--- a/literature/English/College English.docx
+++ b/literature/English/College English.docx
@@ -393,7 +393,10 @@
         <w:spacing w:after="0" w:line="240" w:lineRule="auto"/>
       </w:pPr>
       <w:r>
-        <w:t xml:space="preserve">Just before the end of lesion bell rings, most students close their books, </w:t>
+        <w:t>Just before the end of less</w:t>
+      </w:r>
+      <w:r>
+        <w:t xml:space="preserve">on bell rings, most students close their books, </w:t>
       </w:r>
       <w:r>
         <w:rPr>
@@ -1543,15 +1546,33 @@
         <w:spacing w:after="0" w:line="240" w:lineRule="auto"/>
       </w:pPr>
       <w:r>
-        <w:t>He could not endure the pain in his stomach</w:t>
-      </w:r>
-    </w:p>
-    <w:p>
-      <w:pPr>
-        <w:spacing w:after="0" w:line="240" w:lineRule="auto"/>
-      </w:pPr>
-      <w:r>
-        <w:t>I was quite startled to see two old men tossing a baseball back and forth in the park</w:t>
+        <w:t xml:space="preserve">He could not </w:t>
+      </w:r>
+      <w:r>
+        <w:rPr>
+          <w:b/>
+        </w:rPr>
+        <w:t>endure the pain</w:t>
+      </w:r>
+      <w:r>
+        <w:t xml:space="preserve"> in his stomach</w:t>
+      </w:r>
+    </w:p>
+    <w:p>
+      <w:pPr>
+        <w:spacing w:after="0" w:line="240" w:lineRule="auto"/>
+      </w:pPr>
+      <w:r>
+        <w:t xml:space="preserve">I was quite startled to see two old men tossing a baseball </w:t>
+      </w:r>
+      <w:r>
+        <w:rPr>
+          <w:b/>
+        </w:rPr>
+        <w:t xml:space="preserve">back and forth </w:t>
+      </w:r>
+      <w:r>
+        <w:t>in the park</w:t>
       </w:r>
     </w:p>
     <w:p>
@@ -1568,7 +1589,25 @@
       </w:pPr>
       <w:proofErr w:type="gramStart"/>
       <w:r>
-        <w:t>Their marriage fell apart when she found out that her husband was having an affair with another woman</w:t>
+        <w:t xml:space="preserve">Their marriage </w:t>
+      </w:r>
+      <w:r>
+        <w:rPr>
+          <w:b/>
+        </w:rPr>
+        <w:t>fell apart</w:t>
+      </w:r>
+      <w:r>
+        <w:t xml:space="preserve"> when she </w:t>
+      </w:r>
+      <w:r>
+        <w:rPr>
+          <w:b/>
+        </w:rPr>
+        <w:t>found out</w:t>
+      </w:r>
+      <w:r>
+        <w:t xml:space="preserve"> that her husband was having an affair with another woman</w:t>
       </w:r>
       <w:proofErr w:type="gramEnd"/>
       <w:r>
@@ -1590,13 +1629,11 @@
       <w:r>
         <w:t xml:space="preserve">The hospital is asking/calling upon volunteers to help </w:t>
       </w:r>
-      <w:proofErr w:type="gramStart"/>
-      <w:r>
-        <w:t>our with</w:t>
-      </w:r>
-      <w:proofErr w:type="gramEnd"/>
-      <w:r>
-        <w:t xml:space="preserve"> nursing care.</w:t>
+      <w:r>
+        <w:t>us</w:t>
+      </w:r>
+      <w:r>
+        <w:t xml:space="preserve"> with nursing care.</w:t>
       </w:r>
     </w:p>
     <w:p>
@@ -1610,9 +1647,1598 @@
     <w:p>
       <w:pPr>
         <w:spacing w:after="0" w:line="240" w:lineRule="auto"/>
+      </w:pPr>
+    </w:p>
+    <w:p>
+      <w:pPr>
+        <w:spacing w:after="0" w:line="240" w:lineRule="auto"/>
+      </w:pPr>
+      <w:r>
+        <w:t>Unit 2 – text 2</w:t>
+      </w:r>
+    </w:p>
+    <w:p>
+      <w:pPr>
+        <w:spacing w:after="0" w:line="240" w:lineRule="auto"/>
+      </w:pPr>
+      <w:r>
+        <w:t xml:space="preserve">Why learn fancy words that you </w:t>
+      </w:r>
+      <w:proofErr w:type="gramStart"/>
+      <w:r>
+        <w:t>won’t</w:t>
+      </w:r>
+      <w:proofErr w:type="gramEnd"/>
+      <w:r>
+        <w:t xml:space="preserve"> use?</w:t>
+      </w:r>
+    </w:p>
+    <w:p>
+      <w:pPr>
+        <w:spacing w:after="0" w:line="240" w:lineRule="auto"/>
+      </w:pPr>
+      <w:r>
+        <w:t xml:space="preserve">The main reasons for developing a better vocabulary is to receive and </w:t>
+      </w:r>
+      <w:r>
+        <w:rPr>
+          <w:b/>
+        </w:rPr>
+        <w:t>send out</w:t>
+      </w:r>
+      <w:r>
+        <w:t xml:space="preserve"> </w:t>
+      </w:r>
+      <w:r>
+        <w:t>(</w:t>
+      </w:r>
+      <w:r>
+        <w:rPr>
+          <w:rFonts w:hint="eastAsia"/>
+        </w:rPr>
+        <w:t>表达</w:t>
+      </w:r>
+      <w:r>
+        <w:t xml:space="preserve">) </w:t>
+      </w:r>
+      <w:r>
+        <w:t>thoughts better.</w:t>
+      </w:r>
+    </w:p>
+    <w:p>
+      <w:pPr>
+        <w:spacing w:after="0" w:line="240" w:lineRule="auto"/>
+      </w:pPr>
+      <w:r>
+        <w:rPr>
+          <w:b/>
+        </w:rPr>
+        <w:t>Get across</w:t>
+      </w:r>
+      <w:r>
+        <w:t xml:space="preserve"> </w:t>
+      </w:r>
+      <w:r>
+        <w:rPr>
+          <w:rFonts w:hint="eastAsia"/>
+        </w:rPr>
+        <w:t>(</w:t>
+      </w:r>
+      <w:r>
+        <w:rPr>
+          <w:rFonts w:hint="eastAsia"/>
+        </w:rPr>
+        <w:t>讲清楚</w:t>
+      </w:r>
+      <w:r>
+        <w:t xml:space="preserve">) </w:t>
+      </w:r>
+      <w:r>
+        <w:t>and understand complex thoughts</w:t>
+      </w:r>
+    </w:p>
+    <w:p>
+      <w:pPr>
+        <w:spacing w:after="0" w:line="240" w:lineRule="auto"/>
+      </w:pPr>
+      <w:r>
+        <w:t xml:space="preserve">Those thoughts </w:t>
+      </w:r>
+      <w:r>
+        <w:rPr>
+          <w:b/>
+        </w:rPr>
+        <w:t>come out</w:t>
+      </w:r>
+      <w:r>
+        <w:t xml:space="preserve"> (</w:t>
+      </w:r>
+      <w:r>
+        <w:rPr>
+          <w:rFonts w:hint="eastAsia"/>
+        </w:rPr>
+        <w:t>讲出</w:t>
+      </w:r>
+      <w:r>
+        <w:rPr>
+          <w:rFonts w:hint="eastAsia"/>
+        </w:rPr>
+        <w:t>)</w:t>
+      </w:r>
+      <w:r>
+        <w:t xml:space="preserve"> </w:t>
+      </w:r>
+      <w:r>
+        <w:rPr>
+          <w:b/>
+        </w:rPr>
+        <w:t>garbled</w:t>
+      </w:r>
+      <w:r>
+        <w:t xml:space="preserve"> (</w:t>
+      </w:r>
+      <w:r>
+        <w:rPr>
+          <w:rFonts w:hint="eastAsia"/>
+        </w:rPr>
+        <w:t>混乱不堪</w:t>
+      </w:r>
+      <w:r>
+        <w:rPr>
+          <w:rFonts w:hint="eastAsia"/>
+        </w:rPr>
+        <w:t>)</w:t>
+      </w:r>
+      <w:r>
+        <w:t xml:space="preserve"> and too simple because of a small vocabulary </w:t>
+      </w:r>
+    </w:p>
+    <w:p>
+      <w:pPr>
+        <w:spacing w:after="0" w:line="240" w:lineRule="auto"/>
+      </w:pPr>
+      <w:r>
+        <w:t>A good vocabulary is the only trait common to successful people.</w:t>
+      </w:r>
+    </w:p>
+    <w:p>
+      <w:pPr>
+        <w:spacing w:after="0" w:line="240" w:lineRule="auto"/>
+      </w:pPr>
+      <w:r>
+        <w:t>Have a direct impact upon our daily lives</w:t>
+      </w:r>
+    </w:p>
+    <w:p>
+      <w:pPr>
+        <w:spacing w:after="0" w:line="240" w:lineRule="auto"/>
+      </w:pPr>
+      <w:r>
+        <w:t xml:space="preserve">Well-spoken </w:t>
+      </w:r>
+      <w:r>
+        <w:rPr>
+          <w:rFonts w:hint="eastAsia"/>
+        </w:rPr>
+        <w:t>很会说话的</w:t>
+      </w:r>
+    </w:p>
+    <w:p>
+      <w:pPr>
+        <w:spacing w:after="0" w:line="240" w:lineRule="auto"/>
+      </w:pPr>
+    </w:p>
+    <w:p>
+      <w:pPr>
+        <w:spacing w:after="0" w:line="240" w:lineRule="auto"/>
+      </w:pPr>
+      <w:r>
+        <w:t>Unit 2 – text 3</w:t>
+      </w:r>
+    </w:p>
+    <w:p>
+      <w:pPr>
+        <w:spacing w:after="0" w:line="240" w:lineRule="auto"/>
+      </w:pPr>
+      <w:r>
+        <w:t xml:space="preserve">Whether you are still in school or you </w:t>
+      </w:r>
+      <w:r>
+        <w:rPr>
+          <w:b/>
+        </w:rPr>
+        <w:t>head up</w:t>
+      </w:r>
+      <w:r>
+        <w:t xml:space="preserve"> a corporation</w:t>
+      </w:r>
+    </w:p>
+    <w:p>
+      <w:pPr>
+        <w:spacing w:after="0" w:line="240" w:lineRule="auto"/>
+      </w:pPr>
+      <w:r>
+        <w:t>Imagine what we are missing</w:t>
+      </w:r>
+    </w:p>
+    <w:p>
+      <w:pPr>
+        <w:spacing w:after="0" w:line="240" w:lineRule="auto"/>
+      </w:pPr>
+      <w:r>
+        <w:t>Imagine you run across the world “manacle”</w:t>
+      </w:r>
+    </w:p>
+    <w:p>
+      <w:pPr>
+        <w:spacing w:after="0" w:line="240" w:lineRule="auto"/>
+      </w:pPr>
+      <w:proofErr w:type="gramStart"/>
+      <w:r>
+        <w:t>Let’s</w:t>
+      </w:r>
+      <w:proofErr w:type="gramEnd"/>
+      <w:r>
+        <w:t xml:space="preserve"> find out exactly what the word means </w:t>
+      </w:r>
+    </w:p>
+    <w:p>
+      <w:pPr>
+        <w:spacing w:after="0" w:line="240" w:lineRule="auto"/>
+        <w:rPr>
+          <w:rFonts w:hint="eastAsia"/>
+        </w:rPr>
+      </w:pPr>
+      <w:r>
+        <w:t>The root gives the basic clue to the meaning of a word.</w:t>
+      </w:r>
+    </w:p>
+    <w:p>
+      <w:pPr>
+        <w:spacing w:after="0" w:line="240" w:lineRule="auto"/>
+      </w:pPr>
+      <w:r>
+        <w:t>Here are five pieces of advice</w:t>
+      </w:r>
+    </w:p>
+    <w:p>
+      <w:pPr>
+        <w:spacing w:after="0" w:line="240" w:lineRule="auto"/>
+      </w:pPr>
+      <w:r>
+        <w:t xml:space="preserve">Under </w:t>
+      </w:r>
+      <w:proofErr w:type="spellStart"/>
+      <w:r>
+        <w:t>you</w:t>
+      </w:r>
+      <w:proofErr w:type="spellEnd"/>
+      <w:r>
+        <w:t xml:space="preserve"> belt (</w:t>
+      </w:r>
+      <w:r>
+        <w:rPr>
+          <w:rFonts w:hint="eastAsia"/>
+        </w:rPr>
+        <w:t>掌握</w:t>
+      </w:r>
+      <w:r>
+        <w:rPr>
+          <w:rFonts w:hint="eastAsia"/>
+        </w:rPr>
+        <w:t>)</w:t>
+      </w:r>
+      <w:r>
+        <w:t xml:space="preserve"> = in one’s possession</w:t>
+      </w:r>
+    </w:p>
+    <w:p>
+      <w:pPr>
+        <w:spacing w:after="0" w:line="240" w:lineRule="auto"/>
+      </w:pPr>
+      <w:r>
+        <w:t>It depends on the situation</w:t>
+      </w:r>
+    </w:p>
+    <w:p>
+      <w:pPr>
+        <w:spacing w:after="0" w:line="240" w:lineRule="auto"/>
+      </w:pPr>
+      <w:r>
+        <w:t xml:space="preserve">You are one up on </w:t>
+      </w:r>
+      <w:r>
+        <w:t>(</w:t>
+      </w:r>
+      <w:r>
+        <w:rPr>
+          <w:rFonts w:hint="eastAsia"/>
+        </w:rPr>
+        <w:t>略胜一筹</w:t>
+      </w:r>
+      <w:r>
+        <w:t xml:space="preserve">) </w:t>
+      </w:r>
+      <w:r>
+        <w:t>him</w:t>
+      </w:r>
+    </w:p>
+    <w:p>
+      <w:pPr>
+        <w:spacing w:after="0" w:line="240" w:lineRule="auto"/>
+      </w:pPr>
+      <w:r>
+        <w:t xml:space="preserve">Elate </w:t>
+      </w:r>
+      <w:r>
+        <w:rPr>
+          <w:rFonts w:hint="eastAsia"/>
+        </w:rPr>
+        <w:t>得意的</w:t>
+      </w:r>
+    </w:p>
+    <w:p>
+      <w:pPr>
+        <w:spacing w:after="0" w:line="240" w:lineRule="auto"/>
+      </w:pPr>
+    </w:p>
+    <w:p>
+      <w:pPr>
+        <w:spacing w:after="0" w:line="240" w:lineRule="auto"/>
+      </w:pPr>
+      <w:r>
+        <w:t>Unit 3 – text 1</w:t>
+      </w:r>
+    </w:p>
+    <w:p>
+      <w:pPr>
+        <w:spacing w:after="0" w:line="240" w:lineRule="auto"/>
+      </w:pPr>
+      <w:r>
+        <w:t xml:space="preserve">Brilliant scientists, powerful </w:t>
+      </w:r>
+      <w:proofErr w:type="gramStart"/>
+      <w:r>
+        <w:t>politicians, …</w:t>
+      </w:r>
+      <w:proofErr w:type="gramEnd"/>
+    </w:p>
+    <w:p>
+      <w:pPr>
+        <w:spacing w:after="0" w:line="240" w:lineRule="auto"/>
+      </w:pPr>
+      <w:r>
+        <w:t>Stop us from leading rich lives</w:t>
+      </w:r>
+    </w:p>
+    <w:p>
+      <w:pPr>
+        <w:spacing w:after="0" w:line="240" w:lineRule="auto"/>
+      </w:pPr>
+      <w:r>
+        <w:t>No matter what job you take in the future, success is up to you. Success is determined largely by your self-</w:t>
+      </w:r>
+      <w:proofErr w:type="gramStart"/>
+      <w:r>
+        <w:t>image,</w:t>
+      </w:r>
+      <w:proofErr w:type="gramEnd"/>
+      <w:r>
+        <w:t xml:space="preserve"> success depends on finding yourself</w:t>
+      </w:r>
+      <w:r>
+        <w:t xml:space="preserve"> and trying to become the best, most genuine version of yourself.</w:t>
+      </w:r>
+    </w:p>
+    <w:p>
+      <w:pPr>
+        <w:spacing w:after="0" w:line="240" w:lineRule="auto"/>
+      </w:pPr>
+      <w:r>
+        <w:t xml:space="preserve">Harmonica </w:t>
+      </w:r>
+      <w:r>
+        <w:rPr>
+          <w:rFonts w:hint="eastAsia"/>
+        </w:rPr>
+        <w:t>口琴</w:t>
+      </w:r>
+      <w:r>
+        <w:tab/>
+        <w:t xml:space="preserve">rock and roll music </w:t>
+      </w:r>
+      <w:r>
+        <w:rPr>
+          <w:rFonts w:hint="eastAsia"/>
+        </w:rPr>
+        <w:t>摇滚乐</w:t>
+      </w:r>
+      <w:r>
+        <w:tab/>
+        <w:t xml:space="preserve">audition </w:t>
+      </w:r>
+      <w:r>
+        <w:rPr>
+          <w:rFonts w:hint="eastAsia"/>
+        </w:rPr>
+        <w:t>试唱</w:t>
+      </w:r>
+    </w:p>
+    <w:p>
+      <w:pPr>
+        <w:spacing w:after="0" w:line="240" w:lineRule="auto"/>
+      </w:pPr>
+      <w:r>
+        <w:t xml:space="preserve">Porch </w:t>
+      </w:r>
+      <w:r>
+        <w:rPr>
+          <w:rFonts w:hint="eastAsia"/>
+        </w:rPr>
+        <w:t>门廊</w:t>
+      </w:r>
+      <w:r>
+        <w:tab/>
+        <w:t xml:space="preserve">charts </w:t>
+      </w:r>
+      <w:r>
+        <w:rPr>
+          <w:rFonts w:hint="eastAsia"/>
+        </w:rPr>
+        <w:t>排行榜</w:t>
+      </w:r>
+      <w:r>
+        <w:tab/>
+      </w:r>
+      <w:r>
+        <w:tab/>
+        <w:t xml:space="preserve">fame </w:t>
+      </w:r>
+      <w:r>
+        <w:rPr>
+          <w:rFonts w:hint="eastAsia"/>
+        </w:rPr>
+        <w:t>名望</w:t>
+      </w:r>
+      <w:r>
+        <w:tab/>
+      </w:r>
+    </w:p>
+    <w:p>
+      <w:pPr>
+        <w:spacing w:after="0" w:line="240" w:lineRule="auto"/>
+      </w:pPr>
+      <w:r>
+        <w:t>Shook their heads</w:t>
+      </w:r>
+    </w:p>
+    <w:p>
+      <w:pPr>
+        <w:spacing w:after="0" w:line="240" w:lineRule="auto"/>
+      </w:pPr>
+      <w:r>
+        <w:t>Broke into tears</w:t>
+      </w:r>
+    </w:p>
+    <w:p>
+      <w:pPr>
+        <w:spacing w:after="0" w:line="240" w:lineRule="auto"/>
+      </w:pPr>
+      <w:r>
+        <w:t xml:space="preserve">In her </w:t>
+      </w:r>
+      <w:proofErr w:type="spellStart"/>
+      <w:r>
+        <w:t>widest</w:t>
+      </w:r>
+      <w:proofErr w:type="spellEnd"/>
+      <w:r>
+        <w:t xml:space="preserve"> dreams, Mrs. Morris could never have imagined that …</w:t>
+      </w:r>
+    </w:p>
+    <w:p>
+      <w:pPr>
+        <w:spacing w:after="0" w:line="240" w:lineRule="auto"/>
+      </w:pPr>
+      <w:r>
+        <w:t>At the time, all she could do was pray and worry</w:t>
+      </w:r>
+    </w:p>
+    <w:p>
+      <w:pPr>
+        <w:spacing w:after="0" w:line="240" w:lineRule="auto"/>
+      </w:pPr>
+      <w:r>
+        <w:t xml:space="preserve">When Stevie’s mother </w:t>
+      </w:r>
+      <w:r>
+        <w:rPr>
+          <w:b/>
+        </w:rPr>
+        <w:t>got tired of</w:t>
+      </w:r>
+      <w:r>
+        <w:t xml:space="preserve"> her tables </w:t>
+      </w:r>
+      <w:proofErr w:type="gramStart"/>
+      <w:r>
+        <w:t>being used</w:t>
+      </w:r>
+      <w:proofErr w:type="gramEnd"/>
+      <w:r>
+        <w:t xml:space="preserve"> for drums, she bought him a toy set. He played so hard that he had actually </w:t>
+      </w:r>
+      <w:r>
+        <w:rPr>
+          <w:b/>
+        </w:rPr>
+        <w:t>worn the toy out</w:t>
+      </w:r>
+      <w:r>
+        <w:t xml:space="preserve"> within a few weeks.</w:t>
+      </w:r>
+    </w:p>
+    <w:p>
+      <w:pPr>
+        <w:spacing w:after="0" w:line="240" w:lineRule="auto"/>
+      </w:pPr>
+      <w:r>
+        <w:t xml:space="preserve">They performed on the front porch of Stevie’s apartment building, </w:t>
+      </w:r>
+      <w:r>
+        <w:rPr>
+          <w:b/>
+        </w:rPr>
+        <w:t>drawing crowds of neighbors to watch and listen</w:t>
+      </w:r>
+      <w:r>
+        <w:t>.</w:t>
+      </w:r>
+    </w:p>
+    <w:p>
+      <w:pPr>
+        <w:spacing w:after="0" w:line="240" w:lineRule="auto"/>
+      </w:pPr>
+      <w:r>
+        <w:t>Promptly took him down to his recording company</w:t>
+      </w:r>
+    </w:p>
+    <w:p>
+      <w:pPr>
+        <w:spacing w:after="0" w:line="240" w:lineRule="auto"/>
+      </w:pPr>
+      <w:r>
+        <w:t xml:space="preserve">They watched little Stevie </w:t>
+      </w:r>
+      <w:r>
+        <w:rPr>
+          <w:b/>
+        </w:rPr>
+        <w:t>dart</w:t>
+      </w:r>
+      <w:r>
+        <w:t xml:space="preserve"> </w:t>
+      </w:r>
+      <w:r>
+        <w:rPr>
+          <w:rFonts w:hint="eastAsia"/>
+        </w:rPr>
+        <w:t>(</w:t>
+      </w:r>
+      <w:r>
+        <w:rPr>
+          <w:rFonts w:hint="eastAsia"/>
+        </w:rPr>
+        <w:t>飞奔</w:t>
+      </w:r>
+      <w:r>
+        <w:rPr>
+          <w:rFonts w:hint="eastAsia"/>
+        </w:rPr>
+        <w:t>)</w:t>
+      </w:r>
+      <w:r>
+        <w:t xml:space="preserve"> </w:t>
+      </w:r>
+      <w:r>
+        <w:t>from one instrument to the next, playing each one with ease.</w:t>
+      </w:r>
+    </w:p>
+    <w:p>
+      <w:pPr>
+        <w:spacing w:after="0" w:line="240" w:lineRule="auto"/>
+      </w:pPr>
+      <w:r>
+        <w:t xml:space="preserve">Over the following </w:t>
+      </w:r>
+      <w:proofErr w:type="gramStart"/>
+      <w:r>
+        <w:t>years, …</w:t>
+      </w:r>
+      <w:proofErr w:type="gramEnd"/>
+    </w:p>
+    <w:p>
+      <w:pPr>
+        <w:spacing w:after="0" w:line="240" w:lineRule="auto"/>
+      </w:pPr>
+      <w:r>
+        <w:t xml:space="preserve">Stevie began to get tired of the way the company controlled </w:t>
+      </w:r>
+      <w:r>
+        <w:rPr>
+          <w:b/>
+        </w:rPr>
+        <w:t>all aspects of his career</w:t>
+      </w:r>
+      <w:r>
+        <w:t>.</w:t>
+      </w:r>
+    </w:p>
+    <w:p>
+      <w:pPr>
+        <w:spacing w:after="0" w:line="240" w:lineRule="auto"/>
+      </w:pPr>
+      <w:r>
+        <w:t>We must consider all aspects of the plan before deciding.</w:t>
+      </w:r>
+    </w:p>
+    <w:p>
+      <w:pPr>
+        <w:spacing w:after="0" w:line="240" w:lineRule="auto"/>
+      </w:pPr>
+      <w:r>
+        <w:t xml:space="preserve">When he </w:t>
+      </w:r>
+      <w:r>
+        <w:rPr>
+          <w:b/>
+        </w:rPr>
+        <w:t>turn</w:t>
+      </w:r>
+      <w:r>
+        <w:t xml:space="preserve"> 21, Stevie finally got his freedom</w:t>
+      </w:r>
+    </w:p>
+    <w:p>
+      <w:pPr>
+        <w:spacing w:after="0" w:line="240" w:lineRule="auto"/>
+      </w:pPr>
+      <w:r>
+        <w:t xml:space="preserve">Just after his success, however, tragedy struck. In August of 1973, Stevie </w:t>
+      </w:r>
+      <w:r>
+        <w:rPr>
+          <w:b/>
+        </w:rPr>
+        <w:t>was involved in</w:t>
+      </w:r>
+      <w:r>
+        <w:t xml:space="preserve"> a serious car accident.</w:t>
+      </w:r>
+    </w:p>
+    <w:p>
+      <w:pPr>
+        <w:spacing w:after="0" w:line="240" w:lineRule="auto"/>
+      </w:pPr>
+      <w:r>
+        <w:t>He recorded song urging racial harmony and raised money to end world hunger.</w:t>
+      </w:r>
+    </w:p>
+    <w:p>
+      <w:pPr>
+        <w:spacing w:after="0" w:line="240" w:lineRule="auto"/>
+      </w:pPr>
+      <w:r>
+        <w:t xml:space="preserve">He has not only conquered his own darkness, but through his music and his social </w:t>
+      </w:r>
+      <w:proofErr w:type="gramStart"/>
+      <w:r>
+        <w:t>activities</w:t>
+      </w:r>
+      <w:proofErr w:type="gramEnd"/>
+      <w:r>
+        <w:t xml:space="preserve"> he has been able to bring sunshine to the shadows of many other lives.</w:t>
+      </w:r>
+    </w:p>
+    <w:p>
+      <w:pPr>
+        <w:spacing w:after="0" w:line="240" w:lineRule="auto"/>
+      </w:pPr>
+      <w:proofErr w:type="gramStart"/>
+      <w:r>
+        <w:t>made</w:t>
+      </w:r>
+      <w:proofErr w:type="gramEnd"/>
+      <w:r>
+        <w:t xml:space="preserve"> a great deal of money</w:t>
+      </w:r>
+    </w:p>
+    <w:p>
+      <w:pPr>
+        <w:spacing w:after="0" w:line="240" w:lineRule="auto"/>
+      </w:pPr>
+      <w:proofErr w:type="gramStart"/>
+      <w:r>
+        <w:t>make</w:t>
+      </w:r>
+      <w:proofErr w:type="gramEnd"/>
+      <w:r>
+        <w:t xml:space="preserve"> up his mind to …</w:t>
+      </w:r>
+    </w:p>
+    <w:p>
+      <w:pPr>
+        <w:spacing w:after="0" w:line="240" w:lineRule="auto"/>
+      </w:pPr>
+    </w:p>
+    <w:p>
+      <w:pPr>
+        <w:spacing w:after="0" w:line="240" w:lineRule="auto"/>
+      </w:pPr>
+      <w:r>
+        <w:t>Unit 3 – text 2</w:t>
+      </w:r>
+    </w:p>
+    <w:p>
+      <w:pPr>
+        <w:spacing w:after="0" w:line="240" w:lineRule="auto"/>
+      </w:pPr>
+      <w:r>
+        <w:t>It can take a lifetime to figure it out</w:t>
+      </w:r>
+    </w:p>
+    <w:p>
+      <w:pPr>
+        <w:spacing w:after="0" w:line="240" w:lineRule="auto"/>
+      </w:pPr>
+      <w:r>
+        <w:rPr>
+          <w:b/>
+        </w:rPr>
+        <w:t>Break out of</w:t>
+      </w:r>
+      <w:r>
+        <w:t xml:space="preserve"> </w:t>
+      </w:r>
+      <w:r>
+        <w:t>(</w:t>
+      </w:r>
+      <w:r>
+        <w:rPr>
+          <w:rFonts w:hint="eastAsia"/>
+        </w:rPr>
+        <w:t>摆脱</w:t>
+      </w:r>
+      <w:r>
+        <w:t xml:space="preserve">) </w:t>
+      </w:r>
+      <w:r>
+        <w:t xml:space="preserve">your comfort zone and </w:t>
+      </w:r>
+      <w:r>
+        <w:rPr>
+          <w:b/>
+        </w:rPr>
+        <w:t>take some chances</w:t>
+      </w:r>
+      <w:r>
+        <w:t xml:space="preserve"> </w:t>
+      </w:r>
+      <w:r>
+        <w:rPr>
+          <w:rFonts w:hint="eastAsia"/>
+        </w:rPr>
+        <w:t>(</w:t>
+      </w:r>
+      <w:r>
+        <w:rPr>
+          <w:rFonts w:hint="eastAsia"/>
+        </w:rPr>
+        <w:t>冒险</w:t>
+      </w:r>
+      <w:r>
+        <w:t xml:space="preserve">) </w:t>
+      </w:r>
+      <w:r>
+        <w:t>that will scare the crap out of you.</w:t>
+      </w:r>
+    </w:p>
+    <w:p>
+      <w:pPr>
+        <w:spacing w:after="0" w:line="240" w:lineRule="auto"/>
+      </w:pPr>
+      <w:r>
+        <w:t xml:space="preserve">At a </w:t>
+      </w:r>
+      <w:proofErr w:type="spellStart"/>
+      <w:r>
+        <w:t>Fudan</w:t>
+      </w:r>
+      <w:proofErr w:type="spellEnd"/>
+      <w:r>
+        <w:t xml:space="preserve"> University commencement speech (</w:t>
+      </w:r>
+      <w:r>
+        <w:rPr>
+          <w:rFonts w:hint="eastAsia"/>
+        </w:rPr>
+        <w:t>毕业演讲</w:t>
+      </w:r>
+      <w:r>
+        <w:rPr>
+          <w:rFonts w:hint="eastAsia"/>
+        </w:rPr>
+        <w:t>)</w:t>
+      </w:r>
+    </w:p>
+    <w:p>
+      <w:pPr>
+        <w:spacing w:after="0" w:line="240" w:lineRule="auto"/>
+      </w:pPr>
+      <w:proofErr w:type="gramStart"/>
+      <w:r>
+        <w:t>Don’t</w:t>
+      </w:r>
+      <w:proofErr w:type="gramEnd"/>
+      <w:r>
+        <w:t xml:space="preserve"> let the noise of other’s opinion </w:t>
+      </w:r>
+      <w:r>
+        <w:rPr>
+          <w:b/>
+        </w:rPr>
+        <w:t>drown out</w:t>
+      </w:r>
+      <w:r>
+        <w:t xml:space="preserve"> </w:t>
+      </w:r>
+      <w:r>
+        <w:t>(</w:t>
+      </w:r>
+      <w:r>
+        <w:rPr>
+          <w:rFonts w:hint="eastAsia"/>
+        </w:rPr>
+        <w:t>淹没</w:t>
+      </w:r>
+      <w:r>
+        <w:t xml:space="preserve">) </w:t>
+      </w:r>
+      <w:r>
+        <w:t>your own inner voice.</w:t>
+      </w:r>
+    </w:p>
+    <w:p>
+      <w:pPr>
+        <w:spacing w:after="0" w:line="240" w:lineRule="auto"/>
+      </w:pPr>
+      <w:r>
+        <w:t xml:space="preserve">If you </w:t>
+      </w:r>
+      <w:proofErr w:type="gramStart"/>
+      <w:r>
+        <w:t>can’t</w:t>
+      </w:r>
+      <w:proofErr w:type="gramEnd"/>
+      <w:r>
+        <w:t xml:space="preserve"> tell people exactly what to do and how to do it, it </w:t>
+      </w:r>
+      <w:r>
+        <w:rPr>
+          <w:b/>
+        </w:rPr>
+        <w:t>falls on deaf ears</w:t>
+      </w:r>
+      <w:r>
+        <w:t xml:space="preserve"> (</w:t>
+      </w:r>
+      <w:r>
+        <w:rPr>
+          <w:rFonts w:hint="eastAsia"/>
+        </w:rPr>
+        <w:t>不被理睬</w:t>
+      </w:r>
+      <w:r>
+        <w:t>)</w:t>
+      </w:r>
+      <w:r>
+        <w:t>.</w:t>
+      </w:r>
+    </w:p>
+    <w:p>
+      <w:pPr>
+        <w:spacing w:after="0" w:line="240" w:lineRule="auto"/>
+      </w:pPr>
+      <w:r>
+        <w:t xml:space="preserve">Two things, focus and discipline, that are very hard to </w:t>
+      </w:r>
+      <w:r>
+        <w:rPr>
+          <w:b/>
+        </w:rPr>
+        <w:t>come by</w:t>
+      </w:r>
+      <w:r>
+        <w:t xml:space="preserve"> (</w:t>
+      </w:r>
+      <w:r>
+        <w:rPr>
+          <w:rFonts w:hint="eastAsia"/>
+        </w:rPr>
+        <w:t>获得</w:t>
+      </w:r>
+      <w:r>
+        <w:rPr>
+          <w:rFonts w:hint="eastAsia"/>
+        </w:rPr>
+        <w:t>)</w:t>
+      </w:r>
+    </w:p>
+    <w:p>
+      <w:pPr>
+        <w:spacing w:after="0" w:line="240" w:lineRule="auto"/>
+      </w:pPr>
+      <w:r>
+        <w:t xml:space="preserve">To put it bluntly, </w:t>
+      </w:r>
+      <w:r>
+        <w:rPr>
+          <w:rFonts w:hint="eastAsia"/>
+        </w:rPr>
+        <w:t>直率地说</w:t>
+      </w:r>
+    </w:p>
+    <w:p>
+      <w:pPr>
+        <w:spacing w:after="0" w:line="240" w:lineRule="auto"/>
+      </w:pPr>
+      <w:r>
+        <w:t>That is why engaging yourself in mindless distraction is not worth your time.</w:t>
+      </w:r>
+    </w:p>
+    <w:p>
+      <w:pPr>
+        <w:spacing w:after="0" w:line="240" w:lineRule="auto"/>
+      </w:pPr>
+      <w:r>
+        <w:t xml:space="preserve">We </w:t>
+      </w:r>
+      <w:r>
+        <w:rPr>
+          <w:b/>
+        </w:rPr>
+        <w:t>revel in</w:t>
+      </w:r>
+      <w:r>
+        <w:t xml:space="preserve"> (</w:t>
+      </w:r>
+      <w:r>
+        <w:rPr>
+          <w:rFonts w:hint="eastAsia"/>
+        </w:rPr>
+        <w:t>陶醉于</w:t>
+      </w:r>
+      <w:r>
+        <w:rPr>
+          <w:rFonts w:hint="eastAsia"/>
+        </w:rPr>
+        <w:t>)</w:t>
+      </w:r>
+      <w:r>
+        <w:t xml:space="preserve"> the natural beauty of …, we marvel at the great works of others</w:t>
+      </w:r>
+    </w:p>
+    <w:p>
+      <w:pPr>
+        <w:spacing w:after="0" w:line="240" w:lineRule="auto"/>
+        <w:rPr>
+          <w:lang w:val="fr-FR"/>
+        </w:rPr>
+      </w:pPr>
+      <w:r>
+        <w:rPr>
+          <w:lang w:val="fr-FR"/>
+        </w:rPr>
+        <w:t xml:space="preserve">Persona </w:t>
+      </w:r>
+      <w:r>
+        <w:rPr>
+          <w:rFonts w:hint="eastAsia"/>
+        </w:rPr>
+        <w:t>表面形象</w:t>
+      </w:r>
+      <w:r>
+        <w:rPr>
+          <w:lang w:val="fr-FR"/>
+        </w:rPr>
+        <w:tab/>
+      </w:r>
+      <w:proofErr w:type="spellStart"/>
+      <w:r>
+        <w:rPr>
+          <w:lang w:val="fr-FR"/>
+        </w:rPr>
+        <w:t>crap</w:t>
+      </w:r>
+      <w:proofErr w:type="spellEnd"/>
+      <w:r>
+        <w:rPr>
+          <w:lang w:val="fr-FR"/>
+        </w:rPr>
+        <w:t xml:space="preserve"> </w:t>
+      </w:r>
+      <w:r>
+        <w:rPr>
+          <w:rFonts w:hint="eastAsia"/>
+        </w:rPr>
+        <w:t>屎</w:t>
+      </w:r>
+      <w:r>
+        <w:rPr>
+          <w:lang w:val="fr-FR"/>
+        </w:rPr>
+        <w:tab/>
+      </w:r>
+      <w:r>
+        <w:rPr>
+          <w:lang w:val="fr-FR"/>
+        </w:rPr>
+        <w:tab/>
+      </w:r>
+      <w:r>
+        <w:rPr>
+          <w:rFonts w:hint="eastAsia"/>
+          <w:lang w:val="fr-FR"/>
+        </w:rPr>
+        <w:t>commencement</w:t>
+      </w:r>
+      <w:r>
+        <w:rPr>
+          <w:lang w:val="fr-FR"/>
+        </w:rPr>
+        <w:t xml:space="preserve"> </w:t>
+      </w:r>
+      <w:r>
+        <w:rPr>
+          <w:rFonts w:hint="eastAsia"/>
+          <w:lang w:val="fr-FR"/>
+        </w:rPr>
+        <w:t>毕业典礼</w:t>
+      </w:r>
+    </w:p>
+    <w:p>
+      <w:pPr>
+        <w:spacing w:after="0" w:line="240" w:lineRule="auto"/>
+        <w:rPr>
+          <w:lang w:val="fr-FR"/>
+        </w:rPr>
+      </w:pPr>
+      <w:r>
+        <w:rPr>
+          <w:lang w:val="fr-FR"/>
+        </w:rPr>
+        <w:t xml:space="preserve">Gut </w:t>
+      </w:r>
+      <w:r>
+        <w:rPr>
+          <w:rFonts w:hint="eastAsia"/>
+          <w:lang w:val="fr-FR"/>
+        </w:rPr>
+        <w:t>直觉</w:t>
+      </w:r>
+      <w:r>
+        <w:rPr>
+          <w:lang w:val="fr-FR"/>
+        </w:rPr>
+        <w:tab/>
+      </w:r>
+      <w:proofErr w:type="spellStart"/>
+      <w:r>
+        <w:rPr>
+          <w:lang w:val="fr-FR"/>
+        </w:rPr>
+        <w:t>resonate</w:t>
+      </w:r>
+      <w:proofErr w:type="spellEnd"/>
+      <w:r>
+        <w:rPr>
+          <w:lang w:val="fr-FR"/>
+        </w:rPr>
+        <w:t xml:space="preserve"> </w:t>
+      </w:r>
+      <w:r>
+        <w:rPr>
+          <w:rFonts w:hint="eastAsia"/>
+          <w:lang w:val="fr-FR"/>
+        </w:rPr>
+        <w:t>共鸣</w:t>
+      </w:r>
+      <w:r>
+        <w:rPr>
+          <w:lang w:val="fr-FR"/>
+        </w:rPr>
+        <w:tab/>
+      </w:r>
+      <w:r>
+        <w:rPr>
+          <w:lang w:val="fr-FR"/>
+        </w:rPr>
+        <w:tab/>
+        <w:t>quick-</w:t>
+      </w:r>
+      <w:proofErr w:type="spellStart"/>
+      <w:r>
+        <w:rPr>
+          <w:lang w:val="fr-FR"/>
+        </w:rPr>
+        <w:t>fix</w:t>
+      </w:r>
+      <w:proofErr w:type="spellEnd"/>
+      <w:r>
+        <w:rPr>
+          <w:lang w:val="fr-FR"/>
+        </w:rPr>
+        <w:t xml:space="preserve"> </w:t>
+      </w:r>
+      <w:r>
+        <w:rPr>
+          <w:rFonts w:hint="eastAsia"/>
+          <w:lang w:val="fr-FR"/>
+        </w:rPr>
+        <w:t>草率应付的</w:t>
+      </w:r>
+    </w:p>
+    <w:p>
+      <w:pPr>
+        <w:spacing w:after="0" w:line="240" w:lineRule="auto"/>
+        <w:rPr>
+          <w:rFonts w:hint="eastAsia"/>
+          <w:lang w:val="fr-FR"/>
+        </w:rPr>
+      </w:pPr>
+      <w:proofErr w:type="spellStart"/>
+      <w:proofErr w:type="gramStart"/>
+      <w:r>
+        <w:rPr>
+          <w:lang w:val="fr-FR"/>
+        </w:rPr>
+        <w:t>enthrall</w:t>
+      </w:r>
+      <w:proofErr w:type="spellEnd"/>
+      <w:proofErr w:type="gramEnd"/>
+      <w:r>
+        <w:rPr>
+          <w:lang w:val="fr-FR"/>
+        </w:rPr>
+        <w:t xml:space="preserve"> </w:t>
+      </w:r>
+      <w:r>
+        <w:rPr>
+          <w:rFonts w:hint="eastAsia"/>
+          <w:lang w:val="fr-FR"/>
+        </w:rPr>
+        <w:t>迷住</w:t>
+      </w:r>
+    </w:p>
+    <w:p>
+      <w:pPr>
+        <w:spacing w:after="0" w:line="240" w:lineRule="auto"/>
+        <w:rPr>
+          <w:lang w:val="fr-FR"/>
+        </w:rPr>
+      </w:pPr>
+      <w:proofErr w:type="spellStart"/>
+      <w:r>
+        <w:rPr>
+          <w:lang w:val="fr-FR"/>
+        </w:rPr>
+        <w:t>Embark</w:t>
+      </w:r>
+      <w:proofErr w:type="spellEnd"/>
+      <w:r>
+        <w:rPr>
+          <w:lang w:val="fr-FR"/>
+        </w:rPr>
+        <w:t xml:space="preserve"> </w:t>
+      </w:r>
+      <w:r>
+        <w:rPr>
+          <w:rFonts w:hint="eastAsia"/>
+          <w:lang w:val="fr-FR"/>
+        </w:rPr>
+        <w:t>on</w:t>
+      </w:r>
+      <w:r>
+        <w:rPr>
+          <w:rFonts w:hint="eastAsia"/>
+          <w:lang w:val="fr-FR"/>
+        </w:rPr>
+        <w:t>开始进行</w:t>
+      </w:r>
+    </w:p>
+    <w:p>
+      <w:pPr>
+        <w:spacing w:after="0" w:line="240" w:lineRule="auto"/>
+        <w:rPr>
+          <w:rFonts w:hint="eastAsia"/>
+          <w:lang w:val="fr-FR"/>
+        </w:rPr>
+      </w:pPr>
+      <w:proofErr w:type="gramStart"/>
+      <w:r>
+        <w:rPr>
+          <w:lang w:val="fr-FR"/>
+        </w:rPr>
+        <w:t>engage</w:t>
+      </w:r>
+      <w:proofErr w:type="gramEnd"/>
+      <w:r>
+        <w:rPr>
+          <w:lang w:val="fr-FR"/>
+        </w:rPr>
+        <w:t xml:space="preserve"> in </w:t>
+      </w:r>
+      <w:r>
+        <w:rPr>
+          <w:rFonts w:hint="eastAsia"/>
+          <w:lang w:val="fr-FR"/>
+        </w:rPr>
+        <w:t>从事</w:t>
+      </w:r>
+      <w:r>
+        <w:rPr>
+          <w:lang w:val="fr-FR"/>
+        </w:rPr>
+        <w:tab/>
+      </w:r>
+      <w:r>
+        <w:rPr>
+          <w:lang w:val="fr-FR"/>
+        </w:rPr>
+        <w:tab/>
+      </w:r>
+    </w:p>
+    <w:p>
+      <w:pPr>
+        <w:spacing w:after="0" w:line="240" w:lineRule="auto"/>
+      </w:pPr>
+      <w:proofErr w:type="gramStart"/>
+      <w:r>
+        <w:t>take</w:t>
+      </w:r>
+      <w:proofErr w:type="gramEnd"/>
+      <w:r>
+        <w:t xml:space="preserve"> on / accept a j</w:t>
+      </w:r>
+      <w:r>
+        <w:t xml:space="preserve">ob </w:t>
+      </w:r>
+      <w:r>
+        <w:rPr>
+          <w:rFonts w:hint="eastAsia"/>
+        </w:rPr>
+        <w:t>接受一份工作</w:t>
+      </w:r>
+    </w:p>
+    <w:p>
+      <w:pPr>
+        <w:spacing w:after="0" w:line="240" w:lineRule="auto"/>
+      </w:pPr>
+      <w:proofErr w:type="gramStart"/>
+      <w:r>
+        <w:rPr>
+          <w:rFonts w:hint="eastAsia"/>
+        </w:rPr>
+        <w:t>w</w:t>
+      </w:r>
+      <w:r>
+        <w:t>hen</w:t>
+      </w:r>
+      <w:proofErr w:type="gramEnd"/>
+      <w:r>
+        <w:t xml:space="preserve"> you choose one course of action, you </w:t>
+      </w:r>
+      <w:r>
+        <w:rPr>
+          <w:b/>
+        </w:rPr>
+        <w:t>miss out on</w:t>
+      </w:r>
+      <w:r>
+        <w:t xml:space="preserve"> (</w:t>
+      </w:r>
+      <w:r>
+        <w:rPr>
+          <w:rFonts w:hint="eastAsia"/>
+        </w:rPr>
+        <w:t>错失</w:t>
+      </w:r>
+      <w:r>
+        <w:t>) all the other opp</w:t>
+      </w:r>
+      <w:r>
+        <w:rPr>
+          <w:rFonts w:hint="eastAsia"/>
+        </w:rPr>
+        <w:t>or</w:t>
+      </w:r>
+      <w:r>
+        <w:t xml:space="preserve">tunities </w:t>
+      </w:r>
+    </w:p>
+    <w:p>
+      <w:pPr>
+        <w:spacing w:after="0" w:line="240" w:lineRule="auto"/>
+      </w:pPr>
+    </w:p>
+    <w:p>
+      <w:pPr>
+        <w:spacing w:after="0" w:line="240" w:lineRule="auto"/>
+      </w:pPr>
+      <w:proofErr w:type="gramStart"/>
+      <w:r>
+        <w:t>unit</w:t>
+      </w:r>
+      <w:proofErr w:type="gramEnd"/>
+      <w:r>
+        <w:t xml:space="preserve"> 3 – text 3</w:t>
+      </w:r>
+    </w:p>
+    <w:p>
+      <w:pPr>
+        <w:spacing w:after="0" w:line="240" w:lineRule="auto"/>
+      </w:pPr>
+      <w:proofErr w:type="gramStart"/>
+      <w:r>
+        <w:t>one</w:t>
+      </w:r>
+      <w:proofErr w:type="gramEnd"/>
+      <w:r>
+        <w:t xml:space="preserve"> day after she retired, she went to the bank and discovered, </w:t>
+      </w:r>
+      <w:r>
+        <w:rPr>
+          <w:b/>
+        </w:rPr>
+        <w:t>to her great surprise</w:t>
+      </w:r>
+      <w:r>
+        <w:t xml:space="preserve">, that her </w:t>
+      </w:r>
+      <w:r>
+        <w:rPr>
+          <w:b/>
+        </w:rPr>
+        <w:t>meager</w:t>
+      </w:r>
+      <w:r>
+        <w:t xml:space="preserve"> (</w:t>
+      </w:r>
+      <w:r>
+        <w:rPr>
+          <w:rFonts w:hint="eastAsia"/>
+        </w:rPr>
+        <w:t>少量的</w:t>
+      </w:r>
+      <w:r>
+        <w:t>) monthly savings had grown to over $150, 000.</w:t>
+      </w:r>
+    </w:p>
+    <w:p>
+      <w:pPr>
+        <w:spacing w:after="0" w:line="240" w:lineRule="auto"/>
+      </w:pPr>
+      <w:r>
+        <w:t xml:space="preserve">Recipient </w:t>
+      </w:r>
+      <w:r>
+        <w:rPr>
+          <w:rFonts w:hint="eastAsia"/>
+        </w:rPr>
+        <w:t>接收者</w:t>
+      </w:r>
+      <w:r>
+        <w:tab/>
+      </w:r>
+      <w:r>
+        <w:rPr>
+          <w:rFonts w:hint="eastAsia"/>
+        </w:rPr>
+        <w:t>be</w:t>
+      </w:r>
+      <w:r>
+        <w:t xml:space="preserve"> eligible for</w:t>
+      </w:r>
+      <w:r>
+        <w:rPr>
+          <w:rFonts w:hint="eastAsia"/>
+        </w:rPr>
+        <w:t>有资格的</w:t>
+      </w:r>
+    </w:p>
+    <w:p>
+      <w:pPr>
+        <w:spacing w:after="0" w:line="240" w:lineRule="auto"/>
+      </w:pPr>
+      <w:r>
+        <w:t>I had my heart set on going to USM</w:t>
+      </w:r>
+    </w:p>
+    <w:p>
+      <w:pPr>
+        <w:spacing w:after="0" w:line="240" w:lineRule="auto"/>
+      </w:pPr>
+      <w:r>
+        <w:t xml:space="preserve">One Sunday I </w:t>
+      </w:r>
+      <w:r>
+        <w:rPr>
+          <w:b/>
+        </w:rPr>
+        <w:t>came across</w:t>
+      </w:r>
+      <w:r>
+        <w:t xml:space="preserve"> the story in the paper</w:t>
+      </w:r>
+    </w:p>
+    <w:p>
+      <w:pPr>
+        <w:spacing w:after="0" w:line="240" w:lineRule="auto"/>
+      </w:pPr>
+      <w:r>
+        <w:t>I was ecstatic about it</w:t>
+      </w:r>
+    </w:p>
+    <w:p>
+      <w:pPr>
+        <w:spacing w:after="0" w:line="240" w:lineRule="auto"/>
+      </w:pPr>
+      <w:proofErr w:type="gramStart"/>
+      <w:r>
+        <w:t>I and he</w:t>
+      </w:r>
+      <w:proofErr w:type="gramEnd"/>
+      <w:r>
+        <w:t xml:space="preserve"> talk on the phone regularly and do </w:t>
+      </w:r>
+      <w:r>
+        <w:rPr>
+          <w:b/>
+        </w:rPr>
+        <w:t>errands (</w:t>
+      </w:r>
+      <w:r>
+        <w:rPr>
+          <w:rFonts w:hint="eastAsia"/>
+          <w:b/>
+        </w:rPr>
+        <w:t>办事；买东西</w:t>
+      </w:r>
+      <w:r>
+        <w:rPr>
+          <w:rFonts w:hint="eastAsia"/>
+          <w:b/>
+        </w:rPr>
+        <w:t>)</w:t>
+      </w:r>
+      <w:r>
+        <w:rPr>
+          <w:b/>
+        </w:rPr>
+        <w:t xml:space="preserve"> together</w:t>
+      </w:r>
+      <w:r>
+        <w:t>, and he joins us for family functions (</w:t>
+      </w:r>
+      <w:r>
+        <w:rPr>
+          <w:rFonts w:hint="eastAsia"/>
+        </w:rPr>
+        <w:t>重大聚会</w:t>
+      </w:r>
+      <w:r>
+        <w:t>)</w:t>
+      </w:r>
+    </w:p>
+    <w:p>
+      <w:pPr>
+        <w:spacing w:after="0" w:line="240" w:lineRule="auto"/>
+      </w:pPr>
+      <w:r>
+        <w:t xml:space="preserve">Once we </w:t>
+      </w:r>
+      <w:r>
+        <w:rPr>
+          <w:b/>
+        </w:rPr>
+        <w:t>got around to</w:t>
+      </w:r>
+      <w:r>
+        <w:t xml:space="preserve"> (</w:t>
+      </w:r>
+      <w:r>
+        <w:rPr>
+          <w:rFonts w:hint="eastAsia"/>
+        </w:rPr>
+        <w:t>抽时间</w:t>
+      </w:r>
+      <w:r>
+        <w:t xml:space="preserve">) talking about ice cream, </w:t>
+      </w:r>
+    </w:p>
+    <w:p>
+      <w:pPr>
+        <w:spacing w:after="0" w:line="240" w:lineRule="auto"/>
+      </w:pPr>
+      <w:r>
+        <w:t xml:space="preserve">I used to </w:t>
+      </w:r>
+      <w:r>
+        <w:rPr>
+          <w:b/>
+        </w:rPr>
+        <w:t>drive right by</w:t>
+      </w:r>
+      <w:r>
+        <w:t xml:space="preserve"> </w:t>
+      </w:r>
+      <w:r>
+        <w:t>(</w:t>
+      </w:r>
+      <w:r>
+        <w:rPr>
+          <w:rFonts w:hint="eastAsia"/>
+        </w:rPr>
+        <w:t>开车经过</w:t>
+      </w:r>
+      <w:r>
+        <w:t xml:space="preserve">) </w:t>
+      </w:r>
+      <w:r>
+        <w:t xml:space="preserve">her house </w:t>
+      </w:r>
+      <w:r>
+        <w:t xml:space="preserve">every day on my way to school </w:t>
+      </w:r>
+    </w:p>
+    <w:p>
+      <w:pPr>
+        <w:spacing w:after="0" w:line="240" w:lineRule="auto"/>
+        <w:rPr>
+          <w:rFonts w:hint="eastAsia"/>
+        </w:rPr>
       </w:pPr>
       <w:bookmarkStart w:id="0" w:name="_GoBack"/>
       <w:bookmarkEnd w:id="0"/>
+    </w:p>
+    <w:p>
+      <w:pPr>
+        <w:spacing w:after="0" w:line="240" w:lineRule="auto"/>
+        <w:rPr>
+          <w:rFonts w:hint="eastAsia"/>
+        </w:rPr>
+      </w:pPr>
+    </w:p>
+    <w:p>
+      <w:pPr>
+        <w:spacing w:after="0" w:line="240" w:lineRule="auto"/>
+        <w:rPr>
+          <w:rFonts w:hint="eastAsia"/>
+        </w:rPr>
+      </w:pPr>
+    </w:p>
+    <w:p>
+      <w:pPr>
+        <w:spacing w:after="0" w:line="240" w:lineRule="auto"/>
+        <w:rPr>
+          <w:rFonts w:hint="eastAsia"/>
+        </w:rPr>
+      </w:pPr>
+    </w:p>
+    <w:p>
+      <w:pPr>
+        <w:spacing w:after="0" w:line="240" w:lineRule="auto"/>
+      </w:pPr>
     </w:p>
     <w:sectPr>
       <w:pgSz w:w="12240" w:h="15840"/>

--- a/literature/English/College English.docx
+++ b/literature/English/College English.docx
@@ -1,6 +1,6 @@
 
 <file path=word/document.xml><?xml version="1.0" encoding="utf-8"?>
-<w:document xmlns:wpc="http://schemas.microsoft.com/office/word/2010/wordprocessingCanvas" xmlns:cx="http://schemas.microsoft.com/office/drawing/2014/chartex" xmlns:cx1="http://schemas.microsoft.com/office/drawing/2015/9/8/chartex" xmlns:cx2="http://schemas.microsoft.com/office/drawing/2015/10/21/chartex" xmlns:cx3="http://schemas.microsoft.com/office/drawing/2016/5/9/chartex" xmlns:cx4="http://schemas.microsoft.com/office/drawing/2016/5/10/chartex" xmlns:cx5="http://schemas.microsoft.com/office/drawing/2016/5/11/chartex" xmlns:cx6="http://schemas.microsoft.com/office/drawing/2016/5/12/chartex" xmlns:cx7="http://schemas.microsoft.com/office/drawing/2016/5/13/chartex" xmlns:cx8="http://schemas.microsoft.com/office/drawing/2016/5/14/chartex" xmlns:mc="http://schemas.openxmlformats.org/markup-compatibility/2006" xmlns:aink="http://schemas.microsoft.com/office/drawing/2016/ink" xmlns:am3d="http://schemas.microsoft.com/office/drawing/2017/model3d" xmlns:o="urn:schemas-microsoft-com:office:office" xmlns:r="http://schemas.openxmlformats.org/officeDocument/2006/relationships" xmlns:m="http://schemas.openxmlformats.org/officeDocument/2006/math" xmlns:v="urn:schemas-microsoft-com:vml" xmlns:wp14="http://schemas.microsoft.com/office/word/2010/wordprocessingDrawing" xmlns:wp="http://schemas.openxmlformats.org/drawingml/2006/wordprocessingDrawing" xmlns:w10="urn:schemas-microsoft-com:office:word" xmlns:w="http://schemas.openxmlformats.org/wordprocessingml/2006/main" xmlns:w14="http://schemas.microsoft.com/office/word/2010/wordml" xmlns:w15="http://schemas.microsoft.com/office/word/2012/wordml" xmlns:w16cex="http://schemas.microsoft.com/office/word/2018/wordml/cex" xmlns:w16cid="http://schemas.microsoft.com/office/word/2016/wordml/cid" xmlns:w16="http://schemas.microsoft.com/office/word/2018/wordml" xmlns:w16se="http://schemas.microsoft.com/office/word/2015/wordml/symex" xmlns:wpg="http://schemas.microsoft.com/office/word/2010/wordprocessingGroup" xmlns:wpi="http://schemas.microsoft.com/office/word/2010/wordprocessingInk" xmlns:wne="http://schemas.microsoft.com/office/word/2006/wordml" xmlns:wps="http://schemas.microsoft.com/office/word/2010/wordprocessingShape" mc:Ignorable="w14 w15 w16se w16cid w16 w16cex wp14">
+<w:document xmlns:wpc="http://schemas.microsoft.com/office/word/2010/wordprocessingCanvas" xmlns:cx="http://schemas.microsoft.com/office/drawing/2014/chartex" xmlns:cx1="http://schemas.microsoft.com/office/drawing/2015/9/8/chartex" xmlns:mc="http://schemas.openxmlformats.org/markup-compatibility/2006" xmlns:o="urn:schemas-microsoft-com:office:office" xmlns:r="http://schemas.openxmlformats.org/officeDocument/2006/relationships" xmlns:m="http://schemas.openxmlformats.org/officeDocument/2006/math" xmlns:v="urn:schemas-microsoft-com:vml" xmlns:wp14="http://schemas.microsoft.com/office/word/2010/wordprocessingDrawing" xmlns:wp="http://schemas.openxmlformats.org/drawingml/2006/wordprocessingDrawing" xmlns:w10="urn:schemas-microsoft-com:office:word" xmlns:w="http://schemas.openxmlformats.org/wordprocessingml/2006/main" xmlns:w14="http://schemas.microsoft.com/office/word/2010/wordml" xmlns:w15="http://schemas.microsoft.com/office/word/2012/wordml" xmlns:w16se="http://schemas.microsoft.com/office/word/2015/wordml/symex" xmlns:wpg="http://schemas.microsoft.com/office/word/2010/wordprocessingGroup" xmlns:wpi="http://schemas.microsoft.com/office/word/2010/wordprocessingInk" xmlns:wne="http://schemas.microsoft.com/office/word/2006/wordml" xmlns:wps="http://schemas.microsoft.com/office/word/2010/wordprocessingShape" mc:Ignorable="w14 w15 w16se wp14">
   <w:body>
     <w:p>
       <w:pPr>
@@ -54,7 +54,15 @@
         <w:spacing w:after="0" w:line="240" w:lineRule="auto"/>
       </w:pPr>
       <w:r>
-        <w:t>Hard work isn’t the whole story.</w:t>
+        <w:t xml:space="preserve">Hard work </w:t>
+      </w:r>
+      <w:proofErr w:type="gramStart"/>
+      <w:r>
+        <w:t>isn’t</w:t>
+      </w:r>
+      <w:proofErr w:type="gramEnd"/>
+      <w:r>
+        <w:t xml:space="preserve"> the whole story.</w:t>
       </w:r>
     </w:p>
     <w:p>
@@ -86,7 +94,15 @@
         <w:t>花费</w:t>
       </w:r>
       <w:r>
-        <w:t>) fewer hours than their lower-scoring classmates.</w:t>
+        <w:t xml:space="preserve">) fewer hours than their lower-scoring </w:t>
+      </w:r>
+      <w:proofErr w:type="gramStart"/>
+      <w:r>
+        <w:t>classmates</w:t>
+      </w:r>
+      <w:proofErr w:type="gramEnd"/>
+      <w:r>
+        <w:t>.</w:t>
       </w:r>
     </w:p>
     <w:p>
@@ -297,7 +313,15 @@
         <w:spacing w:after="0" w:line="240" w:lineRule="auto"/>
       </w:pPr>
       <w:r>
-        <w:t xml:space="preserve">In spite of the new difficulties, we’ve decided to </w:t>
+        <w:t xml:space="preserve">In spite of the new difficulties, </w:t>
+      </w:r>
+      <w:proofErr w:type="gramStart"/>
+      <w:r>
+        <w:t>we’ve</w:t>
+      </w:r>
+      <w:proofErr w:type="gramEnd"/>
+      <w:r>
+        <w:t xml:space="preserve"> decided to </w:t>
       </w:r>
       <w:r>
         <w:rPr>
@@ -389,6 +413,7 @@
         </w:rPr>
         <w:t>把</w:t>
       </w:r>
+      <w:proofErr w:type="gramStart"/>
       <w:r>
         <w:rPr>
           <w:rFonts w:hint="eastAsia"/>
@@ -398,6 +423,7 @@
       <w:r>
         <w:t>.</w:t>
       </w:r>
+      <w:proofErr w:type="gramEnd"/>
       <w:r>
         <w:rPr>
           <w:rFonts w:hint="eastAsia"/>
@@ -519,8 +545,13 @@
       <w:pPr>
         <w:spacing w:after="0" w:line="240" w:lineRule="auto"/>
       </w:pPr>
-      <w:r>
-        <w:t xml:space="preserve">Being out of high school meant I was finally </w:t>
+      <w:proofErr w:type="gramStart"/>
+      <w:r>
+        <w:t>Being out of high school meant</w:t>
+      </w:r>
+      <w:proofErr w:type="gramEnd"/>
+      <w:r>
+        <w:t xml:space="preserve"> I was finally </w:t>
       </w:r>
       <w:r>
         <w:rPr>
@@ -550,11 +581,19 @@
         <w:rPr>
           <w:b/>
         </w:rPr>
-        <w:t>on my own</w:t>
+        <w:t xml:space="preserve">on my </w:t>
+      </w:r>
+      <w:proofErr w:type="gramStart"/>
+      <w:r>
+        <w:rPr>
+          <w:b/>
+        </w:rPr>
+        <w:t>own</w:t>
       </w:r>
       <w:r>
         <w:t>(</w:t>
       </w:r>
+      <w:proofErr w:type="gramEnd"/>
       <w:r>
         <w:rPr>
           <w:rFonts w:hint="eastAsia"/>
@@ -613,8 +652,17 @@
       <w:pPr>
         <w:spacing w:after="0" w:line="240" w:lineRule="auto"/>
       </w:pPr>
-      <w:r>
-        <w:t>But which college I would attend was just one of what seemed like a never ending list of unkown</w:t>
+      <w:proofErr w:type="gramStart"/>
+      <w:r>
+        <w:t>But</w:t>
+      </w:r>
+      <w:proofErr w:type="gramEnd"/>
+      <w:r>
+        <w:t xml:space="preserve"> which college I would attend was just one of what seemed like a never ending list of </w:t>
+      </w:r>
+      <w:proofErr w:type="spellStart"/>
+      <w:r>
+        <w:t>unkown</w:t>
       </w:r>
       <w:r>
         <w:rPr>
@@ -622,6 +670,7 @@
         </w:rPr>
         <w:t>s</w:t>
       </w:r>
+      <w:proofErr w:type="spellEnd"/>
       <w:r>
         <w:t>.</w:t>
       </w:r>
@@ -631,7 +680,15 @@
         <w:spacing w:after="0" w:line="240" w:lineRule="auto"/>
       </w:pPr>
       <w:r>
-        <w:t>Would I miss my family so much that I wouldn’t be able to stand it?</w:t>
+        <w:t xml:space="preserve">Would I miss my family so much that I </w:t>
+      </w:r>
+      <w:proofErr w:type="gramStart"/>
+      <w:r>
+        <w:t>wouldn’t</w:t>
+      </w:r>
+      <w:proofErr w:type="gramEnd"/>
+      <w:r>
+        <w:t xml:space="preserve"> be able to stand it?</w:t>
       </w:r>
     </w:p>
     <w:p>
@@ -653,11 +710,19 @@
         <w:rPr>
           <w:b/>
         </w:rPr>
-        <w:t>set in</w:t>
+        <w:t xml:space="preserve">set </w:t>
+      </w:r>
+      <w:proofErr w:type="gramStart"/>
+      <w:r>
+        <w:rPr>
+          <w:b/>
+        </w:rPr>
+        <w:t>in</w:t>
       </w:r>
       <w:r>
         <w:t>(</w:t>
       </w:r>
+      <w:proofErr w:type="gramEnd"/>
       <w:r>
         <w:rPr>
           <w:rFonts w:hint="eastAsia"/>
@@ -671,11 +736,19 @@
         <w:rPr>
           <w:b/>
         </w:rPr>
-        <w:t>welled up</w:t>
+        <w:t xml:space="preserve">welled </w:t>
+      </w:r>
+      <w:proofErr w:type="gramStart"/>
+      <w:r>
+        <w:rPr>
+          <w:b/>
+        </w:rPr>
+        <w:t>up</w:t>
       </w:r>
       <w:r>
         <w:t>(</w:t>
       </w:r>
+      <w:proofErr w:type="gramEnd"/>
       <w:r>
         <w:rPr>
           <w:rFonts w:hint="eastAsia"/>
@@ -706,7 +779,15 @@
         <w:spacing w:after="0" w:line="240" w:lineRule="auto"/>
       </w:pPr>
       <w:r>
-        <w:t xml:space="preserve">On the actual graduation day, she was overcome by a sudden rush of sorrow. </w:t>
+        <w:t xml:space="preserve">On the actual graduation day, </w:t>
+      </w:r>
+      <w:proofErr w:type="gramStart"/>
+      <w:r>
+        <w:t>she was overcome by a sudden rush of sorrow</w:t>
+      </w:r>
+      <w:proofErr w:type="gramEnd"/>
+      <w:r>
+        <w:t xml:space="preserve">. </w:t>
       </w:r>
     </w:p>
     <w:p>
@@ -737,11 +818,19 @@
         <w:rPr>
           <w:b/>
         </w:rPr>
-        <w:t>reached out</w:t>
+        <w:t xml:space="preserve">reached </w:t>
+      </w:r>
+      <w:proofErr w:type="gramStart"/>
+      <w:r>
+        <w:rPr>
+          <w:b/>
+        </w:rPr>
+        <w:t>out</w:t>
       </w:r>
       <w:r>
         <w:t>(</w:t>
       </w:r>
+      <w:proofErr w:type="gramEnd"/>
       <w:r>
         <w:rPr>
           <w:rFonts w:hint="eastAsia"/>
@@ -780,23 +869,33 @@
         <w:spacing w:after="0" w:line="240" w:lineRule="auto"/>
       </w:pPr>
       <w:r>
+        <w:t xml:space="preserve">In spite of the passage of </w:t>
+      </w:r>
+      <w:proofErr w:type="gramStart"/>
+      <w:r>
+        <w:t>time, …</w:t>
+      </w:r>
+      <w:proofErr w:type="gramEnd"/>
+    </w:p>
+    <w:p>
+      <w:pPr>
+        <w:spacing w:after="0" w:line="240" w:lineRule="auto"/>
+      </w:pPr>
+      <w:r>
         <w:lastRenderedPageBreak/>
-        <w:t>In spite of the passage of time, …</w:t>
-      </w:r>
-    </w:p>
-    <w:p>
-      <w:pPr>
-        <w:spacing w:after="0" w:line="240" w:lineRule="auto"/>
-      </w:pPr>
-      <w:r>
         <w:t>With graduation day drawing near</w:t>
       </w:r>
       <w:r>
-        <w:t>/approaching</w:t>
+        <w:t>/</w:t>
+      </w:r>
+      <w:proofErr w:type="gramStart"/>
+      <w:r>
+        <w:t>approaching</w:t>
       </w:r>
       <w:r>
         <w:t>, …</w:t>
       </w:r>
+      <w:proofErr w:type="gramEnd"/>
     </w:p>
     <w:p>
       <w:pPr>
@@ -894,14 +993,30 @@
         <w:spacing w:after="0" w:line="240" w:lineRule="auto"/>
       </w:pPr>
       <w:r>
-        <w:t xml:space="preserve">There is no mystery as to how these things of wonder were created. They were created by people who worked incredibly </w:t>
-      </w:r>
-      <w:r>
-        <w:rPr>
-          <w:b/>
-        </w:rPr>
-        <w:t>hard over a long period of time</w:t>
-      </w:r>
+        <w:t xml:space="preserve">There is no mystery as to how these things of wonder </w:t>
+      </w:r>
+      <w:proofErr w:type="gramStart"/>
+      <w:r>
+        <w:t>were created</w:t>
+      </w:r>
+      <w:proofErr w:type="gramEnd"/>
+      <w:r>
+        <w:t xml:space="preserve">. They were created by people who worked incredibly </w:t>
+      </w:r>
+      <w:r>
+        <w:rPr>
+          <w:b/>
+        </w:rPr>
+        <w:t xml:space="preserve">hard over a long </w:t>
+      </w:r>
+      <w:proofErr w:type="gramStart"/>
+      <w:r>
+        <w:rPr>
+          <w:b/>
+        </w:rPr>
+        <w:t>period of time</w:t>
+      </w:r>
+      <w:proofErr w:type="gramEnd"/>
     </w:p>
     <w:p>
       <w:pPr>
@@ -1012,6 +1127,7 @@
       <w:r>
         <w:t xml:space="preserve">That is our </w:t>
       </w:r>
+      <w:proofErr w:type="gramStart"/>
       <w:r>
         <w:rPr>
           <w:b/>
@@ -1021,6 +1137,7 @@
       <w:r>
         <w:t>(</w:t>
       </w:r>
+      <w:proofErr w:type="gramEnd"/>
       <w:r>
         <w:rPr>
           <w:rFonts w:hint="eastAsia"/>
@@ -1105,7 +1222,15 @@
         <w:t>)</w:t>
       </w:r>
       <w:r>
-        <w:t xml:space="preserve">. But whatever it takes, put your heart and soul into everything you do. </w:t>
+        <w:t xml:space="preserve">. </w:t>
+      </w:r>
+      <w:proofErr w:type="gramStart"/>
+      <w:r>
+        <w:t>But</w:t>
+      </w:r>
+      <w:proofErr w:type="gramEnd"/>
+      <w:r>
+        <w:t xml:space="preserve"> whatever it takes, put your heart and soul into everything you do. </w:t>
       </w:r>
       <w:r>
         <w:rPr>
@@ -1182,7 +1307,14 @@
         <w:rPr>
           <w:b/>
         </w:rPr>
-        <w:t>divine right</w:t>
+        <w:t xml:space="preserve">divine </w:t>
+      </w:r>
+      <w:proofErr w:type="gramStart"/>
+      <w:r>
+        <w:rPr>
+          <w:b/>
+        </w:rPr>
+        <w:t>right</w:t>
       </w:r>
       <w:r>
         <w:rPr>
@@ -1190,6 +1322,7 @@
         </w:rPr>
         <w:t>(</w:t>
       </w:r>
+      <w:proofErr w:type="gramEnd"/>
       <w:r>
         <w:rPr>
           <w:rFonts w:hint="eastAsia"/>
@@ -1280,8 +1413,21 @@
       <w:pPr>
         <w:spacing w:after="0" w:line="240" w:lineRule="auto"/>
       </w:pPr>
-      <w:r>
-        <w:t xml:space="preserve">After I was married and had lived in Japan for a while, my Japanese gradually improved to the point where I could take part in simple conversations with my husband, his friends and family. And I began to notice that often, when I joined in, the others would look startled and the conversion would </w:t>
+      <w:proofErr w:type="gramStart"/>
+      <w:r>
+        <w:t>After I was married and had lived in Japan for a while,</w:t>
+      </w:r>
+      <w:proofErr w:type="gramEnd"/>
+      <w:r>
+        <w:t xml:space="preserve"> my Japanese gradually improved to the point where I could take part in simple conversations with my husband, his friends and family. </w:t>
+      </w:r>
+      <w:proofErr w:type="gramStart"/>
+      <w:r>
+        <w:t>And</w:t>
+      </w:r>
+      <w:proofErr w:type="gramEnd"/>
+      <w:r>
+        <w:t xml:space="preserve"> I began to notice that often, when I joined in, the others would look startled and the conversion would </w:t>
       </w:r>
       <w:r>
         <w:rPr>
@@ -1310,15 +1456,28 @@
         <w:spacing w:after="0" w:line="240" w:lineRule="auto"/>
       </w:pPr>
       <w:r>
-        <w:t>After everyone is sure that you are done, …</w:t>
-      </w:r>
-    </w:p>
-    <w:p>
-      <w:pPr>
-        <w:spacing w:after="0" w:line="240" w:lineRule="auto"/>
-      </w:pPr>
-      <w:r>
-        <w:t xml:space="preserve">Everyone just stands back and watches it fall. No one hits it back, </w:t>
+        <w:t xml:space="preserve">After everyone is sure that you are </w:t>
+      </w:r>
+      <w:proofErr w:type="gramStart"/>
+      <w:r>
+        <w:t>done, …</w:t>
+      </w:r>
+      <w:proofErr w:type="gramEnd"/>
+    </w:p>
+    <w:p>
+      <w:pPr>
+        <w:spacing w:after="0" w:line="240" w:lineRule="auto"/>
+      </w:pPr>
+      <w:r>
+        <w:t xml:space="preserve">Everyone just stands back and watches it fall. No one hits it </w:t>
+      </w:r>
+      <w:proofErr w:type="gramStart"/>
+      <w:r>
+        <w:t>back,</w:t>
+      </w:r>
+      <w:proofErr w:type="gramEnd"/>
+      <w:r>
+        <w:t xml:space="preserve"> </w:t>
       </w:r>
       <w:r>
         <w:t xml:space="preserve">everyone waits until I call on someone to take a turn. </w:t>
@@ -1360,7 +1519,15 @@
         <w:spacing w:after="0" w:line="240" w:lineRule="auto"/>
       </w:pPr>
       <w:r>
-        <w:t>I have no objection to your becoming a teacher if that’s what you want to be.</w:t>
+        <w:t xml:space="preserve">I have no objection to your becoming a teacher if </w:t>
+      </w:r>
+      <w:proofErr w:type="gramStart"/>
+      <w:r>
+        <w:t>that’s</w:t>
+      </w:r>
+      <w:proofErr w:type="gramEnd"/>
+      <w:r>
+        <w:t xml:space="preserve"> what you want to be.</w:t>
       </w:r>
     </w:p>
     <w:p>
@@ -1420,6 +1587,7 @@
       <w:pPr>
         <w:spacing w:after="0" w:line="240" w:lineRule="auto"/>
       </w:pPr>
+      <w:proofErr w:type="gramStart"/>
       <w:r>
         <w:t xml:space="preserve">Their marriage </w:t>
       </w:r>
@@ -1439,7 +1607,11 @@
         <w:t>found out</w:t>
       </w:r>
       <w:r>
-        <w:t xml:space="preserve"> that her husband was having an affair with another woman.</w:t>
+        <w:t xml:space="preserve"> that her husband was having an affair with another woman</w:t>
+      </w:r>
+      <w:proofErr w:type="gramEnd"/>
+      <w:r>
+        <w:t>.</w:t>
       </w:r>
     </w:p>
     <w:p>
@@ -1482,7 +1654,6 @@
         <w:spacing w:after="0" w:line="240" w:lineRule="auto"/>
       </w:pPr>
       <w:r>
-        <w:lastRenderedPageBreak/>
         <w:t>Unit 2 – text 2</w:t>
       </w:r>
     </w:p>
@@ -1491,7 +1662,15 @@
         <w:spacing w:after="0" w:line="240" w:lineRule="auto"/>
       </w:pPr>
       <w:r>
-        <w:t>Why learn fancy words that you won’t use?</w:t>
+        <w:t xml:space="preserve">Why learn fancy words that you </w:t>
+      </w:r>
+      <w:proofErr w:type="gramStart"/>
+      <w:r>
+        <w:t>won’t</w:t>
+      </w:r>
+      <w:proofErr w:type="gramEnd"/>
+      <w:r>
+        <w:t xml:space="preserve"> use?</w:t>
       </w:r>
     </w:p>
     <w:p>
@@ -1694,8 +1873,13 @@
       <w:pPr>
         <w:spacing w:after="0" w:line="240" w:lineRule="auto"/>
       </w:pPr>
-      <w:r>
-        <w:t xml:space="preserve">Let’s find out exactly what the word means </w:t>
+      <w:proofErr w:type="gramStart"/>
+      <w:r>
+        <w:t>Let’s</w:t>
+      </w:r>
+      <w:proofErr w:type="gramEnd"/>
+      <w:r>
+        <w:t xml:space="preserve"> find out exactly what the word means </w:t>
       </w:r>
     </w:p>
     <w:p>
@@ -1719,7 +1903,15 @@
         <w:spacing w:after="0" w:line="240" w:lineRule="auto"/>
       </w:pPr>
       <w:r>
-        <w:t>Under you belt (</w:t>
+        <w:t xml:space="preserve">Under </w:t>
+      </w:r>
+      <w:proofErr w:type="spellStart"/>
+      <w:r>
+        <w:t>you</w:t>
+      </w:r>
+      <w:proofErr w:type="spellEnd"/>
+      <w:r>
+        <w:t xml:space="preserve"> belt (</w:t>
       </w:r>
       <w:r>
         <w:rPr>
@@ -1800,8 +1992,13 @@
         <w:spacing w:after="0" w:line="240" w:lineRule="auto"/>
       </w:pPr>
       <w:r>
-        <w:t>Brilliant scientists, powerful politicians, …</w:t>
-      </w:r>
+        <w:t xml:space="preserve">Brilliant scientists, powerful </w:t>
+      </w:r>
+      <w:proofErr w:type="gramStart"/>
+      <w:r>
+        <w:t>politicians, …</w:t>
+      </w:r>
+      <w:proofErr w:type="gramEnd"/>
     </w:p>
     <w:p>
       <w:pPr>
@@ -1816,7 +2013,15 @@
         <w:spacing w:after="0" w:line="240" w:lineRule="auto"/>
       </w:pPr>
       <w:r>
-        <w:t>No matter what job you take in the future, success is up to you. Success is determined largely by your self-image, success depends on finding yourself</w:t>
+        <w:t>No matter what job you take in the future, success is up to you. Success is determined largely by your self-</w:t>
+      </w:r>
+      <w:proofErr w:type="gramStart"/>
+      <w:r>
+        <w:t>image,</w:t>
+      </w:r>
+      <w:proofErr w:type="gramEnd"/>
+      <w:r>
+        <w:t xml:space="preserve"> success depends on finding yourself</w:t>
       </w:r>
       <w:r>
         <w:t xml:space="preserve"> and trying to become the best, most genuine version of yourself.</w:t>
@@ -1917,7 +2122,15 @@
         <w:spacing w:after="0" w:line="240" w:lineRule="auto"/>
       </w:pPr>
       <w:r>
-        <w:t xml:space="preserve">In her widest dreams, Mrs. Morris </w:t>
+        <w:t xml:space="preserve">In her </w:t>
+      </w:r>
+      <w:proofErr w:type="spellStart"/>
+      <w:r>
+        <w:t>widest</w:t>
+      </w:r>
+      <w:proofErr w:type="spellEnd"/>
+      <w:r>
+        <w:t xml:space="preserve"> dreams, Mrs. Morris </w:t>
       </w:r>
       <w:r>
         <w:rPr>
@@ -1962,7 +2175,15 @@
         <w:t>got tired of</w:t>
       </w:r>
       <w:r>
-        <w:t xml:space="preserve"> her tables being used for drums, she bought him a toy set. He played so hard that he had actually </w:t>
+        <w:t xml:space="preserve"> her tables </w:t>
+      </w:r>
+      <w:proofErr w:type="gramStart"/>
+      <w:r>
+        <w:t>being used</w:t>
+      </w:r>
+      <w:proofErr w:type="gramEnd"/>
+      <w:r>
+        <w:t xml:space="preserve"> for drums, she bought him a toy set. He played so hard that he had actually </w:t>
       </w:r>
       <w:r>
         <w:rPr>
@@ -2045,8 +2266,13 @@
         <w:spacing w:after="0" w:line="240" w:lineRule="auto"/>
       </w:pPr>
       <w:r>
-        <w:t>Over the following years, …</w:t>
-      </w:r>
+        <w:t xml:space="preserve">Over the following </w:t>
+      </w:r>
+      <w:proofErr w:type="gramStart"/>
+      <w:r>
+        <w:t>years, …</w:t>
+      </w:r>
+      <w:proofErr w:type="gramEnd"/>
     </w:p>
     <w:p>
       <w:pPr>
@@ -2120,30 +2346,48 @@
         <w:spacing w:after="0" w:line="240" w:lineRule="auto"/>
       </w:pPr>
       <w:r>
-        <w:lastRenderedPageBreak/>
-        <w:t>He has not only conquered his own darkness, but through his music and his social activities he has been able to bring sunshine to the shadows of many other lives.</w:t>
-      </w:r>
-    </w:p>
-    <w:p>
-      <w:pPr>
-        <w:spacing w:after="0" w:line="240" w:lineRule="auto"/>
-      </w:pPr>
-      <w:r>
-        <w:t>made a great deal of money</w:t>
-      </w:r>
-    </w:p>
-    <w:p>
-      <w:pPr>
-        <w:spacing w:after="0" w:line="240" w:lineRule="auto"/>
-      </w:pPr>
-      <w:r>
-        <w:t>make up his mind to …</w:t>
-      </w:r>
-    </w:p>
-    <w:p>
-      <w:pPr>
-        <w:spacing w:after="0" w:line="240" w:lineRule="auto"/>
-      </w:pPr>
+        <w:t xml:space="preserve">He has not only conquered his own darkness, but through his music and his social </w:t>
+      </w:r>
+      <w:proofErr w:type="gramStart"/>
+      <w:r>
+        <w:t>activities</w:t>
+      </w:r>
+      <w:proofErr w:type="gramEnd"/>
+      <w:r>
+        <w:t xml:space="preserve"> he has been able to bring sunshine to the shadows of many other lives.</w:t>
+      </w:r>
+    </w:p>
+    <w:p>
+      <w:pPr>
+        <w:spacing w:after="0" w:line="240" w:lineRule="auto"/>
+      </w:pPr>
+      <w:proofErr w:type="gramStart"/>
+      <w:r>
+        <w:t>made</w:t>
+      </w:r>
+      <w:proofErr w:type="gramEnd"/>
+      <w:r>
+        <w:t xml:space="preserve"> a great deal of money</w:t>
+      </w:r>
+    </w:p>
+    <w:p>
+      <w:pPr>
+        <w:spacing w:after="0" w:line="240" w:lineRule="auto"/>
+      </w:pPr>
+      <w:proofErr w:type="gramStart"/>
+      <w:r>
+        <w:t>make</w:t>
+      </w:r>
+      <w:proofErr w:type="gramEnd"/>
+      <w:r>
+        <w:t xml:space="preserve"> up his mind to …</w:t>
+      </w:r>
+    </w:p>
+    <w:p>
+      <w:pPr>
+        <w:spacing w:after="0" w:line="240" w:lineRule="auto"/>
+      </w:pPr>
+      <w:proofErr w:type="gramStart"/>
       <w:r>
         <w:rPr>
           <w:rFonts w:hint="eastAsia"/>
@@ -2151,13 +2395,18 @@
         <w:t>t</w:t>
       </w:r>
       <w:r>
-        <w:t>he job turned out to be harder than we had thought</w:t>
-      </w:r>
-    </w:p>
-    <w:p>
-      <w:pPr>
-        <w:spacing w:after="0" w:line="240" w:lineRule="auto"/>
-      </w:pPr>
+        <w:t>he</w:t>
+      </w:r>
+      <w:proofErr w:type="gramEnd"/>
+      <w:r>
+        <w:t xml:space="preserve"> job turned out to be harder than we had thought</w:t>
+      </w:r>
+    </w:p>
+    <w:p>
+      <w:pPr>
+        <w:spacing w:after="0" w:line="240" w:lineRule="auto"/>
+      </w:pPr>
+      <w:proofErr w:type="gramStart"/>
       <w:r>
         <w:rPr>
           <w:rFonts w:hint="eastAsia"/>
@@ -2165,7 +2414,11 @@
         <w:t>y</w:t>
       </w:r>
       <w:r>
-        <w:t>ou have to conquer your nervousness if you want to become a good speaker</w:t>
+        <w:t>ou</w:t>
+      </w:r>
+      <w:proofErr w:type="gramEnd"/>
+      <w:r>
+        <w:t xml:space="preserve"> have to conquer your nervousness if you want to become a good speaker</w:t>
       </w:r>
     </w:p>
     <w:p>
@@ -2226,9 +2479,6 @@
     <w:p>
       <w:pPr>
         <w:spacing w:after="0" w:line="240" w:lineRule="auto"/>
-        <w:rPr>
-          <w:rFonts w:hint="eastAsia"/>
-        </w:rPr>
       </w:pPr>
       <w:r>
         <w:t>All the people present (</w:t>
@@ -2278,7 +2528,15 @@
         <w:spacing w:after="0" w:line="240" w:lineRule="auto"/>
       </w:pPr>
       <w:r>
-        <w:t>Instead, the text makes this important point by giving specific examples of how Stevie’s musical talent was expressed.</w:t>
+        <w:t xml:space="preserve">Instead, the text makes this important point by giving specific examples of how Stevie’s musical talent </w:t>
+      </w:r>
+      <w:proofErr w:type="gramStart"/>
+      <w:r>
+        <w:t>was expressed</w:t>
+      </w:r>
+      <w:proofErr w:type="gramEnd"/>
+      <w:r>
+        <w:t>.</w:t>
       </w:r>
     </w:p>
     <w:p>
@@ -2307,7 +2565,15 @@
         <w:spacing w:after="0" w:line="240" w:lineRule="auto"/>
       </w:pPr>
       <w:r>
-        <w:t>Its popularity can be traced to the mid-1950s</w:t>
+        <w:t xml:space="preserve">Its popularity </w:t>
+      </w:r>
+      <w:proofErr w:type="gramStart"/>
+      <w:r>
+        <w:t>can be traced</w:t>
+      </w:r>
+      <w:proofErr w:type="gramEnd"/>
+      <w:r>
+        <w:t xml:space="preserve"> to the mid-1950s</w:t>
       </w:r>
     </w:p>
     <w:p>
@@ -2349,9 +2615,6 @@
     <w:p>
       <w:pPr>
         <w:spacing w:after="0" w:line="240" w:lineRule="auto"/>
-        <w:rPr>
-          <w:rFonts w:hint="eastAsia"/>
-        </w:rPr>
       </w:pPr>
       <w:r>
         <w:t>These musicians drew on (</w:t>
@@ -2437,7 +2700,15 @@
         <w:spacing w:after="0" w:line="240" w:lineRule="auto"/>
       </w:pPr>
       <w:r>
-        <w:t>The child actress had a winning smile that drew everyone to her.</w:t>
+        <w:t xml:space="preserve">The child </w:t>
+      </w:r>
+      <w:proofErr w:type="gramStart"/>
+      <w:r>
+        <w:t>actress</w:t>
+      </w:r>
+      <w:proofErr w:type="gramEnd"/>
+      <w:r>
+        <w:t xml:space="preserve"> had a winning smile that drew everyone to her.</w:t>
       </w:r>
     </w:p>
     <w:p>
@@ -2452,24 +2723,23 @@
       <w:pPr>
         <w:spacing w:after="0" w:line="240" w:lineRule="auto"/>
       </w:pPr>
-      <w:r>
-        <w:t xml:space="preserve">Heated argument </w:t>
-      </w:r>
-    </w:p>
-    <w:p>
-      <w:pPr>
-        <w:spacing w:after="0" w:line="240" w:lineRule="auto"/>
-        <w:rPr>
-          <w:rFonts w:hint="eastAsia"/>
-        </w:rPr>
-      </w:pPr>
-    </w:p>
-    <w:p>
-      <w:pPr>
-        <w:spacing w:after="0" w:line="240" w:lineRule="auto"/>
-        <w:rPr>
-          <w:rFonts w:hint="eastAsia"/>
-        </w:rPr>
+      <w:proofErr w:type="gramStart"/>
+      <w:r>
+        <w:t>Heated</w:t>
+      </w:r>
+      <w:proofErr w:type="gramEnd"/>
+      <w:r>
+        <w:t xml:space="preserve"> argument </w:t>
+      </w:r>
+    </w:p>
+    <w:p>
+      <w:pPr>
+        <w:spacing w:after="0" w:line="240" w:lineRule="auto"/>
+      </w:pPr>
+    </w:p>
+    <w:p>
+      <w:pPr>
+        <w:spacing w:after="0" w:line="240" w:lineRule="auto"/>
       </w:pPr>
     </w:p>
     <w:p>
@@ -2549,7 +2819,15 @@
         <w:spacing w:after="0" w:line="240" w:lineRule="auto"/>
       </w:pPr>
       <w:r>
-        <w:t>At a Fudan University commencement speech (</w:t>
+        <w:t xml:space="preserve">At a </w:t>
+      </w:r>
+      <w:proofErr w:type="spellStart"/>
+      <w:r>
+        <w:t>Fudan</w:t>
+      </w:r>
+      <w:proofErr w:type="spellEnd"/>
+      <w:r>
+        <w:t xml:space="preserve"> University commencement speech (</w:t>
       </w:r>
       <w:r>
         <w:rPr>
@@ -2568,8 +2846,13 @@
       <w:pPr>
         <w:spacing w:after="0" w:line="240" w:lineRule="auto"/>
       </w:pPr>
-      <w:r>
-        <w:t xml:space="preserve">Don’t let the noise of other’s opinion </w:t>
+      <w:proofErr w:type="gramStart"/>
+      <w:r>
+        <w:t>Don’t</w:t>
+      </w:r>
+      <w:proofErr w:type="gramEnd"/>
+      <w:r>
+        <w:t xml:space="preserve"> let the noise of other’s opinion </w:t>
       </w:r>
       <w:r>
         <w:rPr>
@@ -2601,7 +2884,15 @@
         <w:spacing w:after="0" w:line="240" w:lineRule="auto"/>
       </w:pPr>
       <w:r>
-        <w:t xml:space="preserve">If you can’t tell people exactly what to do and how to do it, it </w:t>
+        <w:t xml:space="preserve">If you </w:t>
+      </w:r>
+      <w:proofErr w:type="gramStart"/>
+      <w:r>
+        <w:t>can’t</w:t>
+      </w:r>
+      <w:proofErr w:type="gramEnd"/>
+      <w:r>
+        <w:t xml:space="preserve"> tell people exactly what to do and how to do it, it </w:t>
       </w:r>
       <w:r>
         <w:rPr>
@@ -2721,14 +3012,8 @@
     <w:p>
       <w:pPr>
         <w:spacing w:after="0" w:line="240" w:lineRule="auto"/>
-        <w:rPr>
-          <w:lang w:val="fr-FR"/>
-        </w:rPr>
-      </w:pPr>
-      <w:r>
-        <w:rPr>
-          <w:lang w:val="fr-FR"/>
-        </w:rPr>
+      </w:pPr>
+      <w:r>
         <w:t xml:space="preserve">Persona </w:t>
       </w:r>
       <w:r>
@@ -2738,9 +3023,6 @@
         <w:t>表面形象</w:t>
       </w:r>
       <w:r>
-        <w:rPr>
-          <w:lang w:val="fr-FR"/>
-        </w:rPr>
         <w:tab/>
         <w:t xml:space="preserve">crap </w:t>
       </w:r>
@@ -2751,63 +3033,43 @@
         <w:t>屎</w:t>
       </w:r>
       <w:r>
-        <w:rPr>
+        <w:tab/>
+      </w:r>
+      <w:r>
+        <w:tab/>
+      </w:r>
+      <w:r>
+        <w:rPr>
+          <w:rFonts w:hint="eastAsia"/>
+        </w:rPr>
+        <w:t>commencement</w:t>
+      </w:r>
+      <w:r>
+        <w:t xml:space="preserve"> </w:t>
+      </w:r>
+      <w:r>
+        <w:rPr>
+          <w:rFonts w:hint="eastAsia"/>
           <w:lang w:val="fr-FR"/>
         </w:rPr>
-        <w:tab/>
-      </w:r>
-      <w:r>
-        <w:rPr>
+        <w:t>毕业典礼</w:t>
+      </w:r>
+    </w:p>
+    <w:p>
+      <w:pPr>
+        <w:spacing w:after="0" w:line="240" w:lineRule="auto"/>
+      </w:pPr>
+      <w:r>
+        <w:t xml:space="preserve">Gut </w:t>
+      </w:r>
+      <w:r>
+        <w:rPr>
+          <w:rFonts w:hint="eastAsia"/>
           <w:lang w:val="fr-FR"/>
         </w:rPr>
-        <w:tab/>
-      </w:r>
-      <w:r>
-        <w:rPr>
-          <w:rFonts w:hint="eastAsia"/>
-          <w:lang w:val="fr-FR"/>
-        </w:rPr>
-        <w:t>commencement</w:t>
-      </w:r>
-      <w:r>
-        <w:rPr>
-          <w:lang w:val="fr-FR"/>
-        </w:rPr>
-        <w:t xml:space="preserve"> </w:t>
-      </w:r>
-      <w:r>
-        <w:rPr>
-          <w:rFonts w:hint="eastAsia"/>
-          <w:lang w:val="fr-FR"/>
-        </w:rPr>
-        <w:t>毕业典礼</w:t>
-      </w:r>
-    </w:p>
-    <w:p>
-      <w:pPr>
-        <w:spacing w:after="0" w:line="240" w:lineRule="auto"/>
-        <w:rPr>
-          <w:lang w:val="fr-FR"/>
-        </w:rPr>
-      </w:pPr>
-      <w:r>
-        <w:rPr>
-          <w:lang w:val="fr-FR"/>
-        </w:rPr>
-        <w:lastRenderedPageBreak/>
-        <w:t xml:space="preserve">Gut </w:t>
-      </w:r>
-      <w:r>
-        <w:rPr>
-          <w:rFonts w:hint="eastAsia"/>
-          <w:lang w:val="fr-FR"/>
-        </w:rPr>
         <w:t>直觉</w:t>
       </w:r>
       <w:r>
-        <w:rPr>
-          <w:lang w:val="fr-FR"/>
-        </w:rPr>
         <w:tab/>
         <w:t xml:space="preserve">resonate </w:t>
       </w:r>
@@ -2819,15 +3081,9 @@
         <w:t>共鸣</w:t>
       </w:r>
       <w:r>
-        <w:rPr>
-          <w:lang w:val="fr-FR"/>
-        </w:rPr>
         <w:tab/>
       </w:r>
       <w:r>
-        <w:rPr>
-          <w:lang w:val="fr-FR"/>
-        </w:rPr>
         <w:tab/>
         <w:t xml:space="preserve">quick-fix </w:t>
       </w:r>
@@ -2842,705 +3098,678 @@
     <w:p>
       <w:pPr>
         <w:spacing w:after="0" w:line="240" w:lineRule="auto"/>
-        <w:rPr>
+      </w:pPr>
+      <w:proofErr w:type="gramStart"/>
+      <w:r>
+        <w:t>enthrall</w:t>
+      </w:r>
+      <w:proofErr w:type="gramEnd"/>
+      <w:r>
+        <w:t xml:space="preserve"> </w:t>
+      </w:r>
+      <w:r>
+        <w:rPr>
+          <w:rFonts w:hint="eastAsia"/>
           <w:lang w:val="fr-FR"/>
         </w:rPr>
-      </w:pPr>
-      <w:r>
-        <w:rPr>
+        <w:t>迷住</w:t>
+      </w:r>
+    </w:p>
+    <w:p>
+      <w:pPr>
+        <w:spacing w:after="0" w:line="240" w:lineRule="auto"/>
+      </w:pPr>
+      <w:r>
+        <w:t xml:space="preserve">Embark </w:t>
+      </w:r>
+      <w:r>
+        <w:rPr>
+          <w:rFonts w:hint="eastAsia"/>
+        </w:rPr>
+        <w:t>on</w:t>
+      </w:r>
+      <w:r>
+        <w:rPr>
+          <w:rFonts w:hint="eastAsia"/>
           <w:lang w:val="fr-FR"/>
         </w:rPr>
-        <w:t xml:space="preserve">enthrall </w:t>
+        <w:t>开始进行</w:t>
+      </w:r>
+    </w:p>
+    <w:p>
+      <w:pPr>
+        <w:spacing w:after="0" w:line="240" w:lineRule="auto"/>
+      </w:pPr>
+      <w:proofErr w:type="gramStart"/>
+      <w:r>
+        <w:t>engage</w:t>
+      </w:r>
+      <w:proofErr w:type="gramEnd"/>
+      <w:r>
+        <w:t xml:space="preserve"> in </w:t>
       </w:r>
       <w:r>
         <w:rPr>
           <w:rFonts w:hint="eastAsia"/>
           <w:lang w:val="fr-FR"/>
         </w:rPr>
-        <w:t>迷住</w:t>
-      </w:r>
-    </w:p>
-    <w:p>
-      <w:pPr>
-        <w:spacing w:after="0" w:line="240" w:lineRule="auto"/>
-        <w:rPr>
+        <w:t>从事</w:t>
+      </w:r>
+      <w:r>
+        <w:tab/>
+      </w:r>
+      <w:r>
+        <w:t xml:space="preserve">= take part in </w:t>
+      </w:r>
+    </w:p>
+    <w:p>
+      <w:pPr>
+        <w:spacing w:after="0" w:line="240" w:lineRule="auto"/>
+      </w:pPr>
+      <w:proofErr w:type="gramStart"/>
+      <w:r>
+        <w:rPr>
+          <w:rFonts w:hint="eastAsia"/>
+        </w:rPr>
+        <w:t>a</w:t>
+      </w:r>
+      <w:r>
+        <w:t>t</w:t>
+      </w:r>
+      <w:proofErr w:type="gramEnd"/>
+      <w:r>
+        <w:t xml:space="preserve"> </w:t>
+      </w:r>
+      <w:proofErr w:type="spellStart"/>
+      <w:r>
+        <w:t>colleage</w:t>
+      </w:r>
+      <w:proofErr w:type="spellEnd"/>
+      <w:r>
+        <w:t xml:space="preserve"> she engaged in various sports</w:t>
+      </w:r>
+    </w:p>
+    <w:p>
+      <w:pPr>
+        <w:spacing w:after="0" w:line="240" w:lineRule="auto"/>
+      </w:pPr>
+      <w:proofErr w:type="gramStart"/>
+      <w:r>
+        <w:t>take</w:t>
+      </w:r>
+      <w:proofErr w:type="gramEnd"/>
+      <w:r>
+        <w:t xml:space="preserve"> on / accept a job </w:t>
+      </w:r>
+      <w:r>
+        <w:rPr>
+          <w:rFonts w:hint="eastAsia"/>
+        </w:rPr>
+        <w:t>接受一份工作</w:t>
+      </w:r>
+    </w:p>
+    <w:p>
+      <w:pPr>
+        <w:spacing w:after="0" w:line="240" w:lineRule="auto"/>
+      </w:pPr>
+      <w:proofErr w:type="gramStart"/>
+      <w:r>
+        <w:rPr>
+          <w:rFonts w:hint="eastAsia"/>
+        </w:rPr>
+        <w:t>f</w:t>
+      </w:r>
+      <w:r>
+        <w:t>iremen</w:t>
+      </w:r>
+      <w:proofErr w:type="gramEnd"/>
+      <w:r>
+        <w:t xml:space="preserve"> face dangerous situation each and every day.</w:t>
+      </w:r>
+    </w:p>
+    <w:p>
+      <w:pPr>
+        <w:spacing w:after="0" w:line="240" w:lineRule="auto"/>
+      </w:pPr>
+      <w:proofErr w:type="gramStart"/>
+      <w:r>
+        <w:rPr>
+          <w:rFonts w:hint="eastAsia"/>
+        </w:rPr>
+        <w:t>w</w:t>
+      </w:r>
+      <w:r>
+        <w:t>hen</w:t>
+      </w:r>
+      <w:proofErr w:type="gramEnd"/>
+      <w:r>
+        <w:t xml:space="preserve"> you choose one course of action, you </w:t>
+      </w:r>
+      <w:r>
+        <w:rPr>
+          <w:b/>
+        </w:rPr>
+        <w:t>miss out on</w:t>
+      </w:r>
+      <w:r>
+        <w:t xml:space="preserve"> (</w:t>
+      </w:r>
+      <w:r>
+        <w:rPr>
+          <w:rFonts w:hint="eastAsia"/>
+        </w:rPr>
+        <w:t>错失</w:t>
+      </w:r>
+      <w:r>
+        <w:t>) all the other opp</w:t>
+      </w:r>
+      <w:r>
+        <w:rPr>
+          <w:rFonts w:hint="eastAsia"/>
+        </w:rPr>
+        <w:t>or</w:t>
+      </w:r>
+      <w:r>
+        <w:t xml:space="preserve">tunities </w:t>
+      </w:r>
+    </w:p>
+    <w:p>
+      <w:pPr>
+        <w:spacing w:after="0" w:line="240" w:lineRule="auto"/>
+      </w:pPr>
+      <w:proofErr w:type="gramStart"/>
+      <w:r>
+        <w:rPr>
+          <w:rFonts w:hint="eastAsia"/>
+        </w:rPr>
+        <w:t>i</w:t>
+      </w:r>
+      <w:r>
+        <w:t>t</w:t>
+      </w:r>
+      <w:proofErr w:type="gramEnd"/>
+      <w:r>
+        <w:t xml:space="preserve"> won’t be easy, but we will get across the river </w:t>
+      </w:r>
+      <w:r>
+        <w:rPr>
+          <w:b/>
+          <w:bCs/>
+        </w:rPr>
+        <w:t>somehow</w:t>
+      </w:r>
+      <w:r>
+        <w:t>.</w:t>
+      </w:r>
+    </w:p>
+    <w:p>
+      <w:pPr>
+        <w:spacing w:after="0" w:line="240" w:lineRule="auto"/>
+      </w:pPr>
+      <w:r>
+        <w:t xml:space="preserve">The film was an </w:t>
+      </w:r>
+      <w:r>
+        <w:rPr>
+          <w:b/>
+          <w:bCs/>
+        </w:rPr>
+        <w:t xml:space="preserve">instant </w:t>
+      </w:r>
+      <w:proofErr w:type="spellStart"/>
+      <w:r>
+        <w:rPr>
+          <w:b/>
+          <w:bCs/>
+        </w:rPr>
+        <w:t>suceess</w:t>
+      </w:r>
+      <w:proofErr w:type="spellEnd"/>
+      <w:r>
+        <w:t xml:space="preserve"> (</w:t>
+      </w:r>
+      <w:r>
+        <w:rPr>
+          <w:rFonts w:hint="eastAsia"/>
           <w:lang w:val="fr-FR"/>
         </w:rPr>
-      </w:pPr>
-      <w:r>
-        <w:rPr>
+        <w:t>一炮走红</w:t>
+      </w:r>
+      <w:r>
+        <w:t xml:space="preserve">) though some of the actors were not </w:t>
+      </w:r>
+      <w:proofErr w:type="gramStart"/>
+      <w:r>
+        <w:t>well-known</w:t>
+      </w:r>
+      <w:proofErr w:type="gramEnd"/>
+      <w:r>
+        <w:t>.</w:t>
+      </w:r>
+    </w:p>
+    <w:p>
+      <w:pPr>
+        <w:spacing w:after="0" w:line="240" w:lineRule="auto"/>
+      </w:pPr>
+      <w:r>
+        <w:t xml:space="preserve">People who like to stay in their comfort zone are less likely to </w:t>
+      </w:r>
+      <w:r>
+        <w:rPr>
+          <w:b/>
+          <w:bCs/>
+        </w:rPr>
+        <w:t>take chances</w:t>
+      </w:r>
+      <w:r>
+        <w:t>.</w:t>
+      </w:r>
+    </w:p>
+    <w:p>
+      <w:pPr>
+        <w:spacing w:after="0" w:line="240" w:lineRule="auto"/>
+      </w:pPr>
+      <w:r>
+        <w:t xml:space="preserve">You studied computer science in college and we are depending on you to </w:t>
+      </w:r>
+      <w:r>
+        <w:rPr>
+          <w:b/>
+          <w:bCs/>
+        </w:rPr>
+        <w:t>take on</w:t>
+      </w:r>
+      <w:r>
+        <w:t xml:space="preserve"> (</w:t>
+      </w:r>
+      <w:r>
+        <w:rPr>
+          <w:rFonts w:hint="eastAsia"/>
           <w:lang w:val="fr-FR"/>
         </w:rPr>
-        <w:t xml:space="preserve">Embark </w:t>
-      </w:r>
-      <w:r>
-        <w:rPr>
-          <w:rFonts w:hint="eastAsia"/>
-          <w:lang w:val="fr-FR"/>
-        </w:rPr>
-        <w:t>on</w:t>
-      </w:r>
-      <w:r>
-        <w:rPr>
-          <w:rFonts w:hint="eastAsia"/>
-          <w:lang w:val="fr-FR"/>
-        </w:rPr>
-        <w:t>开始进行</w:t>
-      </w:r>
-    </w:p>
-    <w:p>
-      <w:pPr>
-        <w:spacing w:after="0" w:line="240" w:lineRule="auto"/>
-        <w:rPr>
-          <w:lang w:val="fr-FR"/>
-        </w:rPr>
-      </w:pPr>
-      <w:r>
-        <w:rPr>
-          <w:lang w:val="fr-FR"/>
-        </w:rPr>
-        <w:t xml:space="preserve">engage in </w:t>
-      </w:r>
-      <w:r>
-        <w:rPr>
-          <w:rFonts w:hint="eastAsia"/>
-          <w:lang w:val="fr-FR"/>
-        </w:rPr>
-        <w:t>从事</w:t>
-      </w:r>
-      <w:r>
-        <w:rPr>
-          <w:lang w:val="fr-FR"/>
-        </w:rPr>
+        <w:t>承担</w:t>
+      </w:r>
+      <w:r>
+        <w:t>) this import task</w:t>
+      </w:r>
+    </w:p>
+    <w:p>
+      <w:pPr>
+        <w:spacing w:after="0" w:line="240" w:lineRule="auto"/>
+      </w:pPr>
+    </w:p>
+    <w:p>
+      <w:pPr>
+        <w:spacing w:after="0" w:line="240" w:lineRule="auto"/>
+      </w:pPr>
+      <w:r>
+        <w:t>She scared the crap out of me</w:t>
+      </w:r>
+    </w:p>
+    <w:p>
+      <w:pPr>
+        <w:spacing w:after="0" w:line="240" w:lineRule="auto"/>
+      </w:pPr>
+      <w:r>
+        <w:t>My sister warmed me not to trust him.</w:t>
+      </w:r>
+    </w:p>
+    <w:p>
+      <w:pPr>
+        <w:spacing w:after="0" w:line="240" w:lineRule="auto"/>
+      </w:pPr>
+      <w:proofErr w:type="gramStart"/>
+      <w:r>
+        <w:t>Don’t</w:t>
+      </w:r>
+      <w:proofErr w:type="gramEnd"/>
+      <w:r>
+        <w:t xml:space="preserve"> trust everything you read</w:t>
+      </w:r>
+    </w:p>
+    <w:p>
+      <w:pPr>
+        <w:spacing w:after="0" w:line="240" w:lineRule="auto"/>
+      </w:pPr>
+      <w:r>
+        <w:t>A good job is hard to come by these days.</w:t>
+      </w:r>
+    </w:p>
+    <w:p>
+      <w:pPr>
+        <w:spacing w:after="0" w:line="240" w:lineRule="auto"/>
+      </w:pPr>
+      <w:r>
+        <w:t xml:space="preserve">I asked him how he came by the money, but he </w:t>
+      </w:r>
+      <w:proofErr w:type="gramStart"/>
+      <w:r>
+        <w:t>wouldn’t</w:t>
+      </w:r>
+      <w:proofErr w:type="gramEnd"/>
+      <w:r>
+        <w:t xml:space="preserve"> tell me.</w:t>
+      </w:r>
+    </w:p>
+    <w:p>
+      <w:pPr>
+        <w:spacing w:after="0" w:line="240" w:lineRule="auto"/>
+      </w:pPr>
+      <w:r>
+        <w:t xml:space="preserve">Scholarship means different thing in different contexts. It can refer to a grant of financial aid awarded to a student. It can also stand </w:t>
+      </w:r>
+      <w:proofErr w:type="gramStart"/>
+      <w:r>
+        <w:t>for ...</w:t>
+      </w:r>
+      <w:proofErr w:type="gramEnd"/>
+    </w:p>
+    <w:p>
+      <w:pPr>
+        <w:spacing w:after="0" w:line="240" w:lineRule="auto"/>
+      </w:pPr>
+    </w:p>
+    <w:p>
+      <w:pPr>
+        <w:spacing w:after="0" w:line="240" w:lineRule="auto"/>
+      </w:pPr>
+    </w:p>
+    <w:p>
+      <w:pPr>
+        <w:spacing w:after="0" w:line="240" w:lineRule="auto"/>
+      </w:pPr>
+      <w:proofErr w:type="gramStart"/>
+      <w:r>
+        <w:t>unit</w:t>
+      </w:r>
+      <w:proofErr w:type="gramEnd"/>
+      <w:r>
+        <w:t xml:space="preserve"> 3 – text 3</w:t>
+      </w:r>
+    </w:p>
+    <w:p>
+      <w:pPr>
+        <w:spacing w:after="0" w:line="240" w:lineRule="auto"/>
+      </w:pPr>
+      <w:proofErr w:type="gramStart"/>
+      <w:r>
+        <w:t>one</w:t>
+      </w:r>
+      <w:proofErr w:type="gramEnd"/>
+      <w:r>
+        <w:t xml:space="preserve"> day after she retired, she went to the bank and discovered, </w:t>
+      </w:r>
+      <w:r>
+        <w:rPr>
+          <w:b/>
+        </w:rPr>
+        <w:t>to her great surprise</w:t>
+      </w:r>
+      <w:r>
+        <w:t xml:space="preserve">, that her </w:t>
+      </w:r>
+      <w:r>
+        <w:rPr>
+          <w:b/>
+        </w:rPr>
+        <w:t>meager</w:t>
+      </w:r>
+      <w:r>
+        <w:t xml:space="preserve"> (</w:t>
+      </w:r>
+      <w:r>
+        <w:rPr>
+          <w:rFonts w:hint="eastAsia"/>
+        </w:rPr>
+        <w:t>少量的</w:t>
+      </w:r>
+      <w:r>
+        <w:t>) monthly savings had grown to over $150, 000.</w:t>
+      </w:r>
+    </w:p>
+    <w:p>
+      <w:pPr>
+        <w:spacing w:after="0" w:line="240" w:lineRule="auto"/>
+      </w:pPr>
+      <w:r>
+        <w:t xml:space="preserve">Recipient </w:t>
+      </w:r>
+      <w:r>
+        <w:rPr>
+          <w:rFonts w:hint="eastAsia"/>
+        </w:rPr>
+        <w:t>接收者</w:t>
+      </w:r>
+      <w:r>
         <w:tab/>
       </w:r>
       <w:r>
         <w:rPr>
-          <w:lang w:val="fr-FR"/>
-        </w:rPr>
-        <w:t xml:space="preserve">= take part in </w:t>
-      </w:r>
-    </w:p>
-    <w:p>
-      <w:pPr>
-        <w:spacing w:after="0" w:line="240" w:lineRule="auto"/>
-        <w:rPr>
-          <w:lang w:val="fr-FR"/>
-        </w:rPr>
-      </w:pPr>
-      <w:r>
-        <w:rPr>
-          <w:rFonts w:hint="eastAsia"/>
-          <w:lang w:val="fr-FR"/>
-        </w:rPr>
-        <w:t>a</w:t>
-      </w:r>
-      <w:r>
-        <w:rPr>
-          <w:lang w:val="fr-FR"/>
-        </w:rPr>
-        <w:t>t colleage she engaged in various sports</w:t>
-      </w:r>
-    </w:p>
-    <w:p>
-      <w:pPr>
-        <w:spacing w:after="0" w:line="240" w:lineRule="auto"/>
-      </w:pPr>
-      <w:r>
-        <w:rPr>
-          <w:lang w:val="fr-FR"/>
-        </w:rPr>
-        <w:t xml:space="preserve">take on / accept a job </w:t>
-      </w:r>
-      <w:r>
-        <w:rPr>
-          <w:rFonts w:hint="eastAsia"/>
-        </w:rPr>
-        <w:t>接受一份工作</w:t>
-      </w:r>
-    </w:p>
-    <w:p>
-      <w:pPr>
-        <w:spacing w:after="0" w:line="240" w:lineRule="auto"/>
-        <w:rPr>
-          <w:rFonts w:hint="eastAsia"/>
-          <w:lang w:val="fr-FR"/>
-        </w:rPr>
-      </w:pPr>
-      <w:r>
-        <w:rPr>
-          <w:rFonts w:hint="eastAsia"/>
-        </w:rPr>
-        <w:t>f</w:t>
-      </w:r>
-      <w:r>
-        <w:t>iremen face dangerous situation each and every day.</w:t>
-      </w:r>
-    </w:p>
-    <w:p>
-      <w:pPr>
-        <w:spacing w:after="0" w:line="240" w:lineRule="auto"/>
-        <w:rPr>
-          <w:lang w:val="fr-FR"/>
-        </w:rPr>
-      </w:pPr>
-      <w:r>
-        <w:rPr>
-          <w:rFonts w:hint="eastAsia"/>
-          <w:lang w:val="fr-FR"/>
-        </w:rPr>
-        <w:t>w</w:t>
-      </w:r>
-      <w:r>
-        <w:rPr>
-          <w:lang w:val="fr-FR"/>
-        </w:rPr>
-        <w:t xml:space="preserve">hen you choose one course of action, you </w:t>
-      </w:r>
-      <w:r>
-        <w:rPr>
-          <w:b/>
-          <w:lang w:val="fr-FR"/>
-        </w:rPr>
-        <w:t>miss out on</w:t>
-      </w:r>
-      <w:r>
-        <w:rPr>
-          <w:lang w:val="fr-FR"/>
-        </w:rPr>
+          <w:rFonts w:hint="eastAsia"/>
+        </w:rPr>
+        <w:t>be</w:t>
+      </w:r>
+      <w:r>
+        <w:t xml:space="preserve"> eligible for</w:t>
+      </w:r>
+      <w:r>
+        <w:rPr>
+          <w:rFonts w:hint="eastAsia"/>
+        </w:rPr>
+        <w:t>有资格的</w:t>
+      </w:r>
+    </w:p>
+    <w:p>
+      <w:pPr>
+        <w:spacing w:after="0" w:line="240" w:lineRule="auto"/>
+      </w:pPr>
+      <w:r>
+        <w:t>I had my heart set on going to USM</w:t>
+      </w:r>
+    </w:p>
+    <w:p>
+      <w:pPr>
+        <w:spacing w:after="0" w:line="240" w:lineRule="auto"/>
+      </w:pPr>
+      <w:r>
+        <w:t xml:space="preserve">One Sunday I </w:t>
+      </w:r>
+      <w:r>
+        <w:rPr>
+          <w:b/>
+        </w:rPr>
+        <w:t>came across</w:t>
+      </w:r>
+      <w:r>
+        <w:t xml:space="preserve"> the story in the paper</w:t>
+      </w:r>
+    </w:p>
+    <w:p>
+      <w:pPr>
+        <w:spacing w:after="0" w:line="240" w:lineRule="auto"/>
+      </w:pPr>
+      <w:r>
+        <w:t>I was ecstatic about it</w:t>
+      </w:r>
+    </w:p>
+    <w:p>
+      <w:pPr>
+        <w:spacing w:after="0" w:line="240" w:lineRule="auto"/>
+      </w:pPr>
+      <w:proofErr w:type="gramStart"/>
+      <w:r>
+        <w:t>I and he</w:t>
+      </w:r>
+      <w:proofErr w:type="gramEnd"/>
+      <w:r>
+        <w:t xml:space="preserve"> talk on the phone regularly and do </w:t>
+      </w:r>
+      <w:r>
+        <w:rPr>
+          <w:b/>
+        </w:rPr>
+        <w:t>errands (</w:t>
+      </w:r>
+      <w:r>
+        <w:rPr>
+          <w:rFonts w:hint="eastAsia"/>
+          <w:b/>
+        </w:rPr>
+        <w:t>办事；买东西</w:t>
+      </w:r>
+      <w:r>
+        <w:rPr>
+          <w:rFonts w:hint="eastAsia"/>
+          <w:b/>
+        </w:rPr>
+        <w:t>)</w:t>
+      </w:r>
+      <w:r>
+        <w:rPr>
+          <w:b/>
+        </w:rPr>
+        <w:t xml:space="preserve"> together</w:t>
+      </w:r>
+      <w:r>
+        <w:t>, and he joins us for family functions (</w:t>
+      </w:r>
+      <w:r>
+        <w:rPr>
+          <w:rFonts w:hint="eastAsia"/>
+        </w:rPr>
+        <w:t>重大聚会</w:t>
+      </w:r>
+      <w:r>
+        <w:t>)</w:t>
+      </w:r>
+    </w:p>
+    <w:p>
+      <w:pPr>
+        <w:spacing w:after="0" w:line="240" w:lineRule="auto"/>
+      </w:pPr>
+      <w:r>
+        <w:t xml:space="preserve">Once we </w:t>
+      </w:r>
+      <w:r>
+        <w:rPr>
+          <w:b/>
+        </w:rPr>
+        <w:t>got around to</w:t>
+      </w:r>
+      <w:r>
         <w:t xml:space="preserve"> (</w:t>
       </w:r>
       <w:r>
         <w:rPr>
           <w:rFonts w:hint="eastAsia"/>
         </w:rPr>
-        <w:t>错失</w:t>
-      </w:r>
-      <w:r>
-        <w:rPr>
-          <w:lang w:val="fr-FR"/>
-        </w:rPr>
-        <w:t>) all the other opp</w:t>
-      </w:r>
-      <w:r>
-        <w:rPr>
-          <w:rFonts w:hint="eastAsia"/>
-          <w:lang w:val="fr-FR"/>
-        </w:rPr>
-        <w:t>or</w:t>
-      </w:r>
-      <w:r>
-        <w:rPr>
-          <w:lang w:val="fr-FR"/>
-        </w:rPr>
-        <w:t xml:space="preserve">tunities </w:t>
-      </w:r>
-    </w:p>
-    <w:p>
-      <w:pPr>
-        <w:spacing w:after="0" w:line="240" w:lineRule="auto"/>
-        <w:rPr>
-          <w:lang w:val="fr-FR"/>
-        </w:rPr>
-      </w:pPr>
-      <w:r>
-        <w:rPr>
-          <w:rFonts w:hint="eastAsia"/>
-          <w:lang w:val="fr-FR"/>
-        </w:rPr>
-        <w:t>i</w:t>
-      </w:r>
-      <w:r>
-        <w:rPr>
-          <w:lang w:val="fr-FR"/>
-        </w:rPr>
-        <w:t xml:space="preserve">t won’t be easy, but we will get across the river </w:t>
-      </w:r>
-      <w:r>
-        <w:rPr>
-          <w:b/>
-          <w:bCs/>
-          <w:lang w:val="fr-FR"/>
-        </w:rPr>
-        <w:t>somehow</w:t>
-      </w:r>
-      <w:r>
-        <w:rPr>
-          <w:lang w:val="fr-FR"/>
-        </w:rPr>
-        <w:t>.</w:t>
-      </w:r>
-    </w:p>
-    <w:p>
-      <w:pPr>
-        <w:spacing w:after="0" w:line="240" w:lineRule="auto"/>
-        <w:rPr>
-          <w:lang w:val="fr-FR"/>
-        </w:rPr>
-      </w:pPr>
-      <w:r>
-        <w:rPr>
-          <w:lang w:val="fr-FR"/>
-        </w:rPr>
-        <w:t xml:space="preserve">The film was an </w:t>
-      </w:r>
-      <w:r>
-        <w:rPr>
-          <w:b/>
-          <w:bCs/>
-          <w:lang w:val="fr-FR"/>
-        </w:rPr>
-        <w:t>instant suceess</w:t>
-      </w:r>
-      <w:r>
-        <w:rPr>
-          <w:lang w:val="fr-FR"/>
-        </w:rPr>
-        <w:t xml:space="preserve"> (</w:t>
-      </w:r>
-      <w:r>
-        <w:rPr>
-          <w:rFonts w:hint="eastAsia"/>
-          <w:lang w:val="fr-FR"/>
-        </w:rPr>
-        <w:t>一炮走红</w:t>
-      </w:r>
-      <w:r>
-        <w:rPr>
-          <w:lang w:val="fr-FR"/>
-        </w:rPr>
-        <w:t>) though some of the actors were not well-known.</w:t>
-      </w:r>
-    </w:p>
-    <w:p>
-      <w:pPr>
-        <w:spacing w:after="0" w:line="240" w:lineRule="auto"/>
-        <w:rPr>
-          <w:lang w:val="fr-FR"/>
-        </w:rPr>
-      </w:pPr>
-      <w:r>
-        <w:rPr>
-          <w:lang w:val="fr-FR"/>
-        </w:rPr>
-        <w:t xml:space="preserve">People who like to stay in their comfort zone are less likely to </w:t>
-      </w:r>
-      <w:r>
-        <w:rPr>
-          <w:b/>
-          <w:bCs/>
-          <w:lang w:val="fr-FR"/>
-        </w:rPr>
-        <w:t>take chances</w:t>
-      </w:r>
-      <w:r>
-        <w:rPr>
-          <w:lang w:val="fr-FR"/>
-        </w:rPr>
-        <w:t>.</w:t>
-      </w:r>
-    </w:p>
-    <w:p>
-      <w:pPr>
-        <w:spacing w:after="0" w:line="240" w:lineRule="auto"/>
-        <w:rPr>
-          <w:lang w:val="fr-FR"/>
-        </w:rPr>
-      </w:pPr>
-      <w:r>
-        <w:rPr>
-          <w:lang w:val="fr-FR"/>
-        </w:rPr>
-        <w:t xml:space="preserve">You studied computer science in college and we are depending on you to </w:t>
-      </w:r>
-      <w:r>
-        <w:rPr>
-          <w:b/>
-          <w:bCs/>
-          <w:lang w:val="fr-FR"/>
-        </w:rPr>
-        <w:t>take on</w:t>
-      </w:r>
-      <w:r>
-        <w:rPr>
-          <w:lang w:val="fr-FR"/>
-        </w:rPr>
-        <w:t xml:space="preserve"> (</w:t>
-      </w:r>
-      <w:r>
-        <w:rPr>
-          <w:rFonts w:hint="eastAsia"/>
-          <w:lang w:val="fr-FR"/>
-        </w:rPr>
-        <w:t>承担</w:t>
-      </w:r>
-      <w:r>
-        <w:rPr>
-          <w:lang w:val="fr-FR"/>
-        </w:rPr>
-        <w:t>) this import task</w:t>
-      </w:r>
-    </w:p>
-    <w:p>
-      <w:pPr>
-        <w:spacing w:after="0" w:line="240" w:lineRule="auto"/>
-        <w:rPr>
-          <w:lang w:val="fr-FR"/>
-        </w:rPr>
-      </w:pPr>
-    </w:p>
-    <w:p>
-      <w:pPr>
-        <w:spacing w:after="0" w:line="240" w:lineRule="auto"/>
-        <w:rPr>
-          <w:lang w:val="fr-FR"/>
-        </w:rPr>
-      </w:pPr>
-      <w:r>
-        <w:rPr>
-          <w:lang w:val="fr-FR"/>
-        </w:rPr>
-        <w:t>She scared the crap out of me</w:t>
-      </w:r>
-    </w:p>
-    <w:p>
-      <w:pPr>
-        <w:spacing w:after="0" w:line="240" w:lineRule="auto"/>
-        <w:rPr>
-          <w:lang w:val="fr-FR"/>
-        </w:rPr>
-      </w:pPr>
-      <w:r>
-        <w:rPr>
-          <w:lang w:val="fr-FR"/>
-        </w:rPr>
-        <w:t>My sister warmed me not to trust him.</w:t>
-      </w:r>
-    </w:p>
-    <w:p>
-      <w:pPr>
-        <w:spacing w:after="0" w:line="240" w:lineRule="auto"/>
-        <w:rPr>
-          <w:lang w:val="fr-FR"/>
-        </w:rPr>
-      </w:pPr>
-      <w:r>
-        <w:rPr>
-          <w:lang w:val="fr-FR"/>
-        </w:rPr>
-        <w:t>Don’t trust everything you read</w:t>
-      </w:r>
-    </w:p>
-    <w:p>
-      <w:pPr>
-        <w:spacing w:after="0" w:line="240" w:lineRule="auto"/>
-        <w:rPr>
-          <w:lang w:val="fr-FR"/>
-        </w:rPr>
-      </w:pPr>
-      <w:r>
-        <w:rPr>
-          <w:lang w:val="fr-FR"/>
-        </w:rPr>
-        <w:t>A good job is hard to come by these days.</w:t>
-      </w:r>
-    </w:p>
-    <w:p>
-      <w:pPr>
-        <w:spacing w:after="0" w:line="240" w:lineRule="auto"/>
-        <w:rPr>
-          <w:lang w:val="fr-FR"/>
-        </w:rPr>
-      </w:pPr>
-      <w:r>
-        <w:rPr>
-          <w:lang w:val="fr-FR"/>
-        </w:rPr>
-        <w:t>I asked him how he came by the money, but he wouldn’t tell me.</w:t>
-      </w:r>
-    </w:p>
-    <w:p>
-      <w:pPr>
-        <w:spacing w:after="0" w:line="240" w:lineRule="auto"/>
-        <w:rPr>
-          <w:lang w:val="fr-FR"/>
-        </w:rPr>
-      </w:pPr>
-      <w:r>
-        <w:rPr>
-          <w:lang w:val="fr-FR"/>
-        </w:rPr>
-        <w:t>Scholarship means different thing in different contexts. It can refer to a grant of financial aid awarded to a student. It can also stand for ...</w:t>
-      </w:r>
-    </w:p>
-    <w:p>
-      <w:pPr>
-        <w:spacing w:after="0" w:line="240" w:lineRule="auto"/>
-        <w:rPr>
-          <w:rFonts w:hint="eastAsia"/>
-          <w:lang w:val="fr-FR"/>
-        </w:rPr>
-      </w:pPr>
-    </w:p>
-    <w:p>
-      <w:pPr>
-        <w:spacing w:after="0" w:line="240" w:lineRule="auto"/>
-        <w:rPr>
-          <w:lang w:val="fr-FR"/>
-        </w:rPr>
-      </w:pPr>
-    </w:p>
-    <w:p>
-      <w:pPr>
-        <w:spacing w:after="0" w:line="240" w:lineRule="auto"/>
-      </w:pPr>
-      <w:r>
-        <w:t>unit 3 – text 3</w:t>
-      </w:r>
-    </w:p>
-    <w:p>
-      <w:pPr>
-        <w:spacing w:after="0" w:line="240" w:lineRule="auto"/>
-      </w:pPr>
-      <w:r>
-        <w:t xml:space="preserve">one day after she retired, she went to the bank and discovered, </w:t>
-      </w:r>
-      <w:r>
-        <w:rPr>
-          <w:b/>
-        </w:rPr>
-        <w:t>to her great surprise</w:t>
-      </w:r>
-      <w:r>
-        <w:t xml:space="preserve">, that her </w:t>
-      </w:r>
-      <w:r>
-        <w:rPr>
-          <w:b/>
-        </w:rPr>
-        <w:t>meager</w:t>
-      </w:r>
-      <w:r>
-        <w:t xml:space="preserve"> (</w:t>
-      </w:r>
-      <w:r>
-        <w:rPr>
-          <w:rFonts w:hint="eastAsia"/>
-        </w:rPr>
-        <w:t>少量的</w:t>
-      </w:r>
-      <w:r>
-        <w:t>) monthly savings had grown to over $150, 000.</w:t>
-      </w:r>
-    </w:p>
-    <w:p>
-      <w:pPr>
-        <w:spacing w:after="0" w:line="240" w:lineRule="auto"/>
-      </w:pPr>
-      <w:r>
-        <w:t xml:space="preserve">Recipient </w:t>
-      </w:r>
-      <w:r>
-        <w:rPr>
-          <w:rFonts w:hint="eastAsia"/>
-        </w:rPr>
-        <w:t>接收者</w:t>
+        <w:t>抽时间</w:t>
+      </w:r>
+      <w:r>
+        <w:t xml:space="preserve">) talking about ice cream, </w:t>
+      </w:r>
+    </w:p>
+    <w:p>
+      <w:pPr>
+        <w:spacing w:after="0" w:line="240" w:lineRule="auto"/>
+      </w:pPr>
+      <w:r>
+        <w:t xml:space="preserve">I used to </w:t>
+      </w:r>
+      <w:r>
+        <w:rPr>
+          <w:b/>
+        </w:rPr>
+        <w:t>drive right by</w:t>
+      </w:r>
+      <w:r>
+        <w:t xml:space="preserve"> </w:t>
+      </w:r>
+      <w:r>
+        <w:t>(</w:t>
+      </w:r>
+      <w:r>
+        <w:rPr>
+          <w:rFonts w:hint="eastAsia"/>
+        </w:rPr>
+        <w:t>开车经过</w:t>
+      </w:r>
+      <w:r>
+        <w:t xml:space="preserve">) </w:t>
+      </w:r>
+      <w:r>
+        <w:t xml:space="preserve">her house </w:t>
+      </w:r>
+      <w:r>
+        <w:t xml:space="preserve">every day on my way to school </w:t>
+      </w:r>
+    </w:p>
+    <w:p>
+      <w:pPr>
+        <w:spacing w:after="0" w:line="240" w:lineRule="auto"/>
+      </w:pPr>
+    </w:p>
+    <w:p>
+      <w:pPr>
+        <w:spacing w:after="0" w:line="240" w:lineRule="auto"/>
+      </w:pPr>
+      <w:r>
+        <w:t>Unit 4 – text 1</w:t>
+      </w:r>
+    </w:p>
+    <w:p>
+      <w:pPr>
+        <w:spacing w:after="0" w:line="240" w:lineRule="auto"/>
+        <w:rPr>
+          <w:rFonts w:hint="eastAsia"/>
+        </w:rPr>
+      </w:pPr>
+      <w:r>
+        <w:t xml:space="preserve">Laundry </w:t>
+      </w:r>
+      <w:r>
+        <w:rPr>
+          <w:rFonts w:hint="eastAsia"/>
+        </w:rPr>
+        <w:t>付洗衣物</w:t>
       </w:r>
       <w:r>
         <w:tab/>
-      </w:r>
-      <w:r>
-        <w:rPr>
-          <w:rFonts w:hint="eastAsia"/>
-        </w:rPr>
-        <w:t>be</w:t>
-      </w:r>
-      <w:r>
-        <w:t xml:space="preserve"> eligible for</w:t>
-      </w:r>
-      <w:r>
-        <w:rPr>
-          <w:rFonts w:hint="eastAsia"/>
-        </w:rPr>
-        <w:t>有资格的</w:t>
-      </w:r>
-    </w:p>
-    <w:p>
-      <w:pPr>
-        <w:spacing w:after="0" w:line="240" w:lineRule="auto"/>
-      </w:pPr>
-      <w:r>
-        <w:t>I had my heart set on going to USM</w:t>
-      </w:r>
-    </w:p>
-    <w:p>
-      <w:pPr>
-        <w:spacing w:after="0" w:line="240" w:lineRule="auto"/>
-      </w:pPr>
-      <w:r>
-        <w:t xml:space="preserve">One Sunday I </w:t>
-      </w:r>
-      <w:r>
-        <w:rPr>
-          <w:b/>
-        </w:rPr>
-        <w:t>came across</w:t>
-      </w:r>
-      <w:r>
-        <w:t xml:space="preserve"> the story in the paper</w:t>
-      </w:r>
-    </w:p>
-    <w:p>
-      <w:pPr>
-        <w:spacing w:after="0" w:line="240" w:lineRule="auto"/>
-      </w:pPr>
-      <w:r>
-        <w:t>I was ecstatic about it</w:t>
-      </w:r>
-    </w:p>
-    <w:p>
-      <w:pPr>
-        <w:spacing w:after="0" w:line="240" w:lineRule="auto"/>
-      </w:pPr>
-      <w:r>
-        <w:t xml:space="preserve">I and he talk on the phone regularly and do </w:t>
-      </w:r>
-      <w:r>
-        <w:rPr>
-          <w:b/>
-        </w:rPr>
-        <w:t>errands (</w:t>
-      </w:r>
-      <w:r>
-        <w:rPr>
-          <w:rFonts w:hint="eastAsia"/>
-          <w:b/>
-        </w:rPr>
-        <w:t>办事；买东西</w:t>
-      </w:r>
-      <w:r>
-        <w:rPr>
-          <w:rFonts w:hint="eastAsia"/>
-          <w:b/>
-        </w:rPr>
-        <w:t>)</w:t>
-      </w:r>
-      <w:r>
-        <w:rPr>
-          <w:b/>
-        </w:rPr>
-        <w:t xml:space="preserve"> together</w:t>
-      </w:r>
-      <w:r>
-        <w:t>, and he joins us for family functions (</w:t>
-      </w:r>
-      <w:r>
-        <w:rPr>
-          <w:rFonts w:hint="eastAsia"/>
-        </w:rPr>
-        <w:t>重大聚会</w:t>
-      </w:r>
-      <w:r>
-        <w:t>)</w:t>
-      </w:r>
-    </w:p>
-    <w:p>
-      <w:pPr>
-        <w:spacing w:after="0" w:line="240" w:lineRule="auto"/>
-      </w:pPr>
-      <w:r>
-        <w:t xml:space="preserve">Once we </w:t>
-      </w:r>
-      <w:r>
-        <w:rPr>
-          <w:b/>
-        </w:rPr>
-        <w:t>got around to</w:t>
-      </w:r>
-      <w:r>
-        <w:t xml:space="preserve"> (</w:t>
-      </w:r>
-      <w:r>
-        <w:rPr>
-          <w:rFonts w:hint="eastAsia"/>
-        </w:rPr>
-        <w:t>抽时间</w:t>
-      </w:r>
-      <w:r>
-        <w:t xml:space="preserve">) talking about ice cream, </w:t>
-      </w:r>
-    </w:p>
-    <w:p>
-      <w:pPr>
-        <w:spacing w:after="0" w:line="240" w:lineRule="auto"/>
-      </w:pPr>
-      <w:r>
-        <w:t xml:space="preserve">I used to </w:t>
-      </w:r>
-      <w:r>
-        <w:rPr>
-          <w:b/>
-        </w:rPr>
-        <w:t>drive right by</w:t>
-      </w:r>
-      <w:r>
+        <w:t xml:space="preserve">penniless </w:t>
+      </w:r>
+      <w:r>
+        <w:rPr>
+          <w:rFonts w:hint="eastAsia"/>
+        </w:rPr>
+        <w:t>身无分文的</w:t>
+      </w:r>
+      <w:r>
+        <w:tab/>
+      </w:r>
+      <w:r>
+        <w:tab/>
+        <w:t xml:space="preserve">fingernail </w:t>
+      </w:r>
+      <w:r>
+        <w:rPr>
+          <w:rFonts w:hint="eastAsia"/>
+        </w:rPr>
+        <w:t>指甲</w:t>
+      </w:r>
+      <w:r>
+        <w:rPr>
+          <w:rFonts w:hint="eastAsia"/>
+        </w:rPr>
         <w:t xml:space="preserve"> </w:t>
       </w:r>
       <w:r>
-        <w:t>(</w:t>
-      </w:r>
-      <w:r>
-        <w:rPr>
-          <w:rFonts w:hint="eastAsia"/>
-        </w:rPr>
-        <w:t>开车经过</w:t>
-      </w:r>
-      <w:r>
-        <w:t xml:space="preserve">) </w:t>
-      </w:r>
-      <w:r>
-        <w:t xml:space="preserve">her house </w:t>
-      </w:r>
-      <w:r>
-        <w:t xml:space="preserve">every day on my way to school </w:t>
-      </w:r>
-    </w:p>
-    <w:p>
-      <w:pPr>
-        <w:spacing w:after="0" w:line="240" w:lineRule="auto"/>
-      </w:pPr>
-    </w:p>
-    <w:p>
-      <w:pPr>
-        <w:spacing w:after="0" w:line="240" w:lineRule="auto"/>
-      </w:pPr>
-      <w:r>
-        <w:t>Unit 4 – text 1</w:t>
-      </w:r>
-    </w:p>
-    <w:p>
-      <w:pPr>
-        <w:spacing w:after="0" w:line="240" w:lineRule="auto"/>
-      </w:pPr>
-      <w:r>
-        <w:t>All the old women in our street had bent backs (</w:t>
-      </w:r>
-      <w:r>
-        <w:rPr>
-          <w:rFonts w:hint="eastAsia"/>
-        </w:rPr>
-        <w:t>驼背</w:t>
-      </w:r>
-      <w:r>
-        <w:t xml:space="preserve">) and leaned on sticks when they walked </w:t>
-      </w:r>
-    </w:p>
-    <w:p>
-      <w:pPr>
-        <w:spacing w:after="0" w:line="240" w:lineRule="auto"/>
-      </w:pPr>
-      <w:r>
-        <w:t>She would then lift the bundle, put it on her narrow shoulders and carry it the long way home.</w:t>
+        <w:t>fingertip</w:t>
+      </w:r>
+      <w:r>
+        <w:rPr>
+          <w:rFonts w:hint="eastAsia"/>
+        </w:rPr>
+        <w:t>指尖</w:t>
       </w:r>
     </w:p>
     <w:p>
@@ -3568,7 +3797,16 @@
       </w:r>
       <w:r>
         <w:tab/>
-        <w:t xml:space="preserve">hang on clotheslines </w:t>
+        <w:t xml:space="preserve">hang on </w:t>
+      </w:r>
+      <w:r>
+        <w:rPr>
+          <w:b/>
+        </w:rPr>
+        <w:t>clotheslines</w:t>
+      </w:r>
+      <w:r>
+        <w:t xml:space="preserve"> </w:t>
       </w:r>
       <w:r>
         <w:rPr>
@@ -3582,20 +3820,6 @@
         <w:spacing w:after="0" w:line="240" w:lineRule="auto"/>
       </w:pPr>
       <w:r>
-        <w:t>She bear</w:t>
-      </w:r>
-      <w:r>
-        <w:t>s</w:t>
-      </w:r>
-      <w:r>
-        <w:t xml:space="preserve"> the burden </w:t>
-      </w:r>
-    </w:p>
-    <w:p>
-      <w:pPr>
-        <w:spacing w:after="0" w:line="240" w:lineRule="auto"/>
-      </w:pPr>
-      <w:r>
         <w:t xml:space="preserve">At the steps </w:t>
       </w:r>
       <w:r>
@@ -3604,45 +3828,28 @@
         </w:rPr>
         <w:t>在台阶上</w:t>
       </w:r>
-    </w:p>
-    <w:p>
-      <w:pPr>
-        <w:spacing w:after="0" w:line="240" w:lineRule="auto"/>
-      </w:pPr>
-      <w:r>
-        <w:t>The old woman sat on a kitchen chair trembling and shaking, and warmed her hands against the teapot.</w:t>
-      </w:r>
-    </w:p>
-    <w:p>
-      <w:pPr>
-        <w:spacing w:after="0" w:line="240" w:lineRule="auto"/>
-      </w:pPr>
-      <w:r>
-        <w:t>They took a long time to mend the roof.</w:t>
-      </w:r>
-    </w:p>
-    <w:p>
-      <w:pPr>
-        <w:spacing w:after="0" w:line="240" w:lineRule="auto"/>
-      </w:pPr>
-      <w:r>
-        <w:t>These hands spoke of the stubbornness of mankind.</w:t>
-      </w:r>
-    </w:p>
-    <w:p>
-      <w:pPr>
-        <w:spacing w:after="0" w:line="240" w:lineRule="auto"/>
-      </w:pPr>
-      <w:r>
-        <w:t>She had a premonition that ..</w:t>
-      </w:r>
-    </w:p>
-    <w:p>
-      <w:pPr>
-        <w:spacing w:after="0" w:line="240" w:lineRule="auto"/>
-      </w:pPr>
-      <w:r>
-        <w:t xml:space="preserve">A small puff of steam </w:t>
+      <w:r>
+        <w:tab/>
+      </w:r>
+      <w:r>
+        <w:tab/>
+      </w:r>
+      <w:proofErr w:type="gramStart"/>
+      <w:r>
+        <w:rPr>
+          <w:b/>
+        </w:rPr>
+        <w:t>A</w:t>
+      </w:r>
+      <w:proofErr w:type="gramEnd"/>
+      <w:r>
+        <w:rPr>
+          <w:b/>
+        </w:rPr>
+        <w:t xml:space="preserve"> small puff of</w:t>
+      </w:r>
+      <w:r>
+        <w:t xml:space="preserve"> steam </w:t>
       </w:r>
       <w:r>
         <w:rPr>
@@ -3656,43 +3863,1499 @@
         <w:spacing w:after="0" w:line="240" w:lineRule="auto"/>
       </w:pPr>
       <w:r>
+        <w:t>Competent manager</w:t>
+      </w:r>
+      <w:r>
+        <w:tab/>
+      </w:r>
+      <w:r>
+        <w:rPr>
+          <w:rFonts w:hint="eastAsia"/>
+        </w:rPr>
+        <w:t>合格的经理</w:t>
+      </w:r>
+      <w:r>
+        <w:tab/>
+        <w:t xml:space="preserve">a spirited discussion </w:t>
+      </w:r>
+      <w:r>
+        <w:rPr>
+          <w:rFonts w:hint="eastAsia"/>
+        </w:rPr>
+        <w:t>热烈的讨论</w:t>
+      </w:r>
+    </w:p>
+    <w:p>
+      <w:pPr>
+        <w:spacing w:after="0" w:line="240" w:lineRule="auto"/>
+      </w:pPr>
+      <w:r>
+        <w:t xml:space="preserve">A home for the aged </w:t>
+      </w:r>
+      <w:r>
+        <w:rPr>
+          <w:rFonts w:hint="eastAsia"/>
+        </w:rPr>
+        <w:t>养老院</w:t>
+      </w:r>
+    </w:p>
+    <w:p>
+      <w:pPr>
+        <w:spacing w:after="0" w:line="240" w:lineRule="auto"/>
+      </w:pPr>
+      <w:proofErr w:type="gramStart"/>
+      <w:r>
+        <w:t>Tooth paste</w:t>
+      </w:r>
+      <w:proofErr w:type="gramEnd"/>
+      <w:r>
+        <w:t xml:space="preserve"> </w:t>
+      </w:r>
+      <w:r>
+        <w:rPr>
+          <w:rFonts w:hint="eastAsia"/>
+        </w:rPr>
+        <w:t>牙膏</w:t>
+      </w:r>
+      <w:r>
+        <w:tab/>
+        <w:t xml:space="preserve">market place </w:t>
+      </w:r>
+      <w:r>
+        <w:rPr>
+          <w:rFonts w:hint="eastAsia"/>
+        </w:rPr>
+        <w:t>市场</w:t>
+      </w:r>
+      <w:r>
+        <w:tab/>
+        <w:t xml:space="preserve">moonlight </w:t>
+      </w:r>
+      <w:r>
+        <w:rPr>
+          <w:rFonts w:hint="eastAsia"/>
+        </w:rPr>
+        <w:t>月光</w:t>
+      </w:r>
+    </w:p>
+    <w:p>
+      <w:pPr>
+        <w:spacing w:after="0" w:line="240" w:lineRule="auto"/>
+      </w:pPr>
+    </w:p>
+    <w:p>
+      <w:pPr>
+        <w:spacing w:after="0" w:line="240" w:lineRule="auto"/>
+        <w:rPr>
+          <w:rFonts w:hint="eastAsia"/>
+        </w:rPr>
+      </w:pPr>
+      <w:r>
+        <w:t xml:space="preserve">Count me out </w:t>
+      </w:r>
+      <w:r>
+        <w:rPr>
+          <w:rFonts w:hint="eastAsia"/>
+        </w:rPr>
+        <w:t>不要算上我</w:t>
+      </w:r>
+      <w:r>
+        <w:tab/>
+        <w:t>count me in</w:t>
+      </w:r>
+      <w:r>
+        <w:rPr>
+          <w:rFonts w:hint="eastAsia"/>
+        </w:rPr>
+        <w:t>算我一个</w:t>
+      </w:r>
+    </w:p>
+    <w:p>
+      <w:pPr>
+        <w:spacing w:after="0" w:line="240" w:lineRule="auto"/>
+        <w:rPr>
+          <w:rFonts w:hint="eastAsia"/>
+        </w:rPr>
+      </w:pPr>
+    </w:p>
+    <w:p>
+      <w:pPr>
+        <w:spacing w:after="0" w:line="240" w:lineRule="auto"/>
+        <w:rPr>
+          <w:rFonts w:hint="eastAsia"/>
+        </w:rPr>
+      </w:pPr>
+      <w:r>
+        <w:rPr>
+          <w:b/>
+        </w:rPr>
+        <w:t>Silly</w:t>
+      </w:r>
+      <w:r>
+        <w:t xml:space="preserve"> father, silly George</w:t>
+      </w:r>
+    </w:p>
+    <w:p>
+      <w:pPr>
+        <w:spacing w:after="0" w:line="240" w:lineRule="auto"/>
+      </w:pPr>
+      <w:r>
+        <w:t xml:space="preserve">She flushed as soon as/the moment she realized that she had asked a </w:t>
+      </w:r>
+      <w:r>
+        <w:rPr>
+          <w:b/>
+        </w:rPr>
+        <w:t>silly</w:t>
+      </w:r>
+      <w:r>
+        <w:t xml:space="preserve"> question</w:t>
+      </w:r>
+    </w:p>
+    <w:p>
+      <w:pPr>
+        <w:spacing w:after="0" w:line="240" w:lineRule="auto"/>
+      </w:pPr>
+    </w:p>
+    <w:p>
+      <w:pPr>
+        <w:spacing w:after="0" w:line="240" w:lineRule="auto"/>
+      </w:pPr>
+      <w:r>
+        <w:t xml:space="preserve">Unflagging </w:t>
+      </w:r>
+      <w:r>
+        <w:rPr>
+          <w:rFonts w:hint="eastAsia"/>
+        </w:rPr>
+        <w:t>不减弱的，持续不断的</w:t>
+      </w:r>
+    </w:p>
+    <w:p>
+      <w:pPr>
+        <w:spacing w:after="0" w:line="240" w:lineRule="auto"/>
+      </w:pPr>
+      <w:r>
+        <w:t xml:space="preserve">He </w:t>
+      </w:r>
+      <w:proofErr w:type="gramStart"/>
+      <w:r>
+        <w:rPr>
+          <w:b/>
+        </w:rPr>
+        <w:t>was sustained</w:t>
+      </w:r>
+      <w:proofErr w:type="gramEnd"/>
+      <w:r>
+        <w:rPr>
+          <w:b/>
+        </w:rPr>
+        <w:t xml:space="preserve"> by the unflagging support</w:t>
+      </w:r>
+      <w:r>
+        <w:t xml:space="preserve"> of his family </w:t>
+      </w:r>
+    </w:p>
+    <w:p>
+      <w:pPr>
+        <w:spacing w:after="0" w:line="240" w:lineRule="auto"/>
+      </w:pPr>
+    </w:p>
+    <w:p>
+      <w:pPr>
+        <w:spacing w:after="0" w:line="240" w:lineRule="auto"/>
+      </w:pPr>
+      <w:proofErr w:type="gramStart"/>
+      <w:r>
+        <w:t>eye</w:t>
+      </w:r>
+      <w:proofErr w:type="gramEnd"/>
+      <w:r>
+        <w:t xml:space="preserve"> sight </w:t>
+      </w:r>
+      <w:r>
+        <w:rPr>
+          <w:rFonts w:hint="eastAsia"/>
+        </w:rPr>
+        <w:t>视力</w:t>
+      </w:r>
+    </w:p>
+    <w:p>
+      <w:pPr>
+        <w:spacing w:after="0" w:line="240" w:lineRule="auto"/>
+      </w:pPr>
+      <w:proofErr w:type="gramStart"/>
+      <w:r>
+        <w:rPr>
+          <w:rFonts w:hint="eastAsia"/>
+        </w:rPr>
+        <w:t>r</w:t>
+      </w:r>
+      <w:r>
+        <w:t>eading</w:t>
+      </w:r>
+      <w:proofErr w:type="gramEnd"/>
+      <w:r>
+        <w:t xml:space="preserve"> in the sunlight does harm to your eyesight</w:t>
+      </w:r>
+    </w:p>
+    <w:p>
+      <w:pPr>
+        <w:spacing w:after="0" w:line="240" w:lineRule="auto"/>
+      </w:pPr>
+    </w:p>
+    <w:p>
+      <w:pPr>
+        <w:spacing w:after="0" w:line="240" w:lineRule="auto"/>
+      </w:pPr>
+      <w:r>
+        <w:t xml:space="preserve">Lean on/against </w:t>
+      </w:r>
+    </w:p>
+    <w:p>
+      <w:pPr>
+        <w:spacing w:after="0" w:line="240" w:lineRule="auto"/>
+      </w:pPr>
+      <w:r>
+        <w:t xml:space="preserve">All the old women in our street had </w:t>
+      </w:r>
+      <w:r>
+        <w:rPr>
+          <w:b/>
+        </w:rPr>
+        <w:t>bent backs</w:t>
+      </w:r>
+      <w:r>
+        <w:t xml:space="preserve"> (</w:t>
+      </w:r>
+      <w:r>
+        <w:rPr>
+          <w:rFonts w:hint="eastAsia"/>
+        </w:rPr>
+        <w:t>驼背</w:t>
+      </w:r>
+      <w:r>
+        <w:t xml:space="preserve">) and </w:t>
+      </w:r>
+      <w:r>
+        <w:rPr>
+          <w:b/>
+        </w:rPr>
+        <w:t>leaned on sticks</w:t>
+      </w:r>
+      <w:r>
+        <w:t xml:space="preserve"> when they walked </w:t>
+      </w:r>
+    </w:p>
+    <w:p>
+      <w:pPr>
+        <w:spacing w:after="0" w:line="240" w:lineRule="auto"/>
+      </w:pPr>
+      <w:r>
+        <w:t xml:space="preserve">I saw a young man </w:t>
+      </w:r>
+      <w:r>
+        <w:rPr>
+          <w:b/>
+        </w:rPr>
+        <w:t>lean</w:t>
+      </w:r>
+      <w:r>
+        <w:t xml:space="preserve"> his bicycle </w:t>
+      </w:r>
+      <w:r>
+        <w:rPr>
+          <w:b/>
+        </w:rPr>
+        <w:t>against</w:t>
+      </w:r>
+      <w:r>
+        <w:t xml:space="preserve"> a tree and </w:t>
+      </w:r>
+      <w:r>
+        <w:rPr>
+          <w:b/>
+        </w:rPr>
+        <w:t>rushed off</w:t>
+      </w:r>
+      <w:r>
+        <w:t xml:space="preserve"> (</w:t>
+      </w:r>
+      <w:r>
+        <w:rPr>
+          <w:rFonts w:hint="eastAsia"/>
+        </w:rPr>
+        <w:t>仓促离开</w:t>
+      </w:r>
+      <w:r>
+        <w:t>) without locking it</w:t>
+      </w:r>
+    </w:p>
+    <w:p>
+      <w:pPr>
+        <w:spacing w:after="0" w:line="240" w:lineRule="auto"/>
+      </w:pPr>
+    </w:p>
+    <w:p>
+      <w:pPr>
+        <w:spacing w:after="0" w:line="240" w:lineRule="auto"/>
+        <w:rPr>
+          <w:rFonts w:hint="eastAsia"/>
+        </w:rPr>
+      </w:pPr>
+      <w:r>
+        <w:t xml:space="preserve">Collapse </w:t>
+      </w:r>
+      <w:r>
+        <w:rPr>
+          <w:rFonts w:hint="eastAsia"/>
+        </w:rPr>
+        <w:t>昏倒，倒塌</w:t>
+      </w:r>
+    </w:p>
+    <w:p>
+      <w:pPr>
+        <w:spacing w:after="0" w:line="240" w:lineRule="auto"/>
+      </w:pPr>
+      <w:r>
+        <w:t xml:space="preserve">Nearly </w:t>
+      </w:r>
+      <w:r>
+        <w:rPr>
+          <w:b/>
+        </w:rPr>
+        <w:t>collapsing</w:t>
+      </w:r>
+      <w:r>
+        <w:t xml:space="preserve"> (</w:t>
+      </w:r>
+      <w:r>
+        <w:rPr>
+          <w:rFonts w:hint="eastAsia"/>
+        </w:rPr>
+        <w:t>晕倒</w:t>
+      </w:r>
+      <w:r>
+        <w:t>) under the pain, the wounded soldier staggered across the road.</w:t>
+      </w:r>
+    </w:p>
+    <w:p>
+      <w:pPr>
+        <w:spacing w:after="0" w:line="240" w:lineRule="auto"/>
+      </w:pPr>
+      <w:r>
+        <w:t xml:space="preserve">Many banks </w:t>
+      </w:r>
+      <w:r>
+        <w:rPr>
+          <w:b/>
+        </w:rPr>
+        <w:t>collapsed</w:t>
+      </w:r>
+      <w:r>
+        <w:t xml:space="preserve"> during the financial crisis.</w:t>
+      </w:r>
+    </w:p>
+    <w:p>
+      <w:pPr>
+        <w:spacing w:after="0" w:line="240" w:lineRule="auto"/>
+      </w:pPr>
+    </w:p>
+    <w:p>
+      <w:pPr>
+        <w:spacing w:after="0" w:line="240" w:lineRule="auto"/>
+      </w:pPr>
+      <w:r>
+        <w:t xml:space="preserve">Speak of </w:t>
+      </w:r>
+      <w:r>
+        <w:rPr>
+          <w:rFonts w:hint="eastAsia"/>
+        </w:rPr>
+        <w:t>表明</w:t>
+      </w:r>
+    </w:p>
+    <w:p>
+      <w:pPr>
+        <w:spacing w:after="0" w:line="240" w:lineRule="auto"/>
+      </w:pPr>
+      <w:r>
+        <w:t xml:space="preserve">These hands </w:t>
+      </w:r>
+      <w:r>
+        <w:rPr>
+          <w:b/>
+        </w:rPr>
+        <w:t>spoke of</w:t>
+      </w:r>
+      <w:r>
+        <w:t xml:space="preserve"> the stubbornness of </w:t>
+      </w:r>
+      <w:proofErr w:type="gramStart"/>
+      <w:r>
+        <w:t>mankind.</w:t>
+      </w:r>
+      <w:proofErr w:type="gramEnd"/>
+    </w:p>
+    <w:p>
+      <w:pPr>
+        <w:spacing w:after="0" w:line="240" w:lineRule="auto"/>
+      </w:pPr>
+      <w:r>
+        <w:t xml:space="preserve">Everything at the party spoke of the </w:t>
+      </w:r>
+      <w:proofErr w:type="gramStart"/>
+      <w:r>
+        <w:t>hostess’s</w:t>
+      </w:r>
+      <w:proofErr w:type="gramEnd"/>
+      <w:r>
+        <w:t xml:space="preserve"> thoughtfulness.</w:t>
+      </w:r>
+    </w:p>
+    <w:p>
+      <w:pPr>
+        <w:spacing w:after="0" w:line="240" w:lineRule="auto"/>
+        <w:rPr>
+          <w:rFonts w:hint="eastAsia"/>
+        </w:rPr>
+      </w:pPr>
+    </w:p>
+    <w:p>
+      <w:pPr>
+        <w:spacing w:after="0" w:line="240" w:lineRule="auto"/>
+        <w:rPr>
+          <w:rFonts w:hint="eastAsia"/>
+        </w:rPr>
+      </w:pPr>
+    </w:p>
+    <w:p>
+      <w:pPr>
+        <w:spacing w:after="0" w:line="240" w:lineRule="auto"/>
+        <w:rPr>
+          <w:rFonts w:hint="eastAsia"/>
+        </w:rPr>
+      </w:pPr>
+      <w:r>
+        <w:t xml:space="preserve">She bears the burden </w:t>
+      </w:r>
+    </w:p>
+    <w:p>
+      <w:pPr>
+        <w:spacing w:after="0" w:line="240" w:lineRule="auto"/>
+      </w:pPr>
+      <w:r>
+        <w:t xml:space="preserve">She </w:t>
+      </w:r>
+      <w:r>
+        <w:rPr>
+          <w:b/>
+        </w:rPr>
+        <w:t xml:space="preserve">had a premonition </w:t>
+      </w:r>
+      <w:proofErr w:type="gramStart"/>
+      <w:r>
+        <w:rPr>
+          <w:b/>
+        </w:rPr>
+        <w:t>that</w:t>
+      </w:r>
+      <w:r>
+        <w:t xml:space="preserve"> ..</w:t>
+      </w:r>
+      <w:proofErr w:type="gramEnd"/>
+    </w:p>
+    <w:p>
+      <w:pPr>
+        <w:spacing w:after="0" w:line="240" w:lineRule="auto"/>
+      </w:pPr>
+      <w:r>
+        <w:t xml:space="preserve">She was already </w:t>
+      </w:r>
+      <w:r>
+        <w:rPr>
+          <w:b/>
+        </w:rPr>
+        <w:t>past</w:t>
+      </w:r>
+      <w:r>
+        <w:t xml:space="preserve"> (</w:t>
+      </w:r>
+      <w:r>
+        <w:rPr>
+          <w:rFonts w:hint="eastAsia"/>
+        </w:rPr>
+        <w:t>超过</w:t>
+      </w:r>
+      <w:r>
+        <w:t>)</w:t>
+      </w:r>
+      <w:r>
+        <w:t xml:space="preserve"> 70, she was </w:t>
+      </w:r>
+      <w:r>
+        <w:rPr>
+          <w:b/>
+        </w:rPr>
+        <w:t>over</w:t>
+      </w:r>
+      <w:r>
+        <w:t xml:space="preserve"> 70 years of age, </w:t>
+      </w:r>
+      <w:proofErr w:type="gramStart"/>
+      <w:r>
+        <w:t>You</w:t>
+      </w:r>
+      <w:proofErr w:type="gramEnd"/>
+      <w:r>
+        <w:t xml:space="preserve"> will </w:t>
+      </w:r>
+      <w:r>
+        <w:rPr>
+          <w:b/>
+        </w:rPr>
+        <w:t>live to be</w:t>
+      </w:r>
+      <w:r>
+        <w:t xml:space="preserve"> a hundred</w:t>
+      </w:r>
+    </w:p>
+    <w:p>
+      <w:pPr>
+        <w:spacing w:after="0" w:line="240" w:lineRule="auto"/>
+      </w:pPr>
+      <w:r>
+        <w:t>Be able to s</w:t>
+      </w:r>
+      <w:r>
+        <w:t>tand on her feet</w:t>
+      </w:r>
+    </w:p>
+    <w:p>
+      <w:pPr>
+        <w:spacing w:after="0" w:line="240" w:lineRule="auto"/>
+      </w:pPr>
+      <w:r>
+        <w:t>He was possessed of a large fortune.</w:t>
+      </w:r>
+    </w:p>
+    <w:p>
+      <w:pPr>
+        <w:spacing w:after="0" w:line="240" w:lineRule="auto"/>
+      </w:pPr>
+      <w:r>
+        <w:t>Come to the meeting if you feel you have something to contribute.</w:t>
+      </w:r>
+    </w:p>
+    <w:p>
+      <w:pPr>
+        <w:spacing w:after="0" w:line="240" w:lineRule="auto"/>
+      </w:pPr>
+      <w:r>
+        <w:t xml:space="preserve">There is no way to </w:t>
+      </w:r>
+      <w:r>
+        <w:rPr>
+          <w:b/>
+        </w:rPr>
+        <w:t>reason with</w:t>
+      </w:r>
+      <w:r>
+        <w:t xml:space="preserve"> (</w:t>
+      </w:r>
+      <w:r>
+        <w:rPr>
+          <w:rFonts w:hint="eastAsia"/>
+        </w:rPr>
+        <w:t>讲道理</w:t>
+      </w:r>
+      <w:r>
+        <w:t>) such as shameless fellow</w:t>
+      </w:r>
+    </w:p>
+    <w:p>
+      <w:pPr>
+        <w:spacing w:after="0" w:line="240" w:lineRule="auto"/>
+      </w:pPr>
+      <w:r>
+        <w:t xml:space="preserve">I </w:t>
+      </w:r>
+      <w:r>
+        <w:rPr>
+          <w:b/>
+        </w:rPr>
+        <w:t>was somewhat disappointed with</w:t>
+      </w:r>
+      <w:r>
+        <w:t xml:space="preserve"> the meal. It was not bad, but not as good </w:t>
+      </w:r>
+      <w:proofErr w:type="gramStart"/>
+      <w:r>
+        <w:t>as</w:t>
+      </w:r>
+      <w:proofErr w:type="gramEnd"/>
+      <w:r>
+        <w:t xml:space="preserve"> I have expected it to be.</w:t>
+      </w:r>
+    </w:p>
+    <w:p>
+      <w:pPr>
+        <w:spacing w:after="0" w:line="240" w:lineRule="auto"/>
+      </w:pPr>
+      <w:r>
+        <w:t xml:space="preserve">Have you </w:t>
+      </w:r>
+      <w:r>
+        <w:rPr>
+          <w:b/>
+        </w:rPr>
+        <w:t>informed</w:t>
+      </w:r>
+      <w:r>
+        <w:t xml:space="preserve"> your parents </w:t>
+      </w:r>
+      <w:r>
+        <w:rPr>
+          <w:b/>
+        </w:rPr>
+        <w:t>of</w:t>
+      </w:r>
+      <w:r>
+        <w:t xml:space="preserve"> your plan for the winter vacation?</w:t>
+      </w:r>
+    </w:p>
+    <w:p>
+      <w:pPr>
+        <w:spacing w:after="0" w:line="240" w:lineRule="auto"/>
+      </w:pPr>
+      <w:r>
+        <w:t xml:space="preserve">Mother </w:t>
+      </w:r>
+      <w:r>
+        <w:rPr>
+          <w:b/>
+        </w:rPr>
+        <w:t>reacted that way</w:t>
+      </w:r>
+      <w:r>
+        <w:t xml:space="preserve"> because she had never thought of seeing the old woman again.</w:t>
+      </w:r>
+    </w:p>
+    <w:p>
+      <w:pPr>
+        <w:spacing w:after="0" w:line="240" w:lineRule="auto"/>
+      </w:pPr>
+    </w:p>
+    <w:p>
+      <w:pPr>
+        <w:spacing w:after="0" w:line="240" w:lineRule="auto"/>
+      </w:pPr>
+      <w:r>
+        <w:t xml:space="preserve">Prices are </w:t>
+      </w:r>
+      <w:r>
+        <w:rPr>
+          <w:b/>
+        </w:rPr>
+        <w:t>going up</w:t>
+      </w:r>
+      <w:r>
+        <w:t xml:space="preserve"> so fast that the elderly </w:t>
+      </w:r>
+      <w:proofErr w:type="gramStart"/>
+      <w:r>
+        <w:t>can’t</w:t>
+      </w:r>
+      <w:proofErr w:type="gramEnd"/>
+      <w:r>
+        <w:t xml:space="preserve"> afford the food, clothing and housing they need.</w:t>
+      </w:r>
+    </w:p>
+    <w:p>
+      <w:pPr>
+        <w:spacing w:after="0" w:line="240" w:lineRule="auto"/>
+      </w:pPr>
+      <w:r>
+        <w:t xml:space="preserve">What good would be such a long life? The work becomes harder and harder, and </w:t>
+      </w:r>
+      <w:r>
+        <w:rPr>
+          <w:b/>
+        </w:rPr>
+        <w:t>my strength is leaving me</w:t>
+      </w:r>
+      <w:r>
+        <w:t>…</w:t>
+      </w:r>
+    </w:p>
+    <w:p>
+      <w:pPr>
+        <w:spacing w:after="0" w:line="240" w:lineRule="auto"/>
+      </w:pPr>
+    </w:p>
+    <w:p>
+      <w:pPr>
+        <w:spacing w:after="0" w:line="240" w:lineRule="auto"/>
+      </w:pPr>
+    </w:p>
+    <w:p>
+      <w:pPr>
+        <w:spacing w:after="0" w:line="240" w:lineRule="auto"/>
+      </w:pPr>
+      <w:r>
+        <w:t xml:space="preserve">She would then </w:t>
+      </w:r>
+      <w:r>
+        <w:rPr>
+          <w:b/>
+        </w:rPr>
+        <w:t>lift the bundle</w:t>
+      </w:r>
+      <w:r>
+        <w:t>, put it on her narrow shoulders and carry it the long way home.</w:t>
+      </w:r>
+    </w:p>
+    <w:p>
+      <w:pPr>
+        <w:spacing w:after="0" w:line="240" w:lineRule="auto"/>
+      </w:pPr>
+      <w:r>
+        <w:t xml:space="preserve">The old woman sat on a kitchen chair trembling and shaking, and </w:t>
+      </w:r>
+      <w:proofErr w:type="gramStart"/>
+      <w:r>
+        <w:t>warmed</w:t>
+      </w:r>
+      <w:proofErr w:type="gramEnd"/>
+      <w:r>
+        <w:t xml:space="preserve"> her hands against the teapot.</w:t>
+      </w:r>
+    </w:p>
+    <w:p>
+      <w:pPr>
+        <w:spacing w:after="0" w:line="240" w:lineRule="auto"/>
+      </w:pPr>
+      <w:r>
+        <w:t xml:space="preserve">They took a long time to </w:t>
+      </w:r>
+      <w:r>
+        <w:rPr>
+          <w:b/>
+        </w:rPr>
+        <w:t>mend the roof</w:t>
+      </w:r>
+      <w:r>
+        <w:t>.</w:t>
+      </w:r>
+    </w:p>
+    <w:p>
+      <w:pPr>
+        <w:spacing w:after="0" w:line="240" w:lineRule="auto"/>
+      </w:pPr>
+      <w:r>
         <w:rPr>
           <w:rFonts w:hint="eastAsia"/>
         </w:rPr>
         <w:t>I</w:t>
       </w:r>
       <w:r>
-        <w:t xml:space="preserve"> ran toward the old woman and helped her unload her bundle.</w:t>
-      </w:r>
-    </w:p>
-    <w:p>
-      <w:pPr>
-        <w:spacing w:after="0" w:line="240" w:lineRule="auto"/>
-      </w:pPr>
-      <w:r>
-        <w:lastRenderedPageBreak/>
-        <w:t>She could not utter a clear word, but mumbled something with ..</w:t>
-      </w:r>
-    </w:p>
-    <w:p>
-      <w:pPr>
-        <w:spacing w:after="0" w:line="240" w:lineRule="auto"/>
-        <w:rPr>
-          <w:rFonts w:hint="eastAsia"/>
-        </w:rPr>
-      </w:pPr>
-      <w:r>
-        <w:t>Someone had called a doctor, and the doctor had sent for a priest. Someone had informed the son.</w:t>
-      </w:r>
-    </w:p>
-    <w:p>
-      <w:pPr>
-        <w:spacing w:after="0" w:line="240" w:lineRule="auto"/>
-      </w:pPr>
-    </w:p>
-    <w:p>
-      <w:pPr>
-        <w:spacing w:after="0" w:line="240" w:lineRule="auto"/>
+        <w:t xml:space="preserve"> ran toward the old woman and helped her </w:t>
+      </w:r>
+      <w:r>
+        <w:rPr>
+          <w:b/>
+        </w:rPr>
+        <w:t>unload her bundle</w:t>
+      </w:r>
+      <w:r>
+        <w:t>.</w:t>
+      </w:r>
+    </w:p>
+    <w:p>
+      <w:pPr>
+        <w:spacing w:after="0" w:line="240" w:lineRule="auto"/>
+      </w:pPr>
+      <w:r>
+        <w:t xml:space="preserve">She could not </w:t>
+      </w:r>
+      <w:r>
+        <w:rPr>
+          <w:b/>
+        </w:rPr>
+        <w:t>utter a clear word</w:t>
+      </w:r>
+      <w:r>
+        <w:t xml:space="preserve">, but </w:t>
+      </w:r>
+      <w:r>
+        <w:rPr>
+          <w:b/>
+        </w:rPr>
+        <w:t xml:space="preserve">mumbled something </w:t>
+      </w:r>
+      <w:proofErr w:type="gramStart"/>
+      <w:r>
+        <w:rPr>
+          <w:b/>
+        </w:rPr>
+        <w:t>with</w:t>
+      </w:r>
+      <w:r>
+        <w:t xml:space="preserve"> ..</w:t>
+      </w:r>
+      <w:proofErr w:type="gramEnd"/>
+    </w:p>
+    <w:p>
+      <w:pPr>
+        <w:spacing w:after="0" w:line="240" w:lineRule="auto"/>
+      </w:pPr>
+      <w:r>
+        <w:t xml:space="preserve">Someone had called a doctor, and the doctor had </w:t>
+      </w:r>
+      <w:r>
+        <w:rPr>
+          <w:b/>
+        </w:rPr>
+        <w:t>sent for</w:t>
+      </w:r>
+      <w:r>
+        <w:t xml:space="preserve"> a priest. Someone had informed the son.</w:t>
+      </w:r>
+    </w:p>
+    <w:p>
+      <w:pPr>
+        <w:spacing w:after="0" w:line="240" w:lineRule="auto"/>
+      </w:pPr>
+      <w:r>
+        <w:t>With a history of over 100 years, the little town possesses a unique glamour. (</w:t>
+      </w:r>
+      <w:r>
+        <w:rPr>
+          <w:rFonts w:hint="eastAsia"/>
+        </w:rPr>
+        <w:t>魅力</w:t>
+      </w:r>
+      <w:r>
+        <w:t>)</w:t>
+      </w:r>
+    </w:p>
+    <w:p>
+      <w:pPr>
+        <w:spacing w:after="0" w:line="240" w:lineRule="auto"/>
+      </w:pPr>
+    </w:p>
+    <w:p>
+      <w:pPr>
+        <w:spacing w:after="0" w:line="240" w:lineRule="auto"/>
+      </w:pPr>
+      <w:r>
+        <w:t>Judging by their cheerful look, I can say for sure that …</w:t>
+      </w:r>
+    </w:p>
+    <w:p>
+      <w:pPr>
+        <w:spacing w:after="0" w:line="240" w:lineRule="auto"/>
+      </w:pPr>
+      <w:r>
+        <w:t>Cheerful people as well as colorful banners lined both sides of streets…</w:t>
+      </w:r>
+    </w:p>
+    <w:p>
+      <w:pPr>
+        <w:spacing w:after="0" w:line="240" w:lineRule="auto"/>
+      </w:pPr>
+      <w:r>
+        <w:rPr>
+          <w:b/>
+        </w:rPr>
+        <w:t>The delightful scenery of the area</w:t>
+      </w:r>
+      <w:r>
+        <w:t xml:space="preserve"> attracts thousands upon thousands of visitors all the year around.</w:t>
+      </w:r>
+    </w:p>
+    <w:p>
+      <w:pPr>
+        <w:spacing w:after="0" w:line="240" w:lineRule="auto"/>
+      </w:pPr>
+      <w:r>
+        <w:t xml:space="preserve">Slow as it was, the boat </w:t>
+      </w:r>
+      <w:r>
+        <w:rPr>
+          <w:b/>
+        </w:rPr>
+        <w:t>offered</w:t>
+      </w:r>
+      <w:r>
+        <w:t xml:space="preserve"> its passengers </w:t>
+      </w:r>
+      <w:r>
+        <w:rPr>
+          <w:b/>
+        </w:rPr>
+        <w:t>very good service</w:t>
+      </w:r>
+      <w:r>
+        <w:t>.</w:t>
+      </w:r>
+    </w:p>
+    <w:p>
+      <w:pPr>
+        <w:spacing w:after="0" w:line="240" w:lineRule="auto"/>
+      </w:pPr>
+      <w:r>
+        <w:t xml:space="preserve">Sickly and weak as Grandma is, she </w:t>
+      </w:r>
+      <w:r>
+        <w:rPr>
+          <w:b/>
+        </w:rPr>
+        <w:t>has taken on</w:t>
+      </w:r>
+      <w:r>
+        <w:t xml:space="preserve"> all the housework in the family</w:t>
+      </w:r>
+    </w:p>
+    <w:p>
+      <w:pPr>
+        <w:spacing w:after="0" w:line="240" w:lineRule="auto"/>
+      </w:pPr>
+    </w:p>
+    <w:p>
+      <w:pPr>
+        <w:spacing w:after="0" w:line="240" w:lineRule="auto"/>
+      </w:pPr>
+      <w:r>
+        <w:t>Unit 4 – text 2</w:t>
+      </w:r>
+    </w:p>
+    <w:p>
+      <w:pPr>
+        <w:spacing w:after="0" w:line="240" w:lineRule="auto"/>
+      </w:pPr>
+      <w:r>
+        <w:t xml:space="preserve">Stand behind the </w:t>
+      </w:r>
+      <w:r>
+        <w:rPr>
+          <w:b/>
+        </w:rPr>
+        <w:t>register</w:t>
+      </w:r>
+      <w:r>
+        <w:t xml:space="preserve"> </w:t>
+      </w:r>
+      <w:r>
+        <w:rPr>
+          <w:rFonts w:hint="eastAsia"/>
+        </w:rPr>
+        <w:t>收银机</w:t>
+      </w:r>
+    </w:p>
+    <w:p>
+      <w:pPr>
+        <w:spacing w:after="0" w:line="240" w:lineRule="auto"/>
+      </w:pPr>
+      <w:r>
+        <w:rPr>
+          <w:b/>
+        </w:rPr>
+        <w:t>Weathered</w:t>
+      </w:r>
+      <w:r>
+        <w:t xml:space="preserve"> man </w:t>
+      </w:r>
+      <w:r>
+        <w:rPr>
+          <w:rFonts w:hint="eastAsia"/>
+        </w:rPr>
+        <w:t>饱经风霜的</w:t>
+      </w:r>
+    </w:p>
+    <w:p>
+      <w:pPr>
+        <w:spacing w:after="0" w:line="240" w:lineRule="auto"/>
+      </w:pPr>
+      <w:r>
+        <w:t xml:space="preserve">Give me a </w:t>
+      </w:r>
+      <w:r>
+        <w:rPr>
+          <w:b/>
+        </w:rPr>
+        <w:t>cynical</w:t>
+      </w:r>
+      <w:r>
+        <w:t xml:space="preserve"> look</w:t>
+      </w:r>
+    </w:p>
+    <w:p>
+      <w:pPr>
+        <w:spacing w:after="0" w:line="240" w:lineRule="auto"/>
+      </w:pPr>
+      <w:r>
+        <w:t xml:space="preserve">Nod in a </w:t>
+      </w:r>
+      <w:r>
+        <w:rPr>
+          <w:b/>
+        </w:rPr>
+        <w:t>neighborly</w:t>
+      </w:r>
+      <w:r>
+        <w:t xml:space="preserve"> way</w:t>
+      </w:r>
+      <w:r>
+        <w:tab/>
+      </w:r>
+      <w:r>
+        <w:tab/>
+        <w:t xml:space="preserve">neighborhood </w:t>
+      </w:r>
+      <w:r>
+        <w:rPr>
+          <w:rFonts w:hint="eastAsia"/>
+        </w:rPr>
+        <w:t>街坊，四邻</w:t>
+      </w:r>
+    </w:p>
+    <w:p>
+      <w:pPr>
+        <w:spacing w:after="0" w:line="240" w:lineRule="auto"/>
+      </w:pPr>
+      <w:r>
+        <w:t xml:space="preserve">Compromise </w:t>
+      </w:r>
+      <w:r>
+        <w:rPr>
+          <w:rFonts w:hint="eastAsia"/>
+        </w:rPr>
+        <w:t>损害，危及</w:t>
+      </w:r>
+    </w:p>
+    <w:p>
+      <w:pPr>
+        <w:spacing w:after="0" w:line="240" w:lineRule="auto"/>
+      </w:pPr>
+      <w:r>
+        <w:t xml:space="preserve">Wedlock </w:t>
+      </w:r>
+      <w:r>
+        <w:rPr>
+          <w:rFonts w:hint="eastAsia"/>
+        </w:rPr>
+        <w:t>已婚状态</w:t>
+      </w:r>
+      <w:r>
+        <w:tab/>
+        <w:t xml:space="preserve">unwed </w:t>
+      </w:r>
+      <w:r>
+        <w:rPr>
+          <w:rFonts w:hint="eastAsia"/>
+        </w:rPr>
+        <w:t>未婚的</w:t>
+      </w:r>
+    </w:p>
+    <w:p>
+      <w:pPr>
+        <w:spacing w:after="0" w:line="240" w:lineRule="auto"/>
+        <w:rPr>
+          <w:rFonts w:hint="eastAsia"/>
+        </w:rPr>
+      </w:pPr>
+    </w:p>
+    <w:p>
+      <w:pPr>
+        <w:spacing w:after="0" w:line="240" w:lineRule="auto"/>
+      </w:pPr>
+      <w:r>
+        <w:t xml:space="preserve">Portray </w:t>
+      </w:r>
+      <w:r>
+        <w:rPr>
+          <w:rFonts w:hint="eastAsia"/>
+        </w:rPr>
+        <w:t>描述</w:t>
+      </w:r>
+    </w:p>
+    <w:p>
+      <w:pPr>
+        <w:spacing w:after="0" w:line="240" w:lineRule="auto"/>
+      </w:pPr>
+      <w:r>
+        <w:t>The writer portrays life in a working-class community at the turn of the century.</w:t>
+      </w:r>
+    </w:p>
+    <w:p>
+      <w:pPr>
+        <w:spacing w:after="0" w:line="240" w:lineRule="auto"/>
+      </w:pPr>
+      <w:r>
+        <w:t>The painting portrays a beautiful young woman in a blue dress.</w:t>
+      </w:r>
+      <w:bookmarkStart w:id="0" w:name="_GoBack"/>
+      <w:bookmarkEnd w:id="0"/>
+    </w:p>
+    <w:p>
+      <w:pPr>
+        <w:spacing w:after="0" w:line="240" w:lineRule="auto"/>
+      </w:pPr>
+    </w:p>
+    <w:p>
+      <w:pPr>
+        <w:spacing w:after="0" w:line="240" w:lineRule="auto"/>
+      </w:pPr>
+      <w:r>
+        <w:t xml:space="preserve">Open the door to </w:t>
+      </w:r>
+    </w:p>
+    <w:p>
+      <w:pPr>
+        <w:spacing w:after="0" w:line="240" w:lineRule="auto"/>
+      </w:pPr>
+      <w:r>
+        <w:t>Learning English will open the door to a better job.</w:t>
+      </w:r>
+    </w:p>
+    <w:p>
+      <w:pPr>
+        <w:spacing w:after="0" w:line="240" w:lineRule="auto"/>
+      </w:pPr>
+      <w:r>
+        <w:t xml:space="preserve">These discussions may well </w:t>
+      </w:r>
+      <w:r>
+        <w:rPr>
+          <w:b/>
+        </w:rPr>
+        <w:t>open the door to</w:t>
+      </w:r>
+      <w:r>
+        <w:t xml:space="preserve"> a peaceful solution</w:t>
+      </w:r>
+    </w:p>
+    <w:p>
+      <w:pPr>
+        <w:spacing w:after="0" w:line="240" w:lineRule="auto"/>
+      </w:pPr>
+    </w:p>
+    <w:p>
+      <w:pPr>
+        <w:spacing w:after="0" w:line="240" w:lineRule="auto"/>
+      </w:pPr>
+      <w:r>
+        <w:t>Everyone is entitled to a decent standard of living.</w:t>
+      </w:r>
+    </w:p>
+    <w:p>
+      <w:pPr>
+        <w:spacing w:after="0" w:line="240" w:lineRule="auto"/>
+        <w:rPr>
+          <w:rFonts w:hint="eastAsia"/>
+        </w:rPr>
+      </w:pPr>
+      <w:r>
+        <w:t xml:space="preserve">I </w:t>
+      </w:r>
+      <w:r>
+        <w:rPr>
+          <w:b/>
+        </w:rPr>
+        <w:t xml:space="preserve">think of him as </w:t>
+      </w:r>
+      <w:r>
+        <w:t>a decent person who always keeps his word.</w:t>
+      </w:r>
+    </w:p>
+    <w:p>
+      <w:pPr>
+        <w:spacing w:after="0" w:line="240" w:lineRule="auto"/>
+      </w:pPr>
+    </w:p>
+    <w:p>
+      <w:pPr>
+        <w:spacing w:after="0" w:line="240" w:lineRule="auto"/>
+        <w:rPr>
+          <w:rFonts w:hint="eastAsia"/>
+        </w:rPr>
+      </w:pPr>
+    </w:p>
+    <w:p>
+      <w:pPr>
+        <w:spacing w:after="0" w:line="240" w:lineRule="auto"/>
+      </w:pPr>
+      <w:r>
+        <w:t xml:space="preserve">Profanity </w:t>
+      </w:r>
+      <w:r>
+        <w:rPr>
+          <w:rFonts w:hint="eastAsia"/>
+        </w:rPr>
+        <w:t>使用亵渎语言</w:t>
+      </w:r>
+    </w:p>
+    <w:p>
+      <w:pPr>
+        <w:spacing w:after="0" w:line="240" w:lineRule="auto"/>
+      </w:pPr>
+      <w:r>
+        <w:t xml:space="preserve">Uphold </w:t>
+      </w:r>
+      <w:r>
+        <w:rPr>
+          <w:rFonts w:hint="eastAsia"/>
+        </w:rPr>
+        <w:t>维护</w:t>
+      </w:r>
+    </w:p>
+    <w:p>
+      <w:pPr>
+        <w:spacing w:after="0" w:line="240" w:lineRule="auto"/>
+      </w:pPr>
+      <w:r>
+        <w:t xml:space="preserve">The law upholds everybody’s right to be fairly treated </w:t>
+      </w:r>
+    </w:p>
+    <w:p>
+      <w:pPr>
+        <w:spacing w:after="0" w:line="240" w:lineRule="auto"/>
+      </w:pPr>
+      <w:r>
+        <w:t xml:space="preserve">When you </w:t>
+      </w:r>
+      <w:r>
+        <w:rPr>
+          <w:b/>
+        </w:rPr>
+        <w:t>come across</w:t>
+      </w:r>
+      <w:r>
+        <w:t xml:space="preserve"> a word or expression you are unfamiliar with, </w:t>
+      </w:r>
+      <w:proofErr w:type="gramStart"/>
+      <w:r>
+        <w:t>don’t</w:t>
+      </w:r>
+      <w:proofErr w:type="gramEnd"/>
+      <w:r>
+        <w:t xml:space="preserve"> immediately reach for your dictionary.</w:t>
+      </w:r>
+    </w:p>
+    <w:p>
+      <w:pPr>
+        <w:spacing w:after="0" w:line="240" w:lineRule="auto"/>
+      </w:pPr>
+      <w:r>
+        <w:t xml:space="preserve">The teacher has managed to </w:t>
+      </w:r>
+      <w:r>
+        <w:rPr>
+          <w:b/>
+        </w:rPr>
+        <w:t>sustain</w:t>
+      </w:r>
+      <w:r>
+        <w:t xml:space="preserve"> the children’s interest in English by telling them a humorous story </w:t>
+      </w:r>
+      <w:r>
+        <w:rPr>
+          <w:b/>
+        </w:rPr>
+        <w:t>every now and then</w:t>
+      </w:r>
+      <w:r>
+        <w:t xml:space="preserve"> (</w:t>
+      </w:r>
+      <w:r>
+        <w:rPr>
+          <w:rFonts w:hint="eastAsia"/>
+        </w:rPr>
+        <w:t>时而</w:t>
+      </w:r>
+      <w:r>
+        <w:rPr>
+          <w:rFonts w:hint="eastAsia"/>
+        </w:rPr>
+        <w:t>)</w:t>
+      </w:r>
+    </w:p>
+    <w:p>
+      <w:pPr>
+        <w:spacing w:after="0" w:line="240" w:lineRule="auto"/>
+      </w:pPr>
+      <w:r>
+        <w:t xml:space="preserve">A good education in Beijing University </w:t>
+      </w:r>
+      <w:r>
+        <w:rPr>
+          <w:b/>
+        </w:rPr>
+        <w:t>paved the way for</w:t>
+      </w:r>
+      <w:r>
+        <w:t xml:space="preserve"> his success as a …</w:t>
+      </w:r>
+    </w:p>
+    <w:p>
+      <w:pPr>
+        <w:spacing w:after="0" w:line="240" w:lineRule="auto"/>
+      </w:pPr>
+      <w:r>
+        <w:t xml:space="preserve">Mary’s mother advised her to </w:t>
+      </w:r>
+      <w:r>
+        <w:rPr>
+          <w:b/>
+        </w:rPr>
+        <w:t>think twice</w:t>
+      </w:r>
+      <w:r>
+        <w:t xml:space="preserve"> before deciding to marry a police officer</w:t>
+      </w:r>
+    </w:p>
+    <w:p>
+      <w:pPr>
+        <w:spacing w:after="0" w:line="240" w:lineRule="auto"/>
+      </w:pPr>
+      <w:r>
+        <w:t xml:space="preserve">One summer day my father </w:t>
+      </w:r>
+      <w:r>
+        <w:rPr>
+          <w:b/>
+        </w:rPr>
+        <w:t>sent me to</w:t>
+      </w:r>
+      <w:r>
+        <w:t xml:space="preserve"> buy …</w:t>
+      </w:r>
+    </w:p>
+    <w:p>
+      <w:pPr>
+        <w:spacing w:after="0" w:line="240" w:lineRule="auto"/>
+      </w:pPr>
+      <w:r>
+        <w:t>Get behind the …</w:t>
+      </w:r>
+    </w:p>
+    <w:p>
+      <w:pPr>
+        <w:spacing w:after="0" w:line="240" w:lineRule="auto"/>
+      </w:pPr>
+      <w:r>
+        <w:t xml:space="preserve">We have a </w:t>
+      </w:r>
+      <w:r>
+        <w:rPr>
+          <w:b/>
+        </w:rPr>
+        <w:t>stake</w:t>
+      </w:r>
+      <w:r>
+        <w:t xml:space="preserve"> (</w:t>
+      </w:r>
+      <w:r>
+        <w:rPr>
+          <w:rFonts w:hint="eastAsia"/>
+        </w:rPr>
+        <w:t>利害关系</w:t>
+      </w:r>
+      <w:r>
+        <w:t>) in one another</w:t>
+      </w:r>
+    </w:p>
+    <w:p>
+      <w:pPr>
+        <w:spacing w:after="0" w:line="240" w:lineRule="auto"/>
+      </w:pPr>
+      <w:r>
+        <w:t xml:space="preserve">We became good </w:t>
+      </w:r>
+      <w:r>
+        <w:rPr>
+          <w:b/>
+        </w:rPr>
+        <w:t>out of habit</w:t>
+      </w:r>
+    </w:p>
+    <w:p>
+      <w:pPr>
+        <w:spacing w:after="0" w:line="240" w:lineRule="auto"/>
+      </w:pPr>
+      <w:r>
+        <w:t xml:space="preserve">The desire to keep the respect of a good name </w:t>
+      </w:r>
+      <w:r>
+        <w:rPr>
+          <w:b/>
+        </w:rPr>
+        <w:t>propelled</w:t>
+      </w:r>
+      <w:r>
+        <w:t xml:space="preserve"> me to become the first in our family to go to college. Eventually it gave me the motivation to start …</w:t>
+      </w:r>
+    </w:p>
+    <w:p>
+      <w:pPr>
+        <w:spacing w:after="0" w:line="240" w:lineRule="auto"/>
+      </w:pPr>
+      <w:r>
+        <w:t>They decided to buy the car on credit.</w:t>
+      </w:r>
+    </w:p>
+    <w:p>
+      <w:pPr>
+        <w:spacing w:after="0" w:line="240" w:lineRule="auto"/>
+      </w:pPr>
+      <w:proofErr w:type="gramStart"/>
+      <w:r>
+        <w:t>John is good for the rent</w:t>
+      </w:r>
+      <w:proofErr w:type="gramEnd"/>
+      <w:r>
+        <w:t xml:space="preserve">, </w:t>
+      </w:r>
+      <w:proofErr w:type="gramStart"/>
+      <w:r>
+        <w:t>I am sure</w:t>
+      </w:r>
+      <w:proofErr w:type="gramEnd"/>
+      <w:r>
+        <w:t>.</w:t>
+      </w:r>
+    </w:p>
+    <w:p>
+      <w:pPr>
+        <w:spacing w:after="0" w:line="240" w:lineRule="auto"/>
+      </w:pPr>
+      <w:r>
+        <w:t>The farmer showed respect for and trust in me</w:t>
+      </w:r>
+    </w:p>
+    <w:p>
+      <w:pPr>
+        <w:spacing w:after="0" w:line="240" w:lineRule="auto"/>
+      </w:pPr>
+      <w:r>
+        <w:t>Phone home, otherwise your parents will start to worry.</w:t>
+      </w:r>
+    </w:p>
+    <w:p>
+      <w:pPr>
+        <w:spacing w:after="0" w:line="240" w:lineRule="auto"/>
+      </w:pPr>
+      <w:r>
+        <w:t>What was the motivation for the attack?</w:t>
+      </w:r>
+    </w:p>
+    <w:p>
+      <w:pPr>
+        <w:spacing w:after="0" w:line="240" w:lineRule="auto"/>
+        <w:rPr>
+          <w:rFonts w:hint="eastAsia"/>
+        </w:rPr>
       </w:pPr>
     </w:p>
     <w:sectPr>
@@ -3706,7 +5369,7 @@
 </file>
 
 <file path=word/styles.xml><?xml version="1.0" encoding="utf-8"?>
-<w:styles xmlns:mc="http://schemas.openxmlformats.org/markup-compatibility/2006" xmlns:r="http://schemas.openxmlformats.org/officeDocument/2006/relationships" xmlns:w="http://schemas.openxmlformats.org/wordprocessingml/2006/main" xmlns:w14="http://schemas.microsoft.com/office/word/2010/wordml" xmlns:w15="http://schemas.microsoft.com/office/word/2012/wordml" xmlns:w16cex="http://schemas.microsoft.com/office/word/2018/wordml/cex" xmlns:w16cid="http://schemas.microsoft.com/office/word/2016/wordml/cid" xmlns:w16="http://schemas.microsoft.com/office/word/2018/wordml" xmlns:w16se="http://schemas.microsoft.com/office/word/2015/wordml/symex" mc:Ignorable="w14 w15 w16se w16cid w16 w16cex">
+<w:styles xmlns:mc="http://schemas.openxmlformats.org/markup-compatibility/2006" xmlns:r="http://schemas.openxmlformats.org/officeDocument/2006/relationships" xmlns:w="http://schemas.openxmlformats.org/wordprocessingml/2006/main" xmlns:w14="http://schemas.microsoft.com/office/word/2010/wordml" xmlns:w15="http://schemas.microsoft.com/office/word/2012/wordml" xmlns:w16se="http://schemas.microsoft.com/office/word/2015/wordml/symex" mc:Ignorable="w14 w15 w16se">
   <w:docDefaults>
     <w:rPrDefault>
       <w:rPr>
@@ -3722,7 +5385,7 @@
       </w:pPr>
     </w:pPrDefault>
   </w:docDefaults>
-  <w:latentStyles w:defLockedState="0" w:defUIPriority="99" w:defSemiHidden="0" w:defUnhideWhenUsed="0" w:defQFormat="0" w:count="376">
+  <w:latentStyles w:defLockedState="0" w:defUIPriority="99" w:defSemiHidden="0" w:defUnhideWhenUsed="0" w:defQFormat="0" w:count="371">
     <w:lsdException w:name="Normal" w:uiPriority="0" w:qFormat="1"/>
     <w:lsdException w:name="heading 1" w:uiPriority="9" w:qFormat="1"/>
     <w:lsdException w:name="heading 2" w:semiHidden="1" w:uiPriority="9" w:unhideWhenUsed="1" w:qFormat="1"/>
@@ -3828,6 +5491,7 @@
     <w:lsdException w:name="HTML Sample" w:semiHidden="1" w:unhideWhenUsed="1"/>
     <w:lsdException w:name="HTML Typewriter" w:semiHidden="1" w:unhideWhenUsed="1"/>
     <w:lsdException w:name="HTML Variable" w:semiHidden="1" w:unhideWhenUsed="1"/>
+    <w:lsdException w:name="Normal Table" w:semiHidden="1" w:unhideWhenUsed="1"/>
     <w:lsdException w:name="annotation subject" w:semiHidden="1" w:unhideWhenUsed="1"/>
     <w:lsdException w:name="No List" w:semiHidden="1" w:unhideWhenUsed="1"/>
     <w:lsdException w:name="Outline List 1" w:semiHidden="1" w:unhideWhenUsed="1"/>
@@ -3870,8 +5534,11 @@
     <w:lsdException w:name="Table Contemporary" w:semiHidden="1" w:unhideWhenUsed="1"/>
     <w:lsdException w:name="Table Elegant" w:semiHidden="1" w:unhideWhenUsed="1"/>
     <w:lsdException w:name="Table Professional" w:semiHidden="1" w:unhideWhenUsed="1"/>
+    <w:lsdException w:name="Table Subtle 1" w:semiHidden="1" w:unhideWhenUsed="1"/>
     <w:lsdException w:name="Table Subtle 2" w:semiHidden="1" w:unhideWhenUsed="1"/>
     <w:lsdException w:name="Table Web 1" w:semiHidden="1" w:unhideWhenUsed="1"/>
+    <w:lsdException w:name="Table Web 2" w:semiHidden="1" w:unhideWhenUsed="1"/>
+    <w:lsdException w:name="Table Web 3" w:semiHidden="1" w:unhideWhenUsed="1"/>
     <w:lsdException w:name="Balloon Text" w:semiHidden="1" w:unhideWhenUsed="1"/>
     <w:lsdException w:name="Table Grid" w:uiPriority="39"/>
     <w:lsdException w:name="Table Theme" w:semiHidden="1" w:unhideWhenUsed="1"/>
@@ -4090,23 +5757,18 @@
     <w:lsdException w:name="List Table 5 Dark Accent 6" w:uiPriority="50"/>
     <w:lsdException w:name="List Table 6 Colorful Accent 6" w:uiPriority="51"/>
     <w:lsdException w:name="List Table 7 Colorful Accent 6" w:uiPriority="52"/>
-    <w:lsdException w:name="Mention" w:semiHidden="1" w:unhideWhenUsed="1"/>
-    <w:lsdException w:name="Smart Hyperlink" w:semiHidden="1" w:unhideWhenUsed="1"/>
-    <w:lsdException w:name="Hashtag" w:semiHidden="1" w:unhideWhenUsed="1"/>
-    <w:lsdException w:name="Unresolved Mention" w:semiHidden="1" w:unhideWhenUsed="1"/>
-    <w:lsdException w:name="Smart Link" w:semiHidden="1" w:unhideWhenUsed="1"/>
   </w:latentStyles>
-  <w:style w:type="paragraph" w:default="1" w:styleId="a">
+  <w:style w:type="paragraph" w:default="1" w:styleId="Normal">
     <w:name w:val="Normal"/>
     <w:qFormat/>
   </w:style>
-  <w:style w:type="character" w:default="1" w:styleId="a0">
+  <w:style w:type="character" w:default="1" w:styleId="DefaultParagraphFont">
     <w:name w:val="Default Paragraph Font"/>
     <w:uiPriority w:val="1"/>
     <w:semiHidden/>
     <w:unhideWhenUsed/>
   </w:style>
-  <w:style w:type="table" w:default="1" w:styleId="a1">
+  <w:style w:type="table" w:default="1" w:styleId="TableNormal">
     <w:name w:val="Normal Table"/>
     <w:uiPriority w:val="99"/>
     <w:semiHidden/>
@@ -4121,7 +5783,7 @@
       </w:tblCellMar>
     </w:tblPr>
   </w:style>
-  <w:style w:type="numbering" w:default="1" w:styleId="a2">
+  <w:style w:type="numbering" w:default="1" w:styleId="NoList">
     <w:name w:val="No List"/>
     <w:uiPriority w:val="99"/>
     <w:semiHidden/>

--- a/literature/English/College English.docx
+++ b/literature/English/College English.docx
@@ -3720,9 +3720,6 @@
     <w:p>
       <w:pPr>
         <w:spacing w:after="0" w:line="240" w:lineRule="auto"/>
-        <w:rPr>
-          <w:rFonts w:hint="eastAsia"/>
-        </w:rPr>
       </w:pPr>
       <w:r>
         <w:t xml:space="preserve">Laundry </w:t>
@@ -3946,9 +3943,6 @@
     <w:p>
       <w:pPr>
         <w:spacing w:after="0" w:line="240" w:lineRule="auto"/>
-        <w:rPr>
-          <w:rFonts w:hint="eastAsia"/>
-        </w:rPr>
       </w:pPr>
       <w:r>
         <w:t xml:space="preserve">Count me out </w:t>
@@ -3973,17 +3967,11 @@
     <w:p>
       <w:pPr>
         <w:spacing w:after="0" w:line="240" w:lineRule="auto"/>
-        <w:rPr>
-          <w:rFonts w:hint="eastAsia"/>
-        </w:rPr>
-      </w:pPr>
-    </w:p>
-    <w:p>
-      <w:pPr>
-        <w:spacing w:after="0" w:line="240" w:lineRule="auto"/>
-        <w:rPr>
-          <w:rFonts w:hint="eastAsia"/>
-        </w:rPr>
+      </w:pPr>
+    </w:p>
+    <w:p>
+      <w:pPr>
+        <w:spacing w:after="0" w:line="240" w:lineRule="auto"/>
       </w:pPr>
       <w:r>
         <w:rPr>
@@ -4199,9 +4187,6 @@
     <w:p>
       <w:pPr>
         <w:spacing w:after="0" w:line="240" w:lineRule="auto"/>
-        <w:rPr>
-          <w:rFonts w:hint="eastAsia"/>
-        </w:rPr>
       </w:pPr>
       <w:r>
         <w:t xml:space="preserve">Collapse </w:t>
@@ -4316,25 +4301,16 @@
     <w:p>
       <w:pPr>
         <w:spacing w:after="0" w:line="240" w:lineRule="auto"/>
-        <w:rPr>
-          <w:rFonts w:hint="eastAsia"/>
-        </w:rPr>
-      </w:pPr>
-    </w:p>
-    <w:p>
-      <w:pPr>
-        <w:spacing w:after="0" w:line="240" w:lineRule="auto"/>
-        <w:rPr>
-          <w:rFonts w:hint="eastAsia"/>
-        </w:rPr>
-      </w:pPr>
-    </w:p>
-    <w:p>
-      <w:pPr>
-        <w:spacing w:after="0" w:line="240" w:lineRule="auto"/>
-        <w:rPr>
-          <w:rFonts w:hint="eastAsia"/>
-        </w:rPr>
+      </w:pPr>
+    </w:p>
+    <w:p>
+      <w:pPr>
+        <w:spacing w:after="0" w:line="240" w:lineRule="auto"/>
+      </w:pPr>
+    </w:p>
+    <w:p>
+      <w:pPr>
+        <w:spacing w:after="0" w:line="240" w:lineRule="auto"/>
       </w:pPr>
       <w:r>
         <w:t xml:space="preserve">She bears the burden </w:t>
@@ -4425,10 +4401,7 @@
         <w:spacing w:after="0" w:line="240" w:lineRule="auto"/>
       </w:pPr>
       <w:r>
-        <w:t>Be able to s</w:t>
-      </w:r>
-      <w:r>
-        <w:t>tand on her feet</w:t>
+        <w:t>Be able to stand on her feet</w:t>
       </w:r>
     </w:p>
     <w:p>
@@ -4961,9 +4934,6 @@
     <w:p>
       <w:pPr>
         <w:spacing w:after="0" w:line="240" w:lineRule="auto"/>
-        <w:rPr>
-          <w:rFonts w:hint="eastAsia"/>
-        </w:rPr>
       </w:pPr>
     </w:p>
     <w:p>
@@ -4995,6 +4965,403 @@
       <w:r>
         <w:t>The painting portrays a beautiful young woman in a blue dress.</w:t>
       </w:r>
+    </w:p>
+    <w:p>
+      <w:pPr>
+        <w:spacing w:after="0" w:line="240" w:lineRule="auto"/>
+      </w:pPr>
+    </w:p>
+    <w:p>
+      <w:pPr>
+        <w:spacing w:after="0" w:line="240" w:lineRule="auto"/>
+      </w:pPr>
+      <w:r>
+        <w:t xml:space="preserve">Open the door to </w:t>
+      </w:r>
+    </w:p>
+    <w:p>
+      <w:pPr>
+        <w:spacing w:after="0" w:line="240" w:lineRule="auto"/>
+      </w:pPr>
+      <w:r>
+        <w:t>Learning English will open the door to a better job.</w:t>
+      </w:r>
+    </w:p>
+    <w:p>
+      <w:pPr>
+        <w:spacing w:after="0" w:line="240" w:lineRule="auto"/>
+      </w:pPr>
+      <w:r>
+        <w:t xml:space="preserve">These discussions may well </w:t>
+      </w:r>
+      <w:r>
+        <w:rPr>
+          <w:b/>
+        </w:rPr>
+        <w:t>open the door to</w:t>
+      </w:r>
+      <w:r>
+        <w:t xml:space="preserve"> a peaceful solution</w:t>
+      </w:r>
+    </w:p>
+    <w:p>
+      <w:pPr>
+        <w:spacing w:after="0" w:line="240" w:lineRule="auto"/>
+      </w:pPr>
+    </w:p>
+    <w:p>
+      <w:pPr>
+        <w:spacing w:after="0" w:line="240" w:lineRule="auto"/>
+      </w:pPr>
+      <w:r>
+        <w:t>Everyone is entitled to a decent standard of living.</w:t>
+      </w:r>
+    </w:p>
+    <w:p>
+      <w:pPr>
+        <w:spacing w:after="0" w:line="240" w:lineRule="auto"/>
+      </w:pPr>
+      <w:r>
+        <w:t xml:space="preserve">I </w:t>
+      </w:r>
+      <w:r>
+        <w:rPr>
+          <w:b/>
+        </w:rPr>
+        <w:t xml:space="preserve">think of him as </w:t>
+      </w:r>
+      <w:r>
+        <w:t>a decent person who always keeps his word.</w:t>
+      </w:r>
+    </w:p>
+    <w:p>
+      <w:pPr>
+        <w:spacing w:after="0" w:line="240" w:lineRule="auto"/>
+      </w:pPr>
+    </w:p>
+    <w:p>
+      <w:pPr>
+        <w:spacing w:after="0" w:line="240" w:lineRule="auto"/>
+      </w:pPr>
+    </w:p>
+    <w:p>
+      <w:pPr>
+        <w:spacing w:after="0" w:line="240" w:lineRule="auto"/>
+      </w:pPr>
+      <w:r>
+        <w:t xml:space="preserve">Profanity </w:t>
+      </w:r>
+      <w:r>
+        <w:rPr>
+          <w:rFonts w:hint="eastAsia"/>
+        </w:rPr>
+        <w:t>使用亵渎语言</w:t>
+      </w:r>
+    </w:p>
+    <w:p>
+      <w:pPr>
+        <w:spacing w:after="0" w:line="240" w:lineRule="auto"/>
+      </w:pPr>
+      <w:r>
+        <w:t xml:space="preserve">Uphold </w:t>
+      </w:r>
+      <w:r>
+        <w:rPr>
+          <w:rFonts w:hint="eastAsia"/>
+        </w:rPr>
+        <w:t>维护</w:t>
+      </w:r>
+    </w:p>
+    <w:p>
+      <w:pPr>
+        <w:spacing w:after="0" w:line="240" w:lineRule="auto"/>
+      </w:pPr>
+      <w:r>
+        <w:t xml:space="preserve">The law upholds everybody’s right to be fairly treated </w:t>
+      </w:r>
+    </w:p>
+    <w:p>
+      <w:pPr>
+        <w:spacing w:after="0" w:line="240" w:lineRule="auto"/>
+      </w:pPr>
+      <w:r>
+        <w:t xml:space="preserve">When you </w:t>
+      </w:r>
+      <w:r>
+        <w:rPr>
+          <w:b/>
+        </w:rPr>
+        <w:t>come across</w:t>
+      </w:r>
+      <w:r>
+        <w:t xml:space="preserve"> a word or expression you are unfamiliar with, </w:t>
+      </w:r>
+      <w:proofErr w:type="gramStart"/>
+      <w:r>
+        <w:t>don’t</w:t>
+      </w:r>
+      <w:proofErr w:type="gramEnd"/>
+      <w:r>
+        <w:t xml:space="preserve"> immediately reach for your dictionary.</w:t>
+      </w:r>
+    </w:p>
+    <w:p>
+      <w:pPr>
+        <w:spacing w:after="0" w:line="240" w:lineRule="auto"/>
+      </w:pPr>
+      <w:r>
+        <w:t xml:space="preserve">The teacher has managed to </w:t>
+      </w:r>
+      <w:r>
+        <w:rPr>
+          <w:b/>
+        </w:rPr>
+        <w:t>sustain</w:t>
+      </w:r>
+      <w:r>
+        <w:t xml:space="preserve"> the children’s interest in English by telling them a humorous story </w:t>
+      </w:r>
+      <w:r>
+        <w:rPr>
+          <w:b/>
+        </w:rPr>
+        <w:t>every now and then</w:t>
+      </w:r>
+      <w:r>
+        <w:t xml:space="preserve"> (</w:t>
+      </w:r>
+      <w:r>
+        <w:rPr>
+          <w:rFonts w:hint="eastAsia"/>
+        </w:rPr>
+        <w:t>时而</w:t>
+      </w:r>
+      <w:r>
+        <w:rPr>
+          <w:rFonts w:hint="eastAsia"/>
+        </w:rPr>
+        <w:t>)</w:t>
+      </w:r>
+    </w:p>
+    <w:p>
+      <w:pPr>
+        <w:spacing w:after="0" w:line="240" w:lineRule="auto"/>
+      </w:pPr>
+      <w:r>
+        <w:t xml:space="preserve">A good education in Beijing University </w:t>
+      </w:r>
+      <w:r>
+        <w:rPr>
+          <w:b/>
+        </w:rPr>
+        <w:t>paved the way for</w:t>
+      </w:r>
+      <w:r>
+        <w:t xml:space="preserve"> his success as a …</w:t>
+      </w:r>
+    </w:p>
+    <w:p>
+      <w:pPr>
+        <w:spacing w:after="0" w:line="240" w:lineRule="auto"/>
+      </w:pPr>
+      <w:r>
+        <w:t xml:space="preserve">Mary’s mother advised her to </w:t>
+      </w:r>
+      <w:r>
+        <w:rPr>
+          <w:b/>
+        </w:rPr>
+        <w:t>think twice</w:t>
+      </w:r>
+      <w:r>
+        <w:t xml:space="preserve"> before deciding to marry a police officer</w:t>
+      </w:r>
+    </w:p>
+    <w:p>
+      <w:pPr>
+        <w:spacing w:after="0" w:line="240" w:lineRule="auto"/>
+      </w:pPr>
+      <w:r>
+        <w:t xml:space="preserve">One summer day my father </w:t>
+      </w:r>
+      <w:r>
+        <w:rPr>
+          <w:b/>
+        </w:rPr>
+        <w:t>sent me to</w:t>
+      </w:r>
+      <w:r>
+        <w:t xml:space="preserve"> buy …</w:t>
+      </w:r>
+    </w:p>
+    <w:p>
+      <w:pPr>
+        <w:spacing w:after="0" w:line="240" w:lineRule="auto"/>
+      </w:pPr>
+      <w:r>
+        <w:t>Get behind the …</w:t>
+      </w:r>
+    </w:p>
+    <w:p>
+      <w:pPr>
+        <w:spacing w:after="0" w:line="240" w:lineRule="auto"/>
+      </w:pPr>
+      <w:r>
+        <w:t xml:space="preserve">We have a </w:t>
+      </w:r>
+      <w:r>
+        <w:rPr>
+          <w:b/>
+        </w:rPr>
+        <w:t>stake</w:t>
+      </w:r>
+      <w:r>
+        <w:t xml:space="preserve"> (</w:t>
+      </w:r>
+      <w:r>
+        <w:rPr>
+          <w:rFonts w:hint="eastAsia"/>
+        </w:rPr>
+        <w:t>利害关系</w:t>
+      </w:r>
+      <w:r>
+        <w:t>) in one another</w:t>
+      </w:r>
+    </w:p>
+    <w:p>
+      <w:pPr>
+        <w:spacing w:after="0" w:line="240" w:lineRule="auto"/>
+      </w:pPr>
+      <w:r>
+        <w:t xml:space="preserve">We became good </w:t>
+      </w:r>
+      <w:r>
+        <w:rPr>
+          <w:b/>
+        </w:rPr>
+        <w:t>out of habit</w:t>
+      </w:r>
+    </w:p>
+    <w:p>
+      <w:pPr>
+        <w:spacing w:after="0" w:line="240" w:lineRule="auto"/>
+      </w:pPr>
+      <w:r>
+        <w:t xml:space="preserve">The desire to keep the respect of a good name </w:t>
+      </w:r>
+      <w:r>
+        <w:rPr>
+          <w:b/>
+        </w:rPr>
+        <w:t>propelled</w:t>
+      </w:r>
+      <w:r>
+        <w:t xml:space="preserve"> me to become the first in our family to go to college. Eventually it gave me the motivation to start …</w:t>
+      </w:r>
+    </w:p>
+    <w:p>
+      <w:pPr>
+        <w:spacing w:after="0" w:line="240" w:lineRule="auto"/>
+      </w:pPr>
+      <w:r>
+        <w:t>They decided to buy the car on credit.</w:t>
+      </w:r>
+    </w:p>
+    <w:p>
+      <w:pPr>
+        <w:spacing w:after="0" w:line="240" w:lineRule="auto"/>
+      </w:pPr>
+      <w:proofErr w:type="gramStart"/>
+      <w:r>
+        <w:t>John is good for the rent</w:t>
+      </w:r>
+      <w:proofErr w:type="gramEnd"/>
+      <w:r>
+        <w:t xml:space="preserve">, </w:t>
+      </w:r>
+      <w:proofErr w:type="gramStart"/>
+      <w:r>
+        <w:t>I am sure</w:t>
+      </w:r>
+      <w:proofErr w:type="gramEnd"/>
+      <w:r>
+        <w:t>.</w:t>
+      </w:r>
+    </w:p>
+    <w:p>
+      <w:pPr>
+        <w:spacing w:after="0" w:line="240" w:lineRule="auto"/>
+      </w:pPr>
+      <w:r>
+        <w:t>The farmer showed respect for and trust in me</w:t>
+      </w:r>
+    </w:p>
+    <w:p>
+      <w:pPr>
+        <w:spacing w:after="0" w:line="240" w:lineRule="auto"/>
+      </w:pPr>
+      <w:r>
+        <w:t>Phone home, otherwise your parents will start to worry.</w:t>
+      </w:r>
+    </w:p>
+    <w:p>
+      <w:pPr>
+        <w:spacing w:after="0" w:line="240" w:lineRule="auto"/>
+      </w:pPr>
+      <w:r>
+        <w:t>What was the motivation for the attack?</w:t>
+      </w:r>
+    </w:p>
+    <w:p>
+      <w:pPr>
+        <w:spacing w:after="0" w:line="240" w:lineRule="auto"/>
+      </w:pPr>
+    </w:p>
+    <w:p>
+      <w:pPr>
+        <w:spacing w:after="0" w:line="240" w:lineRule="auto"/>
+      </w:pPr>
+      <w:r>
+        <w:t>Unit 5 – text 1</w:t>
+      </w:r>
+    </w:p>
+    <w:p>
+      <w:pPr>
+        <w:spacing w:after="0" w:line="240" w:lineRule="auto"/>
+      </w:pPr>
+      <w:r>
+        <w:t xml:space="preserve">Hiker </w:t>
+      </w:r>
+      <w:r>
+        <w:rPr>
+          <w:rFonts w:hint="eastAsia"/>
+        </w:rPr>
+        <w:t>徒步旅行者</w:t>
+      </w:r>
+    </w:p>
+    <w:p>
+      <w:pPr>
+        <w:spacing w:after="0" w:line="240" w:lineRule="auto"/>
+      </w:pPr>
+      <w:r>
+        <w:t>Hiking is the sport of walking for pleasures or exercise.</w:t>
+      </w:r>
+    </w:p>
+    <w:p>
+      <w:pPr>
+        <w:spacing w:after="0" w:line="240" w:lineRule="auto"/>
+      </w:pPr>
+      <w:r>
+        <w:t>Ted could take hikers in the mountains.</w:t>
+      </w:r>
+    </w:p>
+    <w:p>
+      <w:pPr>
+        <w:spacing w:after="0" w:line="240" w:lineRule="auto"/>
+        <w:rPr>
+          <w:rFonts w:hint="eastAsia"/>
+        </w:rPr>
+      </w:pPr>
       <w:bookmarkStart w:id="0" w:name="_GoBack"/>
       <w:bookmarkEnd w:id="0"/>
     </w:p>
@@ -5002,168 +5369,55 @@
       <w:pPr>
         <w:spacing w:after="0" w:line="240" w:lineRule="auto"/>
       </w:pPr>
-    </w:p>
-    <w:p>
-      <w:pPr>
-        <w:spacing w:after="0" w:line="240" w:lineRule="auto"/>
-      </w:pPr>
-      <w:r>
-        <w:t xml:space="preserve">Open the door to </w:t>
-      </w:r>
-    </w:p>
-    <w:p>
-      <w:pPr>
-        <w:spacing w:after="0" w:line="240" w:lineRule="auto"/>
-      </w:pPr>
-      <w:r>
-        <w:t>Learning English will open the door to a better job.</w:t>
-      </w:r>
-    </w:p>
-    <w:p>
-      <w:pPr>
-        <w:spacing w:after="0" w:line="240" w:lineRule="auto"/>
-      </w:pPr>
-      <w:r>
-        <w:t xml:space="preserve">These discussions may well </w:t>
-      </w:r>
-      <w:r>
-        <w:rPr>
-          <w:b/>
-        </w:rPr>
-        <w:t>open the door to</w:t>
-      </w:r>
-      <w:r>
-        <w:t xml:space="preserve"> a peaceful solution</w:t>
-      </w:r>
-    </w:p>
-    <w:p>
-      <w:pPr>
-        <w:spacing w:after="0" w:line="240" w:lineRule="auto"/>
-      </w:pPr>
-    </w:p>
-    <w:p>
-      <w:pPr>
-        <w:spacing w:after="0" w:line="240" w:lineRule="auto"/>
-      </w:pPr>
-      <w:r>
-        <w:t>Everyone is entitled to a decent standard of living.</w:t>
-      </w:r>
-    </w:p>
-    <w:p>
-      <w:pPr>
-        <w:spacing w:after="0" w:line="240" w:lineRule="auto"/>
-        <w:rPr>
-          <w:rFonts w:hint="eastAsia"/>
-        </w:rPr>
-      </w:pPr>
-      <w:r>
-        <w:t xml:space="preserve">I </w:t>
-      </w:r>
-      <w:r>
-        <w:rPr>
-          <w:b/>
-        </w:rPr>
-        <w:t xml:space="preserve">think of him as </w:t>
-      </w:r>
-      <w:r>
-        <w:t>a decent person who always keeps his word.</w:t>
-      </w:r>
-    </w:p>
-    <w:p>
-      <w:pPr>
-        <w:spacing w:after="0" w:line="240" w:lineRule="auto"/>
-      </w:pPr>
-    </w:p>
-    <w:p>
-      <w:pPr>
-        <w:spacing w:after="0" w:line="240" w:lineRule="auto"/>
-        <w:rPr>
-          <w:rFonts w:hint="eastAsia"/>
-        </w:rPr>
-      </w:pPr>
-    </w:p>
-    <w:p>
-      <w:pPr>
-        <w:spacing w:after="0" w:line="240" w:lineRule="auto"/>
-      </w:pPr>
-      <w:r>
-        <w:t xml:space="preserve">Profanity </w:t>
-      </w:r>
-      <w:r>
-        <w:rPr>
-          <w:rFonts w:hint="eastAsia"/>
-        </w:rPr>
-        <w:t>使用亵渎语言</w:t>
-      </w:r>
-    </w:p>
-    <w:p>
-      <w:pPr>
-        <w:spacing w:after="0" w:line="240" w:lineRule="auto"/>
-      </w:pPr>
-      <w:r>
-        <w:t xml:space="preserve">Uphold </w:t>
-      </w:r>
-      <w:r>
-        <w:rPr>
-          <w:rFonts w:hint="eastAsia"/>
-        </w:rPr>
-        <w:t>维护</w:t>
-      </w:r>
-    </w:p>
-    <w:p>
-      <w:pPr>
-        <w:spacing w:after="0" w:line="240" w:lineRule="auto"/>
-      </w:pPr>
-      <w:r>
-        <w:t xml:space="preserve">The law upholds everybody’s right to be fairly treated </w:t>
-      </w:r>
-    </w:p>
-    <w:p>
-      <w:pPr>
-        <w:spacing w:after="0" w:line="240" w:lineRule="auto"/>
-      </w:pPr>
-      <w:r>
-        <w:t xml:space="preserve">When you </w:t>
-      </w:r>
-      <w:r>
-        <w:rPr>
-          <w:b/>
-        </w:rPr>
-        <w:t>come across</w:t>
-      </w:r>
-      <w:r>
-        <w:t xml:space="preserve"> a word or expression you are unfamiliar with, </w:t>
-      </w:r>
-      <w:proofErr w:type="gramStart"/>
-      <w:r>
-        <w:t>don’t</w:t>
-      </w:r>
-      <w:proofErr w:type="gramEnd"/>
-      <w:r>
-        <w:t xml:space="preserve"> immediately reach for your dictionary.</w:t>
-      </w:r>
-    </w:p>
-    <w:p>
-      <w:pPr>
-        <w:spacing w:after="0" w:line="240" w:lineRule="auto"/>
-      </w:pPr>
-      <w:r>
-        <w:t xml:space="preserve">The teacher has managed to </w:t>
-      </w:r>
-      <w:r>
-        <w:rPr>
-          <w:b/>
-        </w:rPr>
-        <w:t>sustain</w:t>
-      </w:r>
-      <w:r>
-        <w:t xml:space="preserve"> the children’s interest in English by telling them a humorous story </w:t>
-      </w:r>
-      <w:r>
-        <w:rPr>
-          <w:b/>
-        </w:rPr>
-        <w:t>every now and then</w:t>
+      <w:r>
+        <w:t xml:space="preserve">A recent quarrel </w:t>
+      </w:r>
+      <w:r>
+        <w:tab/>
+      </w:r>
+      <w:r>
+        <w:tab/>
+        <w:t>settle an argument</w:t>
+      </w:r>
+    </w:p>
+    <w:p>
+      <w:pPr>
+        <w:spacing w:after="0" w:line="240" w:lineRule="auto"/>
+      </w:pPr>
+      <w:r>
+        <w:t>The most respected and influential figure</w:t>
+      </w:r>
+    </w:p>
+    <w:p>
+      <w:pPr>
+        <w:spacing w:after="0" w:line="240" w:lineRule="auto"/>
+        <w:rPr>
+          <w:rFonts w:hint="eastAsia"/>
+        </w:rPr>
+      </w:pPr>
+    </w:p>
+    <w:p>
+      <w:pPr>
+        <w:spacing w:after="0" w:line="240" w:lineRule="auto"/>
+      </w:pPr>
+    </w:p>
+    <w:p>
+      <w:pPr>
+        <w:spacing w:after="0" w:line="240" w:lineRule="auto"/>
+      </w:pPr>
+      <w:r>
+        <w:t xml:space="preserve">Different opinions about </w:t>
+      </w:r>
+    </w:p>
+    <w:p>
+      <w:pPr>
+        <w:spacing w:after="0" w:line="240" w:lineRule="auto"/>
+      </w:pPr>
+      <w:r>
+        <w:rPr>
+          <w:b/>
+        </w:rPr>
+        <w:t>Go off/set off</w:t>
       </w:r>
       <w:r>
         <w:t xml:space="preserve"> (</w:t>
@@ -5172,86 +5426,385 @@
         <w:rPr>
           <w:rFonts w:hint="eastAsia"/>
         </w:rPr>
-        <w:t>时而</w:t>
-      </w:r>
+        <w:t>离开</w:t>
+      </w:r>
+      <w:proofErr w:type="gramStart"/>
+      <w:r>
+        <w:rPr>
+          <w:rFonts w:hint="eastAsia"/>
+        </w:rPr>
+        <w:t>,</w:t>
+      </w:r>
+      <w:r>
+        <w:rPr>
+          <w:rFonts w:hint="eastAsia"/>
+        </w:rPr>
+        <w:t>出发</w:t>
+      </w:r>
+      <w:proofErr w:type="gramEnd"/>
       <w:r>
         <w:rPr>
           <w:rFonts w:hint="eastAsia"/>
         </w:rPr>
         <w:t>)</w:t>
       </w:r>
-    </w:p>
-    <w:p>
-      <w:pPr>
-        <w:spacing w:after="0" w:line="240" w:lineRule="auto"/>
-      </w:pPr>
-      <w:r>
-        <w:t xml:space="preserve">A good education in Beijing University </w:t>
-      </w:r>
-      <w:r>
-        <w:rPr>
-          <w:b/>
-        </w:rPr>
-        <w:t>paved the way for</w:t>
-      </w:r>
-      <w:r>
-        <w:t xml:space="preserve"> his success as a …</w:t>
-      </w:r>
-    </w:p>
-    <w:p>
-      <w:pPr>
-        <w:spacing w:after="0" w:line="240" w:lineRule="auto"/>
-      </w:pPr>
-      <w:r>
-        <w:t xml:space="preserve">Mary’s mother advised her to </w:t>
-      </w:r>
-      <w:r>
-        <w:rPr>
-          <w:b/>
-        </w:rPr>
-        <w:t>think twice</w:t>
-      </w:r>
-      <w:r>
-        <w:t xml:space="preserve"> before deciding to marry a police officer</w:t>
-      </w:r>
-    </w:p>
-    <w:p>
-      <w:pPr>
-        <w:spacing w:after="0" w:line="240" w:lineRule="auto"/>
-      </w:pPr>
-      <w:r>
-        <w:t xml:space="preserve">One summer day my father </w:t>
-      </w:r>
-      <w:r>
-        <w:rPr>
-          <w:b/>
-        </w:rPr>
-        <w:t>sent me to</w:t>
-      </w:r>
-      <w:r>
-        <w:t xml:space="preserve"> buy …</w:t>
-      </w:r>
-    </w:p>
-    <w:p>
-      <w:pPr>
-        <w:spacing w:after="0" w:line="240" w:lineRule="auto"/>
-      </w:pPr>
-      <w:r>
-        <w:t>Get behind the …</w:t>
-      </w:r>
-    </w:p>
-    <w:p>
-      <w:pPr>
-        <w:spacing w:after="0" w:line="240" w:lineRule="auto"/>
-      </w:pPr>
-      <w:r>
-        <w:t xml:space="preserve">We have a </w:t>
-      </w:r>
-      <w:r>
-        <w:rPr>
-          <w:b/>
-        </w:rPr>
-        <w:t>stake</w:t>
+      <w:r>
+        <w:t xml:space="preserve"> for long walks in the mountains </w:t>
+      </w:r>
+    </w:p>
+    <w:p>
+      <w:pPr>
+        <w:spacing w:after="0" w:line="240" w:lineRule="auto"/>
+      </w:pPr>
+      <w:r>
+        <w:t>They compromised over everything</w:t>
+      </w:r>
+    </w:p>
+    <w:p>
+      <w:pPr>
+        <w:spacing w:after="0" w:line="240" w:lineRule="auto"/>
+      </w:pPr>
+      <w:r>
+        <w:t xml:space="preserve">An actor </w:t>
+      </w:r>
+      <w:r>
+        <w:rPr>
+          <w:b/>
+        </w:rPr>
+        <w:t>with a high opinion of</w:t>
+      </w:r>
+      <w:r>
+        <w:t xml:space="preserve"> himself</w:t>
+      </w:r>
+    </w:p>
+    <w:p>
+      <w:pPr>
+        <w:spacing w:after="0" w:line="240" w:lineRule="auto"/>
+      </w:pPr>
+      <w:r>
+        <w:t xml:space="preserve">Take the middle course </w:t>
+      </w:r>
+      <w:r>
+        <w:rPr>
+          <w:rFonts w:hint="eastAsia"/>
+        </w:rPr>
+        <w:t>采取折中办法</w:t>
+      </w:r>
+      <w:r>
+        <w:rPr>
+          <w:rFonts w:hint="eastAsia"/>
+        </w:rPr>
+        <w:t xml:space="preserve"> </w:t>
+      </w:r>
+    </w:p>
+    <w:p>
+      <w:pPr>
+        <w:spacing w:after="0" w:line="240" w:lineRule="auto"/>
+      </w:pPr>
+      <w:r>
+        <w:t>Call at: make a short visit</w:t>
+      </w:r>
+    </w:p>
+    <w:p>
+      <w:pPr>
+        <w:spacing w:after="0" w:line="240" w:lineRule="auto"/>
+      </w:pPr>
+      <w:r>
+        <w:rPr>
+          <w:b/>
+        </w:rPr>
+        <w:t>Sort out</w:t>
+      </w:r>
+      <w:r>
+        <w:t xml:space="preserve"> </w:t>
+      </w:r>
+      <w:r>
+        <w:t>(</w:t>
+      </w:r>
+      <w:r>
+        <w:rPr>
+          <w:rFonts w:hint="eastAsia"/>
+        </w:rPr>
+        <w:t>整理</w:t>
+      </w:r>
+      <w:r>
+        <w:rPr>
+          <w:rFonts w:hint="eastAsia"/>
+        </w:rPr>
+        <w:t>)</w:t>
+      </w:r>
+      <w:r>
+        <w:t xml:space="preserve"> these papers</w:t>
+      </w:r>
+    </w:p>
+    <w:p>
+      <w:pPr>
+        <w:spacing w:after="0" w:line="240" w:lineRule="auto"/>
+      </w:pPr>
+      <w:r>
+        <w:t>Take that advice</w:t>
+      </w:r>
+    </w:p>
+    <w:p>
+      <w:pPr>
+        <w:spacing w:after="0" w:line="240" w:lineRule="auto"/>
+      </w:pPr>
+      <w:r>
+        <w:t xml:space="preserve">Lie </w:t>
+      </w:r>
+      <w:r>
+        <w:t>in the sun</w:t>
+      </w:r>
+    </w:p>
+    <w:p>
+      <w:pPr>
+        <w:spacing w:after="0" w:line="240" w:lineRule="auto"/>
+      </w:pPr>
+      <w:r>
+        <w:t>Skim the first paragraph to find out …</w:t>
+      </w:r>
+    </w:p>
+    <w:p>
+      <w:pPr>
+        <w:spacing w:after="0" w:line="240" w:lineRule="auto"/>
+      </w:pPr>
+      <w:r>
+        <w:t>Can you think of any situations in which …</w:t>
+      </w:r>
+    </w:p>
+    <w:p>
+      <w:pPr>
+        <w:spacing w:after="0" w:line="240" w:lineRule="auto"/>
+      </w:pPr>
+      <w:r>
+        <w:t>You can program a computer to paint, play games and so on.</w:t>
+      </w:r>
+    </w:p>
+    <w:p>
+      <w:pPr>
+        <w:spacing w:after="0" w:line="240" w:lineRule="auto"/>
+      </w:pPr>
+      <w:r>
+        <w:t>Tom is the captain of our football team</w:t>
+      </w:r>
+    </w:p>
+    <w:p>
+      <w:pPr>
+        <w:spacing w:after="0" w:line="240" w:lineRule="auto"/>
+      </w:pPr>
+      <w:r>
+        <w:t>I could see he was not telling me all he had in mind</w:t>
+      </w:r>
+    </w:p>
+    <w:p>
+      <w:pPr>
+        <w:spacing w:after="0" w:line="240" w:lineRule="auto"/>
+      </w:pPr>
+      <w:r>
+        <w:t>Business occupies his mind most of his time</w:t>
+      </w:r>
+    </w:p>
+    <w:p>
+      <w:pPr>
+        <w:spacing w:after="0" w:line="240" w:lineRule="auto"/>
+      </w:pPr>
+      <w:r>
+        <w:t xml:space="preserve">The way you talked to her was most improper, considering you </w:t>
+      </w:r>
+      <w:proofErr w:type="gramStart"/>
+      <w:r>
+        <w:t>didn’t</w:t>
+      </w:r>
+      <w:proofErr w:type="gramEnd"/>
+      <w:r>
+        <w:t xml:space="preserve"> know her</w:t>
+      </w:r>
+    </w:p>
+    <w:p>
+      <w:pPr>
+        <w:spacing w:after="0" w:line="240" w:lineRule="auto"/>
+      </w:pPr>
+      <w:r>
+        <w:t>Look at the bread left over on the table, what a pity to waste food</w:t>
+      </w:r>
+    </w:p>
+    <w:p>
+      <w:pPr>
+        <w:spacing w:after="0" w:line="240" w:lineRule="auto"/>
+      </w:pPr>
+      <w:r>
+        <w:t>What a pity we can only die once for our country</w:t>
+      </w:r>
+    </w:p>
+    <w:p>
+      <w:pPr>
+        <w:spacing w:after="0" w:line="240" w:lineRule="auto"/>
+      </w:pPr>
+      <w:r>
+        <w:t xml:space="preserve">Some people waste a lot of food while others </w:t>
+      </w:r>
+      <w:proofErr w:type="gramStart"/>
+      <w:r>
+        <w:t>haven’t g</w:t>
+      </w:r>
+      <w:r>
+        <w:t>o</w:t>
+      </w:r>
+      <w:r>
+        <w:t>t</w:t>
+      </w:r>
+      <w:proofErr w:type="gramEnd"/>
+      <w:r>
+        <w:t xml:space="preserve"> enough to eat</w:t>
+      </w:r>
+    </w:p>
+    <w:p>
+      <w:pPr>
+        <w:spacing w:after="0" w:line="240" w:lineRule="auto"/>
+      </w:pPr>
+      <w:r>
+        <w:t>We judge ourselves by what we feel capable of doing while others judge us by what we have already done.</w:t>
+      </w:r>
+    </w:p>
+    <w:p>
+      <w:pPr>
+        <w:spacing w:after="0" w:line="240" w:lineRule="auto"/>
+      </w:pPr>
+      <w:r>
+        <w:t>If you need John’s help, just ask for it, that is how friends are for</w:t>
+      </w:r>
+    </w:p>
+    <w:p>
+      <w:pPr>
+        <w:spacing w:after="0" w:line="240" w:lineRule="auto"/>
+      </w:pPr>
+      <w:r>
+        <w:t>The most important thing in a relationship is the ability to compromise.</w:t>
+      </w:r>
+    </w:p>
+    <w:p>
+      <w:pPr>
+        <w:spacing w:after="0" w:line="240" w:lineRule="auto"/>
+      </w:pPr>
+      <w:r>
+        <w:t>A problem arose when the time came for the couple to name their first son.</w:t>
+      </w:r>
+    </w:p>
+    <w:p>
+      <w:pPr>
+        <w:spacing w:after="0" w:line="240" w:lineRule="auto"/>
+      </w:pPr>
+      <w:r>
+        <w:t>All I want to say is that as individual we enjoy many different rights, but we have not right to do anything harmful to society.</w:t>
+      </w:r>
+    </w:p>
+    <w:p>
+      <w:pPr>
+        <w:spacing w:after="0" w:line="240" w:lineRule="auto"/>
+      </w:pPr>
+      <w:r>
+        <w:t>Ted wants to celebrate the occasion eating out at Mary’s favorite restaurant.</w:t>
+      </w:r>
+    </w:p>
+    <w:p>
+      <w:pPr>
+        <w:spacing w:after="0" w:line="240" w:lineRule="auto"/>
+      </w:pPr>
+      <w:r>
+        <w:t>People sometimes decide something by throwing a coin into the air and guessing which side of it. Heads I win, tails you lose.</w:t>
+      </w:r>
+    </w:p>
+    <w:p>
+      <w:pPr>
+        <w:spacing w:after="0" w:line="240" w:lineRule="auto"/>
+      </w:pPr>
+      <w:r>
+        <w:t>I am afraid I am a bit of a snob where wine is concerned</w:t>
+      </w:r>
+    </w:p>
+    <w:p>
+      <w:pPr>
+        <w:spacing w:after="0" w:line="240" w:lineRule="auto"/>
+      </w:pPr>
+      <w:r>
+        <w:t>Other women quit their jobs and become housewives soon after getting married</w:t>
+      </w:r>
+    </w:p>
+    <w:p>
+      <w:pPr>
+        <w:spacing w:after="0" w:line="240" w:lineRule="auto"/>
+      </w:pPr>
+    </w:p>
+    <w:p>
+      <w:pPr>
+        <w:spacing w:after="0" w:line="240" w:lineRule="auto"/>
+      </w:pPr>
+    </w:p>
+    <w:p>
+      <w:pPr>
+        <w:spacing w:after="0" w:line="240" w:lineRule="auto"/>
+      </w:pPr>
+      <w:r>
+        <w:t>Unit 5 – text 2</w:t>
+      </w:r>
+    </w:p>
+    <w:p>
+      <w:pPr>
+        <w:spacing w:after="0" w:line="240" w:lineRule="auto"/>
+      </w:pPr>
+      <w:r>
+        <w:t xml:space="preserve">Taxpayer </w:t>
+      </w:r>
+      <w:r>
+        <w:rPr>
+          <w:rFonts w:hint="eastAsia"/>
+        </w:rPr>
+        <w:t>纳税人</w:t>
+      </w:r>
+    </w:p>
+    <w:p>
+      <w:pPr>
+        <w:spacing w:after="0" w:line="240" w:lineRule="auto"/>
+      </w:pPr>
+      <w:r>
+        <w:t xml:space="preserve">At last she called our </w:t>
+      </w:r>
+      <w:proofErr w:type="gramStart"/>
+      <w:r>
+        <w:t>number, …</w:t>
+      </w:r>
+      <w:proofErr w:type="gramEnd"/>
+    </w:p>
+    <w:p>
+      <w:pPr>
+        <w:spacing w:after="0" w:line="240" w:lineRule="auto"/>
+      </w:pPr>
+      <w:r>
+        <w:t xml:space="preserve">I was </w:t>
+      </w:r>
+      <w:r>
+        <w:rPr>
+          <w:b/>
+        </w:rPr>
+        <w:t>tempted</w:t>
+      </w:r>
+      <w:r>
+        <w:t>/inclin</w:t>
+      </w:r>
+      <w:r>
+        <w:t>e</w:t>
+      </w:r>
+      <w:r>
+        <w:t>d</w:t>
+      </w:r>
+      <w:r>
+        <w:t xml:space="preserve"> to </w:t>
+      </w:r>
+      <w:r>
+        <w:rPr>
+          <w:b/>
+        </w:rPr>
+        <w:t>let loose</w:t>
       </w:r>
       <w:r>
         <w:t xml:space="preserve"> (</w:t>
@@ -5260,102 +5813,722 @@
         <w:rPr>
           <w:rFonts w:hint="eastAsia"/>
         </w:rPr>
-        <w:t>利害关系</w:t>
-      </w:r>
-      <w:r>
-        <w:t>) in one another</w:t>
-      </w:r>
-    </w:p>
-    <w:p>
-      <w:pPr>
-        <w:spacing w:after="0" w:line="240" w:lineRule="auto"/>
-      </w:pPr>
-      <w:r>
-        <w:t xml:space="preserve">We became good </w:t>
-      </w:r>
-      <w:r>
-        <w:rPr>
-          <w:b/>
-        </w:rPr>
-        <w:t>out of habit</w:t>
-      </w:r>
-    </w:p>
-    <w:p>
-      <w:pPr>
-        <w:spacing w:after="0" w:line="240" w:lineRule="auto"/>
-      </w:pPr>
-      <w:r>
-        <w:t xml:space="preserve">The desire to keep the respect of a good name </w:t>
-      </w:r>
-      <w:r>
-        <w:rPr>
-          <w:b/>
-        </w:rPr>
-        <w:t>propelled</w:t>
-      </w:r>
-      <w:r>
-        <w:t xml:space="preserve"> me to become the first in our family to go to college. Eventually it gave me the motivation to start …</w:t>
-      </w:r>
-    </w:p>
-    <w:p>
-      <w:pPr>
-        <w:spacing w:after="0" w:line="240" w:lineRule="auto"/>
-      </w:pPr>
-      <w:r>
-        <w:t>They decided to buy the car on credit.</w:t>
-      </w:r>
-    </w:p>
-    <w:p>
-      <w:pPr>
-        <w:spacing w:after="0" w:line="240" w:lineRule="auto"/>
-      </w:pPr>
-      <w:proofErr w:type="gramStart"/>
-      <w:r>
-        <w:t>John is good for the rent</w:t>
-      </w:r>
-      <w:proofErr w:type="gramEnd"/>
-      <w:r>
-        <w:t xml:space="preserve">, </w:t>
-      </w:r>
-      <w:proofErr w:type="gramStart"/>
-      <w:r>
-        <w:t>I am sure</w:t>
-      </w:r>
-      <w:proofErr w:type="gramEnd"/>
-      <w:r>
-        <w:t>.</w:t>
-      </w:r>
-    </w:p>
-    <w:p>
-      <w:pPr>
-        <w:spacing w:after="0" w:line="240" w:lineRule="auto"/>
-      </w:pPr>
-      <w:r>
-        <w:t>The farmer showed respect for and trust in me</w:t>
-      </w:r>
-    </w:p>
-    <w:p>
-      <w:pPr>
-        <w:spacing w:after="0" w:line="240" w:lineRule="auto"/>
-      </w:pPr>
-      <w:r>
-        <w:t>Phone home, otherwise your parents will start to worry.</w:t>
-      </w:r>
-    </w:p>
-    <w:p>
-      <w:pPr>
-        <w:spacing w:after="0" w:line="240" w:lineRule="auto"/>
-      </w:pPr>
-      <w:r>
-        <w:t>What was the motivation for the attack?</w:t>
-      </w:r>
-    </w:p>
-    <w:p>
-      <w:pPr>
-        <w:spacing w:after="0" w:line="240" w:lineRule="auto"/>
-        <w:rPr>
-          <w:rFonts w:hint="eastAsia"/>
-        </w:rPr>
+        <w:t>释放</w:t>
+      </w:r>
+      <w:r>
+        <w:t xml:space="preserve">) </w:t>
+      </w:r>
+      <w:r>
+        <w:t xml:space="preserve">/say with “well, excuse </w:t>
+      </w:r>
+      <w:proofErr w:type="gramStart"/>
+      <w:r>
+        <w:t>me, …”</w:t>
+      </w:r>
+      <w:proofErr w:type="gramEnd"/>
+    </w:p>
+    <w:p>
+      <w:pPr>
+        <w:spacing w:after="0" w:line="240" w:lineRule="auto"/>
+      </w:pPr>
+      <w:r>
+        <w:rPr>
+          <w:b/>
+        </w:rPr>
+        <w:t xml:space="preserve">Hold my </w:t>
+      </w:r>
+      <w:proofErr w:type="gramStart"/>
+      <w:r>
+        <w:rPr>
+          <w:b/>
+        </w:rPr>
+        <w:t>tongue</w:t>
+      </w:r>
+      <w:r>
+        <w:t xml:space="preserve"> :</w:t>
+      </w:r>
+      <w:proofErr w:type="gramEnd"/>
+      <w:r>
+        <w:t xml:space="preserve"> remain silent </w:t>
+      </w:r>
+      <w:r>
+        <w:rPr>
+          <w:rFonts w:hint="eastAsia"/>
+        </w:rPr>
+        <w:t>保持沉默</w:t>
+      </w:r>
+    </w:p>
+    <w:p>
+      <w:pPr>
+        <w:spacing w:after="0" w:line="240" w:lineRule="auto"/>
+        <w:rPr>
+          <w:rFonts w:hint="eastAsia"/>
+        </w:rPr>
+      </w:pPr>
+    </w:p>
+    <w:p>
+      <w:pPr>
+        <w:spacing w:after="0" w:line="240" w:lineRule="auto"/>
+      </w:pPr>
+      <w:r>
+        <w:rPr>
+          <w:b/>
+        </w:rPr>
+        <w:t>On the brink</w:t>
+      </w:r>
+      <w:r>
+        <w:t xml:space="preserve"> (</w:t>
+      </w:r>
+      <w:r>
+        <w:rPr>
+          <w:rFonts w:hint="eastAsia"/>
+        </w:rPr>
+        <w:t>边缘</w:t>
+      </w:r>
+      <w:r>
+        <w:t>)</w:t>
+      </w:r>
+      <w:r>
+        <w:t xml:space="preserve"> of an argument</w:t>
+      </w:r>
+    </w:p>
+    <w:p>
+      <w:pPr>
+        <w:spacing w:after="0" w:line="240" w:lineRule="auto"/>
+      </w:pPr>
+      <w:r>
+        <w:t>The two countries are on the brink of war</w:t>
+      </w:r>
+    </w:p>
+    <w:p>
+      <w:pPr>
+        <w:spacing w:after="0" w:line="240" w:lineRule="auto"/>
+      </w:pPr>
+    </w:p>
+    <w:p>
+      <w:pPr>
+        <w:spacing w:after="0" w:line="240" w:lineRule="auto"/>
+      </w:pPr>
+      <w:r>
+        <w:t xml:space="preserve">Her hostility melted. </w:t>
+      </w:r>
+      <w:proofErr w:type="gramStart"/>
+      <w:r>
+        <w:t>It’s</w:t>
+      </w:r>
+      <w:proofErr w:type="gramEnd"/>
+      <w:r>
+        <w:t xml:space="preserve"> been </w:t>
+      </w:r>
+      <w:r>
+        <w:rPr>
+          <w:b/>
+        </w:rPr>
+        <w:t>nonstop</w:t>
+      </w:r>
+      <w:r>
+        <w:t xml:space="preserve"> </w:t>
+      </w:r>
+      <w:r>
+        <w:rPr>
+          <w:rFonts w:hint="eastAsia"/>
+        </w:rPr>
+        <w:t>(</w:t>
+      </w:r>
+      <w:r>
+        <w:rPr>
+          <w:rFonts w:hint="eastAsia"/>
+        </w:rPr>
+        <w:t>不断的</w:t>
+      </w:r>
+      <w:r>
+        <w:t>)</w:t>
+      </w:r>
+      <w:r>
+        <w:t xml:space="preserve"> since this morning. I’m all alone and I was supposed to </w:t>
+      </w:r>
+      <w:r>
+        <w:rPr>
+          <w:b/>
+        </w:rPr>
+        <w:t>get off</w:t>
+      </w:r>
+      <w:r>
+        <w:t xml:space="preserve"> </w:t>
+      </w:r>
+      <w:r>
+        <w:t>(</w:t>
+      </w:r>
+      <w:r>
+        <w:rPr>
+          <w:rFonts w:hint="eastAsia"/>
+        </w:rPr>
+        <w:t>下班</w:t>
+      </w:r>
+      <w:r>
+        <w:t xml:space="preserve">) </w:t>
+      </w:r>
+      <w:r>
+        <w:t xml:space="preserve">at one o’clock, but…” she continued to </w:t>
+      </w:r>
+      <w:r>
+        <w:rPr>
+          <w:b/>
+        </w:rPr>
+        <w:t>unburdened</w:t>
+      </w:r>
+      <w:r>
+        <w:t xml:space="preserve"> (</w:t>
+      </w:r>
+      <w:r>
+        <w:rPr>
+          <w:rFonts w:hint="eastAsia"/>
+        </w:rPr>
+        <w:t>倾诉</w:t>
+      </w:r>
+      <w:r>
+        <w:t>)</w:t>
+      </w:r>
+      <w:r>
+        <w:t xml:space="preserve"> herself…</w:t>
+      </w:r>
+    </w:p>
+    <w:p>
+      <w:pPr>
+        <w:spacing w:after="0" w:line="240" w:lineRule="auto"/>
+      </w:pPr>
+      <w:r>
+        <w:rPr>
+          <w:b/>
+        </w:rPr>
+        <w:t>Take offense</w:t>
+      </w:r>
+      <w:r>
+        <w:t xml:space="preserve">: </w:t>
+      </w:r>
+      <w:proofErr w:type="gramStart"/>
+      <w:r>
+        <w:t>be made</w:t>
+      </w:r>
+      <w:proofErr w:type="gramEnd"/>
+      <w:r>
+        <w:t xml:space="preserve"> angry</w:t>
+      </w:r>
+      <w:r>
+        <w:t xml:space="preserve"> </w:t>
+      </w:r>
+      <w:r>
+        <w:rPr>
+          <w:rFonts w:hint="eastAsia"/>
+        </w:rPr>
+        <w:t>生气</w:t>
+      </w:r>
+    </w:p>
+    <w:p>
+      <w:pPr>
+        <w:spacing w:after="0" w:line="240" w:lineRule="auto"/>
+      </w:pPr>
+      <w:r>
+        <w:t xml:space="preserve">What a jerk! </w:t>
+      </w:r>
+      <w:proofErr w:type="gramStart"/>
+      <w:r>
+        <w:t>But</w:t>
+      </w:r>
+      <w:proofErr w:type="gramEnd"/>
+      <w:r>
+        <w:t xml:space="preserve"> </w:t>
+      </w:r>
+      <w:r>
+        <w:rPr>
+          <w:b/>
+        </w:rPr>
+        <w:t>blurting out</w:t>
+      </w:r>
+      <w:r>
+        <w:t xml:space="preserve"> (</w:t>
+      </w:r>
+      <w:r>
+        <w:rPr>
+          <w:rFonts w:hint="eastAsia"/>
+        </w:rPr>
+        <w:t>脱口说出</w:t>
+      </w:r>
+      <w:r>
+        <w:t>)</w:t>
+      </w:r>
+      <w:r>
+        <w:t xml:space="preserve"> how you feel will only make matters worse.</w:t>
+      </w:r>
+    </w:p>
+    <w:p>
+      <w:pPr>
+        <w:spacing w:after="0" w:line="240" w:lineRule="auto"/>
+      </w:pPr>
+    </w:p>
+    <w:p>
+      <w:pPr>
+        <w:spacing w:after="0" w:line="240" w:lineRule="auto"/>
+      </w:pPr>
+      <w:r>
+        <w:t xml:space="preserve">Poke/make fun at </w:t>
+      </w:r>
+      <w:r>
+        <w:rPr>
+          <w:rFonts w:hint="eastAsia"/>
+        </w:rPr>
+        <w:t>取笑</w:t>
+      </w:r>
+    </w:p>
+    <w:p>
+      <w:pPr>
+        <w:spacing w:after="0" w:line="240" w:lineRule="auto"/>
+      </w:pPr>
+      <w:r>
+        <w:t>It is typical of Jack to poke fun at people’s shortcoming</w:t>
+      </w:r>
+    </w:p>
+    <w:p>
+      <w:pPr>
+        <w:spacing w:after="0" w:line="240" w:lineRule="auto"/>
+        <w:rPr>
+          <w:rFonts w:hint="eastAsia"/>
+        </w:rPr>
+      </w:pPr>
+    </w:p>
+    <w:p>
+      <w:pPr>
+        <w:spacing w:after="0" w:line="240" w:lineRule="auto"/>
+      </w:pPr>
+      <w:r>
+        <w:rPr>
+          <w:b/>
+        </w:rPr>
+        <w:t xml:space="preserve">Come across </w:t>
+      </w:r>
+      <w:proofErr w:type="gramStart"/>
+      <w:r>
+        <w:rPr>
+          <w:b/>
+        </w:rPr>
+        <w:t>as</w:t>
+      </w:r>
+      <w:r>
+        <w:t xml:space="preserve"> :</w:t>
+      </w:r>
+      <w:proofErr w:type="gramEnd"/>
+      <w:r>
+        <w:t xml:space="preserve"> appear to be </w:t>
+      </w:r>
+      <w:r>
+        <w:rPr>
+          <w:rFonts w:hint="eastAsia"/>
+        </w:rPr>
+        <w:t>看上去似乎是</w:t>
+      </w:r>
+    </w:p>
+    <w:p>
+      <w:pPr>
+        <w:spacing w:after="0" w:line="240" w:lineRule="auto"/>
+        <w:rPr>
+          <w:rFonts w:hint="eastAsia"/>
+        </w:rPr>
+      </w:pPr>
+      <w:r>
+        <w:t>He comes across as being rather nervous.</w:t>
+      </w:r>
+    </w:p>
+    <w:p>
+      <w:pPr>
+        <w:spacing w:after="0" w:line="240" w:lineRule="auto"/>
+      </w:pPr>
+    </w:p>
+    <w:p>
+      <w:pPr>
+        <w:spacing w:after="0" w:line="240" w:lineRule="auto"/>
+        <w:rPr>
+          <w:rFonts w:hint="eastAsia"/>
+        </w:rPr>
+      </w:pPr>
+      <w:r>
+        <w:t xml:space="preserve">Launch </w:t>
+      </w:r>
+      <w:proofErr w:type="gramStart"/>
+      <w:r>
+        <w:t>into:</w:t>
+      </w:r>
+      <w:proofErr w:type="gramEnd"/>
+      <w:r>
+        <w:t xml:space="preserve"> start doing or saying in a very enthusiastic way</w:t>
+      </w:r>
+    </w:p>
+    <w:p>
+      <w:pPr>
+        <w:spacing w:after="0" w:line="240" w:lineRule="auto"/>
+      </w:pPr>
+      <w:r>
+        <w:t xml:space="preserve">The caller </w:t>
+      </w:r>
+      <w:r>
+        <w:rPr>
+          <w:b/>
+        </w:rPr>
+        <w:t>launches into</w:t>
+      </w:r>
+      <w:r>
+        <w:t xml:space="preserve"> a complaint.</w:t>
+      </w:r>
+      <w:r>
+        <w:t xml:space="preserve"> </w:t>
+      </w:r>
+    </w:p>
+    <w:p>
+      <w:pPr>
+        <w:spacing w:after="0" w:line="240" w:lineRule="auto"/>
+      </w:pPr>
+    </w:p>
+    <w:p>
+      <w:pPr>
+        <w:spacing w:after="0" w:line="240" w:lineRule="auto"/>
+      </w:pPr>
+      <w:r>
+        <w:t xml:space="preserve">The high way construction was </w:t>
+      </w:r>
+      <w:r>
+        <w:rPr>
+          <w:b/>
+        </w:rPr>
+        <w:t>stalled/put off</w:t>
+      </w:r>
+      <w:r>
+        <w:t xml:space="preserve"> again</w:t>
+      </w:r>
+    </w:p>
+    <w:p>
+      <w:pPr>
+        <w:spacing w:after="0" w:line="240" w:lineRule="auto"/>
+      </w:pPr>
+      <w:r>
+        <w:t>I spend over an hour each way commuting to work.</w:t>
+      </w:r>
+    </w:p>
+    <w:p>
+      <w:pPr>
+        <w:spacing w:after="0" w:line="240" w:lineRule="auto"/>
+      </w:pPr>
+      <w:r>
+        <w:t>Stand up and walk away</w:t>
+      </w:r>
+    </w:p>
+    <w:p>
+      <w:pPr>
+        <w:spacing w:after="0" w:line="240" w:lineRule="auto"/>
+      </w:pPr>
+      <w:r>
+        <w:t>Direct the conversation to something else</w:t>
+      </w:r>
+    </w:p>
+    <w:p>
+      <w:pPr>
+        <w:spacing w:after="0" w:line="240" w:lineRule="auto"/>
+      </w:pPr>
+      <w:r>
+        <w:t xml:space="preserve">You and your wife </w:t>
+      </w:r>
+      <w:r>
+        <w:rPr>
+          <w:b/>
+        </w:rPr>
+        <w:t>disagree about how to discipline your teenager</w:t>
+      </w:r>
+      <w:r>
+        <w:t xml:space="preserve"> and your discussion is </w:t>
+      </w:r>
+      <w:r>
+        <w:rPr>
+          <w:b/>
+        </w:rPr>
+        <w:t>turning into</w:t>
+      </w:r>
+      <w:r>
+        <w:t xml:space="preserve"> an argument. Just because you are not </w:t>
+      </w:r>
+      <w:proofErr w:type="gramStart"/>
+      <w:r>
+        <w:rPr>
+          <w:b/>
+        </w:rPr>
+        <w:t>seeing eye</w:t>
+      </w:r>
+      <w:proofErr w:type="gramEnd"/>
+      <w:r>
+        <w:rPr>
+          <w:b/>
+        </w:rPr>
+        <w:t xml:space="preserve"> to eye</w:t>
+      </w:r>
+      <w:r>
+        <w:t xml:space="preserve"> (</w:t>
+      </w:r>
+      <w:r>
+        <w:rPr>
+          <w:rFonts w:hint="eastAsia"/>
+        </w:rPr>
+        <w:t>意见完全一致</w:t>
+      </w:r>
+      <w:r>
+        <w:t xml:space="preserve">) doesn’t mean you are enemies. </w:t>
+      </w:r>
+      <w:proofErr w:type="gramStart"/>
+      <w:r>
+        <w:t>Saying</w:t>
+      </w:r>
+      <w:proofErr w:type="gramEnd"/>
+      <w:r>
+        <w:t xml:space="preserve"> “hey, we both want the same thing” can get you out of the </w:t>
+      </w:r>
+      <w:r>
+        <w:rPr>
+          <w:b/>
+        </w:rPr>
+        <w:t>quarrelsome</w:t>
+      </w:r>
+      <w:r>
+        <w:t xml:space="preserve"> (</w:t>
+      </w:r>
+      <w:r>
+        <w:rPr>
+          <w:rFonts w:hint="eastAsia"/>
+        </w:rPr>
+        <w:t>喜欢争吵的</w:t>
+      </w:r>
+      <w:r>
+        <w:t>) mode.</w:t>
+      </w:r>
+    </w:p>
+    <w:p>
+      <w:pPr>
+        <w:spacing w:after="0" w:line="240" w:lineRule="auto"/>
+      </w:pPr>
+      <w:r>
+        <w:t>This sort of hot and spicy food is very typical of the food in the south of the country.</w:t>
+      </w:r>
+    </w:p>
+    <w:p>
+      <w:pPr>
+        <w:spacing w:after="0" w:line="240" w:lineRule="auto"/>
+        <w:rPr>
+          <w:rFonts w:hint="eastAsia"/>
+        </w:rPr>
+      </w:pPr>
+    </w:p>
+    <w:p>
+      <w:pPr>
+        <w:spacing w:after="0" w:line="240" w:lineRule="auto"/>
+        <w:rPr>
+          <w:rFonts w:hint="eastAsia"/>
+        </w:rPr>
+      </w:pPr>
+    </w:p>
+    <w:p>
+      <w:pPr>
+        <w:spacing w:after="0" w:line="240" w:lineRule="auto"/>
+      </w:pPr>
+      <w:r>
+        <w:t>Unit 5 – text 3</w:t>
+      </w:r>
+    </w:p>
+    <w:p>
+      <w:pPr>
+        <w:spacing w:after="0" w:line="240" w:lineRule="auto"/>
+      </w:pPr>
+      <w:r>
+        <w:t xml:space="preserve">When I get on No. 151 </w:t>
+      </w:r>
+      <w:proofErr w:type="gramStart"/>
+      <w:r>
+        <w:t>bus, …</w:t>
+      </w:r>
+      <w:proofErr w:type="gramEnd"/>
+    </w:p>
+    <w:p>
+      <w:pPr>
+        <w:spacing w:after="0" w:line="240" w:lineRule="auto"/>
+      </w:pPr>
+      <w:r>
+        <w:t>Papers rattle</w:t>
+      </w:r>
+      <w:r>
+        <w:t xml:space="preserve"> (</w:t>
+      </w:r>
+      <w:r>
+        <w:rPr>
+          <w:rFonts w:hint="eastAsia"/>
+        </w:rPr>
+        <w:t>悉悉作响</w:t>
+      </w:r>
+      <w:r>
+        <w:rPr>
+          <w:rFonts w:hint="eastAsia"/>
+        </w:rPr>
+        <w:t>)</w:t>
+      </w:r>
+      <w:r>
+        <w:t>, necks crane (</w:t>
+      </w:r>
+      <w:r>
+        <w:rPr>
+          <w:rFonts w:hint="eastAsia"/>
+        </w:rPr>
+        <w:t>伸长</w:t>
+      </w:r>
+      <w:r>
+        <w:rPr>
+          <w:rFonts w:hint="eastAsia"/>
+        </w:rPr>
+        <w:t>)</w:t>
+      </w:r>
+    </w:p>
+    <w:p>
+      <w:pPr>
+        <w:spacing w:after="0" w:line="240" w:lineRule="auto"/>
+      </w:pPr>
+      <w:r>
+        <w:t>Repeat after me</w:t>
+      </w:r>
+    </w:p>
+    <w:p>
+      <w:pPr>
+        <w:spacing w:after="0" w:line="240" w:lineRule="auto"/>
+      </w:pPr>
+      <w:r>
+        <w:t>Our voices are weak, timid (</w:t>
+      </w:r>
+      <w:r>
+        <w:rPr>
+          <w:rFonts w:hint="eastAsia"/>
+        </w:rPr>
+        <w:t>胆怯的</w:t>
+      </w:r>
+      <w:r>
+        <w:rPr>
+          <w:rFonts w:hint="eastAsia"/>
+        </w:rPr>
+        <w:t>)</w:t>
+      </w:r>
+    </w:p>
+    <w:p>
+      <w:pPr>
+        <w:spacing w:after="0" w:line="240" w:lineRule="auto"/>
+      </w:pPr>
+    </w:p>
+    <w:p>
+      <w:pPr>
+        <w:spacing w:after="0" w:line="240" w:lineRule="auto"/>
+      </w:pPr>
+      <w:r>
+        <w:t xml:space="preserve">Pull </w:t>
+      </w:r>
+      <w:proofErr w:type="gramStart"/>
+      <w:r>
+        <w:t>off :</w:t>
+      </w:r>
+      <w:proofErr w:type="gramEnd"/>
+      <w:r>
+        <w:t xml:space="preserve"> succeed in doing or achieving </w:t>
+      </w:r>
+      <w:proofErr w:type="spellStart"/>
+      <w:r>
+        <w:t>sth</w:t>
+      </w:r>
+      <w:proofErr w:type="spellEnd"/>
+      <w:r>
+        <w:t xml:space="preserve"> difficult</w:t>
+      </w:r>
+    </w:p>
+    <w:p>
+      <w:pPr>
+        <w:spacing w:after="0" w:line="240" w:lineRule="auto"/>
+      </w:pPr>
+      <w:proofErr w:type="gramStart"/>
+      <w:r>
+        <w:t>It’s</w:t>
+      </w:r>
+      <w:proofErr w:type="gramEnd"/>
+      <w:r>
+        <w:t xml:space="preserve"> a clever plan and if he pulls it off he’ll earn a lot of money.</w:t>
+      </w:r>
+    </w:p>
+    <w:p>
+      <w:pPr>
+        <w:spacing w:after="0" w:line="240" w:lineRule="auto"/>
+      </w:pPr>
+      <w:r>
+        <w:t xml:space="preserve">Four other buses have </w:t>
+      </w:r>
+      <w:r>
+        <w:rPr>
+          <w:b/>
+        </w:rPr>
+        <w:t>pulled up</w:t>
+      </w:r>
+      <w:r>
+        <w:t xml:space="preserve"> at the same stop.</w:t>
+      </w:r>
+    </w:p>
+    <w:p>
+      <w:pPr>
+        <w:spacing w:after="0" w:line="240" w:lineRule="auto"/>
+      </w:pPr>
+    </w:p>
+    <w:p>
+      <w:pPr>
+        <w:spacing w:after="0" w:line="240" w:lineRule="auto"/>
+      </w:pPr>
+      <w:r>
+        <w:t>They keep each other at a cautious distance</w:t>
+      </w:r>
+    </w:p>
+    <w:p>
+      <w:pPr>
+        <w:spacing w:after="0" w:line="240" w:lineRule="auto"/>
+      </w:pPr>
+      <w:r>
+        <w:t xml:space="preserve">A busload of innocent </w:t>
+      </w:r>
+      <w:proofErr w:type="gramStart"/>
+      <w:r>
+        <w:t>sc</w:t>
+      </w:r>
+      <w:r>
+        <w:t xml:space="preserve">hool </w:t>
+      </w:r>
+      <w:r>
+        <w:t>children</w:t>
+      </w:r>
+      <w:proofErr w:type="gramEnd"/>
+    </w:p>
+    <w:p>
+      <w:pPr>
+        <w:spacing w:after="0" w:line="240" w:lineRule="auto"/>
+      </w:pPr>
+      <w:r>
+        <w:t>The bus gradually comes alive with friendly conversation</w:t>
+      </w:r>
+    </w:p>
+    <w:p>
+      <w:pPr>
+        <w:spacing w:after="0" w:line="240" w:lineRule="auto"/>
+      </w:pPr>
+    </w:p>
+    <w:p>
+      <w:pPr>
+        <w:spacing w:after="0" w:line="240" w:lineRule="auto"/>
+      </w:pPr>
+    </w:p>
+    <w:p>
+      <w:pPr>
+        <w:spacing w:after="0" w:line="240" w:lineRule="auto"/>
       </w:pPr>
     </w:p>
     <w:sectPr>

--- a/literature/English/College English.docx
+++ b/literature/English/College English.docx
@@ -5358,10 +5358,2069 @@
     <w:p>
       <w:pPr>
         <w:spacing w:after="0" w:line="240" w:lineRule="auto"/>
-        <w:rPr>
-          <w:rFonts w:hint="eastAsia"/>
-        </w:rPr>
-      </w:pPr>
+      </w:pPr>
+    </w:p>
+    <w:p>
+      <w:pPr>
+        <w:spacing w:after="0" w:line="240" w:lineRule="auto"/>
+      </w:pPr>
+      <w:r>
+        <w:t xml:space="preserve">A recent quarrel </w:t>
+      </w:r>
+      <w:r>
+        <w:tab/>
+      </w:r>
+      <w:r>
+        <w:tab/>
+        <w:t>settle an argument</w:t>
+      </w:r>
+    </w:p>
+    <w:p>
+      <w:pPr>
+        <w:spacing w:after="0" w:line="240" w:lineRule="auto"/>
+      </w:pPr>
+      <w:r>
+        <w:t>The most respected and influential figure</w:t>
+      </w:r>
+    </w:p>
+    <w:p>
+      <w:pPr>
+        <w:spacing w:after="0" w:line="240" w:lineRule="auto"/>
+      </w:pPr>
+    </w:p>
+    <w:p>
+      <w:pPr>
+        <w:spacing w:after="0" w:line="240" w:lineRule="auto"/>
+      </w:pPr>
+    </w:p>
+    <w:p>
+      <w:pPr>
+        <w:spacing w:after="0" w:line="240" w:lineRule="auto"/>
+      </w:pPr>
+      <w:r>
+        <w:t xml:space="preserve">Different opinions about </w:t>
+      </w:r>
+    </w:p>
+    <w:p>
+      <w:pPr>
+        <w:spacing w:after="0" w:line="240" w:lineRule="auto"/>
+      </w:pPr>
+      <w:r>
+        <w:rPr>
+          <w:b/>
+        </w:rPr>
+        <w:t>Go off/set off</w:t>
+      </w:r>
+      <w:r>
+        <w:t xml:space="preserve"> (</w:t>
+      </w:r>
+      <w:r>
+        <w:rPr>
+          <w:rFonts w:hint="eastAsia"/>
+        </w:rPr>
+        <w:t>离开</w:t>
+      </w:r>
+      <w:proofErr w:type="gramStart"/>
+      <w:r>
+        <w:rPr>
+          <w:rFonts w:hint="eastAsia"/>
+        </w:rPr>
+        <w:t>,</w:t>
+      </w:r>
+      <w:r>
+        <w:rPr>
+          <w:rFonts w:hint="eastAsia"/>
+        </w:rPr>
+        <w:t>出发</w:t>
+      </w:r>
+      <w:proofErr w:type="gramEnd"/>
+      <w:r>
+        <w:rPr>
+          <w:rFonts w:hint="eastAsia"/>
+        </w:rPr>
+        <w:t>)</w:t>
+      </w:r>
+      <w:r>
+        <w:t xml:space="preserve"> for long walks in the mountains </w:t>
+      </w:r>
+    </w:p>
+    <w:p>
+      <w:pPr>
+        <w:spacing w:after="0" w:line="240" w:lineRule="auto"/>
+      </w:pPr>
+      <w:r>
+        <w:t>They compromised over everything</w:t>
+      </w:r>
+    </w:p>
+    <w:p>
+      <w:pPr>
+        <w:spacing w:after="0" w:line="240" w:lineRule="auto"/>
+      </w:pPr>
+      <w:r>
+        <w:t xml:space="preserve">An actor </w:t>
+      </w:r>
+      <w:r>
+        <w:rPr>
+          <w:b/>
+        </w:rPr>
+        <w:t>with a high opinion of</w:t>
+      </w:r>
+      <w:r>
+        <w:t xml:space="preserve"> himself</w:t>
+      </w:r>
+    </w:p>
+    <w:p>
+      <w:pPr>
+        <w:spacing w:after="0" w:line="240" w:lineRule="auto"/>
+      </w:pPr>
+      <w:r>
+        <w:t xml:space="preserve">Take the middle course </w:t>
+      </w:r>
+      <w:r>
+        <w:rPr>
+          <w:rFonts w:hint="eastAsia"/>
+        </w:rPr>
+        <w:t>采取折中办法</w:t>
+      </w:r>
+      <w:r>
+        <w:rPr>
+          <w:rFonts w:hint="eastAsia"/>
+        </w:rPr>
+        <w:t xml:space="preserve"> </w:t>
+      </w:r>
+    </w:p>
+    <w:p>
+      <w:pPr>
+        <w:spacing w:after="0" w:line="240" w:lineRule="auto"/>
+      </w:pPr>
+      <w:r>
+        <w:t>Call at: make a short visit</w:t>
+      </w:r>
+    </w:p>
+    <w:p>
+      <w:pPr>
+        <w:spacing w:after="0" w:line="240" w:lineRule="auto"/>
+      </w:pPr>
+      <w:r>
+        <w:rPr>
+          <w:b/>
+        </w:rPr>
+        <w:t>Sort out</w:t>
+      </w:r>
+      <w:r>
+        <w:t xml:space="preserve"> </w:t>
+      </w:r>
+      <w:r>
+        <w:t>(</w:t>
+      </w:r>
+      <w:r>
+        <w:rPr>
+          <w:rFonts w:hint="eastAsia"/>
+        </w:rPr>
+        <w:t>整理</w:t>
+      </w:r>
+      <w:r>
+        <w:rPr>
+          <w:rFonts w:hint="eastAsia"/>
+        </w:rPr>
+        <w:t>)</w:t>
+      </w:r>
+      <w:r>
+        <w:t xml:space="preserve"> these papers</w:t>
+      </w:r>
+    </w:p>
+    <w:p>
+      <w:pPr>
+        <w:spacing w:after="0" w:line="240" w:lineRule="auto"/>
+      </w:pPr>
+      <w:r>
+        <w:t>Take that advice</w:t>
+      </w:r>
+    </w:p>
+    <w:p>
+      <w:pPr>
+        <w:spacing w:after="0" w:line="240" w:lineRule="auto"/>
+      </w:pPr>
+      <w:r>
+        <w:t>Lie in the sun</w:t>
+      </w:r>
+    </w:p>
+    <w:p>
+      <w:pPr>
+        <w:spacing w:after="0" w:line="240" w:lineRule="auto"/>
+      </w:pPr>
+      <w:r>
+        <w:t>Skim the first paragraph to find out …</w:t>
+      </w:r>
+    </w:p>
+    <w:p>
+      <w:pPr>
+        <w:spacing w:after="0" w:line="240" w:lineRule="auto"/>
+      </w:pPr>
+      <w:r>
+        <w:t>Can you think of any situations in which …</w:t>
+      </w:r>
+    </w:p>
+    <w:p>
+      <w:pPr>
+        <w:spacing w:after="0" w:line="240" w:lineRule="auto"/>
+      </w:pPr>
+      <w:r>
+        <w:t>You can program a computer to paint, play games and so on.</w:t>
+      </w:r>
+    </w:p>
+    <w:p>
+      <w:pPr>
+        <w:spacing w:after="0" w:line="240" w:lineRule="auto"/>
+      </w:pPr>
+      <w:r>
+        <w:t>Tom is the captain of our football team</w:t>
+      </w:r>
+    </w:p>
+    <w:p>
+      <w:pPr>
+        <w:spacing w:after="0" w:line="240" w:lineRule="auto"/>
+      </w:pPr>
+      <w:r>
+        <w:t>I could see he was not telling me all he had in mind</w:t>
+      </w:r>
+    </w:p>
+    <w:p>
+      <w:pPr>
+        <w:spacing w:after="0" w:line="240" w:lineRule="auto"/>
+      </w:pPr>
+      <w:r>
+        <w:t>Business occupies his mind most of his time</w:t>
+      </w:r>
+    </w:p>
+    <w:p>
+      <w:pPr>
+        <w:spacing w:after="0" w:line="240" w:lineRule="auto"/>
+      </w:pPr>
+      <w:r>
+        <w:t xml:space="preserve">The way you talked to her was most improper, considering you </w:t>
+      </w:r>
+      <w:proofErr w:type="gramStart"/>
+      <w:r>
+        <w:t>didn’t</w:t>
+      </w:r>
+      <w:proofErr w:type="gramEnd"/>
+      <w:r>
+        <w:t xml:space="preserve"> know her</w:t>
+      </w:r>
+    </w:p>
+    <w:p>
+      <w:pPr>
+        <w:spacing w:after="0" w:line="240" w:lineRule="auto"/>
+      </w:pPr>
+      <w:r>
+        <w:t>Look at the bread left over on the table, what a pity to waste food</w:t>
+      </w:r>
+    </w:p>
+    <w:p>
+      <w:pPr>
+        <w:spacing w:after="0" w:line="240" w:lineRule="auto"/>
+      </w:pPr>
+      <w:r>
+        <w:t>What a pity we can only die once for our country</w:t>
+      </w:r>
+    </w:p>
+    <w:p>
+      <w:pPr>
+        <w:spacing w:after="0" w:line="240" w:lineRule="auto"/>
+      </w:pPr>
+      <w:r>
+        <w:t xml:space="preserve">Some people waste a lot of food while others </w:t>
+      </w:r>
+      <w:proofErr w:type="gramStart"/>
+      <w:r>
+        <w:t>haven’t g</w:t>
+      </w:r>
+      <w:r>
+        <w:t>o</w:t>
+      </w:r>
+      <w:r>
+        <w:t>t</w:t>
+      </w:r>
+      <w:proofErr w:type="gramEnd"/>
+      <w:r>
+        <w:t xml:space="preserve"> enough to eat</w:t>
+      </w:r>
+    </w:p>
+    <w:p>
+      <w:pPr>
+        <w:spacing w:after="0" w:line="240" w:lineRule="auto"/>
+      </w:pPr>
+      <w:r>
+        <w:t>We judge ourselves by what we feel capable of doing while others judge us by what we have already done.</w:t>
+      </w:r>
+    </w:p>
+    <w:p>
+      <w:pPr>
+        <w:spacing w:after="0" w:line="240" w:lineRule="auto"/>
+      </w:pPr>
+      <w:r>
+        <w:t>If you need John’s help, just ask for it, that is how friends are for</w:t>
+      </w:r>
+    </w:p>
+    <w:p>
+      <w:pPr>
+        <w:spacing w:after="0" w:line="240" w:lineRule="auto"/>
+      </w:pPr>
+      <w:r>
+        <w:t>The most important thing in a relationship is the ability to compromise.</w:t>
+      </w:r>
+    </w:p>
+    <w:p>
+      <w:pPr>
+        <w:spacing w:after="0" w:line="240" w:lineRule="auto"/>
+      </w:pPr>
+      <w:r>
+        <w:t>A problem arose when the time came for the couple to name their first son.</w:t>
+      </w:r>
+    </w:p>
+    <w:p>
+      <w:pPr>
+        <w:spacing w:after="0" w:line="240" w:lineRule="auto"/>
+      </w:pPr>
+      <w:r>
+        <w:t>All I want to say is that as individual we enjoy many different rights, but we have not right to do anything harmful to society.</w:t>
+      </w:r>
+    </w:p>
+    <w:p>
+      <w:pPr>
+        <w:spacing w:after="0" w:line="240" w:lineRule="auto"/>
+      </w:pPr>
+      <w:r>
+        <w:t>Ted wants to celebrate the occasion eating out at Mary’s favorite restaurant.</w:t>
+      </w:r>
+    </w:p>
+    <w:p>
+      <w:pPr>
+        <w:spacing w:after="0" w:line="240" w:lineRule="auto"/>
+      </w:pPr>
+      <w:r>
+        <w:t>People sometimes decide something by throwing a coin into the air and guessing which side of it. Heads I win, tails you lose.</w:t>
+      </w:r>
+    </w:p>
+    <w:p>
+      <w:pPr>
+        <w:spacing w:after="0" w:line="240" w:lineRule="auto"/>
+      </w:pPr>
+      <w:r>
+        <w:t>I am afraid I am a bit of a snob where wine is concerned</w:t>
+      </w:r>
+    </w:p>
+    <w:p>
+      <w:pPr>
+        <w:spacing w:after="0" w:line="240" w:lineRule="auto"/>
+      </w:pPr>
+      <w:r>
+        <w:t>Other women quit their jobs and become housewives soon after getting married</w:t>
+      </w:r>
+    </w:p>
+    <w:p>
+      <w:pPr>
+        <w:spacing w:after="0" w:line="240" w:lineRule="auto"/>
+      </w:pPr>
+    </w:p>
+    <w:p>
+      <w:pPr>
+        <w:spacing w:after="0" w:line="240" w:lineRule="auto"/>
+      </w:pPr>
+    </w:p>
+    <w:p>
+      <w:pPr>
+        <w:spacing w:after="0" w:line="240" w:lineRule="auto"/>
+      </w:pPr>
+      <w:r>
+        <w:t>Unit 5 – text 2</w:t>
+      </w:r>
+    </w:p>
+    <w:p>
+      <w:pPr>
+        <w:spacing w:after="0" w:line="240" w:lineRule="auto"/>
+      </w:pPr>
+      <w:r>
+        <w:t xml:space="preserve">Taxpayer </w:t>
+      </w:r>
+      <w:r>
+        <w:rPr>
+          <w:rFonts w:hint="eastAsia"/>
+        </w:rPr>
+        <w:t>纳税人</w:t>
+      </w:r>
+    </w:p>
+    <w:p>
+      <w:pPr>
+        <w:spacing w:after="0" w:line="240" w:lineRule="auto"/>
+      </w:pPr>
+      <w:r>
+        <w:t xml:space="preserve">At last she called our </w:t>
+      </w:r>
+      <w:proofErr w:type="gramStart"/>
+      <w:r>
+        <w:t>number, …</w:t>
+      </w:r>
+      <w:proofErr w:type="gramEnd"/>
+    </w:p>
+    <w:p>
+      <w:pPr>
+        <w:spacing w:after="0" w:line="240" w:lineRule="auto"/>
+      </w:pPr>
+      <w:r>
+        <w:t xml:space="preserve">I was </w:t>
+      </w:r>
+      <w:r>
+        <w:rPr>
+          <w:b/>
+        </w:rPr>
+        <w:t>tempted</w:t>
+      </w:r>
+      <w:r>
+        <w:t>/inclin</w:t>
+      </w:r>
+      <w:r>
+        <w:t>e</w:t>
+      </w:r>
+      <w:r>
+        <w:t>d</w:t>
+      </w:r>
+      <w:r>
+        <w:t xml:space="preserve"> to </w:t>
+      </w:r>
+      <w:r>
+        <w:rPr>
+          <w:b/>
+        </w:rPr>
+        <w:t>let loose</w:t>
+      </w:r>
+      <w:r>
+        <w:t xml:space="preserve"> (</w:t>
+      </w:r>
+      <w:r>
+        <w:rPr>
+          <w:rFonts w:hint="eastAsia"/>
+        </w:rPr>
+        <w:t>释放</w:t>
+      </w:r>
+      <w:r>
+        <w:t xml:space="preserve">) </w:t>
+      </w:r>
+      <w:r>
+        <w:t xml:space="preserve">/say with “well, excuse </w:t>
+      </w:r>
+      <w:proofErr w:type="gramStart"/>
+      <w:r>
+        <w:t>me, …”</w:t>
+      </w:r>
+      <w:proofErr w:type="gramEnd"/>
+    </w:p>
+    <w:p>
+      <w:pPr>
+        <w:spacing w:after="0" w:line="240" w:lineRule="auto"/>
+      </w:pPr>
+      <w:r>
+        <w:rPr>
+          <w:b/>
+        </w:rPr>
+        <w:t xml:space="preserve">Hold my </w:t>
+      </w:r>
+      <w:proofErr w:type="gramStart"/>
+      <w:r>
+        <w:rPr>
+          <w:b/>
+        </w:rPr>
+        <w:t>tongue</w:t>
+      </w:r>
+      <w:r>
+        <w:t xml:space="preserve"> :</w:t>
+      </w:r>
+      <w:proofErr w:type="gramEnd"/>
+      <w:r>
+        <w:t xml:space="preserve"> remain silent </w:t>
+      </w:r>
+      <w:r>
+        <w:rPr>
+          <w:rFonts w:hint="eastAsia"/>
+        </w:rPr>
+        <w:t>保持沉默</w:t>
+      </w:r>
+    </w:p>
+    <w:p>
+      <w:pPr>
+        <w:spacing w:after="0" w:line="240" w:lineRule="auto"/>
+      </w:pPr>
+    </w:p>
+    <w:p>
+      <w:pPr>
+        <w:spacing w:after="0" w:line="240" w:lineRule="auto"/>
+      </w:pPr>
+      <w:r>
+        <w:rPr>
+          <w:b/>
+        </w:rPr>
+        <w:t>On the brink</w:t>
+      </w:r>
+      <w:r>
+        <w:t xml:space="preserve"> (</w:t>
+      </w:r>
+      <w:r>
+        <w:rPr>
+          <w:rFonts w:hint="eastAsia"/>
+        </w:rPr>
+        <w:t>边缘</w:t>
+      </w:r>
+      <w:r>
+        <w:t>)</w:t>
+      </w:r>
+      <w:r>
+        <w:t xml:space="preserve"> of an argument</w:t>
+      </w:r>
+    </w:p>
+    <w:p>
+      <w:pPr>
+        <w:spacing w:after="0" w:line="240" w:lineRule="auto"/>
+      </w:pPr>
+      <w:r>
+        <w:t>The two countries are on the brink of war</w:t>
+      </w:r>
+    </w:p>
+    <w:p>
+      <w:pPr>
+        <w:spacing w:after="0" w:line="240" w:lineRule="auto"/>
+      </w:pPr>
+    </w:p>
+    <w:p>
+      <w:pPr>
+        <w:spacing w:after="0" w:line="240" w:lineRule="auto"/>
+      </w:pPr>
+      <w:r>
+        <w:t xml:space="preserve">Her hostility melted. </w:t>
+      </w:r>
+      <w:proofErr w:type="gramStart"/>
+      <w:r>
+        <w:t>It’s</w:t>
+      </w:r>
+      <w:proofErr w:type="gramEnd"/>
+      <w:r>
+        <w:t xml:space="preserve"> been </w:t>
+      </w:r>
+      <w:r>
+        <w:rPr>
+          <w:b/>
+        </w:rPr>
+        <w:t>nonstop</w:t>
+      </w:r>
+      <w:r>
+        <w:t xml:space="preserve"> </w:t>
+      </w:r>
+      <w:r>
+        <w:rPr>
+          <w:rFonts w:hint="eastAsia"/>
+        </w:rPr>
+        <w:t>(</w:t>
+      </w:r>
+      <w:r>
+        <w:rPr>
+          <w:rFonts w:hint="eastAsia"/>
+        </w:rPr>
+        <w:t>不断的</w:t>
+      </w:r>
+      <w:r>
+        <w:t>)</w:t>
+      </w:r>
+      <w:r>
+        <w:t xml:space="preserve"> since this morning. I’m all alone and I was supposed to </w:t>
+      </w:r>
+      <w:r>
+        <w:rPr>
+          <w:b/>
+        </w:rPr>
+        <w:t>get off</w:t>
+      </w:r>
+      <w:r>
+        <w:t xml:space="preserve"> </w:t>
+      </w:r>
+      <w:r>
+        <w:t>(</w:t>
+      </w:r>
+      <w:r>
+        <w:rPr>
+          <w:rFonts w:hint="eastAsia"/>
+        </w:rPr>
+        <w:t>下班</w:t>
+      </w:r>
+      <w:r>
+        <w:t xml:space="preserve">) </w:t>
+      </w:r>
+      <w:r>
+        <w:t xml:space="preserve">at one o’clock, but…” she continued to </w:t>
+      </w:r>
+      <w:r>
+        <w:rPr>
+          <w:b/>
+        </w:rPr>
+        <w:t>unburdened</w:t>
+      </w:r>
+      <w:r>
+        <w:t xml:space="preserve"> (</w:t>
+      </w:r>
+      <w:r>
+        <w:rPr>
+          <w:rFonts w:hint="eastAsia"/>
+        </w:rPr>
+        <w:t>倾诉</w:t>
+      </w:r>
+      <w:r>
+        <w:t>)</w:t>
+      </w:r>
+      <w:r>
+        <w:t xml:space="preserve"> herself…</w:t>
+      </w:r>
+    </w:p>
+    <w:p>
+      <w:pPr>
+        <w:spacing w:after="0" w:line="240" w:lineRule="auto"/>
+      </w:pPr>
+      <w:r>
+        <w:rPr>
+          <w:b/>
+        </w:rPr>
+        <w:t>Take offense</w:t>
+      </w:r>
+      <w:r>
+        <w:t xml:space="preserve">: </w:t>
+      </w:r>
+      <w:proofErr w:type="gramStart"/>
+      <w:r>
+        <w:t>be made</w:t>
+      </w:r>
+      <w:proofErr w:type="gramEnd"/>
+      <w:r>
+        <w:t xml:space="preserve"> angry</w:t>
+      </w:r>
+      <w:r>
+        <w:t xml:space="preserve"> </w:t>
+      </w:r>
+      <w:r>
+        <w:rPr>
+          <w:rFonts w:hint="eastAsia"/>
+        </w:rPr>
+        <w:t>生气</w:t>
+      </w:r>
+    </w:p>
+    <w:p>
+      <w:pPr>
+        <w:spacing w:after="0" w:line="240" w:lineRule="auto"/>
+      </w:pPr>
+      <w:r>
+        <w:t xml:space="preserve">What a jerk! </w:t>
+      </w:r>
+      <w:proofErr w:type="gramStart"/>
+      <w:r>
+        <w:t>But</w:t>
+      </w:r>
+      <w:proofErr w:type="gramEnd"/>
+      <w:r>
+        <w:t xml:space="preserve"> </w:t>
+      </w:r>
+      <w:r>
+        <w:rPr>
+          <w:b/>
+        </w:rPr>
+        <w:t>blurting out</w:t>
+      </w:r>
+      <w:r>
+        <w:t xml:space="preserve"> (</w:t>
+      </w:r>
+      <w:r>
+        <w:rPr>
+          <w:rFonts w:hint="eastAsia"/>
+        </w:rPr>
+        <w:t>脱口说出</w:t>
+      </w:r>
+      <w:r>
+        <w:t>)</w:t>
+      </w:r>
+      <w:r>
+        <w:t xml:space="preserve"> how you feel will only make matters worse.</w:t>
+      </w:r>
+    </w:p>
+    <w:p>
+      <w:pPr>
+        <w:spacing w:after="0" w:line="240" w:lineRule="auto"/>
+      </w:pPr>
+    </w:p>
+    <w:p>
+      <w:pPr>
+        <w:spacing w:after="0" w:line="240" w:lineRule="auto"/>
+      </w:pPr>
+      <w:r>
+        <w:t xml:space="preserve">Poke/make fun at </w:t>
+      </w:r>
+      <w:r>
+        <w:rPr>
+          <w:rFonts w:hint="eastAsia"/>
+        </w:rPr>
+        <w:t>取笑</w:t>
+      </w:r>
+    </w:p>
+    <w:p>
+      <w:pPr>
+        <w:spacing w:after="0" w:line="240" w:lineRule="auto"/>
+      </w:pPr>
+      <w:r>
+        <w:t>It is typical of Jack to poke fun at people’s shortcoming</w:t>
+      </w:r>
+    </w:p>
+    <w:p>
+      <w:pPr>
+        <w:spacing w:after="0" w:line="240" w:lineRule="auto"/>
+      </w:pPr>
+    </w:p>
+    <w:p>
+      <w:pPr>
+        <w:spacing w:after="0" w:line="240" w:lineRule="auto"/>
+      </w:pPr>
+      <w:r>
+        <w:rPr>
+          <w:b/>
+        </w:rPr>
+        <w:t xml:space="preserve">Come across </w:t>
+      </w:r>
+      <w:proofErr w:type="gramStart"/>
+      <w:r>
+        <w:rPr>
+          <w:b/>
+        </w:rPr>
+        <w:t>as</w:t>
+      </w:r>
+      <w:r>
+        <w:t xml:space="preserve"> :</w:t>
+      </w:r>
+      <w:proofErr w:type="gramEnd"/>
+      <w:r>
+        <w:t xml:space="preserve"> appear to be </w:t>
+      </w:r>
+      <w:r>
+        <w:rPr>
+          <w:rFonts w:hint="eastAsia"/>
+        </w:rPr>
+        <w:t>看上去似乎是</w:t>
+      </w:r>
+    </w:p>
+    <w:p>
+      <w:pPr>
+        <w:spacing w:after="0" w:line="240" w:lineRule="auto"/>
+      </w:pPr>
+      <w:r>
+        <w:t>He comes across as being rather nervous.</w:t>
+      </w:r>
+    </w:p>
+    <w:p>
+      <w:pPr>
+        <w:spacing w:after="0" w:line="240" w:lineRule="auto"/>
+      </w:pPr>
+    </w:p>
+    <w:p>
+      <w:pPr>
+        <w:spacing w:after="0" w:line="240" w:lineRule="auto"/>
+      </w:pPr>
+      <w:r>
+        <w:t xml:space="preserve">Launch </w:t>
+      </w:r>
+      <w:proofErr w:type="gramStart"/>
+      <w:r>
+        <w:t>into:</w:t>
+      </w:r>
+      <w:proofErr w:type="gramEnd"/>
+      <w:r>
+        <w:t xml:space="preserve"> start doing or saying in a very enthusiastic way</w:t>
+      </w:r>
+    </w:p>
+    <w:p>
+      <w:pPr>
+        <w:spacing w:after="0" w:line="240" w:lineRule="auto"/>
+      </w:pPr>
+      <w:r>
+        <w:t xml:space="preserve">The caller </w:t>
+      </w:r>
+      <w:r>
+        <w:rPr>
+          <w:b/>
+        </w:rPr>
+        <w:t>launches into</w:t>
+      </w:r>
+      <w:r>
+        <w:t xml:space="preserve"> a complaint.</w:t>
+      </w:r>
+      <w:r>
+        <w:t xml:space="preserve"> </w:t>
+      </w:r>
+    </w:p>
+    <w:p>
+      <w:pPr>
+        <w:spacing w:after="0" w:line="240" w:lineRule="auto"/>
+      </w:pPr>
+    </w:p>
+    <w:p>
+      <w:pPr>
+        <w:spacing w:after="0" w:line="240" w:lineRule="auto"/>
+      </w:pPr>
+      <w:r>
+        <w:t xml:space="preserve">The high way construction was </w:t>
+      </w:r>
+      <w:r>
+        <w:rPr>
+          <w:b/>
+        </w:rPr>
+        <w:t>stalled/put off</w:t>
+      </w:r>
+      <w:r>
+        <w:t xml:space="preserve"> again</w:t>
+      </w:r>
+    </w:p>
+    <w:p>
+      <w:pPr>
+        <w:spacing w:after="0" w:line="240" w:lineRule="auto"/>
+      </w:pPr>
+      <w:r>
+        <w:t>I spend over an hour each way commuting to work.</w:t>
+      </w:r>
+    </w:p>
+    <w:p>
+      <w:pPr>
+        <w:spacing w:after="0" w:line="240" w:lineRule="auto"/>
+      </w:pPr>
+      <w:r>
+        <w:t>Stand up and walk away</w:t>
+      </w:r>
+    </w:p>
+    <w:p>
+      <w:pPr>
+        <w:spacing w:after="0" w:line="240" w:lineRule="auto"/>
+      </w:pPr>
+      <w:r>
+        <w:t>Direct the conversation to something else</w:t>
+      </w:r>
+    </w:p>
+    <w:p>
+      <w:pPr>
+        <w:spacing w:after="0" w:line="240" w:lineRule="auto"/>
+      </w:pPr>
+      <w:r>
+        <w:t xml:space="preserve">You and your wife </w:t>
+      </w:r>
+      <w:r>
+        <w:rPr>
+          <w:b/>
+        </w:rPr>
+        <w:t>disagree about how to discipline your teenager</w:t>
+      </w:r>
+      <w:r>
+        <w:t xml:space="preserve"> and your discussion is </w:t>
+      </w:r>
+      <w:r>
+        <w:rPr>
+          <w:b/>
+        </w:rPr>
+        <w:t>turning into</w:t>
+      </w:r>
+      <w:r>
+        <w:t xml:space="preserve"> an argument. Just because you are not </w:t>
+      </w:r>
+      <w:proofErr w:type="gramStart"/>
+      <w:r>
+        <w:rPr>
+          <w:b/>
+        </w:rPr>
+        <w:t>seeing eye</w:t>
+      </w:r>
+      <w:proofErr w:type="gramEnd"/>
+      <w:r>
+        <w:rPr>
+          <w:b/>
+        </w:rPr>
+        <w:t xml:space="preserve"> to eye</w:t>
+      </w:r>
+      <w:r>
+        <w:t xml:space="preserve"> (</w:t>
+      </w:r>
+      <w:r>
+        <w:rPr>
+          <w:rFonts w:hint="eastAsia"/>
+        </w:rPr>
+        <w:t>意见完全一致</w:t>
+      </w:r>
+      <w:r>
+        <w:t xml:space="preserve">) doesn’t mean you are enemies. </w:t>
+      </w:r>
+      <w:proofErr w:type="gramStart"/>
+      <w:r>
+        <w:t>Saying</w:t>
+      </w:r>
+      <w:proofErr w:type="gramEnd"/>
+      <w:r>
+        <w:t xml:space="preserve"> “hey, we both want the same thing” can get you out of the </w:t>
+      </w:r>
+      <w:r>
+        <w:rPr>
+          <w:b/>
+        </w:rPr>
+        <w:t>quarrelsome</w:t>
+      </w:r>
+      <w:r>
+        <w:t xml:space="preserve"> (</w:t>
+      </w:r>
+      <w:r>
+        <w:rPr>
+          <w:rFonts w:hint="eastAsia"/>
+        </w:rPr>
+        <w:t>喜欢争吵的</w:t>
+      </w:r>
+      <w:r>
+        <w:t>) mode.</w:t>
+      </w:r>
+    </w:p>
+    <w:p>
+      <w:pPr>
+        <w:spacing w:after="0" w:line="240" w:lineRule="auto"/>
+      </w:pPr>
+      <w:r>
+        <w:t>This sort of hot and spicy food is very typical of the food in the south of the country.</w:t>
+      </w:r>
+    </w:p>
+    <w:p>
+      <w:pPr>
+        <w:spacing w:after="0" w:line="240" w:lineRule="auto"/>
+      </w:pPr>
+    </w:p>
+    <w:p>
+      <w:pPr>
+        <w:spacing w:after="0" w:line="240" w:lineRule="auto"/>
+      </w:pPr>
+    </w:p>
+    <w:p>
+      <w:pPr>
+        <w:spacing w:after="0" w:line="240" w:lineRule="auto"/>
+      </w:pPr>
+      <w:r>
+        <w:t>Unit 5 – text 3</w:t>
+      </w:r>
+    </w:p>
+    <w:p>
+      <w:pPr>
+        <w:spacing w:after="0" w:line="240" w:lineRule="auto"/>
+      </w:pPr>
+      <w:r>
+        <w:t xml:space="preserve">When I get on No. 151 </w:t>
+      </w:r>
+      <w:proofErr w:type="gramStart"/>
+      <w:r>
+        <w:t>bus, …</w:t>
+      </w:r>
+      <w:proofErr w:type="gramEnd"/>
+    </w:p>
+    <w:p>
+      <w:pPr>
+        <w:spacing w:after="0" w:line="240" w:lineRule="auto"/>
+      </w:pPr>
+      <w:r>
+        <w:t>Papers rattle</w:t>
+      </w:r>
+      <w:r>
+        <w:t xml:space="preserve"> (</w:t>
+      </w:r>
+      <w:r>
+        <w:rPr>
+          <w:rFonts w:hint="eastAsia"/>
+        </w:rPr>
+        <w:t>悉悉作响</w:t>
+      </w:r>
+      <w:r>
+        <w:rPr>
+          <w:rFonts w:hint="eastAsia"/>
+        </w:rPr>
+        <w:t>)</w:t>
+      </w:r>
+      <w:r>
+        <w:t>, necks crane (</w:t>
+      </w:r>
+      <w:r>
+        <w:rPr>
+          <w:rFonts w:hint="eastAsia"/>
+        </w:rPr>
+        <w:t>伸长</w:t>
+      </w:r>
+      <w:r>
+        <w:rPr>
+          <w:rFonts w:hint="eastAsia"/>
+        </w:rPr>
+        <w:t>)</w:t>
+      </w:r>
+    </w:p>
+    <w:p>
+      <w:pPr>
+        <w:spacing w:after="0" w:line="240" w:lineRule="auto"/>
+      </w:pPr>
+      <w:r>
+        <w:t>Repeat after me</w:t>
+      </w:r>
+    </w:p>
+    <w:p>
+      <w:pPr>
+        <w:spacing w:after="0" w:line="240" w:lineRule="auto"/>
+      </w:pPr>
+      <w:r>
+        <w:t>Our voices are weak, timid (</w:t>
+      </w:r>
+      <w:r>
+        <w:rPr>
+          <w:rFonts w:hint="eastAsia"/>
+        </w:rPr>
+        <w:t>胆怯的</w:t>
+      </w:r>
+      <w:r>
+        <w:rPr>
+          <w:rFonts w:hint="eastAsia"/>
+        </w:rPr>
+        <w:t>)</w:t>
+      </w:r>
+    </w:p>
+    <w:p>
+      <w:pPr>
+        <w:spacing w:after="0" w:line="240" w:lineRule="auto"/>
+      </w:pPr>
+    </w:p>
+    <w:p>
+      <w:pPr>
+        <w:spacing w:after="0" w:line="240" w:lineRule="auto"/>
+      </w:pPr>
+      <w:r>
+        <w:t xml:space="preserve">Pull </w:t>
+      </w:r>
+      <w:proofErr w:type="gramStart"/>
+      <w:r>
+        <w:t>off :</w:t>
+      </w:r>
+      <w:proofErr w:type="gramEnd"/>
+      <w:r>
+        <w:t xml:space="preserve"> succeed in doing or achieving </w:t>
+      </w:r>
+      <w:proofErr w:type="spellStart"/>
+      <w:r>
+        <w:t>sth</w:t>
+      </w:r>
+      <w:proofErr w:type="spellEnd"/>
+      <w:r>
+        <w:t xml:space="preserve"> difficult</w:t>
+      </w:r>
+    </w:p>
+    <w:p>
+      <w:pPr>
+        <w:spacing w:after="0" w:line="240" w:lineRule="auto"/>
+      </w:pPr>
+      <w:proofErr w:type="gramStart"/>
+      <w:r>
+        <w:t>It’s</w:t>
+      </w:r>
+      <w:proofErr w:type="gramEnd"/>
+      <w:r>
+        <w:t xml:space="preserve"> a clever plan and if he pulls it off he’ll earn a lot of money.</w:t>
+      </w:r>
+    </w:p>
+    <w:p>
+      <w:pPr>
+        <w:spacing w:after="0" w:line="240" w:lineRule="auto"/>
+      </w:pPr>
+      <w:r>
+        <w:t xml:space="preserve">Four other buses have </w:t>
+      </w:r>
+      <w:r>
+        <w:rPr>
+          <w:b/>
+        </w:rPr>
+        <w:t>pulled up</w:t>
+      </w:r>
+      <w:r>
+        <w:t xml:space="preserve"> at the same stop.</w:t>
+      </w:r>
+    </w:p>
+    <w:p>
+      <w:pPr>
+        <w:spacing w:after="0" w:line="240" w:lineRule="auto"/>
+      </w:pPr>
+    </w:p>
+    <w:p>
+      <w:pPr>
+        <w:spacing w:after="0" w:line="240" w:lineRule="auto"/>
+      </w:pPr>
+      <w:r>
+        <w:t>They keep each other at a cautious distance</w:t>
+      </w:r>
+    </w:p>
+    <w:p>
+      <w:pPr>
+        <w:spacing w:after="0" w:line="240" w:lineRule="auto"/>
+      </w:pPr>
+      <w:r>
+        <w:t xml:space="preserve">A busload of innocent </w:t>
+      </w:r>
+      <w:proofErr w:type="gramStart"/>
+      <w:r>
+        <w:t>sc</w:t>
+      </w:r>
+      <w:r>
+        <w:t xml:space="preserve">hool </w:t>
+      </w:r>
+      <w:r>
+        <w:t>children</w:t>
+      </w:r>
+      <w:proofErr w:type="gramEnd"/>
+    </w:p>
+    <w:p>
+      <w:pPr>
+        <w:spacing w:after="0" w:line="240" w:lineRule="auto"/>
+      </w:pPr>
+      <w:r>
+        <w:t>The bus gradually comes alive with friendly conversation</w:t>
+      </w:r>
+    </w:p>
+    <w:p>
+      <w:pPr>
+        <w:spacing w:after="0" w:line="240" w:lineRule="auto"/>
+      </w:pPr>
+    </w:p>
+    <w:p>
+      <w:pPr>
+        <w:spacing w:after="0" w:line="240" w:lineRule="auto"/>
+      </w:pPr>
+      <w:r>
+        <w:rPr>
+          <w:rFonts w:hint="eastAsia"/>
+        </w:rPr>
+        <w:t>Unit</w:t>
+      </w:r>
+      <w:r>
+        <w:t xml:space="preserve"> 6 – text 1</w:t>
+      </w:r>
+    </w:p>
+    <w:p>
+      <w:pPr>
+        <w:spacing w:after="0" w:line="240" w:lineRule="auto"/>
+      </w:pPr>
+      <w:r>
+        <w:t xml:space="preserve">Freak </w:t>
+      </w:r>
+      <w:r>
+        <w:rPr>
+          <w:rFonts w:hint="eastAsia"/>
+        </w:rPr>
+        <w:t>怪人</w:t>
+      </w:r>
+      <w:r>
+        <w:tab/>
+      </w:r>
+      <w:r>
+        <w:tab/>
+      </w:r>
+      <w:r>
+        <w:tab/>
+      </w:r>
+      <w:r>
+        <w:t xml:space="preserve">outcast </w:t>
+      </w:r>
+      <w:r>
+        <w:rPr>
+          <w:rFonts w:hint="eastAsia"/>
+        </w:rPr>
+        <w:t>被遗弃者</w:t>
+      </w:r>
+    </w:p>
+    <w:p>
+      <w:pPr>
+        <w:spacing w:after="0" w:line="240" w:lineRule="auto"/>
+      </w:pPr>
+      <w:r>
+        <w:t xml:space="preserve">Professorship </w:t>
+      </w:r>
+      <w:r>
+        <w:rPr>
+          <w:rFonts w:hint="eastAsia"/>
+        </w:rPr>
+        <w:t>教授职位</w:t>
+      </w:r>
+      <w:r>
+        <w:tab/>
+      </w:r>
+      <w:r>
+        <w:tab/>
+        <w:t xml:space="preserve">afloat </w:t>
+      </w:r>
+      <w:r>
+        <w:rPr>
+          <w:rFonts w:hint="eastAsia"/>
+        </w:rPr>
+        <w:t>（在经济上）应付裕如的</w:t>
+      </w:r>
+    </w:p>
+    <w:p>
+      <w:pPr>
+        <w:spacing w:after="0" w:line="240" w:lineRule="auto"/>
+      </w:pPr>
+      <w:r>
+        <w:t xml:space="preserve">Import </w:t>
+      </w:r>
+      <w:r>
+        <w:rPr>
+          <w:rFonts w:hint="eastAsia"/>
+        </w:rPr>
+        <w:t>进口商品</w:t>
+      </w:r>
+      <w:r>
+        <w:tab/>
+      </w:r>
+      <w:r>
+        <w:tab/>
+        <w:t xml:space="preserve">impoverished </w:t>
+      </w:r>
+      <w:r>
+        <w:rPr>
+          <w:rFonts w:hint="eastAsia"/>
+        </w:rPr>
+        <w:t>穷困的</w:t>
+      </w:r>
+    </w:p>
+    <w:p>
+      <w:pPr>
+        <w:spacing w:after="0" w:line="240" w:lineRule="auto"/>
+      </w:pPr>
+      <w:r>
+        <w:t xml:space="preserve">Be held up as </w:t>
+      </w:r>
+      <w:r>
+        <w:rPr>
+          <w:rFonts w:hint="eastAsia"/>
+        </w:rPr>
+        <w:t>被推举为</w:t>
+      </w:r>
+      <w:r>
+        <w:tab/>
+      </w:r>
+      <w:r>
+        <w:tab/>
+      </w:r>
+      <w:r>
+        <w:t xml:space="preserve">Do away with </w:t>
+      </w:r>
+      <w:r>
+        <w:rPr>
+          <w:rFonts w:hint="eastAsia"/>
+        </w:rPr>
+        <w:t>废除</w:t>
+      </w:r>
+    </w:p>
+    <w:p>
+      <w:pPr>
+        <w:spacing w:after="0" w:line="240" w:lineRule="auto"/>
+        <w:rPr>
+          <w:rFonts w:hint="eastAsia"/>
+        </w:rPr>
+      </w:pPr>
+    </w:p>
+    <w:p>
+      <w:pPr>
+        <w:spacing w:after="0" w:line="240" w:lineRule="auto"/>
+      </w:pPr>
+      <w:r>
+        <w:t>Ballplayers get popularity and earn huge salaries</w:t>
+      </w:r>
+    </w:p>
+    <w:p>
+      <w:pPr>
+        <w:spacing w:after="0" w:line="240" w:lineRule="auto"/>
+      </w:pPr>
+      <w:r>
+        <w:t xml:space="preserve">Insights </w:t>
+      </w:r>
+      <w:r>
+        <w:rPr>
+          <w:b/>
+        </w:rPr>
+        <w:t>derived from</w:t>
+      </w:r>
+      <w:r>
+        <w:t xml:space="preserve"> his experience </w:t>
+      </w:r>
+    </w:p>
+    <w:p>
+      <w:pPr>
+        <w:spacing w:after="0" w:line="240" w:lineRule="auto"/>
+      </w:pPr>
+      <w:r>
+        <w:t xml:space="preserve">What is your favorite </w:t>
+      </w:r>
+      <w:r>
+        <w:rPr>
+          <w:b/>
+        </w:rPr>
+        <w:t>leisure pursuit</w:t>
+      </w:r>
+      <w:r>
+        <w:t>?</w:t>
+      </w:r>
+    </w:p>
+    <w:p>
+      <w:pPr>
+        <w:spacing w:after="0" w:line="240" w:lineRule="auto"/>
+      </w:pPr>
+      <w:r>
+        <w:rPr>
+          <w:b/>
+        </w:rPr>
+        <w:t>The answers to</w:t>
+      </w:r>
+      <w:r>
+        <w:t xml:space="preserve"> the chemistry or math homework</w:t>
+      </w:r>
+    </w:p>
+    <w:p>
+      <w:pPr>
+        <w:spacing w:after="0" w:line="240" w:lineRule="auto"/>
+      </w:pPr>
+      <w:r>
+        <w:rPr>
+          <w:b/>
+        </w:rPr>
+        <w:t>Keep up</w:t>
+      </w:r>
+      <w:r>
+        <w:t xml:space="preserve"> their grades </w:t>
+      </w:r>
+    </w:p>
+    <w:p>
+      <w:pPr>
+        <w:spacing w:after="0" w:line="240" w:lineRule="auto"/>
+        <w:rPr>
+          <w:rFonts w:hint="eastAsia"/>
+        </w:rPr>
+      </w:pPr>
+    </w:p>
+    <w:p>
+      <w:pPr>
+        <w:spacing w:after="0" w:line="240" w:lineRule="auto"/>
+      </w:pPr>
+    </w:p>
+    <w:p>
+      <w:pPr>
+        <w:spacing w:after="0" w:line="240" w:lineRule="auto"/>
+      </w:pPr>
+      <w:r>
+        <w:t>Bite off</w:t>
+      </w:r>
+      <w:r>
+        <w:rPr>
+          <w:rFonts w:hint="eastAsia"/>
+        </w:rPr>
+        <w:t>咬掉</w:t>
+      </w:r>
+    </w:p>
+    <w:p>
+      <w:pPr>
+        <w:spacing w:after="0" w:line="240" w:lineRule="auto"/>
+      </w:pPr>
+      <w:r>
+        <w:t xml:space="preserve">The word “geek” refers to </w:t>
+      </w:r>
+      <w:r>
+        <w:t>a street performer who shocks the public by biting off the heads of live chickens</w:t>
+      </w:r>
+    </w:p>
+    <w:p>
+      <w:pPr>
+        <w:spacing w:after="0" w:line="240" w:lineRule="auto"/>
+        <w:rPr>
+          <w:rFonts w:hint="eastAsia"/>
+        </w:rPr>
+      </w:pPr>
+    </w:p>
+    <w:p>
+      <w:pPr>
+        <w:spacing w:after="0" w:line="240" w:lineRule="auto"/>
+      </w:pPr>
+      <w:r>
+        <w:t xml:space="preserve">Idle away </w:t>
+      </w:r>
+      <w:r>
+        <w:t>their time</w:t>
+      </w:r>
+      <w:r>
+        <w:rPr>
+          <w:rFonts w:hint="eastAsia"/>
+        </w:rPr>
+        <w:t>浪费时间</w:t>
+      </w:r>
+    </w:p>
+    <w:p>
+      <w:pPr>
+        <w:spacing w:after="0" w:line="240" w:lineRule="auto"/>
+      </w:pPr>
+      <w:r>
+        <w:t xml:space="preserve">Children who prefer to read books rather than play football, prefer to build model airplane rather than </w:t>
+      </w:r>
+      <w:r>
+        <w:rPr>
+          <w:b/>
+        </w:rPr>
+        <w:t>idle away their time</w:t>
+      </w:r>
+      <w:r>
+        <w:t xml:space="preserve"> at parties with their classmates, become social outcasts.</w:t>
+      </w:r>
+    </w:p>
+    <w:p>
+      <w:pPr>
+        <w:spacing w:after="0" w:line="240" w:lineRule="auto"/>
+      </w:pPr>
+      <w:r>
+        <w:t xml:space="preserve">When questioned, the children admitted that their homework remained untouched, as they had </w:t>
+      </w:r>
+      <w:r>
+        <w:rPr>
+          <w:b/>
+        </w:rPr>
+        <w:t>idled away their time</w:t>
+      </w:r>
+      <w:r>
+        <w:t xml:space="preserve"> doing nothing.</w:t>
+      </w:r>
+    </w:p>
+    <w:p>
+      <w:pPr>
+        <w:spacing w:after="0" w:line="240" w:lineRule="auto"/>
+        <w:rPr>
+          <w:rFonts w:hint="eastAsia"/>
+        </w:rPr>
+      </w:pPr>
+    </w:p>
+    <w:p>
+      <w:pPr>
+        <w:spacing w:after="0" w:line="240" w:lineRule="auto"/>
+        <w:rPr>
+          <w:rFonts w:hint="eastAsia"/>
+        </w:rPr>
+      </w:pPr>
+      <w:r>
+        <w:t xml:space="preserve">Not least of all = particularly </w:t>
+      </w:r>
+      <w:r>
+        <w:rPr>
+          <w:rFonts w:hint="eastAsia"/>
+        </w:rPr>
+        <w:t>尤其</w:t>
+      </w:r>
+      <w:r>
+        <w:tab/>
+        <w:t xml:space="preserve">least of all </w:t>
+      </w:r>
+      <w:r>
+        <w:rPr>
+          <w:rFonts w:hint="eastAsia"/>
+        </w:rPr>
+        <w:t>=</w:t>
+      </w:r>
+      <w:r>
+        <w:t xml:space="preserve"> especially not </w:t>
+      </w:r>
+      <w:r>
+        <w:rPr>
+          <w:rFonts w:hint="eastAsia"/>
+        </w:rPr>
+        <w:t>尤其不</w:t>
+      </w:r>
+    </w:p>
+    <w:p>
+      <w:pPr>
+        <w:spacing w:after="0" w:line="240" w:lineRule="auto"/>
+      </w:pPr>
+      <w:r>
+        <w:t xml:space="preserve">To ease the tension, I told a joke but nobody seemed amused, </w:t>
+      </w:r>
+      <w:r>
+        <w:rPr>
+          <w:b/>
+        </w:rPr>
+        <w:t xml:space="preserve">least of </w:t>
+      </w:r>
+      <w:proofErr w:type="gramStart"/>
+      <w:r>
+        <w:rPr>
+          <w:b/>
+        </w:rPr>
+        <w:t>all</w:t>
+      </w:r>
+      <w:r>
+        <w:t xml:space="preserve"> my</w:t>
+      </w:r>
+      <w:proofErr w:type="gramEnd"/>
+      <w:r>
+        <w:t xml:space="preserve"> father</w:t>
+      </w:r>
+    </w:p>
+    <w:p>
+      <w:pPr>
+        <w:spacing w:after="0" w:line="240" w:lineRule="auto"/>
+      </w:pPr>
+    </w:p>
+    <w:p>
+      <w:pPr>
+        <w:spacing w:after="0" w:line="240" w:lineRule="auto"/>
+      </w:pPr>
+      <w:r>
+        <w:t xml:space="preserve">Put …over… = value…rather than </w:t>
+      </w:r>
+    </w:p>
+    <w:p>
+      <w:pPr>
+        <w:spacing w:after="0" w:line="240" w:lineRule="auto"/>
+      </w:pPr>
+      <w:r>
+        <w:t xml:space="preserve">How long can America remain </w:t>
+      </w:r>
+      <w:proofErr w:type="gramStart"/>
+      <w:r>
+        <w:t>a world-class</w:t>
+      </w:r>
+      <w:proofErr w:type="gramEnd"/>
+      <w:r>
+        <w:t xml:space="preserve"> power if we constantly </w:t>
+      </w:r>
+      <w:r>
+        <w:rPr>
+          <w:b/>
+        </w:rPr>
+        <w:t>put</w:t>
+      </w:r>
+      <w:r>
+        <w:t xml:space="preserve"> social skills and physical strength </w:t>
+      </w:r>
+      <w:r>
+        <w:rPr>
+          <w:b/>
+        </w:rPr>
+        <w:t>over</w:t>
+      </w:r>
+      <w:r>
+        <w:t xml:space="preserve"> academic achievement and intellectual ability?</w:t>
+      </w:r>
+    </w:p>
+    <w:p>
+      <w:pPr>
+        <w:spacing w:after="0" w:line="240" w:lineRule="auto"/>
+      </w:pPr>
+      <w:r>
+        <w:t xml:space="preserve">How long can America remain </w:t>
+      </w:r>
+      <w:proofErr w:type="gramStart"/>
+      <w:r>
+        <w:t>a world-class</w:t>
+      </w:r>
+      <w:proofErr w:type="gramEnd"/>
+      <w:r>
+        <w:t xml:space="preserve"> power if we </w:t>
+      </w:r>
+      <w:r>
+        <w:rPr>
+          <w:b/>
+        </w:rPr>
+        <w:t>value</w:t>
+      </w:r>
+      <w:r>
+        <w:t xml:space="preserve"> social skills and physical abilities </w:t>
+      </w:r>
+      <w:r>
+        <w:rPr>
+          <w:b/>
+        </w:rPr>
+        <w:t>rather than</w:t>
+      </w:r>
+      <w:r>
+        <w:t xml:space="preserve"> intelligence and hard work?</w:t>
+      </w:r>
+    </w:p>
+    <w:p>
+      <w:pPr>
+        <w:spacing w:after="0" w:line="240" w:lineRule="auto"/>
+      </w:pPr>
+      <w:r>
+        <w:t>Many people seem to value money over anything else.</w:t>
+      </w:r>
+    </w:p>
+    <w:p>
+      <w:pPr>
+        <w:spacing w:after="0" w:line="240" w:lineRule="auto"/>
+      </w:pPr>
+      <w:r>
+        <w:t xml:space="preserve">Our government has decided to </w:t>
+      </w:r>
+      <w:r>
+        <w:rPr>
+          <w:b/>
+        </w:rPr>
+        <w:t>put a lot more money into education</w:t>
+      </w:r>
+      <w:r>
+        <w:t xml:space="preserve"> than before.</w:t>
+      </w:r>
+    </w:p>
+    <w:p>
+      <w:pPr>
+        <w:spacing w:after="0" w:line="240" w:lineRule="auto"/>
+      </w:pPr>
+    </w:p>
+    <w:p>
+      <w:pPr>
+        <w:spacing w:after="0" w:line="240" w:lineRule="auto"/>
+      </w:pPr>
+    </w:p>
+    <w:p>
+      <w:pPr>
+        <w:spacing w:after="0" w:line="240" w:lineRule="auto"/>
+      </w:pPr>
+      <w:r>
+        <w:t xml:space="preserve">Stand a chance = have a chance </w:t>
+      </w:r>
+      <w:r>
+        <w:rPr>
+          <w:rFonts w:hint="eastAsia"/>
+        </w:rPr>
+        <w:t>有希望</w:t>
+      </w:r>
+    </w:p>
+    <w:p>
+      <w:pPr>
+        <w:spacing w:after="0" w:line="240" w:lineRule="auto"/>
+      </w:pPr>
+      <w:r>
+        <w:t>Our team still stands a chance of winning the game</w:t>
+      </w:r>
+    </w:p>
+    <w:p>
+      <w:pPr>
+        <w:spacing w:after="0" w:line="240" w:lineRule="auto"/>
+      </w:pPr>
+    </w:p>
+    <w:p>
+      <w:pPr>
+        <w:spacing w:after="0" w:line="240" w:lineRule="auto"/>
+      </w:pPr>
+      <w:r>
+        <w:t xml:space="preserve">Lie with </w:t>
+      </w:r>
+      <w:r>
+        <w:rPr>
+          <w:rFonts w:hint="eastAsia"/>
+        </w:rPr>
+        <w:t>应由</w:t>
+      </w:r>
+      <w:r>
+        <w:t>…</w:t>
+      </w:r>
+      <w:r>
+        <w:rPr>
+          <w:rFonts w:hint="eastAsia"/>
+        </w:rPr>
+        <w:t>承担责任</w:t>
+      </w:r>
+      <w:r>
+        <w:tab/>
+        <w:t xml:space="preserve">lie in </w:t>
+      </w:r>
+      <w:r>
+        <w:rPr>
+          <w:rFonts w:hint="eastAsia"/>
+        </w:rPr>
+        <w:t>在于</w:t>
+      </w:r>
+    </w:p>
+    <w:p>
+      <w:pPr>
+        <w:spacing w:after="0" w:line="240" w:lineRule="auto"/>
+      </w:pPr>
+      <w:r>
+        <w:t xml:space="preserve">Many people believed that the responsibility for the team’s loss </w:t>
+      </w:r>
+      <w:r>
+        <w:rPr>
+          <w:b/>
+        </w:rPr>
+        <w:t>lay with</w:t>
+      </w:r>
+      <w:r>
+        <w:t xml:space="preserve"> the coach rather than with the players</w:t>
+      </w:r>
+    </w:p>
+    <w:p>
+      <w:pPr>
+        <w:spacing w:after="0" w:line="240" w:lineRule="auto"/>
+        <w:rPr>
+          <w:rFonts w:hint="eastAsia"/>
+        </w:rPr>
+      </w:pPr>
+      <w:r>
+        <w:t xml:space="preserve">The problem </w:t>
+      </w:r>
+      <w:r>
+        <w:rPr>
+          <w:b/>
+        </w:rPr>
+        <w:t>lies in</w:t>
+      </w:r>
+      <w:r>
+        <w:t xml:space="preserve"> how people look at those students dedicated to the pursuit of knowledge</w:t>
+      </w:r>
+    </w:p>
+    <w:p>
+      <w:pPr>
+        <w:spacing w:after="0" w:line="240" w:lineRule="auto"/>
+      </w:pPr>
+    </w:p>
+    <w:p>
+      <w:pPr>
+        <w:spacing w:after="0" w:line="240" w:lineRule="auto"/>
+      </w:pPr>
+      <w:r>
+        <w:t>Look down on/upon</w:t>
+      </w:r>
+    </w:p>
+    <w:p>
+      <w:pPr>
+        <w:spacing w:after="0" w:line="240" w:lineRule="auto"/>
+      </w:pPr>
+      <w:r>
+        <w:t xml:space="preserve">Nerds </w:t>
+      </w:r>
+      <w:proofErr w:type="gramStart"/>
+      <w:r>
+        <w:t>are looked down</w:t>
+      </w:r>
+      <w:proofErr w:type="gramEnd"/>
+      <w:r>
+        <w:t xml:space="preserve"> upon while athletes are made heroes of.</w:t>
+      </w:r>
+    </w:p>
+    <w:p>
+      <w:pPr>
+        <w:spacing w:after="0" w:line="240" w:lineRule="auto"/>
+      </w:pPr>
+      <w:r>
+        <w:t xml:space="preserve">They look down upon us because we live </w:t>
+      </w:r>
+      <w:r>
+        <w:rPr>
+          <w:b/>
+        </w:rPr>
+        <w:t>in a poor area</w:t>
+      </w:r>
+      <w:r>
+        <w:t xml:space="preserve"> of the city</w:t>
+      </w:r>
+    </w:p>
+    <w:p>
+      <w:pPr>
+        <w:spacing w:after="0" w:line="240" w:lineRule="auto"/>
+      </w:pPr>
+    </w:p>
+    <w:p>
+      <w:pPr>
+        <w:spacing w:after="0" w:line="240" w:lineRule="auto"/>
+      </w:pPr>
+      <w:r>
+        <w:t xml:space="preserve">Be dedicated/devoted to </w:t>
+      </w:r>
+    </w:p>
+    <w:p>
+      <w:pPr>
+        <w:spacing w:after="0" w:line="240" w:lineRule="auto"/>
+      </w:pPr>
+      <w:r>
+        <w:t xml:space="preserve">Someone </w:t>
+      </w:r>
+      <w:r>
+        <w:rPr>
+          <w:b/>
+        </w:rPr>
+        <w:t>dedicated to</w:t>
+      </w:r>
+      <w:r>
+        <w:t xml:space="preserve"> the pursuit of knowledge </w:t>
+      </w:r>
+      <w:proofErr w:type="gramStart"/>
+      <w:r>
+        <w:t>is compared</w:t>
+      </w:r>
+      <w:proofErr w:type="gramEnd"/>
+      <w:r>
+        <w:t xml:space="preserve"> to such a freak</w:t>
+      </w:r>
+    </w:p>
+    <w:p>
+      <w:pPr>
+        <w:spacing w:after="0" w:line="240" w:lineRule="auto"/>
+      </w:pPr>
+      <w:r>
+        <w:t xml:space="preserve">That famous professor </w:t>
+      </w:r>
+      <w:r>
+        <w:rPr>
+          <w:b/>
+        </w:rPr>
+        <w:t>has devoted/dedicated her entire life to</w:t>
+      </w:r>
+      <w:r>
+        <w:t xml:space="preserve"> the improvement of our educational system</w:t>
+      </w:r>
+    </w:p>
+    <w:p>
+      <w:pPr>
+        <w:spacing w:after="0" w:line="240" w:lineRule="auto"/>
+      </w:pPr>
+      <w:r>
+        <w:t xml:space="preserve">In the U.S. today, not enough respect </w:t>
+      </w:r>
+      <w:proofErr w:type="gramStart"/>
+      <w:r>
+        <w:t>is given</w:t>
+      </w:r>
+      <w:proofErr w:type="gramEnd"/>
+      <w:r>
+        <w:t xml:space="preserve"> to people who </w:t>
+      </w:r>
+      <w:r>
+        <w:rPr>
+          <w:b/>
+        </w:rPr>
+        <w:t>are truly dedicated to</w:t>
+      </w:r>
+      <w:r>
+        <w:t xml:space="preserve"> the pursuit of knowledge</w:t>
+      </w:r>
+    </w:p>
+    <w:p>
+      <w:pPr>
+        <w:spacing w:after="0" w:line="240" w:lineRule="auto"/>
+      </w:pPr>
+    </w:p>
+    <w:p>
+      <w:pPr>
+        <w:spacing w:after="0" w:line="240" w:lineRule="auto"/>
+      </w:pPr>
+      <w:proofErr w:type="gramStart"/>
+      <w:r>
+        <w:t>Webster’s</w:t>
+      </w:r>
+      <w:proofErr w:type="gramEnd"/>
+      <w:r>
+        <w:t xml:space="preserve"> New World Dictionary, is a well-known dictionary of the American language </w:t>
+      </w:r>
+      <w:r>
+        <w:rPr>
+          <w:b/>
+        </w:rPr>
+        <w:t>intended for</w:t>
+      </w:r>
+      <w:r>
+        <w:t xml:space="preserve"> college students.</w:t>
+      </w:r>
+    </w:p>
+    <w:p>
+      <w:pPr>
+        <w:spacing w:after="0" w:line="240" w:lineRule="auto"/>
+      </w:pPr>
+      <w:r>
+        <w:t xml:space="preserve">More and more college students </w:t>
+      </w:r>
+      <w:r>
+        <w:rPr>
+          <w:b/>
+        </w:rPr>
+        <w:t>prefer to</w:t>
+      </w:r>
+      <w:r>
+        <w:t xml:space="preserve"> work part-time </w:t>
+      </w:r>
+      <w:r>
+        <w:rPr>
+          <w:b/>
+        </w:rPr>
+        <w:t>rather than</w:t>
+      </w:r>
+      <w:r>
+        <w:t xml:space="preserve"> depend entirely on their parents</w:t>
+      </w:r>
+    </w:p>
+    <w:p>
+      <w:pPr>
+        <w:spacing w:after="0" w:line="240" w:lineRule="auto"/>
+      </w:pPr>
+      <w:r>
+        <w:t xml:space="preserve">He </w:t>
+      </w:r>
+      <w:r>
+        <w:rPr>
+          <w:b/>
+        </w:rPr>
+        <w:t>conformed to his parents’ wishes</w:t>
+      </w:r>
+      <w:r>
+        <w:t xml:space="preserve"> and </w:t>
+      </w:r>
+      <w:r>
+        <w:t>became a lawyer.</w:t>
+      </w:r>
+    </w:p>
+    <w:p>
+      <w:pPr>
+        <w:spacing w:after="0" w:line="240" w:lineRule="auto"/>
+      </w:pPr>
+      <w:r>
+        <w:t>America’s culture has not adapted to our demands of our times.</w:t>
+      </w:r>
+    </w:p>
+    <w:p>
+      <w:pPr>
+        <w:spacing w:after="0" w:line="240" w:lineRule="auto"/>
+      </w:pPr>
+      <w:r>
+        <w:t xml:space="preserve">A good life depends on exercising one’s mind and pursuing knowledge </w:t>
+      </w:r>
+      <w:proofErr w:type="gramStart"/>
+      <w:r>
+        <w:rPr>
+          <w:b/>
+        </w:rPr>
+        <w:t>to the full extent</w:t>
+      </w:r>
+      <w:proofErr w:type="gramEnd"/>
+      <w:r>
+        <w:rPr>
+          <w:b/>
+        </w:rPr>
+        <w:t xml:space="preserve"> of one’s abilities</w:t>
+      </w:r>
+      <w:r>
+        <w:t>.</w:t>
+      </w:r>
+    </w:p>
+    <w:p>
+      <w:pPr>
+        <w:spacing w:after="0" w:line="240" w:lineRule="auto"/>
+      </w:pPr>
+      <w:r>
+        <w:t xml:space="preserve">What comparison does the author make </w:t>
+      </w:r>
+      <w:r>
+        <w:t xml:space="preserve">between the U.S. and other industrialized countries </w:t>
+      </w:r>
+      <w:r>
+        <w:rPr>
+          <w:b/>
+        </w:rPr>
+        <w:t xml:space="preserve">in terms of </w:t>
+      </w:r>
+      <w:r>
+        <w:t>how professors and serious students are treated</w:t>
+      </w:r>
+      <w:r>
+        <w:t>?</w:t>
+      </w:r>
+    </w:p>
+    <w:p>
+      <w:pPr>
+        <w:spacing w:after="0" w:line="240" w:lineRule="auto"/>
+      </w:pPr>
+      <w:r>
+        <w:t xml:space="preserve">He has </w:t>
+      </w:r>
+      <w:r>
+        <w:rPr>
+          <w:b/>
+        </w:rPr>
+        <w:t>made up his mind</w:t>
+      </w:r>
+      <w:r>
+        <w:t xml:space="preserve"> to pursue his studies abroad</w:t>
+      </w:r>
+    </w:p>
+    <w:p>
+      <w:pPr>
+        <w:spacing w:after="0" w:line="240" w:lineRule="auto"/>
+      </w:pPr>
+      <w:r>
+        <w:t>If you need further qualification for the job, check out how and where you can acquire them</w:t>
+      </w:r>
+    </w:p>
+    <w:p>
+      <w:pPr>
+        <w:spacing w:after="0" w:line="240" w:lineRule="auto"/>
+      </w:pPr>
+      <w:r>
+        <w:t xml:space="preserve">As they were unable to make the rent payments, their </w:t>
+      </w:r>
+      <w:proofErr w:type="gramStart"/>
+      <w:r>
+        <w:t>landlord</w:t>
+      </w:r>
+      <w:proofErr w:type="gramEnd"/>
+      <w:r>
+        <w:t xml:space="preserve"> took back the house, leaving the couple and their 7-year-old son homeless.</w:t>
+      </w:r>
+    </w:p>
+    <w:p>
+      <w:pPr>
+        <w:spacing w:after="0" w:line="240" w:lineRule="auto"/>
+      </w:pPr>
+      <w:r>
+        <w:t xml:space="preserve">He </w:t>
+      </w:r>
+      <w:r>
+        <w:rPr>
+          <w:b/>
+        </w:rPr>
+        <w:t>forecasts</w:t>
+      </w:r>
+      <w:r>
+        <w:t xml:space="preserve"> that it will lead to a downtown in the US economy</w:t>
+      </w:r>
+    </w:p>
+    <w:p>
+      <w:pPr>
+        <w:spacing w:after="0" w:line="240" w:lineRule="auto"/>
+      </w:pPr>
+      <w:r>
+        <w:t xml:space="preserve">If you are to make your child </w:t>
+      </w:r>
+      <w:r>
+        <w:rPr>
+          <w:b/>
+        </w:rPr>
+        <w:t>a person of knowledge</w:t>
+      </w:r>
+      <w:r>
+        <w:t xml:space="preserve">, </w:t>
+      </w:r>
+      <w:r>
+        <w:t>you must encourage him to spend more time studying</w:t>
+      </w:r>
+    </w:p>
+    <w:p>
+      <w:pPr>
+        <w:spacing w:after="0" w:line="240" w:lineRule="auto"/>
+      </w:pPr>
+      <w:r>
+        <w:t>Do you really expect to improve your English without spending more time studying it?</w:t>
+      </w:r>
       <w:bookmarkStart w:id="0" w:name="_GoBack"/>
       <w:bookmarkEnd w:id="0"/>
     </w:p>
@@ -5369,55 +7428,461 @@
       <w:pPr>
         <w:spacing w:after="0" w:line="240" w:lineRule="auto"/>
       </w:pPr>
-      <w:r>
-        <w:t xml:space="preserve">A recent quarrel </w:t>
+    </w:p>
+    <w:p>
+      <w:pPr>
+        <w:spacing w:after="0" w:line="240" w:lineRule="auto"/>
+      </w:pPr>
+    </w:p>
+    <w:p>
+      <w:pPr>
+        <w:spacing w:after="0" w:line="240" w:lineRule="auto"/>
+      </w:pPr>
+      <w:r>
+        <w:t>Unit 6 – text 2</w:t>
+      </w:r>
+    </w:p>
+    <w:p>
+      <w:pPr>
+        <w:spacing w:after="0" w:line="240" w:lineRule="auto"/>
+      </w:pPr>
+      <w:r>
+        <w:t xml:space="preserve">Celebrity </w:t>
+      </w:r>
+      <w:r>
+        <w:rPr>
+          <w:rFonts w:hint="eastAsia"/>
+        </w:rPr>
+        <w:t>名人，名流</w:t>
+      </w:r>
+    </w:p>
+    <w:p>
+      <w:pPr>
+        <w:spacing w:after="0" w:line="240" w:lineRule="auto"/>
+      </w:pPr>
+      <w:r>
+        <w:t xml:space="preserve">Pasta </w:t>
+      </w:r>
+      <w:r>
+        <w:rPr>
+          <w:rFonts w:hint="eastAsia"/>
+        </w:rPr>
+        <w:t>意大利面</w:t>
+      </w:r>
+    </w:p>
+    <w:p>
+      <w:pPr>
+        <w:spacing w:after="0" w:line="240" w:lineRule="auto"/>
+      </w:pPr>
+      <w:r>
+        <w:t xml:space="preserve">Cockroach </w:t>
+      </w:r>
+      <w:r>
+        <w:rPr>
+          <w:rFonts w:hint="eastAsia"/>
+        </w:rPr>
+        <w:t>蟑螂</w:t>
+      </w:r>
+    </w:p>
+    <w:p>
+      <w:pPr>
+        <w:spacing w:after="0" w:line="240" w:lineRule="auto"/>
+      </w:pPr>
+      <w:r>
+        <w:t xml:space="preserve">Groovy </w:t>
+      </w:r>
+      <w:r>
+        <w:rPr>
+          <w:rFonts w:hint="eastAsia"/>
+        </w:rPr>
+        <w:t>顶刮刮的</w:t>
       </w:r>
       <w:r>
         <w:tab/>
       </w:r>
+      <w:proofErr w:type="gramStart"/>
+      <w:r>
+        <w:t>=  wonderful</w:t>
+      </w:r>
+      <w:proofErr w:type="gramEnd"/>
+    </w:p>
+    <w:p>
+      <w:pPr>
+        <w:spacing w:after="0" w:line="240" w:lineRule="auto"/>
+      </w:pPr>
+      <w:r>
+        <w:t xml:space="preserve">In-group </w:t>
+      </w:r>
+      <w:r>
+        <w:rPr>
+          <w:rFonts w:hint="eastAsia"/>
+        </w:rPr>
+        <w:t>小团体</w:t>
+      </w:r>
+    </w:p>
+    <w:p>
+      <w:pPr>
+        <w:spacing w:after="0" w:line="240" w:lineRule="auto"/>
+      </w:pPr>
+      <w:r>
+        <w:t xml:space="preserve">Aerobic dancing </w:t>
+      </w:r>
+      <w:r>
+        <w:rPr>
+          <w:rFonts w:hint="eastAsia"/>
+        </w:rPr>
+        <w:t>有氧操</w:t>
+      </w:r>
+    </w:p>
+    <w:p>
+      <w:pPr>
+        <w:spacing w:after="0" w:line="240" w:lineRule="auto"/>
+      </w:pPr>
+      <w:r>
+        <w:t xml:space="preserve">Lisbon </w:t>
+      </w:r>
+      <w:r>
+        <w:rPr>
+          <w:rFonts w:hint="eastAsia"/>
+        </w:rPr>
+        <w:t>里斯本（葡萄牙首都）</w:t>
+      </w:r>
       <w:r>
         <w:tab/>
-        <w:t>settle an argument</w:t>
-      </w:r>
-    </w:p>
-    <w:p>
-      <w:pPr>
-        <w:spacing w:after="0" w:line="240" w:lineRule="auto"/>
-      </w:pPr>
-      <w:r>
-        <w:t>The most respected and influential figure</w:t>
-      </w:r>
-    </w:p>
-    <w:p>
-      <w:pPr>
-        <w:spacing w:after="0" w:line="240" w:lineRule="auto"/>
-        <w:rPr>
-          <w:rFonts w:hint="eastAsia"/>
-        </w:rPr>
-      </w:pPr>
-    </w:p>
-    <w:p>
-      <w:pPr>
-        <w:spacing w:after="0" w:line="240" w:lineRule="auto"/>
-      </w:pPr>
-    </w:p>
-    <w:p>
-      <w:pPr>
-        <w:spacing w:after="0" w:line="240" w:lineRule="auto"/>
-      </w:pPr>
-      <w:r>
-        <w:t xml:space="preserve">Different opinions about </w:t>
-      </w:r>
-    </w:p>
-    <w:p>
-      <w:pPr>
-        <w:spacing w:after="0" w:line="240" w:lineRule="auto"/>
-      </w:pPr>
-      <w:r>
-        <w:rPr>
-          <w:b/>
-        </w:rPr>
-        <w:t>Go off/set off</w:t>
+        <w:t xml:space="preserve">Stockholm </w:t>
+      </w:r>
+      <w:proofErr w:type="gramStart"/>
+      <w:r>
+        <w:rPr>
+          <w:rFonts w:hint="eastAsia"/>
+        </w:rPr>
+        <w:t>斯德哥尔摩</w:t>
+      </w:r>
+      <w:r>
+        <w:rPr>
+          <w:rFonts w:hint="eastAsia"/>
+        </w:rPr>
+        <w:t>(</w:t>
+      </w:r>
+      <w:proofErr w:type="gramEnd"/>
+      <w:r>
+        <w:rPr>
+          <w:rFonts w:hint="eastAsia"/>
+        </w:rPr>
+        <w:t>瑞典首都</w:t>
+      </w:r>
+      <w:r>
+        <w:rPr>
+          <w:rFonts w:hint="eastAsia"/>
+        </w:rPr>
+        <w:t>)</w:t>
+      </w:r>
+      <w:r>
+        <w:tab/>
+        <w:t xml:space="preserve">Athens </w:t>
+      </w:r>
+      <w:r>
+        <w:rPr>
+          <w:rFonts w:hint="eastAsia"/>
+        </w:rPr>
+        <w:t>雅典（希腊首都）</w:t>
+      </w:r>
+    </w:p>
+    <w:p>
+      <w:pPr>
+        <w:spacing w:after="0" w:line="240" w:lineRule="auto"/>
+      </w:pPr>
+      <w:r>
+        <w:t xml:space="preserve">An </w:t>
+      </w:r>
+      <w:r>
+        <w:rPr>
+          <w:b/>
+        </w:rPr>
+        <w:t>additional reason</w:t>
+      </w:r>
+      <w:r>
+        <w:t xml:space="preserve"> for …</w:t>
+      </w:r>
+    </w:p>
+    <w:p>
+      <w:pPr>
+        <w:spacing w:after="0" w:line="240" w:lineRule="auto"/>
+      </w:pPr>
+      <w:r>
+        <w:t xml:space="preserve">Go mountain climbing </w:t>
+      </w:r>
+    </w:p>
+    <w:p>
+      <w:pPr>
+        <w:spacing w:after="0" w:line="240" w:lineRule="auto"/>
+      </w:pPr>
+      <w:r>
+        <w:t>Situated in</w:t>
+      </w:r>
+    </w:p>
+    <w:p>
+      <w:pPr>
+        <w:spacing w:after="0" w:line="240" w:lineRule="auto"/>
+      </w:pPr>
+      <w:r>
+        <w:t xml:space="preserve">Spectacular growth </w:t>
+      </w:r>
+    </w:p>
+    <w:p>
+      <w:pPr>
+        <w:spacing w:after="0" w:line="240" w:lineRule="auto"/>
+      </w:pPr>
+      <w:r>
+        <w:t>Urban renewal</w:t>
+      </w:r>
+    </w:p>
+    <w:p>
+      <w:pPr>
+        <w:spacing w:after="0" w:line="240" w:lineRule="auto"/>
+        <w:rPr>
+          <w:b/>
+        </w:rPr>
+      </w:pPr>
+    </w:p>
+    <w:p>
+      <w:pPr>
+        <w:spacing w:after="0" w:line="240" w:lineRule="auto"/>
+      </w:pPr>
+      <w:r>
+        <w:t xml:space="preserve">Fifteen people </w:t>
+      </w:r>
+      <w:proofErr w:type="gramStart"/>
+      <w:r>
+        <w:t>were killed</w:t>
+      </w:r>
+      <w:proofErr w:type="gramEnd"/>
+      <w:r>
+        <w:t xml:space="preserve"> yesterday </w:t>
+      </w:r>
+      <w:r>
+        <w:rPr>
+          <w:b/>
+        </w:rPr>
+        <w:t>in a car accident</w:t>
+      </w:r>
+    </w:p>
+    <w:p>
+      <w:pPr>
+        <w:spacing w:after="0" w:line="240" w:lineRule="auto"/>
+        <w:rPr>
+          <w:rFonts w:hint="eastAsia"/>
+        </w:rPr>
+      </w:pPr>
+      <w:r>
+        <w:t xml:space="preserve">When the right opportunity </w:t>
+      </w:r>
+      <w:r>
+        <w:rPr>
+          <w:b/>
+        </w:rPr>
+        <w:t>comes along</w:t>
+      </w:r>
+      <w:r>
+        <w:t>, be sure to seize it</w:t>
+      </w:r>
+    </w:p>
+    <w:p>
+      <w:pPr>
+        <w:spacing w:after="0" w:line="240" w:lineRule="auto"/>
+      </w:pPr>
+      <w:r>
+        <w:t>Clothing and hairstyle are in style one year and out of date the next</w:t>
+      </w:r>
+    </w:p>
+    <w:p>
+      <w:pPr>
+        <w:spacing w:after="0" w:line="240" w:lineRule="auto"/>
+      </w:pPr>
+      <w:r>
+        <w:t xml:space="preserve">They </w:t>
+      </w:r>
+      <w:r>
+        <w:rPr>
+          <w:b/>
+        </w:rPr>
+        <w:t>jog</w:t>
+      </w:r>
+      <w:r>
+        <w:t xml:space="preserve"> several miles a day.</w:t>
+      </w:r>
+    </w:p>
+    <w:p>
+      <w:pPr>
+        <w:spacing w:after="0" w:line="240" w:lineRule="auto"/>
+      </w:pPr>
+      <w:r>
+        <w:t xml:space="preserve">Almost noting in modern life </w:t>
+      </w:r>
+      <w:r>
+        <w:rPr>
+          <w:b/>
+        </w:rPr>
+        <w:t>escapes</w:t>
+      </w:r>
+      <w:r>
+        <w:t xml:space="preserve"> the influence of fashion</w:t>
+      </w:r>
+    </w:p>
+    <w:p>
+      <w:pPr>
+        <w:spacing w:after="0" w:line="240" w:lineRule="auto"/>
+      </w:pPr>
+      <w:r>
+        <w:t xml:space="preserve">It is almost impossible to </w:t>
+      </w:r>
+      <w:r>
+        <w:rPr>
+          <w:b/>
+        </w:rPr>
+        <w:t>write about</w:t>
+      </w:r>
+      <w:r>
+        <w:t xml:space="preserve"> specific fads because </w:t>
+      </w:r>
+      <w:proofErr w:type="gramStart"/>
+      <w:r>
+        <w:t>these</w:t>
+      </w:r>
+      <w:proofErr w:type="gramEnd"/>
+      <w:r>
+        <w:t xml:space="preserve"> interests that people follow can change very quickly.</w:t>
+      </w:r>
+    </w:p>
+    <w:p>
+      <w:pPr>
+        <w:spacing w:after="0" w:line="240" w:lineRule="auto"/>
+      </w:pPr>
+      <w:r>
+        <w:t xml:space="preserve">Americans enjoy following </w:t>
+      </w:r>
+      <w:r>
+        <w:t>the lives</w:t>
+      </w:r>
+      <w:r>
+        <w:t xml:space="preserve"> of </w:t>
+      </w:r>
+      <w:r>
+        <w:rPr>
+          <w:b/>
+        </w:rPr>
+        <w:t>celebrities</w:t>
+      </w:r>
+      <w:r>
+        <w:t>: movie stars, sports heroes, and the like.</w:t>
+      </w:r>
+    </w:p>
+    <w:p>
+      <w:pPr>
+        <w:spacing w:after="0" w:line="240" w:lineRule="auto"/>
+      </w:pPr>
+      <w:r>
+        <w:t xml:space="preserve">An unknown elderly woman </w:t>
+      </w:r>
+      <w:r>
+        <w:rPr>
+          <w:b/>
+        </w:rPr>
+        <w:t>appeared</w:t>
+      </w:r>
+      <w:r>
+        <w:t xml:space="preserve"> in a TV commercial</w:t>
+      </w:r>
+    </w:p>
+    <w:p>
+      <w:pPr>
+        <w:spacing w:after="0" w:line="240" w:lineRule="auto"/>
+      </w:pPr>
+      <w:r>
+        <w:t>They simply want to be part of something new and creative, and they feel good when they are part of an in-group.</w:t>
+      </w:r>
+    </w:p>
+    <w:p>
+      <w:pPr>
+        <w:spacing w:after="0" w:line="240" w:lineRule="auto"/>
+      </w:pPr>
+      <w:r>
+        <w:t xml:space="preserve">The cultural </w:t>
+      </w:r>
+      <w:r>
+        <w:rPr>
+          <w:b/>
+        </w:rPr>
+        <w:t>borders</w:t>
+      </w:r>
+      <w:r>
+        <w:t xml:space="preserve"> between countries began to break down</w:t>
+      </w:r>
+    </w:p>
+    <w:p>
+      <w:pPr>
+        <w:spacing w:after="0" w:line="240" w:lineRule="auto"/>
+      </w:pPr>
+      <w:r>
+        <w:t xml:space="preserve">They were </w:t>
+      </w:r>
+      <w:r>
+        <w:rPr>
+          <w:b/>
+        </w:rPr>
+        <w:t>worried about</w:t>
+      </w:r>
+      <w:r>
+        <w:t xml:space="preserve"> the environment, </w:t>
+      </w:r>
+      <w:r>
+        <w:rPr>
+          <w:b/>
+        </w:rPr>
+        <w:t>concerned more about</w:t>
+      </w:r>
+      <w:r>
+        <w:t xml:space="preserve"> the rain forests</w:t>
+      </w:r>
+    </w:p>
+    <w:p>
+      <w:pPr>
+        <w:spacing w:after="0" w:line="240" w:lineRule="auto"/>
+      </w:pPr>
+      <w:r>
+        <w:t xml:space="preserve">Paul is so similar to his brother </w:t>
+      </w:r>
+      <w:r>
+        <w:rPr>
+          <w:b/>
+        </w:rPr>
+        <w:t>in appearance</w:t>
+      </w:r>
+      <w:r>
+        <w:t xml:space="preserve"> that it is very difficult to </w:t>
+      </w:r>
+      <w:r>
+        <w:rPr>
+          <w:b/>
+        </w:rPr>
+        <w:t>tell them apart</w:t>
+      </w:r>
+      <w:r>
+        <w:t>.</w:t>
+      </w:r>
+    </w:p>
+    <w:p>
+      <w:pPr>
+        <w:spacing w:after="0" w:line="240" w:lineRule="auto"/>
+      </w:pPr>
+      <w:r>
+        <w:t xml:space="preserve">If your TV set has </w:t>
+      </w:r>
+      <w:r>
+        <w:rPr>
+          <w:b/>
+        </w:rPr>
+        <w:t>any basic defect</w:t>
       </w:r>
       <w:r>
         <w:t xml:space="preserve"> (</w:t>
@@ -5426,22 +7891,8 @@
         <w:rPr>
           <w:rFonts w:hint="eastAsia"/>
         </w:rPr>
-        <w:t>离开</w:t>
-      </w:r>
-      <w:proofErr w:type="gramStart"/>
-      <w:r>
-        <w:rPr>
-          <w:rFonts w:hint="eastAsia"/>
-        </w:rPr>
-        <w:t>,</w:t>
-      </w:r>
-      <w:r>
-        <w:rPr>
-          <w:rFonts w:hint="eastAsia"/>
-        </w:rPr>
-        <w:t>出发</w:t>
-      </w:r>
-      <w:proofErr w:type="gramEnd"/>
+        <w:t>毛病</w:t>
+      </w:r>
       <w:r>
         <w:rPr>
           <w:rFonts w:hint="eastAsia"/>
@@ -5449,83 +7900,82 @@
         <w:t>)</w:t>
       </w:r>
       <w:r>
-        <w:t xml:space="preserve"> for long walks in the mountains </w:t>
-      </w:r>
-    </w:p>
-    <w:p>
-      <w:pPr>
-        <w:spacing w:after="0" w:line="240" w:lineRule="auto"/>
-      </w:pPr>
-      <w:r>
-        <w:t>They compromised over everything</w:t>
-      </w:r>
-    </w:p>
-    <w:p>
-      <w:pPr>
-        <w:spacing w:after="0" w:line="240" w:lineRule="auto"/>
-      </w:pPr>
-      <w:r>
-        <w:t xml:space="preserve">An actor </w:t>
-      </w:r>
-      <w:r>
-        <w:rPr>
-          <w:b/>
-        </w:rPr>
-        <w:t>with a high opinion of</w:t>
-      </w:r>
-      <w:r>
-        <w:t xml:space="preserve"> himself</w:t>
-      </w:r>
-    </w:p>
-    <w:p>
-      <w:pPr>
-        <w:spacing w:after="0" w:line="240" w:lineRule="auto"/>
-      </w:pPr>
-      <w:r>
-        <w:t xml:space="preserve">Take the middle course </w:t>
-      </w:r>
-      <w:r>
-        <w:rPr>
-          <w:rFonts w:hint="eastAsia"/>
-        </w:rPr>
-        <w:t>采取折中办法</w:t>
-      </w:r>
-      <w:r>
-        <w:rPr>
-          <w:rFonts w:hint="eastAsia"/>
-        </w:rPr>
-        <w:t xml:space="preserve"> </w:t>
-      </w:r>
-    </w:p>
-    <w:p>
-      <w:pPr>
-        <w:spacing w:after="0" w:line="240" w:lineRule="auto"/>
-      </w:pPr>
-      <w:r>
-        <w:t>Call at: make a short visit</w:t>
-      </w:r>
-    </w:p>
-    <w:p>
-      <w:pPr>
-        <w:spacing w:after="0" w:line="240" w:lineRule="auto"/>
-      </w:pPr>
-      <w:r>
-        <w:rPr>
-          <w:b/>
-        </w:rPr>
-        <w:t>Sort out</w:t>
-      </w:r>
-      <w:r>
-        <w:t xml:space="preserve"> </w:t>
-      </w:r>
-      <w:r>
-        <w:t>(</w:t>
-      </w:r>
-      <w:r>
-        <w:rPr>
-          <w:rFonts w:hint="eastAsia"/>
-        </w:rPr>
-        <w:t>整理</w:t>
+        <w:t>, you should complain to the manufacturer</w:t>
+      </w:r>
+    </w:p>
+    <w:p>
+      <w:pPr>
+        <w:spacing w:after="0" w:line="240" w:lineRule="auto"/>
+      </w:pPr>
+      <w:r>
+        <w:t xml:space="preserve">Athens </w:t>
+      </w:r>
+      <w:proofErr w:type="gramStart"/>
+      <w:r>
+        <w:t>is generally considered</w:t>
+      </w:r>
+      <w:proofErr w:type="gramEnd"/>
+      <w:r>
+        <w:t xml:space="preserve"> the birthplace of western civilization</w:t>
+      </w:r>
+    </w:p>
+    <w:p>
+      <w:pPr>
+        <w:spacing w:after="0" w:line="240" w:lineRule="auto"/>
+      </w:pPr>
+      <w:r>
+        <w:t xml:space="preserve">You </w:t>
+      </w:r>
+      <w:proofErr w:type="gramStart"/>
+      <w:r>
+        <w:t>don’t</w:t>
+      </w:r>
+      <w:proofErr w:type="gramEnd"/>
+      <w:r>
+        <w:t xml:space="preserve"> expect to make much profit within the first couple of years of setting up a company.</w:t>
+      </w:r>
+    </w:p>
+    <w:p>
+      <w:pPr>
+        <w:spacing w:after="0" w:line="240" w:lineRule="auto"/>
+      </w:pPr>
+      <w:r>
+        <w:t>I have never noticed that about her till you pointed it out to me</w:t>
+      </w:r>
+    </w:p>
+    <w:p>
+      <w:pPr>
+        <w:spacing w:after="0" w:line="240" w:lineRule="auto"/>
+      </w:pPr>
+    </w:p>
+    <w:p>
+      <w:pPr>
+        <w:spacing w:after="0" w:line="240" w:lineRule="auto"/>
+      </w:pPr>
+      <w:r>
+        <w:t>Unit 6 – text 3</w:t>
+      </w:r>
+    </w:p>
+    <w:p>
+      <w:pPr>
+        <w:spacing w:after="0" w:line="240" w:lineRule="auto"/>
+      </w:pPr>
+      <w:r>
+        <w:t>Concentrate on details</w:t>
+      </w:r>
+    </w:p>
+    <w:p>
+      <w:pPr>
+        <w:spacing w:after="0" w:line="240" w:lineRule="auto"/>
+      </w:pPr>
+      <w:r>
+        <w:t>Boil down to a single word (</w:t>
+      </w:r>
+      <w:r>
+        <w:rPr>
+          <w:rFonts w:hint="eastAsia"/>
+        </w:rPr>
+        <w:t>归结为</w:t>
       </w:r>
       <w:r>
         <w:rPr>
@@ -5533,992 +7983,204 @@
         </w:rPr>
         <w:t>)</w:t>
       </w:r>
-      <w:r>
-        <w:t xml:space="preserve"> these papers</w:t>
-      </w:r>
-    </w:p>
-    <w:p>
-      <w:pPr>
-        <w:spacing w:after="0" w:line="240" w:lineRule="auto"/>
-      </w:pPr>
-      <w:r>
-        <w:t>Take that advice</w:t>
-      </w:r>
-    </w:p>
-    <w:p>
-      <w:pPr>
-        <w:spacing w:after="0" w:line="240" w:lineRule="auto"/>
-      </w:pPr>
-      <w:r>
-        <w:t xml:space="preserve">Lie </w:t>
-      </w:r>
-      <w:r>
-        <w:t>in the sun</w:t>
-      </w:r>
-    </w:p>
-    <w:p>
-      <w:pPr>
-        <w:spacing w:after="0" w:line="240" w:lineRule="auto"/>
-      </w:pPr>
-      <w:r>
-        <w:t>Skim the first paragraph to find out …</w:t>
-      </w:r>
-    </w:p>
-    <w:p>
-      <w:pPr>
-        <w:spacing w:after="0" w:line="240" w:lineRule="auto"/>
-      </w:pPr>
-      <w:r>
-        <w:t>Can you think of any situations in which …</w:t>
-      </w:r>
-    </w:p>
-    <w:p>
-      <w:pPr>
-        <w:spacing w:after="0" w:line="240" w:lineRule="auto"/>
-      </w:pPr>
-      <w:r>
-        <w:t>You can program a computer to paint, play games and so on.</w:t>
-      </w:r>
-    </w:p>
-    <w:p>
-      <w:pPr>
-        <w:spacing w:after="0" w:line="240" w:lineRule="auto"/>
-      </w:pPr>
-      <w:r>
-        <w:t>Tom is the captain of our football team</w:t>
-      </w:r>
-    </w:p>
-    <w:p>
-      <w:pPr>
-        <w:spacing w:after="0" w:line="240" w:lineRule="auto"/>
-      </w:pPr>
-      <w:r>
-        <w:t>I could see he was not telling me all he had in mind</w:t>
-      </w:r>
-    </w:p>
-    <w:p>
-      <w:pPr>
-        <w:spacing w:after="0" w:line="240" w:lineRule="auto"/>
-      </w:pPr>
-      <w:r>
-        <w:t>Business occupies his mind most of his time</w:t>
-      </w:r>
-    </w:p>
-    <w:p>
-      <w:pPr>
-        <w:spacing w:after="0" w:line="240" w:lineRule="auto"/>
-      </w:pPr>
-      <w:r>
-        <w:t xml:space="preserve">The way you talked to her was most improper, considering you </w:t>
-      </w:r>
-      <w:proofErr w:type="gramStart"/>
-      <w:r>
-        <w:t>didn’t</w:t>
-      </w:r>
-      <w:proofErr w:type="gramEnd"/>
-      <w:r>
-        <w:t xml:space="preserve"> know her</w:t>
-      </w:r>
-    </w:p>
-    <w:p>
-      <w:pPr>
-        <w:spacing w:after="0" w:line="240" w:lineRule="auto"/>
-      </w:pPr>
-      <w:r>
-        <w:t>Look at the bread left over on the table, what a pity to waste food</w:t>
-      </w:r>
-    </w:p>
-    <w:p>
-      <w:pPr>
-        <w:spacing w:after="0" w:line="240" w:lineRule="auto"/>
-      </w:pPr>
-      <w:r>
-        <w:t>What a pity we can only die once for our country</w:t>
-      </w:r>
-    </w:p>
-    <w:p>
-      <w:pPr>
-        <w:spacing w:after="0" w:line="240" w:lineRule="auto"/>
-      </w:pPr>
-      <w:r>
-        <w:t xml:space="preserve">Some people waste a lot of food while others </w:t>
-      </w:r>
-      <w:proofErr w:type="gramStart"/>
-      <w:r>
-        <w:t>haven’t g</w:t>
-      </w:r>
-      <w:r>
+    </w:p>
+    <w:p>
+      <w:pPr>
+        <w:spacing w:after="0" w:line="240" w:lineRule="auto"/>
+      </w:pPr>
+      <w:proofErr w:type="gramStart"/>
+      <w:r>
+        <w:t>a</w:t>
+      </w:r>
+      <w:proofErr w:type="gramEnd"/>
+      <w:r>
+        <w:t xml:space="preserve"> little fiddle </w:t>
+      </w:r>
+      <w:r>
+        <w:rPr>
+          <w:rFonts w:hint="eastAsia"/>
+        </w:rPr>
+        <w:t>小提琴</w:t>
+      </w:r>
+    </w:p>
+    <w:p>
+      <w:pPr>
+        <w:spacing w:after="0" w:line="240" w:lineRule="auto"/>
+        <w:rPr>
+          <w:rFonts w:hint="eastAsia"/>
+        </w:rPr>
+      </w:pPr>
+      <w:proofErr w:type="gramStart"/>
+      <w:r>
+        <w:rPr>
+          <w:rFonts w:hint="eastAsia"/>
+        </w:rPr>
         <w:t>o</w:t>
       </w:r>
       <w:r>
-        <w:t>t</w:t>
-      </w:r>
-      <w:proofErr w:type="gramEnd"/>
-      <w:r>
-        <w:t xml:space="preserve"> enough to eat</w:t>
-      </w:r>
-    </w:p>
-    <w:p>
-      <w:pPr>
-        <w:spacing w:after="0" w:line="240" w:lineRule="auto"/>
-      </w:pPr>
-      <w:r>
-        <w:t>We judge ourselves by what we feel capable of doing while others judge us by what we have already done.</w:t>
-      </w:r>
-    </w:p>
-    <w:p>
-      <w:pPr>
-        <w:spacing w:after="0" w:line="240" w:lineRule="auto"/>
-      </w:pPr>
-      <w:r>
-        <w:t>If you need John’s help, just ask for it, that is how friends are for</w:t>
-      </w:r>
-    </w:p>
-    <w:p>
-      <w:pPr>
-        <w:spacing w:after="0" w:line="240" w:lineRule="auto"/>
-      </w:pPr>
-      <w:r>
-        <w:t>The most important thing in a relationship is the ability to compromise.</w:t>
-      </w:r>
-    </w:p>
-    <w:p>
-      <w:pPr>
-        <w:spacing w:after="0" w:line="240" w:lineRule="auto"/>
-      </w:pPr>
-      <w:r>
-        <w:t>A problem arose when the time came for the couple to name their first son.</w:t>
-      </w:r>
-    </w:p>
-    <w:p>
-      <w:pPr>
-        <w:spacing w:after="0" w:line="240" w:lineRule="auto"/>
-      </w:pPr>
-      <w:r>
-        <w:t>All I want to say is that as individual we enjoy many different rights, but we have not right to do anything harmful to society.</w:t>
-      </w:r>
-    </w:p>
-    <w:p>
-      <w:pPr>
-        <w:spacing w:after="0" w:line="240" w:lineRule="auto"/>
-      </w:pPr>
-      <w:r>
-        <w:t>Ted wants to celebrate the occasion eating out at Mary’s favorite restaurant.</w:t>
-      </w:r>
-    </w:p>
-    <w:p>
-      <w:pPr>
-        <w:spacing w:after="0" w:line="240" w:lineRule="auto"/>
-      </w:pPr>
-      <w:r>
-        <w:t>People sometimes decide something by throwing a coin into the air and guessing which side of it. Heads I win, tails you lose.</w:t>
-      </w:r>
-    </w:p>
-    <w:p>
-      <w:pPr>
-        <w:spacing w:after="0" w:line="240" w:lineRule="auto"/>
-      </w:pPr>
-      <w:r>
-        <w:t>I am afraid I am a bit of a snob where wine is concerned</w:t>
-      </w:r>
-    </w:p>
-    <w:p>
-      <w:pPr>
-        <w:spacing w:after="0" w:line="240" w:lineRule="auto"/>
-      </w:pPr>
-      <w:r>
-        <w:t>Other women quit their jobs and become housewives soon after getting married</w:t>
-      </w:r>
-    </w:p>
-    <w:p>
-      <w:pPr>
-        <w:spacing w:after="0" w:line="240" w:lineRule="auto"/>
-      </w:pPr>
-    </w:p>
-    <w:p>
-      <w:pPr>
-        <w:spacing w:after="0" w:line="240" w:lineRule="auto"/>
-      </w:pPr>
-    </w:p>
-    <w:p>
-      <w:pPr>
-        <w:spacing w:after="0" w:line="240" w:lineRule="auto"/>
-      </w:pPr>
-      <w:r>
-        <w:t>Unit 5 – text 2</w:t>
-      </w:r>
-    </w:p>
-    <w:p>
-      <w:pPr>
-        <w:spacing w:after="0" w:line="240" w:lineRule="auto"/>
-      </w:pPr>
-      <w:r>
-        <w:t xml:space="preserve">Taxpayer </w:t>
-      </w:r>
-      <w:r>
-        <w:rPr>
-          <w:rFonts w:hint="eastAsia"/>
-        </w:rPr>
-        <w:t>纳税人</w:t>
-      </w:r>
-    </w:p>
-    <w:p>
-      <w:pPr>
-        <w:spacing w:after="0" w:line="240" w:lineRule="auto"/>
-      </w:pPr>
-      <w:r>
-        <w:t xml:space="preserve">At last she called our </w:t>
-      </w:r>
-      <w:proofErr w:type="gramStart"/>
-      <w:r>
-        <w:t>number, …</w:t>
-      </w:r>
-      <w:proofErr w:type="gramEnd"/>
-    </w:p>
-    <w:p>
-      <w:pPr>
-        <w:spacing w:after="0" w:line="240" w:lineRule="auto"/>
-      </w:pPr>
-      <w:r>
-        <w:t xml:space="preserve">I was </w:t>
-      </w:r>
-      <w:r>
-        <w:rPr>
-          <w:b/>
-        </w:rPr>
-        <w:t>tempted</w:t>
-      </w:r>
-      <w:r>
-        <w:t>/inclin</w:t>
-      </w:r>
-      <w:r>
-        <w:t>e</w:t>
-      </w:r>
-      <w:r>
-        <w:t>d</w:t>
-      </w:r>
-      <w:r>
-        <w:t xml:space="preserve"> to </w:t>
-      </w:r>
-      <w:r>
-        <w:rPr>
-          <w:b/>
-        </w:rPr>
-        <w:t>let loose</w:t>
-      </w:r>
-      <w:r>
-        <w:t xml:space="preserve"> (</w:t>
-      </w:r>
-      <w:r>
-        <w:rPr>
-          <w:rFonts w:hint="eastAsia"/>
-        </w:rPr>
-        <w:t>释放</w:t>
-      </w:r>
-      <w:r>
-        <w:t xml:space="preserve">) </w:t>
-      </w:r>
-      <w:r>
-        <w:t xml:space="preserve">/say with “well, excuse </w:t>
-      </w:r>
-      <w:proofErr w:type="gramStart"/>
-      <w:r>
-        <w:t>me, …”</w:t>
-      </w:r>
-      <w:proofErr w:type="gramEnd"/>
-    </w:p>
-    <w:p>
-      <w:pPr>
-        <w:spacing w:after="0" w:line="240" w:lineRule="auto"/>
-      </w:pPr>
-      <w:r>
-        <w:rPr>
-          <w:b/>
-        </w:rPr>
-        <w:t xml:space="preserve">Hold my </w:t>
-      </w:r>
-      <w:proofErr w:type="gramStart"/>
-      <w:r>
-        <w:rPr>
-          <w:b/>
-        </w:rPr>
-        <w:t>tongue</w:t>
-      </w:r>
-      <w:r>
-        <w:t xml:space="preserve"> :</w:t>
-      </w:r>
-      <w:proofErr w:type="gramEnd"/>
-      <w:r>
-        <w:t xml:space="preserve"> remain silent </w:t>
-      </w:r>
-      <w:r>
-        <w:rPr>
-          <w:rFonts w:hint="eastAsia"/>
-        </w:rPr>
-        <w:t>保持沉默</w:t>
-      </w:r>
-    </w:p>
-    <w:p>
-      <w:pPr>
-        <w:spacing w:after="0" w:line="240" w:lineRule="auto"/>
-        <w:rPr>
-          <w:rFonts w:hint="eastAsia"/>
-        </w:rPr>
-      </w:pPr>
-    </w:p>
-    <w:p>
-      <w:pPr>
-        <w:spacing w:after="0" w:line="240" w:lineRule="auto"/>
-      </w:pPr>
-      <w:r>
-        <w:rPr>
-          <w:b/>
-        </w:rPr>
-        <w:t>On the brink</w:t>
-      </w:r>
-      <w:r>
-        <w:t xml:space="preserve"> (</w:t>
-      </w:r>
-      <w:r>
-        <w:rPr>
-          <w:rFonts w:hint="eastAsia"/>
-        </w:rPr>
-        <w:t>边缘</w:t>
-      </w:r>
-      <w:r>
-        <w:t>)</w:t>
-      </w:r>
-      <w:r>
-        <w:t xml:space="preserve"> of an argument</w:t>
-      </w:r>
-    </w:p>
-    <w:p>
-      <w:pPr>
-        <w:spacing w:after="0" w:line="240" w:lineRule="auto"/>
-      </w:pPr>
-      <w:r>
-        <w:t>The two countries are on the brink of war</w:t>
-      </w:r>
-    </w:p>
-    <w:p>
-      <w:pPr>
-        <w:spacing w:after="0" w:line="240" w:lineRule="auto"/>
-      </w:pPr>
-    </w:p>
-    <w:p>
-      <w:pPr>
-        <w:spacing w:after="0" w:line="240" w:lineRule="auto"/>
-      </w:pPr>
-      <w:r>
-        <w:t xml:space="preserve">Her hostility melted. </w:t>
-      </w:r>
-      <w:proofErr w:type="gramStart"/>
-      <w:r>
-        <w:t>It’s</w:t>
-      </w:r>
-      <w:proofErr w:type="gramEnd"/>
-      <w:r>
-        <w:t xml:space="preserve"> been </w:t>
-      </w:r>
-      <w:r>
-        <w:rPr>
-          <w:b/>
-        </w:rPr>
-        <w:t>nonstop</w:t>
-      </w:r>
-      <w:r>
-        <w:t xml:space="preserve"> </w:t>
-      </w:r>
-      <w:r>
-        <w:rPr>
-          <w:rFonts w:hint="eastAsia"/>
-        </w:rPr>
-        <w:t>(</w:t>
-      </w:r>
-      <w:r>
-        <w:rPr>
-          <w:rFonts w:hint="eastAsia"/>
-        </w:rPr>
-        <w:t>不断的</w:t>
-      </w:r>
-      <w:r>
-        <w:t>)</w:t>
-      </w:r>
-      <w:r>
-        <w:t xml:space="preserve"> since this morning. I’m all alone and I was supposed to </w:t>
-      </w:r>
-      <w:r>
-        <w:rPr>
-          <w:b/>
-        </w:rPr>
-        <w:t>get off</w:t>
-      </w:r>
-      <w:r>
-        <w:t xml:space="preserve"> </w:t>
-      </w:r>
-      <w:r>
-        <w:t>(</w:t>
-      </w:r>
-      <w:r>
-        <w:rPr>
-          <w:rFonts w:hint="eastAsia"/>
-        </w:rPr>
-        <w:t>下班</w:t>
-      </w:r>
-      <w:r>
-        <w:t xml:space="preserve">) </w:t>
-      </w:r>
-      <w:r>
-        <w:t xml:space="preserve">at one o’clock, but…” she continued to </w:t>
-      </w:r>
-      <w:r>
-        <w:rPr>
-          <w:b/>
-        </w:rPr>
-        <w:t>unburdened</w:t>
-      </w:r>
-      <w:r>
-        <w:t xml:space="preserve"> (</w:t>
-      </w:r>
-      <w:r>
-        <w:rPr>
-          <w:rFonts w:hint="eastAsia"/>
-        </w:rPr>
-        <w:t>倾诉</w:t>
-      </w:r>
-      <w:r>
-        <w:t>)</w:t>
-      </w:r>
-      <w:r>
-        <w:t xml:space="preserve"> herself…</w:t>
-      </w:r>
-    </w:p>
-    <w:p>
-      <w:pPr>
-        <w:spacing w:after="0" w:line="240" w:lineRule="auto"/>
-      </w:pPr>
-      <w:r>
-        <w:rPr>
-          <w:b/>
-        </w:rPr>
-        <w:t>Take offense</w:t>
-      </w:r>
-      <w:r>
-        <w:t xml:space="preserve">: </w:t>
-      </w:r>
-      <w:proofErr w:type="gramStart"/>
-      <w:r>
-        <w:t>be made</w:t>
-      </w:r>
-      <w:proofErr w:type="gramEnd"/>
-      <w:r>
-        <w:t xml:space="preserve"> angry</w:t>
-      </w:r>
-      <w:r>
-        <w:t xml:space="preserve"> </w:t>
-      </w:r>
-      <w:r>
-        <w:rPr>
-          <w:rFonts w:hint="eastAsia"/>
-        </w:rPr>
-        <w:t>生气</w:t>
-      </w:r>
-    </w:p>
-    <w:p>
-      <w:pPr>
-        <w:spacing w:after="0" w:line="240" w:lineRule="auto"/>
-      </w:pPr>
-      <w:r>
-        <w:t xml:space="preserve">What a jerk! </w:t>
-      </w:r>
-      <w:proofErr w:type="gramStart"/>
-      <w:r>
-        <w:t>But</w:t>
-      </w:r>
-      <w:proofErr w:type="gramEnd"/>
-      <w:r>
-        <w:t xml:space="preserve"> </w:t>
-      </w:r>
-      <w:r>
-        <w:rPr>
-          <w:b/>
-        </w:rPr>
-        <w:t>blurting out</w:t>
-      </w:r>
-      <w:r>
-        <w:t xml:space="preserve"> (</w:t>
-      </w:r>
-      <w:r>
-        <w:rPr>
-          <w:rFonts w:hint="eastAsia"/>
-        </w:rPr>
-        <w:t>脱口说出</w:t>
-      </w:r>
-      <w:r>
-        <w:t>)</w:t>
-      </w:r>
-      <w:r>
-        <w:t xml:space="preserve"> how you feel will only make matters worse.</w:t>
-      </w:r>
-    </w:p>
-    <w:p>
-      <w:pPr>
-        <w:spacing w:after="0" w:line="240" w:lineRule="auto"/>
-      </w:pPr>
-    </w:p>
-    <w:p>
-      <w:pPr>
-        <w:spacing w:after="0" w:line="240" w:lineRule="auto"/>
-      </w:pPr>
-      <w:r>
-        <w:t xml:space="preserve">Poke/make fun at </w:t>
-      </w:r>
-      <w:r>
-        <w:rPr>
-          <w:rFonts w:hint="eastAsia"/>
-        </w:rPr>
-        <w:t>取笑</w:t>
-      </w:r>
-    </w:p>
-    <w:p>
-      <w:pPr>
-        <w:spacing w:after="0" w:line="240" w:lineRule="auto"/>
-      </w:pPr>
-      <w:r>
-        <w:t>It is typical of Jack to poke fun at people’s shortcoming</w:t>
-      </w:r>
-    </w:p>
-    <w:p>
-      <w:pPr>
-        <w:spacing w:after="0" w:line="240" w:lineRule="auto"/>
-        <w:rPr>
-          <w:rFonts w:hint="eastAsia"/>
-        </w:rPr>
-      </w:pPr>
-    </w:p>
-    <w:p>
-      <w:pPr>
-        <w:spacing w:after="0" w:line="240" w:lineRule="auto"/>
-      </w:pPr>
-      <w:r>
-        <w:rPr>
-          <w:b/>
-        </w:rPr>
-        <w:t xml:space="preserve">Come across </w:t>
-      </w:r>
-      <w:proofErr w:type="gramStart"/>
-      <w:r>
-        <w:rPr>
-          <w:b/>
-        </w:rPr>
-        <w:t>as</w:t>
-      </w:r>
-      <w:r>
-        <w:t xml:space="preserve"> :</w:t>
-      </w:r>
-      <w:proofErr w:type="gramEnd"/>
-      <w:r>
-        <w:t xml:space="preserve"> appear to be </w:t>
-      </w:r>
-      <w:r>
-        <w:rPr>
-          <w:rFonts w:hint="eastAsia"/>
-        </w:rPr>
-        <w:t>看上去似乎是</w:t>
-      </w:r>
-    </w:p>
-    <w:p>
-      <w:pPr>
-        <w:spacing w:after="0" w:line="240" w:lineRule="auto"/>
-        <w:rPr>
-          <w:rFonts w:hint="eastAsia"/>
-        </w:rPr>
-      </w:pPr>
-      <w:r>
-        <w:t>He comes across as being rather nervous.</w:t>
-      </w:r>
-    </w:p>
-    <w:p>
-      <w:pPr>
-        <w:spacing w:after="0" w:line="240" w:lineRule="auto"/>
-      </w:pPr>
-    </w:p>
-    <w:p>
-      <w:pPr>
-        <w:spacing w:after="0" w:line="240" w:lineRule="auto"/>
-        <w:rPr>
-          <w:rFonts w:hint="eastAsia"/>
-        </w:rPr>
-      </w:pPr>
-      <w:r>
-        <w:t xml:space="preserve">Launch </w:t>
-      </w:r>
-      <w:proofErr w:type="gramStart"/>
-      <w:r>
-        <w:t>into:</w:t>
-      </w:r>
-      <w:proofErr w:type="gramEnd"/>
-      <w:r>
-        <w:t xml:space="preserve"> start doing or saying in a very enthusiastic way</w:t>
-      </w:r>
-    </w:p>
-    <w:p>
-      <w:pPr>
-        <w:spacing w:after="0" w:line="240" w:lineRule="auto"/>
-      </w:pPr>
-      <w:r>
-        <w:t xml:space="preserve">The caller </w:t>
-      </w:r>
-      <w:r>
-        <w:rPr>
-          <w:b/>
-        </w:rPr>
-        <w:t>launches into</w:t>
-      </w:r>
-      <w:r>
-        <w:t xml:space="preserve"> a complaint.</w:t>
-      </w:r>
-      <w:r>
-        <w:t xml:space="preserve"> </w:t>
-      </w:r>
-    </w:p>
-    <w:p>
-      <w:pPr>
-        <w:spacing w:after="0" w:line="240" w:lineRule="auto"/>
-      </w:pPr>
-    </w:p>
-    <w:p>
-      <w:pPr>
-        <w:spacing w:after="0" w:line="240" w:lineRule="auto"/>
-      </w:pPr>
-      <w:r>
-        <w:t xml:space="preserve">The high way construction was </w:t>
-      </w:r>
-      <w:r>
-        <w:rPr>
-          <w:b/>
-        </w:rPr>
-        <w:t>stalled/put off</w:t>
-      </w:r>
-      <w:r>
-        <w:t xml:space="preserve"> again</w:t>
-      </w:r>
-    </w:p>
-    <w:p>
-      <w:pPr>
-        <w:spacing w:after="0" w:line="240" w:lineRule="auto"/>
-      </w:pPr>
-      <w:r>
-        <w:t>I spend over an hour each way commuting to work.</w:t>
-      </w:r>
-    </w:p>
-    <w:p>
-      <w:pPr>
-        <w:spacing w:after="0" w:line="240" w:lineRule="auto"/>
-      </w:pPr>
-      <w:r>
-        <w:t>Stand up and walk away</w:t>
-      </w:r>
-    </w:p>
-    <w:p>
-      <w:pPr>
-        <w:spacing w:after="0" w:line="240" w:lineRule="auto"/>
-      </w:pPr>
-      <w:r>
-        <w:t>Direct the conversation to something else</w:t>
-      </w:r>
-    </w:p>
-    <w:p>
-      <w:pPr>
-        <w:spacing w:after="0" w:line="240" w:lineRule="auto"/>
-      </w:pPr>
-      <w:r>
-        <w:t xml:space="preserve">You and your wife </w:t>
-      </w:r>
-      <w:r>
-        <w:rPr>
-          <w:b/>
-        </w:rPr>
-        <w:t>disagree about how to discipline your teenager</w:t>
-      </w:r>
-      <w:r>
-        <w:t xml:space="preserve"> and your discussion is </w:t>
-      </w:r>
-      <w:r>
-        <w:rPr>
-          <w:b/>
-        </w:rPr>
-        <w:t>turning into</w:t>
-      </w:r>
-      <w:r>
-        <w:t xml:space="preserve"> an argument. Just because you are not </w:t>
-      </w:r>
-      <w:proofErr w:type="gramStart"/>
-      <w:r>
-        <w:rPr>
-          <w:b/>
-        </w:rPr>
-        <w:t>seeing eye</w:t>
-      </w:r>
-      <w:proofErr w:type="gramEnd"/>
-      <w:r>
-        <w:rPr>
-          <w:b/>
-        </w:rPr>
-        <w:t xml:space="preserve"> to eye</w:t>
-      </w:r>
-      <w:r>
-        <w:t xml:space="preserve"> (</w:t>
-      </w:r>
-      <w:r>
-        <w:rPr>
-          <w:rFonts w:hint="eastAsia"/>
-        </w:rPr>
-        <w:t>意见完全一致</w:t>
-      </w:r>
-      <w:r>
-        <w:t xml:space="preserve">) doesn’t mean you are enemies. </w:t>
-      </w:r>
-      <w:proofErr w:type="gramStart"/>
-      <w:r>
-        <w:t>Saying</w:t>
-      </w:r>
-      <w:proofErr w:type="gramEnd"/>
-      <w:r>
-        <w:t xml:space="preserve"> “hey, we both want the same thing” can get you out of the </w:t>
-      </w:r>
-      <w:r>
-        <w:rPr>
-          <w:b/>
-        </w:rPr>
-        <w:t>quarrelsome</w:t>
-      </w:r>
-      <w:r>
-        <w:t xml:space="preserve"> (</w:t>
-      </w:r>
-      <w:r>
-        <w:rPr>
-          <w:rFonts w:hint="eastAsia"/>
-        </w:rPr>
-        <w:t>喜欢争吵的</w:t>
-      </w:r>
-      <w:r>
-        <w:t>) mode.</w:t>
-      </w:r>
-    </w:p>
-    <w:p>
-      <w:pPr>
-        <w:spacing w:after="0" w:line="240" w:lineRule="auto"/>
-      </w:pPr>
-      <w:r>
-        <w:t>This sort of hot and spicy food is very typical of the food in the south of the country.</w:t>
-      </w:r>
-    </w:p>
-    <w:p>
-      <w:pPr>
-        <w:spacing w:after="0" w:line="240" w:lineRule="auto"/>
-        <w:rPr>
-          <w:rFonts w:hint="eastAsia"/>
-        </w:rPr>
-      </w:pPr>
-    </w:p>
-    <w:p>
-      <w:pPr>
-        <w:spacing w:after="0" w:line="240" w:lineRule="auto"/>
-        <w:rPr>
-          <w:rFonts w:hint="eastAsia"/>
-        </w:rPr>
-      </w:pPr>
-    </w:p>
-    <w:p>
-      <w:pPr>
-        <w:spacing w:after="0" w:line="240" w:lineRule="auto"/>
-      </w:pPr>
-      <w:r>
-        <w:t>Unit 5 – text 3</w:t>
-      </w:r>
-    </w:p>
-    <w:p>
-      <w:pPr>
-        <w:spacing w:after="0" w:line="240" w:lineRule="auto"/>
-      </w:pPr>
-      <w:r>
-        <w:t xml:space="preserve">When I get on No. 151 </w:t>
-      </w:r>
-      <w:proofErr w:type="gramStart"/>
-      <w:r>
-        <w:t>bus, …</w:t>
-      </w:r>
-      <w:proofErr w:type="gramEnd"/>
-    </w:p>
-    <w:p>
-      <w:pPr>
-        <w:spacing w:after="0" w:line="240" w:lineRule="auto"/>
-      </w:pPr>
-      <w:r>
-        <w:t>Papers rattle</w:t>
-      </w:r>
-      <w:r>
-        <w:t xml:space="preserve"> (</w:t>
-      </w:r>
-      <w:r>
-        <w:rPr>
-          <w:rFonts w:hint="eastAsia"/>
-        </w:rPr>
-        <w:t>悉悉作响</w:t>
-      </w:r>
-      <w:r>
-        <w:rPr>
-          <w:rFonts w:hint="eastAsia"/>
-        </w:rPr>
-        <w:t>)</w:t>
-      </w:r>
-      <w:r>
-        <w:t>, necks crane (</w:t>
-      </w:r>
-      <w:r>
-        <w:rPr>
-          <w:rFonts w:hint="eastAsia"/>
-        </w:rPr>
-        <w:t>伸长</w:t>
-      </w:r>
-      <w:r>
-        <w:rPr>
-          <w:rFonts w:hint="eastAsia"/>
-        </w:rPr>
-        <w:t>)</w:t>
-      </w:r>
-    </w:p>
-    <w:p>
-      <w:pPr>
-        <w:spacing w:after="0" w:line="240" w:lineRule="auto"/>
-      </w:pPr>
-      <w:r>
-        <w:t>Repeat after me</w:t>
-      </w:r>
-    </w:p>
-    <w:p>
-      <w:pPr>
-        <w:spacing w:after="0" w:line="240" w:lineRule="auto"/>
-      </w:pPr>
-      <w:r>
-        <w:t>Our voices are weak, timid (</w:t>
-      </w:r>
-      <w:r>
-        <w:rPr>
-          <w:rFonts w:hint="eastAsia"/>
-        </w:rPr>
-        <w:t>胆怯的</w:t>
-      </w:r>
-      <w:r>
-        <w:rPr>
-          <w:rFonts w:hint="eastAsia"/>
-        </w:rPr>
-        <w:t>)</w:t>
-      </w:r>
-    </w:p>
-    <w:p>
-      <w:pPr>
-        <w:spacing w:after="0" w:line="240" w:lineRule="auto"/>
-      </w:pPr>
-    </w:p>
-    <w:p>
-      <w:pPr>
-        <w:spacing w:after="0" w:line="240" w:lineRule="auto"/>
-      </w:pPr>
-      <w:r>
-        <w:t xml:space="preserve">Pull </w:t>
-      </w:r>
-      <w:proofErr w:type="gramStart"/>
-      <w:r>
-        <w:t>off :</w:t>
-      </w:r>
-      <w:proofErr w:type="gramEnd"/>
-      <w:r>
-        <w:t xml:space="preserve"> succeed in doing or achieving </w:t>
-      </w:r>
-      <w:proofErr w:type="spellStart"/>
-      <w:r>
-        <w:t>sth</w:t>
-      </w:r>
-      <w:proofErr w:type="spellEnd"/>
-      <w:r>
-        <w:t xml:space="preserve"> difficult</w:t>
-      </w:r>
-    </w:p>
-    <w:p>
-      <w:pPr>
-        <w:spacing w:after="0" w:line="240" w:lineRule="auto"/>
-      </w:pPr>
-      <w:proofErr w:type="gramStart"/>
-      <w:r>
-        <w:t>It’s</w:t>
-      </w:r>
-      <w:proofErr w:type="gramEnd"/>
-      <w:r>
-        <w:t xml:space="preserve"> a clever plan and if he pulls it off he’ll earn a lot of money.</w:t>
-      </w:r>
-    </w:p>
-    <w:p>
-      <w:pPr>
-        <w:spacing w:after="0" w:line="240" w:lineRule="auto"/>
-      </w:pPr>
-      <w:r>
-        <w:t xml:space="preserve">Four other buses have </w:t>
-      </w:r>
-      <w:r>
-        <w:rPr>
-          <w:b/>
-        </w:rPr>
-        <w:t>pulled up</w:t>
-      </w:r>
-      <w:r>
-        <w:t xml:space="preserve"> at the same stop.</w:t>
-      </w:r>
-    </w:p>
-    <w:p>
-      <w:pPr>
-        <w:spacing w:after="0" w:line="240" w:lineRule="auto"/>
-      </w:pPr>
-    </w:p>
-    <w:p>
-      <w:pPr>
-        <w:spacing w:after="0" w:line="240" w:lineRule="auto"/>
-      </w:pPr>
-      <w:r>
-        <w:t>They keep each other at a cautious distance</w:t>
-      </w:r>
-    </w:p>
-    <w:p>
-      <w:pPr>
-        <w:spacing w:after="0" w:line="240" w:lineRule="auto"/>
-      </w:pPr>
-      <w:r>
-        <w:t xml:space="preserve">A busload of innocent </w:t>
-      </w:r>
-      <w:proofErr w:type="gramStart"/>
-      <w:r>
-        <w:t>sc</w:t>
-      </w:r>
-      <w:r>
-        <w:t xml:space="preserve">hool </w:t>
-      </w:r>
-      <w:r>
-        <w:t>children</w:t>
-      </w:r>
-      <w:proofErr w:type="gramEnd"/>
-    </w:p>
-    <w:p>
-      <w:pPr>
-        <w:spacing w:after="0" w:line="240" w:lineRule="auto"/>
-      </w:pPr>
-      <w:r>
-        <w:t>The bus gradually comes alive with friendly conversation</w:t>
-      </w:r>
-    </w:p>
-    <w:p>
-      <w:pPr>
-        <w:spacing w:after="0" w:line="240" w:lineRule="auto"/>
+        <w:t>rdinary</w:t>
+      </w:r>
+      <w:proofErr w:type="gramEnd"/>
+      <w:r>
+        <w:t xml:space="preserve"> music lovers</w:t>
+      </w:r>
+    </w:p>
+    <w:p>
+      <w:pPr>
+        <w:spacing w:after="0" w:line="240" w:lineRule="auto"/>
+      </w:pPr>
+      <w:r>
+        <w:t>What they could do, however, was monitor my commitment to the instrument by listening for the sound of music coming from my room.</w:t>
+      </w:r>
+    </w:p>
+    <w:p>
+      <w:pPr>
+        <w:spacing w:after="0" w:line="240" w:lineRule="auto"/>
+      </w:pPr>
+      <w:r>
+        <w:t>Over the years, I have passed on this little but crucial world of advice to my own students.</w:t>
+      </w:r>
+    </w:p>
+    <w:p>
+      <w:pPr>
+        <w:spacing w:after="0" w:line="240" w:lineRule="auto"/>
+      </w:pPr>
+      <w:r>
+        <w:t>Genius is one percent inspiration and ninety-nine percent perspiration.</w:t>
+      </w:r>
+    </w:p>
+    <w:p>
+      <w:pPr>
+        <w:spacing w:after="0" w:line="240" w:lineRule="auto"/>
+      </w:pPr>
+    </w:p>
+    <w:p>
+      <w:pPr>
+        <w:spacing w:after="0" w:line="240" w:lineRule="auto"/>
+      </w:pPr>
+      <w:r>
+        <w:t>Come on stage</w:t>
+      </w:r>
+    </w:p>
+    <w:p>
+      <w:pPr>
+        <w:spacing w:after="0" w:line="240" w:lineRule="auto"/>
+      </w:pPr>
+      <w:r>
+        <w:t>Get on stage</w:t>
+      </w:r>
+    </w:p>
+    <w:p>
+      <w:pPr>
+        <w:spacing w:after="0" w:line="240" w:lineRule="auto"/>
+      </w:pPr>
+      <w:r>
+        <w:t>Walk across the stage</w:t>
+      </w:r>
+    </w:p>
+    <w:p>
+      <w:pPr>
+        <w:spacing w:after="0" w:line="240" w:lineRule="auto"/>
+      </w:pPr>
+      <w:r>
+        <w:t xml:space="preserve">Undo the clasps </w:t>
+      </w:r>
+      <w:r>
+        <w:rPr>
+          <w:rFonts w:hint="eastAsia"/>
+        </w:rPr>
+        <w:t>解开扣子</w:t>
+      </w:r>
+    </w:p>
+    <w:p>
+      <w:pPr>
+        <w:spacing w:after="0" w:line="240" w:lineRule="auto"/>
+      </w:pPr>
+      <w:r>
+        <w:t>Bend down and pick up</w:t>
+      </w:r>
+      <w:r>
+        <w:rPr>
+          <w:rFonts w:hint="eastAsia"/>
+        </w:rPr>
+        <w:t>弯腰捡起</w:t>
+      </w:r>
+    </w:p>
+    <w:p>
+      <w:pPr>
+        <w:spacing w:after="0" w:line="240" w:lineRule="auto"/>
+      </w:pPr>
+      <w:r>
+        <w:t>Proceed to play</w:t>
+      </w:r>
+    </w:p>
+    <w:p>
+      <w:pPr>
+        <w:spacing w:after="0" w:line="240" w:lineRule="auto"/>
+      </w:pPr>
+      <w:r>
+        <w:t>We figured that …</w:t>
+      </w:r>
+    </w:p>
+    <w:p>
+      <w:pPr>
+        <w:spacing w:after="0" w:line="240" w:lineRule="auto"/>
+      </w:pPr>
+      <w:r>
+        <w:t>Close his eyes</w:t>
+      </w:r>
+    </w:p>
+    <w:p>
+      <w:pPr>
+        <w:spacing w:after="0" w:line="240" w:lineRule="auto"/>
+      </w:pPr>
+      <w:r>
+        <w:t>He played from where he had left off</w:t>
+      </w:r>
+    </w:p>
+    <w:p>
+      <w:pPr>
+        <w:spacing w:after="0" w:line="240" w:lineRule="auto"/>
+      </w:pPr>
+      <w:r>
+        <w:t xml:space="preserve">People rose and cheered </w:t>
+      </w:r>
+    </w:p>
+    <w:p>
+      <w:pPr>
+        <w:spacing w:after="0" w:line="240" w:lineRule="auto"/>
+      </w:pPr>
+      <w:r>
+        <w:t xml:space="preserve">We were all on our feet, screaming and </w:t>
+      </w:r>
+      <w:proofErr w:type="gramStart"/>
+      <w:r>
+        <w:t>cheering,</w:t>
+      </w:r>
+      <w:proofErr w:type="gramEnd"/>
+      <w:r>
+        <w:t xml:space="preserve"> doing everything we could to show how much we appreciated what he had done.</w:t>
+      </w:r>
+    </w:p>
+    <w:p>
+      <w:pPr>
+        <w:spacing w:after="0" w:line="240" w:lineRule="auto"/>
+        <w:rPr>
+          <w:rFonts w:hint="eastAsia"/>
+        </w:rPr>
+      </w:pPr>
+    </w:p>
+    <w:p>
+      <w:pPr>
+        <w:spacing w:after="0" w:line="240" w:lineRule="auto"/>
+      </w:pPr>
+    </w:p>
+    <w:p>
+      <w:pPr>
+        <w:spacing w:after="0" w:line="240" w:lineRule="auto"/>
+        <w:rPr>
+          <w:rFonts w:hint="eastAsia"/>
+        </w:rPr>
       </w:pPr>
     </w:p>
     <w:p>

--- a/literature/English/College English.docx
+++ b/literature/English/College English.docx
@@ -6610,8 +6610,6 @@
       </w:r>
       <w:r>
         <w:tab/>
-      </w:r>
-      <w:r>
         <w:t xml:space="preserve">Do away with </w:t>
       </w:r>
       <w:r>
@@ -6624,9 +6622,6 @@
     <w:p>
       <w:pPr>
         <w:spacing w:after="0" w:line="240" w:lineRule="auto"/>
-        <w:rPr>
-          <w:rFonts w:hint="eastAsia"/>
-        </w:rPr>
       </w:pPr>
     </w:p>
     <w:p>
@@ -6702,9 +6697,6 @@
     <w:p>
       <w:pPr>
         <w:spacing w:after="0" w:line="240" w:lineRule="auto"/>
-        <w:rPr>
-          <w:rFonts w:hint="eastAsia"/>
-        </w:rPr>
       </w:pPr>
     </w:p>
     <w:p>
@@ -6731,18 +6723,12 @@
         <w:spacing w:after="0" w:line="240" w:lineRule="auto"/>
       </w:pPr>
       <w:r>
-        <w:t xml:space="preserve">The word “geek” refers to </w:t>
-      </w:r>
-      <w:r>
-        <w:t>a street performer who shocks the public by biting off the heads of live chickens</w:t>
-      </w:r>
-    </w:p>
-    <w:p>
-      <w:pPr>
-        <w:spacing w:after="0" w:line="240" w:lineRule="auto"/>
-        <w:rPr>
-          <w:rFonts w:hint="eastAsia"/>
-        </w:rPr>
+        <w:t>The word “geek” refers to a street performer who shocks the public by biting off the heads of live chickens</w:t>
+      </w:r>
+    </w:p>
+    <w:p>
+      <w:pPr>
+        <w:spacing w:after="0" w:line="240" w:lineRule="auto"/>
       </w:pPr>
     </w:p>
     <w:p>
@@ -6799,17 +6785,11 @@
     <w:p>
       <w:pPr>
         <w:spacing w:after="0" w:line="240" w:lineRule="auto"/>
-        <w:rPr>
-          <w:rFonts w:hint="eastAsia"/>
-        </w:rPr>
-      </w:pPr>
-    </w:p>
-    <w:p>
-      <w:pPr>
-        <w:spacing w:after="0" w:line="240" w:lineRule="auto"/>
-        <w:rPr>
-          <w:rFonts w:hint="eastAsia"/>
-        </w:rPr>
+      </w:pPr>
+    </w:p>
+    <w:p>
+      <w:pPr>
+        <w:spacing w:after="0" w:line="240" w:lineRule="auto"/>
       </w:pPr>
       <w:r>
         <w:t xml:space="preserve">Not least of all = particularly </w:t>
@@ -7064,9 +7044,6 @@
     <w:p>
       <w:pPr>
         <w:spacing w:after="0" w:line="240" w:lineRule="auto"/>
-        <w:rPr>
-          <w:rFonts w:hint="eastAsia"/>
-        </w:rPr>
       </w:pPr>
       <w:r>
         <w:t xml:space="preserve">The problem </w:t>
@@ -7421,767 +7398,2301 @@
       <w:r>
         <w:t>Do you really expect to improve your English without spending more time studying it?</w:t>
       </w:r>
+    </w:p>
+    <w:p>
+      <w:pPr>
+        <w:spacing w:after="0" w:line="240" w:lineRule="auto"/>
+      </w:pPr>
+    </w:p>
+    <w:p>
+      <w:pPr>
+        <w:spacing w:after="0" w:line="240" w:lineRule="auto"/>
+      </w:pPr>
+    </w:p>
+    <w:p>
+      <w:pPr>
+        <w:spacing w:after="0" w:line="240" w:lineRule="auto"/>
+      </w:pPr>
+      <w:r>
+        <w:t>Unit 6 – text 2</w:t>
+      </w:r>
+    </w:p>
+    <w:p>
+      <w:pPr>
+        <w:spacing w:after="0" w:line="240" w:lineRule="auto"/>
+      </w:pPr>
+      <w:r>
+        <w:t xml:space="preserve">Celebrity </w:t>
+      </w:r>
+      <w:r>
+        <w:rPr>
+          <w:rFonts w:hint="eastAsia"/>
+        </w:rPr>
+        <w:t>名人，名流</w:t>
+      </w:r>
+    </w:p>
+    <w:p>
+      <w:pPr>
+        <w:spacing w:after="0" w:line="240" w:lineRule="auto"/>
+      </w:pPr>
+      <w:r>
+        <w:t xml:space="preserve">Pasta </w:t>
+      </w:r>
+      <w:r>
+        <w:rPr>
+          <w:rFonts w:hint="eastAsia"/>
+        </w:rPr>
+        <w:t>意大利面</w:t>
+      </w:r>
+    </w:p>
+    <w:p>
+      <w:pPr>
+        <w:spacing w:after="0" w:line="240" w:lineRule="auto"/>
+      </w:pPr>
+      <w:r>
+        <w:t xml:space="preserve">Cockroach </w:t>
+      </w:r>
+      <w:r>
+        <w:rPr>
+          <w:rFonts w:hint="eastAsia"/>
+        </w:rPr>
+        <w:t>蟑螂</w:t>
+      </w:r>
+    </w:p>
+    <w:p>
+      <w:pPr>
+        <w:spacing w:after="0" w:line="240" w:lineRule="auto"/>
+      </w:pPr>
+      <w:r>
+        <w:t xml:space="preserve">Groovy </w:t>
+      </w:r>
+      <w:r>
+        <w:rPr>
+          <w:rFonts w:hint="eastAsia"/>
+        </w:rPr>
+        <w:t>顶刮刮的</w:t>
+      </w:r>
+      <w:r>
+        <w:tab/>
+      </w:r>
+      <w:proofErr w:type="gramStart"/>
+      <w:r>
+        <w:t>=  wonderful</w:t>
+      </w:r>
+      <w:proofErr w:type="gramEnd"/>
+    </w:p>
+    <w:p>
+      <w:pPr>
+        <w:spacing w:after="0" w:line="240" w:lineRule="auto"/>
+      </w:pPr>
+      <w:r>
+        <w:t xml:space="preserve">In-group </w:t>
+      </w:r>
+      <w:r>
+        <w:rPr>
+          <w:rFonts w:hint="eastAsia"/>
+        </w:rPr>
+        <w:t>小团体</w:t>
+      </w:r>
+    </w:p>
+    <w:p>
+      <w:pPr>
+        <w:spacing w:after="0" w:line="240" w:lineRule="auto"/>
+      </w:pPr>
+      <w:r>
+        <w:t xml:space="preserve">Aerobic dancing </w:t>
+      </w:r>
+      <w:r>
+        <w:rPr>
+          <w:rFonts w:hint="eastAsia"/>
+        </w:rPr>
+        <w:t>有氧操</w:t>
+      </w:r>
+    </w:p>
+    <w:p>
+      <w:pPr>
+        <w:spacing w:after="0" w:line="240" w:lineRule="auto"/>
+      </w:pPr>
+      <w:r>
+        <w:t xml:space="preserve">Lisbon </w:t>
+      </w:r>
+      <w:r>
+        <w:rPr>
+          <w:rFonts w:hint="eastAsia"/>
+        </w:rPr>
+        <w:t>里斯本（葡萄牙首都）</w:t>
+      </w:r>
+      <w:r>
+        <w:tab/>
+        <w:t xml:space="preserve">Stockholm </w:t>
+      </w:r>
+      <w:proofErr w:type="gramStart"/>
+      <w:r>
+        <w:rPr>
+          <w:rFonts w:hint="eastAsia"/>
+        </w:rPr>
+        <w:t>斯德哥尔摩</w:t>
+      </w:r>
+      <w:r>
+        <w:rPr>
+          <w:rFonts w:hint="eastAsia"/>
+        </w:rPr>
+        <w:t>(</w:t>
+      </w:r>
+      <w:proofErr w:type="gramEnd"/>
+      <w:r>
+        <w:rPr>
+          <w:rFonts w:hint="eastAsia"/>
+        </w:rPr>
+        <w:t>瑞典首都</w:t>
+      </w:r>
+      <w:r>
+        <w:rPr>
+          <w:rFonts w:hint="eastAsia"/>
+        </w:rPr>
+        <w:t>)</w:t>
+      </w:r>
+      <w:r>
+        <w:tab/>
+        <w:t xml:space="preserve">Athens </w:t>
+      </w:r>
+      <w:r>
+        <w:rPr>
+          <w:rFonts w:hint="eastAsia"/>
+        </w:rPr>
+        <w:t>雅典（希腊首都）</w:t>
+      </w:r>
+    </w:p>
+    <w:p>
+      <w:pPr>
+        <w:spacing w:after="0" w:line="240" w:lineRule="auto"/>
+      </w:pPr>
+      <w:r>
+        <w:t xml:space="preserve">An </w:t>
+      </w:r>
+      <w:r>
+        <w:rPr>
+          <w:b/>
+        </w:rPr>
+        <w:t>additional reason</w:t>
+      </w:r>
+      <w:r>
+        <w:t xml:space="preserve"> for …</w:t>
+      </w:r>
+    </w:p>
+    <w:p>
+      <w:pPr>
+        <w:spacing w:after="0" w:line="240" w:lineRule="auto"/>
+      </w:pPr>
+      <w:r>
+        <w:t xml:space="preserve">Go mountain climbing </w:t>
+      </w:r>
+    </w:p>
+    <w:p>
+      <w:pPr>
+        <w:spacing w:after="0" w:line="240" w:lineRule="auto"/>
+      </w:pPr>
+      <w:r>
+        <w:t>Situated in</w:t>
+      </w:r>
+    </w:p>
+    <w:p>
+      <w:pPr>
+        <w:spacing w:after="0" w:line="240" w:lineRule="auto"/>
+      </w:pPr>
+      <w:r>
+        <w:t xml:space="preserve">Spectacular growth </w:t>
+      </w:r>
+    </w:p>
+    <w:p>
+      <w:pPr>
+        <w:spacing w:after="0" w:line="240" w:lineRule="auto"/>
+      </w:pPr>
+      <w:r>
+        <w:t>Urban renewal</w:t>
+      </w:r>
+    </w:p>
+    <w:p>
+      <w:pPr>
+        <w:spacing w:after="0" w:line="240" w:lineRule="auto"/>
+        <w:rPr>
+          <w:b/>
+        </w:rPr>
+      </w:pPr>
+    </w:p>
+    <w:p>
+      <w:pPr>
+        <w:spacing w:after="0" w:line="240" w:lineRule="auto"/>
+      </w:pPr>
+      <w:r>
+        <w:t xml:space="preserve">Fifteen people </w:t>
+      </w:r>
+      <w:proofErr w:type="gramStart"/>
+      <w:r>
+        <w:t>were killed</w:t>
+      </w:r>
+      <w:proofErr w:type="gramEnd"/>
+      <w:r>
+        <w:t xml:space="preserve"> yesterday </w:t>
+      </w:r>
+      <w:r>
+        <w:rPr>
+          <w:b/>
+        </w:rPr>
+        <w:t>in a car accident</w:t>
+      </w:r>
+    </w:p>
+    <w:p>
+      <w:pPr>
+        <w:spacing w:after="0" w:line="240" w:lineRule="auto"/>
+      </w:pPr>
+      <w:r>
+        <w:t xml:space="preserve">When the right opportunity </w:t>
+      </w:r>
+      <w:r>
+        <w:rPr>
+          <w:b/>
+        </w:rPr>
+        <w:t>comes along</w:t>
+      </w:r>
+      <w:r>
+        <w:t>, be sure to seize it</w:t>
+      </w:r>
+    </w:p>
+    <w:p>
+      <w:pPr>
+        <w:spacing w:after="0" w:line="240" w:lineRule="auto"/>
+      </w:pPr>
+      <w:r>
+        <w:t>Clothing and hairstyle are in style one year and out of date the next</w:t>
+      </w:r>
+    </w:p>
+    <w:p>
+      <w:pPr>
+        <w:spacing w:after="0" w:line="240" w:lineRule="auto"/>
+      </w:pPr>
+      <w:r>
+        <w:t xml:space="preserve">They </w:t>
+      </w:r>
+      <w:r>
+        <w:rPr>
+          <w:b/>
+        </w:rPr>
+        <w:t>jog</w:t>
+      </w:r>
+      <w:r>
+        <w:t xml:space="preserve"> several miles a day.</w:t>
+      </w:r>
+    </w:p>
+    <w:p>
+      <w:pPr>
+        <w:spacing w:after="0" w:line="240" w:lineRule="auto"/>
+      </w:pPr>
+      <w:r>
+        <w:t xml:space="preserve">Almost noting in modern life </w:t>
+      </w:r>
+      <w:r>
+        <w:rPr>
+          <w:b/>
+        </w:rPr>
+        <w:t>escapes</w:t>
+      </w:r>
+      <w:r>
+        <w:t xml:space="preserve"> the influence of fashion</w:t>
+      </w:r>
+    </w:p>
+    <w:p>
+      <w:pPr>
+        <w:spacing w:after="0" w:line="240" w:lineRule="auto"/>
+      </w:pPr>
+      <w:r>
+        <w:t xml:space="preserve">It is almost impossible to </w:t>
+      </w:r>
+      <w:r>
+        <w:rPr>
+          <w:b/>
+        </w:rPr>
+        <w:t>write about</w:t>
+      </w:r>
+      <w:r>
+        <w:t xml:space="preserve"> specific fads because </w:t>
+      </w:r>
+      <w:proofErr w:type="gramStart"/>
+      <w:r>
+        <w:t>these</w:t>
+      </w:r>
+      <w:proofErr w:type="gramEnd"/>
+      <w:r>
+        <w:t xml:space="preserve"> interests that people follow can change very quickly.</w:t>
+      </w:r>
+    </w:p>
+    <w:p>
+      <w:pPr>
+        <w:spacing w:after="0" w:line="240" w:lineRule="auto"/>
+      </w:pPr>
+      <w:r>
+        <w:t xml:space="preserve">Americans enjoy following </w:t>
+      </w:r>
+      <w:r>
+        <w:t>the lives</w:t>
+      </w:r>
+      <w:r>
+        <w:t xml:space="preserve"> of </w:t>
+      </w:r>
+      <w:r>
+        <w:rPr>
+          <w:b/>
+        </w:rPr>
+        <w:t>celebrities</w:t>
+      </w:r>
+      <w:r>
+        <w:t>: movie stars, sports heroes, and the like.</w:t>
+      </w:r>
+    </w:p>
+    <w:p>
+      <w:pPr>
+        <w:spacing w:after="0" w:line="240" w:lineRule="auto"/>
+      </w:pPr>
+      <w:r>
+        <w:t xml:space="preserve">An unknown elderly woman </w:t>
+      </w:r>
+      <w:r>
+        <w:rPr>
+          <w:b/>
+        </w:rPr>
+        <w:t>appeared</w:t>
+      </w:r>
+      <w:r>
+        <w:t xml:space="preserve"> in a TV commercial</w:t>
+      </w:r>
+    </w:p>
+    <w:p>
+      <w:pPr>
+        <w:spacing w:after="0" w:line="240" w:lineRule="auto"/>
+      </w:pPr>
+      <w:r>
+        <w:t>They simply want to be part of something new and creative, and they feel good when they are part of an in-group.</w:t>
+      </w:r>
+    </w:p>
+    <w:p>
+      <w:pPr>
+        <w:spacing w:after="0" w:line="240" w:lineRule="auto"/>
+      </w:pPr>
+      <w:r>
+        <w:t xml:space="preserve">The cultural </w:t>
+      </w:r>
+      <w:r>
+        <w:rPr>
+          <w:b/>
+        </w:rPr>
+        <w:t>borders</w:t>
+      </w:r>
+      <w:r>
+        <w:t xml:space="preserve"> between countries began to break down</w:t>
+      </w:r>
+    </w:p>
+    <w:p>
+      <w:pPr>
+        <w:spacing w:after="0" w:line="240" w:lineRule="auto"/>
+      </w:pPr>
+      <w:r>
+        <w:t xml:space="preserve">They were </w:t>
+      </w:r>
+      <w:r>
+        <w:rPr>
+          <w:b/>
+        </w:rPr>
+        <w:t>worried about</w:t>
+      </w:r>
+      <w:r>
+        <w:t xml:space="preserve"> the environment, </w:t>
+      </w:r>
+      <w:r>
+        <w:rPr>
+          <w:b/>
+        </w:rPr>
+        <w:t>concerned more about</w:t>
+      </w:r>
+      <w:r>
+        <w:t xml:space="preserve"> the rain forests</w:t>
+      </w:r>
+    </w:p>
+    <w:p>
+      <w:pPr>
+        <w:spacing w:after="0" w:line="240" w:lineRule="auto"/>
+      </w:pPr>
+      <w:r>
+        <w:t xml:space="preserve">Paul is so similar to his brother </w:t>
+      </w:r>
+      <w:r>
+        <w:rPr>
+          <w:b/>
+        </w:rPr>
+        <w:t>in appearance</w:t>
+      </w:r>
+      <w:r>
+        <w:t xml:space="preserve"> that it is very difficult to </w:t>
+      </w:r>
+      <w:r>
+        <w:rPr>
+          <w:b/>
+        </w:rPr>
+        <w:t>tell them apart</w:t>
+      </w:r>
+      <w:r>
+        <w:t>.</w:t>
+      </w:r>
+    </w:p>
+    <w:p>
+      <w:pPr>
+        <w:spacing w:after="0" w:line="240" w:lineRule="auto"/>
+      </w:pPr>
+      <w:r>
+        <w:t xml:space="preserve">If your TV set has </w:t>
+      </w:r>
+      <w:r>
+        <w:rPr>
+          <w:b/>
+        </w:rPr>
+        <w:t>any basic defect</w:t>
+      </w:r>
+      <w:r>
+        <w:t xml:space="preserve"> (</w:t>
+      </w:r>
+      <w:r>
+        <w:rPr>
+          <w:rFonts w:hint="eastAsia"/>
+        </w:rPr>
+        <w:t>毛病</w:t>
+      </w:r>
+      <w:r>
+        <w:rPr>
+          <w:rFonts w:hint="eastAsia"/>
+        </w:rPr>
+        <w:t>)</w:t>
+      </w:r>
+      <w:r>
+        <w:t>, you should complain to the manufacturer</w:t>
+      </w:r>
+    </w:p>
+    <w:p>
+      <w:pPr>
+        <w:spacing w:after="0" w:line="240" w:lineRule="auto"/>
+      </w:pPr>
+      <w:r>
+        <w:t xml:space="preserve">Athens </w:t>
+      </w:r>
+      <w:proofErr w:type="gramStart"/>
+      <w:r>
+        <w:t>is generally considered</w:t>
+      </w:r>
+      <w:proofErr w:type="gramEnd"/>
+      <w:r>
+        <w:t xml:space="preserve"> the birthplace of western civilization</w:t>
+      </w:r>
+    </w:p>
+    <w:p>
+      <w:pPr>
+        <w:spacing w:after="0" w:line="240" w:lineRule="auto"/>
+      </w:pPr>
+      <w:r>
+        <w:t xml:space="preserve">You </w:t>
+      </w:r>
+      <w:proofErr w:type="gramStart"/>
+      <w:r>
+        <w:t>don’t</w:t>
+      </w:r>
+      <w:proofErr w:type="gramEnd"/>
+      <w:r>
+        <w:t xml:space="preserve"> expect to make much profit within the first couple of years of setting up a company.</w:t>
+      </w:r>
+    </w:p>
+    <w:p>
+      <w:pPr>
+        <w:spacing w:after="0" w:line="240" w:lineRule="auto"/>
+      </w:pPr>
+      <w:r>
+        <w:t>I have never noticed that about her till you pointed it out to me</w:t>
+      </w:r>
+    </w:p>
+    <w:p>
+      <w:pPr>
+        <w:spacing w:after="0" w:line="240" w:lineRule="auto"/>
+      </w:pPr>
+    </w:p>
+    <w:p>
+      <w:pPr>
+        <w:spacing w:after="0" w:line="240" w:lineRule="auto"/>
+      </w:pPr>
+      <w:r>
+        <w:t>Unit 6 – text 3</w:t>
+      </w:r>
+    </w:p>
+    <w:p>
+      <w:pPr>
+        <w:spacing w:after="0" w:line="240" w:lineRule="auto"/>
+      </w:pPr>
+      <w:r>
+        <w:t>Concentrate on details</w:t>
+      </w:r>
+    </w:p>
+    <w:p>
+      <w:pPr>
+        <w:spacing w:after="0" w:line="240" w:lineRule="auto"/>
+      </w:pPr>
+      <w:r>
+        <w:t>Boil down to a single word (</w:t>
+      </w:r>
+      <w:r>
+        <w:rPr>
+          <w:rFonts w:hint="eastAsia"/>
+        </w:rPr>
+        <w:t>归结为</w:t>
+      </w:r>
+      <w:r>
+        <w:rPr>
+          <w:rFonts w:hint="eastAsia"/>
+        </w:rPr>
+        <w:t>)</w:t>
+      </w:r>
+    </w:p>
+    <w:p>
+      <w:pPr>
+        <w:spacing w:after="0" w:line="240" w:lineRule="auto"/>
+      </w:pPr>
+      <w:proofErr w:type="gramStart"/>
+      <w:r>
+        <w:t>a</w:t>
+      </w:r>
+      <w:proofErr w:type="gramEnd"/>
+      <w:r>
+        <w:t xml:space="preserve"> little fiddle </w:t>
+      </w:r>
+      <w:r>
+        <w:rPr>
+          <w:rFonts w:hint="eastAsia"/>
+        </w:rPr>
+        <w:t>小提琴</w:t>
+      </w:r>
+    </w:p>
+    <w:p>
+      <w:pPr>
+        <w:spacing w:after="0" w:line="240" w:lineRule="auto"/>
+      </w:pPr>
+      <w:proofErr w:type="gramStart"/>
+      <w:r>
+        <w:rPr>
+          <w:rFonts w:hint="eastAsia"/>
+        </w:rPr>
+        <w:t>o</w:t>
+      </w:r>
+      <w:r>
+        <w:t>rdinary</w:t>
+      </w:r>
+      <w:proofErr w:type="gramEnd"/>
+      <w:r>
+        <w:t xml:space="preserve"> music lovers</w:t>
+      </w:r>
+    </w:p>
+    <w:p>
+      <w:pPr>
+        <w:spacing w:after="0" w:line="240" w:lineRule="auto"/>
+      </w:pPr>
+      <w:r>
+        <w:t>What they could do, however, was monitor my commitment to the instrument by listening for the sound of music coming from my room.</w:t>
+      </w:r>
+    </w:p>
+    <w:p>
+      <w:pPr>
+        <w:spacing w:after="0" w:line="240" w:lineRule="auto"/>
+      </w:pPr>
+      <w:r>
+        <w:t>Over the years, I have passed on this little but crucial world of advice to my own students.</w:t>
+      </w:r>
+    </w:p>
+    <w:p>
+      <w:pPr>
+        <w:spacing w:after="0" w:line="240" w:lineRule="auto"/>
+      </w:pPr>
+      <w:r>
+        <w:t>Genius is one percent inspiration and ninety-nine percent perspiration.</w:t>
+      </w:r>
+    </w:p>
+    <w:p>
+      <w:pPr>
+        <w:spacing w:after="0" w:line="240" w:lineRule="auto"/>
+      </w:pPr>
+    </w:p>
+    <w:p>
+      <w:pPr>
+        <w:spacing w:after="0" w:line="240" w:lineRule="auto"/>
+      </w:pPr>
+      <w:r>
+        <w:t>Come on stage</w:t>
+      </w:r>
+    </w:p>
+    <w:p>
+      <w:pPr>
+        <w:spacing w:after="0" w:line="240" w:lineRule="auto"/>
+      </w:pPr>
+      <w:r>
+        <w:t>Get on stage</w:t>
+      </w:r>
+    </w:p>
+    <w:p>
+      <w:pPr>
+        <w:spacing w:after="0" w:line="240" w:lineRule="auto"/>
+      </w:pPr>
+      <w:r>
+        <w:t>Walk across the stage</w:t>
+      </w:r>
+    </w:p>
+    <w:p>
+      <w:pPr>
+        <w:spacing w:after="0" w:line="240" w:lineRule="auto"/>
+      </w:pPr>
+      <w:r>
+        <w:t xml:space="preserve">Undo the clasps </w:t>
+      </w:r>
+      <w:r>
+        <w:rPr>
+          <w:rFonts w:hint="eastAsia"/>
+        </w:rPr>
+        <w:t>解开扣子</w:t>
+      </w:r>
+    </w:p>
+    <w:p>
+      <w:pPr>
+        <w:spacing w:after="0" w:line="240" w:lineRule="auto"/>
+      </w:pPr>
+      <w:r>
+        <w:t>Bend down and pick up</w:t>
+      </w:r>
+      <w:r>
+        <w:rPr>
+          <w:rFonts w:hint="eastAsia"/>
+        </w:rPr>
+        <w:t>弯腰捡起</w:t>
+      </w:r>
+    </w:p>
+    <w:p>
+      <w:pPr>
+        <w:spacing w:after="0" w:line="240" w:lineRule="auto"/>
+      </w:pPr>
+      <w:r>
+        <w:t>Proceed to play</w:t>
+      </w:r>
+    </w:p>
+    <w:p>
+      <w:pPr>
+        <w:spacing w:after="0" w:line="240" w:lineRule="auto"/>
+      </w:pPr>
+      <w:r>
+        <w:t>We figured that …</w:t>
+      </w:r>
+    </w:p>
+    <w:p>
+      <w:pPr>
+        <w:spacing w:after="0" w:line="240" w:lineRule="auto"/>
+      </w:pPr>
+      <w:r>
+        <w:t>Close his eyes</w:t>
+      </w:r>
+    </w:p>
+    <w:p>
+      <w:pPr>
+        <w:spacing w:after="0" w:line="240" w:lineRule="auto"/>
+      </w:pPr>
+      <w:r>
+        <w:t>He played from where he had left off</w:t>
+      </w:r>
+    </w:p>
+    <w:p>
+      <w:pPr>
+        <w:spacing w:after="0" w:line="240" w:lineRule="auto"/>
+      </w:pPr>
+      <w:r>
+        <w:t xml:space="preserve">People rose and cheered </w:t>
+      </w:r>
+    </w:p>
+    <w:p>
+      <w:pPr>
+        <w:spacing w:after="0" w:line="240" w:lineRule="auto"/>
+      </w:pPr>
+      <w:r>
+        <w:t xml:space="preserve">We were all on our feet, screaming and </w:t>
+      </w:r>
+      <w:proofErr w:type="gramStart"/>
+      <w:r>
+        <w:t>cheering,</w:t>
+      </w:r>
+      <w:proofErr w:type="gramEnd"/>
+      <w:r>
+        <w:t xml:space="preserve"> doing everything we could to show how much we appreciated what he had done.</w:t>
+      </w:r>
+    </w:p>
+    <w:p>
+      <w:pPr>
+        <w:spacing w:after="0" w:line="240" w:lineRule="auto"/>
+      </w:pPr>
+    </w:p>
+    <w:p>
+      <w:pPr>
+        <w:spacing w:after="0" w:line="240" w:lineRule="auto"/>
+      </w:pPr>
+      <w:r>
+        <w:rPr>
+          <w:rFonts w:hint="eastAsia"/>
+        </w:rPr>
+        <w:t>Unit</w:t>
+      </w:r>
+      <w:r>
+        <w:t xml:space="preserve"> 7 – text 1</w:t>
+      </w:r>
+    </w:p>
+    <w:p>
+      <w:pPr>
+        <w:spacing w:after="0" w:line="240" w:lineRule="auto"/>
+      </w:pPr>
+      <w:r>
+        <w:t xml:space="preserve">Spoil </w:t>
+      </w:r>
+      <w:r>
+        <w:rPr>
+          <w:rFonts w:hint="eastAsia"/>
+        </w:rPr>
+        <w:t>损坏，</w:t>
+      </w:r>
+      <w:r>
+        <w:rPr>
+          <w:rFonts w:hint="eastAsia"/>
+        </w:rPr>
+        <w:t xml:space="preserve"> </w:t>
+      </w:r>
+      <w:r>
+        <w:rPr>
+          <w:rFonts w:hint="eastAsia"/>
+        </w:rPr>
+        <w:t>宠坏</w:t>
+      </w:r>
+    </w:p>
+    <w:p>
+      <w:pPr>
+        <w:spacing w:after="0" w:line="240" w:lineRule="auto"/>
+      </w:pPr>
+      <w:r>
+        <w:rPr>
+          <w:b/>
+        </w:rPr>
+        <w:t>Nasty</w:t>
+      </w:r>
+      <w:r>
+        <w:t xml:space="preserve"> </w:t>
+      </w:r>
+      <w:r>
+        <w:rPr>
+          <w:rFonts w:hint="eastAsia"/>
+        </w:rPr>
+        <w:t>凶恶的：</w:t>
+      </w:r>
+      <w:r>
+        <w:rPr>
+          <w:rFonts w:hint="eastAsia"/>
+        </w:rPr>
+        <w:t xml:space="preserve"> </w:t>
+      </w:r>
+      <w:r>
+        <w:t>unkind and unpleasant towards other people</w:t>
+      </w:r>
+    </w:p>
+    <w:p>
+      <w:pPr>
+        <w:spacing w:after="0" w:line="240" w:lineRule="auto"/>
+      </w:pPr>
+      <w:r>
+        <w:t>Deplore</w:t>
+      </w:r>
+      <w:r>
+        <w:tab/>
+        <w:t xml:space="preserve"> </w:t>
+      </w:r>
+      <w:r>
+        <w:rPr>
+          <w:rFonts w:hint="eastAsia"/>
+        </w:rPr>
+        <w:t>谴责</w:t>
+      </w:r>
+    </w:p>
+    <w:p>
+      <w:pPr>
+        <w:spacing w:after="0" w:line="240" w:lineRule="auto"/>
+      </w:pPr>
+      <w:r>
+        <w:t xml:space="preserve">Gulp </w:t>
+      </w:r>
+      <w:r>
+        <w:rPr>
+          <w:rFonts w:hint="eastAsia"/>
+        </w:rPr>
+        <w:t>喘不过气</w:t>
+      </w:r>
+    </w:p>
+    <w:p>
+      <w:pPr>
+        <w:spacing w:after="0" w:line="240" w:lineRule="auto"/>
+        <w:rPr>
+          <w:rFonts w:hint="eastAsia"/>
+        </w:rPr>
+      </w:pPr>
+      <w:r>
+        <w:rPr>
+          <w:b/>
+        </w:rPr>
+        <w:t>B</w:t>
+      </w:r>
+      <w:r>
+        <w:rPr>
+          <w:rFonts w:hint="eastAsia"/>
+          <w:b/>
+        </w:rPr>
+        <w:t>ungle</w:t>
+      </w:r>
+      <w:r>
+        <w:t xml:space="preserve"> </w:t>
+      </w:r>
+      <w:r>
+        <w:rPr>
+          <w:rFonts w:hint="eastAsia"/>
+        </w:rPr>
+        <w:t>把</w:t>
+      </w:r>
+      <w:r>
+        <w:t>…</w:t>
+      </w:r>
+      <w:r>
+        <w:rPr>
+          <w:rFonts w:hint="eastAsia"/>
+        </w:rPr>
+        <w:t>搞遭</w:t>
+      </w:r>
+    </w:p>
+    <w:p>
+      <w:pPr>
+        <w:spacing w:after="0" w:line="240" w:lineRule="auto"/>
+      </w:pPr>
+      <w:r>
+        <w:t xml:space="preserve">Back up </w:t>
+      </w:r>
+      <w:r>
+        <w:rPr>
+          <w:rFonts w:hint="eastAsia"/>
+        </w:rPr>
+        <w:t>支持，证明</w:t>
+      </w:r>
+    </w:p>
+    <w:p>
+      <w:pPr>
+        <w:spacing w:after="0" w:line="240" w:lineRule="auto"/>
+      </w:pPr>
+      <w:r>
+        <w:rPr>
+          <w:b/>
+        </w:rPr>
+        <w:t>H</w:t>
+      </w:r>
+      <w:r>
+        <w:rPr>
+          <w:rFonts w:hint="eastAsia"/>
+          <w:b/>
+        </w:rPr>
+        <w:t>unk</w:t>
+      </w:r>
+      <w:r>
+        <w:t xml:space="preserve"> </w:t>
+      </w:r>
+      <w:r>
+        <w:rPr>
+          <w:rFonts w:hint="eastAsia"/>
+        </w:rPr>
+        <w:t>一大片，一厚块</w:t>
+      </w:r>
+    </w:p>
+    <w:p>
+      <w:pPr>
+        <w:spacing w:after="0" w:line="240" w:lineRule="auto"/>
+      </w:pPr>
+      <w:r>
+        <w:t>Roar</w:t>
+      </w:r>
+      <w:r>
+        <w:rPr>
+          <w:rFonts w:hint="eastAsia"/>
+        </w:rPr>
+        <w:t>大笑，狂笑</w:t>
+      </w:r>
+    </w:p>
+    <w:p>
+      <w:pPr>
+        <w:spacing w:after="0" w:line="240" w:lineRule="auto"/>
+      </w:pPr>
+    </w:p>
+    <w:p>
+      <w:pPr>
+        <w:spacing w:after="0" w:line="240" w:lineRule="auto"/>
+      </w:pPr>
+      <w:r>
+        <w:t xml:space="preserve">Battle one’s way </w:t>
+      </w:r>
+      <w:r>
+        <w:rPr>
+          <w:rFonts w:hint="eastAsia"/>
+        </w:rPr>
+        <w:t>一路奋战</w:t>
+      </w:r>
+    </w:p>
+    <w:p>
+      <w:pPr>
+        <w:spacing w:after="0" w:line="240" w:lineRule="auto"/>
+      </w:pPr>
+      <w:r>
+        <w:t>Move in</w:t>
+      </w:r>
+      <w:r>
+        <w:t xml:space="preserve">/into </w:t>
+      </w:r>
+      <w:r>
+        <w:rPr>
+          <w:rFonts w:hint="eastAsia"/>
+        </w:rPr>
+        <w:t>搬进</w:t>
+      </w:r>
+    </w:p>
+    <w:p>
+      <w:pPr>
+        <w:spacing w:after="0" w:line="240" w:lineRule="auto"/>
+      </w:pPr>
+    </w:p>
+    <w:p>
+      <w:pPr>
+        <w:spacing w:after="0" w:line="240" w:lineRule="auto"/>
+      </w:pPr>
+      <w:r>
+        <w:t xml:space="preserve">Venture an answer </w:t>
+      </w:r>
+      <w:r>
+        <w:rPr>
+          <w:rFonts w:hint="eastAsia"/>
+        </w:rPr>
+        <w:t>大胆说</w:t>
+      </w:r>
+    </w:p>
+    <w:p>
+      <w:pPr>
+        <w:spacing w:after="0" w:line="240" w:lineRule="auto"/>
+        <w:rPr>
+          <w:rFonts w:hint="eastAsia"/>
+        </w:rPr>
+      </w:pPr>
+      <w:r>
+        <w:t>Whenever I take on a difficult task, I say to myself, “Nothing venture, nothing gain”</w:t>
+      </w:r>
+    </w:p>
+    <w:p>
+      <w:pPr>
+        <w:spacing w:after="0" w:line="240" w:lineRule="auto"/>
+        <w:rPr>
+          <w:rFonts w:hint="eastAsia"/>
+        </w:rPr>
+      </w:pPr>
+    </w:p>
+    <w:p>
+      <w:pPr>
+        <w:spacing w:after="0" w:line="240" w:lineRule="auto"/>
+      </w:pPr>
+      <w:r>
+        <w:rPr>
+          <w:b/>
+        </w:rPr>
+        <w:t xml:space="preserve">Come </w:t>
+      </w:r>
+      <w:proofErr w:type="gramStart"/>
+      <w:r>
+        <w:rPr>
+          <w:b/>
+        </w:rPr>
+        <w:t>of</w:t>
+      </w:r>
+      <w:r>
+        <w:t xml:space="preserve"> :</w:t>
+      </w:r>
+      <w:proofErr w:type="gramEnd"/>
+      <w:r>
+        <w:t xml:space="preserve"> </w:t>
+      </w:r>
+      <w:r>
+        <w:rPr>
+          <w:rFonts w:hint="eastAsia"/>
+        </w:rPr>
+        <w:t>产生，是</w:t>
+      </w:r>
+      <w:r>
+        <w:t>…</w:t>
+      </w:r>
+      <w:r>
+        <w:rPr>
+          <w:rFonts w:hint="eastAsia"/>
+        </w:rPr>
+        <w:t>的结果</w:t>
+      </w:r>
+      <w:r>
+        <w:rPr>
+          <w:rFonts w:hint="eastAsia"/>
+        </w:rPr>
+        <w:t xml:space="preserve"> </w:t>
+      </w:r>
+      <w:r>
+        <w:t xml:space="preserve">= result from </w:t>
+      </w:r>
+    </w:p>
+    <w:p>
+      <w:pPr>
+        <w:spacing w:after="0" w:line="240" w:lineRule="auto"/>
+      </w:pPr>
+      <w:r>
+        <w:t>Do you think any good will come out of talking with him again?</w:t>
+      </w:r>
+    </w:p>
+    <w:p>
+      <w:pPr>
+        <w:spacing w:after="0" w:line="240" w:lineRule="auto"/>
+      </w:pPr>
+      <w:r>
+        <w:t>His success comes from his hard training.</w:t>
+      </w:r>
+    </w:p>
+    <w:p>
+      <w:pPr>
+        <w:spacing w:after="0" w:line="240" w:lineRule="auto"/>
+      </w:pPr>
+      <w:r>
+        <w:t>Nothing came of his su</w:t>
+      </w:r>
+      <w:r>
+        <w:t>ggestion</w:t>
+      </w:r>
+    </w:p>
+    <w:p>
+      <w:pPr>
+        <w:spacing w:after="0" w:line="240" w:lineRule="auto"/>
+      </w:pPr>
+    </w:p>
+    <w:p>
+      <w:pPr>
+        <w:spacing w:after="0" w:line="240" w:lineRule="auto"/>
+      </w:pPr>
+      <w:r>
+        <w:rPr>
+          <w:b/>
+        </w:rPr>
+        <w:t>Ease in</w:t>
+      </w:r>
+      <w:r>
+        <w:t xml:space="preserve"> </w:t>
+      </w:r>
+      <w:r>
+        <w:rPr>
+          <w:rFonts w:hint="eastAsia"/>
+        </w:rPr>
+        <w:t>使逐步适应</w:t>
+      </w:r>
+    </w:p>
+    <w:p>
+      <w:pPr>
+        <w:spacing w:after="0" w:line="240" w:lineRule="auto"/>
+      </w:pPr>
+      <w:r>
+        <w:t>Part of his work in the company is to ease in new employees</w:t>
+      </w:r>
+    </w:p>
+    <w:p>
+      <w:pPr>
+        <w:spacing w:after="0" w:line="240" w:lineRule="auto"/>
+        <w:rPr>
+          <w:rFonts w:hint="eastAsia"/>
+        </w:rPr>
+      </w:pPr>
+    </w:p>
+    <w:p>
+      <w:pPr>
+        <w:spacing w:after="0" w:line="240" w:lineRule="auto"/>
+      </w:pPr>
+      <w:r>
+        <w:t xml:space="preserve">Go </w:t>
+      </w:r>
+      <w:proofErr w:type="gramStart"/>
+      <w:r>
+        <w:t>at :</w:t>
+      </w:r>
+      <w:proofErr w:type="gramEnd"/>
+      <w:r>
+        <w:t xml:space="preserve"> rush at </w:t>
+      </w:r>
+      <w:r>
+        <w:rPr>
+          <w:rFonts w:hint="eastAsia"/>
+        </w:rPr>
+        <w:t>向</w:t>
+      </w:r>
+      <w:r>
+        <w:t>…</w:t>
+      </w:r>
+      <w:r>
+        <w:rPr>
+          <w:rFonts w:hint="eastAsia"/>
+        </w:rPr>
+        <w:t>冲来</w:t>
+      </w:r>
+    </w:p>
+    <w:p>
+      <w:pPr>
+        <w:spacing w:after="0" w:line="240" w:lineRule="auto"/>
+      </w:pPr>
+    </w:p>
+    <w:p>
+      <w:pPr>
+        <w:spacing w:after="0" w:line="240" w:lineRule="auto"/>
+      </w:pPr>
+      <w:r>
+        <w:t xml:space="preserve">Skim the second paragraph to find out, how do you think </w:t>
+      </w:r>
+      <w:proofErr w:type="gramStart"/>
+      <w:r>
+        <w:t>y</w:t>
+      </w:r>
+      <w:r>
+        <w:t>ou’d</w:t>
+      </w:r>
+      <w:proofErr w:type="gramEnd"/>
+      <w:r>
+        <w:t xml:space="preserve"> have felt in his position?</w:t>
+      </w:r>
+    </w:p>
+    <w:p>
+      <w:pPr>
+        <w:spacing w:after="0" w:line="240" w:lineRule="auto"/>
+      </w:pPr>
+      <w:r>
+        <w:t xml:space="preserve">Our high school English teacher was a bit </w:t>
+      </w:r>
+      <w:r>
+        <w:rPr>
+          <w:b/>
+        </w:rPr>
+        <w:t>strict</w:t>
+      </w:r>
+      <w:r>
+        <w:t xml:space="preserve"> with us.</w:t>
+      </w:r>
+    </w:p>
+    <w:p>
+      <w:pPr>
+        <w:spacing w:after="0" w:line="240" w:lineRule="auto"/>
+      </w:pPr>
+      <w:r>
+        <w:t xml:space="preserve">Mr. Smith was viewed as a very </w:t>
+      </w:r>
+      <w:r>
+        <w:rPr>
+          <w:b/>
+        </w:rPr>
+        <w:t>liberal</w:t>
+      </w:r>
+      <w:r>
+        <w:t xml:space="preserve"> </w:t>
+      </w:r>
+      <w:r>
+        <w:t>(</w:t>
+      </w:r>
+      <w:r>
+        <w:rPr>
+          <w:rFonts w:hint="eastAsia"/>
+        </w:rPr>
+        <w:t>开明的</w:t>
+      </w:r>
+      <w:r>
+        <w:t xml:space="preserve">) </w:t>
+      </w:r>
+      <w:r>
+        <w:t>person</w:t>
+      </w:r>
+    </w:p>
+    <w:p>
+      <w:pPr>
+        <w:spacing w:after="0" w:line="240" w:lineRule="auto"/>
+      </w:pPr>
+      <w:r>
+        <w:t>As I was a newcomer to that school, I felt lonely and friendless for a time</w:t>
+      </w:r>
+    </w:p>
+    <w:p>
+      <w:pPr>
+        <w:spacing w:after="0" w:line="240" w:lineRule="auto"/>
+      </w:pPr>
+      <w:r>
+        <w:t>I later came to know that …</w:t>
+      </w:r>
+    </w:p>
+    <w:p>
+      <w:pPr>
+        <w:spacing w:after="0" w:line="240" w:lineRule="auto"/>
+      </w:pPr>
+      <w:r>
+        <w:t xml:space="preserve">Many of our new neighbors </w:t>
+      </w:r>
+      <w:proofErr w:type="gramStart"/>
+      <w:r>
+        <w:t>weren’t</w:t>
+      </w:r>
+      <w:proofErr w:type="gramEnd"/>
+      <w:r>
+        <w:t xml:space="preserve"> very welcoming. The children sometimes threw stones at me or chased me home from school.</w:t>
+      </w:r>
+    </w:p>
+    <w:p>
+      <w:pPr>
+        <w:spacing w:after="0" w:line="240" w:lineRule="auto"/>
+      </w:pPr>
+      <w:r>
+        <w:t xml:space="preserve">The </w:t>
+      </w:r>
+      <w:proofErr w:type="gramStart"/>
+      <w:r>
+        <w:t>window panes</w:t>
+      </w:r>
+      <w:proofErr w:type="gramEnd"/>
+      <w:r>
+        <w:t xml:space="preserve"> are gone, but otherwise the house is in good condition</w:t>
+      </w:r>
+    </w:p>
+    <w:p>
+      <w:pPr>
+        <w:spacing w:after="0" w:line="240" w:lineRule="auto"/>
+      </w:pPr>
+      <w:r>
+        <w:t xml:space="preserve">I </w:t>
+      </w:r>
+      <w:r>
+        <w:rPr>
+          <w:b/>
+        </w:rPr>
+        <w:t>am quite ignorant about</w:t>
+      </w:r>
+      <w:r>
+        <w:t xml:space="preserve"> politics</w:t>
+      </w:r>
+    </w:p>
+    <w:p>
+      <w:pPr>
+        <w:spacing w:after="0" w:line="240" w:lineRule="auto"/>
+      </w:pPr>
+      <w:r>
+        <w:t>The minister voiced the prevailing wisdom about the need to conserve energy</w:t>
+      </w:r>
+    </w:p>
+    <w:p>
+      <w:pPr>
+        <w:spacing w:after="0" w:line="240" w:lineRule="auto"/>
+      </w:pPr>
+      <w:r>
+        <w:t>After years of chasing her dreams, she finally got a part in a film</w:t>
+      </w:r>
+    </w:p>
+    <w:p>
+      <w:pPr>
+        <w:spacing w:after="0" w:line="240" w:lineRule="auto"/>
+      </w:pPr>
+      <w:r>
+        <w:t xml:space="preserve">The reporters </w:t>
+      </w:r>
+      <w:r>
+        <w:rPr>
+          <w:b/>
+        </w:rPr>
+        <w:t>shot question after question</w:t>
+      </w:r>
+      <w:r>
+        <w:t xml:space="preserve"> at the mayor</w:t>
+      </w:r>
+    </w:p>
+    <w:p>
+      <w:pPr>
+        <w:spacing w:after="0" w:line="240" w:lineRule="auto"/>
+      </w:pPr>
+      <w:r>
+        <w:t>The same problems keep coming up day after day</w:t>
+      </w:r>
+    </w:p>
+    <w:p>
+      <w:pPr>
+        <w:spacing w:after="0" w:line="240" w:lineRule="auto"/>
+      </w:pPr>
+    </w:p>
+    <w:p>
+      <w:pPr>
+        <w:spacing w:after="0" w:line="240" w:lineRule="auto"/>
+      </w:pPr>
+    </w:p>
+    <w:p>
+      <w:pPr>
+        <w:spacing w:after="0" w:line="240" w:lineRule="auto"/>
+      </w:pPr>
+    </w:p>
+    <w:p>
+      <w:pPr>
+        <w:spacing w:after="0" w:line="240" w:lineRule="auto"/>
+      </w:pPr>
+      <w:r>
+        <w:t>Unit 7 – text 2</w:t>
+      </w:r>
+    </w:p>
+    <w:p>
+      <w:pPr>
+        <w:spacing w:after="0" w:line="240" w:lineRule="auto"/>
+      </w:pPr>
+      <w:r>
+        <w:rPr>
+          <w:b/>
+        </w:rPr>
+        <w:t>Wintry</w:t>
+      </w:r>
+      <w:r>
+        <w:t xml:space="preserve"> </w:t>
+      </w:r>
+      <w:r>
+        <w:rPr>
+          <w:rFonts w:hint="eastAsia"/>
+        </w:rPr>
+        <w:t>冬天的，寒冷的</w:t>
+      </w:r>
+      <w:r>
+        <w:tab/>
+      </w:r>
+      <w:r>
+        <w:rPr>
+          <w:b/>
+        </w:rPr>
+        <w:t>Melancholy</w:t>
+      </w:r>
+      <w:r>
+        <w:t xml:space="preserve"> </w:t>
+      </w:r>
+      <w:r>
+        <w:rPr>
+          <w:rFonts w:hint="eastAsia"/>
+        </w:rPr>
+        <w:t>忧郁的</w:t>
+      </w:r>
+      <w:r>
+        <w:tab/>
+      </w:r>
+      <w:r>
+        <w:tab/>
+      </w:r>
+      <w:r>
+        <w:rPr>
+          <w:b/>
+        </w:rPr>
+        <w:t>Berate</w:t>
+      </w:r>
+      <w:r>
+        <w:t xml:space="preserve"> </w:t>
+      </w:r>
+      <w:r>
+        <w:rPr>
+          <w:rFonts w:hint="eastAsia"/>
+        </w:rPr>
+        <w:t>痛斥</w:t>
+      </w:r>
+      <w:r>
+        <w:tab/>
+      </w:r>
+      <w:r>
+        <w:tab/>
+      </w:r>
+    </w:p>
+    <w:p>
+      <w:pPr>
+        <w:spacing w:after="0" w:line="240" w:lineRule="auto"/>
+      </w:pPr>
+      <w:r>
+        <w:rPr>
+          <w:b/>
+        </w:rPr>
+        <w:t>Relate</w:t>
+      </w:r>
+      <w:r>
+        <w:t xml:space="preserve"> </w:t>
+      </w:r>
+      <w:r>
+        <w:rPr>
+          <w:rFonts w:hint="eastAsia"/>
+        </w:rPr>
+        <w:t>讲述，叙述</w:t>
+      </w:r>
+      <w:r>
+        <w:tab/>
+      </w:r>
+      <w:r>
+        <w:tab/>
+      </w:r>
+      <w:r>
+        <w:t xml:space="preserve">Audible </w:t>
+      </w:r>
+      <w:r>
+        <w:rPr>
+          <w:rFonts w:hint="eastAsia"/>
+        </w:rPr>
+        <w:t>听得见的</w:t>
+      </w:r>
+      <w:r>
+        <w:rPr>
+          <w:rFonts w:hint="eastAsia"/>
+        </w:rPr>
+        <w:t>,</w:t>
+      </w:r>
+      <w:r>
+        <w:tab/>
+        <w:t xml:space="preserve">perceptible </w:t>
+      </w:r>
+      <w:r>
+        <w:rPr>
+          <w:rFonts w:hint="eastAsia"/>
+        </w:rPr>
+        <w:t>可感知的</w:t>
+      </w:r>
+    </w:p>
+    <w:p>
+      <w:pPr>
+        <w:spacing w:after="0" w:line="240" w:lineRule="auto"/>
+        <w:rPr>
+          <w:rFonts w:hint="eastAsia"/>
+        </w:rPr>
+      </w:pPr>
+      <w:r>
+        <w:t xml:space="preserve">Muffle </w:t>
+      </w:r>
+      <w:r>
+        <w:rPr>
+          <w:rFonts w:hint="eastAsia"/>
+        </w:rPr>
+        <w:t>裹住</w:t>
+      </w:r>
+    </w:p>
+    <w:p>
+      <w:pPr>
+        <w:spacing w:after="0" w:line="240" w:lineRule="auto"/>
+      </w:pPr>
+    </w:p>
+    <w:p>
+      <w:pPr>
+        <w:spacing w:after="0" w:line="240" w:lineRule="auto"/>
+      </w:pPr>
+      <w:r>
+        <w:t xml:space="preserve">Ale </w:t>
+      </w:r>
+      <w:r>
+        <w:rPr>
+          <w:rFonts w:hint="eastAsia"/>
+        </w:rPr>
+        <w:t>麦芽啤酒</w:t>
+      </w:r>
+      <w:r>
+        <w:tab/>
+      </w:r>
+      <w:r>
+        <w:tab/>
+      </w:r>
+      <w:r>
+        <w:t xml:space="preserve">Windowpane </w:t>
+      </w:r>
+      <w:r>
+        <w:rPr>
+          <w:rFonts w:hint="eastAsia"/>
+        </w:rPr>
+        <w:t>窗玻璃</w:t>
+      </w:r>
+    </w:p>
+    <w:p>
+      <w:pPr>
+        <w:spacing w:after="0" w:line="240" w:lineRule="auto"/>
+      </w:pPr>
+    </w:p>
+    <w:p>
+      <w:pPr>
+        <w:spacing w:after="0" w:line="240" w:lineRule="auto"/>
+      </w:pPr>
+      <w:r>
+        <w:t xml:space="preserve">Woeful </w:t>
+      </w:r>
+      <w:r>
+        <w:rPr>
+          <w:rFonts w:hint="eastAsia"/>
+        </w:rPr>
+        <w:t>悲惨的，悲伤的</w:t>
+      </w:r>
+      <w:r>
+        <w:tab/>
+      </w:r>
+      <w:r>
+        <w:t xml:space="preserve">Rueful </w:t>
+      </w:r>
+      <w:r>
+        <w:rPr>
+          <w:rFonts w:hint="eastAsia"/>
+        </w:rPr>
+        <w:t>悲哀的，悔恨的</w:t>
+      </w:r>
+    </w:p>
+    <w:p>
+      <w:pPr>
+        <w:spacing w:after="0" w:line="240" w:lineRule="auto"/>
+      </w:pPr>
+      <w:r>
+        <w:t xml:space="preserve">Sly </w:t>
+      </w:r>
+      <w:r>
+        <w:rPr>
+          <w:rFonts w:hint="eastAsia"/>
+        </w:rPr>
+        <w:t>狡诈的</w:t>
+      </w:r>
+      <w:r>
+        <w:tab/>
+      </w:r>
+      <w:r>
+        <w:tab/>
+      </w:r>
+      <w:proofErr w:type="gramStart"/>
+      <w:r>
+        <w:t>Grim</w:t>
+      </w:r>
+      <w:proofErr w:type="gramEnd"/>
+      <w:r>
+        <w:t xml:space="preserve"> </w:t>
+      </w:r>
+      <w:r>
+        <w:rPr>
+          <w:rFonts w:hint="eastAsia"/>
+        </w:rPr>
+        <w:t>令人不快的，沮丧的</w:t>
+      </w:r>
+      <w:r>
+        <w:tab/>
+      </w:r>
+      <w:r>
+        <w:t xml:space="preserve">Sip </w:t>
+      </w:r>
+      <w:r>
+        <w:rPr>
+          <w:rFonts w:hint="eastAsia"/>
+        </w:rPr>
+        <w:t>小口喝</w:t>
+      </w:r>
+      <w:r>
+        <w:tab/>
+      </w:r>
+      <w:r>
+        <w:t xml:space="preserve">Marital </w:t>
+      </w:r>
+      <w:r>
+        <w:rPr>
+          <w:rFonts w:hint="eastAsia"/>
+        </w:rPr>
+        <w:t>婚姻的</w:t>
+      </w:r>
+    </w:p>
+    <w:p>
+      <w:pPr>
+        <w:spacing w:after="0" w:line="240" w:lineRule="auto"/>
+      </w:pPr>
+      <w:r>
+        <w:t xml:space="preserve">Toss </w:t>
+      </w:r>
+      <w:r>
+        <w:rPr>
+          <w:rFonts w:hint="eastAsia"/>
+        </w:rPr>
+        <w:t>扔，抛</w:t>
+      </w:r>
+    </w:p>
+    <w:p>
+      <w:pPr>
+        <w:spacing w:after="0" w:line="240" w:lineRule="auto"/>
+        <w:rPr>
+          <w:rFonts w:hint="eastAsia"/>
+        </w:rPr>
+      </w:pPr>
+    </w:p>
+    <w:p>
+      <w:pPr>
+        <w:spacing w:after="0" w:line="240" w:lineRule="auto"/>
+        <w:rPr>
+          <w:rFonts w:hint="eastAsia"/>
+        </w:rPr>
+      </w:pPr>
+      <w:r>
+        <w:t xml:space="preserve">Chew the cud </w:t>
+      </w:r>
+      <w:r>
+        <w:rPr>
+          <w:rFonts w:hint="eastAsia"/>
+        </w:rPr>
+        <w:t>反复思考</w:t>
+      </w:r>
+    </w:p>
+    <w:p>
+      <w:pPr>
+        <w:spacing w:after="0" w:line="240" w:lineRule="auto"/>
+      </w:pPr>
+      <w:r>
+        <w:t>L</w:t>
+      </w:r>
+      <w:r>
+        <w:rPr>
+          <w:rFonts w:hint="eastAsia"/>
+        </w:rPr>
+        <w:t>et</w:t>
+      </w:r>
+      <w:r>
+        <w:t xml:space="preserve"> … go by </w:t>
+      </w:r>
+      <w:r>
+        <w:rPr>
+          <w:rFonts w:hint="eastAsia"/>
+        </w:rPr>
+        <w:t>错过，错失</w:t>
+      </w:r>
+    </w:p>
+    <w:p>
+      <w:pPr>
+        <w:spacing w:after="0" w:line="240" w:lineRule="auto"/>
+      </w:pPr>
+      <w:r>
+        <w:t xml:space="preserve">In trouble </w:t>
+      </w:r>
+      <w:r>
+        <w:rPr>
+          <w:rFonts w:hint="eastAsia"/>
+        </w:rPr>
+        <w:t>处于困境中</w:t>
+      </w:r>
+    </w:p>
+    <w:p>
+      <w:pPr>
+        <w:spacing w:after="0" w:line="240" w:lineRule="auto"/>
+      </w:pPr>
+      <w:r>
+        <w:rPr>
+          <w:b/>
+        </w:rPr>
+        <w:t>Get somewhere</w:t>
+      </w:r>
+      <w:r>
+        <w:t>: make progress</w:t>
+      </w:r>
+      <w:r>
+        <w:tab/>
+      </w:r>
+      <w:r>
+        <w:tab/>
+      </w:r>
+      <w:r>
+        <w:tab/>
+      </w:r>
+      <w:proofErr w:type="gramStart"/>
+      <w:r>
+        <w:rPr>
+          <w:b/>
+        </w:rPr>
+        <w:t>In</w:t>
+      </w:r>
+      <w:proofErr w:type="gramEnd"/>
+      <w:r>
+        <w:rPr>
+          <w:b/>
+        </w:rPr>
+        <w:t xml:space="preserve"> a way</w:t>
+      </w:r>
+      <w:r>
+        <w:t>: to some extent</w:t>
+      </w:r>
+    </w:p>
+    <w:p>
+      <w:pPr>
+        <w:spacing w:after="0" w:line="240" w:lineRule="auto"/>
+      </w:pPr>
+      <w:r>
+        <w:t xml:space="preserve">Strike out </w:t>
+      </w:r>
+      <w:r>
+        <w:rPr>
+          <w:rFonts w:hint="eastAsia"/>
+        </w:rPr>
+        <w:t>划掉，删去</w:t>
+      </w:r>
+    </w:p>
+    <w:p>
+      <w:pPr>
+        <w:spacing w:after="0" w:line="240" w:lineRule="auto"/>
+      </w:pPr>
+      <w:r>
+        <w:t xml:space="preserve">Work miracles: achieve very good results </w:t>
+      </w:r>
+      <w:r>
+        <w:rPr>
+          <w:rFonts w:hint="eastAsia"/>
+        </w:rPr>
+        <w:t>创造奇迹</w:t>
+      </w:r>
+    </w:p>
+    <w:p>
+      <w:pPr>
+        <w:spacing w:after="0" w:line="240" w:lineRule="auto"/>
+        <w:rPr>
+          <w:rFonts w:hint="eastAsia"/>
+        </w:rPr>
+      </w:pPr>
+    </w:p>
+    <w:p>
+      <w:pPr>
+        <w:spacing w:after="0" w:line="240" w:lineRule="auto"/>
+      </w:pPr>
+      <w:r>
+        <w:t xml:space="preserve">Because of several miscalculations </w:t>
+      </w:r>
+      <w:r>
+        <w:rPr>
+          <w:b/>
+        </w:rPr>
+        <w:t>on my part</w:t>
+      </w:r>
+      <w:r>
+        <w:t xml:space="preserve"> (</w:t>
+      </w:r>
+      <w:r>
+        <w:rPr>
+          <w:rFonts w:hint="eastAsia"/>
+        </w:rPr>
+        <w:t>我做的</w:t>
+      </w:r>
+      <w:r>
+        <w:t>)</w:t>
+      </w:r>
+      <w:r>
+        <w:t xml:space="preserve">, a project of considerable importance had </w:t>
+      </w:r>
+      <w:r>
+        <w:rPr>
+          <w:b/>
+        </w:rPr>
+        <w:t>fallen through</w:t>
+      </w:r>
+      <w:r>
+        <w:t xml:space="preserve">. I sat there </w:t>
+      </w:r>
+      <w:r>
+        <w:rPr>
+          <w:b/>
+        </w:rPr>
+        <w:t>frowning</w:t>
+      </w:r>
+      <w:r>
+        <w:t xml:space="preserve"> (</w:t>
+      </w:r>
+      <w:r>
+        <w:rPr>
+          <w:rFonts w:hint="eastAsia"/>
+        </w:rPr>
+        <w:t>皱眉</w:t>
+      </w:r>
+      <w:r>
+        <w:rPr>
+          <w:rFonts w:hint="eastAsia"/>
+        </w:rPr>
+        <w:t>)</w:t>
+      </w:r>
+      <w:r>
+        <w:t xml:space="preserve"> at the </w:t>
+      </w:r>
+      <w:r>
+        <w:rPr>
+          <w:b/>
+        </w:rPr>
+        <w:t>tablecloth</w:t>
+      </w:r>
+      <w:r>
+        <w:t xml:space="preserve"> (</w:t>
+      </w:r>
+      <w:r>
+        <w:rPr>
+          <w:rFonts w:hint="eastAsia"/>
+        </w:rPr>
+        <w:t>桌布</w:t>
+      </w:r>
+      <w:r>
+        <w:t>)</w:t>
+      </w:r>
+      <w:r>
+        <w:t xml:space="preserve">, chewing the bitter cud of </w:t>
+      </w:r>
+      <w:r>
+        <w:rPr>
+          <w:b/>
+        </w:rPr>
+        <w:t>hindsight</w:t>
+      </w:r>
+      <w:r>
+        <w:t xml:space="preserve"> (</w:t>
+      </w:r>
+      <w:r>
+        <w:rPr>
+          <w:rFonts w:hint="eastAsia"/>
+        </w:rPr>
+        <w:t>事后知道</w:t>
+      </w:r>
+      <w:r>
+        <w:rPr>
+          <w:rFonts w:hint="eastAsia"/>
+        </w:rPr>
+        <w:t>)</w:t>
+      </w:r>
+      <w:r>
+        <w:t>.</w:t>
+      </w:r>
+    </w:p>
+    <w:p>
+      <w:pPr>
+        <w:spacing w:after="0" w:line="240" w:lineRule="auto"/>
+        <w:rPr>
+          <w:rFonts w:hint="eastAsia"/>
+        </w:rPr>
+      </w:pPr>
+      <w:proofErr w:type="gramStart"/>
+      <w:r>
+        <w:t xml:space="preserve">There is a </w:t>
+      </w:r>
+      <w:r>
+        <w:rPr>
+          <w:b/>
+        </w:rPr>
+        <w:t>perverse</w:t>
+      </w:r>
+      <w:r>
+        <w:t xml:space="preserve"> </w:t>
+      </w:r>
+      <w:r>
+        <w:rPr>
+          <w:rFonts w:hint="eastAsia"/>
+        </w:rPr>
+        <w:t>(</w:t>
+      </w:r>
+      <w:r>
+        <w:rPr>
+          <w:rFonts w:hint="eastAsia"/>
+        </w:rPr>
+        <w:t>有意作对的</w:t>
+      </w:r>
+      <w:r>
+        <w:t xml:space="preserve">) </w:t>
+      </w:r>
+      <w:r>
+        <w:rPr>
+          <w:b/>
+        </w:rPr>
+        <w:t>streak</w:t>
+      </w:r>
+      <w:r>
+        <w:t xml:space="preserve"> (</w:t>
+      </w:r>
+      <w:r>
+        <w:rPr>
+          <w:rFonts w:hint="eastAsia"/>
+        </w:rPr>
+        <w:t>性格特征</w:t>
+      </w:r>
+      <w:r>
+        <w:t xml:space="preserve">) in all of us that makes us like to </w:t>
+      </w:r>
+      <w:r>
+        <w:rPr>
+          <w:b/>
+        </w:rPr>
+        <w:t>hash over</w:t>
+      </w:r>
+      <w:r>
+        <w:t xml:space="preserve"> (</w:t>
+      </w:r>
+      <w:r>
+        <w:rPr>
+          <w:rFonts w:hint="eastAsia"/>
+        </w:rPr>
+        <w:t>详细讨论</w:t>
+      </w:r>
+      <w:r>
+        <w:rPr>
+          <w:rFonts w:hint="eastAsia"/>
+        </w:rPr>
+        <w:t>,</w:t>
+      </w:r>
+      <w:r>
+        <w:t xml:space="preserve"> </w:t>
+      </w:r>
+      <w:r>
+        <w:rPr>
+          <w:rFonts w:hint="eastAsia"/>
+        </w:rPr>
+        <w:t>回顾</w:t>
+      </w:r>
+      <w:r>
+        <w:rPr>
+          <w:rFonts w:hint="eastAsia"/>
+        </w:rPr>
+        <w:t>)</w:t>
+      </w:r>
+      <w:r>
+        <w:t xml:space="preserve"> old mistakes.</w:t>
+      </w:r>
+      <w:proofErr w:type="gramEnd"/>
+      <w:r>
+        <w:t xml:space="preserve"> </w:t>
+      </w:r>
+      <w:r>
+        <w:rPr>
+          <w:rFonts w:hint="eastAsia"/>
+        </w:rPr>
+        <w:t>不好的倾向</w:t>
+      </w:r>
+    </w:p>
+    <w:p>
+      <w:pPr>
+        <w:spacing w:after="0" w:line="240" w:lineRule="auto"/>
+      </w:pPr>
+      <w:r>
+        <w:t xml:space="preserve">Class dismissed. </w:t>
+      </w:r>
+      <w:r>
+        <w:rPr>
+          <w:rFonts w:hint="eastAsia"/>
+        </w:rPr>
+        <w:t>下课</w:t>
+      </w:r>
+    </w:p>
+    <w:p>
+      <w:pPr>
+        <w:spacing w:after="0" w:line="240" w:lineRule="auto"/>
+      </w:pPr>
+    </w:p>
+    <w:p>
+      <w:pPr>
+        <w:spacing w:after="0" w:line="240" w:lineRule="auto"/>
+      </w:pPr>
+      <w:r>
+        <w:t xml:space="preserve">The trouble with if only is that it </w:t>
+      </w:r>
+      <w:proofErr w:type="gramStart"/>
+      <w:r>
+        <w:t>doesn’t</w:t>
+      </w:r>
+      <w:proofErr w:type="gramEnd"/>
+      <w:r>
+        <w:t xml:space="preserve"> change anything. It keeps the person facing the wrong way – backward instead of forward. In the end, if you let it become a habit, it can become a real roadblock, and excuse for not trying anymore. Now take your own case: your plans </w:t>
+      </w:r>
+      <w:proofErr w:type="gramStart"/>
+      <w:r>
+        <w:t>didn’t</w:t>
+      </w:r>
+      <w:proofErr w:type="gramEnd"/>
+      <w:r>
+        <w:t xml:space="preserve"> work out. Why? Because you made certain mistakes. Well, that is all right: everyone makes mistakes. Mistakes are what we learn </w:t>
+      </w:r>
+      <w:proofErr w:type="gramStart"/>
+      <w:r>
+        <w:t>from</w:t>
+      </w:r>
+      <w:proofErr w:type="gramEnd"/>
+      <w:r>
+        <w:t xml:space="preserve">. </w:t>
+      </w:r>
+      <w:proofErr w:type="gramStart"/>
+      <w:r>
+        <w:t>But</w:t>
+      </w:r>
+      <w:proofErr w:type="gramEnd"/>
+      <w:r>
+        <w:t xml:space="preserve"> when you were telling me about them, lamenting this, regretting that, you weren’t really learning from them.</w:t>
+      </w:r>
+    </w:p>
+    <w:p>
+      <w:pPr>
+        <w:spacing w:after="0" w:line="240" w:lineRule="auto"/>
+      </w:pPr>
+      <w:r>
+        <w:t xml:space="preserve">We will have a </w:t>
+      </w:r>
+      <w:r>
+        <w:rPr>
+          <w:b/>
+        </w:rPr>
+        <w:t xml:space="preserve">get-together </w:t>
+      </w:r>
+      <w:r>
+        <w:t xml:space="preserve">next </w:t>
+      </w:r>
+      <w:proofErr w:type="gramStart"/>
+      <w:r>
+        <w:t>Saturday,</w:t>
+      </w:r>
+      <w:proofErr w:type="gramEnd"/>
+      <w:r>
+        <w:t xml:space="preserve"> I do hope our plan won’t fall through.</w:t>
+      </w:r>
+    </w:p>
+    <w:p>
+      <w:pPr>
+        <w:spacing w:after="0" w:line="240" w:lineRule="auto"/>
+      </w:pPr>
+      <w:r>
+        <w:t xml:space="preserve">I am sure </w:t>
+      </w:r>
+      <w:proofErr w:type="gramStart"/>
+      <w:r>
+        <w:t>we’d</w:t>
+      </w:r>
+      <w:proofErr w:type="gramEnd"/>
+      <w:r>
+        <w:t xml:space="preserve"> certainly get somewhere as long as we could all work </w:t>
+      </w:r>
+      <w:r>
+        <w:rPr>
+          <w:b/>
+        </w:rPr>
+        <w:t>with redoubled efforts</w:t>
+      </w:r>
+    </w:p>
+    <w:p>
+      <w:pPr>
+        <w:spacing w:after="0" w:line="240" w:lineRule="auto"/>
+      </w:pPr>
+      <w:r>
+        <w:t xml:space="preserve">The woman went into her bedroom, lay down on the bed, and fell asleep promptly </w:t>
+      </w:r>
+    </w:p>
+    <w:p>
+      <w:pPr>
+        <w:spacing w:after="0" w:line="240" w:lineRule="auto"/>
+      </w:pPr>
+      <w:r>
+        <w:t>My attitude has changed for the better, I am more positive now</w:t>
+      </w:r>
+    </w:p>
+    <w:p>
+      <w:pPr>
+        <w:spacing w:after="0" w:line="240" w:lineRule="auto"/>
+      </w:pPr>
+      <w:r>
+        <w:t xml:space="preserve">If you are locked into a situation, you </w:t>
+      </w:r>
+      <w:proofErr w:type="spellStart"/>
+      <w:proofErr w:type="gramStart"/>
+      <w:r>
+        <w:t>can not</w:t>
+      </w:r>
+      <w:proofErr w:type="spellEnd"/>
+      <w:proofErr w:type="gramEnd"/>
+      <w:r>
+        <w:t xml:space="preserve"> </w:t>
+      </w:r>
+      <w:r>
+        <w:rPr>
+          <w:b/>
+        </w:rPr>
+        <w:t>get out of</w:t>
+      </w:r>
+      <w:r>
+        <w:t xml:space="preserve"> it.</w:t>
+      </w:r>
+    </w:p>
+    <w:p>
+      <w:pPr>
+        <w:spacing w:after="0" w:line="240" w:lineRule="auto"/>
+      </w:pPr>
+      <w:r>
+        <w:t>They picked up their friendship without the slightest difficulty</w:t>
+      </w:r>
+    </w:p>
+    <w:p>
+      <w:pPr>
+        <w:spacing w:after="0" w:line="240" w:lineRule="auto"/>
+      </w:pPr>
+      <w:r>
+        <w:t>A chill rain was beginning to fall outside</w:t>
+      </w:r>
+    </w:p>
+    <w:p>
+      <w:pPr>
+        <w:spacing w:after="0" w:line="240" w:lineRule="auto"/>
+      </w:pPr>
+    </w:p>
+    <w:p>
+      <w:pPr>
+        <w:spacing w:after="0" w:line="240" w:lineRule="auto"/>
+      </w:pPr>
+      <w:r>
+        <w:t>Unit 7 – text 3</w:t>
+      </w:r>
+    </w:p>
+    <w:p>
+      <w:pPr>
+        <w:spacing w:after="0" w:line="240" w:lineRule="auto"/>
+      </w:pPr>
+      <w:r>
+        <w:t xml:space="preserve">Be expelled </w:t>
+      </w:r>
+      <w:r>
+        <w:rPr>
+          <w:rFonts w:hint="eastAsia"/>
+        </w:rPr>
+        <w:t>开除</w:t>
+      </w:r>
+    </w:p>
+    <w:p>
+      <w:pPr>
+        <w:spacing w:after="0" w:line="240" w:lineRule="auto"/>
+      </w:pPr>
+      <w:r>
+        <w:t xml:space="preserve">Parole </w:t>
+      </w:r>
+      <w:r>
+        <w:rPr>
+          <w:rFonts w:hint="eastAsia"/>
+        </w:rPr>
+        <w:t>假释</w:t>
+      </w:r>
+    </w:p>
+    <w:p>
+      <w:pPr>
+        <w:spacing w:after="0" w:line="240" w:lineRule="auto"/>
+        <w:rPr>
+          <w:rFonts w:hint="eastAsia"/>
+        </w:rPr>
+      </w:pPr>
+    </w:p>
+    <w:p>
+      <w:pPr>
+        <w:spacing w:after="0" w:line="240" w:lineRule="auto"/>
+      </w:pPr>
+      <w:r>
+        <w:t xml:space="preserve">Why do we have to learn all this dumb stuff? </w:t>
+      </w:r>
+      <w:r>
+        <w:rPr>
+          <w:rFonts w:hint="eastAsia"/>
+        </w:rPr>
+        <w:t>(</w:t>
+      </w:r>
+      <w:r>
+        <w:rPr>
+          <w:rFonts w:hint="eastAsia"/>
+        </w:rPr>
+        <w:t>没用的东西</w:t>
+      </w:r>
+      <w:r>
+        <w:t>)</w:t>
+      </w:r>
+    </w:p>
+    <w:p>
+      <w:pPr>
+        <w:spacing w:after="0" w:line="240" w:lineRule="auto"/>
+      </w:pPr>
+      <w:r>
+        <w:t>T</w:t>
+      </w:r>
+      <w:r>
+        <w:t>he</w:t>
+      </w:r>
+      <w:r>
+        <w:rPr>
+          <w:rFonts w:hint="eastAsia"/>
+        </w:rPr>
+        <w:t>y</w:t>
+      </w:r>
+      <w:r>
+        <w:t xml:space="preserve"> </w:t>
+      </w:r>
+      <w:proofErr w:type="gramStart"/>
+      <w:r>
+        <w:t>were given</w:t>
+      </w:r>
+      <w:proofErr w:type="gramEnd"/>
+      <w:r>
+        <w:t xml:space="preserve"> a menial </w:t>
+      </w:r>
+      <w:r>
+        <w:rPr>
+          <w:rFonts w:hint="eastAsia"/>
+        </w:rPr>
+        <w:t>(</w:t>
+      </w:r>
+      <w:r>
+        <w:rPr>
+          <w:rFonts w:hint="eastAsia"/>
+        </w:rPr>
+        <w:t>卑下的</w:t>
+      </w:r>
+      <w:r>
+        <w:t>) task that made no sense to them at all</w:t>
+      </w:r>
+    </w:p>
+    <w:p>
+      <w:pPr>
+        <w:spacing w:after="0" w:line="240" w:lineRule="auto"/>
+      </w:pPr>
+      <w:r>
+        <w:t>I lost touch with him for five years</w:t>
+      </w:r>
+    </w:p>
+    <w:p>
+      <w:pPr>
+        <w:spacing w:after="0" w:line="240" w:lineRule="auto"/>
+        <w:rPr>
+          <w:rFonts w:hint="eastAsia"/>
+        </w:rPr>
+      </w:pPr>
+    </w:p>
+    <w:p>
+      <w:pPr>
+        <w:spacing w:after="0" w:line="240" w:lineRule="auto"/>
+        <w:rPr>
+          <w:rFonts w:hint="eastAsia"/>
+        </w:rPr>
+      </w:pPr>
+    </w:p>
+    <w:p>
+      <w:pPr>
+        <w:spacing w:after="0" w:line="240" w:lineRule="auto"/>
+      </w:pPr>
+    </w:p>
+    <w:p>
+      <w:pPr>
+        <w:spacing w:after="0" w:line="240" w:lineRule="auto"/>
+      </w:pPr>
+    </w:p>
+    <w:p>
+      <w:pPr>
+        <w:spacing w:after="0" w:line="240" w:lineRule="auto"/>
+      </w:pPr>
       <w:bookmarkStart w:id="0" w:name="_GoBack"/>
       <w:bookmarkEnd w:id="0"/>
-    </w:p>
-    <w:p>
-      <w:pPr>
-        <w:spacing w:after="0" w:line="240" w:lineRule="auto"/>
-      </w:pPr>
-    </w:p>
-    <w:p>
-      <w:pPr>
-        <w:spacing w:after="0" w:line="240" w:lineRule="auto"/>
-      </w:pPr>
-    </w:p>
-    <w:p>
-      <w:pPr>
-        <w:spacing w:after="0" w:line="240" w:lineRule="auto"/>
-      </w:pPr>
-      <w:r>
-        <w:t>Unit 6 – text 2</w:t>
-      </w:r>
-    </w:p>
-    <w:p>
-      <w:pPr>
-        <w:spacing w:after="0" w:line="240" w:lineRule="auto"/>
-      </w:pPr>
-      <w:r>
-        <w:t xml:space="preserve">Celebrity </w:t>
-      </w:r>
-      <w:r>
-        <w:rPr>
-          <w:rFonts w:hint="eastAsia"/>
-        </w:rPr>
-        <w:t>名人，名流</w:t>
-      </w:r>
-    </w:p>
-    <w:p>
-      <w:pPr>
-        <w:spacing w:after="0" w:line="240" w:lineRule="auto"/>
-      </w:pPr>
-      <w:r>
-        <w:t xml:space="preserve">Pasta </w:t>
-      </w:r>
-      <w:r>
-        <w:rPr>
-          <w:rFonts w:hint="eastAsia"/>
-        </w:rPr>
-        <w:t>意大利面</w:t>
-      </w:r>
-    </w:p>
-    <w:p>
-      <w:pPr>
-        <w:spacing w:after="0" w:line="240" w:lineRule="auto"/>
-      </w:pPr>
-      <w:r>
-        <w:t xml:space="preserve">Cockroach </w:t>
-      </w:r>
-      <w:r>
-        <w:rPr>
-          <w:rFonts w:hint="eastAsia"/>
-        </w:rPr>
-        <w:t>蟑螂</w:t>
-      </w:r>
-    </w:p>
-    <w:p>
-      <w:pPr>
-        <w:spacing w:after="0" w:line="240" w:lineRule="auto"/>
-      </w:pPr>
-      <w:r>
-        <w:t xml:space="preserve">Groovy </w:t>
-      </w:r>
-      <w:r>
-        <w:rPr>
-          <w:rFonts w:hint="eastAsia"/>
-        </w:rPr>
-        <w:t>顶刮刮的</w:t>
-      </w:r>
-      <w:r>
-        <w:tab/>
-      </w:r>
-      <w:proofErr w:type="gramStart"/>
-      <w:r>
-        <w:t>=  wonderful</w:t>
-      </w:r>
-      <w:proofErr w:type="gramEnd"/>
-    </w:p>
-    <w:p>
-      <w:pPr>
-        <w:spacing w:after="0" w:line="240" w:lineRule="auto"/>
-      </w:pPr>
-      <w:r>
-        <w:t xml:space="preserve">In-group </w:t>
-      </w:r>
-      <w:r>
-        <w:rPr>
-          <w:rFonts w:hint="eastAsia"/>
-        </w:rPr>
-        <w:t>小团体</w:t>
-      </w:r>
-    </w:p>
-    <w:p>
-      <w:pPr>
-        <w:spacing w:after="0" w:line="240" w:lineRule="auto"/>
-      </w:pPr>
-      <w:r>
-        <w:t xml:space="preserve">Aerobic dancing </w:t>
-      </w:r>
-      <w:r>
-        <w:rPr>
-          <w:rFonts w:hint="eastAsia"/>
-        </w:rPr>
-        <w:t>有氧操</w:t>
-      </w:r>
-    </w:p>
-    <w:p>
-      <w:pPr>
-        <w:spacing w:after="0" w:line="240" w:lineRule="auto"/>
-      </w:pPr>
-      <w:r>
-        <w:t xml:space="preserve">Lisbon </w:t>
-      </w:r>
-      <w:r>
-        <w:rPr>
-          <w:rFonts w:hint="eastAsia"/>
-        </w:rPr>
-        <w:t>里斯本（葡萄牙首都）</w:t>
-      </w:r>
-      <w:r>
-        <w:tab/>
-        <w:t xml:space="preserve">Stockholm </w:t>
-      </w:r>
-      <w:proofErr w:type="gramStart"/>
-      <w:r>
-        <w:rPr>
-          <w:rFonts w:hint="eastAsia"/>
-        </w:rPr>
-        <w:t>斯德哥尔摩</w:t>
-      </w:r>
-      <w:r>
-        <w:rPr>
-          <w:rFonts w:hint="eastAsia"/>
-        </w:rPr>
-        <w:t>(</w:t>
-      </w:r>
-      <w:proofErr w:type="gramEnd"/>
-      <w:r>
-        <w:rPr>
-          <w:rFonts w:hint="eastAsia"/>
-        </w:rPr>
-        <w:t>瑞典首都</w:t>
-      </w:r>
-      <w:r>
-        <w:rPr>
-          <w:rFonts w:hint="eastAsia"/>
-        </w:rPr>
-        <w:t>)</w:t>
-      </w:r>
-      <w:r>
-        <w:tab/>
-        <w:t xml:space="preserve">Athens </w:t>
-      </w:r>
-      <w:r>
-        <w:rPr>
-          <w:rFonts w:hint="eastAsia"/>
-        </w:rPr>
-        <w:t>雅典（希腊首都）</w:t>
-      </w:r>
-    </w:p>
-    <w:p>
-      <w:pPr>
-        <w:spacing w:after="0" w:line="240" w:lineRule="auto"/>
-      </w:pPr>
-      <w:r>
-        <w:t xml:space="preserve">An </w:t>
-      </w:r>
-      <w:r>
-        <w:rPr>
-          <w:b/>
-        </w:rPr>
-        <w:t>additional reason</w:t>
-      </w:r>
-      <w:r>
-        <w:t xml:space="preserve"> for …</w:t>
-      </w:r>
-    </w:p>
-    <w:p>
-      <w:pPr>
-        <w:spacing w:after="0" w:line="240" w:lineRule="auto"/>
-      </w:pPr>
-      <w:r>
-        <w:t xml:space="preserve">Go mountain climbing </w:t>
-      </w:r>
-    </w:p>
-    <w:p>
-      <w:pPr>
-        <w:spacing w:after="0" w:line="240" w:lineRule="auto"/>
-      </w:pPr>
-      <w:r>
-        <w:t>Situated in</w:t>
-      </w:r>
-    </w:p>
-    <w:p>
-      <w:pPr>
-        <w:spacing w:after="0" w:line="240" w:lineRule="auto"/>
-      </w:pPr>
-      <w:r>
-        <w:t xml:space="preserve">Spectacular growth </w:t>
-      </w:r>
-    </w:p>
-    <w:p>
-      <w:pPr>
-        <w:spacing w:after="0" w:line="240" w:lineRule="auto"/>
-      </w:pPr>
-      <w:r>
-        <w:t>Urban renewal</w:t>
-      </w:r>
-    </w:p>
-    <w:p>
-      <w:pPr>
-        <w:spacing w:after="0" w:line="240" w:lineRule="auto"/>
-        <w:rPr>
-          <w:b/>
-        </w:rPr>
-      </w:pPr>
-    </w:p>
-    <w:p>
-      <w:pPr>
-        <w:spacing w:after="0" w:line="240" w:lineRule="auto"/>
-      </w:pPr>
-      <w:r>
-        <w:t xml:space="preserve">Fifteen people </w:t>
-      </w:r>
-      <w:proofErr w:type="gramStart"/>
-      <w:r>
-        <w:t>were killed</w:t>
-      </w:r>
-      <w:proofErr w:type="gramEnd"/>
-      <w:r>
-        <w:t xml:space="preserve"> yesterday </w:t>
-      </w:r>
-      <w:r>
-        <w:rPr>
-          <w:b/>
-        </w:rPr>
-        <w:t>in a car accident</w:t>
-      </w:r>
-    </w:p>
-    <w:p>
-      <w:pPr>
-        <w:spacing w:after="0" w:line="240" w:lineRule="auto"/>
-        <w:rPr>
-          <w:rFonts w:hint="eastAsia"/>
-        </w:rPr>
-      </w:pPr>
-      <w:r>
-        <w:t xml:space="preserve">When the right opportunity </w:t>
-      </w:r>
-      <w:r>
-        <w:rPr>
-          <w:b/>
-        </w:rPr>
-        <w:t>comes along</w:t>
-      </w:r>
-      <w:r>
-        <w:t>, be sure to seize it</w:t>
-      </w:r>
-    </w:p>
-    <w:p>
-      <w:pPr>
-        <w:spacing w:after="0" w:line="240" w:lineRule="auto"/>
-      </w:pPr>
-      <w:r>
-        <w:t>Clothing and hairstyle are in style one year and out of date the next</w:t>
-      </w:r>
-    </w:p>
-    <w:p>
-      <w:pPr>
-        <w:spacing w:after="0" w:line="240" w:lineRule="auto"/>
-      </w:pPr>
-      <w:r>
-        <w:t xml:space="preserve">They </w:t>
-      </w:r>
-      <w:r>
-        <w:rPr>
-          <w:b/>
-        </w:rPr>
-        <w:t>jog</w:t>
-      </w:r>
-      <w:r>
-        <w:t xml:space="preserve"> several miles a day.</w:t>
-      </w:r>
-    </w:p>
-    <w:p>
-      <w:pPr>
-        <w:spacing w:after="0" w:line="240" w:lineRule="auto"/>
-      </w:pPr>
-      <w:r>
-        <w:t xml:space="preserve">Almost noting in modern life </w:t>
-      </w:r>
-      <w:r>
-        <w:rPr>
-          <w:b/>
-        </w:rPr>
-        <w:t>escapes</w:t>
-      </w:r>
-      <w:r>
-        <w:t xml:space="preserve"> the influence of fashion</w:t>
-      </w:r>
-    </w:p>
-    <w:p>
-      <w:pPr>
-        <w:spacing w:after="0" w:line="240" w:lineRule="auto"/>
-      </w:pPr>
-      <w:r>
-        <w:t xml:space="preserve">It is almost impossible to </w:t>
-      </w:r>
-      <w:r>
-        <w:rPr>
-          <w:b/>
-        </w:rPr>
-        <w:t>write about</w:t>
-      </w:r>
-      <w:r>
-        <w:t xml:space="preserve"> specific fads because </w:t>
-      </w:r>
-      <w:proofErr w:type="gramStart"/>
-      <w:r>
-        <w:t>these</w:t>
-      </w:r>
-      <w:proofErr w:type="gramEnd"/>
-      <w:r>
-        <w:t xml:space="preserve"> interests that people follow can change very quickly.</w:t>
-      </w:r>
-    </w:p>
-    <w:p>
-      <w:pPr>
-        <w:spacing w:after="0" w:line="240" w:lineRule="auto"/>
-      </w:pPr>
-      <w:r>
-        <w:t xml:space="preserve">Americans enjoy following </w:t>
-      </w:r>
-      <w:r>
-        <w:t>the lives</w:t>
-      </w:r>
-      <w:r>
-        <w:t xml:space="preserve"> of </w:t>
-      </w:r>
-      <w:r>
-        <w:rPr>
-          <w:b/>
-        </w:rPr>
-        <w:t>celebrities</w:t>
-      </w:r>
-      <w:r>
-        <w:t>: movie stars, sports heroes, and the like.</w:t>
-      </w:r>
-    </w:p>
-    <w:p>
-      <w:pPr>
-        <w:spacing w:after="0" w:line="240" w:lineRule="auto"/>
-      </w:pPr>
-      <w:r>
-        <w:t xml:space="preserve">An unknown elderly woman </w:t>
-      </w:r>
-      <w:r>
-        <w:rPr>
-          <w:b/>
-        </w:rPr>
-        <w:t>appeared</w:t>
-      </w:r>
-      <w:r>
-        <w:t xml:space="preserve"> in a TV commercial</w:t>
-      </w:r>
-    </w:p>
-    <w:p>
-      <w:pPr>
-        <w:spacing w:after="0" w:line="240" w:lineRule="auto"/>
-      </w:pPr>
-      <w:r>
-        <w:t>They simply want to be part of something new and creative, and they feel good when they are part of an in-group.</w:t>
-      </w:r>
-    </w:p>
-    <w:p>
-      <w:pPr>
-        <w:spacing w:after="0" w:line="240" w:lineRule="auto"/>
-      </w:pPr>
-      <w:r>
-        <w:t xml:space="preserve">The cultural </w:t>
-      </w:r>
-      <w:r>
-        <w:rPr>
-          <w:b/>
-        </w:rPr>
-        <w:t>borders</w:t>
-      </w:r>
-      <w:r>
-        <w:t xml:space="preserve"> between countries began to break down</w:t>
-      </w:r>
-    </w:p>
-    <w:p>
-      <w:pPr>
-        <w:spacing w:after="0" w:line="240" w:lineRule="auto"/>
-      </w:pPr>
-      <w:r>
-        <w:t xml:space="preserve">They were </w:t>
-      </w:r>
-      <w:r>
-        <w:rPr>
-          <w:b/>
-        </w:rPr>
-        <w:t>worried about</w:t>
-      </w:r>
-      <w:r>
-        <w:t xml:space="preserve"> the environment, </w:t>
-      </w:r>
-      <w:r>
-        <w:rPr>
-          <w:b/>
-        </w:rPr>
-        <w:t>concerned more about</w:t>
-      </w:r>
-      <w:r>
-        <w:t xml:space="preserve"> the rain forests</w:t>
-      </w:r>
-    </w:p>
-    <w:p>
-      <w:pPr>
-        <w:spacing w:after="0" w:line="240" w:lineRule="auto"/>
-      </w:pPr>
-      <w:r>
-        <w:t xml:space="preserve">Paul is so similar to his brother </w:t>
-      </w:r>
-      <w:r>
-        <w:rPr>
-          <w:b/>
-        </w:rPr>
-        <w:t>in appearance</w:t>
-      </w:r>
-      <w:r>
-        <w:t xml:space="preserve"> that it is very difficult to </w:t>
-      </w:r>
-      <w:r>
-        <w:rPr>
-          <w:b/>
-        </w:rPr>
-        <w:t>tell them apart</w:t>
-      </w:r>
-      <w:r>
-        <w:t>.</w:t>
-      </w:r>
-    </w:p>
-    <w:p>
-      <w:pPr>
-        <w:spacing w:after="0" w:line="240" w:lineRule="auto"/>
-      </w:pPr>
-      <w:r>
-        <w:t xml:space="preserve">If your TV set has </w:t>
-      </w:r>
-      <w:r>
-        <w:rPr>
-          <w:b/>
-        </w:rPr>
-        <w:t>any basic defect</w:t>
-      </w:r>
-      <w:r>
-        <w:t xml:space="preserve"> (</w:t>
-      </w:r>
-      <w:r>
-        <w:rPr>
-          <w:rFonts w:hint="eastAsia"/>
-        </w:rPr>
-        <w:t>毛病</w:t>
-      </w:r>
-      <w:r>
-        <w:rPr>
-          <w:rFonts w:hint="eastAsia"/>
-        </w:rPr>
-        <w:t>)</w:t>
-      </w:r>
-      <w:r>
-        <w:t>, you should complain to the manufacturer</w:t>
-      </w:r>
-    </w:p>
-    <w:p>
-      <w:pPr>
-        <w:spacing w:after="0" w:line="240" w:lineRule="auto"/>
-      </w:pPr>
-      <w:r>
-        <w:t xml:space="preserve">Athens </w:t>
-      </w:r>
-      <w:proofErr w:type="gramStart"/>
-      <w:r>
-        <w:t>is generally considered</w:t>
-      </w:r>
-      <w:proofErr w:type="gramEnd"/>
-      <w:r>
-        <w:t xml:space="preserve"> the birthplace of western civilization</w:t>
-      </w:r>
-    </w:p>
-    <w:p>
-      <w:pPr>
-        <w:spacing w:after="0" w:line="240" w:lineRule="auto"/>
-      </w:pPr>
-      <w:r>
-        <w:t xml:space="preserve">You </w:t>
-      </w:r>
-      <w:proofErr w:type="gramStart"/>
-      <w:r>
-        <w:t>don’t</w:t>
-      </w:r>
-      <w:proofErr w:type="gramEnd"/>
-      <w:r>
-        <w:t xml:space="preserve"> expect to make much profit within the first couple of years of setting up a company.</w:t>
-      </w:r>
-    </w:p>
-    <w:p>
-      <w:pPr>
-        <w:spacing w:after="0" w:line="240" w:lineRule="auto"/>
-      </w:pPr>
-      <w:r>
-        <w:t>I have never noticed that about her till you pointed it out to me</w:t>
-      </w:r>
-    </w:p>
-    <w:p>
-      <w:pPr>
-        <w:spacing w:after="0" w:line="240" w:lineRule="auto"/>
-      </w:pPr>
-    </w:p>
-    <w:p>
-      <w:pPr>
-        <w:spacing w:after="0" w:line="240" w:lineRule="auto"/>
-      </w:pPr>
-      <w:r>
-        <w:t>Unit 6 – text 3</w:t>
-      </w:r>
-    </w:p>
-    <w:p>
-      <w:pPr>
-        <w:spacing w:after="0" w:line="240" w:lineRule="auto"/>
-      </w:pPr>
-      <w:r>
-        <w:t>Concentrate on details</w:t>
-      </w:r>
-    </w:p>
-    <w:p>
-      <w:pPr>
-        <w:spacing w:after="0" w:line="240" w:lineRule="auto"/>
-      </w:pPr>
-      <w:r>
-        <w:t>Boil down to a single word (</w:t>
-      </w:r>
-      <w:r>
-        <w:rPr>
-          <w:rFonts w:hint="eastAsia"/>
-        </w:rPr>
-        <w:t>归结为</w:t>
-      </w:r>
-      <w:r>
-        <w:rPr>
-          <w:rFonts w:hint="eastAsia"/>
-        </w:rPr>
-        <w:t>)</w:t>
-      </w:r>
-    </w:p>
-    <w:p>
-      <w:pPr>
-        <w:spacing w:after="0" w:line="240" w:lineRule="auto"/>
-      </w:pPr>
-      <w:proofErr w:type="gramStart"/>
-      <w:r>
-        <w:t>a</w:t>
-      </w:r>
-      <w:proofErr w:type="gramEnd"/>
-      <w:r>
-        <w:t xml:space="preserve"> little fiddle </w:t>
-      </w:r>
-      <w:r>
-        <w:rPr>
-          <w:rFonts w:hint="eastAsia"/>
-        </w:rPr>
-        <w:t>小提琴</w:t>
-      </w:r>
-    </w:p>
-    <w:p>
-      <w:pPr>
-        <w:spacing w:after="0" w:line="240" w:lineRule="auto"/>
-        <w:rPr>
-          <w:rFonts w:hint="eastAsia"/>
-        </w:rPr>
-      </w:pPr>
-      <w:proofErr w:type="gramStart"/>
-      <w:r>
-        <w:rPr>
-          <w:rFonts w:hint="eastAsia"/>
-        </w:rPr>
-        <w:t>o</w:t>
-      </w:r>
-      <w:r>
-        <w:t>rdinary</w:t>
-      </w:r>
-      <w:proofErr w:type="gramEnd"/>
-      <w:r>
-        <w:t xml:space="preserve"> music lovers</w:t>
-      </w:r>
-    </w:p>
-    <w:p>
-      <w:pPr>
-        <w:spacing w:after="0" w:line="240" w:lineRule="auto"/>
-      </w:pPr>
-      <w:r>
-        <w:t>What they could do, however, was monitor my commitment to the instrument by listening for the sound of music coming from my room.</w:t>
-      </w:r>
-    </w:p>
-    <w:p>
-      <w:pPr>
-        <w:spacing w:after="0" w:line="240" w:lineRule="auto"/>
-      </w:pPr>
-      <w:r>
-        <w:t>Over the years, I have passed on this little but crucial world of advice to my own students.</w:t>
-      </w:r>
-    </w:p>
-    <w:p>
-      <w:pPr>
-        <w:spacing w:after="0" w:line="240" w:lineRule="auto"/>
-      </w:pPr>
-      <w:r>
-        <w:t>Genius is one percent inspiration and ninety-nine percent perspiration.</w:t>
-      </w:r>
-    </w:p>
-    <w:p>
-      <w:pPr>
-        <w:spacing w:after="0" w:line="240" w:lineRule="auto"/>
-      </w:pPr>
-    </w:p>
-    <w:p>
-      <w:pPr>
-        <w:spacing w:after="0" w:line="240" w:lineRule="auto"/>
-      </w:pPr>
-      <w:r>
-        <w:t>Come on stage</w:t>
-      </w:r>
-    </w:p>
-    <w:p>
-      <w:pPr>
-        <w:spacing w:after="0" w:line="240" w:lineRule="auto"/>
-      </w:pPr>
-      <w:r>
-        <w:t>Get on stage</w:t>
-      </w:r>
-    </w:p>
-    <w:p>
-      <w:pPr>
-        <w:spacing w:after="0" w:line="240" w:lineRule="auto"/>
-      </w:pPr>
-      <w:r>
-        <w:t>Walk across the stage</w:t>
-      </w:r>
-    </w:p>
-    <w:p>
-      <w:pPr>
-        <w:spacing w:after="0" w:line="240" w:lineRule="auto"/>
-      </w:pPr>
-      <w:r>
-        <w:t xml:space="preserve">Undo the clasps </w:t>
-      </w:r>
-      <w:r>
-        <w:rPr>
-          <w:rFonts w:hint="eastAsia"/>
-        </w:rPr>
-        <w:t>解开扣子</w:t>
-      </w:r>
-    </w:p>
-    <w:p>
-      <w:pPr>
-        <w:spacing w:after="0" w:line="240" w:lineRule="auto"/>
-      </w:pPr>
-      <w:r>
-        <w:t>Bend down and pick up</w:t>
-      </w:r>
-      <w:r>
-        <w:rPr>
-          <w:rFonts w:hint="eastAsia"/>
-        </w:rPr>
-        <w:t>弯腰捡起</w:t>
-      </w:r>
-    </w:p>
-    <w:p>
-      <w:pPr>
-        <w:spacing w:after="0" w:line="240" w:lineRule="auto"/>
-      </w:pPr>
-      <w:r>
-        <w:t>Proceed to play</w:t>
-      </w:r>
-    </w:p>
-    <w:p>
-      <w:pPr>
-        <w:spacing w:after="0" w:line="240" w:lineRule="auto"/>
-      </w:pPr>
-      <w:r>
-        <w:t>We figured that …</w:t>
-      </w:r>
-    </w:p>
-    <w:p>
-      <w:pPr>
-        <w:spacing w:after="0" w:line="240" w:lineRule="auto"/>
-      </w:pPr>
-      <w:r>
-        <w:t>Close his eyes</w:t>
-      </w:r>
-    </w:p>
-    <w:p>
-      <w:pPr>
-        <w:spacing w:after="0" w:line="240" w:lineRule="auto"/>
-      </w:pPr>
-      <w:r>
-        <w:t>He played from where he had left off</w:t>
-      </w:r>
-    </w:p>
-    <w:p>
-      <w:pPr>
-        <w:spacing w:after="0" w:line="240" w:lineRule="auto"/>
-      </w:pPr>
-      <w:r>
-        <w:t xml:space="preserve">People rose and cheered </w:t>
-      </w:r>
-    </w:p>
-    <w:p>
-      <w:pPr>
-        <w:spacing w:after="0" w:line="240" w:lineRule="auto"/>
-      </w:pPr>
-      <w:r>
-        <w:t xml:space="preserve">We were all on our feet, screaming and </w:t>
-      </w:r>
-      <w:proofErr w:type="gramStart"/>
-      <w:r>
-        <w:t>cheering,</w:t>
-      </w:r>
-      <w:proofErr w:type="gramEnd"/>
-      <w:r>
-        <w:t xml:space="preserve"> doing everything we could to show how much we appreciated what he had done.</w:t>
-      </w:r>
-    </w:p>
-    <w:p>
-      <w:pPr>
-        <w:spacing w:after="0" w:line="240" w:lineRule="auto"/>
-        <w:rPr>
-          <w:rFonts w:hint="eastAsia"/>
-        </w:rPr>
-      </w:pPr>
-    </w:p>
-    <w:p>
-      <w:pPr>
-        <w:spacing w:after="0" w:line="240" w:lineRule="auto"/>
-      </w:pPr>
-    </w:p>
-    <w:p>
-      <w:pPr>
-        <w:spacing w:after="0" w:line="240" w:lineRule="auto"/>
-        <w:rPr>
-          <w:rFonts w:hint="eastAsia"/>
-        </w:rPr>
-      </w:pPr>
     </w:p>
     <w:p>
       <w:pPr>

--- a/literature/English/College English.docx
+++ b/literature/English/College English.docx
@@ -8240,9 +8240,6 @@
     <w:p>
       <w:pPr>
         <w:spacing w:after="0" w:line="240" w:lineRule="auto"/>
-        <w:rPr>
-          <w:rFonts w:hint="eastAsia"/>
-        </w:rPr>
       </w:pPr>
       <w:r>
         <w:rPr>
@@ -8389,9 +8386,6 @@
     <w:p>
       <w:pPr>
         <w:spacing w:after="0" w:line="240" w:lineRule="auto"/>
-        <w:rPr>
-          <w:rFonts w:hint="eastAsia"/>
-        </w:rPr>
       </w:pPr>
       <w:r>
         <w:t>Whenever I take on a difficult task, I say to myself, “Nothing venture, nothing gain”</w:t>
@@ -8400,9 +8394,6 @@
     <w:p>
       <w:pPr>
         <w:spacing w:after="0" w:line="240" w:lineRule="auto"/>
-        <w:rPr>
-          <w:rFonts w:hint="eastAsia"/>
-        </w:rPr>
       </w:pPr>
     </w:p>
     <w:p>
@@ -8475,10 +8466,7 @@
         <w:spacing w:after="0" w:line="240" w:lineRule="auto"/>
       </w:pPr>
       <w:r>
-        <w:t>Nothing came of his su</w:t>
-      </w:r>
-      <w:r>
-        <w:t>ggestion</w:t>
+        <w:t>Nothing came of his suggestion</w:t>
       </w:r>
     </w:p>
     <w:p>
@@ -8517,9 +8505,6 @@
     <w:p>
       <w:pPr>
         <w:spacing w:after="0" w:line="240" w:lineRule="auto"/>
-        <w:rPr>
-          <w:rFonts w:hint="eastAsia"/>
-        </w:rPr>
       </w:pPr>
     </w:p>
     <w:p>
@@ -8844,8 +8829,6 @@
       </w:r>
       <w:r>
         <w:tab/>
-      </w:r>
-      <w:r>
         <w:t xml:space="preserve">Audible </w:t>
       </w:r>
       <w:r>
@@ -8874,9 +8857,6 @@
     <w:p>
       <w:pPr>
         <w:spacing w:after="0" w:line="240" w:lineRule="auto"/>
-        <w:rPr>
-          <w:rFonts w:hint="eastAsia"/>
-        </w:rPr>
       </w:pPr>
       <w:r>
         <w:t xml:space="preserve">Muffle </w:t>
@@ -8911,8 +8891,6 @@
       </w:r>
       <w:r>
         <w:tab/>
-      </w:r>
-      <w:r>
         <w:t xml:space="preserve">Windowpane </w:t>
       </w:r>
       <w:r>
@@ -8988,8 +8966,6 @@
       </w:r>
       <w:r>
         <w:tab/>
-      </w:r>
-      <w:r>
         <w:t xml:space="preserve">Sip </w:t>
       </w:r>
       <w:r>
@@ -9000,8 +8976,6 @@
       </w:r>
       <w:r>
         <w:tab/>
-      </w:r>
-      <w:r>
         <w:t xml:space="preserve">Marital </w:t>
       </w:r>
       <w:r>
@@ -9028,17 +9002,11 @@
     <w:p>
       <w:pPr>
         <w:spacing w:after="0" w:line="240" w:lineRule="auto"/>
-        <w:rPr>
-          <w:rFonts w:hint="eastAsia"/>
-        </w:rPr>
-      </w:pPr>
-    </w:p>
-    <w:p>
-      <w:pPr>
-        <w:spacing w:after="0" w:line="240" w:lineRule="auto"/>
-        <w:rPr>
-          <w:rFonts w:hint="eastAsia"/>
-        </w:rPr>
+      </w:pPr>
+    </w:p>
+    <w:p>
+      <w:pPr>
+        <w:spacing w:after="0" w:line="240" w:lineRule="auto"/>
       </w:pPr>
       <w:r>
         <w:t xml:space="preserve">Chew the cud </w:t>
@@ -9158,9 +9126,6 @@
     <w:p>
       <w:pPr>
         <w:spacing w:after="0" w:line="240" w:lineRule="auto"/>
-        <w:rPr>
-          <w:rFonts w:hint="eastAsia"/>
-        </w:rPr>
       </w:pPr>
     </w:p>
     <w:p>
@@ -9273,9 +9238,6 @@
     <w:p>
       <w:pPr>
         <w:spacing w:after="0" w:line="240" w:lineRule="auto"/>
-        <w:rPr>
-          <w:rFonts w:hint="eastAsia"/>
-        </w:rPr>
       </w:pPr>
       <w:proofErr w:type="gramStart"/>
       <w:r>
@@ -9582,9 +9544,6 @@
     <w:p>
       <w:pPr>
         <w:spacing w:after="0" w:line="240" w:lineRule="auto"/>
-        <w:rPr>
-          <w:rFonts w:hint="eastAsia"/>
-        </w:rPr>
       </w:pPr>
     </w:p>
     <w:p>
@@ -9664,35 +9623,1303 @@
     <w:p>
       <w:pPr>
         <w:spacing w:after="0" w:line="240" w:lineRule="auto"/>
-        <w:rPr>
-          <w:rFonts w:hint="eastAsia"/>
-        </w:rPr>
-      </w:pPr>
-    </w:p>
-    <w:p>
-      <w:pPr>
-        <w:spacing w:after="0" w:line="240" w:lineRule="auto"/>
-        <w:rPr>
-          <w:rFonts w:hint="eastAsia"/>
-        </w:rPr>
-      </w:pPr>
-    </w:p>
-    <w:p>
-      <w:pPr>
-        <w:spacing w:after="0" w:line="240" w:lineRule="auto"/>
-      </w:pPr>
-    </w:p>
-    <w:p>
-      <w:pPr>
-        <w:spacing w:after="0" w:line="240" w:lineRule="auto"/>
-      </w:pPr>
-    </w:p>
-    <w:p>
-      <w:pPr>
-        <w:spacing w:after="0" w:line="240" w:lineRule="auto"/>
-      </w:pPr>
+      </w:pPr>
+    </w:p>
+    <w:p>
+      <w:pPr>
+        <w:spacing w:after="0" w:line="240" w:lineRule="auto"/>
+      </w:pPr>
+    </w:p>
+    <w:p>
+      <w:pPr>
+        <w:tabs>
+          <w:tab w:val="left" w:pos="1782"/>
+        </w:tabs>
+        <w:spacing w:after="0" w:line="240" w:lineRule="auto"/>
+      </w:pPr>
+      <w:r>
+        <w:t>Unit 8 – text 1</w:t>
+      </w:r>
+      <w:r>
+        <w:tab/>
+      </w:r>
+    </w:p>
+    <w:p>
+      <w:pPr>
+        <w:tabs>
+          <w:tab w:val="left" w:pos="1782"/>
+        </w:tabs>
+        <w:spacing w:after="0" w:line="240" w:lineRule="auto"/>
+      </w:pPr>
+      <w:r>
+        <w:t xml:space="preserve">Foreword </w:t>
+      </w:r>
+      <w:r>
+        <w:rPr>
+          <w:rFonts w:hint="eastAsia"/>
+        </w:rPr>
+        <w:t>序言</w:t>
+      </w:r>
+    </w:p>
+    <w:p>
+      <w:pPr>
+        <w:tabs>
+          <w:tab w:val="left" w:pos="1782"/>
+        </w:tabs>
+        <w:spacing w:after="0" w:line="240" w:lineRule="auto"/>
+      </w:pPr>
+      <w:r>
+        <w:t xml:space="preserve">Gimmick </w:t>
+      </w:r>
+      <w:r>
+        <w:rPr>
+          <w:rFonts w:hint="eastAsia"/>
+        </w:rPr>
+        <w:t>(</w:t>
+      </w:r>
+      <w:r>
+        <w:rPr>
+          <w:rFonts w:hint="eastAsia"/>
+        </w:rPr>
+        <w:t>骗人的</w:t>
+      </w:r>
+      <w:proofErr w:type="gramStart"/>
+      <w:r>
+        <w:rPr>
+          <w:rFonts w:hint="eastAsia"/>
+        </w:rPr>
+        <w:t>)</w:t>
+      </w:r>
+      <w:r>
+        <w:rPr>
+          <w:rFonts w:hint="eastAsia"/>
+        </w:rPr>
+        <w:t>玩意儿</w:t>
+      </w:r>
+      <w:proofErr w:type="gramEnd"/>
+    </w:p>
+    <w:p>
+      <w:pPr>
+        <w:tabs>
+          <w:tab w:val="left" w:pos="1782"/>
+        </w:tabs>
+        <w:spacing w:after="0" w:line="240" w:lineRule="auto"/>
+      </w:pPr>
+      <w:r>
+        <w:t xml:space="preserve">Treatise </w:t>
+      </w:r>
+      <w:r>
+        <w:rPr>
+          <w:rFonts w:hint="eastAsia"/>
+        </w:rPr>
+        <w:t>专著，专题论文</w:t>
+      </w:r>
+    </w:p>
+    <w:p>
+      <w:pPr>
+        <w:tabs>
+          <w:tab w:val="left" w:pos="1782"/>
+        </w:tabs>
+        <w:spacing w:after="0" w:line="240" w:lineRule="auto"/>
+      </w:pPr>
+      <w:r>
+        <w:t xml:space="preserve">Upcoming </w:t>
+      </w:r>
+      <w:r>
+        <w:rPr>
+          <w:rFonts w:hint="eastAsia"/>
+        </w:rPr>
+        <w:t>即将来临的</w:t>
+      </w:r>
+      <w:r>
+        <w:rPr>
+          <w:rFonts w:hint="eastAsia"/>
+        </w:rPr>
+        <w:t xml:space="preserve"> </w:t>
+      </w:r>
+      <w:r>
+        <w:t>= forthcoming</w:t>
+      </w:r>
+    </w:p>
+    <w:p>
+      <w:pPr>
+        <w:tabs>
+          <w:tab w:val="left" w:pos="1782"/>
+        </w:tabs>
+        <w:spacing w:after="0" w:line="240" w:lineRule="auto"/>
+      </w:pPr>
+      <w:r>
+        <w:t xml:space="preserve">Look to </w:t>
+      </w:r>
+      <w:r>
+        <w:rPr>
+          <w:rFonts w:hint="eastAsia"/>
+        </w:rPr>
+        <w:t>展望</w:t>
+      </w:r>
+    </w:p>
+    <w:p>
+      <w:pPr>
+        <w:tabs>
+          <w:tab w:val="left" w:pos="1782"/>
+        </w:tabs>
+        <w:spacing w:after="0" w:line="240" w:lineRule="auto"/>
+        <w:rPr>
+          <w:rFonts w:hint="eastAsia"/>
+        </w:rPr>
+      </w:pPr>
+      <w:r>
+        <w:t xml:space="preserve">Run into </w:t>
+      </w:r>
+      <w:r>
+        <w:rPr>
+          <w:rFonts w:hint="eastAsia"/>
+        </w:rPr>
+        <w:t>遭遇（困难等），</w:t>
+      </w:r>
+      <w:r>
+        <w:rPr>
+          <w:rFonts w:hint="eastAsia"/>
+        </w:rPr>
+        <w:t xml:space="preserve"> </w:t>
+      </w:r>
+      <w:r>
+        <w:rPr>
+          <w:rFonts w:hint="eastAsia"/>
+        </w:rPr>
+        <w:t>偶然碰见</w:t>
+      </w:r>
+    </w:p>
+    <w:p>
+      <w:pPr>
+        <w:tabs>
+          <w:tab w:val="left" w:pos="1782"/>
+        </w:tabs>
+        <w:spacing w:after="0" w:line="240" w:lineRule="auto"/>
+        <w:rPr>
+          <w:rFonts w:hint="eastAsia"/>
+        </w:rPr>
+      </w:pPr>
+    </w:p>
+    <w:p>
+      <w:pPr>
+        <w:tabs>
+          <w:tab w:val="left" w:pos="1782"/>
+        </w:tabs>
+        <w:spacing w:after="0" w:line="240" w:lineRule="auto"/>
+      </w:pPr>
+      <w:r>
+        <w:t xml:space="preserve">Pore over </w:t>
+      </w:r>
+      <w:r>
+        <w:rPr>
+          <w:rFonts w:hint="eastAsia"/>
+        </w:rPr>
+        <w:t>钻研</w:t>
+      </w:r>
+    </w:p>
+    <w:p>
+      <w:pPr>
+        <w:tabs>
+          <w:tab w:val="left" w:pos="1782"/>
+        </w:tabs>
+        <w:spacing w:after="0" w:line="240" w:lineRule="auto"/>
+      </w:pPr>
+      <w:r>
+        <w:t xml:space="preserve">To prepare his term paper, Jack spent many hours in the library </w:t>
+      </w:r>
+      <w:r>
+        <w:rPr>
+          <w:b/>
+        </w:rPr>
+        <w:t>poring over</w:t>
+      </w:r>
+      <w:r>
+        <w:t xml:space="preserve"> old documents</w:t>
+      </w:r>
+    </w:p>
+    <w:p>
+      <w:pPr>
+        <w:tabs>
+          <w:tab w:val="left" w:pos="1782"/>
+        </w:tabs>
+        <w:spacing w:after="0" w:line="240" w:lineRule="auto"/>
+      </w:pPr>
+    </w:p>
+    <w:p>
+      <w:pPr>
+        <w:tabs>
+          <w:tab w:val="left" w:pos="1782"/>
+        </w:tabs>
+        <w:spacing w:after="0" w:line="240" w:lineRule="auto"/>
+      </w:pPr>
+      <w:r>
+        <w:t>Go beyond = exceed, surpass</w:t>
+      </w:r>
+    </w:p>
+    <w:p>
+      <w:pPr>
+        <w:tabs>
+          <w:tab w:val="left" w:pos="1782"/>
+        </w:tabs>
+        <w:spacing w:after="0" w:line="240" w:lineRule="auto"/>
+      </w:pPr>
+      <w:r>
+        <w:t xml:space="preserve">The level of inflation has </w:t>
+      </w:r>
+      <w:r>
+        <w:rPr>
+          <w:b/>
+        </w:rPr>
+        <w:t>gone beyond</w:t>
+      </w:r>
+      <w:r>
+        <w:t xml:space="preserve"> 10%</w:t>
+      </w:r>
+    </w:p>
+    <w:p>
+      <w:pPr>
+        <w:tabs>
+          <w:tab w:val="left" w:pos="1782"/>
+        </w:tabs>
+        <w:spacing w:after="0" w:line="240" w:lineRule="auto"/>
+      </w:pPr>
+    </w:p>
+    <w:p>
+      <w:pPr>
+        <w:tabs>
+          <w:tab w:val="left" w:pos="1782"/>
+        </w:tabs>
+        <w:spacing w:after="0" w:line="240" w:lineRule="auto"/>
+      </w:pPr>
+      <w:r>
+        <w:t xml:space="preserve">Get around to </w:t>
+      </w:r>
+      <w:r>
+        <w:rPr>
+          <w:rFonts w:hint="eastAsia"/>
+        </w:rPr>
+        <w:t>抽出时间去做</w:t>
+      </w:r>
+    </w:p>
+    <w:p>
+      <w:pPr>
+        <w:spacing w:after="0" w:line="240" w:lineRule="auto"/>
+      </w:pPr>
+      <w:r>
+        <w:t xml:space="preserve">Perhaps when I have retired I will </w:t>
+      </w:r>
+      <w:r>
+        <w:rPr>
+          <w:b/>
+        </w:rPr>
+        <w:t>get around to</w:t>
+      </w:r>
+      <w:r>
+        <w:t xml:space="preserve"> writing that book, this book looks primarily to the future.</w:t>
+      </w:r>
+    </w:p>
+    <w:p>
+      <w:pPr>
+        <w:tabs>
+          <w:tab w:val="left" w:pos="1782"/>
+        </w:tabs>
+        <w:spacing w:after="0" w:line="240" w:lineRule="auto"/>
+      </w:pPr>
+    </w:p>
+    <w:p>
+      <w:pPr>
+        <w:tabs>
+          <w:tab w:val="left" w:pos="1782"/>
+        </w:tabs>
+        <w:spacing w:after="0" w:line="240" w:lineRule="auto"/>
+      </w:pPr>
+      <w:r>
+        <w:t xml:space="preserve">Tall order </w:t>
+      </w:r>
+      <w:r>
+        <w:rPr>
+          <w:rFonts w:hint="eastAsia"/>
+        </w:rPr>
+        <w:t>难以完成的任务，过高要求</w:t>
+      </w:r>
+    </w:p>
+    <w:p>
+      <w:pPr>
+        <w:tabs>
+          <w:tab w:val="left" w:pos="1782"/>
+        </w:tabs>
+        <w:spacing w:after="0" w:line="240" w:lineRule="auto"/>
+        <w:rPr>
+          <w:rFonts w:hint="eastAsia"/>
+        </w:rPr>
+      </w:pPr>
+      <w:r>
+        <w:t xml:space="preserve">It is a bit of a </w:t>
+      </w:r>
+      <w:r>
+        <w:rPr>
+          <w:b/>
+        </w:rPr>
+        <w:t xml:space="preserve">tall order </w:t>
+      </w:r>
+      <w:r>
+        <w:t>to expect the students to practice oral English in their dormitories</w:t>
+      </w:r>
+    </w:p>
+    <w:p>
+      <w:pPr>
+        <w:tabs>
+          <w:tab w:val="left" w:pos="1782"/>
+        </w:tabs>
+        <w:spacing w:after="0" w:line="240" w:lineRule="auto"/>
+      </w:pPr>
+    </w:p>
+    <w:p>
+      <w:pPr>
+        <w:tabs>
+          <w:tab w:val="left" w:pos="1782"/>
+        </w:tabs>
+        <w:spacing w:after="0" w:line="240" w:lineRule="auto"/>
+      </w:pPr>
+      <w:r>
+        <w:t xml:space="preserve">Misgiving </w:t>
+      </w:r>
+      <w:r>
+        <w:rPr>
+          <w:rFonts w:hint="eastAsia"/>
+        </w:rPr>
+        <w:t>疑虑，担忧</w:t>
+      </w:r>
+    </w:p>
+    <w:p>
+      <w:pPr>
+        <w:tabs>
+          <w:tab w:val="left" w:pos="1782"/>
+        </w:tabs>
+        <w:spacing w:after="0" w:line="240" w:lineRule="auto"/>
+      </w:pPr>
+      <w:r>
+        <w:t xml:space="preserve">Many teachers expressed serious </w:t>
+      </w:r>
+      <w:r>
+        <w:rPr>
+          <w:b/>
+        </w:rPr>
+        <w:t>misgivings about</w:t>
+      </w:r>
+      <w:r>
+        <w:t xml:space="preserve"> the new exams</w:t>
+      </w:r>
+    </w:p>
+    <w:p>
+      <w:pPr>
+        <w:tabs>
+          <w:tab w:val="left" w:pos="1782"/>
+        </w:tabs>
+        <w:spacing w:after="0" w:line="240" w:lineRule="auto"/>
+      </w:pPr>
+    </w:p>
+    <w:p>
+      <w:pPr>
+        <w:tabs>
+          <w:tab w:val="left" w:pos="1782"/>
+        </w:tabs>
+        <w:spacing w:after="0" w:line="240" w:lineRule="auto"/>
+      </w:pPr>
+      <w:r>
+        <w:t xml:space="preserve">Turn out </w:t>
+      </w:r>
+    </w:p>
+    <w:p>
+      <w:pPr>
+        <w:tabs>
+          <w:tab w:val="left" w:pos="1782"/>
+        </w:tabs>
+        <w:spacing w:after="0" w:line="240" w:lineRule="auto"/>
+      </w:pPr>
+      <w:r>
+        <w:t>“</w:t>
+      </w:r>
+      <w:proofErr w:type="gramStart"/>
+      <w:r>
+        <w:t>how</w:t>
+      </w:r>
+      <w:proofErr w:type="gramEnd"/>
+      <w:r>
+        <w:t xml:space="preserve"> did the party turn out?” “</w:t>
+      </w:r>
+      <w:proofErr w:type="gramStart"/>
+      <w:r>
+        <w:t>it</w:t>
+      </w:r>
+      <w:proofErr w:type="gramEnd"/>
+      <w:r>
+        <w:t xml:space="preserve"> turned out very well, thanks”</w:t>
+      </w:r>
+    </w:p>
+    <w:p>
+      <w:pPr>
+        <w:tabs>
+          <w:tab w:val="left" w:pos="1782"/>
+        </w:tabs>
+        <w:spacing w:after="0" w:line="240" w:lineRule="auto"/>
+      </w:pPr>
+    </w:p>
+    <w:p>
+      <w:pPr>
+        <w:tabs>
+          <w:tab w:val="left" w:pos="1782"/>
+        </w:tabs>
+        <w:spacing w:after="0" w:line="240" w:lineRule="auto"/>
+      </w:pPr>
+      <w:r>
+        <w:t xml:space="preserve">Take advantage of </w:t>
+      </w:r>
+    </w:p>
+    <w:p>
+      <w:pPr>
+        <w:tabs>
+          <w:tab w:val="left" w:pos="1782"/>
+        </w:tabs>
+        <w:spacing w:after="0" w:line="240" w:lineRule="auto"/>
+      </w:pPr>
+      <w:r>
+        <w:t>The tennis player knows how to take advantage of his opponent’s weaknesses.</w:t>
+      </w:r>
+    </w:p>
+    <w:p>
+      <w:pPr>
+        <w:tabs>
+          <w:tab w:val="left" w:pos="1782"/>
+        </w:tabs>
+        <w:spacing w:after="0" w:line="240" w:lineRule="auto"/>
+        <w:rPr>
+          <w:rFonts w:hint="eastAsia"/>
+        </w:rPr>
+      </w:pPr>
+    </w:p>
+    <w:p>
+      <w:pPr>
+        <w:tabs>
+          <w:tab w:val="left" w:pos="1782"/>
+        </w:tabs>
+        <w:spacing w:after="0" w:line="240" w:lineRule="auto"/>
+      </w:pPr>
+    </w:p>
+    <w:p>
+      <w:pPr>
+        <w:tabs>
+          <w:tab w:val="left" w:pos="1782"/>
+        </w:tabs>
+        <w:spacing w:after="0" w:line="240" w:lineRule="auto"/>
+      </w:pPr>
+      <w:r>
+        <w:t>The computer has brought about many changes in our lives.</w:t>
+      </w:r>
+    </w:p>
+    <w:p>
+      <w:pPr>
+        <w:tabs>
+          <w:tab w:val="left" w:pos="1782"/>
+        </w:tabs>
+        <w:spacing w:after="0" w:line="240" w:lineRule="auto"/>
+      </w:pPr>
+      <w:r>
+        <w:t>There is a children’s pa</w:t>
+      </w:r>
+      <w:r>
+        <w:t>rty going on next door.</w:t>
+      </w:r>
+    </w:p>
+    <w:p>
+      <w:pPr>
+        <w:tabs>
+          <w:tab w:val="left" w:pos="1782"/>
+        </w:tabs>
+        <w:spacing w:after="0" w:line="240" w:lineRule="auto"/>
+      </w:pPr>
+      <w:r>
+        <w:t xml:space="preserve">During my second year as a </w:t>
+      </w:r>
+      <w:proofErr w:type="gramStart"/>
+      <w:r>
+        <w:t>student, …</w:t>
+      </w:r>
+      <w:proofErr w:type="gramEnd"/>
+    </w:p>
+    <w:p>
+      <w:pPr>
+        <w:tabs>
+          <w:tab w:val="left" w:pos="1782"/>
+        </w:tabs>
+        <w:spacing w:after="0" w:line="240" w:lineRule="auto"/>
+      </w:pPr>
+      <w:r>
+        <w:t xml:space="preserve">The PC revolution has changed the way millions and millions of people around the world live and work. </w:t>
+      </w:r>
+    </w:p>
+    <w:p>
+      <w:pPr>
+        <w:tabs>
+          <w:tab w:val="left" w:pos="1782"/>
+        </w:tabs>
+        <w:spacing w:after="0" w:line="240" w:lineRule="auto"/>
+      </w:pPr>
+      <w:r>
+        <w:t xml:space="preserve">This new communications revolution will </w:t>
+      </w:r>
+      <w:r>
+        <w:rPr>
+          <w:b/>
+        </w:rPr>
+        <w:t>take place</w:t>
+      </w:r>
+      <w:r>
+        <w:t xml:space="preserve"> over many years</w:t>
+      </w:r>
+    </w:p>
+    <w:p>
+      <w:pPr>
+        <w:tabs>
+          <w:tab w:val="left" w:pos="1782"/>
+        </w:tabs>
+        <w:spacing w:after="0" w:line="240" w:lineRule="auto"/>
+        <w:rPr>
+          <w:rFonts w:hint="eastAsia"/>
+        </w:rPr>
+      </w:pPr>
+      <w:r>
+        <w:t>The information revolution is already underway and it is up to all of us to make the most of it.</w:t>
+      </w:r>
+    </w:p>
+    <w:p>
+      <w:pPr>
+        <w:tabs>
+          <w:tab w:val="left" w:pos="1782"/>
+        </w:tabs>
+        <w:spacing w:after="0" w:line="240" w:lineRule="auto"/>
+      </w:pPr>
+      <w:r>
+        <w:t xml:space="preserve">Help you to </w:t>
+      </w:r>
+      <w:r>
+        <w:rPr>
+          <w:b/>
+        </w:rPr>
+        <w:t xml:space="preserve">take in </w:t>
+      </w:r>
+      <w:r>
+        <w:t>information more efficiently</w:t>
+      </w:r>
+    </w:p>
+    <w:p>
+      <w:pPr>
+        <w:spacing w:after="0" w:line="240" w:lineRule="auto"/>
+      </w:pPr>
+      <w:r>
+        <w:t xml:space="preserve">I </w:t>
+      </w:r>
+      <w:r>
+        <w:rPr>
+          <w:b/>
+        </w:rPr>
+        <w:t xml:space="preserve">stood in </w:t>
+      </w:r>
+      <w:r>
+        <w:t>…</w:t>
+      </w:r>
+    </w:p>
+    <w:p>
+      <w:pPr>
+        <w:spacing w:after="0" w:line="240" w:lineRule="auto"/>
+      </w:pPr>
+      <w:r>
+        <w:t>Touch even more lives</w:t>
+      </w:r>
+    </w:p>
+    <w:p>
+      <w:pPr>
+        <w:spacing w:after="0" w:line="240" w:lineRule="auto"/>
+      </w:pPr>
+      <w:r>
+        <w:t xml:space="preserve">The benefits and problems </w:t>
+      </w:r>
+      <w:r>
+        <w:rPr>
+          <w:b/>
+        </w:rPr>
+        <w:t>arising from</w:t>
+      </w:r>
+      <w:r>
+        <w:t xml:space="preserve"> …</w:t>
+      </w:r>
+    </w:p>
+    <w:p>
+      <w:pPr>
+        <w:spacing w:after="0" w:line="240" w:lineRule="auto"/>
+      </w:pPr>
+      <w:r>
+        <w:t>The amount of misunderstanding about technology and its possible dangers surprises me.</w:t>
+      </w:r>
+    </w:p>
+    <w:p>
+      <w:pPr>
+        <w:spacing w:after="0" w:line="240" w:lineRule="auto"/>
+      </w:pPr>
+      <w:r>
+        <w:t xml:space="preserve">A broad set of people participate in the debate about how this technology </w:t>
+      </w:r>
+      <w:proofErr w:type="gramStart"/>
+      <w:r>
+        <w:t>should be shaped</w:t>
+      </w:r>
+      <w:proofErr w:type="gramEnd"/>
+      <w:r>
+        <w:t>.</w:t>
+      </w:r>
+    </w:p>
+    <w:p>
+      <w:pPr>
+        <w:spacing w:after="0" w:line="240" w:lineRule="auto"/>
+      </w:pPr>
+      <w:r>
+        <w:t>It</w:t>
+      </w:r>
+      <w:r>
+        <w:t xml:space="preserve"> will gain broad acceptance</w:t>
+      </w:r>
+    </w:p>
+    <w:p>
+      <w:pPr>
+        <w:spacing w:after="0" w:line="240" w:lineRule="auto"/>
+      </w:pPr>
+      <w:r>
+        <w:t>It is freezing cold. My hands have gone numb (</w:t>
+      </w:r>
+      <w:r>
+        <w:rPr>
+          <w:rFonts w:hint="eastAsia"/>
+        </w:rPr>
+        <w:t>僵</w:t>
+      </w:r>
+      <w:r>
+        <w:rPr>
+          <w:rFonts w:hint="eastAsia"/>
+        </w:rPr>
+        <w:t>)</w:t>
+      </w:r>
+      <w:r>
+        <w:t xml:space="preserve"> </w:t>
+      </w:r>
+      <w:r>
+        <w:rPr>
+          <w:rFonts w:hint="eastAsia"/>
+        </w:rPr>
+        <w:t>a</w:t>
+      </w:r>
+      <w:r>
+        <w:t>nd I can barely feel my toes.</w:t>
+      </w:r>
+    </w:p>
+    <w:p>
+      <w:pPr>
+        <w:spacing w:after="0" w:line="240" w:lineRule="auto"/>
+      </w:pPr>
+      <w:r>
+        <w:t xml:space="preserve">Whether the eggs comes before the chicken or </w:t>
+      </w:r>
+      <w:r>
+        <w:rPr>
+          <w:b/>
+        </w:rPr>
+        <w:t>the other way round</w:t>
+      </w:r>
+      <w:r>
+        <w:t xml:space="preserve"> will turn out to be an endless debate with no answer ever to </w:t>
+      </w:r>
+      <w:proofErr w:type="gramStart"/>
+      <w:r>
+        <w:t>be found</w:t>
+      </w:r>
+      <w:proofErr w:type="gramEnd"/>
+      <w:r>
+        <w:t>.</w:t>
+      </w:r>
+    </w:p>
+    <w:p>
+      <w:pPr>
+        <w:spacing w:after="0" w:line="240" w:lineRule="auto"/>
+      </w:pPr>
+      <w:r>
+        <w:t xml:space="preserve">It is painful to memorize large numbers of words without knowing exactly how to use them. </w:t>
+      </w:r>
+      <w:proofErr w:type="gramStart"/>
+      <w:r>
+        <w:t>And what</w:t>
+      </w:r>
+      <w:proofErr w:type="gramEnd"/>
+      <w:r>
+        <w:t xml:space="preserve"> is more, I can’t see what purpose this could serve</w:t>
+      </w:r>
+    </w:p>
+    <w:p>
+      <w:pPr>
+        <w:spacing w:after="0" w:line="240" w:lineRule="auto"/>
+      </w:pPr>
+      <w:r>
+        <w:t xml:space="preserve">Dr. Wilson wrote the book </w:t>
+      </w:r>
+      <w:r>
+        <w:rPr>
+          <w:b/>
+        </w:rPr>
+        <w:t>in the hope of</w:t>
+      </w:r>
+      <w:r>
+        <w:t xml:space="preserve"> stimulating discussion o</w:t>
+      </w:r>
+      <w:r>
+        <w:t>f the problem of global warming</w:t>
+      </w:r>
+    </w:p>
+    <w:p>
+      <w:pPr>
+        <w:spacing w:after="0" w:line="240" w:lineRule="auto"/>
+      </w:pPr>
+      <w:r>
+        <w:t xml:space="preserve">The student felt bad about being late so he tried </w:t>
+      </w:r>
+      <w:r>
+        <w:rPr>
+          <w:b/>
+        </w:rPr>
+        <w:t>to slip (</w:t>
+      </w:r>
+      <w:r>
+        <w:rPr>
+          <w:rFonts w:hint="eastAsia"/>
+          <w:b/>
+        </w:rPr>
+        <w:t>溜</w:t>
+      </w:r>
+      <w:r>
+        <w:rPr>
+          <w:rFonts w:hint="eastAsia"/>
+          <w:b/>
+        </w:rPr>
+        <w:t>)</w:t>
+      </w:r>
+      <w:r>
+        <w:rPr>
+          <w:b/>
+        </w:rPr>
+        <w:t xml:space="preserve"> into the classroom unnoticed</w:t>
+      </w:r>
+      <w:r>
+        <w:t>.</w:t>
+      </w:r>
+    </w:p>
+    <w:p>
+      <w:pPr>
+        <w:spacing w:after="0" w:line="240" w:lineRule="auto"/>
+      </w:pPr>
+    </w:p>
+    <w:p>
+      <w:pPr>
+        <w:spacing w:after="0" w:line="240" w:lineRule="auto"/>
+      </w:pPr>
+      <w:r>
+        <w:t xml:space="preserve">Over the last 20 years, there have been </w:t>
+      </w:r>
+      <w:r>
+        <w:rPr>
+          <w:b/>
+        </w:rPr>
+        <w:t>incredible changes</w:t>
+      </w:r>
+      <w:r>
+        <w:t xml:space="preserve"> in the computer industry. When the personal computer </w:t>
+      </w:r>
+      <w:proofErr w:type="gramStart"/>
+      <w:r>
+        <w:t>was first introduced</w:t>
+      </w:r>
+      <w:proofErr w:type="gramEnd"/>
+      <w:r>
+        <w:t xml:space="preserve">, the only people interested in it were technologists. </w:t>
+      </w:r>
+      <w:proofErr w:type="gramStart"/>
+      <w:r>
+        <w:t>But</w:t>
+      </w:r>
+      <w:proofErr w:type="gramEnd"/>
+      <w:r>
+        <w:t xml:space="preserve"> over time, the PC has </w:t>
+      </w:r>
+      <w:r>
+        <w:rPr>
+          <w:b/>
+        </w:rPr>
+        <w:t>become an essential part of</w:t>
+      </w:r>
+      <w:r>
+        <w:t xml:space="preserve"> our modern society. Today, reliable computer applications are crucial to international business. </w:t>
+      </w:r>
+      <w:proofErr w:type="gramStart"/>
+      <w:r>
+        <w:t>And</w:t>
+      </w:r>
+      <w:proofErr w:type="gramEnd"/>
+      <w:r>
+        <w:t xml:space="preserve"> everyday people use the PC to go on-line and communicate with millions of other Internet users around the world.</w:t>
+      </w:r>
+    </w:p>
+    <w:p>
+      <w:pPr>
+        <w:spacing w:after="0" w:line="240" w:lineRule="auto"/>
+      </w:pPr>
+      <w:r>
+        <w:t xml:space="preserve">Now a new resolution is beginning. Once </w:t>
+      </w:r>
+      <w:proofErr w:type="gramStart"/>
+      <w:r>
+        <w:t>again</w:t>
+      </w:r>
+      <w:proofErr w:type="gramEnd"/>
+      <w:r>
+        <w:t xml:space="preserve"> we are </w:t>
+      </w:r>
+      <w:r>
+        <w:rPr>
+          <w:b/>
+        </w:rPr>
+        <w:t>heading into unexplored territory</w:t>
+      </w:r>
+      <w:r>
+        <w:t xml:space="preserve">. We can only speculate about all the changes which new technology will bring about in the coming years. The purpose of The Road Ahead is to make sure that common people are able to take part in debates about these new technologies. This book </w:t>
+      </w:r>
+      <w:proofErr w:type="gramStart"/>
+      <w:r>
+        <w:t>is intended</w:t>
+      </w:r>
+      <w:proofErr w:type="gramEnd"/>
+      <w:r>
+        <w:t xml:space="preserve"> to stimulate discussion about what the new technologies should do and how they should operate. Making the right decisions now –or at least asking the right questions – is necessary in order to ensure that electronic needs </w:t>
+      </w:r>
+      <w:proofErr w:type="gramStart"/>
+      <w:r>
+        <w:t>are met</w:t>
+      </w:r>
+      <w:proofErr w:type="gramEnd"/>
+      <w:r>
+        <w:t xml:space="preserve"> in the future. </w:t>
+      </w:r>
+    </w:p>
+    <w:p>
+      <w:pPr>
+        <w:spacing w:after="0" w:line="240" w:lineRule="auto"/>
+      </w:pPr>
+    </w:p>
+    <w:p>
+      <w:pPr>
+        <w:spacing w:after="0" w:line="240" w:lineRule="auto"/>
+      </w:pPr>
+      <w:r>
+        <w:t>Unit 8 – text 2</w:t>
+      </w:r>
+    </w:p>
+    <w:p>
+      <w:pPr>
+        <w:spacing w:after="0" w:line="240" w:lineRule="auto"/>
+      </w:pPr>
+      <w:r>
+        <w:t>Twentysomething</w:t>
+      </w:r>
+      <w:r>
+        <w:tab/>
+      </w:r>
+      <w:r>
+        <w:rPr>
+          <w:rFonts w:hint="eastAsia"/>
+        </w:rPr>
+        <w:t>二十几岁的人</w:t>
+      </w:r>
+    </w:p>
+    <w:p>
+      <w:pPr>
+        <w:spacing w:after="0" w:line="240" w:lineRule="auto"/>
+      </w:pPr>
+      <w:r>
+        <w:t>Darn</w:t>
+      </w:r>
+      <w:r>
+        <w:tab/>
+      </w:r>
+      <w:r>
+        <w:rPr>
+          <w:rFonts w:hint="eastAsia"/>
+        </w:rPr>
+        <w:t>极其</w:t>
+      </w:r>
+      <w:r>
+        <w:rPr>
+          <w:rFonts w:hint="eastAsia"/>
+        </w:rPr>
+        <w:t>，</w:t>
+      </w:r>
+      <w:r>
+        <w:rPr>
+          <w:rFonts w:hint="eastAsia"/>
+        </w:rPr>
+        <w:t>非常</w:t>
+      </w:r>
+      <w:r>
+        <w:rPr>
+          <w:rFonts w:hint="eastAsia"/>
+        </w:rPr>
+        <w:t xml:space="preserve"> </w:t>
+      </w:r>
+      <w:r>
+        <w:t>extremely</w:t>
+      </w:r>
+      <w:r>
+        <w:t>, very</w:t>
+      </w:r>
+    </w:p>
+    <w:p>
+      <w:pPr>
+        <w:spacing w:after="0" w:line="240" w:lineRule="auto"/>
+      </w:pPr>
+      <w:r>
+        <w:t xml:space="preserve">Personify </w:t>
+      </w:r>
+      <w:r>
+        <w:rPr>
+          <w:rFonts w:hint="eastAsia"/>
+        </w:rPr>
+        <w:t>象征，体现</w:t>
+      </w:r>
+    </w:p>
+    <w:p>
+      <w:pPr>
+        <w:spacing w:after="0" w:line="240" w:lineRule="auto"/>
+      </w:pPr>
+      <w:r>
+        <w:t xml:space="preserve">Boomer </w:t>
+      </w:r>
+      <w:r>
+        <w:rPr>
+          <w:rFonts w:hint="eastAsia"/>
+        </w:rPr>
+        <w:t>生育高峰期出生的人</w:t>
+      </w:r>
+    </w:p>
+    <w:p>
+      <w:pPr>
+        <w:spacing w:after="0" w:line="240" w:lineRule="auto"/>
+      </w:pPr>
+      <w:r>
+        <w:t xml:space="preserve">Well-meaning </w:t>
+      </w:r>
+      <w:r>
+        <w:rPr>
+          <w:rFonts w:hint="eastAsia"/>
+        </w:rPr>
+        <w:t>本意良好的，出于善意的</w:t>
+      </w:r>
+    </w:p>
+    <w:p>
+      <w:pPr>
+        <w:spacing w:after="0" w:line="240" w:lineRule="auto"/>
+      </w:pPr>
+    </w:p>
+    <w:p>
+      <w:pPr>
+        <w:spacing w:after="0" w:line="240" w:lineRule="auto"/>
+      </w:pPr>
+      <w:r>
+        <w:t xml:space="preserve">Be referred to as </w:t>
+      </w:r>
+      <w:r>
+        <w:rPr>
+          <w:rFonts w:hint="eastAsia"/>
+        </w:rPr>
+        <w:t>被称为</w:t>
+      </w:r>
+    </w:p>
+    <w:p>
+      <w:pPr>
+        <w:spacing w:after="0" w:line="240" w:lineRule="auto"/>
+      </w:pPr>
+      <w:r>
+        <w:t xml:space="preserve">At times </w:t>
+      </w:r>
+      <w:r>
+        <w:rPr>
+          <w:rFonts w:hint="eastAsia"/>
+        </w:rPr>
+        <w:t>有时候</w:t>
+      </w:r>
+    </w:p>
+    <w:p>
+      <w:pPr>
+        <w:spacing w:after="0" w:line="240" w:lineRule="auto"/>
+        <w:rPr>
+          <w:rFonts w:hint="eastAsia"/>
+        </w:rPr>
+      </w:pPr>
+    </w:p>
+    <w:p>
+      <w:pPr>
+        <w:spacing w:after="0" w:line="240" w:lineRule="auto"/>
+      </w:pPr>
+      <w:r>
+        <w:t xml:space="preserve">Settle into </w:t>
+      </w:r>
+      <w:r>
+        <w:rPr>
+          <w:rFonts w:hint="eastAsia"/>
+        </w:rPr>
+        <w:t>适应</w:t>
+      </w:r>
+      <w:r>
+        <w:rPr>
+          <w:rFonts w:hint="eastAsia"/>
+        </w:rPr>
+        <w:t xml:space="preserve"> </w:t>
+      </w:r>
+    </w:p>
+    <w:p>
+      <w:pPr>
+        <w:spacing w:after="0" w:line="240" w:lineRule="auto"/>
+      </w:pPr>
+      <w:r>
+        <w:t>This was my favorite bit of advice. There is plenty of time to</w:t>
+      </w:r>
+      <w:r>
+        <w:rPr>
+          <w:b/>
+        </w:rPr>
+        <w:t xml:space="preserve"> settle into </w:t>
+      </w:r>
+      <w:r>
+        <w:t>middle age and that in the meantime, one should travel as much as possible.</w:t>
+      </w:r>
+    </w:p>
+    <w:p>
+      <w:pPr>
+        <w:spacing w:after="0" w:line="240" w:lineRule="auto"/>
+      </w:pPr>
+    </w:p>
+    <w:p>
+      <w:pPr>
+        <w:spacing w:after="0" w:line="240" w:lineRule="auto"/>
+      </w:pPr>
+      <w:r>
+        <w:t xml:space="preserve">I asked colleagues what advice they would give their peers just entering the professional workforce. What I heard </w:t>
+      </w:r>
+      <w:r>
+        <w:rPr>
+          <w:b/>
+        </w:rPr>
+        <w:t>applies to</w:t>
+      </w:r>
+      <w:r>
+        <w:t xml:space="preserve"> all of us.</w:t>
+      </w:r>
+    </w:p>
+    <w:p>
+      <w:pPr>
+        <w:spacing w:after="0" w:line="240" w:lineRule="auto"/>
+      </w:pPr>
+      <w:r>
+        <w:t xml:space="preserve">Having graduated from a </w:t>
+      </w:r>
+      <w:r>
+        <w:rPr>
+          <w:b/>
+        </w:rPr>
+        <w:t>prestigious college</w:t>
+      </w:r>
+      <w:r>
+        <w:t xml:space="preserve">, she managed to </w:t>
+      </w:r>
+      <w:r>
+        <w:rPr>
+          <w:b/>
+        </w:rPr>
+        <w:t>break into middle management</w:t>
+      </w:r>
+      <w:r>
+        <w:t xml:space="preserve"> before the age of 30.</w:t>
+      </w:r>
+    </w:p>
+    <w:p>
+      <w:pPr>
+        <w:spacing w:after="0" w:line="240" w:lineRule="auto"/>
+      </w:pPr>
+      <w:r>
+        <w:t>After listening to the “kids” in the office, I spoke with our “seniors”.</w:t>
+      </w:r>
+    </w:p>
+    <w:p>
+      <w:pPr>
+        <w:spacing w:after="0" w:line="240" w:lineRule="auto"/>
+      </w:pPr>
+      <w:r>
+        <w:t xml:space="preserve">Too many people accept restrictions </w:t>
+      </w:r>
+      <w:r>
+        <w:rPr>
+          <w:b/>
+        </w:rPr>
+        <w:t>placed upon them</w:t>
+      </w:r>
+      <w:r>
+        <w:t xml:space="preserve"> by others</w:t>
+      </w:r>
+    </w:p>
+    <w:p>
+      <w:pPr>
+        <w:spacing w:after="0" w:line="240" w:lineRule="auto"/>
+      </w:pPr>
+      <w:r>
+        <w:t>Young career starters tend to have fewer restrictions on their job search than those who have family responsibilities.</w:t>
+      </w:r>
+    </w:p>
+    <w:p>
+      <w:pPr>
+        <w:spacing w:after="0" w:line="240" w:lineRule="auto"/>
+      </w:pPr>
+      <w:r>
+        <w:t>As teenagers break away from their parents, the opinions of their peers count much in their decision-making.</w:t>
+      </w:r>
+    </w:p>
+    <w:p>
+      <w:pPr>
+        <w:spacing w:after="0" w:line="240" w:lineRule="auto"/>
+      </w:pPr>
+      <w:r>
+        <w:t xml:space="preserve">Do not isolate yourself when depressed and </w:t>
+      </w:r>
+      <w:proofErr w:type="gramStart"/>
+      <w:r>
+        <w:t>let</w:t>
+      </w:r>
+      <w:proofErr w:type="gramEnd"/>
+      <w:r>
+        <w:t xml:space="preserve"> things go from bad to worse; seek professional help immediately.</w:t>
+      </w:r>
       <w:bookmarkStart w:id="0" w:name="_GoBack"/>
       <w:bookmarkEnd w:id="0"/>
+    </w:p>
+    <w:p>
+      <w:pPr>
+        <w:spacing w:after="0" w:line="240" w:lineRule="auto"/>
+      </w:pPr>
+      <w:r>
+        <w:t xml:space="preserve">The current economy </w:t>
+      </w:r>
+      <w:r>
+        <w:rPr>
+          <w:b/>
+        </w:rPr>
+        <w:t>puts a lot of pressure on</w:t>
+      </w:r>
+      <w:r>
+        <w:t xml:space="preserve"> twentysomethings and thirtysomethings who hope to start their own families.</w:t>
+      </w:r>
+    </w:p>
+    <w:p>
+      <w:pPr>
+        <w:spacing w:after="0" w:line="240" w:lineRule="auto"/>
+      </w:pPr>
+    </w:p>
+    <w:p>
+      <w:pPr>
+        <w:spacing w:after="0" w:line="240" w:lineRule="auto"/>
+      </w:pPr>
+      <w:r>
+        <w:t>Unit 8 – text 3</w:t>
+      </w:r>
+    </w:p>
+    <w:p>
+      <w:pPr>
+        <w:spacing w:after="0" w:line="240" w:lineRule="auto"/>
+      </w:pPr>
+      <w:r>
+        <w:t xml:space="preserve">She began suffering from </w:t>
+      </w:r>
+      <w:r>
+        <w:rPr>
+          <w:b/>
+        </w:rPr>
+        <w:t>stomach pains and vomiting</w:t>
+      </w:r>
+      <w:r>
+        <w:t>. Her hair began to fall out.</w:t>
+      </w:r>
+    </w:p>
+    <w:p>
+      <w:pPr>
+        <w:spacing w:after="0" w:line="240" w:lineRule="auto"/>
+      </w:pPr>
+      <w:r>
+        <w:t xml:space="preserve">They </w:t>
+      </w:r>
+      <w:r>
+        <w:rPr>
+          <w:b/>
+        </w:rPr>
+        <w:t>turned to</w:t>
+      </w:r>
+      <w:r>
+        <w:t xml:space="preserve"> the Internet.</w:t>
+      </w:r>
+    </w:p>
+    <w:p>
+      <w:pPr>
+        <w:spacing w:after="0" w:line="240" w:lineRule="auto"/>
+      </w:pPr>
+    </w:p>
+    <w:p>
+      <w:pPr>
+        <w:spacing w:after="0" w:line="240" w:lineRule="auto"/>
+      </w:pPr>
+    </w:p>
+    <w:p>
+      <w:pPr>
+        <w:spacing w:after="0" w:line="240" w:lineRule="auto"/>
+        <w:rPr>
+          <w:rFonts w:hint="eastAsia"/>
+        </w:rPr>
+      </w:pPr>
+    </w:p>
+    <w:p>
+      <w:pPr>
+        <w:spacing w:after="0" w:line="240" w:lineRule="auto"/>
+      </w:pPr>
+    </w:p>
+    <w:p>
+      <w:pPr>
+        <w:spacing w:after="0" w:line="240" w:lineRule="auto"/>
+      </w:pPr>
+    </w:p>
+    <w:p>
+      <w:pPr>
+        <w:spacing w:after="0" w:line="240" w:lineRule="auto"/>
+      </w:pPr>
+    </w:p>
+    <w:p>
+      <w:pPr>
+        <w:spacing w:after="0" w:line="240" w:lineRule="auto"/>
+      </w:pPr>
+    </w:p>
+    <w:p>
+      <w:pPr>
+        <w:spacing w:after="0" w:line="240" w:lineRule="auto"/>
+      </w:pPr>
     </w:p>
     <w:p>
       <w:pPr>

--- a/literature/English/College English.docx
+++ b/literature/English/College English.docx
@@ -20,6 +20,1363 @@
         <w:spacing w:after="0" w:line="240" w:lineRule="auto"/>
       </w:pPr>
       <w:r>
+        <w:t>Grade 2</w:t>
+      </w:r>
+    </w:p>
+    <w:p>
+      <w:pPr>
+        <w:spacing w:after="0" w:line="240" w:lineRule="auto"/>
+      </w:pPr>
+      <w:r>
+        <w:t>Unit 1 – Text 1</w:t>
+      </w:r>
+    </w:p>
+    <w:p>
+      <w:pPr>
+        <w:spacing w:after="0" w:line="240" w:lineRule="auto"/>
+      </w:pPr>
+      <w:r>
+        <w:t xml:space="preserve">The Admiralty </w:t>
+      </w:r>
+      <w:r>
+        <w:rPr>
+          <w:rFonts w:hint="eastAsia"/>
+        </w:rPr>
+        <w:t>海军部</w:t>
+      </w:r>
+    </w:p>
+    <w:p>
+      <w:pPr>
+        <w:spacing w:after="0" w:line="240" w:lineRule="auto"/>
+      </w:pPr>
+      <w:r>
+        <w:t xml:space="preserve">Retreat </w:t>
+      </w:r>
+      <w:r>
+        <w:rPr>
+          <w:rFonts w:hint="eastAsia"/>
+        </w:rPr>
+        <w:t>隐居处；撤退</w:t>
+      </w:r>
+    </w:p>
+    <w:p>
+      <w:pPr>
+        <w:spacing w:after="0" w:line="240" w:lineRule="auto"/>
+      </w:pPr>
+      <w:r>
+        <w:t xml:space="preserve">Contemplate </w:t>
+      </w:r>
+      <w:r>
+        <w:rPr>
+          <w:rFonts w:hint="eastAsia"/>
+        </w:rPr>
+        <w:t>注视；考虑</w:t>
+      </w:r>
+    </w:p>
+    <w:p>
+      <w:pPr>
+        <w:spacing w:after="0" w:line="240" w:lineRule="auto"/>
+      </w:pPr>
+      <w:r>
+        <w:t xml:space="preserve">Beloved </w:t>
+      </w:r>
+      <w:r>
+        <w:rPr>
+          <w:rFonts w:hint="eastAsia"/>
+        </w:rPr>
+        <w:t>深爱的</w:t>
+      </w:r>
+    </w:p>
+    <w:p>
+      <w:pPr>
+        <w:spacing w:after="0" w:line="240" w:lineRule="auto"/>
+      </w:pPr>
+      <w:r>
+        <w:t xml:space="preserve">Entry </w:t>
+      </w:r>
+      <w:r>
+        <w:rPr>
+          <w:rFonts w:hint="eastAsia"/>
+        </w:rPr>
+        <w:t>参赛者；参赛作品；进入</w:t>
+      </w:r>
+    </w:p>
+    <w:p>
+      <w:pPr>
+        <w:spacing w:after="0" w:line="240" w:lineRule="auto"/>
+        <w:rPr>
+          <w:rFonts w:hint="eastAsia"/>
+        </w:rPr>
+      </w:pPr>
+    </w:p>
+    <w:p>
+      <w:pPr>
+        <w:spacing w:after="0" w:line="240" w:lineRule="auto"/>
+      </w:pPr>
+      <w:r>
+        <w:t xml:space="preserve">Revive </w:t>
+      </w:r>
+      <w:r>
+        <w:rPr>
+          <w:rFonts w:hint="eastAsia"/>
+        </w:rPr>
+        <w:t>复苏，重振活力</w:t>
+      </w:r>
+    </w:p>
+    <w:p>
+      <w:pPr>
+        <w:spacing w:after="0" w:line="240" w:lineRule="auto"/>
+      </w:pPr>
+      <w:r>
+        <w:t xml:space="preserve">He </w:t>
+      </w:r>
+      <w:proofErr w:type="gramStart"/>
+      <w:r>
+        <w:t>was knocked</w:t>
+      </w:r>
+      <w:proofErr w:type="gramEnd"/>
+      <w:r>
+        <w:t xml:space="preserve"> unconscious by a stone.</w:t>
+      </w:r>
+      <w:r>
+        <w:t xml:space="preserve"> After I revived him, he </w:t>
+      </w:r>
+      <w:proofErr w:type="gramStart"/>
+      <w:r>
+        <w:t>didn’t</w:t>
+      </w:r>
+      <w:proofErr w:type="gramEnd"/>
+      <w:r>
+        <w:t xml:space="preserve"> recognize me.</w:t>
+      </w:r>
+    </w:p>
+    <w:p>
+      <w:pPr>
+        <w:spacing w:after="0" w:line="240" w:lineRule="auto"/>
+      </w:pPr>
+    </w:p>
+    <w:p>
+      <w:pPr>
+        <w:spacing w:after="0" w:line="240" w:lineRule="auto"/>
+      </w:pPr>
+      <w:r>
+        <w:t xml:space="preserve">Retire: go away; leave a group of people, </w:t>
+      </w:r>
+      <w:proofErr w:type="gramStart"/>
+      <w:r>
+        <w:t>so as to</w:t>
+      </w:r>
+      <w:proofErr w:type="gramEnd"/>
+      <w:r>
+        <w:t xml:space="preserve"> be one’s own</w:t>
+      </w:r>
+    </w:p>
+    <w:p>
+      <w:pPr>
+        <w:spacing w:after="0" w:line="240" w:lineRule="auto"/>
+      </w:pPr>
+      <w:r>
+        <w:t>The guests retired to the living room after dinner.</w:t>
+      </w:r>
+    </w:p>
+    <w:p>
+      <w:pPr>
+        <w:spacing w:after="0" w:line="240" w:lineRule="auto"/>
+        <w:rPr>
+          <w:rFonts w:hint="eastAsia"/>
+        </w:rPr>
+      </w:pPr>
+    </w:p>
+    <w:p>
+      <w:pPr>
+        <w:spacing w:after="0" w:line="240" w:lineRule="auto"/>
+      </w:pPr>
+    </w:p>
+    <w:p>
+      <w:pPr>
+        <w:spacing w:after="0" w:line="240" w:lineRule="auto"/>
+      </w:pPr>
+      <w:r>
+        <w:t xml:space="preserve">A glow of satisfaction </w:t>
+      </w:r>
+      <w:r>
+        <w:rPr>
+          <w:rFonts w:hint="eastAsia"/>
+        </w:rPr>
+        <w:t>喜悦</w:t>
+      </w:r>
+    </w:p>
+    <w:p>
+      <w:pPr>
+        <w:spacing w:after="0" w:line="240" w:lineRule="auto"/>
+        <w:rPr>
+          <w:rFonts w:hint="eastAsia"/>
+        </w:rPr>
+      </w:pPr>
+      <w:r>
+        <w:t xml:space="preserve">Plunge into </w:t>
+      </w:r>
+      <w:r>
+        <w:rPr>
+          <w:rFonts w:hint="eastAsia"/>
+        </w:rPr>
+        <w:t>投身于，一头扎入</w:t>
+      </w:r>
+    </w:p>
+    <w:p>
+      <w:pPr>
+        <w:spacing w:after="0" w:line="240" w:lineRule="auto"/>
+      </w:pPr>
+      <w:r>
+        <w:t xml:space="preserve">Awaken to </w:t>
+      </w:r>
+      <w:r>
+        <w:rPr>
+          <w:rFonts w:hint="eastAsia"/>
+        </w:rPr>
+        <w:t>使意识到</w:t>
+      </w:r>
+    </w:p>
+    <w:p>
+      <w:pPr>
+        <w:spacing w:after="0" w:line="240" w:lineRule="auto"/>
+        <w:rPr>
+          <w:rFonts w:hint="eastAsia"/>
+        </w:rPr>
+      </w:pPr>
+    </w:p>
+    <w:p>
+      <w:pPr>
+        <w:spacing w:after="0" w:line="240" w:lineRule="auto"/>
+      </w:pPr>
+      <w:r>
+        <w:t xml:space="preserve">Come to </w:t>
+      </w:r>
+      <w:r>
+        <w:rPr>
+          <w:rFonts w:hint="eastAsia"/>
+        </w:rPr>
+        <w:t>m</w:t>
+      </w:r>
+      <w:r>
+        <w:t xml:space="preserve">y rescue </w:t>
+      </w:r>
+      <w:r>
+        <w:rPr>
+          <w:rFonts w:hint="eastAsia"/>
+        </w:rPr>
+        <w:t>救了我</w:t>
+      </w:r>
+    </w:p>
+    <w:p>
+      <w:pPr>
+        <w:spacing w:after="0" w:line="240" w:lineRule="auto"/>
+      </w:pPr>
+      <w:r>
+        <w:t xml:space="preserve">The muse of painting came to my rescue </w:t>
+      </w:r>
+    </w:p>
+    <w:p>
+      <w:pPr>
+        <w:spacing w:after="0" w:line="240" w:lineRule="auto"/>
+      </w:pPr>
+      <w:r>
+        <w:t xml:space="preserve">I was </w:t>
+      </w:r>
+      <w:proofErr w:type="gramStart"/>
+      <w:r>
+        <w:t>embarrassed</w:t>
+      </w:r>
+      <w:proofErr w:type="gramEnd"/>
+      <w:r>
+        <w:t xml:space="preserve"> as I couldn’t remember his name; fortunately Mary came to my rescue.</w:t>
+      </w:r>
+    </w:p>
+    <w:p>
+      <w:pPr>
+        <w:spacing w:after="0" w:line="240" w:lineRule="auto"/>
+      </w:pPr>
+    </w:p>
+    <w:p>
+      <w:pPr>
+        <w:spacing w:after="0" w:line="240" w:lineRule="auto"/>
+      </w:pPr>
+      <w:r>
+        <w:t xml:space="preserve">Chance upon </w:t>
+      </w:r>
+      <w:r>
+        <w:rPr>
+          <w:rFonts w:hint="eastAsia"/>
+        </w:rPr>
+        <w:t>偶然碰见</w:t>
+      </w:r>
+    </w:p>
+    <w:p>
+      <w:pPr>
+        <w:spacing w:after="0" w:line="240" w:lineRule="auto"/>
+      </w:pPr>
+      <w:r>
+        <w:t xml:space="preserve">One day when he was wandering in the garden, he chanced upon his sister-in-law sketching with </w:t>
+      </w:r>
+      <w:proofErr w:type="spellStart"/>
+      <w:r>
+        <w:t>watercolours</w:t>
+      </w:r>
+      <w:proofErr w:type="spellEnd"/>
+      <w:r>
+        <w:t>.</w:t>
+      </w:r>
+    </w:p>
+    <w:p>
+      <w:pPr>
+        <w:spacing w:after="0" w:line="240" w:lineRule="auto"/>
+      </w:pPr>
+      <w:r>
+        <w:t>I chanced upon an old schoolmate in the street yesterday</w:t>
+      </w:r>
+    </w:p>
+    <w:p>
+      <w:pPr>
+        <w:spacing w:after="0" w:line="240" w:lineRule="auto"/>
+      </w:pPr>
+    </w:p>
+    <w:p>
+      <w:pPr>
+        <w:spacing w:after="0" w:line="240" w:lineRule="auto"/>
+      </w:pPr>
+      <w:r>
+        <w:t xml:space="preserve">Try one’s hand at </w:t>
+      </w:r>
+      <w:proofErr w:type="spellStart"/>
+      <w:r>
+        <w:t>sth</w:t>
+      </w:r>
+      <w:proofErr w:type="spellEnd"/>
+      <w:r>
+        <w:tab/>
+      </w:r>
+      <w:r>
+        <w:rPr>
+          <w:rFonts w:hint="eastAsia"/>
+        </w:rPr>
+        <w:t>尝试</w:t>
+      </w:r>
+    </w:p>
+    <w:p>
+      <w:pPr>
+        <w:spacing w:after="0" w:line="240" w:lineRule="auto"/>
+      </w:pPr>
+      <w:r>
+        <w:t>He first tried his hand at oil painting</w:t>
+      </w:r>
+    </w:p>
+    <w:p>
+      <w:pPr>
+        <w:spacing w:after="0" w:line="240" w:lineRule="auto"/>
+      </w:pPr>
+      <w:r>
+        <w:t>He tried his hand at repairing the bicycle</w:t>
+      </w:r>
+      <w:proofErr w:type="gramStart"/>
+      <w:r>
+        <w:t>;</w:t>
+      </w:r>
+      <w:proofErr w:type="gramEnd"/>
+      <w:r>
+        <w:t xml:space="preserve"> but without much success.</w:t>
+      </w:r>
+    </w:p>
+    <w:p>
+      <w:pPr>
+        <w:spacing w:after="0" w:line="240" w:lineRule="auto"/>
+      </w:pPr>
+    </w:p>
+    <w:p>
+      <w:pPr>
+        <w:spacing w:after="0" w:line="240" w:lineRule="auto"/>
+      </w:pPr>
+      <w:r>
+        <w:t xml:space="preserve">Rush off </w:t>
+      </w:r>
+      <w:r>
+        <w:rPr>
+          <w:rFonts w:hint="eastAsia"/>
+        </w:rPr>
+        <w:t>着急</w:t>
+      </w:r>
+    </w:p>
+    <w:p>
+      <w:pPr>
+        <w:spacing w:after="0" w:line="240" w:lineRule="auto"/>
+      </w:pPr>
+      <w:r>
+        <w:rPr>
+          <w:rFonts w:hint="eastAsia"/>
+        </w:rPr>
+        <w:t>C</w:t>
+      </w:r>
+      <w:r>
+        <w:t>lementine rushed off to buy whatever paints and materials she could find</w:t>
+      </w:r>
+    </w:p>
+    <w:p>
+      <w:pPr>
+        <w:spacing w:after="0" w:line="240" w:lineRule="auto"/>
+        <w:rPr>
+          <w:rFonts w:hint="eastAsia"/>
+        </w:rPr>
+      </w:pPr>
+    </w:p>
+    <w:p>
+      <w:pPr>
+        <w:spacing w:after="0" w:line="240" w:lineRule="auto"/>
+        <w:rPr>
+          <w:rFonts w:hint="eastAsia"/>
+        </w:rPr>
+      </w:pPr>
+      <w:r>
+        <w:t xml:space="preserve">Company </w:t>
+      </w:r>
+      <w:r>
+        <w:rPr>
+          <w:rFonts w:hint="eastAsia"/>
+        </w:rPr>
+        <w:t>陪伴</w:t>
+      </w:r>
+    </w:p>
+    <w:p>
+      <w:pPr>
+        <w:spacing w:after="0" w:line="240" w:lineRule="auto"/>
+      </w:pPr>
+      <w:r>
+        <w:t>Keep me company</w:t>
+      </w:r>
+      <w:r>
+        <w:tab/>
+      </w:r>
+      <w:r>
+        <w:rPr>
+          <w:rFonts w:hint="eastAsia"/>
+        </w:rPr>
+        <w:t>陪伴某人</w:t>
+      </w:r>
+    </w:p>
+    <w:p>
+      <w:pPr>
+        <w:spacing w:after="0" w:line="240" w:lineRule="auto"/>
+      </w:pPr>
+      <w:r>
+        <w:t xml:space="preserve">I enjoy the company of animals more </w:t>
+      </w:r>
+      <w:proofErr w:type="gramStart"/>
+      <w:r>
+        <w:t>than people</w:t>
+      </w:r>
+      <w:proofErr w:type="gramEnd"/>
+    </w:p>
+    <w:p>
+      <w:pPr>
+        <w:spacing w:after="0" w:line="240" w:lineRule="auto"/>
+      </w:pPr>
+      <w:r>
+        <w:t>The old couple was grateful for Jean’s company on their long journey up to Edinburgh</w:t>
+      </w:r>
+    </w:p>
+    <w:p>
+      <w:pPr>
+        <w:spacing w:after="0" w:line="240" w:lineRule="auto"/>
+      </w:pPr>
+      <w:r>
+        <w:rPr>
+          <w:rFonts w:hint="eastAsia"/>
+        </w:rPr>
+        <w:t>I</w:t>
+      </w:r>
+      <w:r>
+        <w:t xml:space="preserve"> will keep you company until you fully recover</w:t>
+      </w:r>
+    </w:p>
+    <w:p>
+      <w:pPr>
+        <w:spacing w:after="0" w:line="240" w:lineRule="auto"/>
+        <w:rPr>
+          <w:rFonts w:hint="eastAsia"/>
+        </w:rPr>
+      </w:pPr>
+    </w:p>
+    <w:p>
+      <w:pPr>
+        <w:spacing w:after="0" w:line="240" w:lineRule="auto"/>
+      </w:pPr>
+      <w:r>
+        <w:t>Fall upon</w:t>
+      </w:r>
+      <w:r>
+        <w:tab/>
+      </w:r>
+      <w:r>
+        <w:rPr>
+          <w:rFonts w:hint="eastAsia"/>
+        </w:rPr>
+        <w:t>猛扑</w:t>
+      </w:r>
+    </w:p>
+    <w:p>
+      <w:pPr>
+        <w:spacing w:after="0" w:line="240" w:lineRule="auto"/>
+      </w:pPr>
+      <w:r>
+        <w:t>The robbers fell upon him from behind the trees</w:t>
+      </w:r>
+    </w:p>
+    <w:p>
+      <w:pPr>
+        <w:spacing w:after="0" w:line="240" w:lineRule="auto"/>
+        <w:rPr>
+          <w:rFonts w:hint="eastAsia"/>
+        </w:rPr>
+      </w:pPr>
+    </w:p>
+    <w:p>
+      <w:pPr>
+        <w:spacing w:after="0" w:line="240" w:lineRule="auto"/>
+      </w:pPr>
+      <w:r>
+        <w:t>Fall from office</w:t>
+      </w:r>
+      <w:r>
+        <w:tab/>
+      </w:r>
+      <w:r>
+        <w:rPr>
+          <w:rFonts w:hint="eastAsia"/>
+        </w:rPr>
+        <w:t>下台</w:t>
+      </w:r>
+    </w:p>
+    <w:p>
+      <w:pPr>
+        <w:spacing w:after="0" w:line="240" w:lineRule="auto"/>
+      </w:pPr>
+    </w:p>
+    <w:p>
+      <w:pPr>
+        <w:spacing w:after="0" w:line="240" w:lineRule="auto"/>
+      </w:pPr>
+      <w:r>
+        <w:t>Painting was like a friend who never betrayed or abandoned him. This seems to suggest that</w:t>
+      </w:r>
+      <w:proofErr w:type="gramStart"/>
+      <w:r>
+        <w:t>..</w:t>
+      </w:r>
+      <w:proofErr w:type="gramEnd"/>
+    </w:p>
+    <w:p>
+      <w:pPr>
+        <w:spacing w:after="0" w:line="240" w:lineRule="auto"/>
+      </w:pPr>
+      <w:r>
+        <w:t xml:space="preserve">I have always envied painters and </w:t>
+      </w:r>
+      <w:proofErr w:type="gramStart"/>
+      <w:r>
+        <w:t>poets,</w:t>
+      </w:r>
+      <w:proofErr w:type="gramEnd"/>
+      <w:r>
+        <w:t xml:space="preserve"> I have no artistic ability at all.</w:t>
+      </w:r>
+    </w:p>
+    <w:p>
+      <w:pPr>
+        <w:spacing w:after="0" w:line="240" w:lineRule="auto"/>
+      </w:pPr>
+      <w:r>
+        <w:t>He is struggling to overcome his fear of flying, but he still panics sometimes when he has to board a plane.</w:t>
+      </w:r>
+    </w:p>
+    <w:p>
+      <w:pPr>
+        <w:spacing w:after="0" w:line="240" w:lineRule="auto"/>
+      </w:pPr>
+      <w:r>
+        <w:t>The city is planning a public campaign to awaken people to the problem of noise pollution.</w:t>
+      </w:r>
+    </w:p>
+    <w:p>
+      <w:pPr>
+        <w:spacing w:after="0" w:line="240" w:lineRule="auto"/>
+      </w:pPr>
+      <w:r>
+        <w:t>When you feel overwhelmed by the complication of life in the big city, it is good to retreat to the countryside for a few days.</w:t>
+      </w:r>
+    </w:p>
+    <w:p>
+      <w:pPr>
+        <w:spacing w:after="0" w:line="240" w:lineRule="auto"/>
+      </w:pPr>
+      <w:r>
+        <w:t>In times of war, people usually buy and store more food as a precaution against shortages.</w:t>
+      </w:r>
+    </w:p>
+    <w:p>
+      <w:pPr>
+        <w:spacing w:after="0" w:line="240" w:lineRule="auto"/>
+      </w:pPr>
+      <w:r>
+        <w:t>He struggled for many years before his effort bore fruit</w:t>
+      </w:r>
+    </w:p>
+    <w:p>
+      <w:pPr>
+        <w:spacing w:after="0" w:line="240" w:lineRule="auto"/>
+      </w:pPr>
+      <w:r>
+        <w:t>If you drink any more of that wine, you will suffer in the morning</w:t>
+      </w:r>
+    </w:p>
+    <w:p>
+      <w:pPr>
+        <w:spacing w:after="0" w:line="240" w:lineRule="auto"/>
+      </w:pPr>
+      <w:r>
+        <w:t>The construction workers chanced upon some ancient coins that dated from the 13</w:t>
+      </w:r>
+      <w:r>
+        <w:rPr>
+          <w:vertAlign w:val="superscript"/>
+        </w:rPr>
+        <w:t>th</w:t>
+      </w:r>
+      <w:r>
+        <w:t xml:space="preserve"> century</w:t>
+      </w:r>
+    </w:p>
+    <w:p>
+      <w:pPr>
+        <w:spacing w:after="0" w:line="240" w:lineRule="auto"/>
+      </w:pPr>
+      <w:r>
+        <w:t xml:space="preserve">It </w:t>
+      </w:r>
+      <w:proofErr w:type="gramStart"/>
+      <w:r>
+        <w:t>is often said</w:t>
+      </w:r>
+      <w:proofErr w:type="gramEnd"/>
+      <w:r>
+        <w:t xml:space="preserve"> that travel broadens the mind</w:t>
+      </w:r>
+    </w:p>
+    <w:p>
+      <w:pPr>
+        <w:spacing w:after="0" w:line="240" w:lineRule="auto"/>
+      </w:pPr>
+      <w:r>
+        <w:t xml:space="preserve">Exercises like this one strengthen </w:t>
+      </w:r>
+      <w:r>
+        <w:t>my knowledge of English</w:t>
+      </w:r>
+    </w:p>
+    <w:p>
+      <w:pPr>
+        <w:spacing w:after="0" w:line="240" w:lineRule="auto"/>
+      </w:pPr>
+      <w:r>
+        <w:t>Discussion with your classmates will deepen your understanding of the course material</w:t>
+      </w:r>
+    </w:p>
+    <w:p>
+      <w:pPr>
+        <w:spacing w:after="0" w:line="240" w:lineRule="auto"/>
+      </w:pPr>
+      <w:r>
+        <w:t>She was born into a wealthy family</w:t>
+      </w:r>
+    </w:p>
+    <w:p>
+      <w:pPr>
+        <w:spacing w:after="0" w:line="240" w:lineRule="auto"/>
+      </w:pPr>
+      <w:r>
+        <w:t>The heavy meal and the dull speeches made everybody sleepy</w:t>
+      </w:r>
+    </w:p>
+    <w:p>
+      <w:pPr>
+        <w:spacing w:after="0" w:line="240" w:lineRule="auto"/>
+      </w:pPr>
+      <w:r>
+        <w:t>Tired to our own cooking, we have decided to go to a restaurant for a change.</w:t>
+      </w:r>
+    </w:p>
+    <w:p>
+      <w:pPr>
+        <w:spacing w:after="0" w:line="240" w:lineRule="auto"/>
+      </w:pPr>
+      <w:r>
+        <w:t>“I hear you had quarrel with your parents yesterday.” “</w:t>
+      </w:r>
+      <w:proofErr w:type="gramStart"/>
+      <w:r>
+        <w:t>so</w:t>
+      </w:r>
+      <w:proofErr w:type="gramEnd"/>
+      <w:r>
+        <w:t xml:space="preserve"> I did, but we have already made up”</w:t>
+      </w:r>
+    </w:p>
+    <w:p>
+      <w:pPr>
+        <w:spacing w:after="0" w:line="240" w:lineRule="auto"/>
+      </w:pPr>
+    </w:p>
+    <w:p>
+      <w:pPr>
+        <w:spacing w:after="0" w:line="240" w:lineRule="auto"/>
+      </w:pPr>
+      <w:r>
+        <w:t xml:space="preserve">Unit </w:t>
+      </w:r>
+      <w:proofErr w:type="gramStart"/>
+      <w:r>
+        <w:t>1  -</w:t>
+      </w:r>
+      <w:proofErr w:type="gramEnd"/>
+      <w:r>
+        <w:t xml:space="preserve"> Text 2</w:t>
+      </w:r>
+    </w:p>
+    <w:p>
+      <w:pPr>
+        <w:spacing w:after="0" w:line="240" w:lineRule="auto"/>
+      </w:pPr>
+      <w:r>
+        <w:t xml:space="preserve">Summon </w:t>
+      </w:r>
+      <w:r>
+        <w:rPr>
+          <w:rFonts w:hint="eastAsia"/>
+        </w:rPr>
+        <w:t>召唤，传唤</w:t>
+      </w:r>
+    </w:p>
+    <w:p>
+      <w:pPr>
+        <w:spacing w:after="0" w:line="240" w:lineRule="auto"/>
+      </w:pPr>
+      <w:r>
+        <w:t xml:space="preserve">Toll </w:t>
+      </w:r>
+      <w:r>
+        <w:rPr>
+          <w:rFonts w:hint="eastAsia"/>
+        </w:rPr>
+        <w:t>鸣钟</w:t>
+      </w:r>
+    </w:p>
+    <w:p>
+      <w:pPr>
+        <w:spacing w:after="0" w:line="240" w:lineRule="auto"/>
+      </w:pPr>
+      <w:proofErr w:type="gramStart"/>
+      <w:r>
+        <w:t>Transcend:</w:t>
+      </w:r>
+      <w:proofErr w:type="gramEnd"/>
+      <w:r>
+        <w:t xml:space="preserve"> go or be above or beyond the limits of … </w:t>
+      </w:r>
+      <w:r>
+        <w:rPr>
+          <w:rFonts w:hint="eastAsia"/>
+        </w:rPr>
+        <w:t>超越</w:t>
+      </w:r>
+      <w:r>
+        <w:t>…</w:t>
+      </w:r>
+      <w:r>
+        <w:rPr>
+          <w:rFonts w:hint="eastAsia"/>
+        </w:rPr>
+        <w:t>的范围</w:t>
+      </w:r>
+    </w:p>
+    <w:p>
+      <w:pPr>
+        <w:spacing w:after="0" w:line="240" w:lineRule="auto"/>
+      </w:pPr>
+      <w:r>
+        <w:t xml:space="preserve">Calling: vocation, career </w:t>
+      </w:r>
+      <w:r>
+        <w:rPr>
+          <w:rFonts w:hint="eastAsia"/>
+        </w:rPr>
+        <w:t>职业；使命感，天职</w:t>
+      </w:r>
+    </w:p>
+    <w:p>
+      <w:pPr>
+        <w:spacing w:after="0" w:line="240" w:lineRule="auto"/>
+      </w:pPr>
+      <w:r>
+        <w:t xml:space="preserve">Slum </w:t>
+      </w:r>
+      <w:r>
+        <w:rPr>
+          <w:rFonts w:hint="eastAsia"/>
+        </w:rPr>
+        <w:t>贫民窟</w:t>
+      </w:r>
+    </w:p>
+    <w:p>
+      <w:pPr>
+        <w:spacing w:after="0" w:line="240" w:lineRule="auto"/>
+      </w:pPr>
+      <w:r>
+        <w:t xml:space="preserve">Order </w:t>
+      </w:r>
+      <w:r>
+        <w:rPr>
+          <w:rFonts w:hint="eastAsia"/>
+        </w:rPr>
+        <w:t>宗教团体</w:t>
+      </w:r>
+    </w:p>
+    <w:p>
+      <w:pPr>
+        <w:spacing w:after="0" w:line="240" w:lineRule="auto"/>
+      </w:pPr>
+      <w:r>
+        <w:t xml:space="preserve">Adopt </w:t>
+      </w:r>
+      <w:r>
+        <w:rPr>
+          <w:rFonts w:hint="eastAsia"/>
+        </w:rPr>
+        <w:t>采取，选</w:t>
+      </w:r>
+      <w:r>
+        <w:t>…</w:t>
+      </w:r>
+      <w:r>
+        <w:rPr>
+          <w:rFonts w:hint="eastAsia"/>
+        </w:rPr>
+        <w:t>为移居地</w:t>
+      </w:r>
+    </w:p>
+    <w:p>
+      <w:pPr>
+        <w:spacing w:after="0" w:line="240" w:lineRule="auto"/>
+      </w:pPr>
+      <w:r>
+        <w:t xml:space="preserve">Hostel </w:t>
+      </w:r>
+      <w:r>
+        <w:rPr>
+          <w:rFonts w:hint="eastAsia"/>
+        </w:rPr>
+        <w:t>招待所</w:t>
+      </w:r>
+    </w:p>
+    <w:p>
+      <w:pPr>
+        <w:spacing w:after="0" w:line="240" w:lineRule="auto"/>
+      </w:pPr>
+      <w:r>
+        <w:t xml:space="preserve">Pilgrim </w:t>
+      </w:r>
+      <w:r>
+        <w:rPr>
+          <w:rFonts w:hint="eastAsia"/>
+        </w:rPr>
+        <w:t>朝圣者</w:t>
+      </w:r>
+    </w:p>
+    <w:p>
+      <w:pPr>
+        <w:spacing w:after="0" w:line="240" w:lineRule="auto"/>
+      </w:pPr>
+      <w:r>
+        <w:t xml:space="preserve">Stun </w:t>
+      </w:r>
+      <w:r>
+        <w:rPr>
+          <w:rFonts w:hint="eastAsia"/>
+        </w:rPr>
+        <w:t>使震惊；把</w:t>
+      </w:r>
+      <w:r>
+        <w:t>…</w:t>
+      </w:r>
+      <w:r>
+        <w:rPr>
+          <w:rFonts w:hint="eastAsia"/>
+        </w:rPr>
+        <w:t>打昏</w:t>
+      </w:r>
+    </w:p>
+    <w:p>
+      <w:pPr>
+        <w:spacing w:after="0" w:line="240" w:lineRule="auto"/>
+      </w:pPr>
+      <w:r>
+        <w:t xml:space="preserve">Range over </w:t>
+      </w:r>
+      <w:r>
+        <w:rPr>
+          <w:rFonts w:hint="eastAsia"/>
+        </w:rPr>
+        <w:t>论及，涉及</w:t>
+      </w:r>
+    </w:p>
+    <w:p>
+      <w:pPr>
+        <w:spacing w:after="0" w:line="240" w:lineRule="auto"/>
+      </w:pPr>
+      <w:r>
+        <w:t xml:space="preserve">Domestic </w:t>
+      </w:r>
+      <w:r>
+        <w:rPr>
+          <w:rFonts w:hint="eastAsia"/>
+        </w:rPr>
+        <w:t>家庭的；家用的；国内的</w:t>
+      </w:r>
+    </w:p>
+    <w:p>
+      <w:pPr>
+        <w:spacing w:after="0" w:line="240" w:lineRule="auto"/>
+      </w:pPr>
+      <w:r>
+        <w:t xml:space="preserve">Lavish </w:t>
+      </w:r>
+      <w:r>
+        <w:rPr>
+          <w:rFonts w:hint="eastAsia"/>
+        </w:rPr>
+        <w:t>浪费</w:t>
+      </w:r>
+      <w:r>
+        <w:rPr>
+          <w:rFonts w:hint="eastAsia"/>
+        </w:rPr>
+        <w:t xml:space="preserve"> </w:t>
+      </w:r>
+      <w:r>
+        <w:rPr>
+          <w:rFonts w:hint="eastAsia"/>
+        </w:rPr>
+        <w:t>的</w:t>
+      </w:r>
+    </w:p>
+    <w:p>
+      <w:pPr>
+        <w:spacing w:after="0" w:line="240" w:lineRule="auto"/>
+      </w:pPr>
+      <w:r>
+        <w:t xml:space="preserve">Prizewinner </w:t>
+      </w:r>
+      <w:r>
+        <w:rPr>
+          <w:rFonts w:hint="eastAsia"/>
+        </w:rPr>
+        <w:t>获奖人</w:t>
+      </w:r>
+    </w:p>
+    <w:p>
+      <w:pPr>
+        <w:spacing w:after="0" w:line="240" w:lineRule="auto"/>
+      </w:pPr>
+      <w:r>
+        <w:t>Uneasy</w:t>
+      </w:r>
+      <w:r>
+        <w:rPr>
+          <w:rFonts w:hint="eastAsia"/>
+        </w:rPr>
+        <w:t>：</w:t>
+      </w:r>
+      <w:r>
+        <w:rPr>
+          <w:rFonts w:hint="eastAsia"/>
+        </w:rPr>
+        <w:t xml:space="preserve"> </w:t>
+      </w:r>
+      <w:r>
+        <w:t>worried, anxious</w:t>
+      </w:r>
+      <w:r>
+        <w:rPr>
+          <w:rFonts w:hint="eastAsia"/>
+        </w:rPr>
+        <w:t>心神不安的，忧虑的</w:t>
+      </w:r>
+    </w:p>
+    <w:p>
+      <w:pPr>
+        <w:spacing w:after="0" w:line="240" w:lineRule="auto"/>
+      </w:pPr>
+    </w:p>
+    <w:p>
+      <w:pPr>
+        <w:spacing w:after="0" w:line="240" w:lineRule="auto"/>
+      </w:pPr>
+      <w:r>
+        <w:t xml:space="preserve">Minister to </w:t>
+      </w:r>
+      <w:r>
+        <w:rPr>
+          <w:rFonts w:hint="eastAsia"/>
+        </w:rPr>
+        <w:t>照料；援助</w:t>
+      </w:r>
+    </w:p>
+    <w:p>
+      <w:pPr>
+        <w:spacing w:after="0" w:line="240" w:lineRule="auto"/>
+      </w:pPr>
+      <w:r>
+        <w:t xml:space="preserve">Be identified with </w:t>
+      </w:r>
+      <w:r>
+        <w:rPr>
+          <w:rFonts w:hint="eastAsia"/>
+        </w:rPr>
+        <w:t>与</w:t>
+      </w:r>
+      <w:r>
+        <w:t>…</w:t>
+      </w:r>
+      <w:r>
+        <w:rPr>
+          <w:rFonts w:hint="eastAsia"/>
+        </w:rPr>
+        <w:t>合成一体</w:t>
+      </w:r>
+    </w:p>
+    <w:p>
+      <w:pPr>
+        <w:spacing w:after="0" w:line="240" w:lineRule="auto"/>
+      </w:pPr>
+      <w:r>
+        <w:t xml:space="preserve">Close my mind to </w:t>
+      </w:r>
+      <w:proofErr w:type="spellStart"/>
+      <w:r>
+        <w:t>sth</w:t>
+      </w:r>
+      <w:proofErr w:type="spellEnd"/>
+      <w:r>
+        <w:t xml:space="preserve">: be unwilling to think about </w:t>
+      </w:r>
+      <w:proofErr w:type="spellStart"/>
+      <w:r>
+        <w:t>sth</w:t>
+      </w:r>
+      <w:proofErr w:type="spellEnd"/>
+      <w:r>
+        <w:t>. Seriously</w:t>
+      </w:r>
+      <w:bookmarkStart w:id="0" w:name="_GoBack"/>
+      <w:bookmarkEnd w:id="0"/>
+    </w:p>
+    <w:p>
+      <w:pPr>
+        <w:spacing w:after="0" w:line="240" w:lineRule="auto"/>
+        <w:rPr>
+          <w:rFonts w:hint="eastAsia"/>
+        </w:rPr>
+      </w:pPr>
+    </w:p>
+    <w:p>
+      <w:pPr>
+        <w:spacing w:after="0" w:line="240" w:lineRule="auto"/>
+      </w:pPr>
+      <w:r>
+        <w:t xml:space="preserve">He </w:t>
+      </w:r>
+      <w:r>
+        <w:rPr>
+          <w:b/>
+        </w:rPr>
+        <w:t>complained of</w:t>
+      </w:r>
+      <w:r>
+        <w:t xml:space="preserve"> a headache</w:t>
+      </w:r>
+    </w:p>
+    <w:p>
+      <w:pPr>
+        <w:spacing w:after="0" w:line="240" w:lineRule="auto"/>
+        <w:rPr>
+          <w:rFonts w:hint="eastAsia"/>
+        </w:rPr>
+      </w:pPr>
+      <w:r>
+        <w:t xml:space="preserve">If the service was so </w:t>
+      </w:r>
+      <w:proofErr w:type="gramStart"/>
+      <w:r>
+        <w:t>bad</w:t>
+      </w:r>
+      <w:proofErr w:type="gramEnd"/>
+      <w:r>
+        <w:t xml:space="preserve"> why didn’t you complain to the manager?</w:t>
+      </w:r>
+    </w:p>
+    <w:p>
+      <w:pPr>
+        <w:spacing w:after="0" w:line="240" w:lineRule="auto"/>
+      </w:pPr>
+    </w:p>
+    <w:p>
+      <w:pPr>
+        <w:spacing w:after="0" w:line="240" w:lineRule="auto"/>
+      </w:pPr>
+      <w:r>
+        <w:t xml:space="preserve">The soccer star </w:t>
+      </w:r>
+      <w:proofErr w:type="gramStart"/>
+      <w:r>
+        <w:t>was hospitalized</w:t>
+      </w:r>
+      <w:proofErr w:type="gramEnd"/>
+      <w:r>
+        <w:t xml:space="preserve"> with a broken leg</w:t>
+      </w:r>
+    </w:p>
+    <w:p>
+      <w:pPr>
+        <w:spacing w:after="0" w:line="240" w:lineRule="auto"/>
+      </w:pPr>
+      <w:r>
+        <w:t>There was a large crowd in the square protesting the war in Iraq</w:t>
+      </w:r>
+    </w:p>
+    <w:p>
+      <w:pPr>
+        <w:spacing w:after="0" w:line="240" w:lineRule="auto"/>
+      </w:pPr>
+      <w:r>
+        <w:t xml:space="preserve">He is a graduate of the </w:t>
+      </w:r>
+      <w:proofErr w:type="spellStart"/>
+      <w:r>
+        <w:t>Fudan</w:t>
+      </w:r>
+      <w:proofErr w:type="spellEnd"/>
+      <w:r>
+        <w:t xml:space="preserve"> University</w:t>
+      </w:r>
+    </w:p>
+    <w:p>
+      <w:pPr>
+        <w:spacing w:after="0" w:line="240" w:lineRule="auto"/>
+      </w:pPr>
+    </w:p>
+    <w:p>
+      <w:pPr>
+        <w:spacing w:after="0" w:line="240" w:lineRule="auto"/>
+      </w:pPr>
+    </w:p>
+    <w:p>
+      <w:pPr>
+        <w:spacing w:after="0" w:line="240" w:lineRule="auto"/>
+      </w:pPr>
+      <w:r>
+        <w:t>Unit 1 – text 3</w:t>
+      </w:r>
+    </w:p>
+    <w:p>
+      <w:pPr>
+        <w:spacing w:after="0" w:line="240" w:lineRule="auto"/>
+      </w:pPr>
+      <w:r>
+        <w:t>An army of servants</w:t>
+      </w:r>
+    </w:p>
+    <w:p>
+      <w:pPr>
+        <w:spacing w:after="0" w:line="240" w:lineRule="auto"/>
+      </w:pPr>
+      <w:r>
+        <w:t xml:space="preserve">Music meant nothing to me; I am virtually tone-deaf. </w:t>
+      </w:r>
+      <w:proofErr w:type="gramStart"/>
+      <w:r>
+        <w:t>So</w:t>
+      </w:r>
+      <w:proofErr w:type="gramEnd"/>
+      <w:r>
+        <w:t xml:space="preserve"> I did what I always do when trapped: I sat down and closed my ears</w:t>
+      </w:r>
+    </w:p>
+    <w:p>
+      <w:pPr>
+        <w:spacing w:after="0" w:line="240" w:lineRule="auto"/>
+      </w:pPr>
+      <w:r>
+        <w:t>After a while, becoming aware that the people around me were applauding I concluded it was safe to unplug my ears.</w:t>
+      </w:r>
+    </w:p>
+    <w:p>
+      <w:pPr>
+        <w:spacing w:after="0" w:line="240" w:lineRule="auto"/>
+      </w:pPr>
+      <w:r>
+        <w:rPr>
+          <w:b/>
+        </w:rPr>
+        <w:t xml:space="preserve">It </w:t>
+      </w:r>
+      <w:proofErr w:type="gramStart"/>
+      <w:r>
+        <w:rPr>
+          <w:b/>
+        </w:rPr>
+        <w:t>isn’t</w:t>
+      </w:r>
+      <w:proofErr w:type="gramEnd"/>
+      <w:r>
+        <w:rPr>
+          <w:b/>
+        </w:rPr>
+        <w:t xml:space="preserve"> that</w:t>
+      </w:r>
+      <w:r>
+        <w:t xml:space="preserve"> I don’t want to like Bach, </w:t>
+      </w:r>
+      <w:r>
+        <w:rPr>
+          <w:b/>
+        </w:rPr>
+        <w:t>it is just that</w:t>
+      </w:r>
+      <w:r>
+        <w:t xml:space="preserve"> I am tone-deaf</w:t>
+      </w:r>
+    </w:p>
+    <w:p>
+      <w:pPr>
+        <w:spacing w:after="0" w:line="240" w:lineRule="auto"/>
+      </w:pPr>
+      <w:r>
+        <w:t xml:space="preserve">I protested that it </w:t>
+      </w:r>
+      <w:proofErr w:type="gramStart"/>
+      <w:r>
+        <w:t>didn’t</w:t>
+      </w:r>
+      <w:proofErr w:type="gramEnd"/>
+      <w:r>
+        <w:t xml:space="preserve"> really prove anything. Suppose, at your very first contact with numbers, your teacher had ordered you to work out a problem in fractions.</w:t>
+      </w:r>
+    </w:p>
+    <w:p>
+      <w:pPr>
+        <w:spacing w:after="0" w:line="240" w:lineRule="auto"/>
+      </w:pPr>
+    </w:p>
+    <w:p>
+      <w:pPr>
+        <w:spacing w:after="0" w:line="240" w:lineRule="auto"/>
+      </w:pPr>
+    </w:p>
+    <w:p>
+      <w:pPr>
+        <w:spacing w:after="0" w:line="240" w:lineRule="auto"/>
+        <w:rPr>
+          <w:rFonts w:hint="eastAsia"/>
+        </w:rPr>
+      </w:pPr>
+    </w:p>
+    <w:p>
+      <w:pPr>
+        <w:spacing w:after="0" w:line="240" w:lineRule="auto"/>
+        <w:rPr>
+          <w:rFonts w:hint="eastAsia"/>
+        </w:rPr>
+      </w:pPr>
+    </w:p>
+    <w:p>
+      <w:pPr>
+        <w:spacing w:after="0" w:line="240" w:lineRule="auto"/>
+        <w:rPr>
+          <w:rFonts w:hint="eastAsia"/>
+        </w:rPr>
+      </w:pPr>
+    </w:p>
+    <w:p>
+      <w:pPr>
+        <w:spacing w:after="0" w:line="240" w:lineRule="auto"/>
+      </w:pPr>
+    </w:p>
+    <w:p>
+      <w:pPr>
+        <w:spacing w:after="0" w:line="240" w:lineRule="auto"/>
+        <w:rPr>
+          <w:rFonts w:hint="eastAsia"/>
+        </w:rPr>
+      </w:pPr>
+    </w:p>
+    <w:p>
+      <w:pPr>
+        <w:spacing w:after="0" w:line="240" w:lineRule="auto"/>
+      </w:pPr>
+    </w:p>
+    <w:p>
+      <w:pPr>
+        <w:spacing w:after="0" w:line="240" w:lineRule="auto"/>
+        <w:rPr>
+          <w:rFonts w:hint="eastAsia"/>
+        </w:rPr>
+      </w:pPr>
+    </w:p>
+    <w:p>
+      <w:pPr>
+        <w:spacing w:after="0" w:line="240" w:lineRule="auto"/>
+        <w:rPr>
+          <w:rFonts w:hint="eastAsia"/>
+        </w:rPr>
+      </w:pPr>
+    </w:p>
+    <w:p>
+      <w:pPr>
+        <w:spacing w:after="0" w:line="240" w:lineRule="auto"/>
+        <w:rPr>
+          <w:rFonts w:hint="eastAsia"/>
+        </w:rPr>
+      </w:pPr>
+    </w:p>
+    <w:p>
+      <w:pPr>
+        <w:spacing w:after="0" w:line="240" w:lineRule="auto"/>
+      </w:pPr>
+    </w:p>
+    <w:p>
+      <w:pPr>
+        <w:spacing w:after="0" w:line="240" w:lineRule="auto"/>
+      </w:pPr>
+    </w:p>
+    <w:p>
+      <w:pPr>
+        <w:spacing w:after="0" w:line="240" w:lineRule="auto"/>
+      </w:pPr>
+      <w:r>
+        <w:t>Grade 1</w:t>
+      </w:r>
+    </w:p>
+    <w:p>
+      <w:pPr>
+        <w:spacing w:after="0" w:line="240" w:lineRule="auto"/>
+      </w:pPr>
+      <w:r>
         <w:t>Unit 1 - Text 1</w:t>
       </w:r>
     </w:p>
@@ -882,7 +2239,6 @@
         <w:spacing w:after="0" w:line="240" w:lineRule="auto"/>
       </w:pPr>
       <w:r>
-        <w:lastRenderedPageBreak/>
         <w:t>With graduation day drawing near</w:t>
       </w:r>
       <w:r>
@@ -9764,9 +11120,6 @@
           <w:tab w:val="left" w:pos="1782"/>
         </w:tabs>
         <w:spacing w:after="0" w:line="240" w:lineRule="auto"/>
-        <w:rPr>
-          <w:rFonts w:hint="eastAsia"/>
-        </w:rPr>
       </w:pPr>
       <w:r>
         <w:t xml:space="preserve">Run into </w:t>
@@ -9796,9 +11149,6 @@
           <w:tab w:val="left" w:pos="1782"/>
         </w:tabs>
         <w:spacing w:after="0" w:line="240" w:lineRule="auto"/>
-        <w:rPr>
-          <w:rFonts w:hint="eastAsia"/>
-        </w:rPr>
       </w:pPr>
     </w:p>
     <w:p>
@@ -9950,9 +11300,6 @@
           <w:tab w:val="left" w:pos="1782"/>
         </w:tabs>
         <w:spacing w:after="0" w:line="240" w:lineRule="auto"/>
-        <w:rPr>
-          <w:rFonts w:hint="eastAsia"/>
-        </w:rPr>
       </w:pPr>
       <w:r>
         <w:t xml:space="preserve">It is a bit of a </w:t>
@@ -10094,9 +11441,6 @@
           <w:tab w:val="left" w:pos="1782"/>
         </w:tabs>
         <w:spacing w:after="0" w:line="240" w:lineRule="auto"/>
-        <w:rPr>
-          <w:rFonts w:hint="eastAsia"/>
-        </w:rPr>
       </w:pPr>
     </w:p>
     <w:p>
@@ -10185,9 +11529,6 @@
           <w:tab w:val="left" w:pos="1782"/>
         </w:tabs>
         <w:spacing w:after="0" w:line="240" w:lineRule="auto"/>
-        <w:rPr>
-          <w:rFonts w:hint="eastAsia"/>
-        </w:rPr>
       </w:pPr>
       <w:r>
         <w:t>The information revolution is already underway and it is up to all of us to make the most of it.</w:t>
@@ -10665,9 +12006,6 @@
     <w:p>
       <w:pPr>
         <w:spacing w:after="0" w:line="240" w:lineRule="auto"/>
-        <w:rPr>
-          <w:rFonts w:hint="eastAsia"/>
-        </w:rPr>
       </w:pPr>
     </w:p>
     <w:p>
@@ -10811,8 +12149,6 @@
       <w:r>
         <w:t xml:space="preserve"> things go from bad to worse; seek professional help immediately.</w:t>
       </w:r>
-      <w:bookmarkStart w:id="0" w:name="_GoBack"/>
-      <w:bookmarkEnd w:id="0"/>
     </w:p>
     <w:p>
       <w:pPr>
@@ -10891,9 +12227,21 @@
     <w:p>
       <w:pPr>
         <w:spacing w:after="0" w:line="240" w:lineRule="auto"/>
-        <w:rPr>
-          <w:rFonts w:hint="eastAsia"/>
-        </w:rPr>
+      </w:pPr>
+    </w:p>
+    <w:p>
+      <w:pPr>
+        <w:spacing w:after="0" w:line="240" w:lineRule="auto"/>
+      </w:pPr>
+    </w:p>
+    <w:p>
+      <w:pPr>
+        <w:spacing w:after="0" w:line="240" w:lineRule="auto"/>
+      </w:pPr>
+    </w:p>
+    <w:p>
+      <w:pPr>
+        <w:spacing w:after="0" w:line="240" w:lineRule="auto"/>
       </w:pPr>
     </w:p>
     <w:p>

--- a/literature/English/College English.docx
+++ b/literature/English/College English.docx
@@ -240,7 +240,196 @@
         <w:spacing w:after="0" w:line="240" w:lineRule="auto"/>
       </w:pPr>
       <w:r>
-        <w:t xml:space="preserve">The apple of sb’s eye </w:t>
+        <w:t xml:space="preserve">Love at first sight </w:t>
+      </w:r>
+      <w:r>
+        <w:rPr>
+          <w:rFonts w:hint="eastAsia"/>
+        </w:rPr>
+        <w:t>一见钟情</w:t>
+      </w:r>
+      <w:r>
+        <w:tab/>
+      </w:r>
+    </w:p>
+    <w:p>
+      <w:pPr>
+        <w:spacing w:after="0" w:line="240" w:lineRule="auto"/>
+        <w:rPr>
+          <w:rFonts w:hint="eastAsia"/>
+        </w:rPr>
+      </w:pPr>
+      <w:r>
+        <w:t xml:space="preserve">Puppy love </w:t>
+      </w:r>
+      <w:r>
+        <w:rPr>
+          <w:rFonts w:hint="eastAsia"/>
+        </w:rPr>
+        <w:t>早恋</w:t>
+      </w:r>
+      <w:r>
+        <w:tab/>
+        <w:t xml:space="preserve">lovebirds </w:t>
+      </w:r>
+      <w:r>
+        <w:rPr>
+          <w:rFonts w:hint="eastAsia"/>
+        </w:rPr>
+        <w:t>爱侣，鸳鸯</w:t>
+      </w:r>
+    </w:p>
+    <w:p>
+      <w:pPr>
+        <w:spacing w:after="0" w:line="240" w:lineRule="auto"/>
+      </w:pPr>
+      <w:r>
+        <w:t xml:space="preserve">Have a crush on sb </w:t>
+      </w:r>
+      <w:r>
+        <w:rPr>
+          <w:rFonts w:hint="eastAsia"/>
+        </w:rPr>
+        <w:t>爱上</w:t>
+      </w:r>
+      <w:proofErr w:type="gramStart"/>
+      <w:r>
+        <w:rPr>
+          <w:rFonts w:hint="eastAsia"/>
+        </w:rPr>
+        <w:t>某人</w:t>
+      </w:r>
+      <w:r>
+        <w:tab/>
+      </w:r>
+      <w:proofErr w:type="gramEnd"/>
+      <w:r>
+        <w:t xml:space="preserve">be head over heels in love </w:t>
+      </w:r>
+      <w:r>
+        <w:rPr>
+          <w:rFonts w:hint="eastAsia"/>
+        </w:rPr>
+        <w:t>坠入爱河</w:t>
+      </w:r>
+    </w:p>
+    <w:p>
+      <w:pPr>
+        <w:spacing w:after="0" w:line="240" w:lineRule="auto"/>
+        <w:rPr>
+          <w:rFonts w:hint="eastAsia"/>
+        </w:rPr>
+      </w:pPr>
+    </w:p>
+    <w:p>
+      <w:pPr>
+        <w:spacing w:after="0" w:line="240" w:lineRule="auto"/>
+      </w:pPr>
+      <w:r>
+        <w:t xml:space="preserve">Make a pass at sb </w:t>
+      </w:r>
+      <w:r>
+        <w:rPr>
+          <w:rFonts w:hint="eastAsia"/>
+        </w:rPr>
+        <w:t>对</w:t>
+      </w:r>
+      <w:r>
+        <w:t>…</w:t>
+      </w:r>
+      <w:r>
+        <w:rPr>
+          <w:rFonts w:hint="eastAsia"/>
+        </w:rPr>
+        <w:t>调情，对</w:t>
+      </w:r>
+      <w:proofErr w:type="gramStart"/>
+      <w:r>
+        <w:rPr>
+          <w:rFonts w:hint="eastAsia"/>
+        </w:rPr>
+        <w:t>某人作</w:t>
+      </w:r>
+      <w:proofErr w:type="gramEnd"/>
+      <w:r>
+        <w:rPr>
+          <w:rFonts w:hint="eastAsia"/>
+        </w:rPr>
+        <w:t>越轨举动</w:t>
+      </w:r>
+    </w:p>
+    <w:p>
+      <w:pPr>
+        <w:spacing w:after="0" w:line="240" w:lineRule="auto"/>
+      </w:pPr>
+      <w:r>
+        <w:rPr>
+          <w:rFonts w:hint="eastAsia"/>
+        </w:rPr>
+        <w:t>I</w:t>
+      </w:r>
+      <w:r>
+        <w:t xml:space="preserve"> tried to make a pass at her, but she wasn</w:t>
+      </w:r>
+      <w:proofErr w:type="gramStart"/>
+      <w:r>
+        <w:t>’</w:t>
+      </w:r>
+      <w:proofErr w:type="gramEnd"/>
+      <w:r>
+        <w:t xml:space="preserve">t interested </w:t>
+      </w:r>
+      <w:r>
+        <w:rPr>
+          <w:rFonts w:hint="eastAsia"/>
+        </w:rPr>
+        <w:t>我试着跟她眉目传情，但她似乎不感兴趣</w:t>
+      </w:r>
+    </w:p>
+    <w:p>
+      <w:pPr>
+        <w:spacing w:after="0" w:line="240" w:lineRule="auto"/>
+        <w:rPr>
+          <w:rFonts w:hint="eastAsia"/>
+        </w:rPr>
+      </w:pPr>
+      <w:r>
+        <w:t xml:space="preserve">Did she ever make a pass at you </w:t>
+      </w:r>
+      <w:r>
+        <w:rPr>
+          <w:rFonts w:hint="eastAsia"/>
+        </w:rPr>
+        <w:t>她有没有你表示好感？</w:t>
+      </w:r>
+    </w:p>
+    <w:p>
+      <w:pPr>
+        <w:spacing w:after="0" w:line="240" w:lineRule="auto"/>
+        <w:rPr>
+          <w:rFonts w:hint="eastAsia"/>
+        </w:rPr>
+      </w:pPr>
+    </w:p>
+    <w:p>
+      <w:pPr>
+        <w:spacing w:after="0" w:line="240" w:lineRule="auto"/>
+      </w:pPr>
+    </w:p>
+    <w:p>
+      <w:pPr>
+        <w:spacing w:after="0" w:line="240" w:lineRule="auto"/>
+      </w:pPr>
+      <w:r>
+        <w:t>The apple of sb</w:t>
+      </w:r>
+      <w:proofErr w:type="gramStart"/>
+      <w:r>
+        <w:t>’</w:t>
+      </w:r>
+      <w:proofErr w:type="gramEnd"/>
+      <w:r>
+        <w:t xml:space="preserve">s eye </w:t>
       </w:r>
       <w:r>
         <w:rPr>
@@ -254,71 +443,1364 @@
         <w:spacing w:after="0" w:line="240" w:lineRule="auto"/>
       </w:pPr>
       <w:r>
+        <w:t xml:space="preserve">Get </w:t>
+      </w:r>
+      <w:proofErr w:type="spellStart"/>
+      <w:r>
+        <w:t>sth</w:t>
+      </w:r>
+      <w:proofErr w:type="spellEnd"/>
+      <w:r>
+        <w:t xml:space="preserve"> in </w:t>
+      </w:r>
+      <w:r>
+        <w:rPr>
+          <w:rFonts w:hint="eastAsia"/>
+        </w:rPr>
+        <w:t>设法说完</w:t>
+      </w:r>
+    </w:p>
+    <w:p>
+      <w:pPr>
+        <w:spacing w:after="0" w:line="240" w:lineRule="auto"/>
+      </w:pPr>
+      <w:r>
+        <w:t>Play into sb</w:t>
+      </w:r>
+      <w:proofErr w:type="gramStart"/>
+      <w:r>
+        <w:t>’</w:t>
+      </w:r>
+      <w:proofErr w:type="gramEnd"/>
+      <w:r>
+        <w:t xml:space="preserve">s hands </w:t>
+      </w:r>
+      <w:r>
+        <w:rPr>
+          <w:rFonts w:hint="eastAsia"/>
+        </w:rPr>
+        <w:t>干对某人有利的事</w:t>
+      </w:r>
+    </w:p>
+    <w:p>
+      <w:pPr>
+        <w:spacing w:after="0" w:line="240" w:lineRule="auto"/>
+      </w:pPr>
+      <w:r>
+        <w:t>Hand on sb</w:t>
+      </w:r>
+      <w:proofErr w:type="gramStart"/>
+      <w:r>
+        <w:t>’</w:t>
+      </w:r>
+      <w:proofErr w:type="gramEnd"/>
+      <w:r>
+        <w:t xml:space="preserve">s words </w:t>
+      </w:r>
+      <w:r>
+        <w:rPr>
+          <w:rFonts w:hint="eastAsia"/>
+        </w:rPr>
+        <w:t>倾听</w:t>
+      </w:r>
+    </w:p>
+    <w:p>
+      <w:pPr>
+        <w:spacing w:after="0" w:line="240" w:lineRule="auto"/>
+      </w:pPr>
+      <w:r>
+        <w:t xml:space="preserve">Go steady with </w:t>
+      </w:r>
+      <w:r>
+        <w:rPr>
+          <w:rFonts w:hint="eastAsia"/>
+        </w:rPr>
+        <w:t>与</w:t>
+      </w:r>
+      <w:r>
+        <w:t>…</w:t>
+      </w:r>
+      <w:r>
+        <w:rPr>
+          <w:rFonts w:hint="eastAsia"/>
+        </w:rPr>
+        <w:t>经常约会</w:t>
+      </w:r>
+    </w:p>
+    <w:p>
+      <w:pPr>
+        <w:spacing w:after="0" w:line="240" w:lineRule="auto"/>
+      </w:pPr>
+    </w:p>
+    <w:p>
+      <w:pPr>
+        <w:spacing w:after="0" w:line="240" w:lineRule="auto"/>
+      </w:pPr>
+      <w:r>
+        <w:t xml:space="preserve">Sweep v </w:t>
+      </w:r>
+      <w:r>
+        <w:rPr>
+          <w:rFonts w:hint="eastAsia"/>
+        </w:rPr>
+        <w:t>打扫；迅猛地吹走</w:t>
+      </w:r>
+    </w:p>
+    <w:p>
+      <w:pPr>
+        <w:spacing w:after="0" w:line="240" w:lineRule="auto"/>
+        <w:rPr>
+          <w:rFonts w:hint="eastAsia"/>
+        </w:rPr>
+      </w:pPr>
+      <w:r>
+        <w:t xml:space="preserve">The owner of the store was sweeping his floor when I walked </w:t>
+      </w:r>
+      <w:proofErr w:type="gramStart"/>
+      <w:r>
+        <w:t>in .</w:t>
+      </w:r>
+      <w:proofErr w:type="gramEnd"/>
+      <w:r>
+        <w:t xml:space="preserve"> </w:t>
+      </w:r>
+    </w:p>
+    <w:p>
+      <w:pPr>
+        <w:spacing w:after="0" w:line="240" w:lineRule="auto"/>
+      </w:pPr>
+      <w:r>
         <w:t xml:space="preserve">Sweep sb off his feet </w:t>
       </w:r>
       <w:r>
         <w:rPr>
           <w:rFonts w:hint="eastAsia"/>
         </w:rPr>
-        <w:t>使某人倾心</w:t>
-      </w:r>
-    </w:p>
-    <w:p>
-      <w:pPr>
-        <w:spacing w:after="0" w:line="240" w:lineRule="auto"/>
-      </w:pPr>
-      <w:r>
-        <w:t xml:space="preserve">Get </w:t>
+        <w:t>使某人立刻迷上自己，使某人对自己一见倾心</w:t>
+      </w:r>
+    </w:p>
+    <w:p>
+      <w:pPr>
+        <w:spacing w:after="0" w:line="240" w:lineRule="auto"/>
+      </w:pPr>
+      <w:r>
+        <w:t xml:space="preserve">The first time he met her, he was completely swept off his feet. </w:t>
+      </w:r>
+      <w:r>
+        <w:rPr>
+          <w:rFonts w:hint="eastAsia"/>
+        </w:rPr>
+        <w:t>他对她一见倾心</w:t>
+      </w:r>
+    </w:p>
+    <w:p>
+      <w:pPr>
+        <w:spacing w:after="0" w:line="240" w:lineRule="auto"/>
+      </w:pPr>
+      <w:r>
+        <w:t xml:space="preserve">Sweep the board </w:t>
+      </w:r>
+      <w:r>
+        <w:rPr>
+          <w:rFonts w:hint="eastAsia"/>
+        </w:rPr>
+        <w:t>（在比赛中）囊括所有奖项</w:t>
+      </w:r>
+    </w:p>
+    <w:p>
+      <w:pPr>
+        <w:spacing w:after="0" w:line="240" w:lineRule="auto"/>
+      </w:pPr>
+      <w:r>
+        <w:t xml:space="preserve">Make a clean sweep </w:t>
+      </w:r>
+      <w:r>
+        <w:rPr>
+          <w:rFonts w:hint="eastAsia"/>
+        </w:rPr>
+        <w:t>大获全胜；全部撤换</w:t>
+      </w:r>
+    </w:p>
+    <w:p>
+      <w:pPr>
+        <w:spacing w:after="0" w:line="240" w:lineRule="auto"/>
+      </w:pPr>
+    </w:p>
+    <w:p>
+      <w:pPr>
+        <w:spacing w:after="0" w:line="240" w:lineRule="auto"/>
+        <w:rPr>
+          <w:rFonts w:hint="eastAsia"/>
+        </w:rPr>
+      </w:pPr>
+    </w:p>
+    <w:p>
+      <w:pPr>
+        <w:spacing w:after="0" w:line="240" w:lineRule="auto"/>
+      </w:pPr>
+    </w:p>
+    <w:p>
+      <w:pPr>
+        <w:spacing w:after="0" w:line="240" w:lineRule="auto"/>
+      </w:pPr>
+    </w:p>
+    <w:p>
+      <w:pPr>
+        <w:spacing w:after="0" w:line="240" w:lineRule="auto"/>
+      </w:pPr>
+    </w:p>
+    <w:p>
+      <w:pPr>
+        <w:spacing w:after="0" w:line="240" w:lineRule="auto"/>
+      </w:pPr>
+      <w:r>
+        <w:t>Grade 2</w:t>
+      </w:r>
+    </w:p>
+    <w:p>
+      <w:pPr>
+        <w:spacing w:after="0" w:line="240" w:lineRule="auto"/>
+      </w:pPr>
+      <w:r>
+        <w:t>Unit 1 – Text 1</w:t>
+      </w:r>
+    </w:p>
+    <w:p>
+      <w:pPr>
+        <w:spacing w:after="0" w:line="240" w:lineRule="auto"/>
+      </w:pPr>
+      <w:r>
+        <w:lastRenderedPageBreak/>
+        <w:t xml:space="preserve">The Admiralty </w:t>
+      </w:r>
+      <w:r>
+        <w:rPr>
+          <w:rFonts w:hint="eastAsia"/>
+        </w:rPr>
+        <w:t>海军部</w:t>
+      </w:r>
+    </w:p>
+    <w:p>
+      <w:pPr>
+        <w:spacing w:after="0" w:line="240" w:lineRule="auto"/>
+      </w:pPr>
+      <w:r>
+        <w:t xml:space="preserve">Retreat </w:t>
+      </w:r>
+      <w:r>
+        <w:rPr>
+          <w:rFonts w:hint="eastAsia"/>
+        </w:rPr>
+        <w:t>隐居处；撤退</w:t>
+      </w:r>
+    </w:p>
+    <w:p>
+      <w:pPr>
+        <w:spacing w:after="0" w:line="240" w:lineRule="auto"/>
+      </w:pPr>
+      <w:r>
+        <w:t xml:space="preserve">Contemplate </w:t>
+      </w:r>
+      <w:r>
+        <w:rPr>
+          <w:rFonts w:hint="eastAsia"/>
+        </w:rPr>
+        <w:t>注视；考虑</w:t>
+      </w:r>
+    </w:p>
+    <w:p>
+      <w:pPr>
+        <w:spacing w:after="0" w:line="240" w:lineRule="auto"/>
+      </w:pPr>
+      <w:r>
+        <w:t xml:space="preserve">Beloved </w:t>
+      </w:r>
+      <w:r>
+        <w:rPr>
+          <w:rFonts w:hint="eastAsia"/>
+        </w:rPr>
+        <w:t>深爱的</w:t>
+      </w:r>
+    </w:p>
+    <w:p>
+      <w:pPr>
+        <w:spacing w:after="0" w:line="240" w:lineRule="auto"/>
+      </w:pPr>
+      <w:r>
+        <w:rPr>
+          <w:b/>
+          <w:bCs/>
+        </w:rPr>
+        <w:t xml:space="preserve">Entry </w:t>
+      </w:r>
+      <w:r>
+        <w:rPr>
+          <w:rFonts w:hint="eastAsia"/>
+          <w:b/>
+          <w:bCs/>
+        </w:rPr>
+        <w:t>参赛者；参赛作品</w:t>
+      </w:r>
+      <w:r>
+        <w:rPr>
+          <w:rFonts w:hint="eastAsia"/>
+        </w:rPr>
+        <w:t>；进入</w:t>
+      </w:r>
+    </w:p>
+    <w:p>
+      <w:pPr>
+        <w:spacing w:after="0" w:line="240" w:lineRule="auto"/>
+      </w:pPr>
+    </w:p>
+    <w:p>
+      <w:pPr>
+        <w:spacing w:after="0" w:line="240" w:lineRule="auto"/>
+      </w:pPr>
+      <w:r>
+        <w:t xml:space="preserve">Revive </w:t>
+      </w:r>
+      <w:r>
+        <w:rPr>
+          <w:rFonts w:hint="eastAsia"/>
+        </w:rPr>
+        <w:t>复苏，重振活力</w:t>
+      </w:r>
+    </w:p>
+    <w:p>
+      <w:pPr>
+        <w:spacing w:after="0" w:line="240" w:lineRule="auto"/>
+      </w:pPr>
+      <w:r>
+        <w:t xml:space="preserve">He </w:t>
+      </w:r>
+      <w:r>
+        <w:rPr>
+          <w:b/>
+        </w:rPr>
+        <w:t>was knocked</w:t>
+      </w:r>
+      <w:r>
+        <w:t xml:space="preserve"> unconscious by a stone. After I </w:t>
+      </w:r>
+      <w:r>
+        <w:rPr>
+          <w:b/>
+        </w:rPr>
+        <w:t>revived him</w:t>
+      </w:r>
+      <w:r>
+        <w:t>, he didn’t recognize me.</w:t>
+      </w:r>
+    </w:p>
+    <w:p>
+      <w:pPr>
+        <w:spacing w:after="0" w:line="240" w:lineRule="auto"/>
+      </w:pPr>
+    </w:p>
+    <w:p>
+      <w:pPr>
+        <w:spacing w:after="0" w:line="240" w:lineRule="auto"/>
+      </w:pPr>
+      <w:r>
+        <w:t xml:space="preserve">Retire: go away; leave a group of people, </w:t>
+      </w:r>
+      <w:proofErr w:type="gramStart"/>
+      <w:r>
+        <w:t>so as to</w:t>
+      </w:r>
+      <w:proofErr w:type="gramEnd"/>
+      <w:r>
+        <w:t xml:space="preserve"> be one’s own</w:t>
+      </w:r>
+    </w:p>
+    <w:p>
+      <w:pPr>
+        <w:spacing w:after="0" w:line="240" w:lineRule="auto"/>
+      </w:pPr>
+      <w:r>
+        <w:t>The guests retired to the living room after dinner.</w:t>
+      </w:r>
+    </w:p>
+    <w:p>
+      <w:pPr>
+        <w:spacing w:after="0" w:line="240" w:lineRule="auto"/>
+      </w:pPr>
+    </w:p>
+    <w:p>
+      <w:pPr>
+        <w:spacing w:after="0" w:line="240" w:lineRule="auto"/>
+        <w:rPr>
+          <w:b/>
+          <w:bCs/>
+        </w:rPr>
+      </w:pPr>
+      <w:r>
+        <w:rPr>
+          <w:b/>
+          <w:bCs/>
+        </w:rPr>
+        <w:t xml:space="preserve">A glow of satisfaction </w:t>
+      </w:r>
+      <w:r>
+        <w:rPr>
+          <w:rFonts w:hint="eastAsia"/>
+          <w:b/>
+          <w:bCs/>
+        </w:rPr>
+        <w:t>喜悦</w:t>
+      </w:r>
+    </w:p>
+    <w:p>
+      <w:pPr>
+        <w:spacing w:after="0" w:line="240" w:lineRule="auto"/>
+      </w:pPr>
+      <w:r>
+        <w:t xml:space="preserve">Plunge into </w:t>
+      </w:r>
+      <w:r>
+        <w:rPr>
+          <w:rFonts w:hint="eastAsia"/>
+        </w:rPr>
+        <w:t>投身于，一头扎入</w:t>
+      </w:r>
+    </w:p>
+    <w:p>
+      <w:pPr>
+        <w:spacing w:after="0" w:line="240" w:lineRule="auto"/>
+      </w:pPr>
+      <w:r>
+        <w:t xml:space="preserve">Awaken to </w:t>
+      </w:r>
+      <w:r>
+        <w:rPr>
+          <w:rFonts w:hint="eastAsia"/>
+        </w:rPr>
+        <w:t>使意识到</w:t>
+      </w:r>
+    </w:p>
+    <w:p>
+      <w:pPr>
+        <w:spacing w:after="0" w:line="240" w:lineRule="auto"/>
+      </w:pPr>
+    </w:p>
+    <w:p>
+      <w:pPr>
+        <w:spacing w:after="0" w:line="240" w:lineRule="auto"/>
+        <w:rPr>
+          <w:b/>
+          <w:bCs/>
+        </w:rPr>
+      </w:pPr>
+      <w:r>
+        <w:rPr>
+          <w:b/>
+          <w:bCs/>
+        </w:rPr>
+        <w:t xml:space="preserve">Come to </w:t>
+      </w:r>
+      <w:r>
+        <w:rPr>
+          <w:rFonts w:hint="eastAsia"/>
+          <w:b/>
+          <w:bCs/>
+        </w:rPr>
+        <w:t>m</w:t>
+      </w:r>
+      <w:r>
+        <w:rPr>
+          <w:b/>
+          <w:bCs/>
+        </w:rPr>
+        <w:t xml:space="preserve">y rescue </w:t>
+      </w:r>
+      <w:r>
+        <w:rPr>
+          <w:rFonts w:hint="eastAsia"/>
+          <w:b/>
+          <w:bCs/>
+        </w:rPr>
+        <w:t>救了我</w:t>
+      </w:r>
+    </w:p>
+    <w:p>
+      <w:pPr>
+        <w:spacing w:after="0" w:line="240" w:lineRule="auto"/>
+      </w:pPr>
+      <w:r>
+        <w:t xml:space="preserve">The muse of painting came to my rescue </w:t>
+      </w:r>
+    </w:p>
+    <w:p>
+      <w:pPr>
+        <w:spacing w:after="0" w:line="240" w:lineRule="auto"/>
+      </w:pPr>
+      <w:r>
+        <w:t xml:space="preserve">I was embarrassed as I couldn’t remember his name; </w:t>
+      </w:r>
+      <w:proofErr w:type="gramStart"/>
+      <w:r>
+        <w:t>fortunately</w:t>
+      </w:r>
+      <w:proofErr w:type="gramEnd"/>
+      <w:r>
+        <w:t xml:space="preserve"> Mary </w:t>
+      </w:r>
+      <w:r>
+        <w:rPr>
+          <w:b/>
+        </w:rPr>
+        <w:t>came to my rescue</w:t>
+      </w:r>
+      <w:r>
+        <w:t>.</w:t>
+      </w:r>
+    </w:p>
+    <w:p>
+      <w:pPr>
+        <w:spacing w:after="0" w:line="240" w:lineRule="auto"/>
+      </w:pPr>
+    </w:p>
+    <w:p>
+      <w:pPr>
+        <w:spacing w:after="0" w:line="240" w:lineRule="auto"/>
+      </w:pPr>
+      <w:r>
+        <w:t xml:space="preserve">Chance upon </w:t>
+      </w:r>
+      <w:r>
+        <w:rPr>
+          <w:rFonts w:hint="eastAsia"/>
+        </w:rPr>
+        <w:t>偶然碰见</w:t>
+      </w:r>
+    </w:p>
+    <w:p>
+      <w:pPr>
+        <w:spacing w:after="0" w:line="240" w:lineRule="auto"/>
+      </w:pPr>
+      <w:r>
+        <w:t xml:space="preserve">One day when he was </w:t>
+      </w:r>
+      <w:r>
+        <w:rPr>
+          <w:b/>
+          <w:bCs/>
+        </w:rPr>
+        <w:t>wandering</w:t>
+      </w:r>
+      <w:r>
+        <w:t xml:space="preserve"> in the garden, he </w:t>
+      </w:r>
+      <w:r>
+        <w:rPr>
+          <w:b/>
+        </w:rPr>
+        <w:t>chanced upon</w:t>
+      </w:r>
+      <w:r>
+        <w:t xml:space="preserve"> his sister-in-law sketching with </w:t>
       </w:r>
       <w:proofErr w:type="spellStart"/>
       <w:r>
+        <w:t>watercolours</w:t>
+      </w:r>
+      <w:proofErr w:type="spellEnd"/>
+      <w:r>
+        <w:t>.</w:t>
+      </w:r>
+    </w:p>
+    <w:p>
+      <w:pPr>
+        <w:spacing w:after="0" w:line="240" w:lineRule="auto"/>
+      </w:pPr>
+      <w:r>
+        <w:t>I chanced upon an old schoolmate in the street yesterday</w:t>
+      </w:r>
+    </w:p>
+    <w:p>
+      <w:pPr>
+        <w:spacing w:after="0" w:line="240" w:lineRule="auto"/>
+      </w:pPr>
+    </w:p>
+    <w:p>
+      <w:pPr>
+        <w:spacing w:after="0" w:line="240" w:lineRule="auto"/>
+      </w:pPr>
+      <w:r>
+        <w:t>Try one</w:t>
+      </w:r>
+      <w:proofErr w:type="gramStart"/>
+      <w:r>
+        <w:t>’</w:t>
+      </w:r>
+      <w:proofErr w:type="gramEnd"/>
+      <w:r>
+        <w:t xml:space="preserve">s hand at </w:t>
+      </w:r>
+      <w:proofErr w:type="spellStart"/>
+      <w:r>
         <w:t>sth</w:t>
       </w:r>
       <w:proofErr w:type="spellEnd"/>
       <w:r>
-        <w:t xml:space="preserve"> in </w:t>
-      </w:r>
-      <w:r>
-        <w:rPr>
-          <w:rFonts w:hint="eastAsia"/>
-        </w:rPr>
-        <w:t>设法说完</w:t>
-      </w:r>
-    </w:p>
-    <w:p>
-      <w:pPr>
-        <w:spacing w:after="0" w:line="240" w:lineRule="auto"/>
-      </w:pPr>
-      <w:r>
-        <w:t xml:space="preserve">Play into sb’s hands </w:t>
-      </w:r>
-      <w:r>
-        <w:rPr>
-          <w:rFonts w:hint="eastAsia"/>
-        </w:rPr>
-        <w:t>干对某人有利的事</w:t>
-      </w:r>
-    </w:p>
-    <w:p>
-      <w:pPr>
-        <w:spacing w:after="0" w:line="240" w:lineRule="auto"/>
-      </w:pPr>
-      <w:r>
-        <w:t xml:space="preserve">Hand on sb’s words </w:t>
-      </w:r>
-      <w:r>
-        <w:rPr>
-          <w:rFonts w:hint="eastAsia"/>
-        </w:rPr>
-        <w:t>倾听</w:t>
-      </w:r>
-    </w:p>
-    <w:p>
-      <w:pPr>
-        <w:spacing w:after="0" w:line="240" w:lineRule="auto"/>
-      </w:pPr>
-      <w:r>
-        <w:t xml:space="preserve">Go steady with </w:t>
+        <w:tab/>
+      </w:r>
+      <w:r>
+        <w:rPr>
+          <w:rFonts w:hint="eastAsia"/>
+        </w:rPr>
+        <w:t>尝试</w:t>
+      </w:r>
+    </w:p>
+    <w:p>
+      <w:pPr>
+        <w:spacing w:after="0" w:line="240" w:lineRule="auto"/>
+      </w:pPr>
+      <w:r>
+        <w:t>He first tried his hand at oil painting</w:t>
+      </w:r>
+    </w:p>
+    <w:p>
+      <w:pPr>
+        <w:spacing w:after="0" w:line="240" w:lineRule="auto"/>
+      </w:pPr>
+      <w:r>
+        <w:t xml:space="preserve">He </w:t>
+      </w:r>
+      <w:r>
+        <w:rPr>
+          <w:b/>
+        </w:rPr>
+        <w:t xml:space="preserve">tried his hand at repairing the </w:t>
+      </w:r>
+      <w:proofErr w:type="gramStart"/>
+      <w:r>
+        <w:rPr>
+          <w:b/>
+        </w:rPr>
+        <w:t>bicycle</w:t>
+      </w:r>
+      <w:r>
+        <w:t>;</w:t>
+      </w:r>
+      <w:proofErr w:type="gramEnd"/>
+      <w:r>
+        <w:t xml:space="preserve"> but without much success.</w:t>
+      </w:r>
+    </w:p>
+    <w:p>
+      <w:pPr>
+        <w:spacing w:after="0" w:line="240" w:lineRule="auto"/>
+      </w:pPr>
+    </w:p>
+    <w:p>
+      <w:pPr>
+        <w:spacing w:after="0" w:line="240" w:lineRule="auto"/>
+      </w:pPr>
+      <w:r>
+        <w:t xml:space="preserve">Rush off </w:t>
+      </w:r>
+      <w:r>
+        <w:rPr>
+          <w:rFonts w:hint="eastAsia"/>
+        </w:rPr>
+        <w:t>着急</w:t>
+      </w:r>
+    </w:p>
+    <w:p>
+      <w:pPr>
+        <w:spacing w:after="0" w:line="240" w:lineRule="auto"/>
+      </w:pPr>
+      <w:r>
+        <w:rPr>
+          <w:rFonts w:hint="eastAsia"/>
+        </w:rPr>
+        <w:t>C</w:t>
+      </w:r>
+      <w:r>
+        <w:t xml:space="preserve">lementine </w:t>
+      </w:r>
+      <w:r>
+        <w:rPr>
+          <w:b/>
+        </w:rPr>
+        <w:t xml:space="preserve">rushed off </w:t>
+      </w:r>
+      <w:r>
+        <w:t>to buy whatever paints and materials she could find</w:t>
+      </w:r>
+    </w:p>
+    <w:p>
+      <w:pPr>
+        <w:spacing w:after="0" w:line="240" w:lineRule="auto"/>
+      </w:pPr>
+    </w:p>
+    <w:p>
+      <w:pPr>
+        <w:spacing w:after="0" w:line="240" w:lineRule="auto"/>
+        <w:rPr>
+          <w:b/>
+        </w:rPr>
+      </w:pPr>
+      <w:r>
+        <w:rPr>
+          <w:b/>
+        </w:rPr>
+        <w:t xml:space="preserve">Company </w:t>
+      </w:r>
+      <w:r>
+        <w:rPr>
+          <w:rFonts w:hint="eastAsia"/>
+          <w:b/>
+        </w:rPr>
+        <w:t>陪伴</w:t>
+      </w:r>
+    </w:p>
+    <w:p>
+      <w:pPr>
+        <w:spacing w:after="0" w:line="240" w:lineRule="auto"/>
+      </w:pPr>
+      <w:r>
+        <w:t>Keep me company</w:t>
+      </w:r>
+      <w:r>
+        <w:tab/>
+      </w:r>
+      <w:r>
+        <w:rPr>
+          <w:rFonts w:hint="eastAsia"/>
+        </w:rPr>
+        <w:t>陪伴某人</w:t>
+      </w:r>
+    </w:p>
+    <w:p>
+      <w:pPr>
+        <w:spacing w:after="0" w:line="240" w:lineRule="auto"/>
+      </w:pPr>
+      <w:r>
+        <w:t>I enjoy the company of animals more than people</w:t>
+      </w:r>
+    </w:p>
+    <w:p>
+      <w:pPr>
+        <w:spacing w:after="0" w:line="240" w:lineRule="auto"/>
+      </w:pPr>
+      <w:r>
+        <w:t>The old couple was grateful for Jean’s company on their long journey up to Edinburgh</w:t>
+      </w:r>
+    </w:p>
+    <w:p>
+      <w:pPr>
+        <w:spacing w:after="0" w:line="240" w:lineRule="auto"/>
+      </w:pPr>
+      <w:r>
+        <w:rPr>
+          <w:rFonts w:hint="eastAsia"/>
+        </w:rPr>
+        <w:t>I</w:t>
+      </w:r>
+      <w:r>
+        <w:t xml:space="preserve"> will keep you company until you fully recover</w:t>
+      </w:r>
+    </w:p>
+    <w:p>
+      <w:pPr>
+        <w:spacing w:after="0" w:line="240" w:lineRule="auto"/>
+      </w:pPr>
+    </w:p>
+    <w:p>
+      <w:pPr>
+        <w:spacing w:after="0" w:line="240" w:lineRule="auto"/>
+      </w:pPr>
+      <w:r>
+        <w:t>Fall upon</w:t>
+      </w:r>
+      <w:r>
+        <w:tab/>
+      </w:r>
+      <w:r>
+        <w:rPr>
+          <w:rFonts w:hint="eastAsia"/>
+        </w:rPr>
+        <w:t>猛扑</w:t>
+      </w:r>
+    </w:p>
+    <w:p>
+      <w:pPr>
+        <w:spacing w:after="0" w:line="240" w:lineRule="auto"/>
+      </w:pPr>
+      <w:r>
+        <w:t>The robbers fell upon him from behind the trees</w:t>
+      </w:r>
+    </w:p>
+    <w:p>
+      <w:pPr>
+        <w:spacing w:after="0" w:line="240" w:lineRule="auto"/>
+      </w:pPr>
+    </w:p>
+    <w:p>
+      <w:pPr>
+        <w:spacing w:after="0" w:line="240" w:lineRule="auto"/>
+      </w:pPr>
+      <w:r>
+        <w:t>Fall from office</w:t>
+      </w:r>
+      <w:r>
+        <w:tab/>
+      </w:r>
+      <w:r>
+        <w:rPr>
+          <w:rFonts w:hint="eastAsia"/>
+        </w:rPr>
+        <w:t>下台</w:t>
+      </w:r>
+    </w:p>
+    <w:p>
+      <w:pPr>
+        <w:spacing w:after="0" w:line="240" w:lineRule="auto"/>
+      </w:pPr>
+    </w:p>
+    <w:p>
+      <w:pPr>
+        <w:spacing w:after="0" w:line="240" w:lineRule="auto"/>
+      </w:pPr>
+      <w:r>
+        <w:t xml:space="preserve">Painting was like a friend who never betrayed or abandoned him. This seems to suggest </w:t>
+      </w:r>
+      <w:proofErr w:type="gramStart"/>
+      <w:r>
+        <w:t>that..</w:t>
+      </w:r>
+      <w:proofErr w:type="gramEnd"/>
+    </w:p>
+    <w:p>
+      <w:pPr>
+        <w:spacing w:after="0" w:line="240" w:lineRule="auto"/>
+      </w:pPr>
+      <w:r>
+        <w:t xml:space="preserve">I have always envied painters and </w:t>
+      </w:r>
+      <w:proofErr w:type="gramStart"/>
+      <w:r>
+        <w:t>poets,</w:t>
+      </w:r>
+      <w:proofErr w:type="gramEnd"/>
+      <w:r>
+        <w:t xml:space="preserve"> I have no </w:t>
+      </w:r>
+      <w:r>
+        <w:rPr>
+          <w:b/>
+          <w:bCs/>
+        </w:rPr>
+        <w:t>artistic ability</w:t>
+      </w:r>
+      <w:r>
+        <w:t xml:space="preserve"> at all.</w:t>
+      </w:r>
+    </w:p>
+    <w:p>
+      <w:pPr>
+        <w:spacing w:after="0" w:line="240" w:lineRule="auto"/>
+      </w:pPr>
+      <w:r>
+        <w:t xml:space="preserve">He is struggling to overcome his fear of flying, but he still </w:t>
+      </w:r>
+      <w:r>
+        <w:rPr>
+          <w:b/>
+          <w:bCs/>
+        </w:rPr>
+        <w:t>panics</w:t>
+      </w:r>
+      <w:r>
+        <w:t xml:space="preserve"> sometimes when he </w:t>
+      </w:r>
+      <w:proofErr w:type="gramStart"/>
+      <w:r>
+        <w:t>has to</w:t>
+      </w:r>
+      <w:proofErr w:type="gramEnd"/>
+      <w:r>
+        <w:t xml:space="preserve"> board a plane.</w:t>
+      </w:r>
+    </w:p>
+    <w:p>
+      <w:pPr>
+        <w:spacing w:after="0" w:line="240" w:lineRule="auto"/>
+      </w:pPr>
+      <w:r>
+        <w:t xml:space="preserve">The city is planning a public campaign to </w:t>
+      </w:r>
+      <w:r>
+        <w:rPr>
+          <w:b/>
+          <w:bCs/>
+        </w:rPr>
+        <w:t>awaken people to</w:t>
+      </w:r>
+      <w:r>
+        <w:t xml:space="preserve"> the problem of noise pollution.</w:t>
+      </w:r>
+    </w:p>
+    <w:p>
+      <w:pPr>
+        <w:spacing w:after="0" w:line="240" w:lineRule="auto"/>
+      </w:pPr>
+      <w:r>
+        <w:t>When you feel overwhelmed by the complication of life in the big city, it is good to retreat to the countryside for a few days.</w:t>
+      </w:r>
+    </w:p>
+    <w:p>
+      <w:pPr>
+        <w:spacing w:after="0" w:line="240" w:lineRule="auto"/>
+      </w:pPr>
+      <w:r>
+        <w:t>In times of war, people usually buy and store more food as a precaution against shortages.</w:t>
+      </w:r>
+    </w:p>
+    <w:p>
+      <w:pPr>
+        <w:spacing w:after="0" w:line="240" w:lineRule="auto"/>
+      </w:pPr>
+      <w:r>
+        <w:t>He struggled for many years before his effort bore fruit</w:t>
+      </w:r>
+    </w:p>
+    <w:p>
+      <w:pPr>
+        <w:spacing w:after="0" w:line="240" w:lineRule="auto"/>
+      </w:pPr>
+      <w:r>
+        <w:t>If you drink any more of that wine, you will suffer in the morning</w:t>
+      </w:r>
+    </w:p>
+    <w:p>
+      <w:pPr>
+        <w:spacing w:after="0" w:line="240" w:lineRule="auto"/>
+      </w:pPr>
+      <w:r>
+        <w:t>The construction workers chanced upon some ancient coins that dated from the 13</w:t>
+      </w:r>
+      <w:r>
+        <w:rPr>
+          <w:vertAlign w:val="superscript"/>
+        </w:rPr>
+        <w:t>th</w:t>
+      </w:r>
+      <w:r>
+        <w:t xml:space="preserve"> century</w:t>
+      </w:r>
+    </w:p>
+    <w:p>
+      <w:pPr>
+        <w:spacing w:after="0" w:line="240" w:lineRule="auto"/>
+      </w:pPr>
+      <w:r>
+        <w:t xml:space="preserve">It is often said that </w:t>
+      </w:r>
+      <w:r>
+        <w:rPr>
+          <w:b/>
+          <w:bCs/>
+        </w:rPr>
+        <w:t>travel broadens the mind</w:t>
+      </w:r>
+    </w:p>
+    <w:p>
+      <w:pPr>
+        <w:spacing w:after="0" w:line="240" w:lineRule="auto"/>
+      </w:pPr>
+      <w:r>
+        <w:t xml:space="preserve">Exercises like this one strengthen </w:t>
+      </w:r>
+      <w:r>
+        <w:t>my knowledge of English</w:t>
+      </w:r>
+    </w:p>
+    <w:p>
+      <w:pPr>
+        <w:spacing w:after="0" w:line="240" w:lineRule="auto"/>
+      </w:pPr>
+      <w:r>
+        <w:t>Discussion with your classmates will deepen your understanding of the course material</w:t>
+      </w:r>
+    </w:p>
+    <w:p>
+      <w:pPr>
+        <w:spacing w:after="0" w:line="240" w:lineRule="auto"/>
+      </w:pPr>
+      <w:r>
+        <w:t>She was born into a wealthy family</w:t>
+      </w:r>
+    </w:p>
+    <w:p>
+      <w:pPr>
+        <w:spacing w:after="0" w:line="240" w:lineRule="auto"/>
+      </w:pPr>
+      <w:r>
+        <w:t>The heavy meal and the dull speeches made everybody sleepy</w:t>
+      </w:r>
+    </w:p>
+    <w:p>
+      <w:pPr>
+        <w:spacing w:after="0" w:line="240" w:lineRule="auto"/>
+      </w:pPr>
+      <w:r>
+        <w:t>Tired to our own cooking, we have decided to go to a restaurant for a change.</w:t>
+      </w:r>
+    </w:p>
+    <w:p>
+      <w:pPr>
+        <w:spacing w:after="0" w:line="240" w:lineRule="auto"/>
+      </w:pPr>
+      <w:r>
+        <w:t>“I hear you had quarrel with your parents yesterday.” “</w:t>
+      </w:r>
+      <w:proofErr w:type="gramStart"/>
+      <w:r>
+        <w:t>so</w:t>
+      </w:r>
+      <w:proofErr w:type="gramEnd"/>
+      <w:r>
+        <w:t xml:space="preserve"> I did, but we have already made up”</w:t>
+      </w:r>
+    </w:p>
+    <w:p>
+      <w:pPr>
+        <w:spacing w:after="0" w:line="240" w:lineRule="auto"/>
+      </w:pPr>
+    </w:p>
+    <w:p>
+      <w:pPr>
+        <w:spacing w:after="0" w:line="240" w:lineRule="auto"/>
+      </w:pPr>
+    </w:p>
+    <w:p>
+      <w:pPr>
+        <w:spacing w:after="0" w:line="240" w:lineRule="auto"/>
+      </w:pPr>
+      <w:r>
+        <w:t xml:space="preserve">Unit </w:t>
+      </w:r>
+      <w:proofErr w:type="gramStart"/>
+      <w:r>
+        <w:t>1  -</w:t>
+      </w:r>
+      <w:proofErr w:type="gramEnd"/>
+      <w:r>
+        <w:t xml:space="preserve"> Text 2</w:t>
+      </w:r>
+    </w:p>
+    <w:p>
+      <w:pPr>
+        <w:spacing w:after="0" w:line="240" w:lineRule="auto"/>
+      </w:pPr>
+      <w:r>
+        <w:t xml:space="preserve">Summon </w:t>
+      </w:r>
+      <w:r>
+        <w:rPr>
+          <w:rFonts w:hint="eastAsia"/>
+        </w:rPr>
+        <w:t>召唤，传唤</w:t>
+      </w:r>
+    </w:p>
+    <w:p>
+      <w:pPr>
+        <w:spacing w:after="0" w:line="240" w:lineRule="auto"/>
+      </w:pPr>
+      <w:r>
+        <w:t xml:space="preserve">Toll </w:t>
+      </w:r>
+      <w:r>
+        <w:rPr>
+          <w:rFonts w:hint="eastAsia"/>
+        </w:rPr>
+        <w:t>鸣钟</w:t>
+      </w:r>
+    </w:p>
+    <w:p>
+      <w:pPr>
+        <w:spacing w:after="0" w:line="240" w:lineRule="auto"/>
+      </w:pPr>
+      <w:r>
+        <w:t xml:space="preserve">Transcend: go or be above or beyond the limits of … </w:t>
+      </w:r>
+      <w:r>
+        <w:rPr>
+          <w:rFonts w:hint="eastAsia"/>
+        </w:rPr>
+        <w:t>超越</w:t>
+      </w:r>
+      <w:r>
+        <w:t>…</w:t>
+      </w:r>
+      <w:r>
+        <w:rPr>
+          <w:rFonts w:hint="eastAsia"/>
+        </w:rPr>
+        <w:t>的范围</w:t>
+      </w:r>
+    </w:p>
+    <w:p>
+      <w:pPr>
+        <w:spacing w:after="0" w:line="240" w:lineRule="auto"/>
+      </w:pPr>
+      <w:r>
+        <w:t xml:space="preserve">Adopt </w:t>
+      </w:r>
+      <w:r>
+        <w:rPr>
+          <w:rFonts w:hint="eastAsia"/>
+        </w:rPr>
+        <w:t>采取，选</w:t>
+      </w:r>
+      <w:r>
+        <w:t>…</w:t>
+      </w:r>
+      <w:r>
+        <w:rPr>
+          <w:rFonts w:hint="eastAsia"/>
+        </w:rPr>
+        <w:t>为移居地</w:t>
+      </w:r>
+    </w:p>
+    <w:p>
+      <w:pPr>
+        <w:spacing w:after="0" w:line="240" w:lineRule="auto"/>
+      </w:pPr>
+      <w:r>
+        <w:t xml:space="preserve">Stun </w:t>
+      </w:r>
+      <w:r>
+        <w:rPr>
+          <w:rFonts w:hint="eastAsia"/>
+        </w:rPr>
+        <w:t>使震惊；把</w:t>
+      </w:r>
+      <w:r>
+        <w:t>…</w:t>
+      </w:r>
+      <w:r>
+        <w:rPr>
+          <w:rFonts w:hint="eastAsia"/>
+        </w:rPr>
+        <w:t>打昏</w:t>
+      </w:r>
+    </w:p>
+    <w:p>
+      <w:pPr>
+        <w:spacing w:after="0" w:line="240" w:lineRule="auto"/>
+      </w:pPr>
+      <w:r>
+        <w:rPr>
+          <w:b/>
+          <w:bCs/>
+        </w:rPr>
+        <w:t xml:space="preserve">Calling: vocation, career </w:t>
+      </w:r>
+      <w:r>
+        <w:rPr>
+          <w:rFonts w:hint="eastAsia"/>
+        </w:rPr>
+        <w:t>职业；使命感，天职</w:t>
+      </w:r>
+    </w:p>
+    <w:p>
+      <w:pPr>
+        <w:spacing w:after="0" w:line="240" w:lineRule="auto"/>
+      </w:pPr>
+      <w:r>
+        <w:t xml:space="preserve">Slum </w:t>
+      </w:r>
+      <w:r>
+        <w:rPr>
+          <w:rFonts w:hint="eastAsia"/>
+        </w:rPr>
+        <w:t>贫民窟</w:t>
+      </w:r>
+    </w:p>
+    <w:p>
+      <w:pPr>
+        <w:spacing w:after="0" w:line="240" w:lineRule="auto"/>
+      </w:pPr>
+      <w:r>
+        <w:t xml:space="preserve">Order </w:t>
+      </w:r>
+      <w:r>
+        <w:rPr>
+          <w:rFonts w:hint="eastAsia"/>
+        </w:rPr>
+        <w:t>宗教团体</w:t>
+      </w:r>
+    </w:p>
+    <w:p>
+      <w:pPr>
+        <w:spacing w:after="0" w:line="240" w:lineRule="auto"/>
+      </w:pPr>
+      <w:r>
+        <w:t xml:space="preserve">Hostel </w:t>
+      </w:r>
+      <w:r>
+        <w:rPr>
+          <w:rFonts w:hint="eastAsia"/>
+        </w:rPr>
+        <w:t>招待所</w:t>
+      </w:r>
+    </w:p>
+    <w:p>
+      <w:pPr>
+        <w:spacing w:after="0" w:line="240" w:lineRule="auto"/>
+      </w:pPr>
+      <w:r>
+        <w:t xml:space="preserve">Pilgrim </w:t>
+      </w:r>
+      <w:r>
+        <w:rPr>
+          <w:rFonts w:hint="eastAsia"/>
+        </w:rPr>
+        <w:t>朝圣者</w:t>
+      </w:r>
+    </w:p>
+    <w:p>
+      <w:pPr>
+        <w:spacing w:after="0" w:line="240" w:lineRule="auto"/>
+      </w:pPr>
+      <w:r>
+        <w:t xml:space="preserve">Domestic </w:t>
+      </w:r>
+      <w:r>
+        <w:rPr>
+          <w:rFonts w:hint="eastAsia"/>
+        </w:rPr>
+        <w:t>家庭的；家用的；国内的</w:t>
+      </w:r>
+    </w:p>
+    <w:p>
+      <w:pPr>
+        <w:spacing w:after="0" w:line="240" w:lineRule="auto"/>
+      </w:pPr>
+      <w:r>
+        <w:t xml:space="preserve">Lavish </w:t>
+      </w:r>
+      <w:r>
+        <w:rPr>
+          <w:rFonts w:hint="eastAsia"/>
+        </w:rPr>
+        <w:t>浪费</w:t>
+      </w:r>
+      <w:r>
+        <w:rPr>
+          <w:rFonts w:hint="eastAsia"/>
+        </w:rPr>
+        <w:t xml:space="preserve"> </w:t>
+      </w:r>
+      <w:r>
+        <w:rPr>
+          <w:rFonts w:hint="eastAsia"/>
+        </w:rPr>
+        <w:t>的</w:t>
+      </w:r>
+    </w:p>
+    <w:p>
+      <w:pPr>
+        <w:spacing w:after="0" w:line="240" w:lineRule="auto"/>
+      </w:pPr>
+      <w:r>
+        <w:t xml:space="preserve">Prizewinner </w:t>
+      </w:r>
+      <w:r>
+        <w:rPr>
+          <w:rFonts w:hint="eastAsia"/>
+        </w:rPr>
+        <w:t>获奖人</w:t>
+      </w:r>
+    </w:p>
+    <w:p>
+      <w:pPr>
+        <w:spacing w:after="0" w:line="240" w:lineRule="auto"/>
+      </w:pPr>
+      <w:r>
+        <w:rPr>
+          <w:b/>
+          <w:bCs/>
+        </w:rPr>
+        <w:t>Uneasy</w:t>
+      </w:r>
+      <w:r>
+        <w:rPr>
+          <w:rFonts w:hint="eastAsia"/>
+          <w:b/>
+          <w:bCs/>
+        </w:rPr>
+        <w:t>：</w:t>
+      </w:r>
+      <w:r>
+        <w:rPr>
+          <w:rFonts w:hint="eastAsia"/>
+          <w:b/>
+          <w:bCs/>
+        </w:rPr>
+        <w:t xml:space="preserve"> </w:t>
+      </w:r>
+      <w:r>
+        <w:rPr>
+          <w:b/>
+          <w:bCs/>
+        </w:rPr>
+        <w:t>worried, anxiou</w:t>
+      </w:r>
+      <w:r>
+        <w:t>s</w:t>
+      </w:r>
+      <w:r>
+        <w:rPr>
+          <w:rFonts w:hint="eastAsia"/>
+        </w:rPr>
+        <w:t>心神不安的，忧虑的</w:t>
+      </w:r>
+    </w:p>
+    <w:p>
+      <w:pPr>
+        <w:spacing w:after="0" w:line="240" w:lineRule="auto"/>
+      </w:pPr>
+    </w:p>
+    <w:p>
+      <w:pPr>
+        <w:spacing w:after="0" w:line="240" w:lineRule="auto"/>
+      </w:pPr>
+      <w:r>
+        <w:t xml:space="preserve">Range over </w:t>
+      </w:r>
+      <w:r>
+        <w:rPr>
+          <w:rFonts w:hint="eastAsia"/>
+        </w:rPr>
+        <w:t>论及，涉及</w:t>
+      </w:r>
+    </w:p>
+    <w:p>
+      <w:pPr>
+        <w:spacing w:after="0" w:line="240" w:lineRule="auto"/>
+      </w:pPr>
+      <w:r>
+        <w:t xml:space="preserve">Minister to </w:t>
+      </w:r>
+      <w:r>
+        <w:rPr>
+          <w:rFonts w:hint="eastAsia"/>
+        </w:rPr>
+        <w:t>照料；援助</w:t>
+      </w:r>
+    </w:p>
+    <w:p>
+      <w:pPr>
+        <w:spacing w:after="0" w:line="240" w:lineRule="auto"/>
+      </w:pPr>
+      <w:r>
+        <w:t xml:space="preserve">Be identified with </w:t>
       </w:r>
       <w:r>
         <w:rPr>
@@ -333,106 +1815,111 @@
         <w:rPr>
           <w:rFonts w:hint="eastAsia"/>
         </w:rPr>
-        <w:t>经常约会</w:t>
-      </w:r>
-    </w:p>
-    <w:p>
-      <w:pPr>
-        <w:spacing w:after="0" w:line="240" w:lineRule="auto"/>
-        <w:rPr>
-          <w:rFonts w:hint="eastAsia"/>
-        </w:rPr>
-      </w:pPr>
-    </w:p>
-    <w:p>
-      <w:pPr>
-        <w:spacing w:after="0" w:line="240" w:lineRule="auto"/>
-        <w:rPr>
-          <w:rFonts w:hint="eastAsia"/>
-        </w:rPr>
-      </w:pPr>
-    </w:p>
-    <w:p>
-      <w:pPr>
-        <w:spacing w:after="0" w:line="240" w:lineRule="auto"/>
-        <w:rPr>
-          <w:rFonts w:hint="eastAsia"/>
-        </w:rPr>
-      </w:pPr>
-    </w:p>
-    <w:p>
-      <w:pPr>
-        <w:spacing w:after="0" w:line="240" w:lineRule="auto"/>
-        <w:rPr>
-          <w:rFonts w:hint="eastAsia"/>
-        </w:rPr>
-      </w:pPr>
-      <w:r>
-        <w:t>Grade 2</w:t>
-      </w:r>
-    </w:p>
-    <w:p>
-      <w:pPr>
-        <w:spacing w:after="0" w:line="240" w:lineRule="auto"/>
-      </w:pPr>
-      <w:r>
-        <w:t>Unit 1 – Text 1</w:t>
-      </w:r>
-    </w:p>
-    <w:p>
-      <w:pPr>
-        <w:spacing w:after="0" w:line="240" w:lineRule="auto"/>
-      </w:pPr>
-      <w:r>
-        <w:t xml:space="preserve">The Admiralty </w:t>
-      </w:r>
-      <w:r>
-        <w:rPr>
-          <w:rFonts w:hint="eastAsia"/>
-        </w:rPr>
-        <w:t>海军部</w:t>
-      </w:r>
-    </w:p>
-    <w:p>
-      <w:pPr>
-        <w:spacing w:after="0" w:line="240" w:lineRule="auto"/>
-      </w:pPr>
-      <w:r>
-        <w:t xml:space="preserve">Retreat </w:t>
-      </w:r>
-      <w:r>
-        <w:rPr>
-          <w:rFonts w:hint="eastAsia"/>
-        </w:rPr>
-        <w:t>隐居处；撤退</w:t>
-      </w:r>
-    </w:p>
-    <w:p>
-      <w:pPr>
-        <w:spacing w:after="0" w:line="240" w:lineRule="auto"/>
-      </w:pPr>
-      <w:r>
-        <w:t xml:space="preserve">Contemplate </w:t>
-      </w:r>
-      <w:r>
-        <w:rPr>
-          <w:rFonts w:hint="eastAsia"/>
-        </w:rPr>
-        <w:t>注视；考虑</w:t>
-      </w:r>
-    </w:p>
-    <w:p>
-      <w:pPr>
-        <w:spacing w:after="0" w:line="240" w:lineRule="auto"/>
-      </w:pPr>
-      <w:r>
-        <w:t xml:space="preserve">Beloved </w:t>
-      </w:r>
-      <w:r>
-        <w:rPr>
-          <w:rFonts w:hint="eastAsia"/>
-        </w:rPr>
-        <w:t>深爱的</w:t>
+        <w:t>合成一体</w:t>
+      </w:r>
+    </w:p>
+    <w:p>
+      <w:pPr>
+        <w:spacing w:after="0" w:line="240" w:lineRule="auto"/>
+      </w:pPr>
+      <w:r>
+        <w:t xml:space="preserve">Close my mind to </w:t>
+      </w:r>
+      <w:proofErr w:type="spellStart"/>
+      <w:r>
+        <w:t>sth</w:t>
+      </w:r>
+      <w:proofErr w:type="spellEnd"/>
+      <w:r>
+        <w:t xml:space="preserve">: be unwilling to think about </w:t>
+      </w:r>
+      <w:proofErr w:type="spellStart"/>
+      <w:r>
+        <w:t>sth</w:t>
+      </w:r>
+      <w:proofErr w:type="spellEnd"/>
+      <w:r>
+        <w:t>. Seriously</w:t>
+      </w:r>
+    </w:p>
+    <w:p>
+      <w:pPr>
+        <w:spacing w:after="0" w:line="240" w:lineRule="auto"/>
+      </w:pPr>
+    </w:p>
+    <w:p>
+      <w:pPr>
+        <w:spacing w:after="0" w:line="240" w:lineRule="auto"/>
+      </w:pPr>
+      <w:r>
+        <w:t xml:space="preserve">He </w:t>
+      </w:r>
+      <w:r>
+        <w:rPr>
+          <w:b/>
+        </w:rPr>
+        <w:t>complained of</w:t>
+      </w:r>
+      <w:r>
+        <w:t xml:space="preserve"> a headache</w:t>
+      </w:r>
+    </w:p>
+    <w:p>
+      <w:pPr>
+        <w:spacing w:after="0" w:line="240" w:lineRule="auto"/>
+      </w:pPr>
+      <w:r>
+        <w:t>If the service was so bad why didn’t you complain to the manager?</w:t>
+      </w:r>
+    </w:p>
+    <w:p>
+      <w:pPr>
+        <w:spacing w:after="0" w:line="240" w:lineRule="auto"/>
+      </w:pPr>
+      <w:r>
+        <w:t>The soccer star was hospitalized with a broken leg</w:t>
+      </w:r>
+    </w:p>
+    <w:p>
+      <w:pPr>
+        <w:spacing w:after="0" w:line="240" w:lineRule="auto"/>
+      </w:pPr>
+      <w:r>
+        <w:t>There was a large crowd in the square protesting the war in Iraq</w:t>
+      </w:r>
+    </w:p>
+    <w:p>
+      <w:pPr>
+        <w:spacing w:after="0" w:line="240" w:lineRule="auto"/>
+      </w:pPr>
+      <w:r>
+        <w:t>He is a graduate of the Fudan University</w:t>
+      </w:r>
+    </w:p>
+    <w:p>
+      <w:pPr>
+        <w:spacing w:after="0" w:line="240" w:lineRule="auto"/>
+      </w:pPr>
+    </w:p>
+    <w:p>
+      <w:pPr>
+        <w:spacing w:after="0" w:line="240" w:lineRule="auto"/>
+      </w:pPr>
+    </w:p>
+    <w:p>
+      <w:pPr>
+        <w:spacing w:after="0" w:line="240" w:lineRule="auto"/>
+      </w:pPr>
+      <w:r>
+        <w:t>Unit 1 – text 3</w:t>
+      </w:r>
+    </w:p>
+    <w:p>
+      <w:pPr>
+        <w:spacing w:after="0" w:line="240" w:lineRule="auto"/>
+      </w:pPr>
+      <w:r>
+        <w:t>An army of servants</w:t>
       </w:r>
     </w:p>
     <w:p>
@@ -444,40 +1931,255 @@
           <w:b/>
           <w:bCs/>
         </w:rPr>
-        <w:t xml:space="preserve">Entry </w:t>
-      </w:r>
-      <w:r>
-        <w:rPr>
-          <w:rFonts w:hint="eastAsia"/>
+        <w:t>Music meant nothing to me</w:t>
+      </w:r>
+      <w:r>
+        <w:t xml:space="preserve">; I am virtually tone-deaf. </w:t>
+      </w:r>
+      <w:proofErr w:type="gramStart"/>
+      <w:r>
+        <w:t>So</w:t>
+      </w:r>
+      <w:proofErr w:type="gramEnd"/>
+      <w:r>
+        <w:t xml:space="preserve"> </w:t>
+      </w:r>
+      <w:r>
+        <w:rPr>
           <w:b/>
           <w:bCs/>
         </w:rPr>
-        <w:t>参赛者；参赛作品</w:t>
-      </w:r>
-      <w:r>
-        <w:rPr>
-          <w:rFonts w:hint="eastAsia"/>
-        </w:rPr>
-        <w:t>；进入</w:t>
-      </w:r>
-    </w:p>
-    <w:p>
-      <w:pPr>
-        <w:spacing w:after="0" w:line="240" w:lineRule="auto"/>
-      </w:pPr>
-    </w:p>
-    <w:p>
-      <w:pPr>
-        <w:spacing w:after="0" w:line="240" w:lineRule="auto"/>
-      </w:pPr>
-      <w:r>
-        <w:t xml:space="preserve">Revive </w:t>
-      </w:r>
-      <w:r>
-        <w:rPr>
-          <w:rFonts w:hint="eastAsia"/>
-        </w:rPr>
-        <w:t>复苏，重振活力</w:t>
+        <w:t>I did what I always do when trapped</w:t>
+      </w:r>
+      <w:r>
+        <w:t>: I sat down and closed my ears</w:t>
+      </w:r>
+    </w:p>
+    <w:p>
+      <w:pPr>
+        <w:spacing w:after="0" w:line="240" w:lineRule="auto"/>
+      </w:pPr>
+      <w:r>
+        <w:t>After a while, becoming aware that the people around me were applauding I concluded it was safe to unplug my ears.</w:t>
+      </w:r>
+    </w:p>
+    <w:p>
+      <w:pPr>
+        <w:spacing w:after="0" w:line="240" w:lineRule="auto"/>
+      </w:pPr>
+      <w:r>
+        <w:rPr>
+          <w:b/>
+        </w:rPr>
+        <w:t>It isn’t that</w:t>
+      </w:r>
+      <w:r>
+        <w:t xml:space="preserve"> I don’t want to like Bach, </w:t>
+      </w:r>
+      <w:r>
+        <w:rPr>
+          <w:b/>
+        </w:rPr>
+        <w:t>it is just that</w:t>
+      </w:r>
+      <w:r>
+        <w:t xml:space="preserve"> I am tone-deaf</w:t>
+      </w:r>
+    </w:p>
+    <w:p>
+      <w:pPr>
+        <w:spacing w:after="0" w:line="240" w:lineRule="auto"/>
+      </w:pPr>
+      <w:r>
+        <w:t xml:space="preserve">I protested that it didn’t really prove anything. </w:t>
+      </w:r>
+      <w:proofErr w:type="gramStart"/>
+      <w:r>
+        <w:t>Suppose,</w:t>
+      </w:r>
+      <w:proofErr w:type="gramEnd"/>
+      <w:r>
+        <w:t xml:space="preserve"> at your very first contact with numbers, your teacher had ordered you to work out a problem in fractions.</w:t>
+      </w:r>
+    </w:p>
+    <w:p>
+      <w:pPr>
+        <w:spacing w:after="0" w:line="240" w:lineRule="auto"/>
+      </w:pPr>
+    </w:p>
+    <w:p>
+      <w:pPr>
+        <w:spacing w:after="0" w:line="240" w:lineRule="auto"/>
+      </w:pPr>
+      <w:r>
+        <w:t>Unit 2 – Text 1</w:t>
+      </w:r>
+    </w:p>
+    <w:p>
+      <w:pPr>
+        <w:spacing w:after="0" w:line="240" w:lineRule="auto"/>
+      </w:pPr>
+      <w:r>
+        <w:t xml:space="preserve">Costly </w:t>
+      </w:r>
+      <w:r>
+        <w:rPr>
+          <w:rFonts w:hint="eastAsia"/>
+        </w:rPr>
+        <w:t>昂贵的</w:t>
+      </w:r>
+    </w:p>
+    <w:p>
+      <w:pPr>
+        <w:spacing w:after="0" w:line="240" w:lineRule="auto"/>
+      </w:pPr>
+      <w:r>
+        <w:t xml:space="preserve">Sage </w:t>
+      </w:r>
+      <w:r>
+        <w:rPr>
+          <w:rFonts w:hint="eastAsia"/>
+        </w:rPr>
+        <w:t>圣贤</w:t>
+      </w:r>
+    </w:p>
+    <w:p>
+      <w:pPr>
+        <w:spacing w:after="0" w:line="240" w:lineRule="auto"/>
+      </w:pPr>
+      <w:r>
+        <w:t xml:space="preserve">Teachings </w:t>
+      </w:r>
+      <w:r>
+        <w:rPr>
+          <w:rFonts w:hint="eastAsia"/>
+        </w:rPr>
+        <w:t>教义，学说</w:t>
+      </w:r>
+    </w:p>
+    <w:p>
+      <w:pPr>
+        <w:spacing w:after="0" w:line="240" w:lineRule="auto"/>
+      </w:pPr>
+      <w:r>
+        <w:t>Spring from = originate from</w:t>
+      </w:r>
+    </w:p>
+    <w:p>
+      <w:pPr>
+        <w:spacing w:after="0" w:line="240" w:lineRule="auto"/>
+      </w:pPr>
+    </w:p>
+    <w:p>
+      <w:pPr>
+        <w:spacing w:after="0" w:line="240" w:lineRule="auto"/>
+      </w:pPr>
+      <w:r>
+        <w:t xml:space="preserve">Misplace </w:t>
+      </w:r>
+      <w:r>
+        <w:rPr>
+          <w:rFonts w:hint="eastAsia"/>
+        </w:rPr>
+        <w:t>落在某个地方了</w:t>
+      </w:r>
+    </w:p>
+    <w:p>
+      <w:pPr>
+        <w:spacing w:after="0" w:line="240" w:lineRule="auto"/>
+      </w:pPr>
+      <w:r>
+        <w:rPr>
+          <w:rFonts w:hint="eastAsia"/>
+        </w:rPr>
+        <w:t>I</w:t>
+      </w:r>
+      <w:r>
+        <w:t xml:space="preserve"> have </w:t>
+      </w:r>
+      <w:r>
+        <w:rPr>
+          <w:b/>
+          <w:bCs/>
+        </w:rPr>
+        <w:t>misplaced</w:t>
+      </w:r>
+      <w:r>
+        <w:t xml:space="preserve"> my umbrella</w:t>
+      </w:r>
+    </w:p>
+    <w:p>
+      <w:pPr>
+        <w:spacing w:after="0" w:line="240" w:lineRule="auto"/>
+      </w:pPr>
+    </w:p>
+    <w:p>
+      <w:pPr>
+        <w:spacing w:after="0" w:line="240" w:lineRule="auto"/>
+      </w:pPr>
+      <w:r>
+        <w:t xml:space="preserve">Grind </w:t>
+      </w:r>
+      <w:r>
+        <w:rPr>
+          <w:rFonts w:hint="eastAsia"/>
+        </w:rPr>
+        <w:t>书呆子</w:t>
+      </w:r>
+      <w:r>
+        <w:rPr>
+          <w:rFonts w:hint="eastAsia"/>
+        </w:rPr>
+        <w:t>,</w:t>
+      </w:r>
+      <w:r>
+        <w:t xml:space="preserve"> </w:t>
+      </w:r>
+      <w:r>
+        <w:rPr>
+          <w:rFonts w:hint="eastAsia"/>
+        </w:rPr>
+        <w:t>碾碎，折磨</w:t>
+      </w:r>
+    </w:p>
+    <w:p>
+      <w:pPr>
+        <w:spacing w:after="0" w:line="240" w:lineRule="auto"/>
+      </w:pPr>
+      <w:r>
+        <w:t xml:space="preserve">In the old society, the peasants </w:t>
+      </w:r>
+      <w:r>
+        <w:rPr>
+          <w:b/>
+          <w:bCs/>
+        </w:rPr>
+        <w:t>were ground by poverty</w:t>
+      </w:r>
+      <w:r>
+        <w:t xml:space="preserve"> </w:t>
+      </w:r>
+    </w:p>
+    <w:p>
+      <w:pPr>
+        <w:spacing w:after="0" w:line="240" w:lineRule="auto"/>
+      </w:pPr>
+    </w:p>
+    <w:p>
+      <w:pPr>
+        <w:spacing w:after="0" w:line="240" w:lineRule="auto"/>
+      </w:pPr>
+      <w:r>
+        <w:t xml:space="preserve">The little boy </w:t>
+      </w:r>
+      <w:r>
+        <w:rPr>
+          <w:b/>
+        </w:rPr>
+        <w:t>resents being</w:t>
+      </w:r>
+      <w:r>
+        <w:t xml:space="preserve"> called a fool by his friends.</w:t>
       </w:r>
     </w:p>
     <w:p>
@@ -491,1781 +2193,453 @@
         <w:rPr>
           <w:b/>
         </w:rPr>
-        <w:t>was knocked</w:t>
-      </w:r>
-      <w:r>
-        <w:t xml:space="preserve"> unconscious by a stone. After I </w:t>
-      </w:r>
-      <w:r>
-        <w:rPr>
-          <w:b/>
-        </w:rPr>
-        <w:t>revived him</w:t>
-      </w:r>
-      <w:r>
-        <w:t>, he didn’t recognize me.</w:t>
-      </w:r>
-    </w:p>
-    <w:p>
-      <w:pPr>
-        <w:spacing w:after="0" w:line="240" w:lineRule="auto"/>
-      </w:pPr>
-    </w:p>
-    <w:p>
-      <w:pPr>
-        <w:spacing w:after="0" w:line="240" w:lineRule="auto"/>
-      </w:pPr>
-      <w:r>
-        <w:t>Retire: go away; leave a group of people, so as to be one’s own</w:t>
-      </w:r>
-    </w:p>
-    <w:p>
-      <w:pPr>
-        <w:spacing w:after="0" w:line="240" w:lineRule="auto"/>
-      </w:pPr>
-      <w:r>
-        <w:t>The guests retired to the living room after dinner.</w:t>
-      </w:r>
-    </w:p>
-    <w:p>
-      <w:pPr>
-        <w:spacing w:after="0" w:line="240" w:lineRule="auto"/>
-      </w:pPr>
-    </w:p>
-    <w:p>
-      <w:pPr>
-        <w:spacing w:after="0" w:line="240" w:lineRule="auto"/>
+        <w:t>resented being</w:t>
+      </w:r>
+      <w:r>
+        <w:t xml:space="preserve"> excluded from discussions that directly concerned his future</w:t>
+      </w:r>
+    </w:p>
+    <w:p>
+      <w:pPr>
+        <w:spacing w:after="0" w:line="240" w:lineRule="auto"/>
+      </w:pPr>
+    </w:p>
+    <w:p>
+      <w:pPr>
+        <w:spacing w:after="0" w:line="240" w:lineRule="auto"/>
+      </w:pPr>
+      <w:r>
+        <w:t xml:space="preserve">Mother gave the cake to my sister </w:t>
+      </w:r>
+      <w:r>
+        <w:rPr>
+          <w:b/>
+        </w:rPr>
+        <w:t>in the hope that</w:t>
+      </w:r>
+      <w:r>
+        <w:t xml:space="preserve"> she’d stop crying</w:t>
+      </w:r>
+    </w:p>
+    <w:p>
+      <w:pPr>
+        <w:spacing w:after="0" w:line="240" w:lineRule="auto"/>
+      </w:pPr>
+      <w:r>
+        <w:t xml:space="preserve">Despite the heavy rain, she </w:t>
+      </w:r>
+      <w:r>
+        <w:rPr>
+          <w:b/>
+        </w:rPr>
+        <w:t>made it to</w:t>
+      </w:r>
+      <w:r>
+        <w:t xml:space="preserve"> the airport just in time to catch her plane.</w:t>
+      </w:r>
+    </w:p>
+    <w:p>
+      <w:pPr>
+        <w:spacing w:after="0" w:line="240" w:lineRule="auto"/>
+      </w:pPr>
+      <w:r>
         <w:rPr>
           <w:b/>
           <w:bCs/>
         </w:rPr>
-      </w:pPr>
+        <w:t>As time was running out</w:t>
+      </w:r>
+      <w:r>
+        <w:t xml:space="preserve">, we drove even faster </w:t>
+      </w:r>
+      <w:r>
+        <w:rPr>
+          <w:b/>
+        </w:rPr>
+        <w:t>in the hope that we could</w:t>
+      </w:r>
+      <w:r>
+        <w:t xml:space="preserve"> </w:t>
+      </w:r>
+      <w:r>
+        <w:rPr>
+          <w:b/>
+        </w:rPr>
+        <w:t>make it to</w:t>
+      </w:r>
+      <w:r>
+        <w:t xml:space="preserve"> the airport in time</w:t>
+      </w:r>
+    </w:p>
+    <w:p>
+      <w:pPr>
+        <w:spacing w:after="0" w:line="240" w:lineRule="auto"/>
+      </w:pPr>
+    </w:p>
+    <w:p>
+      <w:pPr>
+        <w:spacing w:after="0" w:line="240" w:lineRule="auto"/>
+      </w:pPr>
+      <w:r>
+        <w:t xml:space="preserve">The cracks </w:t>
+      </w:r>
+      <w:r>
+        <w:rPr>
+          <w:rFonts w:hint="eastAsia"/>
+        </w:rPr>
+        <w:t>(</w:t>
+      </w:r>
+      <w:r>
+        <w:rPr>
+          <w:rFonts w:hint="eastAsia"/>
+        </w:rPr>
+        <w:t>裂缝</w:t>
+      </w:r>
+      <w:r>
+        <w:rPr>
+          <w:rFonts w:hint="eastAsia"/>
+        </w:rPr>
+        <w:t>)</w:t>
+      </w:r>
+      <w:r>
+        <w:t xml:space="preserve"> in the wall </w:t>
+      </w:r>
+      <w:r>
+        <w:rPr>
+          <w:b/>
+        </w:rPr>
+        <w:t>show up</w:t>
+      </w:r>
+      <w:r>
+        <w:t xml:space="preserve"> in the sunlight</w:t>
+      </w:r>
+    </w:p>
+    <w:p>
+      <w:pPr>
+        <w:spacing w:after="0" w:line="240" w:lineRule="auto"/>
+      </w:pPr>
+      <w:r>
+        <w:t>Today we know that each immigrant’s worth is best judged by his or her personal qualities and skills.</w:t>
+      </w:r>
+    </w:p>
+    <w:p>
+      <w:pPr>
+        <w:spacing w:after="0" w:line="240" w:lineRule="auto"/>
+      </w:pPr>
+      <w:r>
+        <w:t>The library has been rearranged, and I can’t find any of the books I need.</w:t>
+      </w:r>
+    </w:p>
+    <w:p>
+      <w:pPr>
+        <w:spacing w:after="0" w:line="240" w:lineRule="auto"/>
+      </w:pPr>
+      <w:r>
+        <w:t xml:space="preserve">You have </w:t>
+      </w:r>
       <w:r>
         <w:rPr>
           <w:b/>
           <w:bCs/>
         </w:rPr>
-        <w:t xml:space="preserve">A glow of satisfaction </w:t>
-      </w:r>
-      <w:r>
-        <w:rPr>
-          <w:rFonts w:hint="eastAsia"/>
+        <w:t>misunderstood</w:t>
+      </w:r>
+      <w:r>
+        <w:t xml:space="preserve"> me, let me </w:t>
+      </w:r>
+      <w:r>
+        <w:rPr>
           <w:b/>
           <w:bCs/>
         </w:rPr>
-        <w:t>喜悦</w:t>
-      </w:r>
-    </w:p>
-    <w:p>
-      <w:pPr>
-        <w:spacing w:after="0" w:line="240" w:lineRule="auto"/>
-      </w:pPr>
-      <w:r>
-        <w:t xml:space="preserve">Plunge into </w:t>
-      </w:r>
-      <w:r>
-        <w:rPr>
-          <w:rFonts w:hint="eastAsia"/>
-        </w:rPr>
-        <w:t>投身于，一头扎入</w:t>
-      </w:r>
-    </w:p>
-    <w:p>
-      <w:pPr>
-        <w:spacing w:after="0" w:line="240" w:lineRule="auto"/>
-      </w:pPr>
-      <w:r>
-        <w:t xml:space="preserve">Awaken to </w:t>
-      </w:r>
-      <w:r>
-        <w:rPr>
-          <w:rFonts w:hint="eastAsia"/>
-        </w:rPr>
-        <w:t>使意识到</w:t>
-      </w:r>
-    </w:p>
-    <w:p>
-      <w:pPr>
-        <w:spacing w:after="0" w:line="240" w:lineRule="auto"/>
-      </w:pPr>
-    </w:p>
-    <w:p>
-      <w:pPr>
-        <w:spacing w:after="0" w:line="240" w:lineRule="auto"/>
+        <w:t>rephrase</w:t>
+      </w:r>
+      <w:r>
+        <w:t xml:space="preserve"> what I said.</w:t>
+      </w:r>
+    </w:p>
+    <w:p>
+      <w:pPr>
+        <w:spacing w:after="0" w:line="240" w:lineRule="auto"/>
+      </w:pPr>
+      <w:r>
         <w:rPr>
           <w:b/>
           <w:bCs/>
         </w:rPr>
-      </w:pPr>
-      <w:r>
+        <w:t>As I recal</w:t>
+      </w:r>
+      <w:r>
+        <w:t>l, it was you who suggested this idea in the first place.</w:t>
+      </w:r>
+    </w:p>
+    <w:p>
+      <w:pPr>
+        <w:spacing w:after="0" w:line="240" w:lineRule="auto"/>
+      </w:pPr>
+    </w:p>
+    <w:p>
+      <w:pPr>
+        <w:spacing w:after="0" w:line="240" w:lineRule="auto"/>
+      </w:pPr>
+      <w:r>
+        <w:t xml:space="preserve">Eventually </w:t>
+      </w:r>
+      <w:r>
+        <w:rPr>
+          <w:b/>
+        </w:rPr>
+        <w:t>reach</w:t>
+      </w:r>
+      <w:r>
+        <w:t xml:space="preserve"> the United States = finally </w:t>
+      </w:r>
+      <w:r>
+        <w:rPr>
+          <w:b/>
+        </w:rPr>
+        <w:t>made it to</w:t>
+      </w:r>
+      <w:r>
+        <w:t xml:space="preserve"> the US</w:t>
+      </w:r>
+    </w:p>
+    <w:p>
+      <w:pPr>
+        <w:spacing w:after="0" w:line="240" w:lineRule="auto"/>
+      </w:pPr>
+      <w:r>
+        <w:t xml:space="preserve">On </w:t>
+      </w:r>
+      <w:r>
+        <w:rPr>
+          <w:b/>
+        </w:rPr>
+        <w:t>a battery of</w:t>
+      </w:r>
+      <w:r>
+        <w:t xml:space="preserve"> math tests</w:t>
+      </w:r>
+    </w:p>
+    <w:p>
+      <w:pPr>
+        <w:spacing w:after="0" w:line="240" w:lineRule="auto"/>
+      </w:pPr>
+    </w:p>
+    <w:p>
+      <w:pPr>
+        <w:spacing w:after="0" w:line="240" w:lineRule="auto"/>
+      </w:pPr>
+      <w:r>
+        <w:t xml:space="preserve">Through hard work we can </w:t>
+      </w:r>
+      <w:r>
+        <w:rPr>
+          <w:b/>
+        </w:rPr>
+        <w:t>get ahead</w:t>
+      </w:r>
+      <w:r>
+        <w:t xml:space="preserve"> in life </w:t>
+      </w:r>
+      <w:r>
+        <w:rPr>
+          <w:rFonts w:hint="eastAsia"/>
+        </w:rPr>
+        <w:t>获得成功</w:t>
+      </w:r>
+    </w:p>
+    <w:p>
+      <w:pPr>
+        <w:spacing w:after="0" w:line="240" w:lineRule="auto"/>
+        <w:rPr>
+          <w:b/>
+        </w:rPr>
+      </w:pPr>
+      <w:r>
+        <w:t xml:space="preserve">A good education will make it easier for you to </w:t>
+      </w:r>
+      <w:r>
+        <w:rPr>
+          <w:b/>
+        </w:rPr>
+        <w:t>get ahead</w:t>
+      </w:r>
+    </w:p>
+    <w:p>
+      <w:pPr>
+        <w:spacing w:after="0" w:line="240" w:lineRule="auto"/>
+        <w:rPr>
+          <w:b/>
+        </w:rPr>
+      </w:pPr>
+    </w:p>
+    <w:p>
+      <w:pPr>
+        <w:spacing w:after="0" w:line="240" w:lineRule="auto"/>
+      </w:pPr>
+      <w:r>
+        <w:t xml:space="preserve">I don’t think Rebecca </w:t>
+      </w:r>
+      <w:r>
+        <w:rPr>
+          <w:b/>
+        </w:rPr>
+        <w:t xml:space="preserve">has what it takes </w:t>
+      </w:r>
+      <w:r>
+        <w:t>to be a ballet dancer.</w:t>
+      </w:r>
+    </w:p>
+    <w:p>
+      <w:pPr>
+        <w:spacing w:after="0" w:line="240" w:lineRule="auto"/>
+      </w:pPr>
+    </w:p>
+    <w:p>
+      <w:pPr>
+        <w:spacing w:after="0" w:line="240" w:lineRule="auto"/>
         <w:rPr>
           <w:b/>
           <w:bCs/>
         </w:rPr>
-        <w:t xml:space="preserve">Come to </w:t>
-      </w:r>
-      <w:r>
-        <w:rPr>
-          <w:rFonts w:hint="eastAsia"/>
+      </w:pPr>
+      <w:r>
+        <w:rPr>
           <w:b/>
           <w:bCs/>
         </w:rPr>
-        <w:t>m</w:t>
+        <w:t>Through effort we can perfect ourselves</w:t>
+      </w:r>
+    </w:p>
+    <w:p>
+      <w:pPr>
+        <w:spacing w:after="0" w:line="240" w:lineRule="auto"/>
+      </w:pPr>
+    </w:p>
+    <w:p>
+      <w:pPr>
+        <w:spacing w:after="0" w:line="240" w:lineRule="auto"/>
+      </w:pPr>
+      <w:r>
+        <w:t xml:space="preserve">Work for </w:t>
       </w:r>
       <w:r>
         <w:rPr>
           <w:b/>
           <w:bCs/>
         </w:rPr>
-        <w:t xml:space="preserve">y rescue </w:t>
-      </w:r>
-      <w:r>
-        <w:rPr>
-          <w:rFonts w:hint="eastAsia"/>
+        <w:t>the honor of</w:t>
+      </w:r>
+      <w:r>
+        <w:t xml:space="preserve"> the family, not just for themselves. One can never </w:t>
+      </w:r>
+      <w:r>
+        <w:rPr>
           <w:b/>
           <w:bCs/>
         </w:rPr>
-        <w:t>救了我</w:t>
-      </w:r>
-    </w:p>
-    <w:p>
-      <w:pPr>
-        <w:spacing w:after="0" w:line="240" w:lineRule="auto"/>
-      </w:pPr>
-      <w:r>
-        <w:lastRenderedPageBreak/>
-        <w:t xml:space="preserve">The muse of painting came to my rescue </w:t>
-      </w:r>
-    </w:p>
-    <w:p>
-      <w:pPr>
-        <w:spacing w:after="0" w:line="240" w:lineRule="auto"/>
-      </w:pPr>
-      <w:r>
-        <w:t xml:space="preserve">I was embarrassed as I couldn’t remember his name; fortunately Mary </w:t>
-      </w:r>
-      <w:r>
-        <w:rPr>
-          <w:b/>
-        </w:rPr>
-        <w:t>came to my rescue</w:t>
-      </w:r>
-      <w:r>
-        <w:t>.</w:t>
-      </w:r>
-    </w:p>
-    <w:p>
-      <w:pPr>
-        <w:spacing w:after="0" w:line="240" w:lineRule="auto"/>
-      </w:pPr>
-    </w:p>
-    <w:p>
-      <w:pPr>
-        <w:spacing w:after="0" w:line="240" w:lineRule="auto"/>
-      </w:pPr>
-      <w:r>
-        <w:t xml:space="preserve">Chance upon </w:t>
-      </w:r>
-      <w:r>
-        <w:rPr>
-          <w:rFonts w:hint="eastAsia"/>
-        </w:rPr>
-        <w:t>偶然碰见</w:t>
-      </w:r>
-    </w:p>
-    <w:p>
-      <w:pPr>
-        <w:spacing w:after="0" w:line="240" w:lineRule="auto"/>
-      </w:pPr>
-      <w:r>
-        <w:t xml:space="preserve">One day when he was </w:t>
+        <w:t>repay one’s parents</w:t>
+      </w:r>
+      <w:r>
+        <w:t>, …</w:t>
+      </w:r>
+    </w:p>
+    <w:p>
+      <w:pPr>
+        <w:spacing w:after="0" w:line="240" w:lineRule="auto"/>
+      </w:pPr>
+      <w:r>
+        <w:t xml:space="preserve">During the 15 years I lived in China, I noticed that Asian parents </w:t>
       </w:r>
       <w:r>
         <w:rPr>
           <w:b/>
           <w:bCs/>
         </w:rPr>
-        <w:t>wandering</w:t>
-      </w:r>
-      <w:r>
-        <w:t xml:space="preserve"> in the garden, he </w:t>
-      </w:r>
-      <w:r>
-        <w:rPr>
-          <w:b/>
-        </w:rPr>
-        <w:t>chanced upon</w:t>
-      </w:r>
-      <w:r>
-        <w:t xml:space="preserve"> his sister-in-law sketching with </w:t>
+        <w:t>establish a closer physical tie to</w:t>
+      </w:r>
+      <w:r>
+        <w:t xml:space="preserve"> their infants than most parents in the United States. When I left my baby </w:t>
+      </w:r>
+      <w:r>
+        <w:rPr>
+          <w:b/>
+          <w:bCs/>
+        </w:rPr>
+        <w:t>crawl on the floor</w:t>
+      </w:r>
+      <w:r>
+        <w:t>, for example, my Chinese friends were horrified and rushed to pick her up.</w:t>
+      </w:r>
+    </w:p>
+    <w:p>
+      <w:pPr>
+        <w:spacing w:after="0" w:line="240" w:lineRule="auto"/>
+      </w:pPr>
+    </w:p>
+    <w:p>
+      <w:pPr>
+        <w:spacing w:after="0" w:line="240" w:lineRule="auto"/>
+      </w:pPr>
+      <w:r>
+        <w:t>Please label all the boxes clearly so that we will know which ones are ours and which belongs to you</w:t>
+      </w:r>
+    </w:p>
+    <w:p>
+      <w:pPr>
+        <w:spacing w:after="0" w:line="240" w:lineRule="auto"/>
+      </w:pPr>
+      <w:r>
+        <w:t>The sight of the animals’ suffering so horrified him that he vowed never to visit the zoo again.</w:t>
+      </w:r>
+    </w:p>
+    <w:p>
+      <w:pPr>
+        <w:spacing w:after="0" w:line="240" w:lineRule="auto"/>
+      </w:pPr>
+      <w:r>
+        <w:t xml:space="preserve">Thousands of striking workers </w:t>
+      </w:r>
+      <w:r>
+        <w:rPr>
+          <w:b/>
+          <w:bCs/>
+        </w:rPr>
+        <w:t>surged into</w:t>
+      </w:r>
+      <w:r>
+        <w:t xml:space="preserve"> the city square</w:t>
+      </w:r>
+    </w:p>
+    <w:p>
+      <w:pPr>
+        <w:spacing w:after="0" w:line="240" w:lineRule="auto"/>
+      </w:pPr>
+      <w:r>
+        <w:t xml:space="preserve">Research carried out at </w:t>
       </w:r>
       <w:proofErr w:type="spellStart"/>
       <w:r>
-        <w:t>watercolours</w:t>
+        <w:t>Berkely</w:t>
       </w:r>
       <w:proofErr w:type="spellEnd"/>
       <w:r>
-        <w:t>.</w:t>
-      </w:r>
-    </w:p>
-    <w:p>
-      <w:pPr>
-        <w:spacing w:after="0" w:line="240" w:lineRule="auto"/>
-      </w:pPr>
-      <w:r>
-        <w:t>I chanced upon an old schoolmate in the street yesterday</w:t>
-      </w:r>
-    </w:p>
-    <w:p>
-      <w:pPr>
-        <w:spacing w:after="0" w:line="240" w:lineRule="auto"/>
-      </w:pPr>
-    </w:p>
-    <w:p>
-      <w:pPr>
-        <w:spacing w:after="0" w:line="240" w:lineRule="auto"/>
-      </w:pPr>
-      <w:r>
-        <w:t xml:space="preserve">Try one’s hand at </w:t>
-      </w:r>
-      <w:proofErr w:type="spellStart"/>
-      <w:r>
-        <w:t>sth</w:t>
-      </w:r>
-      <w:proofErr w:type="spellEnd"/>
-      <w:r>
-        <w:tab/>
-      </w:r>
-      <w:r>
-        <w:rPr>
-          <w:rFonts w:hint="eastAsia"/>
-        </w:rPr>
-        <w:t>尝试</w:t>
-      </w:r>
-    </w:p>
-    <w:p>
-      <w:pPr>
-        <w:spacing w:after="0" w:line="240" w:lineRule="auto"/>
-      </w:pPr>
-      <w:r>
-        <w:t>He first tried his hand at oil painting</w:t>
-      </w:r>
-    </w:p>
-    <w:p>
-      <w:pPr>
-        <w:spacing w:after="0" w:line="240" w:lineRule="auto"/>
-      </w:pPr>
-      <w:r>
-        <w:t xml:space="preserve">He </w:t>
-      </w:r>
-      <w:r>
-        <w:rPr>
-          <w:b/>
-        </w:rPr>
-        <w:t>tried his hand at repairing the bicycle</w:t>
-      </w:r>
-      <w:r>
-        <w:t>; but without much success.</w:t>
-      </w:r>
-    </w:p>
-    <w:p>
-      <w:pPr>
-        <w:spacing w:after="0" w:line="240" w:lineRule="auto"/>
-      </w:pPr>
-    </w:p>
-    <w:p>
-      <w:pPr>
-        <w:spacing w:after="0" w:line="240" w:lineRule="auto"/>
-      </w:pPr>
-      <w:r>
-        <w:t xml:space="preserve">Rush off </w:t>
-      </w:r>
-      <w:r>
-        <w:rPr>
-          <w:rFonts w:hint="eastAsia"/>
-        </w:rPr>
-        <w:t>着急</w:t>
-      </w:r>
-    </w:p>
-    <w:p>
-      <w:pPr>
-        <w:spacing w:after="0" w:line="240" w:lineRule="auto"/>
-      </w:pPr>
-      <w:r>
-        <w:rPr>
-          <w:rFonts w:hint="eastAsia"/>
-        </w:rPr>
-        <w:t>C</w:t>
-      </w:r>
-      <w:r>
-        <w:t xml:space="preserve">lementine </w:t>
-      </w:r>
-      <w:r>
-        <w:rPr>
-          <w:b/>
-        </w:rPr>
-        <w:t xml:space="preserve">rushed off </w:t>
-      </w:r>
-      <w:r>
-        <w:t>to buy whatever paints and materials she could find</w:t>
-      </w:r>
-    </w:p>
-    <w:p>
-      <w:pPr>
-        <w:spacing w:after="0" w:line="240" w:lineRule="auto"/>
-      </w:pPr>
-    </w:p>
-    <w:p>
-      <w:pPr>
-        <w:spacing w:after="0" w:line="240" w:lineRule="auto"/>
-        <w:rPr>
-          <w:b/>
-        </w:rPr>
-      </w:pPr>
-      <w:r>
-        <w:rPr>
-          <w:b/>
-        </w:rPr>
-        <w:t xml:space="preserve">Company </w:t>
-      </w:r>
-      <w:r>
-        <w:rPr>
-          <w:rFonts w:hint="eastAsia"/>
-          <w:b/>
-        </w:rPr>
-        <w:t>陪伴</w:t>
-      </w:r>
-    </w:p>
-    <w:p>
-      <w:pPr>
-        <w:spacing w:after="0" w:line="240" w:lineRule="auto"/>
-      </w:pPr>
-      <w:r>
-        <w:t>Keep me company</w:t>
-      </w:r>
-      <w:r>
-        <w:tab/>
-      </w:r>
-      <w:r>
-        <w:rPr>
-          <w:rFonts w:hint="eastAsia"/>
-        </w:rPr>
-        <w:t>陪伴某人</w:t>
-      </w:r>
-    </w:p>
-    <w:p>
-      <w:pPr>
-        <w:spacing w:after="0" w:line="240" w:lineRule="auto"/>
-      </w:pPr>
-      <w:r>
-        <w:t>I enjoy the company of animals more than people</w:t>
-      </w:r>
-    </w:p>
-    <w:p>
-      <w:pPr>
-        <w:spacing w:after="0" w:line="240" w:lineRule="auto"/>
-      </w:pPr>
-      <w:r>
-        <w:t>The old couple was grateful for Jean’s company on their long journey up to Edinburgh</w:t>
-      </w:r>
-    </w:p>
-    <w:p>
-      <w:pPr>
-        <w:spacing w:after="0" w:line="240" w:lineRule="auto"/>
-      </w:pPr>
-      <w:r>
-        <w:rPr>
-          <w:rFonts w:hint="eastAsia"/>
-        </w:rPr>
-        <w:t>I</w:t>
-      </w:r>
-      <w:r>
-        <w:t xml:space="preserve"> will keep you company until you fully recover</w:t>
-      </w:r>
-    </w:p>
-    <w:p>
-      <w:pPr>
-        <w:spacing w:after="0" w:line="240" w:lineRule="auto"/>
-      </w:pPr>
-    </w:p>
-    <w:p>
-      <w:pPr>
-        <w:spacing w:after="0" w:line="240" w:lineRule="auto"/>
-      </w:pPr>
-      <w:r>
-        <w:t>Fall upon</w:t>
-      </w:r>
-      <w:r>
-        <w:tab/>
-      </w:r>
-      <w:r>
-        <w:rPr>
-          <w:rFonts w:hint="eastAsia"/>
-        </w:rPr>
-        <w:t>猛扑</w:t>
-      </w:r>
-    </w:p>
-    <w:p>
-      <w:pPr>
-        <w:spacing w:after="0" w:line="240" w:lineRule="auto"/>
-      </w:pPr>
-      <w:r>
-        <w:t>The robbers fell upon him from behind the trees</w:t>
-      </w:r>
-    </w:p>
-    <w:p>
-      <w:pPr>
-        <w:spacing w:after="0" w:line="240" w:lineRule="auto"/>
-      </w:pPr>
-    </w:p>
-    <w:p>
-      <w:pPr>
-        <w:spacing w:after="0" w:line="240" w:lineRule="auto"/>
-      </w:pPr>
-      <w:r>
-        <w:t>Fall from office</w:t>
-      </w:r>
-      <w:r>
-        <w:tab/>
-      </w:r>
-      <w:r>
-        <w:rPr>
-          <w:rFonts w:hint="eastAsia"/>
-        </w:rPr>
-        <w:t>下台</w:t>
-      </w:r>
-    </w:p>
-    <w:p>
-      <w:pPr>
-        <w:spacing w:after="0" w:line="240" w:lineRule="auto"/>
-      </w:pPr>
-    </w:p>
-    <w:p>
-      <w:pPr>
-        <w:spacing w:after="0" w:line="240" w:lineRule="auto"/>
-      </w:pPr>
-      <w:r>
-        <w:t>Painting was like a friend who never betrayed or abandoned him. This seems to suggest that..</w:t>
-      </w:r>
-    </w:p>
-    <w:p>
-      <w:pPr>
-        <w:spacing w:after="0" w:line="240" w:lineRule="auto"/>
-      </w:pPr>
-      <w:r>
-        <w:t xml:space="preserve">I have always envied painters and poets, I have no </w:t>
+        <w:t xml:space="preserve"> shows that Asian children are motivated by a sense of guilt.</w:t>
+      </w:r>
+    </w:p>
+    <w:p>
+      <w:pPr>
+        <w:spacing w:after="0" w:line="240" w:lineRule="auto"/>
+      </w:pPr>
+      <w:r>
+        <w:t xml:space="preserve">Ted finally </w:t>
       </w:r>
       <w:r>
         <w:rPr>
           <w:b/>
           <w:bCs/>
         </w:rPr>
-        <w:t>artistic ability</w:t>
-      </w:r>
-      <w:r>
-        <w:t xml:space="preserve"> at all.</w:t>
-      </w:r>
-    </w:p>
-    <w:p>
-      <w:pPr>
-        <w:spacing w:after="0" w:line="240" w:lineRule="auto"/>
-      </w:pPr>
-      <w:r>
-        <w:t xml:space="preserve">He is struggling to overcome his fear of flying, but he still </w:t>
-      </w:r>
-      <w:r>
-        <w:rPr>
-          <w:b/>
-          <w:bCs/>
-        </w:rPr>
-        <w:t>panics</w:t>
-      </w:r>
-      <w:r>
-        <w:t xml:space="preserve"> sometimes when he has to board a plane.</w:t>
-      </w:r>
-    </w:p>
-    <w:p>
-      <w:pPr>
-        <w:spacing w:after="0" w:line="240" w:lineRule="auto"/>
-      </w:pPr>
-      <w:r>
-        <w:t xml:space="preserve">The city is planning a public campaign to </w:t>
-      </w:r>
-      <w:r>
-        <w:rPr>
-          <w:b/>
-          <w:bCs/>
-        </w:rPr>
-        <w:t>awaken people to</w:t>
-      </w:r>
-      <w:r>
-        <w:t xml:space="preserve"> the problem of noise pollution.</w:t>
-      </w:r>
-    </w:p>
-    <w:p>
-      <w:pPr>
-        <w:spacing w:after="0" w:line="240" w:lineRule="auto"/>
-      </w:pPr>
-      <w:r>
-        <w:t>When you feel overwhelmed by the complication of life in the big city, it is good to retreat to the countryside for a few days.</w:t>
-      </w:r>
-    </w:p>
-    <w:p>
-      <w:pPr>
-        <w:spacing w:after="0" w:line="240" w:lineRule="auto"/>
-      </w:pPr>
-      <w:r>
-        <w:t>In times of war, people usually buy and store more food as a precaution against shortages.</w:t>
-      </w:r>
-    </w:p>
-    <w:p>
-      <w:pPr>
-        <w:spacing w:after="0" w:line="240" w:lineRule="auto"/>
-      </w:pPr>
-      <w:r>
-        <w:t>He struggled for many years before his effort bore fruit</w:t>
-      </w:r>
-    </w:p>
-    <w:p>
-      <w:pPr>
-        <w:spacing w:after="0" w:line="240" w:lineRule="auto"/>
-      </w:pPr>
-      <w:r>
-        <w:t>If you drink any more of that wine, you will suffer in the morning</w:t>
-      </w:r>
-    </w:p>
-    <w:p>
-      <w:pPr>
-        <w:spacing w:after="0" w:line="240" w:lineRule="auto"/>
-      </w:pPr>
-      <w:r>
-        <w:t>The construction workers chanced upon some ancient coins that dated from the 13</w:t>
-      </w:r>
-      <w:r>
-        <w:rPr>
-          <w:vertAlign w:val="superscript"/>
-        </w:rPr>
-        <w:t>th</w:t>
-      </w:r>
-      <w:r>
-        <w:t xml:space="preserve"> century</w:t>
-      </w:r>
-    </w:p>
-    <w:p>
-      <w:pPr>
-        <w:spacing w:after="0" w:line="240" w:lineRule="auto"/>
-      </w:pPr>
-      <w:r>
-        <w:t xml:space="preserve">It is often said that </w:t>
-      </w:r>
-      <w:r>
-        <w:rPr>
-          <w:b/>
-          <w:bCs/>
-        </w:rPr>
-        <w:t>travel broadens the mind</w:t>
-      </w:r>
-    </w:p>
-    <w:p>
-      <w:pPr>
-        <w:spacing w:after="0" w:line="240" w:lineRule="auto"/>
-      </w:pPr>
-      <w:r>
-        <w:t xml:space="preserve">Exercises like this one strengthen </w:t>
-      </w:r>
-      <w:r>
-        <w:t>my knowledge of English</w:t>
-      </w:r>
-    </w:p>
-    <w:p>
-      <w:pPr>
-        <w:spacing w:after="0" w:line="240" w:lineRule="auto"/>
-      </w:pPr>
-      <w:r>
-        <w:t>Discussion with your classmates will deepen your understanding of the course material</w:t>
-      </w:r>
-    </w:p>
-    <w:p>
-      <w:pPr>
-        <w:spacing w:after="0" w:line="240" w:lineRule="auto"/>
-      </w:pPr>
-      <w:r>
-        <w:t>She was born into a wealthy family</w:t>
-      </w:r>
-    </w:p>
-    <w:p>
-      <w:pPr>
-        <w:spacing w:after="0" w:line="240" w:lineRule="auto"/>
-      </w:pPr>
-      <w:r>
-        <w:t>The heavy meal and the dull speeches made everybody sleepy</w:t>
-      </w:r>
-    </w:p>
-    <w:p>
-      <w:pPr>
-        <w:spacing w:after="0" w:line="240" w:lineRule="auto"/>
-      </w:pPr>
-      <w:r>
-        <w:t>Tired to our own cooking, we have decided to go to a restaurant for a change.</w:t>
-      </w:r>
-    </w:p>
-    <w:p>
-      <w:pPr>
-        <w:spacing w:after="0" w:line="240" w:lineRule="auto"/>
-      </w:pPr>
-      <w:r>
-        <w:t>“I hear you had quarrel with your parents yesterday.” “so I did, but we have already made up”</w:t>
-      </w:r>
-    </w:p>
-    <w:p>
-      <w:pPr>
-        <w:spacing w:after="0" w:line="240" w:lineRule="auto"/>
-      </w:pPr>
-    </w:p>
-    <w:p>
-      <w:pPr>
-        <w:spacing w:after="0" w:line="240" w:lineRule="auto"/>
-      </w:pPr>
-    </w:p>
-    <w:p>
-      <w:pPr>
-        <w:spacing w:after="0" w:line="240" w:lineRule="auto"/>
-      </w:pPr>
-      <w:r>
-        <w:t>Unit 1  - Text 2</w:t>
-      </w:r>
-    </w:p>
-    <w:p>
-      <w:pPr>
-        <w:spacing w:after="0" w:line="240" w:lineRule="auto"/>
-      </w:pPr>
-      <w:r>
-        <w:t xml:space="preserve">Summon </w:t>
-      </w:r>
-      <w:r>
-        <w:rPr>
-          <w:rFonts w:hint="eastAsia"/>
-        </w:rPr>
-        <w:t>召唤，传唤</w:t>
-      </w:r>
-    </w:p>
-    <w:p>
-      <w:pPr>
-        <w:spacing w:after="0" w:line="240" w:lineRule="auto"/>
-      </w:pPr>
-      <w:r>
-        <w:t xml:space="preserve">Toll </w:t>
-      </w:r>
-      <w:r>
-        <w:rPr>
-          <w:rFonts w:hint="eastAsia"/>
-        </w:rPr>
-        <w:t>鸣钟</w:t>
-      </w:r>
-    </w:p>
-    <w:p>
-      <w:pPr>
-        <w:spacing w:after="0" w:line="240" w:lineRule="auto"/>
-      </w:pPr>
-      <w:r>
-        <w:t xml:space="preserve">Transcend: go or be above or beyond the limits of … </w:t>
-      </w:r>
-      <w:r>
-        <w:rPr>
-          <w:rFonts w:hint="eastAsia"/>
-        </w:rPr>
-        <w:t>超越</w:t>
-      </w:r>
-      <w:r>
-        <w:t>…</w:t>
-      </w:r>
-      <w:r>
-        <w:rPr>
-          <w:rFonts w:hint="eastAsia"/>
-        </w:rPr>
-        <w:t>的范围</w:t>
-      </w:r>
-    </w:p>
-    <w:p>
-      <w:pPr>
-        <w:spacing w:after="0" w:line="240" w:lineRule="auto"/>
-      </w:pPr>
-      <w:r>
-        <w:t xml:space="preserve">Adopt </w:t>
-      </w:r>
-      <w:r>
-        <w:rPr>
-          <w:rFonts w:hint="eastAsia"/>
-        </w:rPr>
-        <w:t>采取，选</w:t>
-      </w:r>
-      <w:r>
-        <w:t>…</w:t>
-      </w:r>
-      <w:r>
-        <w:rPr>
-          <w:rFonts w:hint="eastAsia"/>
-        </w:rPr>
-        <w:t>为移居地</w:t>
-      </w:r>
-    </w:p>
-    <w:p>
-      <w:pPr>
-        <w:spacing w:after="0" w:line="240" w:lineRule="auto"/>
-      </w:pPr>
-      <w:r>
-        <w:t xml:space="preserve">Stun </w:t>
-      </w:r>
-      <w:r>
-        <w:rPr>
-          <w:rFonts w:hint="eastAsia"/>
-        </w:rPr>
-        <w:t>使震惊；把</w:t>
-      </w:r>
-      <w:r>
-        <w:t>…</w:t>
-      </w:r>
-      <w:r>
-        <w:rPr>
-          <w:rFonts w:hint="eastAsia"/>
-        </w:rPr>
-        <w:t>打昏</w:t>
-      </w:r>
-    </w:p>
-    <w:p>
-      <w:pPr>
-        <w:spacing w:after="0" w:line="240" w:lineRule="auto"/>
-      </w:pPr>
-      <w:r>
-        <w:rPr>
-          <w:b/>
-          <w:bCs/>
-        </w:rPr>
-        <w:t xml:space="preserve">Calling: vocation, career </w:t>
-      </w:r>
-      <w:r>
-        <w:rPr>
-          <w:rFonts w:hint="eastAsia"/>
-        </w:rPr>
-        <w:t>职业；使命感，天职</w:t>
-      </w:r>
-    </w:p>
-    <w:p>
-      <w:pPr>
-        <w:spacing w:after="0" w:line="240" w:lineRule="auto"/>
-      </w:pPr>
-      <w:r>
-        <w:t xml:space="preserve">Slum </w:t>
-      </w:r>
-      <w:r>
-        <w:rPr>
-          <w:rFonts w:hint="eastAsia"/>
-        </w:rPr>
-        <w:t>贫民窟</w:t>
-      </w:r>
-    </w:p>
-    <w:p>
-      <w:pPr>
-        <w:spacing w:after="0" w:line="240" w:lineRule="auto"/>
-      </w:pPr>
-      <w:r>
-        <w:t xml:space="preserve">Order </w:t>
-      </w:r>
-      <w:r>
-        <w:rPr>
-          <w:rFonts w:hint="eastAsia"/>
-        </w:rPr>
-        <w:t>宗教团体</w:t>
-      </w:r>
-    </w:p>
-    <w:p>
-      <w:pPr>
-        <w:spacing w:after="0" w:line="240" w:lineRule="auto"/>
-      </w:pPr>
-      <w:r>
-        <w:t xml:space="preserve">Hostel </w:t>
-      </w:r>
-      <w:r>
-        <w:rPr>
-          <w:rFonts w:hint="eastAsia"/>
-        </w:rPr>
-        <w:t>招待所</w:t>
-      </w:r>
-    </w:p>
-    <w:p>
-      <w:pPr>
-        <w:spacing w:after="0" w:line="240" w:lineRule="auto"/>
-      </w:pPr>
-      <w:r>
-        <w:t xml:space="preserve">Pilgrim </w:t>
-      </w:r>
-      <w:r>
-        <w:rPr>
-          <w:rFonts w:hint="eastAsia"/>
-        </w:rPr>
-        <w:t>朝圣者</w:t>
-      </w:r>
-    </w:p>
-    <w:p>
-      <w:pPr>
-        <w:spacing w:after="0" w:line="240" w:lineRule="auto"/>
-      </w:pPr>
-      <w:r>
-        <w:t xml:space="preserve">Domestic </w:t>
-      </w:r>
-      <w:r>
-        <w:rPr>
-          <w:rFonts w:hint="eastAsia"/>
-        </w:rPr>
-        <w:t>家庭的；家用的；国内的</w:t>
-      </w:r>
-    </w:p>
-    <w:p>
-      <w:pPr>
-        <w:spacing w:after="0" w:line="240" w:lineRule="auto"/>
-      </w:pPr>
-      <w:r>
-        <w:t xml:space="preserve">Lavish </w:t>
-      </w:r>
-      <w:r>
-        <w:rPr>
-          <w:rFonts w:hint="eastAsia"/>
-        </w:rPr>
-        <w:t>浪费</w:t>
-      </w:r>
-      <w:r>
-        <w:rPr>
-          <w:rFonts w:hint="eastAsia"/>
-        </w:rPr>
-        <w:t xml:space="preserve"> </w:t>
-      </w:r>
-      <w:r>
-        <w:rPr>
-          <w:rFonts w:hint="eastAsia"/>
-        </w:rPr>
-        <w:t>的</w:t>
-      </w:r>
-    </w:p>
-    <w:p>
-      <w:pPr>
-        <w:spacing w:after="0" w:line="240" w:lineRule="auto"/>
-      </w:pPr>
-      <w:r>
-        <w:t xml:space="preserve">Prizewinner </w:t>
-      </w:r>
-      <w:r>
-        <w:rPr>
-          <w:rFonts w:hint="eastAsia"/>
-        </w:rPr>
-        <w:t>获奖人</w:t>
-      </w:r>
-    </w:p>
-    <w:p>
-      <w:pPr>
-        <w:spacing w:after="0" w:line="240" w:lineRule="auto"/>
-      </w:pPr>
-      <w:r>
-        <w:rPr>
-          <w:b/>
-          <w:bCs/>
-        </w:rPr>
-        <w:t>Uneasy</w:t>
-      </w:r>
-      <w:r>
-        <w:rPr>
-          <w:rFonts w:hint="eastAsia"/>
-          <w:b/>
-          <w:bCs/>
-        </w:rPr>
-        <w:t>：</w:t>
-      </w:r>
-      <w:r>
-        <w:rPr>
-          <w:rFonts w:hint="eastAsia"/>
-          <w:b/>
-          <w:bCs/>
-        </w:rPr>
-        <w:t xml:space="preserve"> </w:t>
-      </w:r>
-      <w:r>
-        <w:rPr>
-          <w:b/>
-          <w:bCs/>
-        </w:rPr>
-        <w:t>worried, anxiou</w:t>
-      </w:r>
-      <w:r>
-        <w:t>s</w:t>
-      </w:r>
-      <w:r>
-        <w:rPr>
-          <w:rFonts w:hint="eastAsia"/>
-        </w:rPr>
-        <w:t>心神不安的，忧虑的</w:t>
-      </w:r>
-    </w:p>
-    <w:p>
-      <w:pPr>
-        <w:spacing w:after="0" w:line="240" w:lineRule="auto"/>
-      </w:pPr>
-    </w:p>
-    <w:p>
-      <w:pPr>
-        <w:spacing w:after="0" w:line="240" w:lineRule="auto"/>
-      </w:pPr>
-      <w:r>
-        <w:t xml:space="preserve">Range over </w:t>
-      </w:r>
-      <w:r>
-        <w:rPr>
-          <w:rFonts w:hint="eastAsia"/>
-        </w:rPr>
-        <w:t>论及，涉及</w:t>
-      </w:r>
-    </w:p>
-    <w:p>
-      <w:pPr>
-        <w:spacing w:after="0" w:line="240" w:lineRule="auto"/>
-      </w:pPr>
-      <w:r>
-        <w:t xml:space="preserve">Minister to </w:t>
-      </w:r>
-      <w:r>
-        <w:rPr>
-          <w:rFonts w:hint="eastAsia"/>
-        </w:rPr>
-        <w:t>照料；援助</w:t>
-      </w:r>
-    </w:p>
-    <w:p>
-      <w:pPr>
-        <w:spacing w:after="0" w:line="240" w:lineRule="auto"/>
-      </w:pPr>
-      <w:r>
-        <w:t xml:space="preserve">Be identified with </w:t>
-      </w:r>
-      <w:r>
-        <w:rPr>
-          <w:rFonts w:hint="eastAsia"/>
-        </w:rPr>
-        <w:t>与</w:t>
-      </w:r>
-      <w:r>
-        <w:t>…</w:t>
-      </w:r>
-      <w:r>
-        <w:rPr>
-          <w:rFonts w:hint="eastAsia"/>
-        </w:rPr>
-        <w:t>合成一体</w:t>
-      </w:r>
-    </w:p>
-    <w:p>
-      <w:pPr>
-        <w:spacing w:after="0" w:line="240" w:lineRule="auto"/>
-      </w:pPr>
-      <w:r>
-        <w:t xml:space="preserve">Close my mind to </w:t>
-      </w:r>
-      <w:proofErr w:type="spellStart"/>
-      <w:r>
-        <w:t>sth</w:t>
-      </w:r>
-      <w:proofErr w:type="spellEnd"/>
-      <w:r>
-        <w:t xml:space="preserve">: be unwilling to think about </w:t>
-      </w:r>
-      <w:proofErr w:type="spellStart"/>
-      <w:r>
-        <w:t>sth</w:t>
-      </w:r>
-      <w:proofErr w:type="spellEnd"/>
-      <w:r>
-        <w:t>. Seriously</w:t>
-      </w:r>
-    </w:p>
-    <w:p>
-      <w:pPr>
-        <w:spacing w:after="0" w:line="240" w:lineRule="auto"/>
-      </w:pPr>
-    </w:p>
-    <w:p>
-      <w:pPr>
-        <w:spacing w:after="0" w:line="240" w:lineRule="auto"/>
-      </w:pPr>
-      <w:r>
-        <w:t xml:space="preserve">He </w:t>
-      </w:r>
-      <w:r>
-        <w:rPr>
-          <w:b/>
-        </w:rPr>
-        <w:t>complained of</w:t>
-      </w:r>
-      <w:r>
-        <w:t xml:space="preserve"> a headache</w:t>
-      </w:r>
-    </w:p>
-    <w:p>
-      <w:pPr>
-        <w:spacing w:after="0" w:line="240" w:lineRule="auto"/>
-      </w:pPr>
-      <w:r>
-        <w:t>If the service was so bad why didn’t you complain to the manager?</w:t>
-      </w:r>
-    </w:p>
-    <w:p>
-      <w:pPr>
-        <w:spacing w:after="0" w:line="240" w:lineRule="auto"/>
-      </w:pPr>
-      <w:r>
-        <w:t>The soccer star was hospitalized with a broken leg</w:t>
-      </w:r>
-    </w:p>
-    <w:p>
-      <w:pPr>
-        <w:spacing w:after="0" w:line="240" w:lineRule="auto"/>
-      </w:pPr>
-      <w:r>
-        <w:t>There was a large crowd in the square protesting the war in Iraq</w:t>
-      </w:r>
-    </w:p>
-    <w:p>
-      <w:pPr>
-        <w:spacing w:after="0" w:line="240" w:lineRule="auto"/>
-      </w:pPr>
-      <w:r>
-        <w:t>He is a graduate of the Fudan University</w:t>
-      </w:r>
-    </w:p>
-    <w:p>
-      <w:pPr>
-        <w:spacing w:after="0" w:line="240" w:lineRule="auto"/>
-      </w:pPr>
-    </w:p>
-    <w:p>
-      <w:pPr>
-        <w:spacing w:after="0" w:line="240" w:lineRule="auto"/>
-      </w:pPr>
-    </w:p>
-    <w:p>
-      <w:pPr>
-        <w:spacing w:after="0" w:line="240" w:lineRule="auto"/>
-      </w:pPr>
-      <w:r>
-        <w:t>Unit 1 – text 3</w:t>
-      </w:r>
-    </w:p>
-    <w:p>
-      <w:pPr>
-        <w:spacing w:after="0" w:line="240" w:lineRule="auto"/>
-      </w:pPr>
-      <w:r>
-        <w:t>An army of servants</w:t>
-      </w:r>
-    </w:p>
-    <w:p>
-      <w:pPr>
-        <w:spacing w:after="0" w:line="240" w:lineRule="auto"/>
-      </w:pPr>
-      <w:r>
-        <w:rPr>
-          <w:b/>
-          <w:bCs/>
-        </w:rPr>
-        <w:t>Music meant nothing to me</w:t>
-      </w:r>
-      <w:r>
-        <w:t xml:space="preserve">; I am virtually tone-deaf. So </w:t>
-      </w:r>
-      <w:r>
-        <w:rPr>
-          <w:b/>
-          <w:bCs/>
-        </w:rPr>
-        <w:t>I did what I always do when trapped</w:t>
-      </w:r>
-      <w:r>
-        <w:t>: I sat down and closed my ears</w:t>
-      </w:r>
-    </w:p>
-    <w:p>
-      <w:pPr>
-        <w:spacing w:after="0" w:line="240" w:lineRule="auto"/>
-      </w:pPr>
-      <w:r>
-        <w:t>After a while, becoming aware that the people around me were applauding I concluded it was safe to unplug my ears.</w:t>
-      </w:r>
-    </w:p>
-    <w:p>
-      <w:pPr>
-        <w:spacing w:after="0" w:line="240" w:lineRule="auto"/>
-      </w:pPr>
-      <w:r>
-        <w:rPr>
-          <w:b/>
-        </w:rPr>
-        <w:t>It isn’t that</w:t>
-      </w:r>
-      <w:r>
-        <w:t xml:space="preserve"> I don’t want to like Bach, </w:t>
-      </w:r>
-      <w:r>
-        <w:rPr>
-          <w:b/>
-        </w:rPr>
-        <w:t>it is just that</w:t>
-      </w:r>
-      <w:r>
-        <w:t xml:space="preserve"> I am tone-deaf</w:t>
-      </w:r>
-    </w:p>
-    <w:p>
-      <w:pPr>
-        <w:spacing w:after="0" w:line="240" w:lineRule="auto"/>
-      </w:pPr>
-      <w:r>
-        <w:t>I protested that it didn’t really prove anything. Suppose, at your very first contact with numbers, your teacher had ordered you to work out a problem in fractions.</w:t>
-      </w:r>
-    </w:p>
-    <w:p>
-      <w:pPr>
-        <w:spacing w:after="0" w:line="240" w:lineRule="auto"/>
-      </w:pPr>
-    </w:p>
-    <w:p>
-      <w:pPr>
-        <w:spacing w:after="0" w:line="240" w:lineRule="auto"/>
-      </w:pPr>
-      <w:r>
-        <w:t>Unit 2 – Text 1</w:t>
-      </w:r>
-    </w:p>
-    <w:p>
-      <w:pPr>
-        <w:spacing w:after="0" w:line="240" w:lineRule="auto"/>
-      </w:pPr>
-      <w:r>
-        <w:t xml:space="preserve">Costly </w:t>
-      </w:r>
-      <w:r>
-        <w:rPr>
-          <w:rFonts w:hint="eastAsia"/>
-        </w:rPr>
-        <w:t>昂贵的</w:t>
-      </w:r>
-    </w:p>
-    <w:p>
-      <w:pPr>
-        <w:spacing w:after="0" w:line="240" w:lineRule="auto"/>
-      </w:pPr>
-      <w:r>
-        <w:t xml:space="preserve">Sage </w:t>
-      </w:r>
-      <w:r>
-        <w:rPr>
-          <w:rFonts w:hint="eastAsia"/>
-        </w:rPr>
-        <w:t>圣贤</w:t>
-      </w:r>
-    </w:p>
-    <w:p>
-      <w:pPr>
-        <w:spacing w:after="0" w:line="240" w:lineRule="auto"/>
-      </w:pPr>
-      <w:r>
-        <w:t xml:space="preserve">Teachings </w:t>
-      </w:r>
-      <w:r>
-        <w:rPr>
-          <w:rFonts w:hint="eastAsia"/>
-        </w:rPr>
-        <w:t>教义，学说</w:t>
-      </w:r>
-    </w:p>
-    <w:p>
-      <w:pPr>
-        <w:spacing w:after="0" w:line="240" w:lineRule="auto"/>
-      </w:pPr>
-      <w:r>
-        <w:t>Spring from = originate from</w:t>
-      </w:r>
-    </w:p>
-    <w:p>
-      <w:pPr>
-        <w:spacing w:after="0" w:line="240" w:lineRule="auto"/>
-      </w:pPr>
-    </w:p>
-    <w:p>
-      <w:pPr>
-        <w:spacing w:after="0" w:line="240" w:lineRule="auto"/>
-      </w:pPr>
-      <w:r>
-        <w:t xml:space="preserve">Misplace </w:t>
-      </w:r>
-      <w:r>
-        <w:rPr>
-          <w:rFonts w:hint="eastAsia"/>
-        </w:rPr>
-        <w:t>落在某个地方了</w:t>
-      </w:r>
-    </w:p>
-    <w:p>
-      <w:pPr>
-        <w:spacing w:after="0" w:line="240" w:lineRule="auto"/>
-      </w:pPr>
-      <w:r>
-        <w:rPr>
-          <w:rFonts w:hint="eastAsia"/>
-        </w:rPr>
-        <w:t>I</w:t>
-      </w:r>
-      <w:r>
-        <w:t xml:space="preserve"> have </w:t>
-      </w:r>
-      <w:r>
-        <w:rPr>
-          <w:b/>
-          <w:bCs/>
-        </w:rPr>
-        <w:t>misplaced</w:t>
-      </w:r>
-      <w:r>
-        <w:t xml:space="preserve"> my umbrella</w:t>
-      </w:r>
-    </w:p>
-    <w:p>
-      <w:pPr>
-        <w:spacing w:after="0" w:line="240" w:lineRule="auto"/>
-      </w:pPr>
-    </w:p>
-    <w:p>
-      <w:pPr>
-        <w:spacing w:after="0" w:line="240" w:lineRule="auto"/>
-      </w:pPr>
-      <w:r>
-        <w:t xml:space="preserve">Grind </w:t>
-      </w:r>
-      <w:r>
-        <w:rPr>
-          <w:rFonts w:hint="eastAsia"/>
-        </w:rPr>
-        <w:t>书呆子</w:t>
-      </w:r>
-      <w:r>
-        <w:rPr>
-          <w:rFonts w:hint="eastAsia"/>
-        </w:rPr>
-        <w:t>,</w:t>
-      </w:r>
-      <w:r>
-        <w:t xml:space="preserve"> </w:t>
-      </w:r>
-      <w:r>
-        <w:rPr>
-          <w:rFonts w:hint="eastAsia"/>
-        </w:rPr>
-        <w:t>碾碎，折磨</w:t>
-      </w:r>
-    </w:p>
-    <w:p>
-      <w:pPr>
-        <w:spacing w:after="0" w:line="240" w:lineRule="auto"/>
-      </w:pPr>
-      <w:r>
-        <w:t xml:space="preserve">In the old society, the peasants </w:t>
-      </w:r>
-      <w:r>
-        <w:rPr>
-          <w:b/>
-          <w:bCs/>
-        </w:rPr>
-        <w:t>were ground by poverty</w:t>
-      </w:r>
-      <w:r>
-        <w:t xml:space="preserve"> </w:t>
-      </w:r>
-    </w:p>
-    <w:p>
-      <w:pPr>
-        <w:spacing w:after="0" w:line="240" w:lineRule="auto"/>
-      </w:pPr>
-    </w:p>
-    <w:p>
-      <w:pPr>
-        <w:spacing w:after="0" w:line="240" w:lineRule="auto"/>
-      </w:pPr>
-      <w:r>
-        <w:t xml:space="preserve">The little boy </w:t>
-      </w:r>
-      <w:r>
-        <w:rPr>
-          <w:b/>
-        </w:rPr>
-        <w:t>resents being</w:t>
-      </w:r>
-      <w:r>
-        <w:t xml:space="preserve"> called a fool by his friends.</w:t>
-      </w:r>
-    </w:p>
-    <w:p>
-      <w:pPr>
-        <w:spacing w:after="0" w:line="240" w:lineRule="auto"/>
-      </w:pPr>
-      <w:r>
-        <w:t xml:space="preserve">He </w:t>
-      </w:r>
-      <w:r>
-        <w:rPr>
-          <w:b/>
-        </w:rPr>
-        <w:t>resented being</w:t>
-      </w:r>
-      <w:r>
-        <w:t xml:space="preserve"> excluded from discussions that directly concerned his future</w:t>
-      </w:r>
-    </w:p>
-    <w:p>
-      <w:pPr>
-        <w:spacing w:after="0" w:line="240" w:lineRule="auto"/>
-      </w:pPr>
-    </w:p>
-    <w:p>
-      <w:pPr>
-        <w:spacing w:after="0" w:line="240" w:lineRule="auto"/>
-      </w:pPr>
-      <w:r>
-        <w:t xml:space="preserve">Mother gave the cake to my sister </w:t>
-      </w:r>
-      <w:r>
-        <w:rPr>
-          <w:b/>
-        </w:rPr>
-        <w:t>in the hope that</w:t>
-      </w:r>
-      <w:r>
-        <w:t xml:space="preserve"> she’d stop crying</w:t>
-      </w:r>
-    </w:p>
-    <w:p>
-      <w:pPr>
-        <w:spacing w:after="0" w:line="240" w:lineRule="auto"/>
-      </w:pPr>
-      <w:r>
-        <w:t xml:space="preserve">Despite the heavy rain, she </w:t>
-      </w:r>
-      <w:r>
-        <w:rPr>
-          <w:b/>
-        </w:rPr>
-        <w:t>made it to</w:t>
-      </w:r>
-      <w:r>
-        <w:t xml:space="preserve"> the airport just in time to catch her plane.</w:t>
-      </w:r>
-    </w:p>
-    <w:p>
-      <w:pPr>
-        <w:spacing w:after="0" w:line="240" w:lineRule="auto"/>
-      </w:pPr>
-      <w:r>
-        <w:rPr>
-          <w:b/>
-          <w:bCs/>
-        </w:rPr>
-        <w:t>As time was running out</w:t>
-      </w:r>
-      <w:r>
-        <w:t xml:space="preserve">, we drove even faster </w:t>
-      </w:r>
-      <w:r>
-        <w:rPr>
-          <w:b/>
-        </w:rPr>
-        <w:t>in the hope that we could</w:t>
-      </w:r>
-      <w:r>
-        <w:t xml:space="preserve"> </w:t>
-      </w:r>
-      <w:r>
-        <w:rPr>
-          <w:b/>
-        </w:rPr>
-        <w:t>make it to</w:t>
-      </w:r>
-      <w:r>
-        <w:t xml:space="preserve"> the airport in time</w:t>
-      </w:r>
-    </w:p>
-    <w:p>
-      <w:pPr>
-        <w:spacing w:after="0" w:line="240" w:lineRule="auto"/>
-      </w:pPr>
-    </w:p>
-    <w:p>
-      <w:pPr>
-        <w:spacing w:after="0" w:line="240" w:lineRule="auto"/>
-      </w:pPr>
-      <w:r>
-        <w:t xml:space="preserve">The cracks </w:t>
-      </w:r>
-      <w:r>
-        <w:rPr>
-          <w:rFonts w:hint="eastAsia"/>
-        </w:rPr>
-        <w:t>(</w:t>
-      </w:r>
-      <w:r>
-        <w:rPr>
-          <w:rFonts w:hint="eastAsia"/>
-        </w:rPr>
-        <w:t>裂缝</w:t>
-      </w:r>
-      <w:r>
-        <w:rPr>
-          <w:rFonts w:hint="eastAsia"/>
-        </w:rPr>
-        <w:t>)</w:t>
-      </w:r>
-      <w:r>
-        <w:t xml:space="preserve"> in the wall </w:t>
-      </w:r>
-      <w:r>
-        <w:rPr>
-          <w:b/>
-        </w:rPr>
-        <w:t>show up</w:t>
-      </w:r>
-      <w:r>
-        <w:t xml:space="preserve"> in the sunlight</w:t>
-      </w:r>
-    </w:p>
-    <w:p>
-      <w:pPr>
-        <w:spacing w:after="0" w:line="240" w:lineRule="auto"/>
-      </w:pPr>
-      <w:r>
-        <w:t>Today we know that each immigrant’s worth is best judged by his or her personal qualities and skills.</w:t>
-      </w:r>
-    </w:p>
-    <w:p>
-      <w:pPr>
-        <w:spacing w:after="0" w:line="240" w:lineRule="auto"/>
-      </w:pPr>
-      <w:r>
-        <w:t>The library has been rearranged, and I can’t find any of the books I need.</w:t>
-      </w:r>
-    </w:p>
-    <w:p>
-      <w:pPr>
-        <w:spacing w:after="0" w:line="240" w:lineRule="auto"/>
-      </w:pPr>
-      <w:r>
-        <w:t xml:space="preserve">You have </w:t>
-      </w:r>
-      <w:r>
-        <w:rPr>
-          <w:b/>
-          <w:bCs/>
-        </w:rPr>
-        <w:t>misunderstood</w:t>
-      </w:r>
-      <w:r>
-        <w:t xml:space="preserve"> me, let me </w:t>
-      </w:r>
-      <w:r>
-        <w:rPr>
-          <w:b/>
-          <w:bCs/>
-        </w:rPr>
-        <w:t>rephrase</w:t>
-      </w:r>
-      <w:r>
-        <w:t xml:space="preserve"> what I said.</w:t>
-      </w:r>
-    </w:p>
-    <w:p>
-      <w:pPr>
-        <w:spacing w:after="0" w:line="240" w:lineRule="auto"/>
-      </w:pPr>
-      <w:r>
-        <w:rPr>
-          <w:b/>
-          <w:bCs/>
-        </w:rPr>
-        <w:t>As I recal</w:t>
-      </w:r>
-      <w:r>
-        <w:t>l, it was you who suggested this idea in the first place.</w:t>
-      </w:r>
-    </w:p>
-    <w:p>
-      <w:pPr>
-        <w:spacing w:after="0" w:line="240" w:lineRule="auto"/>
-      </w:pPr>
-    </w:p>
-    <w:p>
-      <w:pPr>
-        <w:spacing w:after="0" w:line="240" w:lineRule="auto"/>
-      </w:pPr>
-      <w:r>
-        <w:t xml:space="preserve">Eventually </w:t>
-      </w:r>
-      <w:r>
-        <w:rPr>
-          <w:b/>
-        </w:rPr>
-        <w:t>reach</w:t>
-      </w:r>
-      <w:r>
-        <w:t xml:space="preserve"> the United States = finally </w:t>
-      </w:r>
-      <w:r>
-        <w:rPr>
-          <w:b/>
-        </w:rPr>
-        <w:t>made it to</w:t>
-      </w:r>
-      <w:r>
-        <w:t xml:space="preserve"> the US</w:t>
-      </w:r>
-    </w:p>
-    <w:p>
-      <w:pPr>
-        <w:spacing w:after="0" w:line="240" w:lineRule="auto"/>
-      </w:pPr>
-      <w:r>
-        <w:t xml:space="preserve">On </w:t>
-      </w:r>
-      <w:r>
-        <w:rPr>
-          <w:b/>
-        </w:rPr>
-        <w:t>a battery of</w:t>
-      </w:r>
-      <w:r>
-        <w:t xml:space="preserve"> math tests</w:t>
-      </w:r>
-    </w:p>
-    <w:p>
-      <w:pPr>
-        <w:spacing w:after="0" w:line="240" w:lineRule="auto"/>
-      </w:pPr>
-    </w:p>
-    <w:p>
-      <w:pPr>
-        <w:spacing w:after="0" w:line="240" w:lineRule="auto"/>
-      </w:pPr>
-      <w:r>
-        <w:t xml:space="preserve">Through hard work we can </w:t>
-      </w:r>
-      <w:r>
-        <w:rPr>
-          <w:b/>
-        </w:rPr>
-        <w:t>get ahead</w:t>
-      </w:r>
-      <w:r>
-        <w:t xml:space="preserve"> in life </w:t>
-      </w:r>
-      <w:r>
-        <w:rPr>
-          <w:rFonts w:hint="eastAsia"/>
-        </w:rPr>
-        <w:t>获得成功</w:t>
-      </w:r>
-    </w:p>
-    <w:p>
-      <w:pPr>
-        <w:spacing w:after="0" w:line="240" w:lineRule="auto"/>
-        <w:rPr>
-          <w:b/>
-        </w:rPr>
-      </w:pPr>
-      <w:r>
-        <w:t xml:space="preserve">A good education will make it easier for you to </w:t>
-      </w:r>
-      <w:r>
-        <w:rPr>
-          <w:b/>
-        </w:rPr>
-        <w:t>get ahead</w:t>
-      </w:r>
-    </w:p>
-    <w:p>
-      <w:pPr>
-        <w:spacing w:after="0" w:line="240" w:lineRule="auto"/>
-        <w:rPr>
-          <w:b/>
-        </w:rPr>
-      </w:pPr>
-    </w:p>
-    <w:p>
-      <w:pPr>
-        <w:spacing w:after="0" w:line="240" w:lineRule="auto"/>
-      </w:pPr>
-      <w:r>
-        <w:t xml:space="preserve">I don’t think Rebecca </w:t>
-      </w:r>
-      <w:r>
-        <w:rPr>
-          <w:b/>
-        </w:rPr>
-        <w:t xml:space="preserve">has what it takes </w:t>
-      </w:r>
-      <w:r>
-        <w:t>to be a ballet dancer.</w:t>
-      </w:r>
-    </w:p>
-    <w:p>
-      <w:pPr>
-        <w:spacing w:after="0" w:line="240" w:lineRule="auto"/>
-      </w:pPr>
-    </w:p>
-    <w:p>
-      <w:pPr>
-        <w:spacing w:after="0" w:line="240" w:lineRule="auto"/>
-        <w:rPr>
-          <w:b/>
-          <w:bCs/>
-        </w:rPr>
-      </w:pPr>
-      <w:r>
-        <w:rPr>
-          <w:b/>
-          <w:bCs/>
-        </w:rPr>
-        <w:t>Through effort we can perfect ourselves</w:t>
-      </w:r>
-    </w:p>
-    <w:p>
-      <w:pPr>
-        <w:spacing w:after="0" w:line="240" w:lineRule="auto"/>
-      </w:pPr>
-    </w:p>
-    <w:p>
-      <w:pPr>
-        <w:spacing w:after="0" w:line="240" w:lineRule="auto"/>
-      </w:pPr>
-      <w:r>
-        <w:t xml:space="preserve">Work for </w:t>
-      </w:r>
-      <w:r>
-        <w:rPr>
-          <w:b/>
-          <w:bCs/>
-        </w:rPr>
-        <w:t>the honor of</w:t>
-      </w:r>
-      <w:r>
-        <w:t xml:space="preserve"> the family, not just for themselves. One can never </w:t>
-      </w:r>
-      <w:r>
-        <w:rPr>
-          <w:b/>
-          <w:bCs/>
-        </w:rPr>
-        <w:t>repay one’s parents</w:t>
-      </w:r>
-      <w:r>
-        <w:t>, …</w:t>
-      </w:r>
-    </w:p>
-    <w:p>
-      <w:pPr>
-        <w:spacing w:after="0" w:line="240" w:lineRule="auto"/>
-      </w:pPr>
-      <w:r>
-        <w:t xml:space="preserve">During the 15 years I lived in China, I noticed that Asian parents </w:t>
-      </w:r>
-      <w:r>
-        <w:rPr>
-          <w:b/>
-          <w:bCs/>
-        </w:rPr>
-        <w:t>establish a closer physical tie to</w:t>
-      </w:r>
-      <w:r>
-        <w:t xml:space="preserve"> their infants than most parents in the United States. When I left my baby </w:t>
-      </w:r>
-      <w:r>
-        <w:rPr>
-          <w:b/>
-          <w:bCs/>
-        </w:rPr>
-        <w:t>crawl on the floor</w:t>
-      </w:r>
-      <w:r>
-        <w:t>, for example, my Chinese friends were horrified and rushed to pick her up.</w:t>
-      </w:r>
-    </w:p>
-    <w:p>
-      <w:pPr>
-        <w:spacing w:after="0" w:line="240" w:lineRule="auto"/>
-      </w:pPr>
-    </w:p>
-    <w:p>
-      <w:pPr>
-        <w:spacing w:after="0" w:line="240" w:lineRule="auto"/>
-      </w:pPr>
-      <w:r>
-        <w:t>Please label all the boxes clearly so that we will know which ones are ours and which belongs to you</w:t>
-      </w:r>
-    </w:p>
-    <w:p>
-      <w:pPr>
-        <w:spacing w:after="0" w:line="240" w:lineRule="auto"/>
-      </w:pPr>
-      <w:r>
-        <w:t>The sight of the animals’ suffering so horrified him that he vowed never to visit the zoo again.</w:t>
-      </w:r>
-    </w:p>
-    <w:p>
-      <w:pPr>
-        <w:spacing w:after="0" w:line="240" w:lineRule="auto"/>
-      </w:pPr>
-      <w:r>
-        <w:t xml:space="preserve">Thousands of striking workers </w:t>
-      </w:r>
-      <w:r>
-        <w:rPr>
-          <w:b/>
-          <w:bCs/>
-        </w:rPr>
-        <w:t>surged into</w:t>
-      </w:r>
-      <w:r>
-        <w:t xml:space="preserve"> the city square</w:t>
-      </w:r>
-    </w:p>
-    <w:p>
-      <w:pPr>
-        <w:spacing w:after="0" w:line="240" w:lineRule="auto"/>
-      </w:pPr>
-      <w:r>
-        <w:t xml:space="preserve">Research carried out at </w:t>
-      </w:r>
-      <w:proofErr w:type="spellStart"/>
-      <w:r>
-        <w:t>Berkely</w:t>
-      </w:r>
-      <w:proofErr w:type="spellEnd"/>
-      <w:r>
-        <w:t xml:space="preserve"> shows that Asian children are motivated by a sense of guilt.</w:t>
-      </w:r>
-    </w:p>
-    <w:p>
-      <w:pPr>
-        <w:spacing w:after="0" w:line="240" w:lineRule="auto"/>
-      </w:pPr>
-      <w:r>
-        <w:t xml:space="preserve">Ted finally </w:t>
-      </w:r>
-      <w:r>
-        <w:rPr>
-          <w:b/>
-          <w:bCs/>
-        </w:rPr>
         <w:t>showed up a little</w:t>
       </w:r>
       <w:r>
@@ -2277,7 +2651,15 @@
         <w:spacing w:after="0" w:line="240" w:lineRule="auto"/>
       </w:pPr>
       <w:r>
-        <w:t>When I first saw my test results I was shocked, but they motivated me to study harder.</w:t>
+        <w:t xml:space="preserve">When I first saw my test </w:t>
+      </w:r>
+      <w:proofErr w:type="gramStart"/>
+      <w:r>
+        <w:t>results</w:t>
+      </w:r>
+      <w:proofErr w:type="gramEnd"/>
+      <w:r>
+        <w:t xml:space="preserve"> I was shocked, but they motivated me to study harder.</w:t>
       </w:r>
     </w:p>
     <w:p>
@@ -2322,7 +2704,15 @@
         <w:spacing w:after="0" w:line="240" w:lineRule="auto"/>
       </w:pPr>
       <w:r>
-        <w:t>In exactly the same way</w:t>
+        <w:t xml:space="preserve">In </w:t>
+      </w:r>
+      <w:proofErr w:type="gramStart"/>
+      <w:r>
+        <w:t>exactly the same</w:t>
+      </w:r>
+      <w:proofErr w:type="gramEnd"/>
+      <w:r>
+        <w:t xml:space="preserve"> way</w:t>
       </w:r>
     </w:p>
     <w:p>
@@ -2541,9 +2931,6 @@
     <w:p>
       <w:pPr>
         <w:spacing w:after="0" w:line="240" w:lineRule="auto"/>
-        <w:rPr>
-          <w:rFonts w:hint="eastAsia"/>
-        </w:rPr>
       </w:pPr>
     </w:p>
     <w:p>
@@ -2678,7 +3065,15 @@
         <w:spacing w:after="0" w:line="240" w:lineRule="auto"/>
       </w:pPr>
       <w:r>
-        <w:t xml:space="preserve">Leave in sb’s hands </w:t>
+        <w:t>Leave in sb</w:t>
+      </w:r>
+      <w:proofErr w:type="gramStart"/>
+      <w:r>
+        <w:t>’</w:t>
+      </w:r>
+      <w:proofErr w:type="gramEnd"/>
+      <w:r>
+        <w:t xml:space="preserve">s hands </w:t>
       </w:r>
       <w:r>
         <w:rPr>
@@ -2725,7 +3120,15 @@
         <w:spacing w:after="0" w:line="240" w:lineRule="auto"/>
       </w:pPr>
       <w:r>
-        <w:t xml:space="preserve">If we surrendered on this small issue, they will undoubtedly </w:t>
+        <w:t xml:space="preserve">If we surrendered on this small issue, they </w:t>
+      </w:r>
+      <w:proofErr w:type="gramStart"/>
+      <w:r>
+        <w:t>will</w:t>
+      </w:r>
+      <w:proofErr w:type="gramEnd"/>
+      <w:r>
+        <w:t xml:space="preserve"> undoubtedly </w:t>
       </w:r>
       <w:r>
         <w:rPr>
@@ -3003,7 +3406,15 @@
         <w:spacing w:after="0" w:line="240" w:lineRule="auto"/>
       </w:pPr>
       <w:r>
-        <w:t>Multitudes of football fans crowed round the entrance to the hotel in an effort to see the world-famous star in person.</w:t>
+        <w:t xml:space="preserve">Multitudes of football fans crowed round the entrance to the hotel </w:t>
+      </w:r>
+      <w:proofErr w:type="gramStart"/>
+      <w:r>
+        <w:t>in an effort to</w:t>
+      </w:r>
+      <w:proofErr w:type="gramEnd"/>
+      <w:r>
+        <w:t xml:space="preserve"> see the world-famous star in person.</w:t>
       </w:r>
     </w:p>
     <w:p>
@@ -3037,7 +3448,15 @@
         <w:t>was fed up with his job</w:t>
       </w:r>
       <w:r>
-        <w:t xml:space="preserve"> in London so he asked for a transfer to the Paris Office.</w:t>
+        <w:t xml:space="preserve"> in </w:t>
+      </w:r>
+      <w:proofErr w:type="gramStart"/>
+      <w:r>
+        <w:t>London</w:t>
+      </w:r>
+      <w:proofErr w:type="gramEnd"/>
+      <w:r>
+        <w:t xml:space="preserve"> so he asked for a transfer to the Paris Office.</w:t>
       </w:r>
     </w:p>
     <w:p>
@@ -3074,20 +3493,41 @@
         <w:spacing w:after="0" w:line="240" w:lineRule="auto"/>
       </w:pPr>
       <w:r>
-        <w:t>She wanted to be an excellent student, she would study at the library until it closed. But she had a problem, they would simple walk into her room, sit down on her bed, sometimes they would stay up very late. She attempted many times to get them to leave</w:t>
-      </w:r>
-    </w:p>
-    <w:p>
-      <w:pPr>
-        <w:spacing w:after="0" w:line="240" w:lineRule="auto"/>
-      </w:pPr>
-    </w:p>
-    <w:p>
-      <w:pPr>
-        <w:spacing w:after="0" w:line="240" w:lineRule="auto"/>
-      </w:pPr>
-      <w:r>
-        <w:t>All of these factors play a part</w:t>
+        <w:t xml:space="preserve">She wanted to be an excellent </w:t>
+      </w:r>
+      <w:proofErr w:type="gramStart"/>
+      <w:r>
+        <w:t>student,</w:t>
+      </w:r>
+      <w:proofErr w:type="gramEnd"/>
+      <w:r>
+        <w:t xml:space="preserve"> she would study at the library until it closed. But she had a problem, they would </w:t>
+      </w:r>
+      <w:proofErr w:type="gramStart"/>
+      <w:r>
+        <w:t>simple</w:t>
+      </w:r>
+      <w:proofErr w:type="gramEnd"/>
+      <w:r>
+        <w:t xml:space="preserve"> walk into her room, sit down on her bed, sometimes they would stay up very late. She attempted many times to get them to leave</w:t>
+      </w:r>
+    </w:p>
+    <w:p>
+      <w:pPr>
+        <w:spacing w:after="0" w:line="240" w:lineRule="auto"/>
+      </w:pPr>
+    </w:p>
+    <w:p>
+      <w:pPr>
+        <w:spacing w:after="0" w:line="240" w:lineRule="auto"/>
+      </w:pPr>
+      <w:proofErr w:type="gramStart"/>
+      <w:r>
+        <w:t>All of</w:t>
+      </w:r>
+      <w:proofErr w:type="gramEnd"/>
+      <w:r>
+        <w:t xml:space="preserve"> these factors play a part</w:t>
       </w:r>
     </w:p>
     <w:p>
@@ -3103,7 +3543,15 @@
         <w:spacing w:after="0" w:line="240" w:lineRule="auto"/>
       </w:pPr>
       <w:r>
-        <w:t>George’s solid understanding of the equipment, its installation and use made him the best-qualified employee for the job. George was so naturally nonassertive that no one could see him as a threat to their careers. So they felt comfortable asking his advices on a wide range of matters. Engineers throughout the company appreciated George’s expertise and his friendly and capable help.</w:t>
+        <w:t xml:space="preserve">George’s solid understanding of the equipment, its installation and use made him the best-qualified employee for the job. George was so naturally nonassertive that no one could see him as a threat to their careers. </w:t>
+      </w:r>
+      <w:proofErr w:type="gramStart"/>
+      <w:r>
+        <w:t>So</w:t>
+      </w:r>
+      <w:proofErr w:type="gramEnd"/>
+      <w:r>
+        <w:t xml:space="preserve"> they felt comfortable asking his advices on a wide range of matters. Engineers throughout the company appreciated George’s expertise and his friendly and capable help.</w:t>
       </w:r>
     </w:p>
     <w:p>
@@ -3119,7 +3567,15 @@
         <w:spacing w:after="0" w:line="240" w:lineRule="auto"/>
       </w:pPr>
       <w:r>
-        <w:t>sooner than anyone expected, the Japanese engineers has surpassed George in their knowledge of the rapidly-changing technology.</w:t>
+        <w:t xml:space="preserve">sooner than anyone expected, the Japanese engineers has surpassed George in their knowledge of the </w:t>
+      </w:r>
+      <w:proofErr w:type="gramStart"/>
+      <w:r>
+        <w:t>rapidly-changing</w:t>
+      </w:r>
+      <w:proofErr w:type="gramEnd"/>
+      <w:r>
+        <w:t xml:space="preserve"> technology.</w:t>
       </w:r>
     </w:p>
     <w:p>
@@ -3231,7 +3687,15 @@
         <w:spacing w:after="0" w:line="240" w:lineRule="auto"/>
       </w:pPr>
       <w:r>
-        <w:t>Don’t fall for that old trick, he is trying to persuade you to buy this goods.</w:t>
+        <w:t xml:space="preserve">Don’t fall for that old trick, he is trying to persuade you to buy </w:t>
+      </w:r>
+      <w:proofErr w:type="gramStart"/>
+      <w:r>
+        <w:t>this goods</w:t>
+      </w:r>
+      <w:proofErr w:type="gramEnd"/>
+      <w:r>
+        <w:t>.</w:t>
       </w:r>
     </w:p>
     <w:p>
@@ -3421,8 +3885,13 @@
       <w:pPr>
         <w:spacing w:after="0" w:line="240" w:lineRule="auto"/>
       </w:pPr>
-      <w:r>
-        <w:t>Foreigners sense monocultural arrogance at once</w:t>
+      <w:proofErr w:type="gramStart"/>
+      <w:r>
+        <w:t>Foreigners</w:t>
+      </w:r>
+      <w:proofErr w:type="gramEnd"/>
+      <w:r>
+        <w:t xml:space="preserve"> sense monocultural arrogance at once</w:t>
       </w:r>
     </w:p>
     <w:p>
@@ -3445,8 +3914,13 @@
       <w:pPr>
         <w:spacing w:after="0" w:line="240" w:lineRule="auto"/>
       </w:pPr>
-      <w:r>
-        <w:t>Of course it is far more difficult to determine candidates’ multiculturalism than it is to check their language skills.</w:t>
+      <w:proofErr w:type="gramStart"/>
+      <w:r>
+        <w:t>Of course</w:t>
+      </w:r>
+      <w:proofErr w:type="gramEnd"/>
+      <w:r>
+        <w:t xml:space="preserve"> it is far more difficult to determine candidates’ multiculturalism than it is to check their language skills.</w:t>
       </w:r>
     </w:p>
     <w:p>
@@ -3544,7 +4018,15 @@
         <w:spacing w:after="0" w:line="240" w:lineRule="auto"/>
       </w:pPr>
       <w:r>
-        <w:t>Good oral and written communication skills are absolutely essential to effective management.</w:t>
+        <w:t xml:space="preserve">Good oral and written communication skills are </w:t>
+      </w:r>
+      <w:proofErr w:type="gramStart"/>
+      <w:r>
+        <w:t>absolutely essential</w:t>
+      </w:r>
+      <w:proofErr w:type="gramEnd"/>
+      <w:r>
+        <w:t xml:space="preserve"> to effective management.</w:t>
       </w:r>
     </w:p>
     <w:p>
@@ -3577,7 +4059,15 @@
         <w:spacing w:after="0" w:line="240" w:lineRule="auto"/>
       </w:pPr>
       <w:r>
-        <w:t xml:space="preserve">If you have to decide whether or not to close the AI lab, whose interests should prevail? Those of the owners? Of the employees? </w:t>
+        <w:t xml:space="preserve">If you </w:t>
+      </w:r>
+      <w:proofErr w:type="gramStart"/>
+      <w:r>
+        <w:t>have to</w:t>
+      </w:r>
+      <w:proofErr w:type="gramEnd"/>
+      <w:r>
+        <w:t xml:space="preserve"> decide whether or not to close the AI lab, whose interests should prevail? Those of the owners? Of the employees? </w:t>
       </w:r>
       <w:r>
         <w:rPr>
@@ -3719,7 +4209,14 @@
         <w:rPr>
           <w:b/>
         </w:rPr>
-        <w:t xml:space="preserve">Tumble down: collapse </w:t>
+        <w:t xml:space="preserve">Tumble down: </w:t>
+      </w:r>
+      <w:proofErr w:type="gramStart"/>
+      <w:r>
+        <w:rPr>
+          <w:b/>
+        </w:rPr>
+        <w:t xml:space="preserve">collapse </w:t>
       </w:r>
       <w:r>
         <w:rPr>
@@ -3728,6 +4225,7 @@
         </w:rPr>
         <w:t>,</w:t>
       </w:r>
+      <w:proofErr w:type="gramEnd"/>
       <w:r>
         <w:rPr>
           <w:b/>
@@ -3883,7 +4381,15 @@
         <w:spacing w:after="0" w:line="240" w:lineRule="auto"/>
       </w:pPr>
       <w:r>
-        <w:t xml:space="preserve">Be prone to: be likely to </w:t>
+        <w:t xml:space="preserve">Be prone </w:t>
+      </w:r>
+      <w:proofErr w:type="gramStart"/>
+      <w:r>
+        <w:t>to:</w:t>
+      </w:r>
+      <w:proofErr w:type="gramEnd"/>
+      <w:r>
+        <w:t xml:space="preserve"> be likely to </w:t>
       </w:r>
     </w:p>
     <w:p>
@@ -3981,12 +4487,21 @@
         </w:rPr>
         <w:t xml:space="preserve">Take stock </w:t>
       </w:r>
-      <w:r>
-        <w:rPr>
-          <w:rFonts w:hint="eastAsia"/>
-          <w:b/>
-        </w:rPr>
-        <w:t>作出判断，进行评估</w:t>
+      <w:proofErr w:type="gramStart"/>
+      <w:r>
+        <w:rPr>
+          <w:rFonts w:hint="eastAsia"/>
+          <w:b/>
+        </w:rPr>
+        <w:t>作出</w:t>
+      </w:r>
+      <w:proofErr w:type="gramEnd"/>
+      <w:r>
+        <w:rPr>
+          <w:rFonts w:hint="eastAsia"/>
+          <w:b/>
+        </w:rPr>
+        <w:t>判断，进行评估</w:t>
       </w:r>
     </w:p>
     <w:p>
@@ -4036,8 +4551,21 @@
       <w:pPr>
         <w:spacing w:after="0" w:line="240" w:lineRule="auto"/>
       </w:pPr>
-      <w:r>
-        <w:t>Obviously no one can be brilliant at everything. In fact success in one area often precludes success in another.</w:t>
+      <w:proofErr w:type="gramStart"/>
+      <w:r>
+        <w:t>Obviously</w:t>
+      </w:r>
+      <w:proofErr w:type="gramEnd"/>
+      <w:r>
+        <w:t xml:space="preserve"> no one can be brilliant at everything. In </w:t>
+      </w:r>
+      <w:proofErr w:type="gramStart"/>
+      <w:r>
+        <w:t>fact</w:t>
+      </w:r>
+      <w:proofErr w:type="gramEnd"/>
+      <w:r>
+        <w:t xml:space="preserve"> success in one area often precludes success in another.</w:t>
       </w:r>
     </w:p>
     <w:p>
@@ -4169,7 +4697,15 @@
         <w:spacing w:after="0" w:line="240" w:lineRule="auto"/>
       </w:pPr>
       <w:r>
-        <w:t>Failure is never pleasant, it hurts adults and children alike.</w:t>
+        <w:t xml:space="preserve">Failure is never </w:t>
+      </w:r>
+      <w:proofErr w:type="gramStart"/>
+      <w:r>
+        <w:t>pleasant,</w:t>
+      </w:r>
+      <w:proofErr w:type="gramEnd"/>
+      <w:r>
+        <w:t xml:space="preserve"> it hurts adults and children alike.</w:t>
       </w:r>
     </w:p>
     <w:p>
@@ -4354,7 +4890,15 @@
         <w:spacing w:after="0" w:line="240" w:lineRule="auto"/>
       </w:pPr>
       <w:r>
-        <w:t xml:space="preserve">Follow sb’s lead </w:t>
+        <w:t>Follow sb</w:t>
+      </w:r>
+      <w:proofErr w:type="gramStart"/>
+      <w:r>
+        <w:t>’</w:t>
+      </w:r>
+      <w:proofErr w:type="gramEnd"/>
+      <w:r>
+        <w:t xml:space="preserve">s lead </w:t>
       </w:r>
       <w:r>
         <w:rPr>
@@ -4578,7 +5122,15 @@
         <w:spacing w:after="0" w:line="240" w:lineRule="auto"/>
       </w:pPr>
       <w:r>
-        <w:t>Life is not about finding yourself, it is about creating yourself.</w:t>
+        <w:t xml:space="preserve">Life is not about finding </w:t>
+      </w:r>
+      <w:proofErr w:type="gramStart"/>
+      <w:r>
+        <w:t>yourself,</w:t>
+      </w:r>
+      <w:proofErr w:type="gramEnd"/>
+      <w:r>
+        <w:t xml:space="preserve"> it is about creating yourself.</w:t>
       </w:r>
     </w:p>
     <w:p>
@@ -4838,7 +5390,15 @@
         <w:t xml:space="preserve">Come </w:t>
       </w:r>
       <w:r>
-        <w:t>up with: find or produce; suggest a plan or a way</w:t>
+        <w:t xml:space="preserve">up </w:t>
+      </w:r>
+      <w:proofErr w:type="gramStart"/>
+      <w:r>
+        <w:t>with:</w:t>
+      </w:r>
+      <w:proofErr w:type="gramEnd"/>
+      <w:r>
+        <w:t xml:space="preserve"> find or produce; suggest a plan or a way</w:t>
       </w:r>
     </w:p>
     <w:p>
@@ -4917,7 +5477,15 @@
         <w:spacing w:after="0" w:line="240" w:lineRule="auto"/>
       </w:pPr>
       <w:r>
-        <w:t>When I was a student I used to be able to</w:t>
+        <w:t xml:space="preserve">When I was a </w:t>
+      </w:r>
+      <w:proofErr w:type="gramStart"/>
+      <w:r>
+        <w:t>student</w:t>
+      </w:r>
+      <w:proofErr w:type="gramEnd"/>
+      <w:r>
+        <w:t xml:space="preserve"> I used to be able to</w:t>
       </w:r>
       <w:r>
         <w:rPr>
@@ -4972,7 +5540,15 @@
         <w:spacing w:after="0" w:line="240" w:lineRule="auto"/>
       </w:pPr>
       <w:r>
-        <w:t xml:space="preserve">Restaurant job just didn’t pay enough for her to </w:t>
+        <w:t>Restaurant job just didn</w:t>
+      </w:r>
+      <w:proofErr w:type="gramStart"/>
+      <w:r>
+        <w:t>’</w:t>
+      </w:r>
+      <w:proofErr w:type="gramEnd"/>
+      <w:r>
+        <w:t xml:space="preserve">t pay enough for her to </w:t>
       </w:r>
       <w:r>
         <w:rPr>
@@ -5091,7 +5667,15 @@
         <w:spacing w:after="0" w:line="240" w:lineRule="auto"/>
       </w:pPr>
       <w:r>
-        <w:t>As of : from …</w:t>
+        <w:t xml:space="preserve">As </w:t>
+      </w:r>
+      <w:proofErr w:type="gramStart"/>
+      <w:r>
+        <w:t>of :</w:t>
+      </w:r>
+      <w:proofErr w:type="gramEnd"/>
+      <w:r>
+        <w:t xml:space="preserve"> from …</w:t>
       </w:r>
       <w:r>
         <w:tab/>
@@ -5194,7 +5778,15 @@
         <w:spacing w:after="0" w:line="240" w:lineRule="auto"/>
       </w:pPr>
       <w:r>
-        <w:t xml:space="preserve">Work one’s way through school </w:t>
+        <w:t>Work one</w:t>
+      </w:r>
+      <w:proofErr w:type="gramStart"/>
+      <w:r>
+        <w:t>’</w:t>
+      </w:r>
+      <w:proofErr w:type="gramEnd"/>
+      <w:r>
+        <w:t xml:space="preserve">s way through school </w:t>
       </w:r>
       <w:r>
         <w:rPr>
@@ -5381,7 +5973,15 @@
         <w:spacing w:after="0" w:line="240" w:lineRule="auto"/>
       </w:pPr>
       <w:r>
-        <w:t xml:space="preserve">She was so small, she almost had to run in order to stay </w:t>
+        <w:t xml:space="preserve">She was so small, she almost had to run </w:t>
+      </w:r>
+      <w:proofErr w:type="gramStart"/>
+      <w:r>
+        <w:t>in order to</w:t>
+      </w:r>
+      <w:proofErr w:type="gramEnd"/>
+      <w:r>
+        <w:t xml:space="preserve"> stay </w:t>
       </w:r>
       <w:r>
         <w:rPr>
@@ -5715,7 +6315,15 @@
         <w:spacing w:after="0" w:line="240" w:lineRule="auto"/>
       </w:pPr>
       <w:r>
-        <w:t xml:space="preserve">But in a week she will be grateful I </w:t>
+        <w:t xml:space="preserve">But in a </w:t>
+      </w:r>
+      <w:proofErr w:type="gramStart"/>
+      <w:r>
+        <w:t>week</w:t>
+      </w:r>
+      <w:proofErr w:type="gramEnd"/>
+      <w:r>
+        <w:t xml:space="preserve"> she will be grateful I </w:t>
       </w:r>
       <w:r>
         <w:rPr>
@@ -5746,7 +6354,15 @@
         <w:spacing w:after="0" w:line="240" w:lineRule="auto"/>
       </w:pPr>
       <w:r>
-        <w:t xml:space="preserve">Many students coming out of college are more interested in a customer’s motivation than they are in closing a sale, they also have a tendency to be too honest, which can </w:t>
+        <w:t xml:space="preserve">Many students coming out of college are more interested in a customer’s motivation than they are in closing a sale, they also </w:t>
+      </w:r>
+      <w:proofErr w:type="gramStart"/>
+      <w:r>
+        <w:t>have a tendency to</w:t>
+      </w:r>
+      <w:proofErr w:type="gramEnd"/>
+      <w:r>
+        <w:t xml:space="preserve"> be too honest, which can </w:t>
       </w:r>
       <w:r>
         <w:rPr>
@@ -5782,7 +6398,15 @@
         <w:spacing w:after="0" w:line="240" w:lineRule="auto"/>
       </w:pPr>
       <w:r>
-        <w:t>There is a growing tendency  to regard money more highly than quality of life.</w:t>
+        <w:t xml:space="preserve">There is a growing </w:t>
+      </w:r>
+      <w:proofErr w:type="gramStart"/>
+      <w:r>
+        <w:t>tendency  to</w:t>
+      </w:r>
+      <w:proofErr w:type="gramEnd"/>
+      <w:r>
+        <w:t xml:space="preserve"> regard money more highly than quality of life.</w:t>
       </w:r>
     </w:p>
     <w:p>
@@ -5814,7 +6438,15 @@
         <w:t>t</w:t>
       </w:r>
       <w:r>
-        <w:t xml:space="preserve">he children’s arguments, but sometimes I just have to </w:t>
+        <w:t>he children</w:t>
+      </w:r>
+      <w:proofErr w:type="gramStart"/>
+      <w:r>
+        <w:t>’</w:t>
+      </w:r>
+      <w:proofErr w:type="gramEnd"/>
+      <w:r>
+        <w:t xml:space="preserve">s arguments, but sometimes I just have to </w:t>
       </w:r>
     </w:p>
     <w:p>
@@ -6089,7 +6721,15 @@
         <w:spacing w:after="0" w:line="240" w:lineRule="auto"/>
       </w:pPr>
       <w:r>
-        <w:t>For the remainder of his life he would be forced to depend upon a wheelchair in order to retain his mobility.</w:t>
+        <w:t xml:space="preserve">For the remainder of his </w:t>
+      </w:r>
+      <w:proofErr w:type="gramStart"/>
+      <w:r>
+        <w:t>life</w:t>
+      </w:r>
+      <w:proofErr w:type="gramEnd"/>
+      <w:r>
+        <w:t xml:space="preserve"> he would be forced to depend upon a wheelchair in order to retain his mobility.</w:t>
       </w:r>
     </w:p>
     <w:p>
@@ -6500,7 +7140,15 @@
         <w:spacing w:after="0" w:line="240" w:lineRule="auto"/>
       </w:pPr>
       <w:r>
-        <w:t xml:space="preserve">Have one’s share of </w:t>
+        <w:t>Have one</w:t>
+      </w:r>
+      <w:proofErr w:type="gramStart"/>
+      <w:r>
+        <w:t>’</w:t>
+      </w:r>
+      <w:proofErr w:type="gramEnd"/>
+      <w:r>
+        <w:t xml:space="preserve">s share of </w:t>
       </w:r>
       <w:proofErr w:type="spellStart"/>
       <w:r>
@@ -6567,7 +7215,15 @@
         <w:spacing w:after="0" w:line="240" w:lineRule="auto"/>
       </w:pPr>
       <w:r>
-        <w:t>While the rest of the class struggled over how to even begin approaching the problem, Hawking almost instantly announced the correct answer</w:t>
+        <w:t xml:space="preserve">While the rest of the class struggled over how to even begin approaching the problem, </w:t>
+      </w:r>
+      <w:proofErr w:type="gramStart"/>
+      <w:r>
+        <w:t>Hawking</w:t>
+      </w:r>
+      <w:proofErr w:type="gramEnd"/>
+      <w:r>
+        <w:t xml:space="preserve"> almost instantly announced the correct answer</w:t>
       </w:r>
     </w:p>
     <w:p>
@@ -6631,7 +7287,15 @@
         <w:spacing w:after="0" w:line="240" w:lineRule="auto"/>
       </w:pPr>
       <w:r>
-        <w:t>Each of us has to work out the problems posed by life in our own way</w:t>
+        <w:t xml:space="preserve">Each of us </w:t>
+      </w:r>
+      <w:proofErr w:type="gramStart"/>
+      <w:r>
+        <w:t>has to</w:t>
+      </w:r>
+      <w:proofErr w:type="gramEnd"/>
+      <w:r>
+        <w:t xml:space="preserve"> work out the problems posed by life in our own way</w:t>
       </w:r>
     </w:p>
     <w:p>
@@ -6664,7 +7328,15 @@
         <w:spacing w:after="0" w:line="240" w:lineRule="auto"/>
       </w:pPr>
       <w:r>
-        <w:t>Asked what kind of student Stephen was at college. Prof. White, the chair of Physics department, recalls: he impressed me was a very bright student with an instinctive insight into physics.</w:t>
+        <w:t xml:space="preserve">Asked what kind of student Stephen was at college. Prof. White, the chair of Physics department, </w:t>
+      </w:r>
+      <w:proofErr w:type="gramStart"/>
+      <w:r>
+        <w:t>recalls:</w:t>
+      </w:r>
+      <w:proofErr w:type="gramEnd"/>
+      <w:r>
+        <w:t xml:space="preserve"> he impressed me was a very bright student with an instinctive insight into physics.</w:t>
       </w:r>
     </w:p>
     <w:p>
@@ -6726,7 +7398,15 @@
         <w:t>E</w:t>
       </w:r>
       <w:r>
-        <w:t>dison’s best-known saying is “ Genius is one percent inspiration and 99 percent perspiration”</w:t>
+        <w:t xml:space="preserve">dison’s best-known saying is </w:t>
+      </w:r>
+      <w:proofErr w:type="gramStart"/>
+      <w:r>
+        <w:t>“ Genius</w:t>
+      </w:r>
+      <w:proofErr w:type="gramEnd"/>
+      <w:r>
+        <w:t xml:space="preserve"> is one percent inspiration and 99 percent perspiration”</w:t>
       </w:r>
     </w:p>
     <w:p>
@@ -7205,7 +7885,15 @@
         <w:spacing w:after="0" w:line="240" w:lineRule="auto"/>
       </w:pPr>
       <w:r>
-        <w:t xml:space="preserve">Believe in : have faith in, trust in </w:t>
+        <w:t xml:space="preserve">Believe </w:t>
+      </w:r>
+      <w:proofErr w:type="gramStart"/>
+      <w:r>
+        <w:t>in :</w:t>
+      </w:r>
+      <w:proofErr w:type="gramEnd"/>
+      <w:r>
+        <w:t xml:space="preserve"> have faith in, trust in </w:t>
       </w:r>
     </w:p>
     <w:p>
@@ -7415,8 +8103,13 @@
       <w:pPr>
         <w:spacing w:after="0" w:line="240" w:lineRule="auto"/>
       </w:pPr>
-      <w:r>
-        <w:t>Certainly we make room for though</w:t>
+      <w:proofErr w:type="gramStart"/>
+      <w:r>
+        <w:t>Certainly</w:t>
+      </w:r>
+      <w:proofErr w:type="gramEnd"/>
+      <w:r>
+        <w:t xml:space="preserve"> we make room for though</w:t>
       </w:r>
     </w:p>
     <w:p>
@@ -7604,8 +8297,13 @@
       <w:pPr>
         <w:spacing w:after="0" w:line="240" w:lineRule="auto"/>
       </w:pPr>
-      <w:r>
-        <w:t>Plus and minus: advantage and disadvantage</w:t>
+      <w:proofErr w:type="gramStart"/>
+      <w:r>
+        <w:t>Plus</w:t>
+      </w:r>
+      <w:proofErr w:type="gramEnd"/>
+      <w:r>
+        <w:t xml:space="preserve"> and minus: advantage and disadvantage</w:t>
       </w:r>
     </w:p>
     <w:p>
@@ -7934,23 +8632,44 @@
         <w:spacing w:after="0" w:line="240" w:lineRule="auto"/>
       </w:pPr>
       <w:r>
-        <w:t>I can’t wait to get home to : I am very eager to get home to …</w:t>
-      </w:r>
-    </w:p>
-    <w:p>
-      <w:pPr>
-        <w:spacing w:after="0" w:line="240" w:lineRule="auto"/>
-      </w:pPr>
-      <w:r>
-        <w:t>The evidence is absolutely convincing.</w:t>
-      </w:r>
-    </w:p>
-    <w:p>
-      <w:pPr>
-        <w:spacing w:after="0" w:line="240" w:lineRule="auto"/>
-      </w:pPr>
-      <w:r>
-        <w:t>So you are bound to have acquired some bad habits and attitudes.</w:t>
+        <w:t xml:space="preserve">I can’t wait to get home </w:t>
+      </w:r>
+      <w:proofErr w:type="gramStart"/>
+      <w:r>
+        <w:t>to :</w:t>
+      </w:r>
+      <w:proofErr w:type="gramEnd"/>
+      <w:r>
+        <w:t xml:space="preserve"> I am very eager to get home to …</w:t>
+      </w:r>
+    </w:p>
+    <w:p>
+      <w:pPr>
+        <w:spacing w:after="0" w:line="240" w:lineRule="auto"/>
+      </w:pPr>
+      <w:r>
+        <w:t xml:space="preserve">The evidence is </w:t>
+      </w:r>
+      <w:proofErr w:type="gramStart"/>
+      <w:r>
+        <w:t>absolutely convincing</w:t>
+      </w:r>
+      <w:proofErr w:type="gramEnd"/>
+      <w:r>
+        <w:t>.</w:t>
+      </w:r>
+    </w:p>
+    <w:p>
+      <w:pPr>
+        <w:spacing w:after="0" w:line="240" w:lineRule="auto"/>
+      </w:pPr>
+      <w:proofErr w:type="gramStart"/>
+      <w:r>
+        <w:t>So</w:t>
+      </w:r>
+      <w:proofErr w:type="gramEnd"/>
+      <w:r>
+        <w:t xml:space="preserve"> you are bound to have acquired some bad habits and attitudes.</w:t>
       </w:r>
     </w:p>
     <w:p>
@@ -8056,7 +8775,15 @@
         <w:spacing w:after="0" w:line="240" w:lineRule="auto"/>
       </w:pPr>
       <w:r>
-        <w:t xml:space="preserve">Please don’t </w:t>
+        <w:t>Please don</w:t>
+      </w:r>
+      <w:proofErr w:type="gramStart"/>
+      <w:r>
+        <w:t>’</w:t>
+      </w:r>
+      <w:proofErr w:type="gramEnd"/>
+      <w:r>
+        <w:t xml:space="preserve">t </w:t>
       </w:r>
       <w:r>
         <w:rPr>
@@ -8101,7 +8828,15 @@
         <w:spacing w:after="0" w:line="240" w:lineRule="auto"/>
       </w:pPr>
       <w:r>
-        <w:t xml:space="preserve">Make good on one’s debt </w:t>
+        <w:t>Make good on one</w:t>
+      </w:r>
+      <w:proofErr w:type="gramStart"/>
+      <w:r>
+        <w:t>’</w:t>
+      </w:r>
+      <w:proofErr w:type="gramEnd"/>
+      <w:r>
+        <w:t xml:space="preserve">s debt </w:t>
       </w:r>
       <w:r>
         <w:rPr>
@@ -8517,7 +9252,15 @@
         <w:spacing w:after="0" w:line="240" w:lineRule="auto"/>
       </w:pPr>
       <w:r>
-        <w:t xml:space="preserve">With the pressures of our modern world you would almost expect to </w:t>
+        <w:t xml:space="preserve">With the pressures of our modern </w:t>
+      </w:r>
+      <w:proofErr w:type="gramStart"/>
+      <w:r>
+        <w:t>world</w:t>
+      </w:r>
+      <w:proofErr w:type="gramEnd"/>
+      <w:r>
+        <w:t xml:space="preserve"> you would almost expect to </w:t>
       </w:r>
       <w:r>
         <w:rPr>
@@ -8737,7 +9480,15 @@
         <w:t>approached the light</w:t>
       </w:r>
       <w:r>
-        <w:t xml:space="preserve">, it turned red and I </w:t>
+        <w:t xml:space="preserve">, it turned </w:t>
+      </w:r>
+      <w:proofErr w:type="gramStart"/>
+      <w:r>
+        <w:t>red</w:t>
+      </w:r>
+      <w:proofErr w:type="gramEnd"/>
+      <w:r>
+        <w:t xml:space="preserve"> and I </w:t>
       </w:r>
       <w:r>
         <w:rPr>
@@ -8763,7 +9514,15 @@
         <w:spacing w:after="0" w:line="240" w:lineRule="auto"/>
       </w:pPr>
       <w:r>
-        <w:t>You have no other evidences to go upon?</w:t>
+        <w:t xml:space="preserve">You have no other </w:t>
+      </w:r>
+      <w:proofErr w:type="gramStart"/>
+      <w:r>
+        <w:t>evidences</w:t>
+      </w:r>
+      <w:proofErr w:type="gramEnd"/>
+      <w:r>
+        <w:t xml:space="preserve"> to go upon?</w:t>
       </w:r>
     </w:p>
     <w:p>
@@ -8895,7 +9654,15 @@
         <w:spacing w:after="0" w:line="240" w:lineRule="auto"/>
       </w:pPr>
       <w:r>
-        <w:t xml:space="preserve">Paul keeps two-folders for each subject –one for the day’s assignments, the other for homework completed and ready to </w:t>
+        <w:t>Paul keeps two-folders for each subject –one for the day</w:t>
+      </w:r>
+      <w:proofErr w:type="gramStart"/>
+      <w:r>
+        <w:t>’</w:t>
+      </w:r>
+      <w:proofErr w:type="gramEnd"/>
+      <w:r>
+        <w:t xml:space="preserve">s assignments, the other for homework completed and ready to </w:t>
       </w:r>
       <w:r>
         <w:rPr>
@@ -9063,11 +9830,19 @@
       <w:r>
         <w:t xml:space="preserve">In spite of the new difficulties, we’ve decided to </w:t>
       </w:r>
-      <w:r>
-        <w:rPr>
-          <w:b/>
-        </w:rPr>
-        <w:t>stuck to</w:t>
+      <w:proofErr w:type="gramStart"/>
+      <w:r>
+        <w:rPr>
+          <w:b/>
+        </w:rPr>
+        <w:t>stuck</w:t>
+      </w:r>
+      <w:proofErr w:type="gramEnd"/>
+      <w:r>
+        <w:rPr>
+          <w:b/>
+        </w:rPr>
+        <w:t xml:space="preserve"> to</w:t>
       </w:r>
       <w:r>
         <w:t xml:space="preserve"> our plan.</w:t>
@@ -9378,7 +10153,15 @@
         <w:spacing w:after="0" w:line="240" w:lineRule="auto"/>
       </w:pPr>
       <w:r>
-        <w:t xml:space="preserve">But which college I would attend was just one of what seemed like a never ending list of </w:t>
+        <w:t xml:space="preserve">But which college I would attend was just one of what seemed like a </w:t>
+      </w:r>
+      <w:proofErr w:type="gramStart"/>
+      <w:r>
+        <w:t>never ending</w:t>
+      </w:r>
+      <w:proofErr w:type="gramEnd"/>
+      <w:r>
+        <w:t xml:space="preserve"> list of </w:t>
       </w:r>
       <w:proofErr w:type="spellStart"/>
       <w:r>
@@ -9548,8 +10331,13 @@
       <w:pPr>
         <w:spacing w:after="0" w:line="240" w:lineRule="auto"/>
       </w:pPr>
-      <w:r>
-        <w:t>In spite of the passage of time, …</w:t>
+      <w:proofErr w:type="gramStart"/>
+      <w:r>
+        <w:t>In spite of</w:t>
+      </w:r>
+      <w:proofErr w:type="gramEnd"/>
+      <w:r>
+        <w:t xml:space="preserve"> the passage of time, …</w:t>
       </w:r>
     </w:p>
     <w:p>
@@ -10003,7 +10791,15 @@
         <w:spacing w:after="0" w:line="240" w:lineRule="auto"/>
       </w:pPr>
       <w:r>
-        <w:t>All you have to do is follow some simple directions and your problems will disappear</w:t>
+        <w:t xml:space="preserve">All you </w:t>
+      </w:r>
+      <w:proofErr w:type="gramStart"/>
+      <w:r>
+        <w:t>have to</w:t>
+      </w:r>
+      <w:proofErr w:type="gramEnd"/>
+      <w:r>
+        <w:t xml:space="preserve"> do is follow some simple directions and your problems will disappear</w:t>
       </w:r>
     </w:p>
     <w:p>
@@ -10086,7 +10882,15 @@
         <w:spacing w:after="0" w:line="240" w:lineRule="auto"/>
       </w:pPr>
       <w:r>
-        <w:t xml:space="preserve">Everyone just stands back and watches it fall. No one hits it back, </w:t>
+        <w:t xml:space="preserve">Everyone just stands back and watches it fall. No one hits it </w:t>
+      </w:r>
+      <w:proofErr w:type="gramStart"/>
+      <w:r>
+        <w:t>back,</w:t>
+      </w:r>
+      <w:proofErr w:type="gramEnd"/>
+      <w:r>
+        <w:t xml:space="preserve"> </w:t>
       </w:r>
       <w:r>
         <w:t xml:space="preserve">everyone waits until I call on someone to take a turn. </w:t>
@@ -10215,7 +11019,15 @@
         <w:spacing w:after="0" w:line="240" w:lineRule="auto"/>
       </w:pPr>
       <w:r>
-        <w:t>What did you said in reply/response to his suggestion?</w:t>
+        <w:t xml:space="preserve">What did you </w:t>
+      </w:r>
+      <w:proofErr w:type="gramStart"/>
+      <w:r>
+        <w:t>said</w:t>
+      </w:r>
+      <w:proofErr w:type="gramEnd"/>
+      <w:r>
+        <w:t xml:space="preserve"> in reply/response to his suggestion?</w:t>
       </w:r>
     </w:p>
     <w:p>
@@ -10429,13 +11241,24 @@
         <w:spacing w:after="0" w:line="240" w:lineRule="auto"/>
       </w:pPr>
       <w:r>
-        <w:t xml:space="preserve">Whether you are still in school or you </w:t>
-      </w:r>
-      <w:r>
-        <w:rPr>
-          <w:b/>
-        </w:rPr>
-        <w:t>head up</w:t>
+        <w:t xml:space="preserve">Whether you are still in school or </w:t>
+      </w:r>
+      <w:proofErr w:type="gramStart"/>
+      <w:r>
+        <w:t xml:space="preserve">you </w:t>
+      </w:r>
+      <w:r>
+        <w:rPr>
+          <w:b/>
+        </w:rPr>
+        <w:t>head</w:t>
+      </w:r>
+      <w:proofErr w:type="gramEnd"/>
+      <w:r>
+        <w:rPr>
+          <w:b/>
+        </w:rPr>
+        <w:t xml:space="preserve"> up</w:t>
       </w:r>
       <w:r>
         <w:t xml:space="preserve"> a corporation</w:t>
@@ -10501,7 +11324,15 @@
         <w:t>)</w:t>
       </w:r>
       <w:r>
-        <w:t xml:space="preserve"> = in one’s possession</w:t>
+        <w:t xml:space="preserve"> = in one</w:t>
+      </w:r>
+      <w:proofErr w:type="gramStart"/>
+      <w:r>
+        <w:t>’</w:t>
+      </w:r>
+      <w:proofErr w:type="gramEnd"/>
+      <w:r>
+        <w:t>s possession</w:t>
       </w:r>
     </w:p>
     <w:p>
@@ -10737,13 +11568,24 @@
         <w:t>got tired of</w:t>
       </w:r>
       <w:r>
-        <w:t xml:space="preserve"> her tables being used for drums, she bought him a toy set. He played so hard that he had actually </w:t>
-      </w:r>
-      <w:r>
-        <w:rPr>
-          <w:b/>
-        </w:rPr>
-        <w:t>worn the toy out</w:t>
+        <w:t xml:space="preserve"> her tables being used for drums, she bought him a toy set. He played so hard that he had </w:t>
+      </w:r>
+      <w:proofErr w:type="gramStart"/>
+      <w:r>
+        <w:t xml:space="preserve">actually </w:t>
+      </w:r>
+      <w:r>
+        <w:rPr>
+          <w:b/>
+        </w:rPr>
+        <w:t>worn</w:t>
+      </w:r>
+      <w:proofErr w:type="gramEnd"/>
+      <w:r>
+        <w:rPr>
+          <w:b/>
+        </w:rPr>
+        <w:t xml:space="preserve"> the toy out</w:t>
       </w:r>
       <w:r>
         <w:t xml:space="preserve"> within a few weeks.</w:t>
@@ -10855,12 +11697,14 @@
       <w:r>
         <w:t xml:space="preserve">When he </w:t>
       </w:r>
+      <w:proofErr w:type="gramStart"/>
       <w:r>
         <w:rPr>
           <w:b/>
         </w:rPr>
         <w:t>turn</w:t>
       </w:r>
+      <w:proofErr w:type="gramEnd"/>
       <w:r>
         <w:t xml:space="preserve"> 21, Stevie finally got his freedom</w:t>
       </w:r>
@@ -10939,7 +11783,15 @@
         <w:t>y</w:t>
       </w:r>
       <w:r>
-        <w:t>ou have to conquer your nervousness if you want to become a good speaker</w:t>
+        <w:t xml:space="preserve">ou </w:t>
+      </w:r>
+      <w:proofErr w:type="gramStart"/>
+      <w:r>
+        <w:t>have to</w:t>
+      </w:r>
+      <w:proofErr w:type="gramEnd"/>
+      <w:r>
+        <w:t xml:space="preserve"> conquer your nervousness if you want to become a good speaker</w:t>
       </w:r>
     </w:p>
     <w:p>
@@ -11086,7 +11938,15 @@
         <w:spacing w:after="0" w:line="240" w:lineRule="auto"/>
       </w:pPr>
       <w:r>
-        <w:t>Rock and roll has gained worldwide popularity among teens</w:t>
+        <w:t xml:space="preserve">Rock and roll </w:t>
+      </w:r>
+      <w:proofErr w:type="gramStart"/>
+      <w:r>
+        <w:t>has</w:t>
+      </w:r>
+      <w:proofErr w:type="gramEnd"/>
+      <w:r>
+        <w:t xml:space="preserve"> gained worldwide popularity among teens</w:t>
       </w:r>
     </w:p>
     <w:p>
@@ -11124,6 +11984,7 @@
       <w:r>
         <w:t>These musicians drew on (</w:t>
       </w:r>
+      <w:proofErr w:type="gramStart"/>
       <w:r>
         <w:rPr>
           <w:rFonts w:hint="eastAsia"/>
@@ -11131,7 +11992,11 @@
         <w:t>凭借</w:t>
       </w:r>
       <w:r>
-        <w:t xml:space="preserve">) a strong musical culture </w:t>
+        <w:t>)</w:t>
+      </w:r>
+      <w:proofErr w:type="gramEnd"/>
+      <w:r>
+        <w:t xml:space="preserve"> a strong musical culture </w:t>
       </w:r>
     </w:p>
     <w:p>
@@ -11331,7 +12196,23 @@
         <w:spacing w:after="0" w:line="240" w:lineRule="auto"/>
       </w:pPr>
       <w:r>
-        <w:t xml:space="preserve">Don’t let the noise of other’s opinion </w:t>
+        <w:t>Don</w:t>
+      </w:r>
+      <w:proofErr w:type="gramStart"/>
+      <w:r>
+        <w:t>’</w:t>
+      </w:r>
+      <w:proofErr w:type="gramEnd"/>
+      <w:r>
+        <w:t>t let the noise of other</w:t>
+      </w:r>
+      <w:proofErr w:type="gramStart"/>
+      <w:r>
+        <w:t>’</w:t>
+      </w:r>
+      <w:proofErr w:type="gramEnd"/>
+      <w:r>
+        <w:t xml:space="preserve">s opinion </w:t>
       </w:r>
       <w:r>
         <w:rPr>
@@ -11363,7 +12244,15 @@
         <w:spacing w:after="0" w:line="240" w:lineRule="auto"/>
       </w:pPr>
       <w:r>
-        <w:t xml:space="preserve">If you can’t tell people exactly what to do and how to do it, it </w:t>
+        <w:t>If you can</w:t>
+      </w:r>
+      <w:proofErr w:type="gramStart"/>
+      <w:r>
+        <w:t>’</w:t>
+      </w:r>
+      <w:proofErr w:type="gramEnd"/>
+      <w:r>
+        <w:t xml:space="preserve">t tell people exactly what to do and how to do it, it </w:t>
       </w:r>
       <w:r>
         <w:rPr>
@@ -11670,7 +12559,15 @@
         <w:t>f</w:t>
       </w:r>
       <w:r>
-        <w:t>iremen face dangerous situation each and every day.</w:t>
+        <w:t xml:space="preserve">iremen face dangerous situation </w:t>
+      </w:r>
+      <w:proofErr w:type="gramStart"/>
+      <w:r>
+        <w:t>each and every</w:t>
+      </w:r>
+      <w:proofErr w:type="gramEnd"/>
+      <w:r>
+        <w:t xml:space="preserve"> day.</w:t>
       </w:r>
     </w:p>
     <w:p>
@@ -11831,7 +12728,15 @@
         <w:spacing w:after="0" w:line="240" w:lineRule="auto"/>
       </w:pPr>
       <w:r>
-        <w:t>She scared the crap out of me</w:t>
+        <w:t xml:space="preserve">She </w:t>
+      </w:r>
+      <w:proofErr w:type="gramStart"/>
+      <w:r>
+        <w:t>scared the crap out of</w:t>
+      </w:r>
+      <w:proofErr w:type="gramEnd"/>
+      <w:r>
+        <w:t xml:space="preserve"> me</w:t>
       </w:r>
     </w:p>
     <w:p>
@@ -12680,9 +13585,11 @@
         </w:rPr>
         <w:t>had a premonition that</w:t>
       </w:r>
+      <w:proofErr w:type="gramStart"/>
       <w:r>
         <w:t xml:space="preserve"> ..</w:t>
       </w:r>
+      <w:proofErr w:type="gramEnd"/>
     </w:p>
     <w:p>
       <w:pPr>
@@ -12863,7 +13770,15 @@
         <w:t>going up</w:t>
       </w:r>
       <w:r>
-        <w:t xml:space="preserve"> so fast that the elderly can’t afford the food, clothing and housing they need.</w:t>
+        <w:t xml:space="preserve"> so fast that the elderly can’t afford the food, </w:t>
+      </w:r>
+      <w:proofErr w:type="gramStart"/>
+      <w:r>
+        <w:t>clothing</w:t>
+      </w:r>
+      <w:proofErr w:type="gramEnd"/>
+      <w:r>
+        <w:t xml:space="preserve"> and housing they need.</w:t>
       </w:r>
     </w:p>
     <w:p>
@@ -12915,7 +13830,15 @@
         <w:spacing w:after="0" w:line="240" w:lineRule="auto"/>
       </w:pPr>
       <w:r>
-        <w:t>The old woman sat on a kitchen chair trembling and shaking, and warmed her hands against the teapot.</w:t>
+        <w:t xml:space="preserve">The old woman sat on a kitchen chair trembling and </w:t>
+      </w:r>
+      <w:proofErr w:type="gramStart"/>
+      <w:r>
+        <w:t>shaking, and</w:t>
+      </w:r>
+      <w:proofErr w:type="gramEnd"/>
+      <w:r>
+        <w:t xml:space="preserve"> warmed her hands against the teapot.</w:t>
       </w:r>
     </w:p>
     <w:p>
@@ -12980,9 +13903,11 @@
         </w:rPr>
         <w:t>mumbled something with</w:t>
       </w:r>
+      <w:proofErr w:type="gramStart"/>
       <w:r>
         <w:t xml:space="preserve"> ..</w:t>
       </w:r>
+      <w:proofErr w:type="gramEnd"/>
     </w:p>
     <w:p>
       <w:pPr>
@@ -13417,7 +14342,15 @@
         <w:t>sustain</w:t>
       </w:r>
       <w:r>
-        <w:t xml:space="preserve"> the children’s interest in English by telling them a humorous story </w:t>
+        <w:t xml:space="preserve"> the children</w:t>
+      </w:r>
+      <w:proofErr w:type="gramStart"/>
+      <w:r>
+        <w:t>’</w:t>
+      </w:r>
+      <w:proofErr w:type="gramEnd"/>
+      <w:r>
+        <w:t xml:space="preserve">s interest in English by telling them a humorous story </w:t>
       </w:r>
       <w:r>
         <w:rPr>
@@ -13586,7 +14519,15 @@
         <w:spacing w:after="0" w:line="240" w:lineRule="auto"/>
       </w:pPr>
       <w:r>
-        <w:t>Phone home, otherwise your parents will start to worry.</w:t>
+        <w:t xml:space="preserve">Phone home, </w:t>
+      </w:r>
+      <w:proofErr w:type="gramStart"/>
+      <w:r>
+        <w:t>otherwise</w:t>
+      </w:r>
+      <w:proofErr w:type="gramEnd"/>
+      <w:r>
+        <w:t xml:space="preserve"> your parents will start to worry.</w:t>
       </w:r>
     </w:p>
     <w:p>
@@ -13657,7 +14598,14 @@
       </w:r>
       <w:r>
         <w:tab/>
-        <w:t>settle an argument</w:t>
+      </w:r>
+      <w:proofErr w:type="gramStart"/>
+      <w:r>
+        <w:t>settle</w:t>
+      </w:r>
+      <w:proofErr w:type="gramEnd"/>
+      <w:r>
+        <w:t xml:space="preserve"> an argument</w:t>
       </w:r>
     </w:p>
     <w:p>
@@ -13841,8 +14789,13 @@
         <w:spacing w:after="0" w:line="240" w:lineRule="auto"/>
       </w:pPr>
       <w:r>
-        <w:t>Can you think of any situations in which …</w:t>
-      </w:r>
+        <w:t xml:space="preserve">Can you think of any situations in </w:t>
+      </w:r>
+      <w:proofErr w:type="gramStart"/>
+      <w:r>
+        <w:t>which …</w:t>
+      </w:r>
+      <w:proofErr w:type="gramEnd"/>
     </w:p>
     <w:p>
       <w:pPr>
@@ -14023,7 +14976,15 @@
         <w:spacing w:after="0" w:line="240" w:lineRule="auto"/>
       </w:pPr>
       <w:r>
-        <w:t>At last she called our number, …</w:t>
+        <w:t xml:space="preserve">At </w:t>
+      </w:r>
+      <w:proofErr w:type="gramStart"/>
+      <w:r>
+        <w:t>last</w:t>
+      </w:r>
+      <w:proofErr w:type="gramEnd"/>
+      <w:r>
+        <w:t xml:space="preserve"> she called our number, …</w:t>
       </w:r>
     </w:p>
     <w:p>
@@ -14142,7 +15103,15 @@
         <w:spacing w:after="0" w:line="240" w:lineRule="auto"/>
       </w:pPr>
       <w:r>
-        <w:t xml:space="preserve">Her hostility melted. It’s been </w:t>
+        <w:t>Her hostility melted. It</w:t>
+      </w:r>
+      <w:proofErr w:type="gramStart"/>
+      <w:r>
+        <w:t>’</w:t>
+      </w:r>
+      <w:proofErr w:type="gramEnd"/>
+      <w:r>
+        <w:t xml:space="preserve">s been </w:t>
       </w:r>
       <w:r>
         <w:rPr>
@@ -14169,7 +15138,15 @@
         <w:t>)</w:t>
       </w:r>
       <w:r>
-        <w:t xml:space="preserve"> since this morning. I’m all alone and I was supposed to </w:t>
+        <w:t xml:space="preserve"> since this morning. I</w:t>
+      </w:r>
+      <w:proofErr w:type="gramStart"/>
+      <w:r>
+        <w:t>’</w:t>
+      </w:r>
+      <w:proofErr w:type="gramEnd"/>
+      <w:r>
+        <w:t xml:space="preserve">m all alone and I was supposed to </w:t>
       </w:r>
       <w:r>
         <w:rPr>
@@ -14193,7 +15170,23 @@
         <w:t xml:space="preserve">) </w:t>
       </w:r>
       <w:r>
-        <w:t xml:space="preserve">at one o’clock, but…” she continued to </w:t>
+        <w:t>at one o</w:t>
+      </w:r>
+      <w:proofErr w:type="gramStart"/>
+      <w:r>
+        <w:t>’</w:t>
+      </w:r>
+      <w:proofErr w:type="gramEnd"/>
+      <w:r>
+        <w:t>clock, but…</w:t>
+      </w:r>
+      <w:proofErr w:type="gramStart"/>
+      <w:r>
+        <w:t>”</w:t>
+      </w:r>
+      <w:proofErr w:type="gramEnd"/>
+      <w:r>
+        <w:t xml:space="preserve"> she continued to </w:t>
       </w:r>
       <w:r>
         <w:rPr>
@@ -14372,7 +15365,15 @@
         <w:spacing w:after="0" w:line="240" w:lineRule="auto"/>
       </w:pPr>
       <w:r>
-        <w:t xml:space="preserve">The high way construction was </w:t>
+        <w:t xml:space="preserve">The </w:t>
+      </w:r>
+      <w:proofErr w:type="gramStart"/>
+      <w:r>
+        <w:t>high way</w:t>
+      </w:r>
+      <w:proofErr w:type="gramEnd"/>
+      <w:r>
+        <w:t xml:space="preserve"> construction was </w:t>
       </w:r>
       <w:r>
         <w:rPr>
@@ -14449,7 +15450,15 @@
         <w:t>意见完全一致</w:t>
       </w:r>
       <w:r>
-        <w:t xml:space="preserve">) doesn’t mean you are enemies. Saying “hey, we both want the same thing” can get you out of the </w:t>
+        <w:t>) doesn</w:t>
+      </w:r>
+      <w:proofErr w:type="gramStart"/>
+      <w:r>
+        <w:t>’</w:t>
+      </w:r>
+      <w:proofErr w:type="gramEnd"/>
+      <w:r>
+        <w:t xml:space="preserve">t mean you are enemies. Saying “hey, we both want the same thing” can get you out of the </w:t>
       </w:r>
       <w:r>
         <w:rPr>
@@ -14518,7 +15527,21 @@
         <w:rPr>
           <w:rFonts w:hint="eastAsia"/>
         </w:rPr>
-        <w:t>悉悉作响</w:t>
+        <w:t>悉</w:t>
+      </w:r>
+      <w:proofErr w:type="gramStart"/>
+      <w:r>
+        <w:rPr>
+          <w:rFonts w:hint="eastAsia"/>
+        </w:rPr>
+        <w:t>悉</w:t>
+      </w:r>
+      <w:proofErr w:type="gramEnd"/>
+      <w:r>
+        <w:rPr>
+          <w:rFonts w:hint="eastAsia"/>
+        </w:rPr>
+        <w:t>作响</w:t>
       </w:r>
       <w:r>
         <w:rPr>
@@ -14580,7 +15603,15 @@
         <w:spacing w:after="0" w:line="240" w:lineRule="auto"/>
       </w:pPr>
       <w:r>
-        <w:t xml:space="preserve">Pull off : succeed in doing or achieving </w:t>
+        <w:t xml:space="preserve">Pull </w:t>
+      </w:r>
+      <w:proofErr w:type="gramStart"/>
+      <w:r>
+        <w:t>off :</w:t>
+      </w:r>
+      <w:proofErr w:type="gramEnd"/>
+      <w:r>
+        <w:t xml:space="preserve"> succeed in doing or achieving </w:t>
       </w:r>
       <w:proofErr w:type="spellStart"/>
       <w:r>
@@ -14596,7 +15627,15 @@
         <w:spacing w:after="0" w:line="240" w:lineRule="auto"/>
       </w:pPr>
       <w:r>
-        <w:t>It’s a clever plan and if he pulls it off he’ll earn a lot of money.</w:t>
+        <w:t xml:space="preserve">It’s a clever plan and if he pulls it </w:t>
+      </w:r>
+      <w:proofErr w:type="gramStart"/>
+      <w:r>
+        <w:t>off</w:t>
+      </w:r>
+      <w:proofErr w:type="gramEnd"/>
+      <w:r>
+        <w:t xml:space="preserve"> he’ll earn a lot of money.</w:t>
       </w:r>
     </w:p>
     <w:p>
@@ -14989,7 +16028,15 @@
         <w:spacing w:after="0" w:line="240" w:lineRule="auto"/>
       </w:pPr>
       <w:r>
-        <w:t xml:space="preserve">To ease the tension, I told a joke but nobody seemed amused, </w:t>
+        <w:t xml:space="preserve">To ease the tension, I told a </w:t>
+      </w:r>
+      <w:proofErr w:type="gramStart"/>
+      <w:r>
+        <w:t>joke</w:t>
+      </w:r>
+      <w:proofErr w:type="gramEnd"/>
+      <w:r>
+        <w:t xml:space="preserve"> but nobody seemed amused, </w:t>
       </w:r>
       <w:r>
         <w:rPr>
@@ -15306,8 +16353,13 @@
       <w:pPr>
         <w:spacing w:after="0" w:line="240" w:lineRule="auto"/>
       </w:pPr>
-      <w:r>
-        <w:t xml:space="preserve">Webster’s New World Dictionary, is a well-known dictionary of the American language </w:t>
+      <w:proofErr w:type="gramStart"/>
+      <w:r>
+        <w:t>Webster’s New World Dictionary,</w:t>
+      </w:r>
+      <w:proofErr w:type="gramEnd"/>
+      <w:r>
+        <w:t xml:space="preserve"> is a well-known dictionary of the American language </w:t>
       </w:r>
       <w:r>
         <w:rPr>
@@ -15892,7 +16944,15 @@
         <w:spacing w:after="0" w:line="240" w:lineRule="auto"/>
       </w:pPr>
       <w:r>
-        <w:t xml:space="preserve">Paul is so similar to his brother </w:t>
+        <w:t xml:space="preserve">Paul is so </w:t>
+      </w:r>
+      <w:proofErr w:type="gramStart"/>
+      <w:r>
+        <w:t>similar to</w:t>
+      </w:r>
+      <w:proofErr w:type="gramEnd"/>
+      <w:r>
+        <w:t xml:space="preserve"> his brother </w:t>
       </w:r>
       <w:r>
         <w:rPr>
@@ -16374,7 +17434,15 @@
         <w:spacing w:after="0" w:line="240" w:lineRule="auto"/>
       </w:pPr>
       <w:r>
-        <w:t xml:space="preserve">Battle one’s way </w:t>
+        <w:t>Battle one</w:t>
+      </w:r>
+      <w:proofErr w:type="gramStart"/>
+      <w:r>
+        <w:t>’</w:t>
+      </w:r>
+      <w:proofErr w:type="gramEnd"/>
+      <w:r>
+        <w:t xml:space="preserve">s way </w:t>
       </w:r>
       <w:r>
         <w:rPr>
@@ -16424,7 +17492,15 @@
         <w:spacing w:after="0" w:line="240" w:lineRule="auto"/>
       </w:pPr>
       <w:r>
-        <w:t>Whenever I take on a difficult task, I say to myself, “Nothing venture, nothing gain”</w:t>
+        <w:t xml:space="preserve">Whenever I take on a difficult task, I say to myself, “Nothing venture, nothing </w:t>
+      </w:r>
+      <w:proofErr w:type="gramStart"/>
+      <w:r>
+        <w:t>gain</w:t>
+      </w:r>
+      <w:proofErr w:type="gramEnd"/>
+      <w:r>
+        <w:t>”</w:t>
       </w:r>
     </w:p>
     <w:p>
@@ -16649,7 +17725,15 @@
         <w:spacing w:after="0" w:line="240" w:lineRule="auto"/>
       </w:pPr>
       <w:r>
-        <w:t>The window panes are gone, but otherwise the house is in good condition</w:t>
+        <w:t xml:space="preserve">The </w:t>
+      </w:r>
+      <w:proofErr w:type="gramStart"/>
+      <w:r>
+        <w:t>window panes</w:t>
+      </w:r>
+      <w:proofErr w:type="gramEnd"/>
+      <w:r>
+        <w:t xml:space="preserve"> are gone, but otherwise the house is in good condition</w:t>
       </w:r>
     </w:p>
     <w:p>
@@ -17063,11 +18147,19 @@
       <w:r>
         <w:tab/>
       </w:r>
-      <w:r>
-        <w:rPr>
-          <w:b/>
-        </w:rPr>
-        <w:t>In a way</w:t>
+      <w:proofErr w:type="gramStart"/>
+      <w:r>
+        <w:rPr>
+          <w:b/>
+        </w:rPr>
+        <w:t>In</w:t>
+      </w:r>
+      <w:proofErr w:type="gramEnd"/>
+      <w:r>
+        <w:rPr>
+          <w:b/>
+        </w:rPr>
+        <w:t xml:space="preserve"> a way</w:t>
       </w:r>
       <w:r>
         <w:t>: to some extent</w:t>
@@ -17349,15 +18441,31 @@
         <w:t xml:space="preserve">get-together </w:t>
       </w:r>
       <w:r>
-        <w:t>next Saturday, I do hope our plan won’t fall through.</w:t>
-      </w:r>
-    </w:p>
-    <w:p>
-      <w:pPr>
-        <w:spacing w:after="0" w:line="240" w:lineRule="auto"/>
-      </w:pPr>
-      <w:r>
-        <w:t xml:space="preserve">I am sure we’d certainly get somewhere as long as we could all work </w:t>
+        <w:t xml:space="preserve">next </w:t>
+      </w:r>
+      <w:proofErr w:type="gramStart"/>
+      <w:r>
+        <w:t>Saturday,</w:t>
+      </w:r>
+      <w:proofErr w:type="gramEnd"/>
+      <w:r>
+        <w:t xml:space="preserve"> I do hope our plan won’t fall through.</w:t>
+      </w:r>
+    </w:p>
+    <w:p>
+      <w:pPr>
+        <w:spacing w:after="0" w:line="240" w:lineRule="auto"/>
+      </w:pPr>
+      <w:r>
+        <w:t xml:space="preserve">I am sure we’d certainly get somewhere </w:t>
+      </w:r>
+      <w:proofErr w:type="gramStart"/>
+      <w:r>
+        <w:t>as long as</w:t>
+      </w:r>
+      <w:proofErr w:type="gramEnd"/>
+      <w:r>
+        <w:t xml:space="preserve"> we could all work </w:t>
       </w:r>
       <w:r>
         <w:rPr>
@@ -17814,7 +18922,15 @@
         <w:spacing w:after="0" w:line="240" w:lineRule="auto"/>
       </w:pPr>
       <w:r>
-        <w:t xml:space="preserve">Perhaps when I have retired I will </w:t>
+        <w:t xml:space="preserve">Perhaps when I have </w:t>
+      </w:r>
+      <w:proofErr w:type="gramStart"/>
+      <w:r>
+        <w:t>retired</w:t>
+      </w:r>
+      <w:proofErr w:type="gramEnd"/>
+      <w:r>
+        <w:t xml:space="preserve"> I will </w:t>
       </w:r>
       <w:r>
         <w:rPr>
@@ -18067,7 +19183,15 @@
         <w:spacing w:after="0" w:line="240" w:lineRule="auto"/>
       </w:pPr>
       <w:r>
-        <w:t>The information revolution is already underway and it is up to all of us to make the most of it.</w:t>
+        <w:t xml:space="preserve">The information revolution is already </w:t>
+      </w:r>
+      <w:proofErr w:type="gramStart"/>
+      <w:r>
+        <w:t>underway</w:t>
+      </w:r>
+      <w:proofErr w:type="gramEnd"/>
+      <w:r>
+        <w:t xml:space="preserve"> and it is up to all of us to make the most of it.</w:t>
       </w:r>
     </w:p>
     <w:p>
@@ -18164,7 +19288,11 @@
         <w:spacing w:after="0" w:line="240" w:lineRule="auto"/>
       </w:pPr>
       <w:r>
-        <w:t>It is freezing cold. My hands have gone numb (</w:t>
+        <w:t xml:space="preserve">It is freezing cold. My hands have gone numb </w:t>
+      </w:r>
+      <w:proofErr w:type="gramStart"/>
+      <w:r>
+        <w:t>(</w:t>
       </w:r>
       <w:r>
         <w:rPr>
@@ -18178,6 +19306,7 @@
         </w:rPr>
         <w:t>)</w:t>
       </w:r>
+      <w:proofErr w:type="gramEnd"/>
       <w:r>
         <w:t xml:space="preserve"> </w:t>
       </w:r>
@@ -18196,7 +19325,15 @@
         <w:spacing w:after="0" w:line="240" w:lineRule="auto"/>
       </w:pPr>
       <w:r>
-        <w:t xml:space="preserve">Whether the eggs comes before the chicken or </w:t>
+        <w:t xml:space="preserve">Whether the eggs </w:t>
+      </w:r>
+      <w:proofErr w:type="gramStart"/>
+      <w:r>
+        <w:t>comes</w:t>
+      </w:r>
+      <w:proofErr w:type="gramEnd"/>
+      <w:r>
+        <w:t xml:space="preserve"> before the chicken or </w:t>
       </w:r>
       <w:r>
         <w:rPr>
@@ -18309,7 +19446,15 @@
         <w:spacing w:after="0" w:line="240" w:lineRule="auto"/>
       </w:pPr>
       <w:r>
-        <w:t xml:space="preserve">Now a new resolution is beginning. Once again we are </w:t>
+        <w:t xml:space="preserve">Now a new resolution is beginning. Once </w:t>
+      </w:r>
+      <w:proofErr w:type="gramStart"/>
+      <w:r>
+        <w:t>again</w:t>
+      </w:r>
+      <w:proofErr w:type="gramEnd"/>
+      <w:r>
+        <w:t xml:space="preserve"> we are </w:t>
       </w:r>
       <w:r>
         <w:rPr>
@@ -18318,7 +19463,23 @@
         <w:t>heading into unexplored territory</w:t>
       </w:r>
       <w:r>
-        <w:t xml:space="preserve">. We can only speculate about all the changes which new technology will bring about in the coming years. The purpose of The Road Ahead is to make sure that common people are able to take part in debates about these new technologies. This book is intended to stimulate discussion about what the new technologies should do and how they should operate. Making the right decisions now –or at least asking the right questions – is necessary in order to ensure that electronic needs are met in the future. </w:t>
+        <w:t xml:space="preserve">. We can only speculate about all the changes which new technology will bring about in the coming years. The purpose of The Road Ahead is to make sure that common people </w:t>
+      </w:r>
+      <w:proofErr w:type="gramStart"/>
+      <w:r>
+        <w:t>are able to</w:t>
+      </w:r>
+      <w:proofErr w:type="gramEnd"/>
+      <w:r>
+        <w:t xml:space="preserve"> take part in debates about these new technologies. This book is intended to stimulate discussion about what the new technologies should do and how they should operate. Making the right decisions now –or at least asking the right questions – is necessary </w:t>
+      </w:r>
+      <w:proofErr w:type="gramStart"/>
+      <w:r>
+        <w:t>in order to</w:t>
+      </w:r>
+      <w:proofErr w:type="gramEnd"/>
+      <w:r>
+        <w:t xml:space="preserve"> ensure that electronic needs are met in the future. </w:t>
       </w:r>
     </w:p>
     <w:p>

--- a/literature/English/College English.docx
+++ b/literature/English/College English.docx
@@ -1,6 +1,6 @@
 
 <file path=word/document.xml><?xml version="1.0" encoding="utf-8"?>
-<w:document xmlns:wpc="http://schemas.microsoft.com/office/word/2010/wordprocessingCanvas" xmlns:cx="http://schemas.microsoft.com/office/drawing/2014/chartex" xmlns:cx1="http://schemas.microsoft.com/office/drawing/2015/9/8/chartex" xmlns:cx2="http://schemas.microsoft.com/office/drawing/2015/10/21/chartex" xmlns:cx3="http://schemas.microsoft.com/office/drawing/2016/5/9/chartex" xmlns:cx4="http://schemas.microsoft.com/office/drawing/2016/5/10/chartex" xmlns:cx5="http://schemas.microsoft.com/office/drawing/2016/5/11/chartex" xmlns:cx6="http://schemas.microsoft.com/office/drawing/2016/5/12/chartex" xmlns:cx7="http://schemas.microsoft.com/office/drawing/2016/5/13/chartex" xmlns:cx8="http://schemas.microsoft.com/office/drawing/2016/5/14/chartex" xmlns:mc="http://schemas.openxmlformats.org/markup-compatibility/2006" xmlns:aink="http://schemas.microsoft.com/office/drawing/2016/ink" xmlns:am3d="http://schemas.microsoft.com/office/drawing/2017/model3d" xmlns:o="urn:schemas-microsoft-com:office:office" xmlns:r="http://schemas.openxmlformats.org/officeDocument/2006/relationships" xmlns:m="http://schemas.openxmlformats.org/officeDocument/2006/math" xmlns:v="urn:schemas-microsoft-com:vml" xmlns:wp14="http://schemas.microsoft.com/office/word/2010/wordprocessingDrawing" xmlns:wp="http://schemas.openxmlformats.org/drawingml/2006/wordprocessingDrawing" xmlns:w10="urn:schemas-microsoft-com:office:word" xmlns:w="http://schemas.openxmlformats.org/wordprocessingml/2006/main" xmlns:w14="http://schemas.microsoft.com/office/word/2010/wordml" xmlns:w15="http://schemas.microsoft.com/office/word/2012/wordml" xmlns:w16cex="http://schemas.microsoft.com/office/word/2018/wordml/cex" xmlns:w16cid="http://schemas.microsoft.com/office/word/2016/wordml/cid" xmlns:w16="http://schemas.microsoft.com/office/word/2018/wordml" xmlns:w16se="http://schemas.microsoft.com/office/word/2015/wordml/symex" xmlns:wpg="http://schemas.microsoft.com/office/word/2010/wordprocessingGroup" xmlns:wpi="http://schemas.microsoft.com/office/word/2010/wordprocessingInk" xmlns:wne="http://schemas.microsoft.com/office/word/2006/wordml" xmlns:wps="http://schemas.microsoft.com/office/word/2010/wordprocessingShape" mc:Ignorable="w14 w15 w16se w16cid w16 w16cex wp14">
+<w:document xmlns:wpc="http://schemas.microsoft.com/office/word/2010/wordprocessingCanvas" xmlns:cx="http://schemas.microsoft.com/office/drawing/2014/chartex" xmlns:cx1="http://schemas.microsoft.com/office/drawing/2015/9/8/chartex" xmlns:cx2="http://schemas.microsoft.com/office/drawing/2015/10/21/chartex" xmlns:cx3="http://schemas.microsoft.com/office/drawing/2016/5/9/chartex" xmlns:cx4="http://schemas.microsoft.com/office/drawing/2016/5/10/chartex" xmlns:cx5="http://schemas.microsoft.com/office/drawing/2016/5/11/chartex" xmlns:cx6="http://schemas.microsoft.com/office/drawing/2016/5/12/chartex" xmlns:cx7="http://schemas.microsoft.com/office/drawing/2016/5/13/chartex" xmlns:cx8="http://schemas.microsoft.com/office/drawing/2016/5/14/chartex" xmlns:mc="http://schemas.openxmlformats.org/markup-compatibility/2006" xmlns:aink="http://schemas.microsoft.com/office/drawing/2016/ink" xmlns:am3d="http://schemas.microsoft.com/office/drawing/2017/model3d" xmlns:o="urn:schemas-microsoft-com:office:office" xmlns:r="http://schemas.openxmlformats.org/officeDocument/2006/relationships" xmlns:m="http://schemas.openxmlformats.org/officeDocument/2006/math" xmlns:v="urn:schemas-microsoft-com:vml" xmlns:wp14="http://schemas.microsoft.com/office/word/2010/wordprocessingDrawing" xmlns:wp="http://schemas.openxmlformats.org/drawingml/2006/wordprocessingDrawing" xmlns:w10="urn:schemas-microsoft-com:office:word" xmlns:w="http://schemas.openxmlformats.org/wordprocessingml/2006/main" xmlns:w14="http://schemas.microsoft.com/office/word/2010/wordml" xmlns:w15="http://schemas.microsoft.com/office/word/2012/wordml" xmlns:w16cex="http://schemas.microsoft.com/office/word/2018/wordml/cex" xmlns:w16cid="http://schemas.microsoft.com/office/word/2016/wordml/cid" xmlns:w16="http://schemas.microsoft.com/office/word/2018/wordml" xmlns:w16sdtdh="http://schemas.microsoft.com/office/word/2020/wordml/sdtdatahash" xmlns:w16se="http://schemas.microsoft.com/office/word/2015/wordml/symex" xmlns:wpg="http://schemas.microsoft.com/office/word/2010/wordprocessingGroup" xmlns:wpi="http://schemas.microsoft.com/office/word/2010/wordprocessingInk" xmlns:wne="http://schemas.microsoft.com/office/word/2006/wordml" xmlns:wps="http://schemas.microsoft.com/office/word/2010/wordprocessingShape" mc:Ignorable="w14 w15 w16se w16cid w16 w16cex w16sdtdh wp14">
   <w:body>
     <w:p>
       <w:pPr>
@@ -65,7 +65,7 @@
           <w:r>
             <w:fldChar w:fldCharType="separate"/>
           </w:r>
-          <w:hyperlink w:anchor="_Toc99532279" w:history="1">
+          <w:hyperlink w:anchor="_Toc103606509" w:history="1">
             <w:r>
               <w:rPr>
                 <w:rStyle w:val="a8"/>
@@ -92,7 +92,7 @@
                 <w:noProof/>
                 <w:webHidden/>
               </w:rPr>
-              <w:instrText xml:space="preserve"> PAGEREF _Toc99532279 \h </w:instrText>
+              <w:instrText xml:space="preserve"> PAGEREF _Toc103606509 \h </w:instrText>
             </w:r>
             <w:r>
               <w:rPr>
@@ -136,7 +136,7 @@
               <w:sz w:val="21"/>
             </w:rPr>
           </w:pPr>
-          <w:hyperlink w:anchor="_Toc99532280" w:history="1">
+          <w:hyperlink w:anchor="_Toc103606510" w:history="1">
             <w:r>
               <w:rPr>
                 <w:rStyle w:val="a8"/>
@@ -163,7 +163,7 @@
                 <w:noProof/>
                 <w:webHidden/>
               </w:rPr>
-              <w:instrText xml:space="preserve"> PAGEREF _Toc99532280 \h </w:instrText>
+              <w:instrText xml:space="preserve"> PAGEREF _Toc103606510 \h </w:instrText>
             </w:r>
             <w:r>
               <w:rPr>
@@ -207,7 +207,7 @@
               <w:sz w:val="21"/>
             </w:rPr>
           </w:pPr>
-          <w:hyperlink w:anchor="_Toc99532281" w:history="1">
+          <w:hyperlink w:anchor="_Toc103606511" w:history="1">
             <w:r>
               <w:rPr>
                 <w:rStyle w:val="a8"/>
@@ -234,7 +234,7 @@
                 <w:noProof/>
                 <w:webHidden/>
               </w:rPr>
-              <w:instrText xml:space="preserve"> PAGEREF _Toc99532281 \h </w:instrText>
+              <w:instrText xml:space="preserve"> PAGEREF _Toc103606511 \h </w:instrText>
             </w:r>
             <w:r>
               <w:rPr>
@@ -278,7 +278,7 @@
               <w:sz w:val="21"/>
             </w:rPr>
           </w:pPr>
-          <w:hyperlink w:anchor="_Toc99532282" w:history="1">
+          <w:hyperlink w:anchor="_Toc103606512" w:history="1">
             <w:r>
               <w:rPr>
                 <w:rStyle w:val="a8"/>
@@ -305,7 +305,7 @@
                 <w:noProof/>
                 <w:webHidden/>
               </w:rPr>
-              <w:instrText xml:space="preserve"> PAGEREF _Toc99532282 \h </w:instrText>
+              <w:instrText xml:space="preserve"> PAGEREF _Toc103606512 \h </w:instrText>
             </w:r>
             <w:r>
               <w:rPr>
@@ -349,7 +349,7 @@
               <w:sz w:val="21"/>
             </w:rPr>
           </w:pPr>
-          <w:hyperlink w:anchor="_Toc99532283" w:history="1">
+          <w:hyperlink w:anchor="_Toc103606513" w:history="1">
             <w:r>
               <w:rPr>
                 <w:rStyle w:val="a8"/>
@@ -376,7 +376,7 @@
                 <w:noProof/>
                 <w:webHidden/>
               </w:rPr>
-              <w:instrText xml:space="preserve"> PAGEREF _Toc99532283 \h </w:instrText>
+              <w:instrText xml:space="preserve"> PAGEREF _Toc103606513 \h </w:instrText>
             </w:r>
             <w:r>
               <w:rPr>
@@ -420,7 +420,7 @@
               <w:sz w:val="21"/>
             </w:rPr>
           </w:pPr>
-          <w:hyperlink w:anchor="_Toc99532284" w:history="1">
+          <w:hyperlink w:anchor="_Toc103606514" w:history="1">
             <w:r>
               <w:rPr>
                 <w:rStyle w:val="a8"/>
@@ -447,7 +447,7 @@
                 <w:noProof/>
                 <w:webHidden/>
               </w:rPr>
-              <w:instrText xml:space="preserve"> PAGEREF _Toc99532284 \h </w:instrText>
+              <w:instrText xml:space="preserve"> PAGEREF _Toc103606514 \h </w:instrText>
             </w:r>
             <w:r>
               <w:rPr>
@@ -491,7 +491,7 @@
               <w:sz w:val="21"/>
             </w:rPr>
           </w:pPr>
-          <w:hyperlink w:anchor="_Toc99532285" w:history="1">
+          <w:hyperlink w:anchor="_Toc103606515" w:history="1">
             <w:r>
               <w:rPr>
                 <w:rStyle w:val="a8"/>
@@ -518,7 +518,7 @@
                 <w:noProof/>
                 <w:webHidden/>
               </w:rPr>
-              <w:instrText xml:space="preserve"> PAGEREF _Toc99532285 \h </w:instrText>
+              <w:instrText xml:space="preserve"> PAGEREF _Toc103606515 \h </w:instrText>
             </w:r>
             <w:r>
               <w:rPr>
@@ -562,7 +562,7 @@
               <w:sz w:val="21"/>
             </w:rPr>
           </w:pPr>
-          <w:hyperlink w:anchor="_Toc99532286" w:history="1">
+          <w:hyperlink w:anchor="_Toc103606516" w:history="1">
             <w:r>
               <w:rPr>
                 <w:rStyle w:val="a8"/>
@@ -589,7 +589,7 @@
                 <w:noProof/>
                 <w:webHidden/>
               </w:rPr>
-              <w:instrText xml:space="preserve"> PAGEREF _Toc99532286 \h </w:instrText>
+              <w:instrText xml:space="preserve"> PAGEREF _Toc103606516 \h </w:instrText>
             </w:r>
             <w:r>
               <w:rPr>
@@ -633,7 +633,7 @@
               <w:sz w:val="21"/>
             </w:rPr>
           </w:pPr>
-          <w:hyperlink w:anchor="_Toc99532287" w:history="1">
+          <w:hyperlink w:anchor="_Toc103606517" w:history="1">
             <w:r>
               <w:rPr>
                 <w:rStyle w:val="a8"/>
@@ -660,7 +660,7 @@
                 <w:noProof/>
                 <w:webHidden/>
               </w:rPr>
-              <w:instrText xml:space="preserve"> PAGEREF _Toc99532287 \h </w:instrText>
+              <w:instrText xml:space="preserve"> PAGEREF _Toc103606517 \h </w:instrText>
             </w:r>
             <w:r>
               <w:rPr>
@@ -704,7 +704,7 @@
               <w:sz w:val="21"/>
             </w:rPr>
           </w:pPr>
-          <w:hyperlink w:anchor="_Toc99532288" w:history="1">
+          <w:hyperlink w:anchor="_Toc103606518" w:history="1">
             <w:r>
               <w:rPr>
                 <w:rStyle w:val="a8"/>
@@ -731,7 +731,7 @@
                 <w:noProof/>
                 <w:webHidden/>
               </w:rPr>
-              <w:instrText xml:space="preserve"> PAGEREF _Toc99532288 \h </w:instrText>
+              <w:instrText xml:space="preserve"> PAGEREF _Toc103606518 \h </w:instrText>
             </w:r>
             <w:r>
               <w:rPr>
@@ -775,7 +775,7 @@
               <w:sz w:val="21"/>
             </w:rPr>
           </w:pPr>
-          <w:hyperlink w:anchor="_Toc99532289" w:history="1">
+          <w:hyperlink w:anchor="_Toc103606519" w:history="1">
             <w:r>
               <w:rPr>
                 <w:rStyle w:val="a8"/>
@@ -802,7 +802,7 @@
                 <w:noProof/>
                 <w:webHidden/>
               </w:rPr>
-              <w:instrText xml:space="preserve"> PAGEREF _Toc99532289 \h </w:instrText>
+              <w:instrText xml:space="preserve"> PAGEREF _Toc103606519 \h </w:instrText>
             </w:r>
             <w:r>
               <w:rPr>
@@ -835,23 +835,24 @@
         </w:p>
         <w:p>
           <w:pPr>
-            <w:pStyle w:val="TOC1"/>
+            <w:pStyle w:val="TOC3"/>
             <w:tabs>
               <w:tab w:val="right" w:leader="dot" w:pos="9350"/>
             </w:tabs>
+            <w:ind w:left="880"/>
             <w:rPr>
               <w:noProof/>
               <w:kern w:val="2"/>
               <w:sz w:val="21"/>
             </w:rPr>
           </w:pPr>
-          <w:hyperlink w:anchor="_Toc99532290" w:history="1">
+          <w:hyperlink w:anchor="_Toc103606520" w:history="1">
             <w:r>
               <w:rPr>
                 <w:rStyle w:val="a8"/>
                 <w:noProof/>
               </w:rPr>
-              <w:t>Grade 2</w:t>
+              <w:t>Text 2</w:t>
             </w:r>
             <w:r>
               <w:rPr>
@@ -872,7 +873,7 @@
                 <w:noProof/>
                 <w:webHidden/>
               </w:rPr>
-              <w:instrText xml:space="preserve"> PAGEREF _Toc99532290 \h </w:instrText>
+              <w:instrText xml:space="preserve"> PAGEREF _Toc103606520 \h </w:instrText>
             </w:r>
             <w:r>
               <w:rPr>
@@ -892,7 +893,7 @@
                 <w:noProof/>
                 <w:webHidden/>
               </w:rPr>
-              <w:t>13</w:t>
+              <w:t>14</w:t>
             </w:r>
             <w:r>
               <w:rPr>
@@ -916,13 +917,13 @@
               <w:sz w:val="21"/>
             </w:rPr>
           </w:pPr>
-          <w:hyperlink w:anchor="_Toc99532291" w:history="1">
+          <w:hyperlink w:anchor="_Toc103606521" w:history="1">
             <w:r>
               <w:rPr>
                 <w:rStyle w:val="a8"/>
                 <w:noProof/>
               </w:rPr>
-              <w:t>Unit 1</w:t>
+              <w:t>Unit 4</w:t>
             </w:r>
             <w:r>
               <w:rPr>
@@ -943,7 +944,7 @@
                 <w:noProof/>
                 <w:webHidden/>
               </w:rPr>
-              <w:instrText xml:space="preserve"> PAGEREF _Toc99532291 \h </w:instrText>
+              <w:instrText xml:space="preserve"> PAGEREF _Toc103606521 \h </w:instrText>
             </w:r>
             <w:r>
               <w:rPr>
@@ -963,7 +964,7 @@
                 <w:noProof/>
                 <w:webHidden/>
               </w:rPr>
-              <w:t>13</w:t>
+              <w:t>16</w:t>
             </w:r>
             <w:r>
               <w:rPr>
@@ -987,7 +988,7 @@
               <w:sz w:val="21"/>
             </w:rPr>
           </w:pPr>
-          <w:hyperlink w:anchor="_Toc99532292" w:history="1">
+          <w:hyperlink w:anchor="_Toc103606522" w:history="1">
             <w:r>
               <w:rPr>
                 <w:rStyle w:val="a8"/>
@@ -1014,7 +1015,7 @@
                 <w:noProof/>
                 <w:webHidden/>
               </w:rPr>
-              <w:instrText xml:space="preserve"> PAGEREF _Toc99532292 \h </w:instrText>
+              <w:instrText xml:space="preserve"> PAGEREF _Toc103606522 \h </w:instrText>
             </w:r>
             <w:r>
               <w:rPr>
@@ -1034,7 +1035,7 @@
                 <w:noProof/>
                 <w:webHidden/>
               </w:rPr>
-              <w:t>13</w:t>
+              <w:t>16</w:t>
             </w:r>
             <w:r>
               <w:rPr>
@@ -1058,7 +1059,7 @@
               <w:sz w:val="21"/>
             </w:rPr>
           </w:pPr>
-          <w:hyperlink w:anchor="_Toc99532293" w:history="1">
+          <w:hyperlink w:anchor="_Toc103606523" w:history="1">
             <w:r>
               <w:rPr>
                 <w:rStyle w:val="a8"/>
@@ -1085,7 +1086,7 @@
                 <w:noProof/>
                 <w:webHidden/>
               </w:rPr>
-              <w:instrText xml:space="preserve"> PAGEREF _Toc99532293 \h </w:instrText>
+              <w:instrText xml:space="preserve"> PAGEREF _Toc103606523 \h </w:instrText>
             </w:r>
             <w:r>
               <w:rPr>
@@ -1105,7 +1106,7 @@
                 <w:noProof/>
                 <w:webHidden/>
               </w:rPr>
-              <w:t>15</w:t>
+              <w:t>17</w:t>
             </w:r>
             <w:r>
               <w:rPr>
@@ -1129,13 +1130,13 @@
               <w:sz w:val="21"/>
             </w:rPr>
           </w:pPr>
-          <w:hyperlink w:anchor="_Toc99532294" w:history="1">
+          <w:hyperlink w:anchor="_Toc103606524" w:history="1">
             <w:r>
               <w:rPr>
                 <w:rStyle w:val="a8"/>
                 <w:noProof/>
               </w:rPr>
-              <w:t>text 3</w:t>
+              <w:t>Text 3</w:t>
             </w:r>
             <w:r>
               <w:rPr>
@@ -1156,7 +1157,7 @@
                 <w:noProof/>
                 <w:webHidden/>
               </w:rPr>
-              <w:instrText xml:space="preserve"> PAGEREF _Toc99532294 \h </w:instrText>
+              <w:instrText xml:space="preserve"> PAGEREF _Toc103606524 \h </w:instrText>
             </w:r>
             <w:r>
               <w:rPr>
@@ -1176,7 +1177,7 @@
                 <w:noProof/>
                 <w:webHidden/>
               </w:rPr>
-              <w:t>15</w:t>
+              <w:t>18</w:t>
             </w:r>
             <w:r>
               <w:rPr>
@@ -1200,13 +1201,13 @@
               <w:sz w:val="21"/>
             </w:rPr>
           </w:pPr>
-          <w:hyperlink w:anchor="_Toc99532295" w:history="1">
+          <w:hyperlink w:anchor="_Toc103606525" w:history="1">
             <w:r>
               <w:rPr>
                 <w:rStyle w:val="a8"/>
                 <w:noProof/>
               </w:rPr>
-              <w:t>Unit 2</w:t>
+              <w:t>Unit 5</w:t>
             </w:r>
             <w:r>
               <w:rPr>
@@ -1227,7 +1228,7 @@
                 <w:noProof/>
                 <w:webHidden/>
               </w:rPr>
-              <w:instrText xml:space="preserve"> PAGEREF _Toc99532295 \h </w:instrText>
+              <w:instrText xml:space="preserve"> PAGEREF _Toc103606525 \h </w:instrText>
             </w:r>
             <w:r>
               <w:rPr>
@@ -1247,7 +1248,7 @@
                 <w:noProof/>
                 <w:webHidden/>
               </w:rPr>
-              <w:t>16</w:t>
+              <w:t>19</w:t>
             </w:r>
             <w:r>
               <w:rPr>
@@ -1271,7 +1272,7 @@
               <w:sz w:val="21"/>
             </w:rPr>
           </w:pPr>
-          <w:hyperlink w:anchor="_Toc99532296" w:history="1">
+          <w:hyperlink w:anchor="_Toc103606526" w:history="1">
             <w:r>
               <w:rPr>
                 <w:rStyle w:val="a8"/>
@@ -1298,7 +1299,7 @@
                 <w:noProof/>
                 <w:webHidden/>
               </w:rPr>
-              <w:instrText xml:space="preserve"> PAGEREF _Toc99532296 \h </w:instrText>
+              <w:instrText xml:space="preserve"> PAGEREF _Toc103606526 \h </w:instrText>
             </w:r>
             <w:r>
               <w:rPr>
@@ -1318,7 +1319,148 @@
                 <w:noProof/>
                 <w:webHidden/>
               </w:rPr>
-              <w:t>16</w:t>
+              <w:t>19</w:t>
+            </w:r>
+            <w:r>
+              <w:rPr>
+                <w:noProof/>
+                <w:webHidden/>
+              </w:rPr>
+              <w:fldChar w:fldCharType="end"/>
+            </w:r>
+          </w:hyperlink>
+        </w:p>
+        <w:p>
+          <w:pPr>
+            <w:pStyle w:val="TOC1"/>
+            <w:tabs>
+              <w:tab w:val="right" w:leader="dot" w:pos="9350"/>
+            </w:tabs>
+            <w:rPr>
+              <w:noProof/>
+              <w:kern w:val="2"/>
+              <w:sz w:val="21"/>
+            </w:rPr>
+          </w:pPr>
+          <w:hyperlink w:anchor="_Toc103606527" w:history="1">
+            <w:r>
+              <w:rPr>
+                <w:rStyle w:val="a8"/>
+                <w:noProof/>
+              </w:rPr>
+              <w:t>Grade 2</w:t>
+            </w:r>
+            <w:r>
+              <w:rPr>
+                <w:noProof/>
+                <w:webHidden/>
+              </w:rPr>
+              <w:tab/>
+            </w:r>
+            <w:r>
+              <w:rPr>
+                <w:noProof/>
+                <w:webHidden/>
+              </w:rPr>
+              <w:fldChar w:fldCharType="begin"/>
+            </w:r>
+            <w:r>
+              <w:rPr>
+                <w:noProof/>
+                <w:webHidden/>
+              </w:rPr>
+              <w:instrText xml:space="preserve"> PAGEREF _Toc103606527 \h </w:instrText>
+            </w:r>
+            <w:r>
+              <w:rPr>
+                <w:noProof/>
+                <w:webHidden/>
+              </w:rPr>
+            </w:r>
+            <w:r>
+              <w:rPr>
+                <w:noProof/>
+                <w:webHidden/>
+              </w:rPr>
+              <w:fldChar w:fldCharType="separate"/>
+            </w:r>
+            <w:r>
+              <w:rPr>
+                <w:noProof/>
+                <w:webHidden/>
+              </w:rPr>
+              <w:t>20</w:t>
+            </w:r>
+            <w:r>
+              <w:rPr>
+                <w:noProof/>
+                <w:webHidden/>
+              </w:rPr>
+              <w:fldChar w:fldCharType="end"/>
+            </w:r>
+          </w:hyperlink>
+        </w:p>
+        <w:p>
+          <w:pPr>
+            <w:pStyle w:val="TOC2"/>
+            <w:tabs>
+              <w:tab w:val="right" w:leader="dot" w:pos="9350"/>
+            </w:tabs>
+            <w:ind w:left="440"/>
+            <w:rPr>
+              <w:noProof/>
+              <w:kern w:val="2"/>
+              <w:sz w:val="21"/>
+            </w:rPr>
+          </w:pPr>
+          <w:hyperlink w:anchor="_Toc103606528" w:history="1">
+            <w:r>
+              <w:rPr>
+                <w:rStyle w:val="a8"/>
+                <w:noProof/>
+              </w:rPr>
+              <w:t>Unit 1</w:t>
+            </w:r>
+            <w:r>
+              <w:rPr>
+                <w:noProof/>
+                <w:webHidden/>
+              </w:rPr>
+              <w:tab/>
+            </w:r>
+            <w:r>
+              <w:rPr>
+                <w:noProof/>
+                <w:webHidden/>
+              </w:rPr>
+              <w:fldChar w:fldCharType="begin"/>
+            </w:r>
+            <w:r>
+              <w:rPr>
+                <w:noProof/>
+                <w:webHidden/>
+              </w:rPr>
+              <w:instrText xml:space="preserve"> PAGEREF _Toc103606528 \h </w:instrText>
+            </w:r>
+            <w:r>
+              <w:rPr>
+                <w:noProof/>
+                <w:webHidden/>
+              </w:rPr>
+            </w:r>
+            <w:r>
+              <w:rPr>
+                <w:noProof/>
+                <w:webHidden/>
+              </w:rPr>
+              <w:fldChar w:fldCharType="separate"/>
+            </w:r>
+            <w:r>
+              <w:rPr>
+                <w:noProof/>
+                <w:webHidden/>
+              </w:rPr>
+              <w:t>20</w:t>
             </w:r>
             <w:r>
               <w:rPr>
@@ -1342,13 +1484,13 @@
               <w:sz w:val="21"/>
             </w:rPr>
           </w:pPr>
-          <w:hyperlink w:anchor="_Toc99532297" w:history="1">
+          <w:hyperlink w:anchor="_Toc103606529" w:history="1">
             <w:r>
               <w:rPr>
                 <w:rStyle w:val="a8"/>
                 <w:noProof/>
               </w:rPr>
-              <w:t>Text 2</w:t>
+              <w:t>Text 1</w:t>
             </w:r>
             <w:r>
               <w:rPr>
@@ -1369,7 +1511,7 @@
                 <w:noProof/>
                 <w:webHidden/>
               </w:rPr>
-              <w:instrText xml:space="preserve"> PAGEREF _Toc99532297 \h </w:instrText>
+              <w:instrText xml:space="preserve"> PAGEREF _Toc103606529 \h </w:instrText>
             </w:r>
             <w:r>
               <w:rPr>
@@ -1389,7 +1531,7 @@
                 <w:noProof/>
                 <w:webHidden/>
               </w:rPr>
-              <w:t>17</w:t>
+              <w:t>20</w:t>
             </w:r>
             <w:r>
               <w:rPr>
@@ -1413,13 +1555,13 @@
               <w:sz w:val="21"/>
             </w:rPr>
           </w:pPr>
-          <w:hyperlink w:anchor="_Toc99532298" w:history="1">
+          <w:hyperlink w:anchor="_Toc103606530" w:history="1">
             <w:r>
               <w:rPr>
                 <w:rStyle w:val="a8"/>
                 <w:noProof/>
               </w:rPr>
-              <w:t>Text 3</w:t>
+              <w:t>Text 2</w:t>
             </w:r>
             <w:r>
               <w:rPr>
@@ -1440,7 +1582,7 @@
                 <w:noProof/>
                 <w:webHidden/>
               </w:rPr>
-              <w:instrText xml:space="preserve"> PAGEREF _Toc99532298 \h </w:instrText>
+              <w:instrText xml:space="preserve"> PAGEREF _Toc103606530 \h </w:instrText>
             </w:r>
             <w:r>
               <w:rPr>
@@ -1460,7 +1602,78 @@
                 <w:noProof/>
                 <w:webHidden/>
               </w:rPr>
-              <w:t>17</w:t>
+              <w:t>22</w:t>
+            </w:r>
+            <w:r>
+              <w:rPr>
+                <w:noProof/>
+                <w:webHidden/>
+              </w:rPr>
+              <w:fldChar w:fldCharType="end"/>
+            </w:r>
+          </w:hyperlink>
+        </w:p>
+        <w:p>
+          <w:pPr>
+            <w:pStyle w:val="TOC3"/>
+            <w:tabs>
+              <w:tab w:val="right" w:leader="dot" w:pos="9350"/>
+            </w:tabs>
+            <w:ind w:left="880"/>
+            <w:rPr>
+              <w:noProof/>
+              <w:kern w:val="2"/>
+              <w:sz w:val="21"/>
+            </w:rPr>
+          </w:pPr>
+          <w:hyperlink w:anchor="_Toc103606531" w:history="1">
+            <w:r>
+              <w:rPr>
+                <w:rStyle w:val="a8"/>
+                <w:noProof/>
+              </w:rPr>
+              <w:t>text 3</w:t>
+            </w:r>
+            <w:r>
+              <w:rPr>
+                <w:noProof/>
+                <w:webHidden/>
+              </w:rPr>
+              <w:tab/>
+            </w:r>
+            <w:r>
+              <w:rPr>
+                <w:noProof/>
+                <w:webHidden/>
+              </w:rPr>
+              <w:fldChar w:fldCharType="begin"/>
+            </w:r>
+            <w:r>
+              <w:rPr>
+                <w:noProof/>
+                <w:webHidden/>
+              </w:rPr>
+              <w:instrText xml:space="preserve"> PAGEREF _Toc103606531 \h </w:instrText>
+            </w:r>
+            <w:r>
+              <w:rPr>
+                <w:noProof/>
+                <w:webHidden/>
+              </w:rPr>
+            </w:r>
+            <w:r>
+              <w:rPr>
+                <w:noProof/>
+                <w:webHidden/>
+              </w:rPr>
+              <w:fldChar w:fldCharType="separate"/>
+            </w:r>
+            <w:r>
+              <w:rPr>
+                <w:noProof/>
+                <w:webHidden/>
+              </w:rPr>
+              <w:t>22</w:t>
             </w:r>
             <w:r>
               <w:rPr>
@@ -1484,13 +1697,13 @@
               <w:sz w:val="21"/>
             </w:rPr>
           </w:pPr>
-          <w:hyperlink w:anchor="_Toc99532299" w:history="1">
+          <w:hyperlink w:anchor="_Toc103606532" w:history="1">
             <w:r>
               <w:rPr>
                 <w:rStyle w:val="a8"/>
                 <w:noProof/>
               </w:rPr>
-              <w:t>Unit 3</w:t>
+              <w:t>Unit 2</w:t>
             </w:r>
             <w:r>
               <w:rPr>
@@ -1511,7 +1724,7 @@
                 <w:noProof/>
                 <w:webHidden/>
               </w:rPr>
-              <w:instrText xml:space="preserve"> PAGEREF _Toc99532299 \h </w:instrText>
+              <w:instrText xml:space="preserve"> PAGEREF _Toc103606532 \h </w:instrText>
             </w:r>
             <w:r>
               <w:rPr>
@@ -1531,7 +1744,7 @@
                 <w:noProof/>
                 <w:webHidden/>
               </w:rPr>
-              <w:t>17</w:t>
+              <w:t>23</w:t>
             </w:r>
             <w:r>
               <w:rPr>
@@ -1555,7 +1768,7 @@
               <w:sz w:val="21"/>
             </w:rPr>
           </w:pPr>
-          <w:hyperlink w:anchor="_Toc99532300" w:history="1">
+          <w:hyperlink w:anchor="_Toc103606533" w:history="1">
             <w:r>
               <w:rPr>
                 <w:rStyle w:val="a8"/>
@@ -1582,7 +1795,7 @@
                 <w:noProof/>
                 <w:webHidden/>
               </w:rPr>
-              <w:instrText xml:space="preserve"> PAGEREF _Toc99532300 \h </w:instrText>
+              <w:instrText xml:space="preserve"> PAGEREF _Toc103606533 \h </w:instrText>
             </w:r>
             <w:r>
               <w:rPr>
@@ -1602,7 +1815,7 @@
                 <w:noProof/>
                 <w:webHidden/>
               </w:rPr>
-              <w:t>17</w:t>
+              <w:t>23</w:t>
             </w:r>
             <w:r>
               <w:rPr>
@@ -1626,13 +1839,13 @@
               <w:sz w:val="21"/>
             </w:rPr>
           </w:pPr>
-          <w:hyperlink w:anchor="_Toc99532301" w:history="1">
+          <w:hyperlink w:anchor="_Toc103606534" w:history="1">
             <w:r>
               <w:rPr>
                 <w:rStyle w:val="a8"/>
                 <w:noProof/>
               </w:rPr>
-              <w:t>text 2</w:t>
+              <w:t>Text 2</w:t>
             </w:r>
             <w:r>
               <w:rPr>
@@ -1653,7 +1866,7 @@
                 <w:noProof/>
                 <w:webHidden/>
               </w:rPr>
-              <w:instrText xml:space="preserve"> PAGEREF _Toc99532301 \h </w:instrText>
+              <w:instrText xml:space="preserve"> PAGEREF _Toc103606534 \h </w:instrText>
             </w:r>
             <w:r>
               <w:rPr>
@@ -1673,7 +1886,7 @@
                 <w:noProof/>
                 <w:webHidden/>
               </w:rPr>
-              <w:t>19</w:t>
+              <w:t>24</w:t>
             </w:r>
             <w:r>
               <w:rPr>
@@ -1697,13 +1910,13 @@
               <w:sz w:val="21"/>
             </w:rPr>
           </w:pPr>
-          <w:hyperlink w:anchor="_Toc99532302" w:history="1">
+          <w:hyperlink w:anchor="_Toc103606535" w:history="1">
             <w:r>
               <w:rPr>
                 <w:rStyle w:val="a8"/>
                 <w:noProof/>
               </w:rPr>
-              <w:t>text 3</w:t>
+              <w:t>Text 3</w:t>
             </w:r>
             <w:r>
               <w:rPr>
@@ -1724,7 +1937,7 @@
                 <w:noProof/>
                 <w:webHidden/>
               </w:rPr>
-              <w:instrText xml:space="preserve"> PAGEREF _Toc99532302 \h </w:instrText>
+              <w:instrText xml:space="preserve"> PAGEREF _Toc103606535 \h </w:instrText>
             </w:r>
             <w:r>
               <w:rPr>
@@ -1744,7 +1957,7 @@
                 <w:noProof/>
                 <w:webHidden/>
               </w:rPr>
-              <w:t>20</w:t>
+              <w:t>24</w:t>
             </w:r>
             <w:r>
               <w:rPr>
@@ -1768,13 +1981,13 @@
               <w:sz w:val="21"/>
             </w:rPr>
           </w:pPr>
-          <w:hyperlink w:anchor="_Toc99532303" w:history="1">
+          <w:hyperlink w:anchor="_Toc103606536" w:history="1">
             <w:r>
               <w:rPr>
                 <w:rStyle w:val="a8"/>
                 <w:noProof/>
               </w:rPr>
-              <w:t>Unit 4</w:t>
+              <w:t>Unit 3</w:t>
             </w:r>
             <w:r>
               <w:rPr>
@@ -1795,7 +2008,7 @@
                 <w:noProof/>
                 <w:webHidden/>
               </w:rPr>
-              <w:instrText xml:space="preserve"> PAGEREF _Toc99532303 \h </w:instrText>
+              <w:instrText xml:space="preserve"> PAGEREF _Toc103606536 \h </w:instrText>
             </w:r>
             <w:r>
               <w:rPr>
@@ -1815,7 +2028,7 @@
                 <w:noProof/>
                 <w:webHidden/>
               </w:rPr>
-              <w:t>20</w:t>
+              <w:t>25</w:t>
             </w:r>
             <w:r>
               <w:rPr>
@@ -1839,13 +2052,13 @@
               <w:sz w:val="21"/>
             </w:rPr>
           </w:pPr>
-          <w:hyperlink w:anchor="_Toc99532304" w:history="1">
+          <w:hyperlink w:anchor="_Toc103606537" w:history="1">
             <w:r>
               <w:rPr>
                 <w:rStyle w:val="a8"/>
                 <w:noProof/>
               </w:rPr>
-              <w:t>text 1</w:t>
+              <w:t>Text 1</w:t>
             </w:r>
             <w:r>
               <w:rPr>
@@ -1866,7 +2079,7 @@
                 <w:noProof/>
                 <w:webHidden/>
               </w:rPr>
-              <w:instrText xml:space="preserve"> PAGEREF _Toc99532304 \h </w:instrText>
+              <w:instrText xml:space="preserve"> PAGEREF _Toc103606537 \h </w:instrText>
             </w:r>
             <w:r>
               <w:rPr>
@@ -1886,7 +2099,7 @@
                 <w:noProof/>
                 <w:webHidden/>
               </w:rPr>
-              <w:t>20</w:t>
+              <w:t>25</w:t>
             </w:r>
             <w:r>
               <w:rPr>
@@ -1910,7 +2123,7 @@
               <w:sz w:val="21"/>
             </w:rPr>
           </w:pPr>
-          <w:hyperlink w:anchor="_Toc99532305" w:history="1">
+          <w:hyperlink w:anchor="_Toc103606538" w:history="1">
             <w:r>
               <w:rPr>
                 <w:rStyle w:val="a8"/>
@@ -1937,7 +2150,7 @@
                 <w:noProof/>
                 <w:webHidden/>
               </w:rPr>
-              <w:instrText xml:space="preserve"> PAGEREF _Toc99532305 \h </w:instrText>
+              <w:instrText xml:space="preserve"> PAGEREF _Toc103606538 \h </w:instrText>
             </w:r>
             <w:r>
               <w:rPr>
@@ -1957,7 +2170,7 @@
                 <w:noProof/>
                 <w:webHidden/>
               </w:rPr>
-              <w:t>22</w:t>
+              <w:t>26</w:t>
             </w:r>
             <w:r>
               <w:rPr>
@@ -1981,7 +2194,7 @@
               <w:sz w:val="21"/>
             </w:rPr>
           </w:pPr>
-          <w:hyperlink w:anchor="_Toc99532306" w:history="1">
+          <w:hyperlink w:anchor="_Toc103606539" w:history="1">
             <w:r>
               <w:rPr>
                 <w:rStyle w:val="a8"/>
@@ -2008,7 +2221,7 @@
                 <w:noProof/>
                 <w:webHidden/>
               </w:rPr>
-              <w:instrText xml:space="preserve"> PAGEREF _Toc99532306 \h </w:instrText>
+              <w:instrText xml:space="preserve"> PAGEREF _Toc103606539 \h </w:instrText>
             </w:r>
             <w:r>
               <w:rPr>
@@ -2028,7 +2241,7 @@
                 <w:noProof/>
                 <w:webHidden/>
               </w:rPr>
-              <w:t>23</w:t>
+              <w:t>27</w:t>
             </w:r>
             <w:r>
               <w:rPr>
@@ -2052,13 +2265,13 @@
               <w:sz w:val="21"/>
             </w:rPr>
           </w:pPr>
-          <w:hyperlink w:anchor="_Toc99532307" w:history="1">
+          <w:hyperlink w:anchor="_Toc103606540" w:history="1">
             <w:r>
               <w:rPr>
                 <w:rStyle w:val="a8"/>
                 <w:noProof/>
               </w:rPr>
-              <w:t>Unit 5</w:t>
+              <w:t>Unit 4</w:t>
             </w:r>
             <w:r>
               <w:rPr>
@@ -2079,7 +2292,7 @@
                 <w:noProof/>
                 <w:webHidden/>
               </w:rPr>
-              <w:instrText xml:space="preserve"> PAGEREF _Toc99532307 \h </w:instrText>
+              <w:instrText xml:space="preserve"> PAGEREF _Toc103606540 \h </w:instrText>
             </w:r>
             <w:r>
               <w:rPr>
@@ -2099,7 +2312,7 @@
                 <w:noProof/>
                 <w:webHidden/>
               </w:rPr>
-              <w:t>23</w:t>
+              <w:t>28</w:t>
             </w:r>
             <w:r>
               <w:rPr>
@@ -2123,7 +2336,7 @@
               <w:sz w:val="21"/>
             </w:rPr>
           </w:pPr>
-          <w:hyperlink w:anchor="_Toc99532308" w:history="1">
+          <w:hyperlink w:anchor="_Toc103606541" w:history="1">
             <w:r>
               <w:rPr>
                 <w:rStyle w:val="a8"/>
@@ -2150,7 +2363,7 @@
                 <w:noProof/>
                 <w:webHidden/>
               </w:rPr>
-              <w:instrText xml:space="preserve"> PAGEREF _Toc99532308 \h </w:instrText>
+              <w:instrText xml:space="preserve"> PAGEREF _Toc103606541 \h </w:instrText>
             </w:r>
             <w:r>
               <w:rPr>
@@ -2170,7 +2383,7 @@
                 <w:noProof/>
                 <w:webHidden/>
               </w:rPr>
-              <w:t>23</w:t>
+              <w:t>28</w:t>
             </w:r>
             <w:r>
               <w:rPr>
@@ -2194,7 +2407,7 @@
               <w:sz w:val="21"/>
             </w:rPr>
           </w:pPr>
-          <w:hyperlink w:anchor="_Toc99532309" w:history="1">
+          <w:hyperlink w:anchor="_Toc103606542" w:history="1">
             <w:r>
               <w:rPr>
                 <w:rStyle w:val="a8"/>
@@ -2221,7 +2434,7 @@
                 <w:noProof/>
                 <w:webHidden/>
               </w:rPr>
-              <w:instrText xml:space="preserve"> PAGEREF _Toc99532309 \h </w:instrText>
+              <w:instrText xml:space="preserve"> PAGEREF _Toc103606542 \h </w:instrText>
             </w:r>
             <w:r>
               <w:rPr>
@@ -2241,7 +2454,7 @@
                 <w:noProof/>
                 <w:webHidden/>
               </w:rPr>
-              <w:t>25</w:t>
+              <w:t>29</w:t>
             </w:r>
             <w:r>
               <w:rPr>
@@ -2265,7 +2478,7 @@
               <w:sz w:val="21"/>
             </w:rPr>
           </w:pPr>
-          <w:hyperlink w:anchor="_Toc99532310" w:history="1">
+          <w:hyperlink w:anchor="_Toc103606543" w:history="1">
             <w:r>
               <w:rPr>
                 <w:rStyle w:val="a8"/>
@@ -2292,7 +2505,7 @@
                 <w:noProof/>
                 <w:webHidden/>
               </w:rPr>
-              <w:instrText xml:space="preserve"> PAGEREF _Toc99532310 \h </w:instrText>
+              <w:instrText xml:space="preserve"> PAGEREF _Toc103606543 \h </w:instrText>
             </w:r>
             <w:r>
               <w:rPr>
@@ -2312,7 +2525,7 @@
                 <w:noProof/>
                 <w:webHidden/>
               </w:rPr>
-              <w:t>25</w:t>
+              <w:t>30</w:t>
             </w:r>
             <w:r>
               <w:rPr>
@@ -2336,13 +2549,13 @@
               <w:sz w:val="21"/>
             </w:rPr>
           </w:pPr>
-          <w:hyperlink w:anchor="_Toc99532311" w:history="1">
+          <w:hyperlink w:anchor="_Toc103606544" w:history="1">
             <w:r>
               <w:rPr>
                 <w:rStyle w:val="a8"/>
                 <w:noProof/>
               </w:rPr>
-              <w:t>Unit 6</w:t>
+              <w:t>Unit 5</w:t>
             </w:r>
             <w:r>
               <w:rPr>
@@ -2363,7 +2576,7 @@
                 <w:noProof/>
                 <w:webHidden/>
               </w:rPr>
-              <w:instrText xml:space="preserve"> PAGEREF _Toc99532311 \h </w:instrText>
+              <w:instrText xml:space="preserve"> PAGEREF _Toc103606544 \h </w:instrText>
             </w:r>
             <w:r>
               <w:rPr>
@@ -2383,7 +2596,7 @@
                 <w:noProof/>
                 <w:webHidden/>
               </w:rPr>
-              <w:t>26</w:t>
+              <w:t>30</w:t>
             </w:r>
             <w:r>
               <w:rPr>
@@ -2407,7 +2620,7 @@
               <w:sz w:val="21"/>
             </w:rPr>
           </w:pPr>
-          <w:hyperlink w:anchor="_Toc99532312" w:history="1">
+          <w:hyperlink w:anchor="_Toc103606545" w:history="1">
             <w:r>
               <w:rPr>
                 <w:rStyle w:val="a8"/>
@@ -2434,7 +2647,7 @@
                 <w:noProof/>
                 <w:webHidden/>
               </w:rPr>
-              <w:instrText xml:space="preserve"> PAGEREF _Toc99532312 \h </w:instrText>
+              <w:instrText xml:space="preserve"> PAGEREF _Toc103606545 \h </w:instrText>
             </w:r>
             <w:r>
               <w:rPr>
@@ -2454,7 +2667,7 @@
                 <w:noProof/>
                 <w:webHidden/>
               </w:rPr>
-              <w:t>26</w:t>
+              <w:t>30</w:t>
             </w:r>
             <w:r>
               <w:rPr>
@@ -2478,7 +2691,7 @@
               <w:sz w:val="21"/>
             </w:rPr>
           </w:pPr>
-          <w:hyperlink w:anchor="_Toc99532313" w:history="1">
+          <w:hyperlink w:anchor="_Toc103606546" w:history="1">
             <w:r>
               <w:rPr>
                 <w:rStyle w:val="a8"/>
@@ -2505,7 +2718,7 @@
                 <w:noProof/>
                 <w:webHidden/>
               </w:rPr>
-              <w:instrText xml:space="preserve"> PAGEREF _Toc99532313 \h </w:instrText>
+              <w:instrText xml:space="preserve"> PAGEREF _Toc103606546 \h </w:instrText>
             </w:r>
             <w:r>
               <w:rPr>
@@ -2525,7 +2738,7 @@
                 <w:noProof/>
                 <w:webHidden/>
               </w:rPr>
-              <w:t>27</w:t>
+              <w:t>32</w:t>
             </w:r>
             <w:r>
               <w:rPr>
@@ -2549,7 +2762,7 @@
               <w:sz w:val="21"/>
             </w:rPr>
           </w:pPr>
-          <w:hyperlink w:anchor="_Toc99532314" w:history="1">
+          <w:hyperlink w:anchor="_Toc103606547" w:history="1">
             <w:r>
               <w:rPr>
                 <w:rStyle w:val="a8"/>
@@ -2576,7 +2789,7 @@
                 <w:noProof/>
                 <w:webHidden/>
               </w:rPr>
-              <w:instrText xml:space="preserve"> PAGEREF _Toc99532314 \h </w:instrText>
+              <w:instrText xml:space="preserve"> PAGEREF _Toc103606547 \h </w:instrText>
             </w:r>
             <w:r>
               <w:rPr>
@@ -2596,7 +2809,7 @@
                 <w:noProof/>
                 <w:webHidden/>
               </w:rPr>
-              <w:t>28</w:t>
+              <w:t>32</w:t>
             </w:r>
             <w:r>
               <w:rPr>
@@ -2620,13 +2833,13 @@
               <w:sz w:val="21"/>
             </w:rPr>
           </w:pPr>
-          <w:hyperlink w:anchor="_Toc99532315" w:history="1">
+          <w:hyperlink w:anchor="_Toc103606548" w:history="1">
             <w:r>
               <w:rPr>
                 <w:rStyle w:val="a8"/>
                 <w:noProof/>
               </w:rPr>
-              <w:t>Unit 7</w:t>
+              <w:t>Unit 6</w:t>
             </w:r>
             <w:r>
               <w:rPr>
@@ -2647,7 +2860,7 @@
                 <w:noProof/>
                 <w:webHidden/>
               </w:rPr>
-              <w:instrText xml:space="preserve"> PAGEREF _Toc99532315 \h </w:instrText>
+              <w:instrText xml:space="preserve"> PAGEREF _Toc103606548 \h </w:instrText>
             </w:r>
             <w:r>
               <w:rPr>
@@ -2667,7 +2880,7 @@
                 <w:noProof/>
                 <w:webHidden/>
               </w:rPr>
-              <w:t>28</w:t>
+              <w:t>33</w:t>
             </w:r>
             <w:r>
               <w:rPr>
@@ -2691,7 +2904,7 @@
               <w:sz w:val="21"/>
             </w:rPr>
           </w:pPr>
-          <w:hyperlink w:anchor="_Toc99532316" w:history="1">
+          <w:hyperlink w:anchor="_Toc103606549" w:history="1">
             <w:r>
               <w:rPr>
                 <w:rStyle w:val="a8"/>
@@ -2718,7 +2931,7 @@
                 <w:noProof/>
                 <w:webHidden/>
               </w:rPr>
-              <w:instrText xml:space="preserve"> PAGEREF _Toc99532316 \h </w:instrText>
+              <w:instrText xml:space="preserve"> PAGEREF _Toc103606549 \h </w:instrText>
             </w:r>
             <w:r>
               <w:rPr>
@@ -2738,7 +2951,7 @@
                 <w:noProof/>
                 <w:webHidden/>
               </w:rPr>
-              <w:t>28</w:t>
+              <w:t>33</w:t>
             </w:r>
             <w:r>
               <w:rPr>
@@ -2762,7 +2975,7 @@
               <w:sz w:val="21"/>
             </w:rPr>
           </w:pPr>
-          <w:hyperlink w:anchor="_Toc99532317" w:history="1">
+          <w:hyperlink w:anchor="_Toc103606550" w:history="1">
             <w:r>
               <w:rPr>
                 <w:rStyle w:val="a8"/>
@@ -2789,7 +3002,7 @@
                 <w:noProof/>
                 <w:webHidden/>
               </w:rPr>
-              <w:instrText xml:space="preserve"> PAGEREF _Toc99532317 \h </w:instrText>
+              <w:instrText xml:space="preserve"> PAGEREF _Toc103606550 \h </w:instrText>
             </w:r>
             <w:r>
               <w:rPr>
@@ -2809,7 +3022,7 @@
                 <w:noProof/>
                 <w:webHidden/>
               </w:rPr>
-              <w:t>29</w:t>
+              <w:t>34</w:t>
             </w:r>
             <w:r>
               <w:rPr>
@@ -2833,7 +3046,7 @@
               <w:sz w:val="21"/>
             </w:rPr>
           </w:pPr>
-          <w:hyperlink w:anchor="_Toc99532318" w:history="1">
+          <w:hyperlink w:anchor="_Toc103606551" w:history="1">
             <w:r>
               <w:rPr>
                 <w:rStyle w:val="a8"/>
@@ -2860,7 +3073,7 @@
                 <w:noProof/>
                 <w:webHidden/>
               </w:rPr>
-              <w:instrText xml:space="preserve"> PAGEREF _Toc99532318 \h </w:instrText>
+              <w:instrText xml:space="preserve"> PAGEREF _Toc103606551 \h </w:instrText>
             </w:r>
             <w:r>
               <w:rPr>
@@ -2880,7 +3093,7 @@
                 <w:noProof/>
                 <w:webHidden/>
               </w:rPr>
-              <w:t>30</w:t>
+              <w:t>35</w:t>
             </w:r>
             <w:r>
               <w:rPr>
@@ -2904,13 +3117,13 @@
               <w:sz w:val="21"/>
             </w:rPr>
           </w:pPr>
-          <w:hyperlink w:anchor="_Toc99532319" w:history="1">
+          <w:hyperlink w:anchor="_Toc103606552" w:history="1">
             <w:r>
               <w:rPr>
                 <w:rStyle w:val="a8"/>
                 <w:noProof/>
               </w:rPr>
-              <w:t>Unit 8</w:t>
+              <w:t>Unit 7</w:t>
             </w:r>
             <w:r>
               <w:rPr>
@@ -2931,7 +3144,7 @@
                 <w:noProof/>
                 <w:webHidden/>
               </w:rPr>
-              <w:instrText xml:space="preserve"> PAGEREF _Toc99532319 \h </w:instrText>
+              <w:instrText xml:space="preserve"> PAGEREF _Toc103606552 \h </w:instrText>
             </w:r>
             <w:r>
               <w:rPr>
@@ -2951,7 +3164,7 @@
                 <w:noProof/>
                 <w:webHidden/>
               </w:rPr>
-              <w:t>31</w:t>
+              <w:t>35</w:t>
             </w:r>
             <w:r>
               <w:rPr>
@@ -2975,7 +3188,7 @@
               <w:sz w:val="21"/>
             </w:rPr>
           </w:pPr>
-          <w:hyperlink w:anchor="_Toc99532320" w:history="1">
+          <w:hyperlink w:anchor="_Toc103606553" w:history="1">
             <w:r>
               <w:rPr>
                 <w:rStyle w:val="a8"/>
@@ -3002,7 +3215,7 @@
                 <w:noProof/>
                 <w:webHidden/>
               </w:rPr>
-              <w:instrText xml:space="preserve"> PAGEREF _Toc99532320 \h </w:instrText>
+              <w:instrText xml:space="preserve"> PAGEREF _Toc103606553 \h </w:instrText>
             </w:r>
             <w:r>
               <w:rPr>
@@ -3022,7 +3235,7 @@
                 <w:noProof/>
                 <w:webHidden/>
               </w:rPr>
-              <w:t>31</w:t>
+              <w:t>35</w:t>
             </w:r>
             <w:r>
               <w:rPr>
@@ -3046,7 +3259,7 @@
               <w:sz w:val="21"/>
             </w:rPr>
           </w:pPr>
-          <w:hyperlink w:anchor="_Toc99532321" w:history="1">
+          <w:hyperlink w:anchor="_Toc103606554" w:history="1">
             <w:r>
               <w:rPr>
                 <w:rStyle w:val="a8"/>
@@ -3073,7 +3286,7 @@
                 <w:noProof/>
                 <w:webHidden/>
               </w:rPr>
-              <w:instrText xml:space="preserve"> PAGEREF _Toc99532321 \h </w:instrText>
+              <w:instrText xml:space="preserve"> PAGEREF _Toc103606554 \h </w:instrText>
             </w:r>
             <w:r>
               <w:rPr>
@@ -3093,7 +3306,7 @@
                 <w:noProof/>
                 <w:webHidden/>
               </w:rPr>
-              <w:t>32</w:t>
+              <w:t>37</w:t>
             </w:r>
             <w:r>
               <w:rPr>
@@ -3117,7 +3330,7 @@
               <w:sz w:val="21"/>
             </w:rPr>
           </w:pPr>
-          <w:hyperlink w:anchor="_Toc99532322" w:history="1">
+          <w:hyperlink w:anchor="_Toc103606555" w:history="1">
             <w:r>
               <w:rPr>
                 <w:rStyle w:val="a8"/>
@@ -3144,7 +3357,7 @@
                 <w:noProof/>
                 <w:webHidden/>
               </w:rPr>
-              <w:instrText xml:space="preserve"> PAGEREF _Toc99532322 \h </w:instrText>
+              <w:instrText xml:space="preserve"> PAGEREF _Toc103606555 \h </w:instrText>
             </w:r>
             <w:r>
               <w:rPr>
@@ -3164,77 +3377,7 @@
                 <w:noProof/>
                 <w:webHidden/>
               </w:rPr>
-              <w:t>32</w:t>
-            </w:r>
-            <w:r>
-              <w:rPr>
-                <w:noProof/>
-                <w:webHidden/>
-              </w:rPr>
-              <w:fldChar w:fldCharType="end"/>
-            </w:r>
-          </w:hyperlink>
-        </w:p>
-        <w:p>
-          <w:pPr>
-            <w:pStyle w:val="TOC1"/>
-            <w:tabs>
-              <w:tab w:val="right" w:leader="dot" w:pos="9350"/>
-            </w:tabs>
-            <w:rPr>
-              <w:noProof/>
-              <w:kern w:val="2"/>
-              <w:sz w:val="21"/>
-            </w:rPr>
-          </w:pPr>
-          <w:hyperlink w:anchor="_Toc99532323" w:history="1">
-            <w:r>
-              <w:rPr>
-                <w:rStyle w:val="a8"/>
-                <w:noProof/>
-              </w:rPr>
-              <w:t>Grade 1</w:t>
-            </w:r>
-            <w:r>
-              <w:rPr>
-                <w:noProof/>
-                <w:webHidden/>
-              </w:rPr>
-              <w:tab/>
-            </w:r>
-            <w:r>
-              <w:rPr>
-                <w:noProof/>
-                <w:webHidden/>
-              </w:rPr>
-              <w:fldChar w:fldCharType="begin"/>
-            </w:r>
-            <w:r>
-              <w:rPr>
-                <w:noProof/>
-                <w:webHidden/>
-              </w:rPr>
-              <w:instrText xml:space="preserve"> PAGEREF _Toc99532323 \h </w:instrText>
-            </w:r>
-            <w:r>
-              <w:rPr>
-                <w:noProof/>
-                <w:webHidden/>
-              </w:rPr>
-            </w:r>
-            <w:r>
-              <w:rPr>
-                <w:noProof/>
-                <w:webHidden/>
-              </w:rPr>
-              <w:fldChar w:fldCharType="separate"/>
-            </w:r>
-            <w:r>
-              <w:rPr>
-                <w:noProof/>
-                <w:webHidden/>
-              </w:rPr>
-              <w:t>33</w:t>
+              <w:t>38</w:t>
             </w:r>
             <w:r>
               <w:rPr>
@@ -3258,13 +3401,13 @@
               <w:sz w:val="21"/>
             </w:rPr>
           </w:pPr>
-          <w:hyperlink w:anchor="_Toc99532324" w:history="1">
+          <w:hyperlink w:anchor="_Toc103606556" w:history="1">
             <w:r>
               <w:rPr>
                 <w:rStyle w:val="a8"/>
                 <w:noProof/>
               </w:rPr>
-              <w:t>Unit 1</w:t>
+              <w:t>Unit 8</w:t>
             </w:r>
             <w:r>
               <w:rPr>
@@ -3285,7 +3428,7 @@
                 <w:noProof/>
                 <w:webHidden/>
               </w:rPr>
-              <w:instrText xml:space="preserve"> PAGEREF _Toc99532324 \h </w:instrText>
+              <w:instrText xml:space="preserve"> PAGEREF _Toc103606556 \h </w:instrText>
             </w:r>
             <w:r>
               <w:rPr>
@@ -3305,7 +3448,7 @@
                 <w:noProof/>
                 <w:webHidden/>
               </w:rPr>
-              <w:t>33</w:t>
+              <w:t>38</w:t>
             </w:r>
             <w:r>
               <w:rPr>
@@ -3329,12 +3472,366 @@
               <w:sz w:val="21"/>
             </w:rPr>
           </w:pPr>
-          <w:hyperlink w:anchor="_Toc99532325" w:history="1">
+          <w:hyperlink w:anchor="_Toc103606557" w:history="1">
             <w:r>
               <w:rPr>
                 <w:rStyle w:val="a8"/>
                 <w:noProof/>
               </w:rPr>
+              <w:t>text 1</w:t>
+            </w:r>
+            <w:r>
+              <w:rPr>
+                <w:noProof/>
+                <w:webHidden/>
+              </w:rPr>
+              <w:tab/>
+            </w:r>
+            <w:r>
+              <w:rPr>
+                <w:noProof/>
+                <w:webHidden/>
+              </w:rPr>
+              <w:fldChar w:fldCharType="begin"/>
+            </w:r>
+            <w:r>
+              <w:rPr>
+                <w:noProof/>
+                <w:webHidden/>
+              </w:rPr>
+              <w:instrText xml:space="preserve"> PAGEREF _Toc103606557 \h </w:instrText>
+            </w:r>
+            <w:r>
+              <w:rPr>
+                <w:noProof/>
+                <w:webHidden/>
+              </w:rPr>
+            </w:r>
+            <w:r>
+              <w:rPr>
+                <w:noProof/>
+                <w:webHidden/>
+              </w:rPr>
+              <w:fldChar w:fldCharType="separate"/>
+            </w:r>
+            <w:r>
+              <w:rPr>
+                <w:noProof/>
+                <w:webHidden/>
+              </w:rPr>
+              <w:t>38</w:t>
+            </w:r>
+            <w:r>
+              <w:rPr>
+                <w:noProof/>
+                <w:webHidden/>
+              </w:rPr>
+              <w:fldChar w:fldCharType="end"/>
+            </w:r>
+          </w:hyperlink>
+        </w:p>
+        <w:p>
+          <w:pPr>
+            <w:pStyle w:val="TOC3"/>
+            <w:tabs>
+              <w:tab w:val="right" w:leader="dot" w:pos="9350"/>
+            </w:tabs>
+            <w:ind w:left="880"/>
+            <w:rPr>
+              <w:noProof/>
+              <w:kern w:val="2"/>
+              <w:sz w:val="21"/>
+            </w:rPr>
+          </w:pPr>
+          <w:hyperlink w:anchor="_Toc103606558" w:history="1">
+            <w:r>
+              <w:rPr>
+                <w:rStyle w:val="a8"/>
+                <w:noProof/>
+              </w:rPr>
+              <w:t>text 2</w:t>
+            </w:r>
+            <w:r>
+              <w:rPr>
+                <w:noProof/>
+                <w:webHidden/>
+              </w:rPr>
+              <w:tab/>
+            </w:r>
+            <w:r>
+              <w:rPr>
+                <w:noProof/>
+                <w:webHidden/>
+              </w:rPr>
+              <w:fldChar w:fldCharType="begin"/>
+            </w:r>
+            <w:r>
+              <w:rPr>
+                <w:noProof/>
+                <w:webHidden/>
+              </w:rPr>
+              <w:instrText xml:space="preserve"> PAGEREF _Toc103606558 \h </w:instrText>
+            </w:r>
+            <w:r>
+              <w:rPr>
+                <w:noProof/>
+                <w:webHidden/>
+              </w:rPr>
+            </w:r>
+            <w:r>
+              <w:rPr>
+                <w:noProof/>
+                <w:webHidden/>
+              </w:rPr>
+              <w:fldChar w:fldCharType="separate"/>
+            </w:r>
+            <w:r>
+              <w:rPr>
+                <w:noProof/>
+                <w:webHidden/>
+              </w:rPr>
+              <w:t>39</w:t>
+            </w:r>
+            <w:r>
+              <w:rPr>
+                <w:noProof/>
+                <w:webHidden/>
+              </w:rPr>
+              <w:fldChar w:fldCharType="end"/>
+            </w:r>
+          </w:hyperlink>
+        </w:p>
+        <w:p>
+          <w:pPr>
+            <w:pStyle w:val="TOC3"/>
+            <w:tabs>
+              <w:tab w:val="right" w:leader="dot" w:pos="9350"/>
+            </w:tabs>
+            <w:ind w:left="880"/>
+            <w:rPr>
+              <w:noProof/>
+              <w:kern w:val="2"/>
+              <w:sz w:val="21"/>
+            </w:rPr>
+          </w:pPr>
+          <w:hyperlink w:anchor="_Toc103606559" w:history="1">
+            <w:r>
+              <w:rPr>
+                <w:rStyle w:val="a8"/>
+                <w:noProof/>
+              </w:rPr>
+              <w:t>text 3</w:t>
+            </w:r>
+            <w:r>
+              <w:rPr>
+                <w:noProof/>
+                <w:webHidden/>
+              </w:rPr>
+              <w:tab/>
+            </w:r>
+            <w:r>
+              <w:rPr>
+                <w:noProof/>
+                <w:webHidden/>
+              </w:rPr>
+              <w:fldChar w:fldCharType="begin"/>
+            </w:r>
+            <w:r>
+              <w:rPr>
+                <w:noProof/>
+                <w:webHidden/>
+              </w:rPr>
+              <w:instrText xml:space="preserve"> PAGEREF _Toc103606559 \h </w:instrText>
+            </w:r>
+            <w:r>
+              <w:rPr>
+                <w:noProof/>
+                <w:webHidden/>
+              </w:rPr>
+            </w:r>
+            <w:r>
+              <w:rPr>
+                <w:noProof/>
+                <w:webHidden/>
+              </w:rPr>
+              <w:fldChar w:fldCharType="separate"/>
+            </w:r>
+            <w:r>
+              <w:rPr>
+                <w:noProof/>
+                <w:webHidden/>
+              </w:rPr>
+              <w:t>39</w:t>
+            </w:r>
+            <w:r>
+              <w:rPr>
+                <w:noProof/>
+                <w:webHidden/>
+              </w:rPr>
+              <w:fldChar w:fldCharType="end"/>
+            </w:r>
+          </w:hyperlink>
+        </w:p>
+        <w:p>
+          <w:pPr>
+            <w:pStyle w:val="TOC1"/>
+            <w:tabs>
+              <w:tab w:val="right" w:leader="dot" w:pos="9350"/>
+            </w:tabs>
+            <w:rPr>
+              <w:noProof/>
+              <w:kern w:val="2"/>
+              <w:sz w:val="21"/>
+            </w:rPr>
+          </w:pPr>
+          <w:hyperlink w:anchor="_Toc103606560" w:history="1">
+            <w:r>
+              <w:rPr>
+                <w:rStyle w:val="a8"/>
+                <w:noProof/>
+              </w:rPr>
+              <w:t>Grade 1</w:t>
+            </w:r>
+            <w:r>
+              <w:rPr>
+                <w:noProof/>
+                <w:webHidden/>
+              </w:rPr>
+              <w:tab/>
+            </w:r>
+            <w:r>
+              <w:rPr>
+                <w:noProof/>
+                <w:webHidden/>
+              </w:rPr>
+              <w:fldChar w:fldCharType="begin"/>
+            </w:r>
+            <w:r>
+              <w:rPr>
+                <w:noProof/>
+                <w:webHidden/>
+              </w:rPr>
+              <w:instrText xml:space="preserve"> PAGEREF _Toc103606560 \h </w:instrText>
+            </w:r>
+            <w:r>
+              <w:rPr>
+                <w:noProof/>
+                <w:webHidden/>
+              </w:rPr>
+            </w:r>
+            <w:r>
+              <w:rPr>
+                <w:noProof/>
+                <w:webHidden/>
+              </w:rPr>
+              <w:fldChar w:fldCharType="separate"/>
+            </w:r>
+            <w:r>
+              <w:rPr>
+                <w:noProof/>
+                <w:webHidden/>
+              </w:rPr>
+              <w:t>40</w:t>
+            </w:r>
+            <w:r>
+              <w:rPr>
+                <w:noProof/>
+                <w:webHidden/>
+              </w:rPr>
+              <w:fldChar w:fldCharType="end"/>
+            </w:r>
+          </w:hyperlink>
+        </w:p>
+        <w:p>
+          <w:pPr>
+            <w:pStyle w:val="TOC2"/>
+            <w:tabs>
+              <w:tab w:val="right" w:leader="dot" w:pos="9350"/>
+            </w:tabs>
+            <w:ind w:left="440"/>
+            <w:rPr>
+              <w:noProof/>
+              <w:kern w:val="2"/>
+              <w:sz w:val="21"/>
+            </w:rPr>
+          </w:pPr>
+          <w:hyperlink w:anchor="_Toc103606561" w:history="1">
+            <w:r>
+              <w:rPr>
+                <w:rStyle w:val="a8"/>
+                <w:noProof/>
+              </w:rPr>
+              <w:t>Unit 1</w:t>
+            </w:r>
+            <w:r>
+              <w:rPr>
+                <w:noProof/>
+                <w:webHidden/>
+              </w:rPr>
+              <w:tab/>
+            </w:r>
+            <w:r>
+              <w:rPr>
+                <w:noProof/>
+                <w:webHidden/>
+              </w:rPr>
+              <w:fldChar w:fldCharType="begin"/>
+            </w:r>
+            <w:r>
+              <w:rPr>
+                <w:noProof/>
+                <w:webHidden/>
+              </w:rPr>
+              <w:instrText xml:space="preserve"> PAGEREF _Toc103606561 \h </w:instrText>
+            </w:r>
+            <w:r>
+              <w:rPr>
+                <w:noProof/>
+                <w:webHidden/>
+              </w:rPr>
+            </w:r>
+            <w:r>
+              <w:rPr>
+                <w:noProof/>
+                <w:webHidden/>
+              </w:rPr>
+              <w:fldChar w:fldCharType="separate"/>
+            </w:r>
+            <w:r>
+              <w:rPr>
+                <w:noProof/>
+                <w:webHidden/>
+              </w:rPr>
+              <w:t>40</w:t>
+            </w:r>
+            <w:r>
+              <w:rPr>
+                <w:noProof/>
+                <w:webHidden/>
+              </w:rPr>
+              <w:fldChar w:fldCharType="end"/>
+            </w:r>
+          </w:hyperlink>
+        </w:p>
+        <w:p>
+          <w:pPr>
+            <w:pStyle w:val="TOC3"/>
+            <w:tabs>
+              <w:tab w:val="right" w:leader="dot" w:pos="9350"/>
+            </w:tabs>
+            <w:ind w:left="880"/>
+            <w:rPr>
+              <w:noProof/>
+              <w:kern w:val="2"/>
+              <w:sz w:val="21"/>
+            </w:rPr>
+          </w:pPr>
+          <w:hyperlink w:anchor="_Toc103606562" w:history="1">
+            <w:r>
+              <w:rPr>
+                <w:rStyle w:val="a8"/>
+                <w:noProof/>
+              </w:rPr>
               <w:t>Text 1</w:t>
             </w:r>
             <w:r>
@@ -3356,7 +3853,7 @@
                 <w:noProof/>
                 <w:webHidden/>
               </w:rPr>
-              <w:instrText xml:space="preserve"> PAGEREF _Toc99532325 \h </w:instrText>
+              <w:instrText xml:space="preserve"> PAGEREF _Toc103606562 \h </w:instrText>
             </w:r>
             <w:r>
               <w:rPr>
@@ -3376,7 +3873,7 @@
                 <w:noProof/>
                 <w:webHidden/>
               </w:rPr>
-              <w:t>33</w:t>
+              <w:t>40</w:t>
             </w:r>
             <w:r>
               <w:rPr>
@@ -3409,7 +3906,7 @@
       <w:pPr>
         <w:pStyle w:val="1"/>
       </w:pPr>
-      <w:bookmarkStart w:id="0" w:name="_Toc99532279"/>
+      <w:bookmarkStart w:id="0" w:name="_Toc103606509"/>
       <w:r>
         <w:rPr>
           <w:rFonts w:hint="eastAsia"/>
@@ -3425,7 +3922,7 @@
       <w:pPr>
         <w:pStyle w:val="2"/>
       </w:pPr>
-      <w:bookmarkStart w:id="1" w:name="_Toc99532280"/>
+      <w:bookmarkStart w:id="1" w:name="_Toc103606510"/>
       <w:r>
         <w:rPr>
           <w:rFonts w:hint="eastAsia"/>
@@ -3444,7 +3941,7 @@
       <w:pPr>
         <w:pStyle w:val="3"/>
       </w:pPr>
-      <w:bookmarkStart w:id="2" w:name="_Toc99532281"/>
+      <w:bookmarkStart w:id="2" w:name="_Toc103606511"/>
       <w:r>
         <w:t>Text 1</w:t>
       </w:r>
@@ -5731,7 +6228,7 @@
       <w:pPr>
         <w:pStyle w:val="3"/>
       </w:pPr>
-      <w:bookmarkStart w:id="3" w:name="_Toc99532282"/>
+      <w:bookmarkStart w:id="3" w:name="_Toc103606512"/>
       <w:r>
         <w:rPr>
           <w:rFonts w:hint="eastAsia"/>
@@ -6446,7 +6943,7 @@
       <w:pPr>
         <w:pStyle w:val="3"/>
       </w:pPr>
-      <w:bookmarkStart w:id="4" w:name="_Toc99532283"/>
+      <w:bookmarkStart w:id="4" w:name="_Toc103606513"/>
       <w:r>
         <w:t>Text 3</w:t>
       </w:r>
@@ -7134,7 +7631,7 @@
       <w:pPr>
         <w:pStyle w:val="2"/>
       </w:pPr>
-      <w:bookmarkStart w:id="5" w:name="_Toc99532284"/>
+      <w:bookmarkStart w:id="5" w:name="_Toc103606514"/>
       <w:r>
         <w:rPr>
           <w:rFonts w:hint="eastAsia"/>
@@ -7150,7 +7647,7 @@
       <w:pPr>
         <w:pStyle w:val="3"/>
       </w:pPr>
-      <w:bookmarkStart w:id="6" w:name="_Toc99532285"/>
+      <w:bookmarkStart w:id="6" w:name="_Toc103606515"/>
       <w:r>
         <w:t>Text 1</w:t>
       </w:r>
@@ -8796,7 +9293,7 @@
       <w:pPr>
         <w:pStyle w:val="3"/>
       </w:pPr>
-      <w:bookmarkStart w:id="7" w:name="_Toc99532286"/>
+      <w:bookmarkStart w:id="7" w:name="_Toc103606516"/>
       <w:r>
         <w:rPr>
           <w:rFonts w:hint="eastAsia"/>
@@ -9506,7 +10003,7 @@
       <w:pPr>
         <w:pStyle w:val="3"/>
       </w:pPr>
-      <w:bookmarkStart w:id="8" w:name="_Toc99532287"/>
+      <w:bookmarkStart w:id="8" w:name="_Toc103606517"/>
       <w:r>
         <w:rPr>
           <w:rFonts w:hint="eastAsia"/>
@@ -9927,7 +10424,7 @@
       <w:pPr>
         <w:pStyle w:val="2"/>
       </w:pPr>
-      <w:bookmarkStart w:id="9" w:name="_Toc99532288"/>
+      <w:bookmarkStart w:id="9" w:name="_Toc103606518"/>
       <w:r>
         <w:rPr>
           <w:rFonts w:hint="eastAsia"/>
@@ -9943,7 +10440,7 @@
       <w:pPr>
         <w:pStyle w:val="3"/>
       </w:pPr>
-      <w:bookmarkStart w:id="10" w:name="_Toc99532289"/>
+      <w:bookmarkStart w:id="10" w:name="_Toc103606519"/>
       <w:r>
         <w:t>Text 1</w:t>
       </w:r>
@@ -10302,17 +10799,11 @@
     <w:p>
       <w:pPr>
         <w:spacing w:after="0" w:line="240" w:lineRule="auto"/>
-        <w:rPr>
-          <w:rFonts w:hint="eastAsia"/>
-        </w:rPr>
-      </w:pPr>
-    </w:p>
-    <w:p>
-      <w:pPr>
-        <w:spacing w:after="0" w:line="240" w:lineRule="auto"/>
-        <w:rPr>
-          <w:rFonts w:hint="eastAsia"/>
-        </w:rPr>
+      </w:pPr>
+    </w:p>
+    <w:p>
+      <w:pPr>
+        <w:spacing w:after="0" w:line="240" w:lineRule="auto"/>
       </w:pPr>
       <w:r>
         <w:t xml:space="preserve">Self-defeat </w:t>
@@ -10327,9 +10818,6 @@
     <w:p>
       <w:pPr>
         <w:spacing w:after="0" w:line="240" w:lineRule="auto"/>
-        <w:rPr>
-          <w:rFonts w:hint="eastAsia"/>
-        </w:rPr>
       </w:pPr>
       <w:r>
         <w:t xml:space="preserve">Chorus </w:t>
@@ -10344,9 +10832,6 @@
     <w:p>
       <w:pPr>
         <w:spacing w:after="0" w:line="240" w:lineRule="auto"/>
-        <w:rPr>
-          <w:rFonts w:hint="eastAsia"/>
-        </w:rPr>
       </w:pPr>
       <w:r>
         <w:t xml:space="preserve">Disuse </w:t>
@@ -10361,9 +10846,6 @@
     <w:p>
       <w:pPr>
         <w:spacing w:after="0" w:line="240" w:lineRule="auto"/>
-        <w:rPr>
-          <w:rFonts w:hint="eastAsia"/>
-        </w:rPr>
       </w:pPr>
       <w:r>
         <w:t>L</w:t>
@@ -10751,9 +11233,6 @@
     <w:p>
       <w:pPr>
         <w:spacing w:after="0" w:line="240" w:lineRule="auto"/>
-        <w:rPr>
-          <w:rFonts w:hint="eastAsia"/>
-        </w:rPr>
       </w:pPr>
       <w:r>
         <w:t>D</w:t>
@@ -10889,9 +11368,6 @@
     <w:p>
       <w:pPr>
         <w:spacing w:after="0" w:line="240" w:lineRule="auto"/>
-        <w:rPr>
-          <w:rFonts w:hint="eastAsia"/>
-        </w:rPr>
       </w:pPr>
       <w:r>
         <w:t xml:space="preserve">If any questions do occur to you, then don’t hesitate </w:t>
@@ -11089,8 +11565,9 @@
     </w:p>
     <w:p>
       <w:pPr>
-        <w:spacing w:after="0" w:line="240" w:lineRule="auto"/>
-      </w:pPr>
+        <w:pStyle w:val="3"/>
+      </w:pPr>
+      <w:bookmarkStart w:id="11" w:name="_Toc103606520"/>
       <w:r>
         <w:rPr>
           <w:rFonts w:hint="eastAsia"/>
@@ -11100,6 +11577,7 @@
       <w:r>
         <w:t>ext 2</w:t>
       </w:r>
+      <w:bookmarkEnd w:id="11"/>
     </w:p>
     <w:p>
       <w:pPr>
@@ -11341,9 +11819,6 @@
     <w:p>
       <w:pPr>
         <w:spacing w:after="0" w:line="240" w:lineRule="auto"/>
-        <w:rPr>
-          <w:rFonts w:hint="eastAsia"/>
-        </w:rPr>
       </w:pPr>
     </w:p>
     <w:p>
@@ -11382,9 +11857,6 @@
     <w:p>
       <w:pPr>
         <w:spacing w:after="0" w:line="240" w:lineRule="auto"/>
-        <w:rPr>
-          <w:rFonts w:hint="eastAsia"/>
-        </w:rPr>
       </w:pPr>
       <w:r>
         <w:t>If you continue to disregard all advice, you will have no one to ask any more</w:t>
@@ -11441,9 +11913,6 @@
     <w:p>
       <w:pPr>
         <w:spacing w:after="0" w:line="240" w:lineRule="auto"/>
-        <w:rPr>
-          <w:rFonts w:hint="eastAsia"/>
-        </w:rPr>
       </w:pPr>
     </w:p>
     <w:p>
@@ -11465,9 +11934,6 @@
     <w:p>
       <w:pPr>
         <w:spacing w:after="0" w:line="240" w:lineRule="auto"/>
-        <w:rPr>
-          <w:rFonts w:hint="eastAsia"/>
-        </w:rPr>
       </w:pPr>
       <w:r>
         <w:t>We have substituted identifying and labeling, which can be done very rapidly, for the tactile sort of feel-seeing that requires much more time and concentration</w:t>
@@ -11476,9 +11942,6 @@
     <w:p>
       <w:pPr>
         <w:spacing w:after="0" w:line="240" w:lineRule="auto"/>
-        <w:rPr>
-          <w:rFonts w:hint="eastAsia"/>
-        </w:rPr>
       </w:pPr>
     </w:p>
     <w:p>
@@ -11548,9 +12011,6 @@
     <w:p>
       <w:pPr>
         <w:spacing w:after="0" w:line="240" w:lineRule="auto"/>
-        <w:rPr>
-          <w:rFonts w:hint="eastAsia"/>
-        </w:rPr>
       </w:pPr>
     </w:p>
     <w:p>
@@ -11612,9 +12072,6 @@
     <w:p>
       <w:pPr>
         <w:spacing w:after="0" w:line="240" w:lineRule="auto"/>
-        <w:rPr>
-          <w:rFonts w:hint="eastAsia"/>
-        </w:rPr>
       </w:pPr>
       <w:r>
         <w:t xml:space="preserve">This endless exchange between form and space excite us </w:t>
@@ -11629,9 +12086,6 @@
     <w:p>
       <w:pPr>
         <w:spacing w:after="0" w:line="240" w:lineRule="auto"/>
-        <w:rPr>
-          <w:rFonts w:hint="eastAsia"/>
-        </w:rPr>
       </w:pPr>
       <w:r>
         <w:t>We all came into this world with the doors of perception wide open</w:t>
@@ -11656,9 +12110,6 @@
     <w:p>
       <w:pPr>
         <w:spacing w:after="0" w:line="240" w:lineRule="auto"/>
-        <w:rPr>
-          <w:rFonts w:hint="eastAsia"/>
-        </w:rPr>
       </w:pPr>
       <w:r>
         <w:t>We will have to discuss these problems in depth before we make the final decision</w:t>
@@ -11667,6 +12118,3717 @@
     <w:p>
       <w:pPr>
         <w:spacing w:after="0" w:line="240" w:lineRule="auto"/>
+      </w:pPr>
+    </w:p>
+    <w:p>
+      <w:pPr>
+        <w:pStyle w:val="2"/>
+      </w:pPr>
+      <w:bookmarkStart w:id="12" w:name="_Toc103606521"/>
+      <w:r>
+        <w:rPr>
+          <w:rFonts w:hint="eastAsia"/>
+        </w:rPr>
+        <w:t>U</w:t>
+      </w:r>
+      <w:r>
+        <w:t>nit 4</w:t>
+      </w:r>
+      <w:bookmarkEnd w:id="12"/>
+    </w:p>
+    <w:p>
+      <w:pPr>
+        <w:pStyle w:val="3"/>
+      </w:pPr>
+      <w:bookmarkStart w:id="13" w:name="_Toc103606522"/>
+      <w:r>
+        <w:t>Text 1</w:t>
+      </w:r>
+      <w:bookmarkEnd w:id="13"/>
+    </w:p>
+    <w:p>
+      <w:pPr>
+        <w:spacing w:after="0" w:line="240" w:lineRule="auto"/>
+        <w:rPr>
+          <w:rFonts w:ascii="Arial" w:hAnsi="Arial" w:cs="Arial"/>
+          <w:color w:val="333333"/>
+          <w:sz w:val="20"/>
+          <w:szCs w:val="20"/>
+          <w:shd w:val="clear" w:color="auto" w:fill="FFFFFF"/>
+        </w:rPr>
+      </w:pPr>
+      <w:r>
+        <w:rPr>
+          <w:rFonts w:hint="eastAsia"/>
+        </w:rPr>
+        <w:t>Ko</w:t>
+      </w:r>
+      <w:r>
+        <w:t xml:space="preserve">rea </w:t>
+      </w:r>
+      <w:r>
+        <w:rPr>
+          <w:rFonts w:ascii="Arial" w:hAnsi="Arial" w:cs="Arial"/>
+          <w:color w:val="333333"/>
+          <w:sz w:val="20"/>
+          <w:szCs w:val="20"/>
+          <w:shd w:val="clear" w:color="auto" w:fill="FFFFFF"/>
+        </w:rPr>
+        <w:t>[kəˈriə]</w:t>
+      </w:r>
+      <w:r>
+        <w:rPr>
+          <w:rFonts w:ascii="Arial" w:hAnsi="Arial" w:cs="Arial"/>
+          <w:color w:val="333333"/>
+          <w:sz w:val="20"/>
+          <w:szCs w:val="20"/>
+          <w:shd w:val="clear" w:color="auto" w:fill="FFFFFF"/>
+        </w:rPr>
+        <w:tab/>
+      </w:r>
+      <w:r>
+        <w:rPr>
+          <w:rFonts w:ascii="Arial" w:hAnsi="Arial" w:cs="Arial"/>
+          <w:color w:val="333333"/>
+          <w:sz w:val="20"/>
+          <w:szCs w:val="20"/>
+          <w:shd w:val="clear" w:color="auto" w:fill="FFFFFF"/>
+        </w:rPr>
+        <w:tab/>
+        <w:t>career [kəˈrɪə(r)]</w:t>
+      </w:r>
+    </w:p>
+    <w:p>
+      <w:pPr>
+        <w:spacing w:after="0" w:line="240" w:lineRule="auto"/>
+      </w:pPr>
+    </w:p>
+    <w:p>
+      <w:pPr>
+        <w:spacing w:after="0" w:line="240" w:lineRule="auto"/>
+        <w:rPr>
+          <w:rFonts w:ascii="Arial" w:hAnsi="Arial" w:cs="Arial"/>
+          <w:color w:val="333333"/>
+          <w:sz w:val="20"/>
+          <w:szCs w:val="20"/>
+          <w:shd w:val="clear" w:color="auto" w:fill="FFFFFF"/>
+        </w:rPr>
+      </w:pPr>
+      <w:r>
+        <w:t xml:space="preserve">Instructor </w:t>
+      </w:r>
+      <w:r>
+        <w:rPr>
+          <w:rFonts w:ascii="Arial" w:hAnsi="Arial" w:cs="Arial"/>
+          <w:color w:val="333333"/>
+          <w:sz w:val="20"/>
+          <w:szCs w:val="20"/>
+          <w:shd w:val="clear" w:color="auto" w:fill="FFFFFF"/>
+        </w:rPr>
+        <w:t>[ɪnˈstrʌktər]</w:t>
+      </w:r>
+      <w:r>
+        <w:rPr>
+          <w:rFonts w:ascii="Arial" w:hAnsi="Arial" w:cs="Arial"/>
+          <w:color w:val="333333"/>
+          <w:sz w:val="20"/>
+          <w:szCs w:val="20"/>
+          <w:shd w:val="clear" w:color="auto" w:fill="FFFFFF"/>
+        </w:rPr>
+        <w:tab/>
+      </w:r>
+      <w:r>
+        <w:rPr>
+          <w:rFonts w:ascii="Arial" w:hAnsi="Arial" w:cs="Arial" w:hint="eastAsia"/>
+          <w:color w:val="333333"/>
+          <w:sz w:val="20"/>
+          <w:szCs w:val="20"/>
+          <w:shd w:val="clear" w:color="auto" w:fill="FFFFFF"/>
+        </w:rPr>
+        <w:t>教练，导师，（大学）讲师</w:t>
+      </w:r>
+    </w:p>
+    <w:p>
+      <w:pPr>
+        <w:spacing w:after="0" w:line="240" w:lineRule="auto"/>
+        <w:rPr>
+          <w:rFonts w:ascii="Arial" w:hAnsi="Arial" w:cs="Arial"/>
+          <w:color w:val="333333"/>
+          <w:sz w:val="20"/>
+          <w:szCs w:val="20"/>
+          <w:shd w:val="clear" w:color="auto" w:fill="FFFFFF"/>
+        </w:rPr>
+      </w:pPr>
+      <w:r>
+        <w:rPr>
+          <w:rFonts w:ascii="Arial" w:hAnsi="Arial" w:cs="Arial"/>
+          <w:color w:val="333333"/>
+          <w:sz w:val="20"/>
+          <w:szCs w:val="20"/>
+          <w:shd w:val="clear" w:color="auto" w:fill="FFFFFF"/>
+        </w:rPr>
+        <w:t>She has had a number of different jobs, ranging from chef to swimming instructor.</w:t>
+      </w:r>
+    </w:p>
+    <w:p>
+      <w:pPr>
+        <w:spacing w:after="0" w:line="240" w:lineRule="auto"/>
+      </w:pPr>
+      <w:r>
+        <w:rPr>
+          <w:rFonts w:hint="eastAsia"/>
+        </w:rPr>
+        <w:t>她做过许多不同的工作，从厨师到旅游教练</w:t>
+      </w:r>
+    </w:p>
+    <w:p>
+      <w:pPr>
+        <w:spacing w:after="0" w:line="240" w:lineRule="auto"/>
+      </w:pPr>
+    </w:p>
+    <w:p>
+      <w:pPr>
+        <w:spacing w:after="0" w:line="240" w:lineRule="auto"/>
+        <w:rPr>
+          <w:rFonts w:ascii="Arial" w:hAnsi="Arial" w:cs="Arial"/>
+          <w:color w:val="333333"/>
+          <w:sz w:val="20"/>
+          <w:szCs w:val="20"/>
+          <w:shd w:val="clear" w:color="auto" w:fill="FFFFFF"/>
+        </w:rPr>
+      </w:pPr>
+      <w:r>
+        <w:t xml:space="preserve">Irritability </w:t>
+      </w:r>
+      <w:r>
+        <w:rPr>
+          <w:rFonts w:ascii="Arial" w:hAnsi="Arial" w:cs="Arial"/>
+          <w:color w:val="333333"/>
+          <w:sz w:val="20"/>
+          <w:szCs w:val="20"/>
+          <w:shd w:val="clear" w:color="auto" w:fill="FFFFFF"/>
+        </w:rPr>
+        <w:t>[ɪrɪtəˈbɪləti]</w:t>
+      </w:r>
+      <w:r>
+        <w:rPr>
+          <w:rFonts w:ascii="Arial" w:hAnsi="Arial" w:cs="Arial"/>
+          <w:color w:val="333333"/>
+          <w:sz w:val="20"/>
+          <w:szCs w:val="20"/>
+          <w:shd w:val="clear" w:color="auto" w:fill="FFFFFF"/>
+        </w:rPr>
+        <w:tab/>
+      </w:r>
+      <w:r>
+        <w:rPr>
+          <w:rFonts w:ascii="Arial" w:hAnsi="Arial" w:cs="Arial" w:hint="eastAsia"/>
+          <w:color w:val="333333"/>
+          <w:sz w:val="20"/>
+          <w:szCs w:val="20"/>
+          <w:shd w:val="clear" w:color="auto" w:fill="FFFFFF"/>
+        </w:rPr>
+        <w:t>暴躁</w:t>
+      </w:r>
+    </w:p>
+    <w:p>
+      <w:pPr>
+        <w:spacing w:after="0" w:line="240" w:lineRule="auto"/>
+        <w:rPr>
+          <w:rFonts w:ascii="Arial" w:hAnsi="Arial" w:cs="Arial"/>
+          <w:color w:val="333333"/>
+          <w:sz w:val="20"/>
+          <w:szCs w:val="20"/>
+          <w:shd w:val="clear" w:color="auto" w:fill="FFFFFF"/>
+        </w:rPr>
+      </w:pPr>
+      <w:r>
+        <w:rPr>
+          <w:rFonts w:ascii="Arial" w:hAnsi="Arial" w:cs="Arial"/>
+          <w:color w:val="333333"/>
+          <w:sz w:val="20"/>
+          <w:szCs w:val="20"/>
+          <w:shd w:val="clear" w:color="auto" w:fill="FFFFFF"/>
+        </w:rPr>
+        <w:t xml:space="preserve">Please excuse my irritability, I have been under too much pressure at work lately </w:t>
+      </w:r>
+    </w:p>
+    <w:p>
+      <w:pPr>
+        <w:spacing w:after="0" w:line="240" w:lineRule="auto"/>
+      </w:pPr>
+    </w:p>
+    <w:p>
+      <w:pPr>
+        <w:spacing w:after="0" w:line="240" w:lineRule="auto"/>
+      </w:pPr>
+      <w:r>
+        <w:t xml:space="preserve">Grave </w:t>
+      </w:r>
+      <w:r>
+        <w:rPr>
+          <w:rFonts w:hint="eastAsia"/>
+        </w:rPr>
+        <w:t>庄严的；（形势）严重的</w:t>
+      </w:r>
+      <w:r>
+        <w:tab/>
+        <w:t xml:space="preserve">Gravity </w:t>
+      </w:r>
+      <w:r>
+        <w:rPr>
+          <w:rFonts w:hint="eastAsia"/>
+        </w:rPr>
+        <w:t>庄严；严重</w:t>
+      </w:r>
+    </w:p>
+    <w:p>
+      <w:pPr>
+        <w:spacing w:after="0" w:line="240" w:lineRule="auto"/>
+      </w:pPr>
+      <w:r>
+        <w:t>S</w:t>
+      </w:r>
+      <w:r>
+        <w:rPr>
+          <w:rFonts w:hint="eastAsia"/>
+        </w:rPr>
+        <w:t>ol</w:t>
+      </w:r>
+      <w:r>
+        <w:t xml:space="preserve">emn </w:t>
+      </w:r>
+      <w:r>
+        <w:rPr>
+          <w:rFonts w:hint="eastAsia"/>
+        </w:rPr>
+        <w:t>严肃的</w:t>
+      </w:r>
+      <w:r>
+        <w:tab/>
+      </w:r>
+      <w:r>
+        <w:tab/>
+      </w:r>
+    </w:p>
+    <w:p>
+      <w:pPr>
+        <w:spacing w:after="0" w:line="240" w:lineRule="auto"/>
+      </w:pPr>
+      <w:r>
+        <w:t xml:space="preserve">Grip n,vt </w:t>
+      </w:r>
+      <w:r>
+        <w:rPr>
+          <w:rFonts w:hint="eastAsia"/>
+        </w:rPr>
+        <w:t>紧握</w:t>
+      </w:r>
+    </w:p>
+    <w:p>
+      <w:pPr>
+        <w:spacing w:after="0" w:line="240" w:lineRule="auto"/>
+      </w:pPr>
+      <w:r>
+        <w:t xml:space="preserve">Potent </w:t>
+      </w:r>
+      <w:r>
+        <w:rPr>
+          <w:rFonts w:hint="eastAsia"/>
+        </w:rPr>
+        <w:t>强有力的，有权势的</w:t>
+      </w:r>
+      <w:r>
+        <w:tab/>
+      </w:r>
+      <w:r>
+        <w:tab/>
+        <w:t xml:space="preserve">achiever </w:t>
+      </w:r>
+      <w:r>
+        <w:rPr>
+          <w:rFonts w:hint="eastAsia"/>
+        </w:rPr>
+        <w:t>成功者</w:t>
+      </w:r>
+    </w:p>
+    <w:p>
+      <w:pPr>
+        <w:spacing w:after="0" w:line="240" w:lineRule="auto"/>
+      </w:pPr>
+      <w:r>
+        <w:t xml:space="preserve">Commence v. </w:t>
+      </w:r>
+      <w:r>
+        <w:rPr>
+          <w:rFonts w:hint="eastAsia"/>
+        </w:rPr>
+        <w:t>开始，着手</w:t>
+      </w:r>
+      <w:r>
+        <w:tab/>
+        <w:t xml:space="preserve">commencement </w:t>
+      </w:r>
+      <w:r>
+        <w:rPr>
+          <w:rFonts w:hint="eastAsia"/>
+        </w:rPr>
+        <w:t>开始</w:t>
+      </w:r>
+    </w:p>
+    <w:p>
+      <w:pPr>
+        <w:spacing w:after="0" w:line="240" w:lineRule="auto"/>
+      </w:pPr>
+      <w:r>
+        <w:t xml:space="preserve">Reckon vt. </w:t>
+      </w:r>
+      <w:r>
+        <w:rPr>
+          <w:rFonts w:hint="eastAsia"/>
+        </w:rPr>
+        <w:t>简单计算；认为，把</w:t>
+      </w:r>
+      <w:r>
+        <w:t>…</w:t>
+      </w:r>
+      <w:r>
+        <w:rPr>
+          <w:rFonts w:hint="eastAsia"/>
+        </w:rPr>
+        <w:t>看作</w:t>
+      </w:r>
+      <w:r>
+        <w:tab/>
+      </w:r>
+      <w:r>
+        <w:tab/>
+        <w:t xml:space="preserve">reckoning n. </w:t>
+      </w:r>
+      <w:r>
+        <w:rPr>
+          <w:rFonts w:hint="eastAsia"/>
+        </w:rPr>
+        <w:t>结账</w:t>
+      </w:r>
+      <w:r>
+        <w:rPr>
+          <w:rFonts w:hint="eastAsia"/>
+        </w:rPr>
+        <w:t>,</w:t>
+      </w:r>
+      <w:r>
+        <w:rPr>
+          <w:rFonts w:hint="eastAsia"/>
+        </w:rPr>
+        <w:t>惩罚</w:t>
+      </w:r>
+      <w:r>
+        <w:tab/>
+        <w:t xml:space="preserve">        day of reckoning </w:t>
+      </w:r>
+      <w:r>
+        <w:rPr>
+          <w:rFonts w:hint="eastAsia"/>
+        </w:rPr>
+        <w:t>末日审判</w:t>
+      </w:r>
+    </w:p>
+    <w:p>
+      <w:pPr>
+        <w:spacing w:after="0" w:line="240" w:lineRule="auto"/>
+      </w:pPr>
+      <w:r>
+        <w:t>S</w:t>
+      </w:r>
+      <w:r>
+        <w:rPr>
+          <w:rFonts w:hint="eastAsia"/>
+        </w:rPr>
+        <w:t>adden</w:t>
+      </w:r>
+      <w:r>
+        <w:t xml:space="preserve"> </w:t>
+      </w:r>
+      <w:r>
+        <w:rPr>
+          <w:rFonts w:hint="eastAsia"/>
+        </w:rPr>
+        <w:t>使悲伤</w:t>
+      </w:r>
+      <w:r>
+        <w:tab/>
+      </w:r>
+    </w:p>
+    <w:p>
+      <w:pPr>
+        <w:spacing w:after="0" w:line="240" w:lineRule="auto"/>
+      </w:pPr>
+      <w:r>
+        <w:t xml:space="preserve">Goal-obsessed </w:t>
+      </w:r>
+      <w:r>
+        <w:rPr>
+          <w:rFonts w:hint="eastAsia"/>
+        </w:rPr>
+        <w:t>一心要实现目标的</w:t>
+      </w:r>
+      <w:r>
+        <w:tab/>
+      </w:r>
+      <w:r>
+        <w:tab/>
+      </w:r>
+    </w:p>
+    <w:p>
+      <w:pPr>
+        <w:spacing w:after="0" w:line="240" w:lineRule="auto"/>
+      </w:pPr>
+      <w:r>
+        <w:t xml:space="preserve">A mixed bag </w:t>
+      </w:r>
+      <w:r>
+        <w:rPr>
+          <w:rFonts w:hint="eastAsia"/>
+        </w:rPr>
+        <w:t>大杂烩</w:t>
+      </w:r>
+      <w:r>
+        <w:rPr>
+          <w:rFonts w:hint="eastAsia"/>
+        </w:rPr>
+        <w:t xml:space="preserve"> </w:t>
+      </w:r>
+    </w:p>
+    <w:p>
+      <w:pPr>
+        <w:spacing w:after="0" w:line="240" w:lineRule="auto"/>
+      </w:pPr>
+      <w:r>
+        <w:t>C</w:t>
+      </w:r>
+      <w:r>
+        <w:rPr>
+          <w:rFonts w:hint="eastAsia"/>
+        </w:rPr>
+        <w:t>ir</w:t>
+      </w:r>
+      <w:r>
+        <w:t xml:space="preserve">cuitous </w:t>
+      </w:r>
+      <w:r>
+        <w:rPr>
+          <w:rFonts w:hint="eastAsia"/>
+        </w:rPr>
+        <w:t>绕行的，曲折的</w:t>
+      </w:r>
+      <w:r>
+        <w:tab/>
+        <w:t xml:space="preserve">circuit </w:t>
+      </w:r>
+      <w:r>
+        <w:rPr>
+          <w:rFonts w:hint="eastAsia"/>
+        </w:rPr>
+        <w:t>环行道，电路</w:t>
+      </w:r>
+      <w:r>
+        <w:tab/>
+        <w:t xml:space="preserve">circular </w:t>
+      </w:r>
+      <w:r>
+        <w:rPr>
+          <w:rFonts w:hint="eastAsia"/>
+        </w:rPr>
+        <w:t>环行的，圆形的，循环的</w:t>
+      </w:r>
+    </w:p>
+    <w:p>
+      <w:pPr>
+        <w:spacing w:after="0" w:line="240" w:lineRule="auto"/>
+      </w:pPr>
+      <w:r>
+        <w:t xml:space="preserve">Trail </w:t>
+      </w:r>
+      <w:r>
+        <w:rPr>
+          <w:rFonts w:hint="eastAsia"/>
+        </w:rPr>
+        <w:t>小道，小径</w:t>
+      </w:r>
+      <w:r>
+        <w:tab/>
+      </w:r>
+      <w:r>
+        <w:tab/>
+        <w:t xml:space="preserve">antique </w:t>
+      </w:r>
+      <w:r>
+        <w:rPr>
+          <w:rFonts w:hint="eastAsia"/>
+        </w:rPr>
+        <w:t>古老的</w:t>
+      </w:r>
+    </w:p>
+    <w:p>
+      <w:pPr>
+        <w:spacing w:after="0" w:line="240" w:lineRule="auto"/>
+      </w:pPr>
+      <w:r>
+        <w:t xml:space="preserve">As I see it </w:t>
+      </w:r>
+      <w:r>
+        <w:rPr>
+          <w:rFonts w:hint="eastAsia"/>
+        </w:rPr>
+        <w:t>依我之见</w:t>
+      </w:r>
+    </w:p>
+    <w:p>
+      <w:pPr>
+        <w:spacing w:after="0" w:line="240" w:lineRule="auto"/>
+      </w:pPr>
+      <w:r>
+        <w:t xml:space="preserve">Fit into: be suitable for </w:t>
+      </w:r>
+      <w:r>
+        <w:rPr>
+          <w:rFonts w:hint="eastAsia"/>
+        </w:rPr>
+        <w:t>与</w:t>
+      </w:r>
+      <w:r>
+        <w:t>…</w:t>
+      </w:r>
+      <w:r>
+        <w:rPr>
+          <w:rFonts w:hint="eastAsia"/>
+        </w:rPr>
+        <w:t>相符</w:t>
+      </w:r>
+    </w:p>
+    <w:p>
+      <w:pPr>
+        <w:spacing w:after="0" w:line="240" w:lineRule="auto"/>
+      </w:pPr>
+      <w:r>
+        <w:t xml:space="preserve">Be fearful of: be afraid of </w:t>
+      </w:r>
+      <w:r>
+        <w:rPr>
+          <w:rFonts w:hint="eastAsia"/>
+        </w:rPr>
+        <w:t>惧怕</w:t>
+      </w:r>
+    </w:p>
+    <w:p>
+      <w:pPr>
+        <w:spacing w:after="0" w:line="240" w:lineRule="auto"/>
+      </w:pPr>
+      <w:r>
+        <w:t>Work on</w:t>
+      </w:r>
+      <w:r>
+        <w:rPr>
+          <w:rFonts w:hint="eastAsia"/>
+        </w:rPr>
+        <w:t>:</w:t>
+      </w:r>
+      <w:r>
+        <w:t xml:space="preserve"> affect, influence </w:t>
+      </w:r>
+      <w:r>
+        <w:rPr>
+          <w:rFonts w:hint="eastAsia"/>
+        </w:rPr>
+        <w:t>影响</w:t>
+      </w:r>
+    </w:p>
+    <w:p>
+      <w:pPr>
+        <w:spacing w:after="0" w:line="240" w:lineRule="auto"/>
+      </w:pPr>
+      <w:r>
+        <w:t xml:space="preserve">Go forth : set out </w:t>
+      </w:r>
+      <w:r>
+        <w:rPr>
+          <w:rFonts w:hint="eastAsia"/>
+        </w:rPr>
+        <w:t>出发</w:t>
+      </w:r>
+    </w:p>
+    <w:p>
+      <w:pPr>
+        <w:spacing w:after="0" w:line="240" w:lineRule="auto"/>
+      </w:pPr>
+      <w:r>
+        <w:t xml:space="preserve">Center around </w:t>
+      </w:r>
+    </w:p>
+    <w:p>
+      <w:pPr>
+        <w:spacing w:after="0" w:line="240" w:lineRule="auto"/>
+      </w:pPr>
+    </w:p>
+    <w:p>
+      <w:pPr>
+        <w:spacing w:after="0" w:line="240" w:lineRule="auto"/>
+      </w:pPr>
+      <w:r>
+        <w:t xml:space="preserve">In the dead of night </w:t>
+      </w:r>
+      <w:r>
+        <w:rPr>
+          <w:rFonts w:hint="eastAsia"/>
+        </w:rPr>
+        <w:t>夜深人静时</w:t>
+      </w:r>
+    </w:p>
+    <w:p>
+      <w:pPr>
+        <w:spacing w:after="0" w:line="240" w:lineRule="auto"/>
+      </w:pPr>
+      <w:r>
+        <w:t>The professor is often seen strolling around the campus in the dead of night</w:t>
+      </w:r>
+    </w:p>
+    <w:p>
+      <w:pPr>
+        <w:spacing w:after="0" w:line="240" w:lineRule="auto"/>
+      </w:pPr>
+    </w:p>
+    <w:p>
+      <w:pPr>
+        <w:spacing w:after="0" w:line="240" w:lineRule="auto"/>
+      </w:pPr>
+      <w:r>
+        <w:t xml:space="preserve">Be considerate of/to/toward sb. </w:t>
+      </w:r>
+      <w:r>
+        <w:rPr>
+          <w:rFonts w:hint="eastAsia"/>
+        </w:rPr>
+        <w:t>替某人着想，体贴某人</w:t>
+      </w:r>
+    </w:p>
+    <w:p>
+      <w:pPr>
+        <w:spacing w:after="0" w:line="240" w:lineRule="auto"/>
+      </w:pPr>
+      <w:r>
+        <w:t>In a crowed dormitory it is especially important to considerate of other people’s needs and feelings</w:t>
+      </w:r>
+    </w:p>
+    <w:p>
+      <w:pPr>
+        <w:spacing w:after="0" w:line="240" w:lineRule="auto"/>
+      </w:pPr>
+    </w:p>
+    <w:p>
+      <w:pPr>
+        <w:spacing w:after="0" w:line="240" w:lineRule="auto"/>
+      </w:pPr>
+      <w:r>
+        <w:t xml:space="preserve">Get through </w:t>
+      </w:r>
+      <w:r>
+        <w:rPr>
+          <w:rFonts w:hint="eastAsia"/>
+        </w:rPr>
+        <w:t>度过（时间）</w:t>
+      </w:r>
+    </w:p>
+    <w:p>
+      <w:pPr>
+        <w:spacing w:after="0" w:line="240" w:lineRule="auto"/>
+      </w:pPr>
+      <w:r>
+        <w:t>Get through the rest of their lives</w:t>
+      </w:r>
+    </w:p>
+    <w:p>
+      <w:pPr>
+        <w:spacing w:after="0" w:line="240" w:lineRule="auto"/>
+      </w:pPr>
+    </w:p>
+    <w:p>
+      <w:pPr>
+        <w:spacing w:after="0" w:line="240" w:lineRule="auto"/>
+      </w:pPr>
+      <w:r>
+        <w:t>Conceive of: imagine</w:t>
+      </w:r>
+    </w:p>
+    <w:p>
+      <w:pPr>
+        <w:spacing w:after="0" w:line="240" w:lineRule="auto"/>
+      </w:pPr>
+      <w:r>
+        <w:t xml:space="preserve">It is hard to imagine/ conceive of </w:t>
+      </w:r>
+      <w:r>
+        <w:t>a culture where smell or touch are more important than sight</w:t>
+      </w:r>
+    </w:p>
+    <w:p>
+      <w:pPr>
+        <w:spacing w:after="0" w:line="240" w:lineRule="auto"/>
+      </w:pPr>
+    </w:p>
+    <w:p>
+      <w:pPr>
+        <w:spacing w:after="0" w:line="240" w:lineRule="auto"/>
+      </w:pPr>
+      <w:r>
+        <w:t>B</w:t>
+      </w:r>
+      <w:r>
+        <w:rPr>
+          <w:rFonts w:hint="eastAsia"/>
+        </w:rPr>
+        <w:t>u</w:t>
+      </w:r>
+      <w:r>
+        <w:t xml:space="preserve">g out </w:t>
+      </w:r>
+      <w:r>
+        <w:rPr>
+          <w:rFonts w:hint="eastAsia"/>
+        </w:rPr>
+        <w:t>烦恼，困惑</w:t>
+      </w:r>
+    </w:p>
+    <w:p>
+      <w:pPr>
+        <w:spacing w:after="0" w:line="240" w:lineRule="auto"/>
+      </w:pPr>
+      <w:r>
+        <w:t>If he does not find time to relax a little, I am afraid he is going to bug out</w:t>
+      </w:r>
+    </w:p>
+    <w:p>
+      <w:pPr>
+        <w:spacing w:after="0" w:line="240" w:lineRule="auto"/>
+      </w:pPr>
+    </w:p>
+    <w:p>
+      <w:pPr>
+        <w:spacing w:after="0" w:line="240" w:lineRule="auto"/>
+      </w:pPr>
+      <w:r>
+        <w:t xml:space="preserve">Be bound for </w:t>
+      </w:r>
+      <w:r>
+        <w:rPr>
+          <w:rFonts w:hint="eastAsia"/>
+        </w:rPr>
+        <w:t>开往</w:t>
+      </w:r>
+    </w:p>
+    <w:p>
+      <w:pPr>
+        <w:spacing w:after="0" w:line="240" w:lineRule="auto"/>
+      </w:pPr>
+      <w:r>
+        <w:t>Bound for a different destination</w:t>
+      </w:r>
+    </w:p>
+    <w:p>
+      <w:pPr>
+        <w:spacing w:after="0" w:line="240" w:lineRule="auto"/>
+      </w:pPr>
+    </w:p>
+    <w:p>
+      <w:pPr>
+        <w:spacing w:after="0" w:line="240" w:lineRule="auto"/>
+      </w:pPr>
+      <w:r>
+        <w:t xml:space="preserve">All along: all the time, from the beginning </w:t>
+      </w:r>
+      <w:r>
+        <w:rPr>
+          <w:rFonts w:hint="eastAsia"/>
+        </w:rPr>
+        <w:t>一直，始终，从一开始就</w:t>
+      </w:r>
+    </w:p>
+    <w:p>
+      <w:pPr>
+        <w:spacing w:after="0" w:line="240" w:lineRule="auto"/>
+      </w:pPr>
+      <w:r>
+        <w:t>Know all along that …</w:t>
+      </w:r>
+    </w:p>
+    <w:p>
+      <w:pPr>
+        <w:spacing w:after="0" w:line="240" w:lineRule="auto"/>
+      </w:pPr>
+    </w:p>
+    <w:p>
+      <w:pPr>
+        <w:spacing w:after="0" w:line="240" w:lineRule="auto"/>
+      </w:pPr>
+      <w:r>
+        <w:t>Incidentally = by the way</w:t>
+      </w:r>
+    </w:p>
+    <w:p>
+      <w:pPr>
+        <w:spacing w:after="0" w:line="240" w:lineRule="auto"/>
+      </w:pPr>
+      <w:r>
+        <w:t xml:space="preserve">They leave college superbly equipped to </w:t>
+      </w:r>
+      <w:r>
+        <w:rPr>
+          <w:rFonts w:hint="eastAsia"/>
+        </w:rPr>
+        <w:t>他们离开大学，准备好</w:t>
+      </w:r>
+    </w:p>
+    <w:p>
+      <w:pPr>
+        <w:spacing w:after="0" w:line="240" w:lineRule="auto"/>
+      </w:pPr>
+      <w:r>
+        <w:t>I see the tension in their eyes when exams are approaching and papers are due.</w:t>
+      </w:r>
+    </w:p>
+    <w:p>
+      <w:pPr>
+        <w:spacing w:after="0" w:line="240" w:lineRule="auto"/>
+      </w:pPr>
+      <w:r>
+        <w:t>Back when I was a student …</w:t>
+      </w:r>
+    </w:p>
+    <w:p>
+      <w:pPr>
+        <w:spacing w:after="0" w:line="240" w:lineRule="auto"/>
+      </w:pPr>
+      <w:r>
+        <w:t xml:space="preserve">It is the other way around </w:t>
+      </w:r>
+      <w:r>
+        <w:rPr>
+          <w:rFonts w:hint="eastAsia"/>
+        </w:rPr>
+        <w:t>恰恰相反，反过来</w:t>
+      </w:r>
+    </w:p>
+    <w:p>
+      <w:pPr>
+        <w:spacing w:after="0" w:line="240" w:lineRule="auto"/>
+      </w:pPr>
+      <w:r>
+        <w:t>T</w:t>
+      </w:r>
+      <w:r>
+        <w:rPr>
+          <w:rFonts w:hint="eastAsia"/>
+        </w:rPr>
+        <w:t>ake</w:t>
+      </w:r>
+      <w:r>
+        <w:t xml:space="preserve"> a harder look at </w:t>
+      </w:r>
+      <w:r>
+        <w:rPr>
+          <w:rFonts w:hint="eastAsia"/>
+        </w:rPr>
+        <w:t>仔细看看</w:t>
+      </w:r>
+    </w:p>
+    <w:p>
+      <w:pPr>
+        <w:spacing w:after="0" w:line="240" w:lineRule="auto"/>
+      </w:pPr>
+      <w:r>
+        <w:t>Their piercing cries in the dead of night</w:t>
+      </w:r>
+    </w:p>
+    <w:p>
+      <w:pPr>
+        <w:spacing w:after="0" w:line="240" w:lineRule="auto"/>
+      </w:pPr>
+      <w:r>
+        <w:t>The road ahead is a long one</w:t>
+      </w:r>
+    </w:p>
+    <w:p>
+      <w:pPr>
+        <w:spacing w:after="0" w:line="240" w:lineRule="auto"/>
+      </w:pPr>
+      <w:r>
+        <w:t>Have a map leading directly to …</w:t>
+      </w:r>
+    </w:p>
+    <w:p>
+      <w:pPr>
+        <w:spacing w:after="0" w:line="240" w:lineRule="auto"/>
+      </w:pPr>
+      <w:r>
+        <w:t xml:space="preserve">Society overvalues material success </w:t>
+      </w:r>
+    </w:p>
+    <w:p>
+      <w:pPr>
+        <w:spacing w:after="0" w:line="240" w:lineRule="auto"/>
+      </w:pPr>
+      <w:r>
+        <w:t>Student</w:t>
+      </w:r>
+      <w:r>
+        <w:t>s</w:t>
+      </w:r>
+      <w:r>
+        <w:t xml:space="preserve"> compete with each other </w:t>
+      </w:r>
+    </w:p>
+    <w:p>
+      <w:pPr>
+        <w:spacing w:after="0" w:line="240" w:lineRule="auto"/>
+      </w:pPr>
+      <w:r>
+        <w:t>Meet people of the same interests</w:t>
+      </w:r>
+    </w:p>
+    <w:p>
+      <w:pPr>
+        <w:spacing w:after="0" w:line="240" w:lineRule="auto"/>
+      </w:pPr>
+      <w:r>
+        <w:t>Off-campus restaurants</w:t>
+      </w:r>
+    </w:p>
+    <w:p>
+      <w:pPr>
+        <w:spacing w:after="0" w:line="240" w:lineRule="auto"/>
+      </w:pPr>
+      <w:r>
+        <w:t>Learning English is so much fun</w:t>
+      </w:r>
+    </w:p>
+    <w:p>
+      <w:pPr>
+        <w:spacing w:after="0" w:line="240" w:lineRule="auto"/>
+      </w:pPr>
+    </w:p>
+    <w:p>
+      <w:pPr>
+        <w:spacing w:after="0" w:line="240" w:lineRule="auto"/>
+      </w:pPr>
+    </w:p>
+    <w:p>
+      <w:pPr>
+        <w:pStyle w:val="3"/>
+      </w:pPr>
+      <w:bookmarkStart w:id="14" w:name="_Toc103606523"/>
+      <w:r>
+        <w:t>Text 2</w:t>
+      </w:r>
+      <w:bookmarkEnd w:id="14"/>
+    </w:p>
+    <w:p>
+      <w:pPr>
+        <w:spacing w:after="0" w:line="240" w:lineRule="auto"/>
+      </w:pPr>
+      <w:r>
+        <w:t xml:space="preserve">Solitary </w:t>
+      </w:r>
+      <w:r>
+        <w:rPr>
+          <w:rFonts w:hint="eastAsia"/>
+        </w:rPr>
+        <w:t>单独的</w:t>
+      </w:r>
+      <w:r>
+        <w:rPr>
+          <w:rFonts w:hint="eastAsia"/>
+        </w:rPr>
+        <w:t xml:space="preserve"> </w:t>
+      </w:r>
+      <w:r>
+        <w:t>= single, one and only, alone</w:t>
+      </w:r>
+    </w:p>
+    <w:p>
+      <w:pPr>
+        <w:spacing w:after="0" w:line="240" w:lineRule="auto"/>
+      </w:pPr>
+      <w:r>
+        <w:t xml:space="preserve">Cosmetic </w:t>
+      </w:r>
+      <w:r>
+        <w:rPr>
+          <w:rFonts w:hint="eastAsia"/>
+        </w:rPr>
+        <w:t>装门面的，化妆用的；化妆品</w:t>
+      </w:r>
+    </w:p>
+    <w:p>
+      <w:pPr>
+        <w:spacing w:after="0" w:line="240" w:lineRule="auto"/>
+      </w:pPr>
+      <w:r>
+        <w:t xml:space="preserve">Captive </w:t>
+      </w:r>
+      <w:r>
+        <w:t xml:space="preserve"> </w:t>
+      </w:r>
+      <w:r>
+        <w:rPr>
+          <w:rFonts w:ascii="Arial" w:hAnsi="Arial" w:cs="Arial"/>
+          <w:color w:val="333333"/>
+          <w:sz w:val="20"/>
+          <w:szCs w:val="20"/>
+          <w:shd w:val="clear" w:color="auto" w:fill="FFFFFF"/>
+        </w:rPr>
+        <w:t xml:space="preserve">[ˈkæptɪv] </w:t>
+      </w:r>
+      <w:r>
+        <w:rPr>
+          <w:rFonts w:hint="eastAsia"/>
+        </w:rPr>
+        <w:t>被监禁的</w:t>
+      </w:r>
+      <w:r>
+        <w:rPr>
+          <w:rFonts w:hint="eastAsia"/>
+        </w:rPr>
+        <w:t>;</w:t>
+      </w:r>
+      <w:r>
+        <w:t xml:space="preserve"> </w:t>
+      </w:r>
+      <w:r>
+        <w:rPr>
+          <w:rFonts w:hint="eastAsia"/>
+        </w:rPr>
+        <w:t>被关起来的</w:t>
+      </w:r>
+    </w:p>
+    <w:p>
+      <w:pPr>
+        <w:spacing w:after="0" w:line="240" w:lineRule="auto"/>
+      </w:pPr>
+      <w:r>
+        <w:t xml:space="preserve">Obscure </w:t>
+      </w:r>
+      <w:r>
+        <w:t>adj</w:t>
+      </w:r>
+      <w:r>
+        <w:t xml:space="preserve">= not well-known </w:t>
+      </w:r>
+      <w:r>
+        <w:rPr>
+          <w:rFonts w:hint="eastAsia"/>
+        </w:rPr>
+        <w:t>无名的，默默无闻的</w:t>
+      </w:r>
+      <w:r>
+        <w:rPr>
+          <w:rFonts w:hint="eastAsia"/>
+        </w:rPr>
+        <w:t>；模糊的；难以理解的</w:t>
+      </w:r>
+    </w:p>
+    <w:p>
+      <w:pPr>
+        <w:spacing w:after="0" w:line="240" w:lineRule="auto"/>
+      </w:pPr>
+      <w:r>
+        <w:tab/>
+        <w:t>n</w:t>
+      </w:r>
+      <w:r>
+        <w:rPr>
+          <w:rFonts w:hint="eastAsia"/>
+        </w:rPr>
+        <w:t>朦胧，黑夜</w:t>
+      </w:r>
+    </w:p>
+    <w:p>
+      <w:pPr>
+        <w:spacing w:after="0" w:line="240" w:lineRule="auto"/>
+      </w:pPr>
+    </w:p>
+    <w:p>
+      <w:pPr>
+        <w:spacing w:after="0" w:line="240" w:lineRule="auto"/>
+      </w:pPr>
+      <w:r>
+        <w:t xml:space="preserve">Dull </w:t>
+      </w:r>
+      <w:r>
+        <w:rPr>
+          <w:rFonts w:hint="eastAsia"/>
+        </w:rPr>
+        <w:t>迟钝的，愚蠢的</w:t>
+      </w:r>
+    </w:p>
+    <w:p>
+      <w:pPr>
+        <w:spacing w:after="0" w:line="240" w:lineRule="auto"/>
+      </w:pPr>
+    </w:p>
+    <w:p>
+      <w:pPr>
+        <w:spacing w:after="0" w:line="240" w:lineRule="auto"/>
+      </w:pPr>
+      <w:r>
+        <w:t xml:space="preserve">One stop shop </w:t>
+      </w:r>
+      <w:r>
+        <w:rPr>
+          <w:rFonts w:hint="eastAsia"/>
+        </w:rPr>
+        <w:t>一站式服务</w:t>
+      </w:r>
+    </w:p>
+    <w:p>
+      <w:pPr>
+        <w:spacing w:after="0" w:line="240" w:lineRule="auto"/>
+      </w:pPr>
+    </w:p>
+    <w:p>
+      <w:pPr>
+        <w:spacing w:after="0" w:line="240" w:lineRule="auto"/>
+      </w:pPr>
+      <w:r>
+        <w:t>Sit back</w:t>
+      </w:r>
+      <w:r>
+        <w:rPr>
+          <w:rFonts w:hint="eastAsia"/>
+        </w:rPr>
+        <w:t>坐等，袖手旁观</w:t>
+      </w:r>
+    </w:p>
+    <w:p>
+      <w:pPr>
+        <w:spacing w:after="0" w:line="240" w:lineRule="auto"/>
+      </w:pPr>
+      <w:r>
+        <w:t xml:space="preserve">Are you going to </w:t>
+      </w:r>
+      <w:r>
+        <w:rPr>
+          <w:b/>
+          <w:bCs/>
+        </w:rPr>
+        <w:t>sit back</w:t>
+      </w:r>
+      <w:r>
+        <w:t xml:space="preserve"> and let me do everything?</w:t>
+      </w:r>
+    </w:p>
+    <w:p>
+      <w:pPr>
+        <w:spacing w:after="0" w:line="240" w:lineRule="auto"/>
+      </w:pPr>
+    </w:p>
+    <w:p>
+      <w:pPr>
+        <w:spacing w:after="0" w:line="240" w:lineRule="auto"/>
+      </w:pPr>
+      <w:r>
+        <w:rPr>
+          <w:b/>
+          <w:bCs/>
+        </w:rPr>
+        <w:t>None the wiser</w:t>
+      </w:r>
+      <w:r>
+        <w:t xml:space="preserve"> = no wiser than before = as wise as before</w:t>
+      </w:r>
+    </w:p>
+    <w:p>
+      <w:pPr>
+        <w:spacing w:after="0" w:line="240" w:lineRule="auto"/>
+      </w:pPr>
+      <w:r>
+        <w:rPr>
+          <w:rFonts w:hint="eastAsia"/>
+        </w:rPr>
+        <w:t>和以前一样笨</w:t>
+      </w:r>
+    </w:p>
+    <w:p>
+      <w:pPr>
+        <w:spacing w:after="0" w:line="240" w:lineRule="auto"/>
+      </w:pPr>
+      <w:r>
+        <w:t>Even after listening his explanation, I am none the wiser</w:t>
+      </w:r>
+    </w:p>
+    <w:p>
+      <w:pPr>
+        <w:spacing w:after="0" w:line="240" w:lineRule="auto"/>
+      </w:pPr>
+    </w:p>
+    <w:p>
+      <w:pPr>
+        <w:spacing w:after="0" w:line="240" w:lineRule="auto"/>
+      </w:pPr>
+      <w:r>
+        <w:rPr>
+          <w:b/>
+          <w:bCs/>
+        </w:rPr>
+        <w:t xml:space="preserve">No one will </w:t>
+      </w:r>
+      <w:r>
+        <w:rPr>
+          <w:b/>
+          <w:bCs/>
+        </w:rPr>
+        <w:t xml:space="preserve">be </w:t>
+      </w:r>
+      <w:r>
+        <w:rPr>
+          <w:b/>
+          <w:bCs/>
+        </w:rPr>
+        <w:t>the wiser</w:t>
+      </w:r>
+      <w:r>
+        <w:rPr>
+          <w:rFonts w:hint="eastAsia"/>
+          <w:b/>
+          <w:bCs/>
+        </w:rPr>
+        <w:t>没有人会察觉</w:t>
+      </w:r>
+      <w:r>
+        <w:tab/>
+        <w:t>= with no one the wiser</w:t>
+      </w:r>
+    </w:p>
+    <w:p>
+      <w:pPr>
+        <w:spacing w:after="0" w:line="240" w:lineRule="auto"/>
+      </w:pPr>
+      <w:r>
+        <w:t xml:space="preserve">Let’s go to the pub tonight and relax a bit. Tell your girlfriend that you have to work overtime and no one will be the wiser </w:t>
+      </w:r>
+      <w:r>
+        <w:rPr>
+          <w:rFonts w:hint="eastAsia"/>
+        </w:rPr>
+        <w:t>让我们晚上去酒吧放松一下，告诉你女友你加班呢，没有人会察觉的</w:t>
+      </w:r>
+    </w:p>
+    <w:p>
+      <w:pPr>
+        <w:spacing w:after="0" w:line="240" w:lineRule="auto"/>
+      </w:pPr>
+    </w:p>
+    <w:p>
+      <w:pPr>
+        <w:spacing w:after="0" w:line="240" w:lineRule="auto"/>
+      </w:pPr>
+      <w:r>
+        <w:t xml:space="preserve">Cram … into </w:t>
+      </w:r>
+      <w:r>
+        <w:rPr>
+          <w:rFonts w:hint="eastAsia"/>
+        </w:rPr>
+        <w:t>把</w:t>
+      </w:r>
+      <w:r>
+        <w:t>…</w:t>
+      </w:r>
+      <w:r>
+        <w:rPr>
+          <w:rFonts w:hint="eastAsia"/>
+        </w:rPr>
+        <w:t>塞满</w:t>
+      </w:r>
+    </w:p>
+    <w:p>
+      <w:pPr>
+        <w:spacing w:after="0" w:line="240" w:lineRule="auto"/>
+      </w:pPr>
+      <w:r>
+        <w:t xml:space="preserve">For many college administrators, </w:t>
+      </w:r>
+      <w:r>
+        <w:rPr>
+          <w:b/>
+          <w:bCs/>
+        </w:rPr>
+        <w:t>cramming students into classes</w:t>
+      </w:r>
+      <w:r>
+        <w:t xml:space="preserve"> and lecture halls feel like all that they are supposed to do</w:t>
+      </w:r>
+    </w:p>
+    <w:p>
+      <w:pPr>
+        <w:spacing w:after="0" w:line="240" w:lineRule="auto"/>
+      </w:pPr>
+    </w:p>
+    <w:p>
+      <w:pPr>
+        <w:spacing w:after="0" w:line="240" w:lineRule="auto"/>
+      </w:pPr>
+      <w:r>
+        <w:t xml:space="preserve">Worse still = even worse </w:t>
+      </w:r>
+      <w:r>
+        <w:rPr>
+          <w:rFonts w:hint="eastAsia"/>
+        </w:rPr>
+        <w:t>更糟的是</w:t>
+      </w:r>
+    </w:p>
+    <w:p>
+      <w:pPr>
+        <w:spacing w:after="0" w:line="240" w:lineRule="auto"/>
+      </w:pPr>
+      <w:r>
+        <w:t>Alive and well</w:t>
+      </w:r>
+      <w:r>
+        <w:rPr>
+          <w:rFonts w:hint="eastAsia"/>
+        </w:rPr>
+        <w:t>:</w:t>
+      </w:r>
+      <w:r>
+        <w:t xml:space="preserve"> still living and active</w:t>
+      </w:r>
+    </w:p>
+    <w:p>
+      <w:pPr>
+        <w:spacing w:after="0" w:line="240" w:lineRule="auto"/>
+      </w:pPr>
+      <w:r>
+        <w:t xml:space="preserve">Run the show </w:t>
+      </w:r>
+      <w:r>
+        <w:rPr>
+          <w:rFonts w:hint="eastAsia"/>
+        </w:rPr>
+        <w:t>掌管一切，操纵局势</w:t>
+      </w:r>
+    </w:p>
+    <w:p>
+      <w:pPr>
+        <w:spacing w:after="0" w:line="240" w:lineRule="auto"/>
+      </w:pPr>
+    </w:p>
+    <w:p>
+      <w:pPr>
+        <w:spacing w:after="0" w:line="240" w:lineRule="auto"/>
+      </w:pPr>
+      <w:r>
+        <w:t xml:space="preserve">The baby is two weeks </w:t>
+      </w:r>
+      <w:r>
+        <w:rPr>
+          <w:b/>
+          <w:bCs/>
+        </w:rPr>
+        <w:t>overdue</w:t>
+      </w:r>
+      <w:r>
+        <w:t xml:space="preserve"> </w:t>
+      </w:r>
+      <w:r>
+        <w:rPr>
+          <w:rFonts w:hint="eastAsia"/>
+        </w:rPr>
+        <w:t>宝宝逾期两周了</w:t>
+      </w:r>
+    </w:p>
+    <w:p>
+      <w:pPr>
+        <w:spacing w:after="0" w:line="240" w:lineRule="auto"/>
+      </w:pPr>
+      <w:r>
+        <w:t xml:space="preserve">A writer may </w:t>
+      </w:r>
+      <w:r>
+        <w:rPr>
+          <w:b/>
+          <w:bCs/>
+        </w:rPr>
+        <w:t>surprise us with</w:t>
+      </w:r>
+      <w:r>
+        <w:t xml:space="preserve"> unexpected ideas</w:t>
+      </w:r>
+    </w:p>
+    <w:p>
+      <w:pPr>
+        <w:spacing w:after="0" w:line="240" w:lineRule="auto"/>
+      </w:pPr>
+      <w:r>
+        <w:t>A great aid to understanding …</w:t>
+      </w:r>
+    </w:p>
+    <w:p>
+      <w:pPr>
+        <w:spacing w:after="0" w:line="240" w:lineRule="auto"/>
+      </w:pPr>
+      <w:r>
+        <w:t>On the first day</w:t>
+      </w:r>
+    </w:p>
+    <w:p>
+      <w:pPr>
+        <w:spacing w:after="0" w:line="240" w:lineRule="auto"/>
+      </w:pPr>
+      <w:r>
+        <w:t>Toward the middle of the semester</w:t>
+      </w:r>
+    </w:p>
+    <w:p>
+      <w:pPr>
+        <w:spacing w:after="0" w:line="240" w:lineRule="auto"/>
+      </w:pPr>
+      <w:r>
+        <w:t>To my astonishment</w:t>
+      </w:r>
+    </w:p>
+    <w:p>
+      <w:pPr>
+        <w:spacing w:after="0" w:line="240" w:lineRule="auto"/>
+        <w:rPr>
+          <w:b/>
+          <w:bCs/>
+        </w:rPr>
+      </w:pPr>
+      <w:r>
+        <w:rPr>
+          <w:b/>
+          <w:bCs/>
+        </w:rPr>
+        <w:t xml:space="preserve">Glance around </w:t>
+      </w:r>
+      <w:r>
+        <w:rPr>
+          <w:rFonts w:hint="eastAsia"/>
+          <w:b/>
+          <w:bCs/>
+        </w:rPr>
+        <w:t>东张西望</w:t>
+      </w:r>
+      <w:r>
+        <w:rPr>
+          <w:rFonts w:hint="eastAsia"/>
+          <w:b/>
+          <w:bCs/>
+        </w:rPr>
+        <w:t xml:space="preserve"> </w:t>
+      </w:r>
+    </w:p>
+    <w:p>
+      <w:pPr>
+        <w:spacing w:after="0" w:line="240" w:lineRule="auto"/>
+      </w:pPr>
+      <w:r>
+        <w:t>Abandon the lecture system and turn to methods that really work</w:t>
+      </w:r>
+    </w:p>
+    <w:p>
+      <w:pPr>
+        <w:spacing w:after="0" w:line="240" w:lineRule="auto"/>
+      </w:pPr>
+      <w:r>
+        <w:t xml:space="preserve">Few students </w:t>
+      </w:r>
+      <w:r>
+        <w:rPr>
+          <w:b/>
+          <w:bCs/>
+        </w:rPr>
+        <w:t>possess such skills</w:t>
+      </w:r>
+    </w:p>
+    <w:p>
+      <w:pPr>
+        <w:spacing w:after="0" w:line="240" w:lineRule="auto"/>
+      </w:pPr>
+      <w:r>
+        <w:t>Most students learn best by engaging in frequent and even heated debate</w:t>
+      </w:r>
+    </w:p>
+    <w:p>
+      <w:pPr>
+        <w:spacing w:after="0" w:line="240" w:lineRule="auto"/>
+      </w:pPr>
+      <w:r>
+        <w:t>It reduce feedback to a minimum</w:t>
+      </w:r>
+    </w:p>
+    <w:p>
+      <w:pPr>
+        <w:spacing w:after="0" w:line="240" w:lineRule="auto"/>
+      </w:pPr>
+      <w:r>
+        <w:t>If the lectures make so little sense</w:t>
+      </w:r>
+    </w:p>
+    <w:p>
+      <w:pPr>
+        <w:spacing w:after="0" w:line="240" w:lineRule="auto"/>
+      </w:pPr>
+      <w:r>
+        <w:t xml:space="preserve">The racial killings at the weekend have </w:t>
+      </w:r>
+      <w:r>
+        <w:rPr>
+          <w:b/>
+          <w:bCs/>
+        </w:rPr>
+        <w:t>triggered off</w:t>
+      </w:r>
+      <w:r>
+        <w:t xml:space="preserve"> a wave of protests throughout the country</w:t>
+      </w:r>
+    </w:p>
+    <w:p>
+      <w:pPr>
+        <w:spacing w:after="0" w:line="240" w:lineRule="auto"/>
+      </w:pPr>
+      <w:r>
+        <w:t xml:space="preserve">Security at the airport has been enhanced </w:t>
+      </w:r>
+    </w:p>
+    <w:p>
+      <w:pPr>
+        <w:spacing w:after="0" w:line="240" w:lineRule="auto"/>
+      </w:pPr>
+      <w:r>
+        <w:t>The feedback from the customers is very positive</w:t>
+      </w:r>
+    </w:p>
+    <w:p>
+      <w:pPr>
+        <w:spacing w:after="0" w:line="240" w:lineRule="auto"/>
+      </w:pPr>
+      <w:r>
+        <w:t>He has no comprehension of the great complexity of the problem</w:t>
+      </w:r>
+    </w:p>
+    <w:p>
+      <w:pPr>
+        <w:spacing w:after="0" w:line="240" w:lineRule="auto"/>
+      </w:pPr>
+      <w:r>
+        <w:t>It was getting dark and I can scarcely see in front of me</w:t>
+      </w:r>
+    </w:p>
+    <w:p>
+      <w:pPr>
+        <w:spacing w:after="0" w:line="240" w:lineRule="auto"/>
+      </w:pPr>
+      <w:r>
+        <w:t>She accepted a lift in my car and then proceed to lecture me on how people should not own cars</w:t>
+      </w:r>
+    </w:p>
+    <w:p>
+      <w:pPr>
+        <w:spacing w:after="0" w:line="240" w:lineRule="auto"/>
+      </w:pPr>
+    </w:p>
+    <w:p>
+      <w:pPr>
+        <w:pStyle w:val="3"/>
+      </w:pPr>
+      <w:bookmarkStart w:id="15" w:name="_Toc103606524"/>
+      <w:r>
+        <w:rPr>
+          <w:rFonts w:hint="eastAsia"/>
+        </w:rPr>
+        <w:t>T</w:t>
+      </w:r>
+      <w:r>
+        <w:t>ext 3</w:t>
+      </w:r>
+      <w:bookmarkEnd w:id="15"/>
+    </w:p>
+    <w:p>
+      <w:pPr>
+        <w:spacing w:after="0" w:line="240" w:lineRule="auto"/>
+      </w:pPr>
+      <w:r>
+        <w:rPr>
+          <w:b/>
+          <w:bCs/>
+        </w:rPr>
+        <w:t>Hear about</w:t>
+      </w:r>
+      <w:r>
+        <w:t>: be told about</w:t>
+      </w:r>
+    </w:p>
+    <w:p>
+      <w:pPr>
+        <w:spacing w:after="0" w:line="240" w:lineRule="auto"/>
+      </w:pPr>
+      <w:r>
+        <w:t>Such things have never been heard about before</w:t>
+      </w:r>
+    </w:p>
+    <w:p>
+      <w:pPr>
+        <w:spacing w:after="0" w:line="240" w:lineRule="auto"/>
+      </w:pPr>
+    </w:p>
+    <w:p>
+      <w:pPr>
+        <w:spacing w:after="0" w:line="240" w:lineRule="auto"/>
+      </w:pPr>
+      <w:r>
+        <w:t>The study draws on the surveys of = the study is based on the surveys of …</w:t>
+      </w:r>
+    </w:p>
+    <w:p>
+      <w:pPr>
+        <w:spacing w:after="0" w:line="240" w:lineRule="auto"/>
+      </w:pPr>
+    </w:p>
+    <w:p>
+      <w:pPr>
+        <w:spacing w:after="0" w:line="240" w:lineRule="auto"/>
+      </w:pPr>
+      <w:r>
+        <w:rPr>
+          <w:b/>
+          <w:bCs/>
+        </w:rPr>
+        <w:t>Face up to</w:t>
+      </w:r>
+      <w:r>
+        <w:rPr>
+          <w:rFonts w:hint="eastAsia"/>
+        </w:rPr>
+        <w:t>:</w:t>
+      </w:r>
+      <w:r>
+        <w:t xml:space="preserve"> deal with or satisfy the needs of students </w:t>
+      </w:r>
+      <w:r>
+        <w:rPr>
+          <w:rFonts w:hint="eastAsia"/>
+        </w:rPr>
+        <w:t>正视</w:t>
+      </w:r>
+    </w:p>
+    <w:p>
+      <w:pPr>
+        <w:spacing w:after="0" w:line="240" w:lineRule="auto"/>
+      </w:pPr>
+      <w:r>
+        <w:t>Face up to what students want</w:t>
+      </w:r>
+    </w:p>
+    <w:p>
+      <w:pPr>
+        <w:spacing w:after="0" w:line="240" w:lineRule="auto"/>
+      </w:pPr>
+    </w:p>
+    <w:p>
+      <w:pPr>
+        <w:spacing w:after="0" w:line="240" w:lineRule="auto"/>
+      </w:pPr>
+      <w:r>
+        <w:rPr>
+          <w:b/>
+          <w:bCs/>
+        </w:rPr>
+        <w:t>Lead-in</w:t>
+      </w:r>
+      <w:r>
+        <w:t xml:space="preserve"> </w:t>
+      </w:r>
+      <w:r>
+        <w:rPr>
+          <w:rFonts w:hint="eastAsia"/>
+        </w:rPr>
+        <w:t>n</w:t>
+      </w:r>
+      <w:r>
+        <w:t xml:space="preserve"> </w:t>
+      </w:r>
+      <w:r>
+        <w:rPr>
+          <w:rFonts w:hint="eastAsia"/>
+        </w:rPr>
+        <w:t>（主题、故事、表演等的）引子，介绍，开场白</w:t>
+      </w:r>
+    </w:p>
+    <w:p>
+      <w:pPr>
+        <w:spacing w:after="0" w:line="240" w:lineRule="auto"/>
+      </w:pPr>
+      <w:r>
+        <w:t>The above lead-in suggests every different answers to the question</w:t>
+      </w:r>
+    </w:p>
+    <w:p>
+      <w:pPr>
+        <w:spacing w:after="0" w:line="240" w:lineRule="auto"/>
+      </w:pPr>
+    </w:p>
+    <w:p>
+      <w:pPr>
+        <w:spacing w:after="0" w:line="240" w:lineRule="auto"/>
+      </w:pPr>
+      <w:r>
+        <w:rPr>
+          <w:b/>
+          <w:bCs/>
+        </w:rPr>
+        <w:t>Plunge</w:t>
+      </w:r>
+      <w:r>
+        <w:t xml:space="preserve"> </w:t>
+      </w:r>
+      <w:r>
+        <w:rPr>
+          <w:rFonts w:hint="eastAsia"/>
+        </w:rPr>
+        <w:t>暴跌</w:t>
+      </w:r>
+    </w:p>
+    <w:p>
+      <w:pPr>
+        <w:spacing w:after="0" w:line="240" w:lineRule="auto"/>
+      </w:pPr>
+      <w:r>
+        <w:rPr>
+          <w:rFonts w:hint="eastAsia"/>
+        </w:rPr>
+        <w:t>B</w:t>
+      </w:r>
+      <w:r>
+        <w:t>As in English and literature has plunged from 50,000 to 20, 000</w:t>
+      </w:r>
+    </w:p>
+    <w:p>
+      <w:pPr>
+        <w:spacing w:after="0" w:line="240" w:lineRule="auto"/>
+      </w:pPr>
+      <w:r>
+        <w:t>Some schools have dropped such subjects as geology and music education to emphasize business specialties like restaurant management.</w:t>
+      </w:r>
+    </w:p>
+    <w:p>
+      <w:pPr>
+        <w:spacing w:after="0" w:line="240" w:lineRule="auto"/>
+      </w:pPr>
+    </w:p>
+    <w:p>
+      <w:pPr>
+        <w:spacing w:after="0" w:line="240" w:lineRule="auto"/>
+      </w:pPr>
+      <w:r>
+        <w:rPr>
+          <w:b/>
+          <w:bCs/>
+        </w:rPr>
+        <w:t>S</w:t>
+      </w:r>
+      <w:r>
+        <w:rPr>
+          <w:rFonts w:hint="eastAsia"/>
+          <w:b/>
+          <w:bCs/>
+        </w:rPr>
+        <w:t>ingle</w:t>
+      </w:r>
+      <w:r>
+        <w:rPr>
+          <w:b/>
+          <w:bCs/>
+        </w:rPr>
+        <w:t xml:space="preserve"> out </w:t>
+      </w:r>
+      <w:r>
+        <w:rPr>
+          <w:rFonts w:hint="eastAsia"/>
+        </w:rPr>
+        <w:t>单独挑出</w:t>
+      </w:r>
+    </w:p>
+    <w:p>
+      <w:pPr>
+        <w:spacing w:after="0" w:line="240" w:lineRule="auto"/>
+      </w:pPr>
+      <w:r>
+        <w:t>The document singles out several …</w:t>
+      </w:r>
+    </w:p>
+    <w:p>
+      <w:pPr>
+        <w:spacing w:after="0" w:line="240" w:lineRule="auto"/>
+      </w:pPr>
+      <w:r>
+        <w:t>Because of his worry over the quality of higher education</w:t>
+      </w:r>
+    </w:p>
+    <w:p>
+      <w:pPr>
+        <w:spacing w:after="0" w:line="240" w:lineRule="auto"/>
+      </w:pPr>
+    </w:p>
+    <w:p>
+      <w:pPr>
+        <w:spacing w:after="0" w:line="240" w:lineRule="auto"/>
+      </w:pPr>
+      <w:r>
+        <w:rPr>
+          <w:b/>
+          <w:bCs/>
+        </w:rPr>
+        <w:t>As for</w:t>
+      </w:r>
+      <w:r>
+        <w:t xml:space="preserve"> what can be done </w:t>
+      </w:r>
+      <w:r>
+        <w:rPr>
+          <w:rFonts w:hint="eastAsia"/>
+        </w:rPr>
+        <w:t>至于能做什么</w:t>
+      </w:r>
+    </w:p>
+    <w:p>
+      <w:pPr>
+        <w:spacing w:after="0" w:line="240" w:lineRule="auto"/>
+      </w:pPr>
+    </w:p>
+    <w:p>
+      <w:pPr>
+        <w:spacing w:after="0" w:line="240" w:lineRule="auto"/>
+      </w:pPr>
+      <w:r>
+        <w:t>Such career-oriented re</w:t>
+      </w:r>
+      <w:r>
+        <w:rPr>
+          <w:rFonts w:hint="eastAsia"/>
+        </w:rPr>
+        <w:t>p</w:t>
+      </w:r>
+      <w:r>
+        <w:t>lies reflect the views of 90% of U.S. high school students</w:t>
+      </w:r>
+    </w:p>
+    <w:p>
+      <w:pPr>
+        <w:spacing w:after="0" w:line="240" w:lineRule="auto"/>
+      </w:pPr>
+      <w:r>
+        <w:t>Only 27% of high school students see college as a place to become a more thoughtful citizen</w:t>
+      </w:r>
+    </w:p>
+    <w:p>
+      <w:pPr>
+        <w:spacing w:after="0" w:line="240" w:lineRule="auto"/>
+      </w:pPr>
+    </w:p>
+    <w:p>
+      <w:pPr>
+        <w:spacing w:after="0" w:line="240" w:lineRule="auto"/>
+      </w:pPr>
+      <w:r>
+        <w:t xml:space="preserve">He has </w:t>
+      </w:r>
+      <w:r>
+        <w:rPr>
+          <w:b/>
+          <w:bCs/>
+        </w:rPr>
+        <w:t xml:space="preserve">dedicated the last 13 years of </w:t>
+      </w:r>
+      <w:r>
+        <w:t>his career to the Health Group</w:t>
+      </w:r>
+    </w:p>
+    <w:p>
+      <w:pPr>
+        <w:spacing w:after="0" w:line="240" w:lineRule="auto"/>
+      </w:pPr>
+      <w:r>
+        <w:rPr>
+          <w:b/>
+          <w:bCs/>
+        </w:rPr>
+        <w:t>He was influential</w:t>
+      </w:r>
+      <w:r>
+        <w:t xml:space="preserve"> not only because he headed the Company but because he had a unique ability to translate controversial ideas about education into understandable language</w:t>
+      </w:r>
+    </w:p>
+    <w:p>
+      <w:pPr>
+        <w:spacing w:after="0" w:line="240" w:lineRule="auto"/>
+      </w:pPr>
+      <w:r>
+        <w:t>Relatively few have the ability to take complex ideas or abstract data and immediately get to the heart of the matter.</w:t>
+      </w:r>
+    </w:p>
+    <w:p>
+      <w:pPr>
+        <w:spacing w:after="0" w:line="240" w:lineRule="auto"/>
+      </w:pPr>
+      <w:r>
+        <w:t>Right now nearly 7000 students are enrolled at the campuses and thousands more take classes off campus and online</w:t>
+      </w:r>
+    </w:p>
+    <w:p>
+      <w:pPr>
+        <w:spacing w:after="0" w:line="240" w:lineRule="auto"/>
+      </w:pPr>
+    </w:p>
+    <w:p>
+      <w:pPr>
+        <w:pStyle w:val="2"/>
+      </w:pPr>
+      <w:bookmarkStart w:id="16" w:name="_Toc103606525"/>
+      <w:r>
+        <w:rPr>
+          <w:rFonts w:hint="eastAsia"/>
+        </w:rPr>
+        <w:t>Unit</w:t>
+      </w:r>
+      <w:r>
+        <w:t xml:space="preserve"> 5</w:t>
+      </w:r>
+      <w:bookmarkEnd w:id="16"/>
+      <w:r>
+        <w:t xml:space="preserve"> </w:t>
+      </w:r>
+    </w:p>
+    <w:p>
+      <w:pPr>
+        <w:pStyle w:val="3"/>
+      </w:pPr>
+      <w:bookmarkStart w:id="17" w:name="_Toc103606526"/>
+      <w:r>
+        <w:t>Text 1</w:t>
+      </w:r>
+      <w:bookmarkEnd w:id="17"/>
+    </w:p>
+    <w:p>
+      <w:pPr>
+        <w:spacing w:after="0" w:line="240" w:lineRule="auto"/>
+      </w:pPr>
+      <w:r>
+        <w:t xml:space="preserve">Jumble </w:t>
+      </w:r>
+      <w:r>
+        <w:rPr>
+          <w:rFonts w:hint="eastAsia"/>
+        </w:rPr>
+        <w:t>杂乱的一堆</w:t>
+      </w:r>
+    </w:p>
+    <w:p>
+      <w:pPr>
+        <w:spacing w:after="0" w:line="240" w:lineRule="auto"/>
+      </w:pPr>
+      <w:r>
+        <w:t xml:space="preserve">Physical fitness </w:t>
+      </w:r>
+      <w:r>
+        <w:rPr>
+          <w:rFonts w:hint="eastAsia"/>
+        </w:rPr>
+        <w:t>身体健康</w:t>
+      </w:r>
+    </w:p>
+    <w:p>
+      <w:pPr>
+        <w:spacing w:after="0" w:line="240" w:lineRule="auto"/>
+      </w:pPr>
+      <w:r>
+        <w:t xml:space="preserve">Ketchup </w:t>
+      </w:r>
+      <w:r>
+        <w:rPr>
+          <w:rFonts w:hint="eastAsia"/>
+        </w:rPr>
+        <w:t>调味番茄酱</w:t>
+      </w:r>
+    </w:p>
+    <w:p>
+      <w:pPr>
+        <w:spacing w:after="0" w:line="240" w:lineRule="auto"/>
+      </w:pPr>
+      <w:r>
+        <w:t xml:space="preserve">Mob </w:t>
+      </w:r>
+      <w:r>
+        <w:rPr>
+          <w:rFonts w:hint="eastAsia"/>
+        </w:rPr>
+        <w:t>乌合之众</w:t>
+      </w:r>
+    </w:p>
+    <w:p>
+      <w:pPr>
+        <w:spacing w:after="0" w:line="240" w:lineRule="auto"/>
+      </w:pPr>
+      <w:r>
+        <w:t xml:space="preserve">Assumption </w:t>
+      </w:r>
+      <w:r>
+        <w:rPr>
+          <w:rFonts w:hint="eastAsia"/>
+        </w:rPr>
+        <w:t>夺取，篡夺</w:t>
+      </w:r>
+    </w:p>
+    <w:p>
+      <w:pPr>
+        <w:spacing w:after="0" w:line="240" w:lineRule="auto"/>
+      </w:pPr>
+      <w:r>
+        <w:t xml:space="preserve">Traitor </w:t>
+      </w:r>
+      <w:r>
+        <w:rPr>
+          <w:rFonts w:hint="eastAsia"/>
+        </w:rPr>
+        <w:t>卖国贼，叛徒</w:t>
+      </w:r>
+      <w:r>
+        <w:tab/>
+        <w:t xml:space="preserve">patriot </w:t>
+      </w:r>
+      <w:r>
+        <w:rPr>
+          <w:rFonts w:hint="eastAsia"/>
+        </w:rPr>
+        <w:t>爱国者</w:t>
+      </w:r>
+      <w:r>
+        <w:tab/>
+        <w:t xml:space="preserve">patriotic </w:t>
+      </w:r>
+      <w:r>
+        <w:rPr>
+          <w:rFonts w:hint="eastAsia"/>
+        </w:rPr>
+        <w:t>爱国的</w:t>
+      </w:r>
+    </w:p>
+    <w:p>
+      <w:pPr>
+        <w:spacing w:after="0" w:line="240" w:lineRule="auto"/>
+      </w:pPr>
+      <w:r>
+        <w:t xml:space="preserve">Preach </w:t>
+      </w:r>
+      <w:r>
+        <w:rPr>
+          <w:rFonts w:hint="eastAsia"/>
+        </w:rPr>
+        <w:t>说教</w:t>
+      </w:r>
+      <w:r>
+        <w:rPr>
+          <w:rFonts w:hint="eastAsia"/>
+        </w:rPr>
+        <w:t xml:space="preserve"> </w:t>
+      </w:r>
+      <w:r>
+        <w:tab/>
+        <w:t xml:space="preserve">preacher </w:t>
+      </w:r>
+      <w:r>
+        <w:rPr>
+          <w:rFonts w:hint="eastAsia"/>
+        </w:rPr>
+        <w:t>牧师，传道士</w:t>
+      </w:r>
+    </w:p>
+    <w:p>
+      <w:pPr>
+        <w:spacing w:after="0" w:line="240" w:lineRule="auto"/>
+      </w:pPr>
+      <w:r>
+        <w:t xml:space="preserve">Sitcom </w:t>
+      </w:r>
+      <w:r>
+        <w:rPr>
+          <w:rFonts w:hint="eastAsia"/>
+        </w:rPr>
+        <w:t>情景喜剧</w:t>
+      </w:r>
+      <w:r>
+        <w:tab/>
+        <w:t xml:space="preserve">ulcer </w:t>
+      </w:r>
+      <w:r>
+        <w:rPr>
+          <w:rFonts w:hint="eastAsia"/>
+        </w:rPr>
+        <w:t>溃疡</w:t>
+      </w:r>
+    </w:p>
+    <w:p>
+      <w:pPr>
+        <w:spacing w:after="0" w:line="240" w:lineRule="auto"/>
+      </w:pPr>
+      <w:r>
+        <w:t xml:space="preserve">Runner-up </w:t>
+      </w:r>
+      <w:r>
+        <w:rPr>
+          <w:rFonts w:hint="eastAsia"/>
+        </w:rPr>
+        <w:t>亚军</w:t>
+      </w:r>
+    </w:p>
+    <w:p>
+      <w:pPr>
+        <w:spacing w:after="0" w:line="240" w:lineRule="auto"/>
+      </w:pPr>
+      <w:r>
+        <w:t>R</w:t>
+      </w:r>
+      <w:r>
+        <w:rPr>
+          <w:rFonts w:hint="eastAsia"/>
+        </w:rPr>
+        <w:t>emote</w:t>
+      </w:r>
+      <w:r>
+        <w:t xml:space="preserve"> </w:t>
+      </w:r>
+      <w:r>
+        <w:t xml:space="preserve">= very unlikely to happen </w:t>
+      </w:r>
+    </w:p>
+    <w:p>
+      <w:pPr>
+        <w:spacing w:after="0" w:line="240" w:lineRule="auto"/>
+      </w:pPr>
+    </w:p>
+    <w:p>
+      <w:pPr>
+        <w:spacing w:after="0" w:line="240" w:lineRule="auto"/>
+      </w:pPr>
+      <w:r>
+        <w:t xml:space="preserve">Original </w:t>
+      </w:r>
+      <w:r>
+        <w:rPr>
+          <w:rFonts w:hint="eastAsia"/>
+        </w:rPr>
+        <w:t>原版</w:t>
+      </w:r>
+    </w:p>
+    <w:p>
+      <w:pPr>
+        <w:spacing w:after="0" w:line="240" w:lineRule="auto"/>
+      </w:pPr>
+      <w:r>
+        <w:t>The original of this painting is in Rome</w:t>
+      </w:r>
+    </w:p>
+    <w:p>
+      <w:pPr>
+        <w:spacing w:after="0" w:line="240" w:lineRule="auto"/>
+      </w:pPr>
+    </w:p>
+    <w:p>
+      <w:pPr>
+        <w:spacing w:after="0" w:line="240" w:lineRule="auto"/>
+      </w:pPr>
+      <w:r>
+        <w:t xml:space="preserve">In a sense </w:t>
+      </w:r>
+      <w:r>
+        <w:rPr>
+          <w:rFonts w:hint="eastAsia"/>
+        </w:rPr>
+        <w:t>在某种意义上</w:t>
+      </w:r>
+      <w:r>
+        <w:tab/>
+        <w:t>in the derogative</w:t>
+      </w:r>
+      <w:r>
+        <w:rPr>
+          <w:rFonts w:hint="eastAsia"/>
+        </w:rPr>
+        <w:t>（贬义的）</w:t>
+      </w:r>
+      <w:r>
+        <w:rPr>
+          <w:rFonts w:hint="eastAsia"/>
+        </w:rPr>
+        <w:t xml:space="preserve"> </w:t>
+      </w:r>
+      <w:r>
+        <w:t>sense</w:t>
+      </w:r>
+    </w:p>
+    <w:p>
+      <w:pPr>
+        <w:spacing w:after="0" w:line="240" w:lineRule="auto"/>
+      </w:pPr>
+    </w:p>
+    <w:p>
+      <w:pPr>
+        <w:spacing w:after="0" w:line="240" w:lineRule="auto"/>
+      </w:pPr>
+      <w:r>
+        <w:t xml:space="preserve"> </w:t>
+      </w:r>
+      <w:r>
+        <w:t xml:space="preserve">An American recklessness = </w:t>
+      </w:r>
+      <w:r>
+        <w:rPr>
+          <w:rFonts w:hint="eastAsia"/>
+        </w:rPr>
+        <w:t>a</w:t>
+      </w:r>
+      <w:r>
+        <w:t xml:space="preserve"> type of recklessness typical of America</w:t>
+      </w:r>
+      <w:r>
+        <w:tab/>
+      </w:r>
+      <w:r>
+        <w:rPr>
+          <w:rFonts w:hint="eastAsia"/>
+        </w:rPr>
+        <w:t>美国式鲁莽</w:t>
+      </w:r>
+    </w:p>
+    <w:p>
+      <w:pPr>
+        <w:spacing w:after="0" w:line="240" w:lineRule="auto"/>
+      </w:pPr>
+    </w:p>
+    <w:p>
+      <w:pPr>
+        <w:spacing w:after="0" w:line="240" w:lineRule="auto"/>
+      </w:pPr>
+      <w:r>
+        <w:t xml:space="preserve">For better or worse </w:t>
+      </w:r>
+      <w:r>
+        <w:rPr>
+          <w:rFonts w:hint="eastAsia"/>
+        </w:rPr>
+        <w:t>无论好坏</w:t>
+      </w:r>
+    </w:p>
+    <w:p>
+      <w:pPr>
+        <w:spacing w:after="0" w:line="240" w:lineRule="auto"/>
+      </w:pPr>
+      <w:r>
+        <w:t>At the outset</w:t>
+      </w:r>
+    </w:p>
+    <w:p>
+      <w:pPr>
+        <w:spacing w:after="0" w:line="240" w:lineRule="auto"/>
+      </w:pPr>
+    </w:p>
+    <w:p>
+      <w:pPr>
+        <w:spacing w:after="0" w:line="240" w:lineRule="auto"/>
+      </w:pPr>
+      <w:r>
+        <w:t>Body-conscious</w:t>
+      </w:r>
+      <w:r>
+        <w:tab/>
+      </w:r>
+      <w:r>
+        <w:rPr>
+          <w:rFonts w:hint="eastAsia"/>
+        </w:rPr>
+        <w:t>注重身体健康的</w:t>
+      </w:r>
+      <w:r>
+        <w:tab/>
+        <w:t>safety-conscious</w:t>
+      </w:r>
+      <w:r>
+        <w:tab/>
+      </w:r>
+      <w:r>
+        <w:rPr>
+          <w:rFonts w:hint="eastAsia"/>
+        </w:rPr>
+        <w:t>ener</w:t>
+      </w:r>
+      <w:r>
+        <w:t>gy-conscious</w:t>
+      </w:r>
+    </w:p>
+    <w:p>
+      <w:pPr>
+        <w:spacing w:after="0" w:line="240" w:lineRule="auto"/>
+      </w:pPr>
+      <w:r>
+        <w:t>Weight-conscious</w:t>
+      </w:r>
+      <w:r>
+        <w:tab/>
+        <w:t>figure-conscious</w:t>
+      </w:r>
+      <w:r>
+        <w:tab/>
+        <w:t>health-conscious</w:t>
+      </w:r>
+    </w:p>
+    <w:p>
+      <w:pPr>
+        <w:spacing w:after="0" w:line="240" w:lineRule="auto"/>
+      </w:pPr>
+      <w:r>
+        <w:t>We have to be very safety-conscious with this sort of machine</w:t>
+      </w:r>
+    </w:p>
+    <w:p>
+      <w:pPr>
+        <w:spacing w:after="0" w:line="240" w:lineRule="auto"/>
+      </w:pPr>
+    </w:p>
+    <w:p>
+      <w:pPr>
+        <w:spacing w:after="0" w:line="240" w:lineRule="auto"/>
+      </w:pPr>
+      <w:r>
+        <w:t>Put out a candle</w:t>
+      </w:r>
+    </w:p>
+    <w:p>
+      <w:pPr>
+        <w:spacing w:after="0" w:line="240" w:lineRule="auto"/>
+      </w:pPr>
+      <w:r>
+        <w:t xml:space="preserve">Nobody would dare ask a Frenchman to </w:t>
+      </w:r>
+      <w:r>
+        <w:rPr>
+          <w:b/>
+          <w:bCs/>
+        </w:rPr>
+        <w:t xml:space="preserve">put out </w:t>
+      </w:r>
+      <w:r>
+        <w:t>his cigarette in a restaurant.</w:t>
+      </w:r>
+      <w:r>
+        <w:rPr>
+          <w:rFonts w:hint="eastAsia"/>
+        </w:rPr>
+        <w:t>熄灭</w:t>
+      </w:r>
+    </w:p>
+    <w:p>
+      <w:pPr>
+        <w:spacing w:after="0" w:line="240" w:lineRule="auto"/>
+      </w:pPr>
+    </w:p>
+    <w:p>
+      <w:pPr>
+        <w:spacing w:after="0" w:line="240" w:lineRule="auto"/>
+      </w:pPr>
+      <w:r>
+        <w:t xml:space="preserve">Only to </w:t>
+      </w:r>
+      <w:r>
+        <w:rPr>
+          <w:rFonts w:hint="eastAsia"/>
+        </w:rPr>
+        <w:t>仅仅为了，结果却</w:t>
+      </w:r>
+    </w:p>
+    <w:p>
+      <w:pPr>
+        <w:spacing w:after="0" w:line="240" w:lineRule="auto"/>
+      </w:pPr>
+      <w:r>
+        <w:t>I arrived at the shop only to find I had left all my money at home</w:t>
+      </w:r>
+    </w:p>
+    <w:p>
+      <w:pPr>
+        <w:spacing w:after="0" w:line="240" w:lineRule="auto"/>
+      </w:pPr>
+      <w:r>
+        <w:t xml:space="preserve">He </w:t>
+      </w:r>
+      <w:r>
+        <w:rPr>
+          <w:b/>
+          <w:bCs/>
+        </w:rPr>
+        <w:t>got to the station</w:t>
+      </w:r>
+      <w:r>
+        <w:t xml:space="preserve"> only to be told the train had gone</w:t>
+      </w:r>
+    </w:p>
+    <w:p>
+      <w:pPr>
+        <w:spacing w:after="0" w:line="240" w:lineRule="auto"/>
+      </w:pPr>
+      <w:r>
+        <w:t xml:space="preserve">He </w:t>
+      </w:r>
+      <w:r>
+        <w:rPr>
+          <w:b/>
+          <w:bCs/>
+        </w:rPr>
+        <w:t xml:space="preserve">hurried back to </w:t>
+      </w:r>
+      <w:r>
+        <w:t>his hotel room only to find that his luggage had arrived safe and sound</w:t>
+      </w:r>
+    </w:p>
+    <w:p>
+      <w:pPr>
+        <w:spacing w:after="0" w:line="240" w:lineRule="auto"/>
+      </w:pPr>
+      <w:r>
+        <w:t xml:space="preserve">I </w:t>
+      </w:r>
+      <w:r>
+        <w:rPr>
+          <w:b/>
+          <w:bCs/>
+        </w:rPr>
+        <w:t>hurried to the shop</w:t>
+      </w:r>
+      <w:r>
+        <w:t xml:space="preserve"> only to find it was closed</w:t>
+      </w:r>
+    </w:p>
+    <w:p>
+      <w:pPr>
+        <w:spacing w:after="0" w:line="240" w:lineRule="auto"/>
+      </w:pPr>
+      <w:r>
+        <w:t>He spent four years getting a degree, only to learn that there were no jobs in his field for graduates</w:t>
+      </w:r>
+    </w:p>
+    <w:p>
+      <w:pPr>
+        <w:spacing w:after="0" w:line="240" w:lineRule="auto"/>
+      </w:pPr>
+      <w:r>
+        <w:t xml:space="preserve">I </w:t>
+      </w:r>
+      <w:r>
+        <w:rPr>
+          <w:b/>
+          <w:bCs/>
+        </w:rPr>
+        <w:t xml:space="preserve">raced home </w:t>
+      </w:r>
+      <w:r>
+        <w:t>to tell my family the good news, only to fall down the stairs and break my leg.</w:t>
+      </w:r>
+    </w:p>
+    <w:p>
+      <w:pPr>
+        <w:spacing w:after="0" w:line="240" w:lineRule="auto"/>
+      </w:pPr>
+    </w:p>
+    <w:p>
+      <w:pPr>
+        <w:spacing w:after="0" w:line="240" w:lineRule="auto"/>
+      </w:pPr>
+      <w:r>
+        <w:t>On the grounds that</w:t>
+      </w:r>
+      <w:r>
+        <w:tab/>
+        <w:t xml:space="preserve">= because of </w:t>
+      </w:r>
+    </w:p>
+    <w:p>
+      <w:pPr>
+        <w:spacing w:after="0" w:line="240" w:lineRule="auto"/>
+      </w:pPr>
+      <w:r>
+        <w:t>His request was disallowed on the grounds that he was not a full member of the club</w:t>
+      </w:r>
+    </w:p>
+    <w:p>
+      <w:pPr>
+        <w:spacing w:after="0" w:line="240" w:lineRule="auto"/>
+      </w:pPr>
+    </w:p>
+    <w:p>
+      <w:pPr>
+        <w:spacing w:after="0" w:line="240" w:lineRule="auto"/>
+      </w:pPr>
+      <w:r>
+        <w:t xml:space="preserve">Be renowned for = be famous for = be well-known for </w:t>
+      </w:r>
+      <w:r>
+        <w:rPr>
+          <w:rFonts w:hint="eastAsia"/>
+        </w:rPr>
+        <w:t>有名的</w:t>
+      </w:r>
+    </w:p>
+    <w:p>
+      <w:pPr>
+        <w:spacing w:after="0" w:line="240" w:lineRule="auto"/>
+      </w:pPr>
+      <w:r>
+        <w:t>The region is renowned/famous for its outstanding natural beauty</w:t>
+      </w:r>
+    </w:p>
+    <w:p>
+      <w:pPr>
+        <w:spacing w:after="0" w:line="240" w:lineRule="auto"/>
+      </w:pPr>
+    </w:p>
+    <w:p>
+      <w:pPr>
+        <w:spacing w:after="0" w:line="240" w:lineRule="auto"/>
+      </w:pPr>
+      <w:r>
+        <w:t>B</w:t>
+      </w:r>
+      <w:r>
+        <w:rPr>
+          <w:rFonts w:hint="eastAsia"/>
+        </w:rPr>
+        <w:t>e</w:t>
+      </w:r>
+      <w:r>
+        <w:t xml:space="preserve"> after sth = in search of sth; with a desire for sth </w:t>
+      </w:r>
+      <w:r>
+        <w:rPr>
+          <w:rFonts w:hint="eastAsia"/>
+        </w:rPr>
+        <w:t>追求</w:t>
+      </w:r>
+      <w:r>
+        <w:rPr>
+          <w:rFonts w:hint="eastAsia"/>
+        </w:rPr>
+        <w:t xml:space="preserve"> </w:t>
+      </w:r>
+    </w:p>
+    <w:p>
+      <w:pPr>
+        <w:spacing w:after="0" w:line="240" w:lineRule="auto"/>
+      </w:pPr>
+      <w:r>
+        <w:rPr>
+          <w:rFonts w:hint="eastAsia"/>
+        </w:rPr>
+        <w:t>I</w:t>
+      </w:r>
+      <w:r>
+        <w:t xml:space="preserve"> </w:t>
+      </w:r>
+      <w:r>
+        <w:rPr>
+          <w:b/>
+          <w:bCs/>
+        </w:rPr>
+        <w:t xml:space="preserve">am after the boss’s job </w:t>
+      </w:r>
+      <w:r>
+        <w:t>or want to make a million dollars by the age of 30</w:t>
+      </w:r>
+    </w:p>
+    <w:p>
+      <w:pPr>
+        <w:spacing w:after="0" w:line="240" w:lineRule="auto"/>
+      </w:pPr>
+    </w:p>
+    <w:p>
+      <w:pPr>
+        <w:spacing w:after="0" w:line="240" w:lineRule="auto"/>
+      </w:pPr>
+      <w:r>
+        <w:rPr>
+          <w:b/>
+          <w:bCs/>
+        </w:rPr>
+        <w:t>Catch on</w:t>
+      </w:r>
+      <w:r>
+        <w:t xml:space="preserve">: </w:t>
+      </w:r>
+      <w:r>
+        <w:rPr>
+          <w:rFonts w:hint="eastAsia"/>
+        </w:rPr>
+        <w:t>become</w:t>
+      </w:r>
+      <w:r>
+        <w:t xml:space="preserve"> popular </w:t>
+      </w:r>
+      <w:r>
+        <w:rPr>
+          <w:rFonts w:hint="eastAsia"/>
+        </w:rPr>
+        <w:t>流行起来；</w:t>
+      </w:r>
+      <w:r>
+        <w:rPr>
+          <w:rFonts w:hint="eastAsia"/>
+        </w:rPr>
+        <w:t>u</w:t>
+      </w:r>
+      <w:r>
+        <w:t xml:space="preserve">nderstand </w:t>
+      </w:r>
+      <w:r>
+        <w:rPr>
+          <w:rFonts w:hint="eastAsia"/>
+        </w:rPr>
+        <w:t>理解</w:t>
+      </w:r>
+      <w:r>
+        <w:rPr>
+          <w:rFonts w:hint="eastAsia"/>
+        </w:rPr>
+        <w:t xml:space="preserve"> </w:t>
+      </w:r>
+    </w:p>
+    <w:p>
+      <w:pPr>
+        <w:spacing w:after="0" w:line="240" w:lineRule="auto"/>
+      </w:pPr>
+      <w:r>
+        <w:t xml:space="preserve">The new song caught on quickly </w:t>
+      </w:r>
+    </w:p>
+    <w:p>
+      <w:pPr>
+        <w:spacing w:after="0" w:line="240" w:lineRule="auto"/>
+      </w:pPr>
+      <w:r>
+        <w:t>The second time the teacher explained the problem, the boy caught on</w:t>
+      </w:r>
+    </w:p>
+    <w:p>
+      <w:pPr>
+        <w:spacing w:after="0" w:line="240" w:lineRule="auto"/>
+      </w:pPr>
+    </w:p>
+    <w:p>
+      <w:pPr>
+        <w:spacing w:after="0" w:line="240" w:lineRule="auto"/>
+      </w:pPr>
+      <w:r>
+        <w:t>Be a shadow of your former self (</w:t>
+      </w:r>
+      <w:r>
+        <w:rPr>
+          <w:rFonts w:hint="eastAsia"/>
+        </w:rPr>
+        <w:t>健康，力量或影响</w:t>
+      </w:r>
+      <w:r>
+        <w:rPr>
+          <w:rFonts w:hint="eastAsia"/>
+        </w:rPr>
+        <w:t xml:space="preserve">) </w:t>
+      </w:r>
+      <w:r>
+        <w:rPr>
+          <w:rFonts w:hint="eastAsia"/>
+        </w:rPr>
+        <w:t>大不如从前</w:t>
+      </w:r>
+    </w:p>
+    <w:p>
+      <w:pPr>
+        <w:spacing w:after="0" w:line="240" w:lineRule="auto"/>
+      </w:pPr>
+    </w:p>
+    <w:p>
+      <w:pPr>
+        <w:spacing w:after="0" w:line="240" w:lineRule="auto"/>
+      </w:pPr>
+      <w:r>
+        <w:t>L</w:t>
+      </w:r>
+      <w:r>
+        <w:rPr>
+          <w:rFonts w:hint="eastAsia"/>
+        </w:rPr>
+        <w:t>eap</w:t>
+      </w:r>
+      <w:r>
+        <w:t xml:space="preserve"> around = jump about </w:t>
+      </w:r>
+      <w:r>
+        <w:rPr>
+          <w:rFonts w:hint="eastAsia"/>
+        </w:rPr>
+        <w:t>跳来跳去</w:t>
+      </w:r>
+    </w:p>
+    <w:p>
+      <w:pPr>
+        <w:spacing w:after="0" w:line="240" w:lineRule="auto"/>
+      </w:pPr>
+    </w:p>
+    <w:p>
+      <w:pPr>
+        <w:spacing w:after="0" w:line="240" w:lineRule="auto"/>
+      </w:pPr>
+      <w:r>
+        <w:t>Bring up = nurture and educate a child</w:t>
+      </w:r>
+      <w:r>
+        <w:rPr>
+          <w:rFonts w:hint="eastAsia"/>
+        </w:rPr>
+        <w:t>养育</w:t>
+      </w:r>
+      <w:r>
+        <w:rPr>
+          <w:rFonts w:hint="eastAsia"/>
+        </w:rPr>
+        <w:t xml:space="preserve"> </w:t>
+      </w:r>
+    </w:p>
+    <w:p>
+      <w:pPr>
+        <w:spacing w:after="0" w:line="240" w:lineRule="auto"/>
+      </w:pPr>
+      <w:r>
+        <w:rPr>
+          <w:rFonts w:hint="eastAsia"/>
+        </w:rPr>
+        <w:t>D</w:t>
+      </w:r>
+      <w:r>
+        <w:t>avid was brought up to respect teachers</w:t>
+      </w:r>
+    </w:p>
+    <w:p>
+      <w:pPr>
+        <w:spacing w:after="0" w:line="240" w:lineRule="auto"/>
+      </w:pPr>
+    </w:p>
+    <w:p>
+      <w:pPr>
+        <w:spacing w:after="0" w:line="240" w:lineRule="auto"/>
+      </w:pPr>
+      <w:r>
+        <w:t xml:space="preserve">The whole text </w:t>
+      </w:r>
+      <w:r>
+        <w:rPr>
+          <w:b/>
+          <w:bCs/>
+        </w:rPr>
+        <w:t>centers on the topic of</w:t>
+      </w:r>
+      <w:r>
+        <w:t xml:space="preserve"> why America seem so strange to visitors from abroad</w:t>
+      </w:r>
+      <w:r>
+        <w:rPr>
+          <w:rFonts w:hint="eastAsia"/>
+        </w:rPr>
+        <w:t>.</w:t>
+      </w:r>
+      <w:r>
+        <w:t xml:space="preserve"> The first two paragraphs </w:t>
+      </w:r>
+      <w:r>
+        <w:rPr>
+          <w:b/>
+          <w:bCs/>
+        </w:rPr>
+        <w:t xml:space="preserve">bring out the main focus </w:t>
+      </w:r>
+      <w:r>
+        <w:t>of the text. This implies that the point of view presented in the text is not biased.</w:t>
+      </w:r>
+    </w:p>
+    <w:p>
+      <w:pPr>
+        <w:spacing w:after="0" w:line="240" w:lineRule="auto"/>
+      </w:pPr>
+      <w:r>
+        <w:t xml:space="preserve">Don’t talk like that to your mother </w:t>
+      </w:r>
+    </w:p>
+    <w:p>
+      <w:pPr>
+        <w:spacing w:after="0" w:line="240" w:lineRule="auto"/>
+      </w:pPr>
+      <w:r>
+        <w:t xml:space="preserve">A number of people standing one behind another </w:t>
+      </w:r>
+    </w:p>
+    <w:p>
+      <w:pPr>
+        <w:spacing w:after="0" w:line="240" w:lineRule="auto"/>
+      </w:pPr>
+      <w:r>
+        <w:t>He spent much of his career</w:t>
+      </w:r>
+    </w:p>
+    <w:p>
+      <w:pPr>
+        <w:spacing w:after="0" w:line="240" w:lineRule="auto"/>
+      </w:pPr>
+      <w:r>
+        <w:t xml:space="preserve">To </w:t>
+      </w:r>
+      <w:r>
+        <w:rPr>
+          <w:b/>
+          <w:bCs/>
+        </w:rPr>
+        <w:t>enter</w:t>
+      </w:r>
+      <w:r>
+        <w:t xml:space="preserve"> the United States</w:t>
+      </w:r>
+    </w:p>
+    <w:p>
+      <w:pPr>
+        <w:spacing w:after="0" w:line="240" w:lineRule="auto"/>
+      </w:pPr>
+      <w:r>
+        <w:t xml:space="preserve">We have been </w:t>
+      </w:r>
+      <w:r>
+        <w:rPr>
+          <w:b/>
+          <w:bCs/>
+        </w:rPr>
+        <w:t>hurrying to</w:t>
+      </w:r>
+      <w:r>
+        <w:t xml:space="preserve"> take advantage of this week’s unrepeatable offer</w:t>
+      </w:r>
+    </w:p>
+    <w:p>
+      <w:pPr>
+        <w:spacing w:after="0" w:line="240" w:lineRule="auto"/>
+      </w:pPr>
+      <w:r>
+        <w:t>Europeans dream dreams too, but don’t seem to</w:t>
+      </w:r>
+      <w:r>
+        <w:rPr>
+          <w:b/>
+          <w:bCs/>
+        </w:rPr>
+        <w:t xml:space="preserve"> believe in them</w:t>
+      </w:r>
+      <w:r>
+        <w:t xml:space="preserve"> so much.</w:t>
+      </w:r>
+    </w:p>
+    <w:p>
+      <w:pPr>
+        <w:spacing w:after="0" w:line="240" w:lineRule="auto"/>
+      </w:pPr>
+      <w:r>
+        <w:t xml:space="preserve">As our bus </w:t>
+      </w:r>
+      <w:r>
+        <w:rPr>
+          <w:b/>
+          <w:bCs/>
+        </w:rPr>
+        <w:t>passed</w:t>
+      </w:r>
+      <w:r>
+        <w:t xml:space="preserve"> a health club on the way to the hotel, </w:t>
+      </w:r>
+    </w:p>
+    <w:p>
+      <w:pPr>
+        <w:spacing w:after="0" w:line="240" w:lineRule="auto"/>
+      </w:pPr>
+      <w:r>
+        <w:t xml:space="preserve">It gives us </w:t>
+      </w:r>
+      <w:r>
+        <w:rPr>
+          <w:b/>
+          <w:bCs/>
+        </w:rPr>
+        <w:t>a feeling of</w:t>
+      </w:r>
+      <w:r>
+        <w:t xml:space="preserve"> living dangerously</w:t>
+      </w:r>
+    </w:p>
+    <w:p>
+      <w:pPr>
+        <w:spacing w:after="0" w:line="240" w:lineRule="auto"/>
+      </w:pPr>
+      <w:r>
+        <w:t>My Florida-born wife Lisa is as American as apple pie</w:t>
+      </w:r>
+    </w:p>
+    <w:p>
+      <w:pPr>
+        <w:spacing w:after="0" w:line="240" w:lineRule="auto"/>
+      </w:pPr>
+      <w:r>
+        <w:t xml:space="preserve">How did the United States </w:t>
+      </w:r>
+      <w:r>
+        <w:rPr>
+          <w:b/>
+          <w:bCs/>
+        </w:rPr>
+        <w:t>come to mean</w:t>
+      </w:r>
+      <w:r>
+        <w:t xml:space="preserve"> so much so fast? </w:t>
+      </w:r>
+      <w:r>
+        <w:rPr>
+          <w:rFonts w:hint="eastAsia"/>
+        </w:rPr>
+        <w:t>美国是如何如此迅速地变得如此重要？</w:t>
+      </w:r>
+    </w:p>
+    <w:p>
+      <w:pPr>
+        <w:spacing w:after="0" w:line="240" w:lineRule="auto"/>
+      </w:pPr>
+      <w:r>
+        <w:t>America can be a strange experience for a foreigner</w:t>
+      </w:r>
+    </w:p>
+    <w:p>
+      <w:pPr>
+        <w:spacing w:after="0" w:line="240" w:lineRule="auto"/>
+      </w:pPr>
+      <w:r>
+        <w:t xml:space="preserve">How do you recognize the difference between </w:t>
+      </w:r>
+      <w:r>
+        <w:rPr>
+          <w:b/>
+          <w:bCs/>
+        </w:rPr>
+        <w:t>those you know only slightly</w:t>
+      </w:r>
+      <w:r>
+        <w:t xml:space="preserve"> and </w:t>
+      </w:r>
+      <w:r>
+        <w:rPr>
+          <w:b/>
+          <w:bCs/>
+        </w:rPr>
+        <w:t>those who are close to and intimate with you</w:t>
+      </w:r>
+      <w:r>
+        <w:t>?</w:t>
+      </w:r>
+    </w:p>
+    <w:p>
+      <w:pPr>
+        <w:spacing w:after="0" w:line="240" w:lineRule="auto"/>
+      </w:pPr>
+      <w:r>
+        <w:t>The problem with video games is that they are addictive</w:t>
+      </w:r>
+    </w:p>
+    <w:p>
+      <w:pPr>
+        <w:spacing w:after="0" w:line="240" w:lineRule="auto"/>
+      </w:pPr>
+      <w:r>
+        <w:t>The teacher may either pool the resources of the whole class or form students into several groups</w:t>
+      </w:r>
+    </w:p>
+    <w:p>
+      <w:pPr>
+        <w:spacing w:after="0" w:line="240" w:lineRule="auto"/>
+      </w:pPr>
+      <w:r>
+        <w:t>M</w:t>
+      </w:r>
+      <w:r>
+        <w:rPr>
+          <w:rFonts w:hint="eastAsia"/>
+        </w:rPr>
+        <w:t>any</w:t>
+      </w:r>
+      <w:r>
+        <w:t xml:space="preserve"> people who emigrated to America in hopes of becoming rich are surprised at how hard they have to work</w:t>
+      </w:r>
+    </w:p>
+    <w:p>
+      <w:pPr>
+        <w:spacing w:after="0" w:line="240" w:lineRule="auto"/>
+      </w:pPr>
+      <w:r>
+        <w:t>He has a wide circle of acquaintance but very few close friends</w:t>
+      </w:r>
+    </w:p>
+    <w:p>
+      <w:pPr>
+        <w:spacing w:after="0" w:line="240" w:lineRule="auto"/>
+      </w:pPr>
+      <w:r>
+        <w:t>To avoid confusion, you had better start by explaining the whole idea from the beginning to end in orderly way</w:t>
+      </w:r>
+    </w:p>
+    <w:p>
+      <w:pPr>
+        <w:spacing w:after="0" w:line="240" w:lineRule="auto"/>
+      </w:pPr>
+      <w:r>
+        <w:t>Three army officers were charged with conspiracy to overthrow the government</w:t>
+      </w:r>
+    </w:p>
+    <w:p>
+      <w:pPr>
+        <w:spacing w:after="0" w:line="240" w:lineRule="auto"/>
+      </w:pPr>
+      <w:r>
+        <w:t>I consider religion a private matter and don’t like it when people preach to me</w:t>
+      </w:r>
+    </w:p>
+    <w:p>
+      <w:pPr>
+        <w:spacing w:after="0" w:line="240" w:lineRule="auto"/>
+      </w:pPr>
+      <w:r>
+        <w:t xml:space="preserve">To help foreign invertor </w:t>
+      </w:r>
+      <w:r>
+        <w:rPr>
+          <w:b/>
+          <w:bCs/>
+        </w:rPr>
+        <w:t>get a better understanding of Shanghai</w:t>
+      </w:r>
+      <w:r>
+        <w:t>, they have compiled such a little guide from the various sources they could find</w:t>
+      </w:r>
+    </w:p>
+    <w:p>
+      <w:pPr>
+        <w:spacing w:after="0" w:line="240" w:lineRule="auto"/>
+      </w:pPr>
+      <w:r>
+        <w:t>He is</w:t>
+      </w:r>
+      <w:r>
+        <w:rPr>
+          <w:b/>
+          <w:bCs/>
+        </w:rPr>
+        <w:t xml:space="preserve"> the sort of people</w:t>
+      </w:r>
+      <w:r>
+        <w:t xml:space="preserve"> who prefers to </w:t>
+      </w:r>
+      <w:r>
+        <w:rPr>
+          <w:b/>
+          <w:bCs/>
+        </w:rPr>
+        <w:t>keep his plans to himself</w:t>
+      </w:r>
+      <w:r>
+        <w:t xml:space="preserve"> until they are realized.</w:t>
+      </w:r>
+    </w:p>
+    <w:p>
+      <w:pPr>
+        <w:spacing w:after="0" w:line="240" w:lineRule="auto"/>
+      </w:pPr>
+      <w:r>
+        <w:t>I came to NewYork</w:t>
+      </w:r>
+      <w:r>
+        <w:rPr>
+          <w:b/>
+          <w:bCs/>
+        </w:rPr>
+        <w:t xml:space="preserve"> from far away </w:t>
+      </w:r>
+      <w:r>
+        <w:rPr>
+          <w:b/>
+          <w:bCs/>
+        </w:rPr>
+        <w:t>(</w:t>
+      </w:r>
+      <w:r>
+        <w:rPr>
+          <w:rFonts w:hint="eastAsia"/>
+          <w:b/>
+          <w:bCs/>
+        </w:rPr>
+        <w:t>千里迢迢</w:t>
+      </w:r>
+      <w:r>
+        <w:rPr>
+          <w:b/>
+          <w:bCs/>
+        </w:rPr>
+        <w:t xml:space="preserve">) </w:t>
+      </w:r>
+      <w:r>
+        <w:t>to see him</w:t>
+      </w:r>
+      <w:r>
+        <w:t>, only to find he had gone abroad two days before.</w:t>
+      </w:r>
+    </w:p>
+    <w:p>
+      <w:pPr>
+        <w:spacing w:after="0" w:line="240" w:lineRule="auto"/>
+      </w:pPr>
+    </w:p>
+    <w:p>
+      <w:pPr>
+        <w:spacing w:after="0" w:line="240" w:lineRule="auto"/>
+      </w:pPr>
+      <w:r>
+        <w:t>Text 2</w:t>
+      </w:r>
+    </w:p>
+    <w:p>
+      <w:pPr>
+        <w:spacing w:after="0" w:line="240" w:lineRule="auto"/>
+      </w:pPr>
+      <w:r>
+        <w:t xml:space="preserve">Close-knit a </w:t>
+      </w:r>
+      <w:r>
+        <w:rPr>
+          <w:rFonts w:hint="eastAsia"/>
+        </w:rPr>
+        <w:t>紧密结合在一起的</w:t>
+      </w:r>
+    </w:p>
+    <w:p>
+      <w:pPr>
+        <w:spacing w:after="0" w:line="240" w:lineRule="auto"/>
+        <w:rPr>
+          <w:rFonts w:hint="eastAsia"/>
+        </w:rPr>
+      </w:pPr>
+      <w:r>
+        <w:t xml:space="preserve">Knit v </w:t>
+      </w:r>
+      <w:r>
+        <w:rPr>
+          <w:rFonts w:hint="eastAsia"/>
+        </w:rPr>
+        <w:t>使紧密地结合</w:t>
+      </w:r>
+    </w:p>
+    <w:p>
+      <w:pPr>
+        <w:spacing w:after="0" w:line="240" w:lineRule="auto"/>
+      </w:pPr>
+      <w:r>
+        <w:t>R</w:t>
+      </w:r>
+      <w:r>
+        <w:rPr>
+          <w:rFonts w:hint="eastAsia"/>
+        </w:rPr>
+        <w:t>ear:</w:t>
+      </w:r>
+      <w:r>
+        <w:t xml:space="preserve"> n. the back </w:t>
+      </w:r>
+      <w:r>
+        <w:rPr>
+          <w:rFonts w:hint="eastAsia"/>
+        </w:rPr>
+        <w:t>后部</w:t>
+      </w:r>
+      <w:r>
+        <w:rPr>
+          <w:rFonts w:hint="eastAsia"/>
+        </w:rPr>
+        <w:t>;</w:t>
+      </w:r>
+      <w:r>
+        <w:t xml:space="preserve"> </w:t>
+      </w:r>
+      <w:r>
+        <w:t xml:space="preserve">vt </w:t>
+      </w:r>
+      <w:r>
+        <w:rPr>
+          <w:rFonts w:hint="eastAsia"/>
+        </w:rPr>
+        <w:t>抚养</w:t>
+      </w:r>
+      <w:r>
+        <w:tab/>
+        <w:t xml:space="preserve">child-rearing </w:t>
+      </w:r>
+      <w:r>
+        <w:rPr>
+          <w:rFonts w:hint="eastAsia"/>
+        </w:rPr>
+        <w:t>抚养孩子</w:t>
+      </w:r>
+    </w:p>
+    <w:p>
+      <w:pPr>
+        <w:spacing w:after="0" w:line="240" w:lineRule="auto"/>
+      </w:pPr>
+      <w:r>
+        <w:t xml:space="preserve">Apron </w:t>
+      </w:r>
+      <w:r>
+        <w:rPr>
+          <w:rFonts w:hint="eastAsia"/>
+        </w:rPr>
+        <w:t>围裙</w:t>
+      </w:r>
+    </w:p>
+    <w:p>
+      <w:pPr>
+        <w:spacing w:after="0" w:line="240" w:lineRule="auto"/>
+      </w:pPr>
+      <w:r>
+        <w:t xml:space="preserve">Self-reliant </w:t>
+      </w:r>
+      <w:r>
+        <w:rPr>
+          <w:rFonts w:hint="eastAsia"/>
+        </w:rPr>
+        <w:t>自力更生的</w:t>
+      </w:r>
+    </w:p>
+    <w:p>
+      <w:pPr>
+        <w:spacing w:after="0" w:line="240" w:lineRule="auto"/>
+      </w:pPr>
+      <w:r>
+        <w:t>A</w:t>
+      </w:r>
+      <w:r>
+        <w:rPr>
+          <w:rFonts w:hint="eastAsia"/>
+        </w:rPr>
+        <w:t>viator</w:t>
+      </w:r>
+      <w:r>
+        <w:t xml:space="preserve"> </w:t>
+      </w:r>
+      <w:r>
+        <w:rPr>
+          <w:rFonts w:hint="eastAsia"/>
+        </w:rPr>
+        <w:t>飞行员</w:t>
+      </w:r>
+      <w:r>
+        <w:tab/>
+      </w:r>
+      <w:r>
+        <w:tab/>
+        <w:t xml:space="preserve">aviation </w:t>
+      </w:r>
+      <w:r>
+        <w:rPr>
+          <w:rFonts w:hint="eastAsia"/>
+        </w:rPr>
+        <w:t>航空工业</w:t>
+      </w:r>
+      <w:r>
+        <w:rPr>
+          <w:rFonts w:hint="eastAsia"/>
+        </w:rPr>
+        <w:t xml:space="preserve"> </w:t>
+      </w:r>
+    </w:p>
+    <w:p>
+      <w:pPr>
+        <w:spacing w:after="0" w:line="240" w:lineRule="auto"/>
+        <w:rPr>
+          <w:rFonts w:hint="eastAsia"/>
+        </w:rPr>
+      </w:pPr>
+      <w:r>
+        <w:t xml:space="preserve">Stiffen </w:t>
+      </w:r>
+      <w:r>
+        <w:rPr>
+          <w:rFonts w:hint="eastAsia"/>
+        </w:rPr>
+        <w:t>1</w:t>
+      </w:r>
+      <w:r>
+        <w:t>. (cause to ) less friendly; 2 become hard or firm</w:t>
+      </w:r>
+    </w:p>
+    <w:p>
+      <w:pPr>
+        <w:spacing w:after="0" w:line="240" w:lineRule="auto"/>
+        <w:rPr>
+          <w:rFonts w:hint="eastAsia"/>
+        </w:rPr>
+      </w:pPr>
+    </w:p>
+    <w:p>
+      <w:pPr>
+        <w:spacing w:after="0" w:line="240" w:lineRule="auto"/>
+      </w:pPr>
+      <w:r>
+        <w:t xml:space="preserve">Watch for </w:t>
+      </w:r>
+      <w:r>
+        <w:rPr>
+          <w:rFonts w:hint="eastAsia"/>
+        </w:rPr>
+        <w:t>密切注意</w:t>
+      </w:r>
+    </w:p>
+    <w:p>
+      <w:pPr>
+        <w:spacing w:after="0" w:line="240" w:lineRule="auto"/>
+      </w:pPr>
+      <w:r>
+        <w:t>So we watch for spots that might be a potential problem</w:t>
+      </w:r>
+    </w:p>
+    <w:p>
+      <w:pPr>
+        <w:spacing w:after="0" w:line="240" w:lineRule="auto"/>
+      </w:pPr>
+    </w:p>
+    <w:p>
+      <w:pPr>
+        <w:spacing w:after="0" w:line="240" w:lineRule="auto"/>
+      </w:pPr>
+      <w:r>
+        <w:t xml:space="preserve">Speak out </w:t>
+      </w:r>
+      <w:r>
+        <w:rPr>
+          <w:rFonts w:hint="eastAsia"/>
+        </w:rPr>
+        <w:t>公开表白，大胆说出</w:t>
+      </w:r>
+    </w:p>
+    <w:p>
+      <w:pPr>
+        <w:spacing w:after="0" w:line="240" w:lineRule="auto"/>
+      </w:pPr>
+      <w:r>
+        <w:t>I hope people will be courageous enough to speak out against this injustice</w:t>
+      </w:r>
+    </w:p>
+    <w:p>
+      <w:pPr>
+        <w:spacing w:after="0" w:line="240" w:lineRule="auto"/>
+        <w:rPr>
+          <w:rFonts w:hint="eastAsia"/>
+        </w:rPr>
+      </w:pPr>
+    </w:p>
+    <w:p>
+      <w:pPr>
+        <w:spacing w:after="0" w:line="240" w:lineRule="auto"/>
+      </w:pPr>
+      <w:r>
+        <w:t xml:space="preserve">Accommodate = take into consideration </w:t>
+      </w:r>
+      <w:r>
+        <w:rPr>
+          <w:rFonts w:hint="eastAsia"/>
+        </w:rPr>
+        <w:t>对</w:t>
+      </w:r>
+      <w:r>
+        <w:t>…</w:t>
+      </w:r>
+      <w:r>
+        <w:rPr>
+          <w:rFonts w:hint="eastAsia"/>
+        </w:rPr>
+        <w:t>予以照顾性考虑</w:t>
+      </w:r>
+    </w:p>
+    <w:p>
+      <w:pPr>
+        <w:spacing w:after="0" w:line="240" w:lineRule="auto"/>
+      </w:pPr>
+    </w:p>
+    <w:p>
+      <w:pPr>
+        <w:spacing w:after="0" w:line="240" w:lineRule="auto"/>
+      </w:pPr>
+      <w:r>
+        <w:t xml:space="preserve">Room and board = food and accommodation </w:t>
+      </w:r>
+      <w:r>
+        <w:rPr>
+          <w:rFonts w:hint="eastAsia"/>
+        </w:rPr>
+        <w:t>食宿</w:t>
+      </w:r>
+    </w:p>
+    <w:p>
+      <w:pPr>
+        <w:spacing w:after="0" w:line="240" w:lineRule="auto"/>
+      </w:pPr>
+      <w:r>
+        <w:t xml:space="preserve">You made your bed, now lie in it </w:t>
+      </w:r>
+      <w:r>
+        <w:rPr>
+          <w:rFonts w:hint="eastAsia"/>
+        </w:rPr>
+        <w:t>自食其果</w:t>
+      </w:r>
+    </w:p>
+    <w:p>
+      <w:pPr>
+        <w:spacing w:after="0" w:line="240" w:lineRule="auto"/>
+        <w:rPr>
+          <w:rFonts w:hint="eastAsia"/>
+        </w:rPr>
+      </w:pPr>
+      <w:r>
+        <w:t>You chose to do it and so now you will have to face up to the consequences however unpleasant they are</w:t>
+      </w:r>
+    </w:p>
+    <w:p>
+      <w:pPr>
+        <w:spacing w:after="0" w:line="240" w:lineRule="auto"/>
+      </w:pPr>
+      <w:r>
+        <w:t>Make one’s own way in life</w:t>
+      </w:r>
+      <w:r>
+        <w:rPr>
+          <w:rFonts w:hint="eastAsia"/>
+        </w:rPr>
+        <w:t>获得成功</w:t>
+      </w:r>
+    </w:p>
+    <w:p>
+      <w:pPr>
+        <w:spacing w:after="0" w:line="240" w:lineRule="auto"/>
+        <w:rPr>
+          <w:rFonts w:hint="eastAsia"/>
+        </w:rPr>
+      </w:pPr>
+      <w:r>
+        <w:t xml:space="preserve">Make one’s bed </w:t>
+      </w:r>
+      <w:r>
+        <w:rPr>
+          <w:rFonts w:hint="eastAsia"/>
+        </w:rPr>
+        <w:t>整理床铺</w:t>
+      </w:r>
+    </w:p>
+    <w:p>
+      <w:pPr>
+        <w:spacing w:after="0" w:line="240" w:lineRule="auto"/>
+      </w:pPr>
+      <w:r>
+        <w:t xml:space="preserve">Take sb/sth seriously </w:t>
+      </w:r>
+      <w:r>
+        <w:rPr>
+          <w:rFonts w:hint="eastAsia"/>
+        </w:rPr>
+        <w:t>认真对待某人</w:t>
+      </w:r>
+      <w:r>
+        <w:rPr>
+          <w:rFonts w:hint="eastAsia"/>
+        </w:rPr>
+        <w:t>/</w:t>
+      </w:r>
+      <w:r>
+        <w:rPr>
+          <w:rFonts w:hint="eastAsia"/>
+        </w:rPr>
+        <w:t>某事</w:t>
+      </w:r>
+    </w:p>
+    <w:p>
+      <w:pPr>
+        <w:spacing w:after="0" w:line="240" w:lineRule="auto"/>
+      </w:pPr>
+      <w:r>
+        <w:t xml:space="preserve">To tied to sb’s apron strings </w:t>
+      </w:r>
+      <w:r>
+        <w:rPr>
+          <w:rFonts w:hint="eastAsia"/>
+        </w:rPr>
+        <w:t>受某人的支配</w:t>
+      </w:r>
+    </w:p>
+    <w:p>
+      <w:pPr>
+        <w:spacing w:after="0" w:line="240" w:lineRule="auto"/>
+        <w:rPr>
+          <w:rFonts w:hint="eastAsia"/>
+        </w:rPr>
+      </w:pPr>
+      <w:r>
+        <w:t>Look out for number one</w:t>
+      </w:r>
+      <w:r>
+        <w:t xml:space="preserve"> = look out for oneself</w:t>
+      </w:r>
+      <w:r>
+        <w:rPr>
+          <w:rFonts w:hint="eastAsia"/>
+        </w:rPr>
+        <w:t>谋求自身的利益</w:t>
+      </w:r>
+    </w:p>
+    <w:p>
+      <w:pPr>
+        <w:spacing w:after="0" w:line="240" w:lineRule="auto"/>
+      </w:pPr>
+    </w:p>
+    <w:p>
+      <w:pPr>
+        <w:spacing w:after="0" w:line="240" w:lineRule="auto"/>
+      </w:pPr>
+      <w:r>
+        <w:t xml:space="preserve">From across the world </w:t>
+      </w:r>
+    </w:p>
+    <w:p>
+      <w:pPr>
+        <w:spacing w:after="0" w:line="240" w:lineRule="auto"/>
+      </w:pPr>
+      <w:r>
+        <w:rPr>
+          <w:rFonts w:hint="eastAsia"/>
+        </w:rPr>
+        <w:t>H</w:t>
+      </w:r>
+      <w:r>
+        <w:t>endry is quick to acknowledge that …</w:t>
+      </w:r>
+    </w:p>
+    <w:p>
+      <w:pPr>
+        <w:spacing w:after="0" w:line="240" w:lineRule="auto"/>
+        <w:rPr>
+          <w:rFonts w:hint="eastAsia"/>
+        </w:rPr>
+      </w:pPr>
+      <w:r>
+        <w:t xml:space="preserve">Overcome severe physical disabilities </w:t>
+      </w:r>
+    </w:p>
+    <w:p>
+      <w:pPr>
+        <w:spacing w:after="0" w:line="240" w:lineRule="auto"/>
+        <w:rPr>
+          <w:rFonts w:hint="eastAsia"/>
+        </w:rPr>
+      </w:pPr>
+      <w:r>
+        <w:t>Recognize the author’s purpose</w:t>
+      </w:r>
+    </w:p>
+    <w:p>
+      <w:pPr>
+        <w:spacing w:after="0" w:line="240" w:lineRule="auto"/>
+      </w:pPr>
+      <w:r>
+        <w:t>Here is merely using specific words that Americans are likely to use</w:t>
+      </w:r>
+    </w:p>
+    <w:p>
+      <w:pPr>
+        <w:spacing w:after="0" w:line="240" w:lineRule="auto"/>
+      </w:pPr>
+      <w:r>
+        <w:t>Unlike the American, the British tend not to display much emotion in public</w:t>
+      </w:r>
+    </w:p>
+    <w:p>
+      <w:pPr>
+        <w:spacing w:after="0" w:line="240" w:lineRule="auto"/>
+      </w:pPr>
+      <w:r>
+        <w:t>Are you so naïve as to imagine this is not taking place elsewhere</w:t>
+      </w:r>
+    </w:p>
+    <w:p>
+      <w:pPr>
+        <w:spacing w:after="0" w:line="240" w:lineRule="auto"/>
+      </w:pPr>
+      <w:r>
+        <w:t>After divorcing her husband, she wished to forget everything associated with her former life</w:t>
+      </w:r>
+    </w:p>
+    <w:p>
+      <w:pPr>
+        <w:spacing w:after="0" w:line="240" w:lineRule="auto"/>
+      </w:pPr>
+      <w:r>
+        <w:t>The students watched carefully how the teacher did it and then did likewise</w:t>
+      </w:r>
+    </w:p>
+    <w:p>
+      <w:pPr>
+        <w:spacing w:after="0" w:line="240" w:lineRule="auto"/>
+      </w:pPr>
+      <w:r>
+        <w:t>We are very busy so much so that we can’t manage to take a holiday this year.</w:t>
+      </w:r>
+    </w:p>
+    <w:p>
+      <w:pPr>
+        <w:spacing w:after="0" w:line="240" w:lineRule="auto"/>
+      </w:pPr>
+      <w:r>
+        <w:rPr>
+          <w:rFonts w:hint="eastAsia"/>
+        </w:rPr>
+        <w:t>A</w:t>
+      </w:r>
+      <w:r>
+        <w:t>mericans consider the idea of individual freedom to be of great value</w:t>
+      </w:r>
+    </w:p>
+    <w:p>
+      <w:pPr>
+        <w:spacing w:after="0" w:line="240" w:lineRule="auto"/>
+      </w:pPr>
+    </w:p>
+    <w:p>
+      <w:pPr>
+        <w:spacing w:after="0" w:line="240" w:lineRule="auto"/>
         <w:rPr>
           <w:rFonts w:hint="eastAsia"/>
         </w:rPr>
@@ -11681,21 +15843,21 @@
       <w:pPr>
         <w:pStyle w:val="1"/>
       </w:pPr>
-      <w:bookmarkStart w:id="11" w:name="_Toc99532290"/>
+      <w:bookmarkStart w:id="18" w:name="_Toc103606527"/>
       <w:r>
         <w:t>Grade 2</w:t>
       </w:r>
-      <w:bookmarkEnd w:id="11"/>
+      <w:bookmarkEnd w:id="18"/>
     </w:p>
     <w:p>
       <w:pPr>
         <w:pStyle w:val="2"/>
       </w:pPr>
-      <w:bookmarkStart w:id="12" w:name="_Toc99532291"/>
+      <w:bookmarkStart w:id="19" w:name="_Toc103606528"/>
       <w:r>
         <w:t>Unit 1</w:t>
       </w:r>
-      <w:bookmarkEnd w:id="12"/>
+      <w:bookmarkEnd w:id="19"/>
       <w:r>
         <w:t xml:space="preserve"> </w:t>
       </w:r>
@@ -11704,11 +15866,11 @@
       <w:pPr>
         <w:pStyle w:val="3"/>
       </w:pPr>
-      <w:bookmarkStart w:id="13" w:name="_Toc99532292"/>
+      <w:bookmarkStart w:id="20" w:name="_Toc103606529"/>
       <w:r>
         <w:t>Text 1</w:t>
       </w:r>
-      <w:bookmarkEnd w:id="13"/>
+      <w:bookmarkEnd w:id="20"/>
     </w:p>
     <w:p>
       <w:pPr>
@@ -12456,11 +16618,11 @@
       <w:r>
         <w:t xml:space="preserve"> </w:t>
       </w:r>
-      <w:bookmarkStart w:id="14" w:name="_Toc99532293"/>
+      <w:bookmarkStart w:id="21" w:name="_Toc103606530"/>
       <w:r>
         <w:t>Text 2</w:t>
       </w:r>
-      <w:bookmarkEnd w:id="14"/>
+      <w:bookmarkEnd w:id="21"/>
     </w:p>
     <w:p>
       <w:pPr>
@@ -12868,11 +17030,11 @@
       <w:pPr>
         <w:pStyle w:val="3"/>
       </w:pPr>
-      <w:bookmarkStart w:id="15" w:name="_Toc99532294"/>
+      <w:bookmarkStart w:id="22" w:name="_Toc103606531"/>
       <w:r>
         <w:t>text 3</w:t>
       </w:r>
-      <w:bookmarkEnd w:id="15"/>
+      <w:bookmarkEnd w:id="22"/>
     </w:p>
     <w:p>
       <w:pPr>
@@ -12955,11 +17117,11 @@
       <w:pPr>
         <w:pStyle w:val="2"/>
       </w:pPr>
-      <w:bookmarkStart w:id="16" w:name="_Toc99532295"/>
+      <w:bookmarkStart w:id="23" w:name="_Toc103606532"/>
       <w:r>
         <w:t>Unit 2</w:t>
       </w:r>
-      <w:bookmarkEnd w:id="16"/>
+      <w:bookmarkEnd w:id="23"/>
       <w:r>
         <w:t xml:space="preserve"> </w:t>
       </w:r>
@@ -12968,11 +17130,11 @@
       <w:pPr>
         <w:pStyle w:val="3"/>
       </w:pPr>
-      <w:bookmarkStart w:id="17" w:name="_Toc99532296"/>
+      <w:bookmarkStart w:id="24" w:name="_Toc103606533"/>
       <w:r>
         <w:t>Text 1</w:t>
       </w:r>
-      <w:bookmarkEnd w:id="17"/>
+      <w:bookmarkEnd w:id="24"/>
     </w:p>
     <w:p>
       <w:pPr>
@@ -13630,11 +17792,11 @@
       <w:pPr>
         <w:pStyle w:val="3"/>
       </w:pPr>
-      <w:bookmarkStart w:id="18" w:name="_Toc99532297"/>
+      <w:bookmarkStart w:id="25" w:name="_Toc103606534"/>
       <w:r>
         <w:t>Text 2</w:t>
       </w:r>
-      <w:bookmarkEnd w:id="18"/>
+      <w:bookmarkEnd w:id="25"/>
     </w:p>
     <w:p>
       <w:pPr>
@@ -13713,11 +17875,11 @@
       <w:pPr>
         <w:pStyle w:val="3"/>
       </w:pPr>
-      <w:bookmarkStart w:id="19" w:name="_Toc99532298"/>
+      <w:bookmarkStart w:id="26" w:name="_Toc103606535"/>
       <w:r>
         <w:t>Text 3</w:t>
       </w:r>
-      <w:bookmarkEnd w:id="19"/>
+      <w:bookmarkEnd w:id="26"/>
     </w:p>
     <w:p>
       <w:pPr>
@@ -13881,11 +18043,11 @@
       <w:pPr>
         <w:pStyle w:val="2"/>
       </w:pPr>
-      <w:bookmarkStart w:id="20" w:name="_Toc99532299"/>
+      <w:bookmarkStart w:id="27" w:name="_Toc103606536"/>
       <w:r>
         <w:t>Unit 3</w:t>
       </w:r>
-      <w:bookmarkEnd w:id="20"/>
+      <w:bookmarkEnd w:id="27"/>
       <w:r>
         <w:t xml:space="preserve"> </w:t>
       </w:r>
@@ -13894,11 +18056,11 @@
       <w:pPr>
         <w:pStyle w:val="3"/>
       </w:pPr>
-      <w:bookmarkStart w:id="21" w:name="_Toc99532300"/>
+      <w:bookmarkStart w:id="28" w:name="_Toc103606537"/>
       <w:r>
         <w:t>Text 1</w:t>
       </w:r>
-      <w:bookmarkEnd w:id="21"/>
+      <w:bookmarkEnd w:id="28"/>
     </w:p>
     <w:p>
       <w:pPr>
@@ -14472,11 +18634,11 @@
       <w:pPr>
         <w:pStyle w:val="3"/>
       </w:pPr>
-      <w:bookmarkStart w:id="22" w:name="_Toc99532301"/>
+      <w:bookmarkStart w:id="29" w:name="_Toc103606538"/>
       <w:r>
         <w:t>text 2</w:t>
       </w:r>
-      <w:bookmarkEnd w:id="22"/>
+      <w:bookmarkEnd w:id="29"/>
     </w:p>
     <w:p>
       <w:pPr>
@@ -14806,11 +18968,11 @@
       <w:pPr>
         <w:pStyle w:val="3"/>
       </w:pPr>
-      <w:bookmarkStart w:id="23" w:name="_Toc99532302"/>
+      <w:bookmarkStart w:id="30" w:name="_Toc103606539"/>
       <w:r>
         <w:t>text 3</w:t>
       </w:r>
-      <w:bookmarkEnd w:id="23"/>
+      <w:bookmarkEnd w:id="30"/>
     </w:p>
     <w:p>
       <w:pPr>
@@ -14960,21 +19122,21 @@
       <w:pPr>
         <w:pStyle w:val="2"/>
       </w:pPr>
-      <w:bookmarkStart w:id="24" w:name="_Toc99532303"/>
+      <w:bookmarkStart w:id="31" w:name="_Toc103606540"/>
       <w:r>
         <w:t>Unit 4</w:t>
       </w:r>
-      <w:bookmarkEnd w:id="24"/>
+      <w:bookmarkEnd w:id="31"/>
     </w:p>
     <w:p>
       <w:pPr>
         <w:pStyle w:val="3"/>
       </w:pPr>
-      <w:bookmarkStart w:id="25" w:name="_Toc99532304"/>
+      <w:bookmarkStart w:id="32" w:name="_Toc103606541"/>
       <w:r>
         <w:t>text 1</w:t>
       </w:r>
-      <w:bookmarkEnd w:id="25"/>
+      <w:bookmarkEnd w:id="32"/>
     </w:p>
     <w:p>
       <w:pPr>
@@ -15592,11 +19754,11 @@
       <w:pPr>
         <w:pStyle w:val="3"/>
       </w:pPr>
-      <w:bookmarkStart w:id="26" w:name="_Toc99532305"/>
+      <w:bookmarkStart w:id="33" w:name="_Toc103606542"/>
       <w:r>
         <w:t>text 2</w:t>
       </w:r>
-      <w:bookmarkEnd w:id="26"/>
+      <w:bookmarkEnd w:id="33"/>
     </w:p>
     <w:p>
       <w:pPr>
@@ -15899,11 +20061,11 @@
       <w:pPr>
         <w:pStyle w:val="3"/>
       </w:pPr>
-      <w:bookmarkStart w:id="27" w:name="_Toc99532306"/>
+      <w:bookmarkStart w:id="34" w:name="_Toc103606543"/>
       <w:r>
         <w:t>text 3</w:t>
       </w:r>
-      <w:bookmarkEnd w:id="27"/>
+      <w:bookmarkEnd w:id="34"/>
     </w:p>
     <w:p>
       <w:pPr>
@@ -15970,21 +20132,21 @@
       <w:pPr>
         <w:pStyle w:val="2"/>
       </w:pPr>
-      <w:bookmarkStart w:id="28" w:name="_Toc99532307"/>
+      <w:bookmarkStart w:id="35" w:name="_Toc103606544"/>
       <w:r>
         <w:t>Unit 5</w:t>
       </w:r>
-      <w:bookmarkEnd w:id="28"/>
+      <w:bookmarkEnd w:id="35"/>
     </w:p>
     <w:p>
       <w:pPr>
         <w:pStyle w:val="3"/>
       </w:pPr>
-      <w:bookmarkStart w:id="29" w:name="_Toc99532308"/>
+      <w:bookmarkStart w:id="36" w:name="_Toc103606545"/>
       <w:r>
         <w:t>text 1</w:t>
       </w:r>
-      <w:bookmarkEnd w:id="29"/>
+      <w:bookmarkEnd w:id="36"/>
     </w:p>
     <w:p>
       <w:pPr>
@@ -16863,11 +21025,11 @@
       <w:pPr>
         <w:pStyle w:val="3"/>
       </w:pPr>
-      <w:bookmarkStart w:id="30" w:name="_Toc99532309"/>
+      <w:bookmarkStart w:id="37" w:name="_Toc103606546"/>
       <w:r>
         <w:t>text 2</w:t>
       </w:r>
-      <w:bookmarkEnd w:id="30"/>
+      <w:bookmarkEnd w:id="37"/>
     </w:p>
     <w:p>
       <w:pPr>
@@ -17167,11 +21329,11 @@
       <w:pPr>
         <w:pStyle w:val="3"/>
       </w:pPr>
-      <w:bookmarkStart w:id="31" w:name="_Toc99532310"/>
+      <w:bookmarkStart w:id="38" w:name="_Toc103606547"/>
       <w:r>
         <w:t>text 3</w:t>
       </w:r>
-      <w:bookmarkEnd w:id="31"/>
+      <w:bookmarkEnd w:id="38"/>
     </w:p>
     <w:p>
       <w:pPr>
@@ -17367,21 +21529,21 @@
       <w:pPr>
         <w:pStyle w:val="2"/>
       </w:pPr>
-      <w:bookmarkStart w:id="32" w:name="_Toc99532311"/>
+      <w:bookmarkStart w:id="39" w:name="_Toc103606548"/>
       <w:r>
         <w:t>Unit 6</w:t>
       </w:r>
-      <w:bookmarkEnd w:id="32"/>
+      <w:bookmarkEnd w:id="39"/>
     </w:p>
     <w:p>
       <w:pPr>
         <w:pStyle w:val="3"/>
       </w:pPr>
-      <w:bookmarkStart w:id="33" w:name="_Toc99532312"/>
+      <w:bookmarkStart w:id="40" w:name="_Toc103606549"/>
       <w:r>
         <w:t>text 1</w:t>
       </w:r>
-      <w:bookmarkEnd w:id="33"/>
+      <w:bookmarkEnd w:id="40"/>
     </w:p>
     <w:p>
       <w:pPr>
@@ -18023,11 +22185,11 @@
       <w:pPr>
         <w:pStyle w:val="3"/>
       </w:pPr>
-      <w:bookmarkStart w:id="34" w:name="_Toc99532313"/>
+      <w:bookmarkStart w:id="41" w:name="_Toc103606550"/>
       <w:r>
         <w:t>text 2</w:t>
       </w:r>
-      <w:bookmarkEnd w:id="34"/>
+      <w:bookmarkEnd w:id="41"/>
     </w:p>
     <w:p>
       <w:pPr>
@@ -18198,11 +22360,11 @@
       <w:pPr>
         <w:pStyle w:val="3"/>
       </w:pPr>
-      <w:bookmarkStart w:id="35" w:name="_Toc99532314"/>
+      <w:bookmarkStart w:id="42" w:name="_Toc103606551"/>
       <w:r>
         <w:t>text 3</w:t>
       </w:r>
-      <w:bookmarkEnd w:id="35"/>
+      <w:bookmarkEnd w:id="42"/>
     </w:p>
     <w:p>
       <w:pPr>
@@ -18234,21 +22396,21 @@
       <w:pPr>
         <w:pStyle w:val="2"/>
       </w:pPr>
-      <w:bookmarkStart w:id="36" w:name="_Toc99532315"/>
+      <w:bookmarkStart w:id="43" w:name="_Toc103606552"/>
       <w:r>
         <w:t>Unit 7</w:t>
       </w:r>
-      <w:bookmarkEnd w:id="36"/>
+      <w:bookmarkEnd w:id="43"/>
     </w:p>
     <w:p>
       <w:pPr>
         <w:pStyle w:val="3"/>
       </w:pPr>
-      <w:bookmarkStart w:id="37" w:name="_Toc99532316"/>
+      <w:bookmarkStart w:id="44" w:name="_Toc103606553"/>
       <w:r>
         <w:t>text 1</w:t>
       </w:r>
-      <w:bookmarkEnd w:id="37"/>
+      <w:bookmarkEnd w:id="44"/>
     </w:p>
     <w:p>
       <w:pPr>
@@ -18867,11 +23029,11 @@
       <w:pPr>
         <w:pStyle w:val="3"/>
       </w:pPr>
-      <w:bookmarkStart w:id="38" w:name="_Toc99532317"/>
+      <w:bookmarkStart w:id="45" w:name="_Toc103606554"/>
       <w:r>
         <w:t>text 2</w:t>
       </w:r>
-      <w:bookmarkEnd w:id="38"/>
+      <w:bookmarkEnd w:id="45"/>
     </w:p>
     <w:p>
       <w:pPr>
@@ -19241,11 +23403,11 @@
       <w:pPr>
         <w:pStyle w:val="3"/>
       </w:pPr>
-      <w:bookmarkStart w:id="39" w:name="_Toc99532318"/>
+      <w:bookmarkStart w:id="46" w:name="_Toc103606555"/>
       <w:r>
         <w:t>text 3</w:t>
       </w:r>
-      <w:bookmarkEnd w:id="39"/>
+      <w:bookmarkEnd w:id="46"/>
     </w:p>
     <w:p>
       <w:pPr>
@@ -19301,7 +23463,7 @@
       <w:pPr>
         <w:pStyle w:val="2"/>
       </w:pPr>
-      <w:bookmarkStart w:id="40" w:name="_Toc99532319"/>
+      <w:bookmarkStart w:id="47" w:name="_Toc103606556"/>
       <w:r>
         <w:rPr>
           <w:rFonts w:hint="eastAsia"/>
@@ -19311,7 +23473,7 @@
       <w:r>
         <w:t xml:space="preserve"> 8</w:t>
       </w:r>
-      <w:bookmarkEnd w:id="40"/>
+      <w:bookmarkEnd w:id="47"/>
     </w:p>
     <w:p>
       <w:pPr>
@@ -19320,11 +23482,11 @@
       <w:r>
         <w:t xml:space="preserve"> </w:t>
       </w:r>
-      <w:bookmarkStart w:id="41" w:name="_Toc99532320"/>
+      <w:bookmarkStart w:id="48" w:name="_Toc103606557"/>
       <w:r>
         <w:t>text 1</w:t>
       </w:r>
-      <w:bookmarkEnd w:id="41"/>
+      <w:bookmarkEnd w:id="48"/>
     </w:p>
     <w:p>
       <w:pPr>
@@ -19897,11 +24059,11 @@
       <w:pPr>
         <w:pStyle w:val="3"/>
       </w:pPr>
-      <w:bookmarkStart w:id="42" w:name="_Toc99532321"/>
+      <w:bookmarkStart w:id="49" w:name="_Toc103606558"/>
       <w:r>
         <w:t>text 2</w:t>
       </w:r>
-      <w:bookmarkEnd w:id="42"/>
+      <w:bookmarkEnd w:id="49"/>
     </w:p>
     <w:p>
       <w:pPr>
@@ -20044,11 +24206,11 @@
       <w:pPr>
         <w:pStyle w:val="3"/>
       </w:pPr>
-      <w:bookmarkStart w:id="43" w:name="_Toc99532322"/>
+      <w:bookmarkStart w:id="50" w:name="_Toc103606559"/>
       <w:r>
         <w:t>text 3</w:t>
       </w:r>
-      <w:bookmarkEnd w:id="43"/>
+      <w:bookmarkEnd w:id="50"/>
     </w:p>
     <w:p>
       <w:pPr>
@@ -20103,21 +24265,21 @@
       <w:pPr>
         <w:pStyle w:val="1"/>
       </w:pPr>
-      <w:bookmarkStart w:id="44" w:name="_Toc99532323"/>
+      <w:bookmarkStart w:id="51" w:name="_Toc103606560"/>
       <w:r>
         <w:t>Grade 1</w:t>
       </w:r>
-      <w:bookmarkEnd w:id="44"/>
+      <w:bookmarkEnd w:id="51"/>
     </w:p>
     <w:p>
       <w:pPr>
         <w:pStyle w:val="2"/>
       </w:pPr>
-      <w:bookmarkStart w:id="45" w:name="_Toc99532324"/>
+      <w:bookmarkStart w:id="52" w:name="_Toc103606561"/>
       <w:r>
         <w:t>Unit 1</w:t>
       </w:r>
-      <w:bookmarkEnd w:id="45"/>
+      <w:bookmarkEnd w:id="52"/>
     </w:p>
     <w:p>
       <w:pPr>
@@ -20126,11 +24288,11 @@
       <w:r>
         <w:t xml:space="preserve"> </w:t>
       </w:r>
-      <w:bookmarkStart w:id="46" w:name="_Toc99532325"/>
+      <w:bookmarkStart w:id="53" w:name="_Toc103606562"/>
       <w:r>
         <w:t>Text 1</w:t>
       </w:r>
-      <w:bookmarkEnd w:id="46"/>
+      <w:bookmarkEnd w:id="53"/>
     </w:p>
     <w:p>
       <w:pPr>
@@ -30045,7 +34207,7 @@
 </file>
 
 <file path=word/endnotes.xml><?xml version="1.0" encoding="utf-8"?>
-<w:endnotes xmlns:wpc="http://schemas.microsoft.com/office/word/2010/wordprocessingCanvas" xmlns:cx="http://schemas.microsoft.com/office/drawing/2014/chartex" xmlns:cx1="http://schemas.microsoft.com/office/drawing/2015/9/8/chartex" xmlns:cx2="http://schemas.microsoft.com/office/drawing/2015/10/21/chartex" xmlns:cx3="http://schemas.microsoft.com/office/drawing/2016/5/9/chartex" xmlns:cx4="http://schemas.microsoft.com/office/drawing/2016/5/10/chartex" xmlns:cx5="http://schemas.microsoft.com/office/drawing/2016/5/11/chartex" xmlns:cx6="http://schemas.microsoft.com/office/drawing/2016/5/12/chartex" xmlns:cx7="http://schemas.microsoft.com/office/drawing/2016/5/13/chartex" xmlns:cx8="http://schemas.microsoft.com/office/drawing/2016/5/14/chartex" xmlns:mc="http://schemas.openxmlformats.org/markup-compatibility/2006" xmlns:aink="http://schemas.microsoft.com/office/drawing/2016/ink" xmlns:am3d="http://schemas.microsoft.com/office/drawing/2017/model3d" xmlns:o="urn:schemas-microsoft-com:office:office" xmlns:r="http://schemas.openxmlformats.org/officeDocument/2006/relationships" xmlns:m="http://schemas.openxmlformats.org/officeDocument/2006/math" xmlns:v="urn:schemas-microsoft-com:vml" xmlns:wp14="http://schemas.microsoft.com/office/word/2010/wordprocessingDrawing" xmlns:wp="http://schemas.openxmlformats.org/drawingml/2006/wordprocessingDrawing" xmlns:w10="urn:schemas-microsoft-com:office:word" xmlns:w="http://schemas.openxmlformats.org/wordprocessingml/2006/main" xmlns:w14="http://schemas.microsoft.com/office/word/2010/wordml" xmlns:w15="http://schemas.microsoft.com/office/word/2012/wordml" xmlns:w16cex="http://schemas.microsoft.com/office/word/2018/wordml/cex" xmlns:w16cid="http://schemas.microsoft.com/office/word/2016/wordml/cid" xmlns:w16="http://schemas.microsoft.com/office/word/2018/wordml" xmlns:w16se="http://schemas.microsoft.com/office/word/2015/wordml/symex" xmlns:wpg="http://schemas.microsoft.com/office/word/2010/wordprocessingGroup" xmlns:wpi="http://schemas.microsoft.com/office/word/2010/wordprocessingInk" xmlns:wne="http://schemas.microsoft.com/office/word/2006/wordml" xmlns:wps="http://schemas.microsoft.com/office/word/2010/wordprocessingShape" mc:Ignorable="w14 w15 w16se w16cid w16 w16cex wp14">
+<w:endnotes xmlns:wpc="http://schemas.microsoft.com/office/word/2010/wordprocessingCanvas" xmlns:cx="http://schemas.microsoft.com/office/drawing/2014/chartex" xmlns:cx1="http://schemas.microsoft.com/office/drawing/2015/9/8/chartex" xmlns:cx2="http://schemas.microsoft.com/office/drawing/2015/10/21/chartex" xmlns:cx3="http://schemas.microsoft.com/office/drawing/2016/5/9/chartex" xmlns:cx4="http://schemas.microsoft.com/office/drawing/2016/5/10/chartex" xmlns:cx5="http://schemas.microsoft.com/office/drawing/2016/5/11/chartex" xmlns:cx6="http://schemas.microsoft.com/office/drawing/2016/5/12/chartex" xmlns:cx7="http://schemas.microsoft.com/office/drawing/2016/5/13/chartex" xmlns:cx8="http://schemas.microsoft.com/office/drawing/2016/5/14/chartex" xmlns:mc="http://schemas.openxmlformats.org/markup-compatibility/2006" xmlns:aink="http://schemas.microsoft.com/office/drawing/2016/ink" xmlns:am3d="http://schemas.microsoft.com/office/drawing/2017/model3d" xmlns:o="urn:schemas-microsoft-com:office:office" xmlns:r="http://schemas.openxmlformats.org/officeDocument/2006/relationships" xmlns:m="http://schemas.openxmlformats.org/officeDocument/2006/math" xmlns:v="urn:schemas-microsoft-com:vml" xmlns:wp14="http://schemas.microsoft.com/office/word/2010/wordprocessingDrawing" xmlns:wp="http://schemas.openxmlformats.org/drawingml/2006/wordprocessingDrawing" xmlns:w10="urn:schemas-microsoft-com:office:word" xmlns:w="http://schemas.openxmlformats.org/wordprocessingml/2006/main" xmlns:w14="http://schemas.microsoft.com/office/word/2010/wordml" xmlns:w15="http://schemas.microsoft.com/office/word/2012/wordml" xmlns:w16cex="http://schemas.microsoft.com/office/word/2018/wordml/cex" xmlns:w16cid="http://schemas.microsoft.com/office/word/2016/wordml/cid" xmlns:w16="http://schemas.microsoft.com/office/word/2018/wordml" xmlns:w16sdtdh="http://schemas.microsoft.com/office/word/2020/wordml/sdtdatahash" xmlns:w16se="http://schemas.microsoft.com/office/word/2015/wordml/symex" xmlns:wpg="http://schemas.microsoft.com/office/word/2010/wordprocessingGroup" xmlns:wpi="http://schemas.microsoft.com/office/word/2010/wordprocessingInk" xmlns:wne="http://schemas.microsoft.com/office/word/2006/wordml" xmlns:wps="http://schemas.microsoft.com/office/word/2010/wordprocessingShape" mc:Ignorable="w14 w15 w16se w16cid w16 w16cex w16sdtdh wp14">
   <w:endnote w:type="separator" w:id="-1">
     <w:p>
       <w:pPr>
@@ -30070,7 +34232,7 @@
 </file>
 
 <file path=word/footnotes.xml><?xml version="1.0" encoding="utf-8"?>
-<w:footnotes xmlns:wpc="http://schemas.microsoft.com/office/word/2010/wordprocessingCanvas" xmlns:cx="http://schemas.microsoft.com/office/drawing/2014/chartex" xmlns:cx1="http://schemas.microsoft.com/office/drawing/2015/9/8/chartex" xmlns:cx2="http://schemas.microsoft.com/office/drawing/2015/10/21/chartex" xmlns:cx3="http://schemas.microsoft.com/office/drawing/2016/5/9/chartex" xmlns:cx4="http://schemas.microsoft.com/office/drawing/2016/5/10/chartex" xmlns:cx5="http://schemas.microsoft.com/office/drawing/2016/5/11/chartex" xmlns:cx6="http://schemas.microsoft.com/office/drawing/2016/5/12/chartex" xmlns:cx7="http://schemas.microsoft.com/office/drawing/2016/5/13/chartex" xmlns:cx8="http://schemas.microsoft.com/office/drawing/2016/5/14/chartex" xmlns:mc="http://schemas.openxmlformats.org/markup-compatibility/2006" xmlns:aink="http://schemas.microsoft.com/office/drawing/2016/ink" xmlns:am3d="http://schemas.microsoft.com/office/drawing/2017/model3d" xmlns:o="urn:schemas-microsoft-com:office:office" xmlns:r="http://schemas.openxmlformats.org/officeDocument/2006/relationships" xmlns:m="http://schemas.openxmlformats.org/officeDocument/2006/math" xmlns:v="urn:schemas-microsoft-com:vml" xmlns:wp14="http://schemas.microsoft.com/office/word/2010/wordprocessingDrawing" xmlns:wp="http://schemas.openxmlformats.org/drawingml/2006/wordprocessingDrawing" xmlns:w10="urn:schemas-microsoft-com:office:word" xmlns:w="http://schemas.openxmlformats.org/wordprocessingml/2006/main" xmlns:w14="http://schemas.microsoft.com/office/word/2010/wordml" xmlns:w15="http://schemas.microsoft.com/office/word/2012/wordml" xmlns:w16cex="http://schemas.microsoft.com/office/word/2018/wordml/cex" xmlns:w16cid="http://schemas.microsoft.com/office/word/2016/wordml/cid" xmlns:w16="http://schemas.microsoft.com/office/word/2018/wordml" xmlns:w16se="http://schemas.microsoft.com/office/word/2015/wordml/symex" xmlns:wpg="http://schemas.microsoft.com/office/word/2010/wordprocessingGroup" xmlns:wpi="http://schemas.microsoft.com/office/word/2010/wordprocessingInk" xmlns:wne="http://schemas.microsoft.com/office/word/2006/wordml" xmlns:wps="http://schemas.microsoft.com/office/word/2010/wordprocessingShape" mc:Ignorable="w14 w15 w16se w16cid w16 w16cex wp14">
+<w:footnotes xmlns:wpc="http://schemas.microsoft.com/office/word/2010/wordprocessingCanvas" xmlns:cx="http://schemas.microsoft.com/office/drawing/2014/chartex" xmlns:cx1="http://schemas.microsoft.com/office/drawing/2015/9/8/chartex" xmlns:cx2="http://schemas.microsoft.com/office/drawing/2015/10/21/chartex" xmlns:cx3="http://schemas.microsoft.com/office/drawing/2016/5/9/chartex" xmlns:cx4="http://schemas.microsoft.com/office/drawing/2016/5/10/chartex" xmlns:cx5="http://schemas.microsoft.com/office/drawing/2016/5/11/chartex" xmlns:cx6="http://schemas.microsoft.com/office/drawing/2016/5/12/chartex" xmlns:cx7="http://schemas.microsoft.com/office/drawing/2016/5/13/chartex" xmlns:cx8="http://schemas.microsoft.com/office/drawing/2016/5/14/chartex" xmlns:mc="http://schemas.openxmlformats.org/markup-compatibility/2006" xmlns:aink="http://schemas.microsoft.com/office/drawing/2016/ink" xmlns:am3d="http://schemas.microsoft.com/office/drawing/2017/model3d" xmlns:o="urn:schemas-microsoft-com:office:office" xmlns:r="http://schemas.openxmlformats.org/officeDocument/2006/relationships" xmlns:m="http://schemas.openxmlformats.org/officeDocument/2006/math" xmlns:v="urn:schemas-microsoft-com:vml" xmlns:wp14="http://schemas.microsoft.com/office/word/2010/wordprocessingDrawing" xmlns:wp="http://schemas.openxmlformats.org/drawingml/2006/wordprocessingDrawing" xmlns:w10="urn:schemas-microsoft-com:office:word" xmlns:w="http://schemas.openxmlformats.org/wordprocessingml/2006/main" xmlns:w14="http://schemas.microsoft.com/office/word/2010/wordml" xmlns:w15="http://schemas.microsoft.com/office/word/2012/wordml" xmlns:w16cex="http://schemas.microsoft.com/office/word/2018/wordml/cex" xmlns:w16cid="http://schemas.microsoft.com/office/word/2016/wordml/cid" xmlns:w16="http://schemas.microsoft.com/office/word/2018/wordml" xmlns:w16sdtdh="http://schemas.microsoft.com/office/word/2020/wordml/sdtdatahash" xmlns:w16se="http://schemas.microsoft.com/office/word/2015/wordml/symex" xmlns:wpg="http://schemas.microsoft.com/office/word/2010/wordprocessingGroup" xmlns:wpi="http://schemas.microsoft.com/office/word/2010/wordprocessingInk" xmlns:wne="http://schemas.microsoft.com/office/word/2006/wordml" xmlns:wps="http://schemas.microsoft.com/office/word/2010/wordprocessingShape" mc:Ignorable="w14 w15 w16se w16cid w16 w16cex w16sdtdh wp14">
   <w:footnote w:type="separator" w:id="-1">
     <w:p>
       <w:pPr>
@@ -30095,7 +34257,7 @@
 </file>
 
 <file path=word/styles.xml><?xml version="1.0" encoding="utf-8"?>
-<w:styles xmlns:mc="http://schemas.openxmlformats.org/markup-compatibility/2006" xmlns:r="http://schemas.openxmlformats.org/officeDocument/2006/relationships" xmlns:w="http://schemas.openxmlformats.org/wordprocessingml/2006/main" xmlns:w14="http://schemas.microsoft.com/office/word/2010/wordml" xmlns:w15="http://schemas.microsoft.com/office/word/2012/wordml" xmlns:w16cex="http://schemas.microsoft.com/office/word/2018/wordml/cex" xmlns:w16cid="http://schemas.microsoft.com/office/word/2016/wordml/cid" xmlns:w16="http://schemas.microsoft.com/office/word/2018/wordml" xmlns:w16se="http://schemas.microsoft.com/office/word/2015/wordml/symex" mc:Ignorable="w14 w15 w16se w16cid w16 w16cex">
+<w:styles xmlns:mc="http://schemas.openxmlformats.org/markup-compatibility/2006" xmlns:r="http://schemas.openxmlformats.org/officeDocument/2006/relationships" xmlns:w="http://schemas.openxmlformats.org/wordprocessingml/2006/main" xmlns:w14="http://schemas.microsoft.com/office/word/2010/wordml" xmlns:w15="http://schemas.microsoft.com/office/word/2012/wordml" xmlns:w16cex="http://schemas.microsoft.com/office/word/2018/wordml/cex" xmlns:w16cid="http://schemas.microsoft.com/office/word/2016/wordml/cid" xmlns:w16="http://schemas.microsoft.com/office/word/2018/wordml" xmlns:w16sdtdh="http://schemas.microsoft.com/office/word/2020/wordml/sdtdatahash" xmlns:w16se="http://schemas.microsoft.com/office/word/2015/wordml/symex" mc:Ignorable="w14 w15 w16se w16cid w16 w16cex w16sdtdh">
   <w:docDefaults>
     <w:rPrDefault>
       <w:rPr>
